--- a/assignment4/Exercise Sheet 4.docx
+++ b/assignment4/Exercise Sheet 4.docx
@@ -7,17 +7,17 @@
         <w:pStyle w:val="Normal"/>
         <w:jc w:val="both"/>
         <w:rPr>
-          <w:rFonts w:ascii="Arial" w:hAnsi="Arial" w:cs="Arial"/>
-          <w:sz w:val="22"/>
-          <w:szCs w:val="22"/>
-          <w:lang w:val="en-US"/>
-        </w:rPr>
-      </w:pPr>
-      <w:r>
-        <w:rPr>
-          <w:rFonts w:cs="Arial" w:ascii="Arial" w:hAnsi="Arial"/>
-          <w:sz w:val="22"/>
-          <w:szCs w:val="22"/>
+          <w:rFonts w:ascii="FreeSerif" w:hAnsi="FreeSerif" w:cs="Arial"/>
+          <w:sz w:val="24"/>
+          <w:szCs w:val="24"/>
+          <w:lang w:val="en-US"/>
+        </w:rPr>
+      </w:pPr>
+      <w:r>
+        <w:rPr>
+          <w:rFonts w:cs="Arial" w:ascii="FreeSerif" w:hAnsi="FreeSerif"/>
+          <w:sz w:val="24"/>
+          <w:szCs w:val="24"/>
           <w:lang w:val="en-US"/>
         </w:rPr>
       </w:r>
@@ -54,12 +54,17 @@
               <w:pStyle w:val="Normal"/>
               <w:jc w:val="both"/>
               <w:rPr>
-                <w:sz w:val="22"/>
-                <w:szCs w:val="22"/>
+                <w:rFonts w:ascii="FreeSerif" w:hAnsi="FreeSerif"/>
+                <w:sz w:val="24"/>
+                <w:szCs w:val="24"/>
               </w:rPr>
             </w:pPr>
             <w:r>
-              <w:rPr/>
+              <w:rPr>
+                <w:rFonts w:ascii="FreeSerif" w:hAnsi="FreeSerif"/>
+                <w:sz w:val="24"/>
+                <w:szCs w:val="24"/>
+              </w:rPr>
               <w:drawing>
                 <wp:inline distT="0" distB="0" distL="0" distR="0">
                   <wp:extent cx="705485" cy="534035"/>
@@ -112,16 +117,17 @@
               <w:pStyle w:val="Normal"/>
               <w:jc w:val="both"/>
               <w:rPr>
-                <w:sz w:val="22"/>
-                <w:szCs w:val="22"/>
+                <w:rFonts w:ascii="FreeSerif" w:hAnsi="FreeSerif"/>
+                <w:sz w:val="24"/>
+                <w:szCs w:val="24"/>
               </w:rPr>
             </w:pPr>
             <w:r>
               <w:rPr>
-                <w:rFonts w:cs="Arial" w:ascii="Arial" w:hAnsi="Arial"/>
+                <w:rFonts w:cs="Arial" w:ascii="FreeSerif" w:hAnsi="FreeSerif"/>
                 <w:b/>
-                <w:sz w:val="22"/>
-                <w:szCs w:val="22"/>
+                <w:sz w:val="24"/>
+                <w:szCs w:val="24"/>
                 <w:lang w:val="en-US"/>
               </w:rPr>
               <w:t>Distributed Algorithms - Exercise</w:t>
@@ -132,16 +138,17 @@
               <w:pStyle w:val="Normal"/>
               <w:jc w:val="both"/>
               <w:rPr>
-                <w:sz w:val="22"/>
-                <w:szCs w:val="22"/>
+                <w:rFonts w:ascii="FreeSerif" w:hAnsi="FreeSerif"/>
+                <w:sz w:val="24"/>
+                <w:szCs w:val="24"/>
               </w:rPr>
             </w:pPr>
             <w:r>
               <w:rPr>
-                <w:rFonts w:cs="Arial" w:ascii="Arial" w:hAnsi="Arial"/>
+                <w:rFonts w:cs="Arial" w:ascii="FreeSerif" w:hAnsi="FreeSerif"/>
                 <w:b/>
-                <w:sz w:val="22"/>
-                <w:szCs w:val="22"/>
+                <w:sz w:val="24"/>
+                <w:szCs w:val="24"/>
                 <w:lang w:val="en-US"/>
               </w:rPr>
               <w:t>Winter term 2017/18</w:t>
@@ -160,16 +167,17 @@
               <w:pStyle w:val="Normal"/>
               <w:jc w:val="both"/>
               <w:rPr>
-                <w:sz w:val="22"/>
-                <w:szCs w:val="22"/>
+                <w:rFonts w:ascii="FreeSerif" w:hAnsi="FreeSerif"/>
+                <w:sz w:val="24"/>
+                <w:szCs w:val="24"/>
               </w:rPr>
             </w:pPr>
             <w:r>
               <w:rPr>
-                <w:rFonts w:cs="Arial" w:ascii="Arial" w:hAnsi="Arial"/>
+                <w:rFonts w:cs="Arial" w:ascii="FreeSerif" w:hAnsi="FreeSerif"/>
                 <w:b/>
-                <w:sz w:val="22"/>
-                <w:szCs w:val="22"/>
+                <w:sz w:val="24"/>
+                <w:szCs w:val="24"/>
                 <w:lang w:val="en-US"/>
               </w:rPr>
               <w:t>Danh Le Phuoc</w:t>
@@ -180,16 +188,17 @@
               <w:pStyle w:val="Normal"/>
               <w:jc w:val="both"/>
               <w:rPr>
-                <w:sz w:val="22"/>
-                <w:szCs w:val="22"/>
+                <w:rFonts w:ascii="FreeSerif" w:hAnsi="FreeSerif"/>
+                <w:sz w:val="24"/>
+                <w:szCs w:val="24"/>
               </w:rPr>
             </w:pPr>
             <w:r>
               <w:rPr>
-                <w:rFonts w:cs="Arial" w:ascii="Arial" w:hAnsi="Arial"/>
+                <w:rFonts w:cs="Arial" w:ascii="FreeSerif" w:hAnsi="FreeSerif"/>
                 <w:b/>
-                <w:sz w:val="22"/>
-                <w:szCs w:val="22"/>
+                <w:sz w:val="24"/>
+                <w:szCs w:val="24"/>
                 <w:lang w:val="en-US"/>
               </w:rPr>
               <w:t>Qian Liu</w:t>
@@ -200,26 +209,27 @@
               <w:pStyle w:val="Normal"/>
               <w:jc w:val="both"/>
               <w:rPr>
-                <w:sz w:val="22"/>
-                <w:szCs w:val="22"/>
+                <w:rFonts w:ascii="FreeSerif" w:hAnsi="FreeSerif"/>
+                <w:sz w:val="24"/>
+                <w:szCs w:val="24"/>
               </w:rPr>
             </w:pPr>
             <w:r>
               <w:rPr>
-                <w:rFonts w:cs="Arial" w:ascii="Arial" w:hAnsi="Arial"/>
+                <w:rFonts w:cs="Arial" w:ascii="FreeSerif" w:hAnsi="FreeSerif"/>
                 <w:b/>
-                <w:sz w:val="22"/>
-                <w:szCs w:val="22"/>
+                <w:sz w:val="24"/>
+                <w:szCs w:val="24"/>
                 <w:lang w:val="en-US"/>
               </w:rPr>
               <w:t xml:space="preserve"> </w:t>
             </w:r>
             <w:r>
               <w:rPr>
-                <w:rFonts w:cs="Arial" w:ascii="Arial" w:hAnsi="Arial"/>
+                <w:rFonts w:cs="Arial" w:ascii="FreeSerif" w:hAnsi="FreeSerif"/>
                 <w:b/>
-                <w:sz w:val="22"/>
-                <w:szCs w:val="22"/>
+                <w:sz w:val="24"/>
+                <w:szCs w:val="24"/>
                 <w:lang w:val="en-US"/>
               </w:rPr>
               <w:t>ODS</w:t>
@@ -244,16 +254,17 @@
               <w:pStyle w:val="Normal"/>
               <w:jc w:val="both"/>
               <w:rPr>
-                <w:sz w:val="22"/>
-                <w:szCs w:val="22"/>
+                <w:rFonts w:ascii="FreeSerif" w:hAnsi="FreeSerif"/>
+                <w:sz w:val="24"/>
+                <w:szCs w:val="24"/>
               </w:rPr>
             </w:pPr>
             <w:r>
               <w:rPr>
-                <w:rFonts w:cs="Arial" w:ascii="Arial" w:hAnsi="Arial"/>
+                <w:rFonts w:cs="Arial" w:ascii="FreeSerif" w:hAnsi="FreeSerif"/>
                 <w:i/>
-                <w:sz w:val="22"/>
-                <w:szCs w:val="22"/>
+                <w:sz w:val="24"/>
+                <w:szCs w:val="24"/>
                 <w:lang w:val="en-US"/>
               </w:rPr>
               <w:t>Exercise sheet 4</w:t>
@@ -267,17 +278,17 @@
         <w:pStyle w:val="Normal"/>
         <w:jc w:val="both"/>
         <w:rPr>
-          <w:rFonts w:ascii="Arial" w:hAnsi="Arial" w:cs="Arial"/>
-          <w:sz w:val="22"/>
-          <w:szCs w:val="22"/>
-          <w:lang w:val="en-US"/>
-        </w:rPr>
-      </w:pPr>
-      <w:r>
-        <w:rPr>
-          <w:rFonts w:cs="Arial" w:ascii="Arial" w:hAnsi="Arial"/>
-          <w:sz w:val="22"/>
-          <w:szCs w:val="22"/>
+          <w:rFonts w:ascii="FreeSerif" w:hAnsi="FreeSerif" w:cs="Arial"/>
+          <w:sz w:val="24"/>
+          <w:szCs w:val="24"/>
+          <w:lang w:val="en-US"/>
+        </w:rPr>
+      </w:pPr>
+      <w:r>
+        <w:rPr>
+          <w:rFonts w:cs="Arial" w:ascii="FreeSerif" w:hAnsi="FreeSerif"/>
+          <w:sz w:val="24"/>
+          <w:szCs w:val="24"/>
           <w:lang w:val="en-US"/>
         </w:rPr>
       </w:r>
@@ -288,16 +299,17 @@
         <w:spacing w:before="0" w:after="240"/>
         <w:jc w:val="both"/>
         <w:rPr>
-          <w:sz w:val="22"/>
-          <w:szCs w:val="22"/>
-        </w:rPr>
-      </w:pPr>
-      <w:r>
-        <w:rPr>
-          <w:rFonts w:cs="Arial" w:ascii="Arial" w:hAnsi="Arial"/>
+          <w:rFonts w:ascii="FreeSerif" w:hAnsi="FreeSerif"/>
+          <w:sz w:val="24"/>
+          <w:szCs w:val="24"/>
+        </w:rPr>
+      </w:pPr>
+      <w:r>
+        <w:rPr>
+          <w:rFonts w:cs="Arial" w:ascii="FreeSerif" w:hAnsi="FreeSerif"/>
           <w:b/>
-          <w:sz w:val="22"/>
-          <w:szCs w:val="22"/>
+          <w:sz w:val="24"/>
+          <w:szCs w:val="24"/>
           <w:lang w:val="en-US"/>
         </w:rPr>
         <w:t>Exercise 4.1: Distributed Consensus</w:t>
@@ -309,16 +321,17 @@
         <w:spacing w:before="0" w:after="240"/>
         <w:jc w:val="both"/>
         <w:rPr>
-          <w:sz w:val="22"/>
-          <w:szCs w:val="22"/>
-        </w:rPr>
-      </w:pPr>
-      <w:r>
-        <w:rPr>
-          <w:rFonts w:cs="Arial" w:ascii="Arial" w:hAnsi="Arial"/>
+          <w:rFonts w:ascii="FreeSerif" w:hAnsi="FreeSerif"/>
+          <w:sz w:val="24"/>
+          <w:szCs w:val="24"/>
+        </w:rPr>
+      </w:pPr>
+      <w:r>
+        <w:rPr>
+          <w:rFonts w:cs="Arial" w:ascii="FreeSerif" w:hAnsi="FreeSerif"/>
           <w:b/>
-          <w:sz w:val="22"/>
-          <w:szCs w:val="22"/>
+          <w:sz w:val="24"/>
+          <w:szCs w:val="24"/>
           <w:lang w:val="en-US"/>
         </w:rPr>
         <w:t>Questions</w:t>
@@ -336,25 +349,23 @@
           <w:tab w:val="left" w:pos="580" w:leader="none"/>
         </w:tabs>
         <w:suppressAutoHyphens w:val="false"/>
-        <w:overflowPunct w:val="false"/>
+        <w:overflowPunct w:val="true"/>
         <w:spacing w:lineRule="auto" w:line="259"/>
-        <w:ind w:left="720" w:right="120" w:hanging="0"/>
-        <w:jc w:val="both"/>
-        <w:rPr>
-          <w:b/>
+        <w:ind w:right="120" w:hanging="0"/>
+        <w:jc w:val="both"/>
+        <w:rPr>
+          <w:rFonts w:ascii="FreeSerif" w:hAnsi="FreeSerif"/>
+          <w:sz w:val="24"/>
+          <w:szCs w:val="24"/>
+        </w:rPr>
+      </w:pPr>
+      <w:r>
+        <w:rPr>
+          <w:rFonts w:cs="Arial" w:ascii="FreeSerif" w:hAnsi="FreeSerif"/>
           <w:b/>
           <w:bCs/>
-          <w:sz w:val="22"/>
-          <w:szCs w:val="22"/>
-        </w:rPr>
-      </w:pPr>
-      <w:r>
-        <w:rPr>
-          <w:rFonts w:cs="Arial" w:ascii="Arial" w:hAnsi="Arial"/>
-          <w:b/>
-          <w:bCs/>
-          <w:sz w:val="22"/>
-          <w:szCs w:val="22"/>
+          <w:sz w:val="24"/>
+          <w:szCs w:val="24"/>
           <w:lang w:val="en-US"/>
         </w:rPr>
         <w:t>Describe the agreement of the byzantine generals and explain the recursive algorithm for oral messages.</w:t>
@@ -372,30 +383,31 @@
           <w:tab w:val="left" w:pos="580" w:leader="none"/>
         </w:tabs>
         <w:suppressAutoHyphens w:val="false"/>
-        <w:overflowPunct w:val="false"/>
+        <w:overflowPunct w:val="true"/>
         <w:spacing w:lineRule="auto" w:line="259"/>
-        <w:ind w:left="720" w:right="120" w:hanging="0"/>
-        <w:jc w:val="both"/>
-        <w:rPr>
-          <w:sz w:val="22"/>
-          <w:szCs w:val="22"/>
-        </w:rPr>
-      </w:pPr>
-      <w:r>
-        <w:rPr>
-          <w:rFonts w:cs="Arial" w:ascii="Arial" w:hAnsi="Arial"/>
-          <w:sz w:val="22"/>
-          <w:szCs w:val="22"/>
+        <w:ind w:right="120" w:hanging="0"/>
+        <w:jc w:val="both"/>
+        <w:rPr>
+          <w:rFonts w:ascii="FreeSerif" w:hAnsi="FreeSerif"/>
+          <w:sz w:val="24"/>
+          <w:szCs w:val="24"/>
+        </w:rPr>
+      </w:pPr>
+      <w:r>
+        <w:rPr>
+          <w:rFonts w:cs="Arial" w:ascii="FreeSerif" w:hAnsi="FreeSerif"/>
+          <w:sz w:val="24"/>
+          <w:szCs w:val="24"/>
           <w:lang w:val="en-US"/>
         </w:rPr>
         <w:t xml:space="preserve">Byzantine generals problem is a common problem in achieving consensus among processes, who may be faulty. </w:t>
       </w:r>
       <w:r>
         <w:rPr>
-          <w:rFonts w:cs="Arial" w:ascii="Arial" w:hAnsi="Arial"/>
+          <w:rFonts w:cs="Arial" w:ascii="FreeSerif" w:hAnsi="FreeSerif"/>
           <w:color w:val="00000A"/>
-          <w:sz w:val="22"/>
-          <w:szCs w:val="22"/>
+          <w:sz w:val="24"/>
+          <w:szCs w:val="24"/>
           <w:lang w:val="en-US" w:eastAsia="en-GB"/>
         </w:rPr>
         <w:t>One distinguishable process proposes a single value, and all other processes must agree on that value. Problem is that some of the processes are faulty. Even the proposing process can be faulty, so byzantine problem can be defined as proposing a value by a single process and:</w:t>
@@ -413,20 +425,21 @@
           <w:tab w:val="left" w:pos="580" w:leader="none"/>
         </w:tabs>
         <w:suppressAutoHyphens w:val="false"/>
-        <w:overflowPunct w:val="false"/>
+        <w:overflowPunct w:val="true"/>
         <w:spacing w:lineRule="auto" w:line="259"/>
         <w:jc w:val="both"/>
         <w:rPr>
-          <w:sz w:val="22"/>
-          <w:szCs w:val="22"/>
-        </w:rPr>
-      </w:pPr>
-      <w:r>
-        <w:rPr>
-          <w:rFonts w:cs="Arial" w:ascii="Arial" w:hAnsi="Arial"/>
+          <w:rFonts w:ascii="FreeSerif" w:hAnsi="FreeSerif"/>
+          <w:sz w:val="24"/>
+          <w:szCs w:val="24"/>
+        </w:rPr>
+      </w:pPr>
+      <w:r>
+        <w:rPr>
+          <w:rFonts w:cs="Arial" w:ascii="FreeSerif" w:hAnsi="FreeSerif"/>
           <w:color w:val="00000A"/>
-          <w:sz w:val="22"/>
-          <w:szCs w:val="22"/>
+          <w:sz w:val="24"/>
+          <w:szCs w:val="24"/>
           <w:lang w:val="en-US" w:eastAsia="en-GB"/>
         </w:rPr>
         <w:t>All correct processes should agree on the single value</w:t>
@@ -444,20 +457,21 @@
           <w:tab w:val="left" w:pos="580" w:leader="none"/>
         </w:tabs>
         <w:suppressAutoHyphens w:val="false"/>
-        <w:overflowPunct w:val="false"/>
+        <w:overflowPunct w:val="true"/>
         <w:spacing w:lineRule="auto" w:line="259"/>
         <w:jc w:val="both"/>
         <w:rPr>
-          <w:sz w:val="22"/>
-          <w:szCs w:val="22"/>
-        </w:rPr>
-      </w:pPr>
-      <w:r>
-        <w:rPr>
-          <w:rFonts w:cs="Arial" w:ascii="Arial" w:hAnsi="Arial"/>
+          <w:rFonts w:ascii="FreeSerif" w:hAnsi="FreeSerif"/>
+          <w:sz w:val="24"/>
+          <w:szCs w:val="24"/>
+        </w:rPr>
+      </w:pPr>
+      <w:r>
+        <w:rPr>
+          <w:rFonts w:cs="Arial" w:ascii="FreeSerif" w:hAnsi="FreeSerif"/>
           <w:color w:val="00000A"/>
-          <w:sz w:val="22"/>
-          <w:szCs w:val="22"/>
+          <w:sz w:val="24"/>
+          <w:szCs w:val="24"/>
           <w:lang w:val="en-US" w:eastAsia="en-GB"/>
         </w:rPr>
         <w:t>If a proposing process is not faulty, the value, agreed upon, should correspond to proposed value</w:t>
@@ -471,57 +485,31 @@
           <w:tab w:val="left" w:pos="580" w:leader="none"/>
         </w:tabs>
         <w:suppressAutoHyphens w:val="false"/>
-        <w:overflowPunct w:val="false"/>
+        <w:overflowPunct w:val="true"/>
         <w:spacing w:lineRule="auto" w:line="259"/>
         <w:jc w:val="both"/>
         <w:rPr>
-          <w:sz w:val="22"/>
-          <w:szCs w:val="22"/>
-        </w:rPr>
-      </w:pPr>
-      <w:r>
-        <w:rPr>
-          <w:rFonts w:cs="Arial" w:ascii="Arial" w:hAnsi="Arial"/>
+          <w:rFonts w:ascii="FreeSerif" w:hAnsi="FreeSerif"/>
+          <w:sz w:val="24"/>
+          <w:szCs w:val="24"/>
+        </w:rPr>
+      </w:pPr>
+      <w:r>
+        <w:rPr>
+          <w:rFonts w:cs="Arial" w:ascii="FreeSerif" w:hAnsi="FreeSerif"/>
           <w:color w:val="00000A"/>
-          <w:sz w:val="22"/>
-          <w:szCs w:val="22"/>
+          <w:sz w:val="24"/>
+          <w:szCs w:val="24"/>
           <w:lang w:val="en-US" w:eastAsia="en-GB"/>
         </w:rPr>
-        <w:t>let n be the number of generals and m the number of faulty generals.</w:t>
-      </w:r>
-    </w:p>
-    <w:p>
-      <w:pPr>
-        <w:pStyle w:val="Normal"/>
-        <w:widowControl w:val="false"/>
-        <w:tabs>
-          <w:tab w:val="left" w:pos="580" w:leader="none"/>
-        </w:tabs>
-        <w:suppressAutoHyphens w:val="false"/>
-        <w:overflowPunct w:val="false"/>
-        <w:spacing w:lineRule="auto" w:line="259"/>
-        <w:jc w:val="both"/>
-        <w:rPr>
-          <w:sz w:val="22"/>
-          <w:szCs w:val="22"/>
-        </w:rPr>
-      </w:pPr>
-      <w:r>
-        <w:rPr>
-          <w:rFonts w:cs="Arial" w:ascii="Arial" w:hAnsi="Arial"/>
+        <w:t xml:space="preserve">let n be the number of generals and m the number of faulty generals. To reach an agreement, the following must stand : </w:t>
+      </w:r>
+      <w:r>
+        <w:rPr>
+          <w:rFonts w:cs="Arial" w:ascii="FreeSerif" w:hAnsi="FreeSerif"/>
           <w:color w:val="00000A"/>
-          <w:sz w:val="22"/>
-          <w:szCs w:val="22"/>
-          <w:lang w:val="en-US" w:eastAsia="en-GB"/>
-        </w:rPr>
-        <w:t xml:space="preserve">To reach an agreement, the following must stand : </w:t>
-      </w:r>
-      <w:r>
-        <w:rPr>
-          <w:rFonts w:cs="Arial" w:ascii="Arial" w:hAnsi="Arial"/>
-          <w:color w:val="00000A"/>
-          <w:sz w:val="22"/>
-          <w:szCs w:val="22"/>
+          <w:sz w:val="24"/>
+          <w:szCs w:val="24"/>
           <w:lang w:val="en-US" w:eastAsia="en-GB"/>
         </w:rPr>
       </w:r>
@@ -559,20 +547,20 @@
       </m:oMath>
       <w:r>
         <w:rPr>
-          <w:rFonts w:cs="Arial" w:ascii="Arial" w:hAnsi="Arial"/>
+          <w:rFonts w:cs="Arial" w:ascii="FreeSerif" w:hAnsi="FreeSerif"/>
           <w:color w:val="00000A"/>
-          <w:sz w:val="22"/>
-          <w:szCs w:val="22"/>
+          <w:sz w:val="24"/>
+          <w:szCs w:val="24"/>
           <w:lang w:val="en-US" w:eastAsia="en-GB"/>
         </w:rPr>
         <w:t xml:space="preserve"> or </w:t>
       </w:r>
       <w:r>
         <w:rPr>
-          <w:rFonts w:cs="Arial" w:ascii="Arial" w:hAnsi="Arial"/>
+          <w:rFonts w:cs="Arial" w:ascii="FreeSerif" w:hAnsi="FreeSerif"/>
           <w:color w:val="00000A"/>
-          <w:sz w:val="22"/>
-          <w:szCs w:val="22"/>
+          <w:sz w:val="24"/>
+          <w:szCs w:val="24"/>
           <w:lang w:val="en-US" w:eastAsia="en-GB"/>
         </w:rPr>
       </w:r>
@@ -623,20 +611,21 @@
           <w:tab w:val="left" w:pos="580" w:leader="none"/>
         </w:tabs>
         <w:suppressAutoHyphens w:val="false"/>
-        <w:overflowPunct w:val="false"/>
+        <w:overflowPunct w:val="true"/>
         <w:spacing w:lineRule="auto" w:line="259"/>
         <w:jc w:val="both"/>
         <w:rPr>
-          <w:sz w:val="22"/>
-          <w:szCs w:val="22"/>
-        </w:rPr>
-      </w:pPr>
-      <w:r>
-        <w:rPr>
-          <w:rFonts w:cs="Arial" w:ascii="Arial" w:hAnsi="Arial"/>
+          <w:rFonts w:ascii="FreeSerif" w:hAnsi="FreeSerif"/>
+          <w:sz w:val="24"/>
+          <w:szCs w:val="24"/>
+        </w:rPr>
+      </w:pPr>
+      <w:r>
+        <w:rPr>
+          <w:rFonts w:cs="Arial" w:ascii="FreeSerif" w:hAnsi="FreeSerif"/>
           <w:color w:val="00000A"/>
-          <w:sz w:val="22"/>
-          <w:szCs w:val="22"/>
+          <w:sz w:val="24"/>
+          <w:szCs w:val="24"/>
           <w:lang w:val="en-US" w:eastAsia="en-GB"/>
         </w:rPr>
         <w:t>When a general receives the command from the commander, it is not sure if the commander is faulty. Therefore, each general sends its message to other generals. Each general decides on the most likely value, shown on Figure 1. In some scenarios, there can be draws (Figure 2). To handle these situations, every general starts an instance of an algorithm with n-1 processes with the value which it received from its commander.</w:t>
@@ -650,27 +639,270 @@
           <w:tab w:val="left" w:pos="580" w:leader="none"/>
         </w:tabs>
         <w:suppressAutoHyphens w:val="false"/>
-        <w:overflowPunct w:val="false"/>
+        <w:overflowPunct w:val="true"/>
         <w:spacing w:lineRule="auto" w:line="259"/>
         <w:jc w:val="both"/>
         <w:rPr>
-          <w:rFonts w:ascii="Arial" w:hAnsi="Arial" w:cs="Arial"/>
+          <w:rFonts w:ascii="FreeSerif" w:hAnsi="FreeSerif" w:cs="Arial"/>
           <w:color w:val="00000A"/>
+          <w:sz w:val="24"/>
+          <w:szCs w:val="24"/>
           <w:lang w:val="en-US" w:eastAsia="en-GB"/>
         </w:rPr>
       </w:pPr>
       <w:r>
         <w:rPr>
-          <w:rFonts w:cs="Arial" w:ascii="Arial" w:hAnsi="Arial"/>
+          <w:rFonts w:cs="Arial" w:ascii="FreeSerif" w:hAnsi="FreeSerif"/>
           <w:color w:val="00000A"/>
+          <w:sz w:val="24"/>
+          <w:szCs w:val="24"/>
           <w:lang w:val="en-US" w:eastAsia="en-GB"/>
         </w:rPr>
-      </w:r>
-      <w:r>
         <mc:AlternateContent>
           <mc:Choice Requires="wps">
             <w:drawing>
-              <wp:anchor behindDoc="0" distT="0" distB="0" distL="0" distR="0" simplePos="0" locked="0" layoutInCell="1" allowOverlap="1" relativeHeight="13">
+              <wp:anchor behindDoc="0" distT="0" distB="0" distL="0" distR="0" simplePos="0" locked="0" layoutInCell="1" allowOverlap="1" relativeHeight="5">
+                <wp:simplePos x="0" y="0"/>
+                <wp:positionH relativeFrom="column">
+                  <wp:posOffset>150495</wp:posOffset>
+                </wp:positionH>
+                <wp:positionV relativeFrom="paragraph">
+                  <wp:posOffset>143510</wp:posOffset>
+                </wp:positionV>
+                <wp:extent cx="2449830" cy="3035300"/>
+                <wp:effectExtent l="0" t="0" r="0" b="0"/>
+                <wp:wrapSquare wrapText="largest"/>
+                <wp:docPr id="2" name="Frame1"/>
+                <a:graphic xmlns:a="http://schemas.openxmlformats.org/drawingml/2006/main">
+                  <a:graphicData uri="http://schemas.microsoft.com/office/word/2010/wordprocessingShape">
+                    <wps:wsp>
+                      <wps:cNvSpPr/>
+                      <wps:spPr>
+                        <a:xfrm>
+                          <a:off x="0" y="0"/>
+                          <a:ext cx="2449080" cy="3034800"/>
+                        </a:xfrm>
+                        <a:prstGeom prst="rect">
+                          <a:avLst/>
+                        </a:prstGeom>
+                        <a:noFill/>
+                        <a:ln>
+                          <a:noFill/>
+                        </a:ln>
+                      </wps:spPr>
+                      <wps:style>
+                        <a:lnRef idx="0"/>
+                        <a:fillRef idx="0"/>
+                        <a:effectRef idx="0"/>
+                        <a:fontRef idx="minor"/>
+                      </wps:style>
+                      <wps:txbx>
+                        <w:txbxContent>
+                          <w:p>
+                            <w:pPr>
+                              <w:pStyle w:val="Figure"/>
+                              <w:spacing w:before="120" w:after="120"/>
+                              <w:rPr>
+                                <w:color w:val="auto"/>
+                              </w:rPr>
+                            </w:pPr>
+                            <w:r>
+                              <w:rPr>
+                                <w:color w:val="auto"/>
+                              </w:rPr>
+                              <w:drawing>
+                                <wp:inline distT="0" distB="0" distL="0" distR="0">
+                                  <wp:extent cx="2449195" cy="2224405"/>
+                                  <wp:effectExtent l="0" t="0" r="0" b="0"/>
+                                  <wp:docPr id="4" name="Image3" descr=""/>
+                                  <wp:cNvGraphicFramePr>
+                                    <a:graphicFrameLocks xmlns:a="http://schemas.openxmlformats.org/drawingml/2006/main" noChangeAspect="1"/>
+                                  </wp:cNvGraphicFramePr>
+                                  <a:graphic xmlns:a="http://schemas.openxmlformats.org/drawingml/2006/main">
+                                    <a:graphicData uri="http://schemas.openxmlformats.org/drawingml/2006/picture">
+                                      <pic:pic xmlns:pic="http://schemas.openxmlformats.org/drawingml/2006/picture">
+                                        <pic:nvPicPr>
+                                          <pic:cNvPr id="4" name="Image3" descr=""/>
+                                          <pic:cNvPicPr>
+                                            <a:picLocks noChangeAspect="1" noChangeArrowheads="1"/>
+                                          </pic:cNvPicPr>
+                                        </pic:nvPicPr>
+                                        <pic:blipFill>
+                                          <a:blip r:embed="rId3"/>
+                                          <a:stretch>
+                                            <a:fillRect/>
+                                          </a:stretch>
+                                        </pic:blipFill>
+                                        <pic:spPr bwMode="auto">
+                                          <a:xfrm>
+                                            <a:off x="0" y="0"/>
+                                            <a:ext cx="2449195" cy="2224405"/>
+                                          </a:xfrm>
+                                          <a:prstGeom prst="rect">
+                                            <a:avLst/>
+                                          </a:prstGeom>
+                                        </pic:spPr>
+                                      </pic:pic>
+                                    </a:graphicData>
+                                  </a:graphic>
+                                </wp:inline>
+                              </w:drawing>
+                            </w:r>
+                            <w:r>
+                              <w:rPr>
+                                <w:vanish/>
+                                <w:color w:val="auto"/>
+                              </w:rPr>
+                              <w:br/>
+                            </w:r>
+                            <w:r>
+                              <w:rPr>
+                                <w:color w:val="auto"/>
+                              </w:rPr>
+                              <w:t xml:space="preserve">Figure </w:t>
+                            </w:r>
+                            <w:r>
+                              <w:rPr>
+                                <w:color w:val="auto"/>
+                              </w:rPr>
+                              <w:fldChar w:fldCharType="begin"/>
+                            </w:r>
+                            <w:r>
+                              <w:instrText> SEQ Figure \* ARABIC </w:instrText>
+                            </w:r>
+                            <w:r>
+                              <w:fldChar w:fldCharType="separate"/>
+                            </w:r>
+                            <w:r>
+                              <w:t>1</w:t>
+                            </w:r>
+                            <w:r>
+                              <w:fldChar w:fldCharType="end"/>
+                            </w:r>
+                            <w:r>
+                              <w:rPr>
+                                <w:color w:val="auto"/>
+                              </w:rPr>
+                              <w:t>: Decision is made by each general regardless of the fact that commander is faulty. Each general adopts most likely value</w:t>
+                            </w:r>
+                          </w:p>
+                        </w:txbxContent>
+                      </wps:txbx>
+                      <wps:bodyPr lIns="0" rIns="0" tIns="0" bIns="0">
+                        <a:noAutofit/>
+                      </wps:bodyPr>
+                    </wps:wsp>
+                  </a:graphicData>
+                </a:graphic>
+              </wp:anchor>
+            </w:drawing>
+          </mc:Choice>
+          <mc:Fallback>
+            <w:pict>
+              <v:rect id="shape_0" ID="Frame1" stroked="f" style="position:absolute;margin-left:11.85pt;margin-top:11.3pt;width:192.8pt;height:238.9pt">
+                <w10:wrap type="square"/>
+                <v:fill o:detectmouseclick="t" on="false"/>
+                <v:stroke color="#3465a4" joinstyle="round" endcap="flat"/>
+                <v:textbox>
+                  <w:txbxContent>
+                    <w:p>
+                      <w:pPr>
+                        <w:pStyle w:val="Figure"/>
+                        <w:spacing w:before="120" w:after="120"/>
+                        <w:rPr>
+                          <w:color w:val="auto"/>
+                        </w:rPr>
+                      </w:pPr>
+                      <w:r>
+                        <w:rPr>
+                          <w:color w:val="auto"/>
+                        </w:rPr>
+                        <w:drawing>
+                          <wp:inline distT="0" distB="0" distL="0" distR="0">
+                            <wp:extent cx="2449195" cy="2224405"/>
+                            <wp:effectExtent l="0" t="0" r="0" b="0"/>
+                            <wp:docPr id="5" name="Image3" descr=""/>
+                            <wp:cNvGraphicFramePr>
+                              <a:graphicFrameLocks xmlns:a="http://schemas.openxmlformats.org/drawingml/2006/main" noChangeAspect="1"/>
+                            </wp:cNvGraphicFramePr>
+                            <a:graphic xmlns:a="http://schemas.openxmlformats.org/drawingml/2006/main">
+                              <a:graphicData uri="http://schemas.openxmlformats.org/drawingml/2006/picture">
+                                <pic:pic xmlns:pic="http://schemas.openxmlformats.org/drawingml/2006/picture">
+                                  <pic:nvPicPr>
+                                    <pic:cNvPr id="5" name="Image3" descr=""/>
+                                    <pic:cNvPicPr>
+                                      <a:picLocks noChangeAspect="1" noChangeArrowheads="1"/>
+                                    </pic:cNvPicPr>
+                                  </pic:nvPicPr>
+                                  <pic:blipFill>
+                                    <a:blip r:embed="rId3"/>
+                                    <a:stretch>
+                                      <a:fillRect/>
+                                    </a:stretch>
+                                  </pic:blipFill>
+                                  <pic:spPr bwMode="auto">
+                                    <a:xfrm>
+                                      <a:off x="0" y="0"/>
+                                      <a:ext cx="2449195" cy="2224405"/>
+                                    </a:xfrm>
+                                    <a:prstGeom prst="rect">
+                                      <a:avLst/>
+                                    </a:prstGeom>
+                                  </pic:spPr>
+                                </pic:pic>
+                              </a:graphicData>
+                            </a:graphic>
+                          </wp:inline>
+                        </w:drawing>
+                      </w:r>
+                      <w:r>
+                        <w:rPr>
+                          <w:vanish/>
+                          <w:color w:val="auto"/>
+                        </w:rPr>
+                        <w:br/>
+                      </w:r>
+                      <w:r>
+                        <w:rPr>
+                          <w:color w:val="auto"/>
+                        </w:rPr>
+                        <w:t xml:space="preserve">Figure </w:t>
+                      </w:r>
+                      <w:r>
+                        <w:rPr>
+                          <w:color w:val="auto"/>
+                        </w:rPr>
+                        <w:fldChar w:fldCharType="begin"/>
+                      </w:r>
+                      <w:r>
+                        <w:instrText> SEQ Figure \* ARABIC </w:instrText>
+                      </w:r>
+                      <w:r>
+                        <w:fldChar w:fldCharType="separate"/>
+                      </w:r>
+                      <w:r>
+                        <w:t>1</w:t>
+                      </w:r>
+                      <w:r>
+                        <w:fldChar w:fldCharType="end"/>
+                      </w:r>
+                      <w:r>
+                        <w:rPr>
+                          <w:color w:val="auto"/>
+                        </w:rPr>
+                        <w:t>: Decision is made by each general regardless of the fact that commander is faulty. Each general adopts most likely value</w:t>
+                      </w:r>
+                    </w:p>
+                  </w:txbxContent>
+                </v:textbox>
+              </v:rect>
+            </w:pict>
+          </mc:Fallback>
+        </mc:AlternateContent>
+        <mc:AlternateContent>
+          <mc:Choice Requires="wps">
+            <w:drawing>
+              <wp:anchor behindDoc="0" distT="0" distB="0" distL="0" distR="0" simplePos="0" locked="0" layoutInCell="1" allowOverlap="1" relativeHeight="8">
                 <wp:simplePos x="0" y="0"/>
                 <wp:positionH relativeFrom="column">
                   <wp:posOffset>2599055</wp:posOffset>
@@ -678,10 +910,1920 @@
                 <wp:positionV relativeFrom="paragraph">
                   <wp:posOffset>143510</wp:posOffset>
                 </wp:positionV>
-                <wp:extent cx="3305810" cy="3079115"/>
+                <wp:extent cx="3306445" cy="3079750"/>
                 <wp:effectExtent l="0" t="0" r="0" b="0"/>
                 <wp:wrapSquare wrapText="largest"/>
-                <wp:docPr id="2" name="Frame2"/>
+                <wp:docPr id="6" name="Frame2"/>
+                <a:graphic xmlns:a="http://schemas.openxmlformats.org/drawingml/2006/main">
+                  <a:graphicData uri="http://schemas.microsoft.com/office/word/2010/wordprocessingShape">
+                    <wps:wsp>
+                      <wps:cNvSpPr/>
+                      <wps:spPr>
+                        <a:xfrm>
+                          <a:off x="0" y="0"/>
+                          <a:ext cx="3305880" cy="3079080"/>
+                        </a:xfrm>
+                        <a:prstGeom prst="rect">
+                          <a:avLst/>
+                        </a:prstGeom>
+                        <a:noFill/>
+                        <a:ln>
+                          <a:noFill/>
+                        </a:ln>
+                      </wps:spPr>
+                      <wps:style>
+                        <a:lnRef idx="0"/>
+                        <a:fillRef idx="0"/>
+                        <a:effectRef idx="0"/>
+                        <a:fontRef idx="minor"/>
+                      </wps:style>
+                      <wps:txbx>
+                        <w:txbxContent>
+                          <w:p>
+                            <w:pPr>
+                              <w:pStyle w:val="Figure"/>
+                              <w:spacing w:before="120" w:after="120"/>
+                              <w:rPr>
+                                <w:color w:val="auto"/>
+                              </w:rPr>
+                            </w:pPr>
+                            <w:r>
+                              <w:rPr>
+                                <w:color w:val="auto"/>
+                              </w:rPr>
+                              <w:drawing>
+                                <wp:inline distT="0" distB="0" distL="0" distR="0">
+                                  <wp:extent cx="3074035" cy="2150110"/>
+                                  <wp:effectExtent l="0" t="0" r="0" b="0"/>
+                                  <wp:docPr id="8" name="Image6" descr=""/>
+                                  <wp:cNvGraphicFramePr>
+                                    <a:graphicFrameLocks xmlns:a="http://schemas.openxmlformats.org/drawingml/2006/main" noChangeAspect="1"/>
+                                  </wp:cNvGraphicFramePr>
+                                  <a:graphic xmlns:a="http://schemas.openxmlformats.org/drawingml/2006/main">
+                                    <a:graphicData uri="http://schemas.openxmlformats.org/drawingml/2006/picture">
+                                      <pic:pic xmlns:pic="http://schemas.openxmlformats.org/drawingml/2006/picture">
+                                        <pic:nvPicPr>
+                                          <pic:cNvPr id="8" name="Image6" descr=""/>
+                                          <pic:cNvPicPr>
+                                            <a:picLocks noChangeAspect="1" noChangeArrowheads="1"/>
+                                          </pic:cNvPicPr>
+                                        </pic:nvPicPr>
+                                        <pic:blipFill>
+                                          <a:blip r:embed="rId4"/>
+                                          <a:stretch>
+                                            <a:fillRect/>
+                                          </a:stretch>
+                                        </pic:blipFill>
+                                        <pic:spPr bwMode="auto">
+                                          <a:xfrm>
+                                            <a:off x="0" y="0"/>
+                                            <a:ext cx="3074035" cy="2150110"/>
+                                          </a:xfrm>
+                                          <a:prstGeom prst="rect">
+                                            <a:avLst/>
+                                          </a:prstGeom>
+                                        </pic:spPr>
+                                      </pic:pic>
+                                    </a:graphicData>
+                                  </a:graphic>
+                                </wp:inline>
+                              </w:drawing>
+                            </w:r>
+                            <w:r>
+                              <w:rPr>
+                                <w:vanish/>
+                                <w:color w:val="auto"/>
+                              </w:rPr>
+                              <w:br/>
+                            </w:r>
+                            <w:r>
+                              <w:rPr>
+                                <w:color w:val="auto"/>
+                              </w:rPr>
+                              <w:t xml:space="preserve">Figure </w:t>
+                            </w:r>
+                            <w:r>
+                              <w:rPr>
+                                <w:color w:val="auto"/>
+                              </w:rPr>
+                              <w:fldChar w:fldCharType="begin"/>
+                            </w:r>
+                            <w:r>
+                              <w:instrText> SEQ Figure \* ARABIC </w:instrText>
+                            </w:r>
+                            <w:r>
+                              <w:fldChar w:fldCharType="separate"/>
+                            </w:r>
+                            <w:r>
+                              <w:t>2</w:t>
+                            </w:r>
+                            <w:r>
+                              <w:fldChar w:fldCharType="end"/>
+                            </w:r>
+                            <w:r>
+                              <w:rPr>
+                                <w:color w:val="auto"/>
+                              </w:rPr>
+                              <w:t>: Ilustration in which a faulty process can introduce a draw problem among other processes. In order to prevent this scenario, additional reqursions are required</w:t>
+                            </w:r>
+                          </w:p>
+                        </w:txbxContent>
+                      </wps:txbx>
+                      <wps:bodyPr lIns="0" rIns="0" tIns="0" bIns="0">
+                        <a:noAutofit/>
+                      </wps:bodyPr>
+                    </wps:wsp>
+                  </a:graphicData>
+                </a:graphic>
+              </wp:anchor>
+            </w:drawing>
+          </mc:Choice>
+          <mc:Fallback>
+            <w:pict>
+              <v:rect id="shape_0" ID="Frame2" stroked="f" style="position:absolute;margin-left:204.65pt;margin-top:11.3pt;width:260.25pt;height:242.4pt">
+                <w10:wrap type="square"/>
+                <v:fill o:detectmouseclick="t" on="false"/>
+                <v:stroke color="#3465a4" joinstyle="round" endcap="flat"/>
+                <v:textbox>
+                  <w:txbxContent>
+                    <w:p>
+                      <w:pPr>
+                        <w:pStyle w:val="Figure"/>
+                        <w:spacing w:before="120" w:after="120"/>
+                        <w:rPr>
+                          <w:color w:val="auto"/>
+                        </w:rPr>
+                      </w:pPr>
+                      <w:r>
+                        <w:rPr>
+                          <w:color w:val="auto"/>
+                        </w:rPr>
+                        <w:drawing>
+                          <wp:inline distT="0" distB="0" distL="0" distR="0">
+                            <wp:extent cx="3074035" cy="2150110"/>
+                            <wp:effectExtent l="0" t="0" r="0" b="0"/>
+                            <wp:docPr id="9" name="Image6" descr=""/>
+                            <wp:cNvGraphicFramePr>
+                              <a:graphicFrameLocks xmlns:a="http://schemas.openxmlformats.org/drawingml/2006/main" noChangeAspect="1"/>
+                            </wp:cNvGraphicFramePr>
+                            <a:graphic xmlns:a="http://schemas.openxmlformats.org/drawingml/2006/main">
+                              <a:graphicData uri="http://schemas.openxmlformats.org/drawingml/2006/picture">
+                                <pic:pic xmlns:pic="http://schemas.openxmlformats.org/drawingml/2006/picture">
+                                  <pic:nvPicPr>
+                                    <pic:cNvPr id="9" name="Image6" descr=""/>
+                                    <pic:cNvPicPr>
+                                      <a:picLocks noChangeAspect="1" noChangeArrowheads="1"/>
+                                    </pic:cNvPicPr>
+                                  </pic:nvPicPr>
+                                  <pic:blipFill>
+                                    <a:blip r:embed="rId4"/>
+                                    <a:stretch>
+                                      <a:fillRect/>
+                                    </a:stretch>
+                                  </pic:blipFill>
+                                  <pic:spPr bwMode="auto">
+                                    <a:xfrm>
+                                      <a:off x="0" y="0"/>
+                                      <a:ext cx="3074035" cy="2150110"/>
+                                    </a:xfrm>
+                                    <a:prstGeom prst="rect">
+                                      <a:avLst/>
+                                    </a:prstGeom>
+                                  </pic:spPr>
+                                </pic:pic>
+                              </a:graphicData>
+                            </a:graphic>
+                          </wp:inline>
+                        </w:drawing>
+                      </w:r>
+                      <w:r>
+                        <w:rPr>
+                          <w:vanish/>
+                          <w:color w:val="auto"/>
+                        </w:rPr>
+                        <w:br/>
+                      </w:r>
+                      <w:r>
+                        <w:rPr>
+                          <w:color w:val="auto"/>
+                        </w:rPr>
+                        <w:t xml:space="preserve">Figure </w:t>
+                      </w:r>
+                      <w:r>
+                        <w:rPr>
+                          <w:color w:val="auto"/>
+                        </w:rPr>
+                        <w:fldChar w:fldCharType="begin"/>
+                      </w:r>
+                      <w:r>
+                        <w:instrText> SEQ Figure \* ARABIC </w:instrText>
+                      </w:r>
+                      <w:r>
+                        <w:fldChar w:fldCharType="separate"/>
+                      </w:r>
+                      <w:r>
+                        <w:t>2</w:t>
+                      </w:r>
+                      <w:r>
+                        <w:fldChar w:fldCharType="end"/>
+                      </w:r>
+                      <w:r>
+                        <w:rPr>
+                          <w:color w:val="auto"/>
+                        </w:rPr>
+                        <w:t>: Ilustration in which a faulty process can introduce a draw problem among other processes. In order to prevent this scenario, additional reqursions are required</w:t>
+                      </w:r>
+                    </w:p>
+                  </w:txbxContent>
+                </v:textbox>
+              </v:rect>
+            </w:pict>
+          </mc:Fallback>
+        </mc:AlternateContent>
+      </w:r>
+    </w:p>
+    <w:p>
+      <w:pPr>
+        <w:pStyle w:val="Normal"/>
+        <w:widowControl w:val="false"/>
+        <w:tabs>
+          <w:tab w:val="left" w:pos="580" w:leader="none"/>
+        </w:tabs>
+        <w:suppressAutoHyphens w:val="false"/>
+        <w:overflowPunct w:val="true"/>
+        <w:spacing w:lineRule="auto" w:line="259"/>
+        <w:jc w:val="both"/>
+        <w:rPr>
+          <w:rFonts w:ascii="FreeSerif" w:hAnsi="FreeSerif" w:cs="Arial"/>
+          <w:color w:val="00000A"/>
+          <w:sz w:val="24"/>
+          <w:szCs w:val="24"/>
+          <w:lang w:val="en-US" w:eastAsia="en-GB"/>
+        </w:rPr>
+      </w:pPr>
+      <w:r>
+        <w:rPr>
+          <w:rFonts w:cs="Arial" w:ascii="FreeSerif" w:hAnsi="FreeSerif"/>
+          <w:color w:val="00000A"/>
+          <w:sz w:val="24"/>
+          <w:szCs w:val="24"/>
+          <w:lang w:val="en-US" w:eastAsia="en-GB"/>
+        </w:rPr>
+      </w:r>
+    </w:p>
+    <w:p>
+      <w:pPr>
+        <w:pStyle w:val="Normal"/>
+        <w:widowControl w:val="false"/>
+        <w:tabs>
+          <w:tab w:val="left" w:pos="580" w:leader="none"/>
+        </w:tabs>
+        <w:suppressAutoHyphens w:val="false"/>
+        <w:overflowPunct w:val="true"/>
+        <w:spacing w:lineRule="auto" w:line="259"/>
+        <w:jc w:val="both"/>
+        <w:rPr>
+          <w:rFonts w:ascii="FreeSerif" w:hAnsi="FreeSerif" w:cs="Arial"/>
+          <w:color w:val="00000A"/>
+          <w:sz w:val="24"/>
+          <w:szCs w:val="24"/>
+          <w:lang w:val="en-US" w:eastAsia="en-GB"/>
+        </w:rPr>
+      </w:pPr>
+      <w:r>
+        <w:rPr>
+          <w:rFonts w:cs="Arial" w:ascii="FreeSerif" w:hAnsi="FreeSerif"/>
+          <w:color w:val="00000A"/>
+          <w:sz w:val="24"/>
+          <w:szCs w:val="24"/>
+          <w:lang w:val="en-US" w:eastAsia="en-GB"/>
+        </w:rPr>
+      </w:r>
+    </w:p>
+    <w:p>
+      <w:pPr>
+        <w:pStyle w:val="Normal"/>
+        <w:widowControl w:val="false"/>
+        <w:tabs>
+          <w:tab w:val="left" w:pos="580" w:leader="none"/>
+        </w:tabs>
+        <w:suppressAutoHyphens w:val="false"/>
+        <w:overflowPunct w:val="true"/>
+        <w:spacing w:lineRule="auto" w:line="259"/>
+        <w:jc w:val="both"/>
+        <w:rPr>
+          <w:rFonts w:ascii="FreeSerif" w:hAnsi="FreeSerif" w:cs="Arial"/>
+          <w:color w:val="00000A"/>
+          <w:sz w:val="24"/>
+          <w:szCs w:val="24"/>
+          <w:lang w:val="en-US" w:eastAsia="en-GB"/>
+        </w:rPr>
+      </w:pPr>
+      <w:r>
+        <w:rPr>
+          <w:rFonts w:cs="Arial" w:ascii="FreeSerif" w:hAnsi="FreeSerif"/>
+          <w:color w:val="00000A"/>
+          <w:sz w:val="24"/>
+          <w:szCs w:val="24"/>
+          <w:lang w:val="en-US" w:eastAsia="en-GB"/>
+        </w:rPr>
+      </w:r>
+    </w:p>
+    <w:p>
+      <w:pPr>
+        <w:pStyle w:val="Normal"/>
+        <w:widowControl w:val="false"/>
+        <w:tabs>
+          <w:tab w:val="left" w:pos="580" w:leader="none"/>
+        </w:tabs>
+        <w:suppressAutoHyphens w:val="false"/>
+        <w:overflowPunct w:val="true"/>
+        <w:spacing w:lineRule="auto" w:line="259"/>
+        <w:jc w:val="both"/>
+        <w:rPr>
+          <w:rFonts w:ascii="FreeSerif" w:hAnsi="FreeSerif" w:cs="Arial"/>
+          <w:color w:val="00000A"/>
+          <w:sz w:val="24"/>
+          <w:szCs w:val="24"/>
+          <w:lang w:val="en-US" w:eastAsia="en-GB"/>
+        </w:rPr>
+      </w:pPr>
+      <w:r>
+        <w:rPr>
+          <w:rFonts w:cs="Arial" w:ascii="FreeSerif" w:hAnsi="FreeSerif"/>
+          <w:color w:val="00000A"/>
+          <w:sz w:val="24"/>
+          <w:szCs w:val="24"/>
+          <w:lang w:val="en-US" w:eastAsia="en-GB"/>
+        </w:rPr>
+      </w:r>
+    </w:p>
+    <w:p>
+      <w:pPr>
+        <w:pStyle w:val="Normal"/>
+        <w:widowControl w:val="false"/>
+        <w:numPr>
+          <w:ilvl w:val="0"/>
+          <w:numId w:val="0"/>
+        </w:numPr>
+        <w:tabs>
+          <w:tab w:val="left" w:pos="580" w:leader="none"/>
+        </w:tabs>
+        <w:suppressAutoHyphens w:val="false"/>
+        <w:overflowPunct w:val="true"/>
+        <w:spacing w:lineRule="auto" w:line="264"/>
+        <w:ind w:right="120" w:hanging="0"/>
+        <w:jc w:val="both"/>
+        <w:rPr>
+          <w:rFonts w:ascii="FreeSerif" w:hAnsi="FreeSerif"/>
+          <w:sz w:val="24"/>
+          <w:szCs w:val="24"/>
+        </w:rPr>
+      </w:pPr>
+      <w:r>
+        <w:rPr>
+          <w:rFonts w:cs="Arial" w:ascii="FreeSerif" w:hAnsi="FreeSerif"/>
+          <w:b/>
+          <w:bCs/>
+          <w:sz w:val="24"/>
+          <w:szCs w:val="24"/>
+          <w:lang w:val="en-US"/>
+        </w:rPr>
+        <w:t xml:space="preserve">Implement the agreement of the byzantine generals for m faulty generals using pseudo-codes. Do your implementation in a way that it is possible to distinguish between faulty and non-faulty generals as well as between the commanding general and the lieutenant generals. Explain your implementations with graphs and texts, Messages shall visualize their message path and the actual value, as well as integrity (message has been corrupted). Demonstrate your implementation given the following scenarios: </w:t>
+      </w:r>
+    </w:p>
+    <w:p>
+      <w:pPr>
+        <w:pStyle w:val="Normal"/>
+        <w:widowControl w:val="false"/>
+        <w:spacing w:lineRule="exact" w:line="220"/>
+        <w:jc w:val="both"/>
+        <w:rPr>
+          <w:rFonts w:ascii="FreeSerif" w:hAnsi="FreeSerif" w:cs="Arial"/>
+          <w:sz w:val="24"/>
+          <w:szCs w:val="24"/>
+          <w:lang w:val="en-US"/>
+        </w:rPr>
+      </w:pPr>
+      <w:r>
+        <w:rPr>
+          <w:rFonts w:cs="Arial" w:ascii="FreeSerif" w:hAnsi="FreeSerif"/>
+          <w:sz w:val="24"/>
+          <w:szCs w:val="24"/>
+          <w:lang w:val="en-US"/>
+        </w:rPr>
+      </w:r>
+    </w:p>
+    <w:p>
+      <w:pPr>
+        <w:pStyle w:val="Normal"/>
+        <w:widowControl w:val="false"/>
+        <w:spacing w:lineRule="exact" w:line="200"/>
+        <w:jc w:val="both"/>
+        <w:rPr>
+          <w:rFonts w:ascii="FreeSerif" w:hAnsi="FreeSerif"/>
+          <w:sz w:val="24"/>
+          <w:szCs w:val="24"/>
+          <w:lang w:val="en-US"/>
+        </w:rPr>
+      </w:pPr>
+      <w:r>
+        <w:rPr>
+          <w:rFonts w:ascii="FreeSerif" w:hAnsi="FreeSerif"/>
+          <w:sz w:val="24"/>
+          <w:szCs w:val="24"/>
+          <w:lang w:val="en-US"/>
+        </w:rPr>
+        <w:drawing>
+          <wp:anchor behindDoc="1" distT="0" distB="0" distL="114300" distR="116840" simplePos="0" locked="0" layoutInCell="1" allowOverlap="1" relativeHeight="2">
+            <wp:simplePos x="0" y="0"/>
+            <wp:positionH relativeFrom="column">
+              <wp:posOffset>2080260</wp:posOffset>
+            </wp:positionH>
+            <wp:positionV relativeFrom="paragraph">
+              <wp:posOffset>30480</wp:posOffset>
+            </wp:positionV>
+            <wp:extent cx="2302510" cy="1926590"/>
+            <wp:effectExtent l="0" t="0" r="0" b="0"/>
+            <wp:wrapNone/>
+            <wp:docPr id="10" name="图片 2" descr=""/>
+            <wp:cNvGraphicFramePr>
+              <a:graphicFrameLocks xmlns:a="http://schemas.openxmlformats.org/drawingml/2006/main" noChangeAspect="1"/>
+            </wp:cNvGraphicFramePr>
+            <a:graphic xmlns:a="http://schemas.openxmlformats.org/drawingml/2006/main">
+              <a:graphicData uri="http://schemas.openxmlformats.org/drawingml/2006/picture">
+                <pic:pic xmlns:pic="http://schemas.openxmlformats.org/drawingml/2006/picture">
+                  <pic:nvPicPr>
+                    <pic:cNvPr id="10" name="图片 2" descr=""/>
+                    <pic:cNvPicPr>
+                      <a:picLocks noChangeAspect="1" noChangeArrowheads="1"/>
+                    </pic:cNvPicPr>
+                  </pic:nvPicPr>
+                  <pic:blipFill>
+                    <a:blip r:embed="rId5"/>
+                    <a:stretch>
+                      <a:fillRect/>
+                    </a:stretch>
+                  </pic:blipFill>
+                  <pic:spPr bwMode="auto">
+                    <a:xfrm>
+                      <a:off x="0" y="0"/>
+                      <a:ext cx="2302510" cy="1926590"/>
+                    </a:xfrm>
+                    <a:prstGeom prst="rect">
+                      <a:avLst/>
+                    </a:prstGeom>
+                  </pic:spPr>
+                </pic:pic>
+              </a:graphicData>
+            </a:graphic>
+          </wp:anchor>
+        </w:drawing>
+      </w:r>
+    </w:p>
+    <w:p>
+      <w:pPr>
+        <w:pStyle w:val="Normal"/>
+        <w:widowControl w:val="false"/>
+        <w:spacing w:lineRule="exact" w:line="200"/>
+        <w:jc w:val="both"/>
+        <w:rPr>
+          <w:rFonts w:ascii="FreeSerif" w:hAnsi="FreeSerif"/>
+          <w:sz w:val="24"/>
+          <w:szCs w:val="24"/>
+          <w:lang w:val="en-US"/>
+        </w:rPr>
+      </w:pPr>
+      <w:r>
+        <w:rPr>
+          <w:rFonts w:ascii="FreeSerif" w:hAnsi="FreeSerif"/>
+          <w:sz w:val="24"/>
+          <w:szCs w:val="24"/>
+          <w:lang w:val="en-US"/>
+        </w:rPr>
+      </w:r>
+    </w:p>
+    <w:p>
+      <w:pPr>
+        <w:pStyle w:val="Normal"/>
+        <w:widowControl w:val="false"/>
+        <w:spacing w:lineRule="exact" w:line="200"/>
+        <w:jc w:val="both"/>
+        <w:rPr>
+          <w:rFonts w:ascii="FreeSerif" w:hAnsi="FreeSerif"/>
+          <w:sz w:val="24"/>
+          <w:szCs w:val="24"/>
+          <w:lang w:val="en-US"/>
+        </w:rPr>
+      </w:pPr>
+      <w:r>
+        <w:rPr>
+          <w:rFonts w:ascii="FreeSerif" w:hAnsi="FreeSerif"/>
+          <w:sz w:val="24"/>
+          <w:szCs w:val="24"/>
+          <w:lang w:val="en-US"/>
+        </w:rPr>
+      </w:r>
+    </w:p>
+    <w:p>
+      <w:pPr>
+        <w:pStyle w:val="Normal"/>
+        <w:widowControl w:val="false"/>
+        <w:spacing w:lineRule="exact" w:line="200"/>
+        <w:jc w:val="both"/>
+        <w:rPr>
+          <w:rFonts w:ascii="FreeSerif" w:hAnsi="FreeSerif"/>
+          <w:sz w:val="24"/>
+          <w:szCs w:val="24"/>
+          <w:lang w:val="en-US"/>
+        </w:rPr>
+      </w:pPr>
+      <w:r>
+        <w:rPr>
+          <w:rFonts w:ascii="FreeSerif" w:hAnsi="FreeSerif"/>
+          <w:sz w:val="24"/>
+          <w:szCs w:val="24"/>
+          <w:lang w:val="en-US"/>
+        </w:rPr>
+      </w:r>
+    </w:p>
+    <w:p>
+      <w:pPr>
+        <w:pStyle w:val="Normal"/>
+        <w:widowControl w:val="false"/>
+        <w:spacing w:lineRule="exact" w:line="200"/>
+        <w:jc w:val="both"/>
+        <w:rPr>
+          <w:rFonts w:ascii="FreeSerif" w:hAnsi="FreeSerif"/>
+          <w:sz w:val="24"/>
+          <w:szCs w:val="24"/>
+          <w:lang w:val="en-US"/>
+        </w:rPr>
+      </w:pPr>
+      <w:r>
+        <w:rPr>
+          <w:rFonts w:ascii="FreeSerif" w:hAnsi="FreeSerif"/>
+          <w:sz w:val="24"/>
+          <w:szCs w:val="24"/>
+          <w:lang w:val="en-US"/>
+        </w:rPr>
+      </w:r>
+    </w:p>
+    <w:p>
+      <w:pPr>
+        <w:pStyle w:val="Normal"/>
+        <w:widowControl w:val="false"/>
+        <w:spacing w:lineRule="exact" w:line="200"/>
+        <w:jc w:val="both"/>
+        <w:rPr>
+          <w:rFonts w:ascii="FreeSerif" w:hAnsi="FreeSerif"/>
+          <w:sz w:val="24"/>
+          <w:szCs w:val="24"/>
+          <w:lang w:val="en-US"/>
+        </w:rPr>
+      </w:pPr>
+      <w:r>
+        <w:rPr>
+          <w:rFonts w:ascii="FreeSerif" w:hAnsi="FreeSerif"/>
+          <w:sz w:val="24"/>
+          <w:szCs w:val="24"/>
+          <w:lang w:val="en-US"/>
+        </w:rPr>
+      </w:r>
+    </w:p>
+    <w:p>
+      <w:pPr>
+        <w:pStyle w:val="Normal"/>
+        <w:widowControl w:val="false"/>
+        <w:spacing w:lineRule="exact" w:line="200"/>
+        <w:jc w:val="both"/>
+        <w:rPr>
+          <w:rFonts w:ascii="FreeSerif" w:hAnsi="FreeSerif"/>
+          <w:sz w:val="24"/>
+          <w:szCs w:val="24"/>
+          <w:lang w:val="en-US"/>
+        </w:rPr>
+      </w:pPr>
+      <w:r>
+        <w:rPr>
+          <w:rFonts w:ascii="FreeSerif" w:hAnsi="FreeSerif"/>
+          <w:sz w:val="24"/>
+          <w:szCs w:val="24"/>
+          <w:lang w:val="en-US"/>
+        </w:rPr>
+      </w:r>
+    </w:p>
+    <w:p>
+      <w:pPr>
+        <w:pStyle w:val="Normal"/>
+        <w:widowControl w:val="false"/>
+        <w:spacing w:lineRule="exact" w:line="200"/>
+        <w:jc w:val="both"/>
+        <w:rPr>
+          <w:rFonts w:ascii="FreeSerif" w:hAnsi="FreeSerif"/>
+          <w:sz w:val="24"/>
+          <w:szCs w:val="24"/>
+          <w:lang w:val="en-US"/>
+        </w:rPr>
+      </w:pPr>
+      <w:r>
+        <w:rPr>
+          <w:rFonts w:ascii="FreeSerif" w:hAnsi="FreeSerif"/>
+          <w:sz w:val="24"/>
+          <w:szCs w:val="24"/>
+          <w:lang w:val="en-US"/>
+        </w:rPr>
+      </w:r>
+    </w:p>
+    <w:p>
+      <w:pPr>
+        <w:pStyle w:val="Normal"/>
+        <w:widowControl w:val="false"/>
+        <w:spacing w:lineRule="exact" w:line="200"/>
+        <w:jc w:val="both"/>
+        <w:rPr>
+          <w:rFonts w:ascii="FreeSerif" w:hAnsi="FreeSerif"/>
+          <w:sz w:val="24"/>
+          <w:szCs w:val="24"/>
+          <w:lang w:val="en-US"/>
+        </w:rPr>
+      </w:pPr>
+      <w:r>
+        <w:rPr>
+          <w:rFonts w:ascii="FreeSerif" w:hAnsi="FreeSerif"/>
+          <w:sz w:val="24"/>
+          <w:szCs w:val="24"/>
+          <w:lang w:val="en-US"/>
+        </w:rPr>
+      </w:r>
+    </w:p>
+    <w:p>
+      <w:pPr>
+        <w:pStyle w:val="Normal"/>
+        <w:widowControl w:val="false"/>
+        <w:spacing w:lineRule="exact" w:line="200"/>
+        <w:jc w:val="both"/>
+        <w:rPr>
+          <w:rFonts w:ascii="FreeSerif" w:hAnsi="FreeSerif"/>
+          <w:sz w:val="24"/>
+          <w:szCs w:val="24"/>
+          <w:lang w:val="en-US"/>
+        </w:rPr>
+      </w:pPr>
+      <w:r>
+        <w:rPr>
+          <w:rFonts w:ascii="FreeSerif" w:hAnsi="FreeSerif"/>
+          <w:sz w:val="24"/>
+          <w:szCs w:val="24"/>
+          <w:lang w:val="en-US"/>
+        </w:rPr>
+      </w:r>
+    </w:p>
+    <w:p>
+      <w:pPr>
+        <w:pStyle w:val="Normal"/>
+        <w:widowControl w:val="false"/>
+        <w:spacing w:lineRule="exact" w:line="200"/>
+        <w:jc w:val="both"/>
+        <w:rPr>
+          <w:rFonts w:ascii="FreeSerif" w:hAnsi="FreeSerif"/>
+          <w:sz w:val="24"/>
+          <w:szCs w:val="24"/>
+          <w:lang w:val="en-US"/>
+        </w:rPr>
+      </w:pPr>
+      <w:r>
+        <w:rPr>
+          <w:rFonts w:ascii="FreeSerif" w:hAnsi="FreeSerif"/>
+          <w:sz w:val="24"/>
+          <w:szCs w:val="24"/>
+          <w:lang w:val="en-US"/>
+        </w:rPr>
+      </w:r>
+    </w:p>
+    <w:p>
+      <w:pPr>
+        <w:pStyle w:val="Normal"/>
+        <w:widowControl w:val="false"/>
+        <w:spacing w:lineRule="exact" w:line="200"/>
+        <w:jc w:val="both"/>
+        <w:rPr>
+          <w:rFonts w:ascii="FreeSerif" w:hAnsi="FreeSerif"/>
+          <w:sz w:val="24"/>
+          <w:szCs w:val="24"/>
+          <w:lang w:val="en-US"/>
+        </w:rPr>
+      </w:pPr>
+      <w:r>
+        <w:rPr>
+          <w:rFonts w:ascii="FreeSerif" w:hAnsi="FreeSerif"/>
+          <w:sz w:val="24"/>
+          <w:szCs w:val="24"/>
+          <w:lang w:val="en-US"/>
+        </w:rPr>
+      </w:r>
+    </w:p>
+    <w:p>
+      <w:pPr>
+        <w:pStyle w:val="Normal"/>
+        <w:widowControl w:val="false"/>
+        <w:spacing w:lineRule="exact" w:line="200"/>
+        <w:jc w:val="both"/>
+        <w:rPr>
+          <w:rFonts w:ascii="FreeSerif" w:hAnsi="FreeSerif"/>
+          <w:sz w:val="24"/>
+          <w:szCs w:val="24"/>
+          <w:lang w:val="en-US"/>
+        </w:rPr>
+      </w:pPr>
+      <w:r>
+        <w:rPr>
+          <w:rFonts w:ascii="FreeSerif" w:hAnsi="FreeSerif"/>
+          <w:sz w:val="24"/>
+          <w:szCs w:val="24"/>
+          <w:lang w:val="en-US"/>
+        </w:rPr>
+      </w:r>
+    </w:p>
+    <w:p>
+      <w:pPr>
+        <w:pStyle w:val="Normal"/>
+        <w:widowControl w:val="false"/>
+        <w:spacing w:lineRule="exact" w:line="200"/>
+        <w:jc w:val="both"/>
+        <w:rPr>
+          <w:rFonts w:ascii="FreeSerif" w:hAnsi="FreeSerif"/>
+          <w:sz w:val="24"/>
+          <w:szCs w:val="24"/>
+          <w:lang w:val="en-US"/>
+        </w:rPr>
+      </w:pPr>
+      <w:r>
+        <w:rPr>
+          <w:rFonts w:ascii="FreeSerif" w:hAnsi="FreeSerif"/>
+          <w:sz w:val="24"/>
+          <w:szCs w:val="24"/>
+          <w:lang w:val="en-US"/>
+        </w:rPr>
+      </w:r>
+    </w:p>
+    <w:p>
+      <w:pPr>
+        <w:pStyle w:val="Normal"/>
+        <w:widowControl w:val="false"/>
+        <w:spacing w:lineRule="exact" w:line="200"/>
+        <w:jc w:val="both"/>
+        <w:rPr>
+          <w:rFonts w:ascii="FreeSerif" w:hAnsi="FreeSerif"/>
+          <w:sz w:val="24"/>
+          <w:szCs w:val="24"/>
+          <w:lang w:val="en-US"/>
+        </w:rPr>
+      </w:pPr>
+      <w:r>
+        <w:rPr>
+          <w:rFonts w:ascii="FreeSerif" w:hAnsi="FreeSerif"/>
+          <w:sz w:val="24"/>
+          <w:szCs w:val="24"/>
+          <w:lang w:val="en-US"/>
+        </w:rPr>
+      </w:r>
+    </w:p>
+    <w:p>
+      <w:pPr>
+        <w:pStyle w:val="Normal"/>
+        <w:widowControl w:val="false"/>
+        <w:spacing w:lineRule="exact" w:line="200"/>
+        <w:jc w:val="both"/>
+        <w:rPr>
+          <w:rFonts w:ascii="FreeSerif" w:hAnsi="FreeSerif"/>
+          <w:sz w:val="24"/>
+          <w:szCs w:val="24"/>
+          <w:lang w:val="en-US"/>
+        </w:rPr>
+      </w:pPr>
+      <w:r>
+        <w:rPr>
+          <w:rFonts w:ascii="FreeSerif" w:hAnsi="FreeSerif"/>
+          <w:sz w:val="24"/>
+          <w:szCs w:val="24"/>
+          <w:lang w:val="en-US"/>
+        </w:rPr>
+      </w:r>
+    </w:p>
+    <w:p>
+      <w:pPr>
+        <w:pStyle w:val="Normal"/>
+        <w:widowControl w:val="false"/>
+        <w:spacing w:lineRule="exact" w:line="200"/>
+        <w:jc w:val="both"/>
+        <w:rPr>
+          <w:rFonts w:ascii="FreeSerif" w:hAnsi="FreeSerif"/>
+          <w:sz w:val="24"/>
+          <w:szCs w:val="24"/>
+          <w:lang w:val="en-US"/>
+        </w:rPr>
+      </w:pPr>
+      <w:r>
+        <w:rPr>
+          <w:rFonts w:ascii="FreeSerif" w:hAnsi="FreeSerif"/>
+          <w:sz w:val="24"/>
+          <w:szCs w:val="24"/>
+          <w:lang w:val="en-US"/>
+        </w:rPr>
+      </w:r>
+    </w:p>
+    <w:p>
+      <w:pPr>
+        <w:pStyle w:val="Normal"/>
+        <w:widowControl w:val="false"/>
+        <w:spacing w:lineRule="exact" w:line="220"/>
+        <w:jc w:val="both"/>
+        <w:rPr>
+          <w:rFonts w:ascii="FreeSerif" w:hAnsi="FreeSerif" w:cs="Arial"/>
+          <w:b/>
+          <w:b/>
+          <w:bCs/>
+          <w:sz w:val="24"/>
+          <w:szCs w:val="24"/>
+          <w:lang w:val="en-US"/>
+        </w:rPr>
+      </w:pPr>
+      <w:r>
+        <w:rPr>
+          <w:rFonts w:cs="Arial" w:ascii="FreeSerif" w:hAnsi="FreeSerif"/>
+          <w:b/>
+          <w:bCs/>
+          <w:sz w:val="24"/>
+          <w:szCs w:val="24"/>
+          <w:lang w:val="en-US"/>
+        </w:rPr>
+      </w:r>
+    </w:p>
+    <w:p>
+      <w:pPr>
+        <w:pStyle w:val="Normal"/>
+        <w:widowControl w:val="false"/>
+        <w:spacing w:lineRule="exact" w:line="220"/>
+        <w:jc w:val="both"/>
+        <w:rPr>
+          <w:rFonts w:ascii="FreeSerif" w:hAnsi="FreeSerif" w:cs="Arial"/>
+          <w:b/>
+          <w:b/>
+          <w:bCs/>
+          <w:sz w:val="24"/>
+          <w:szCs w:val="24"/>
+          <w:lang w:val="en-US"/>
+        </w:rPr>
+      </w:pPr>
+      <w:r>
+        <w:rPr>
+          <w:rFonts w:cs="Arial" w:ascii="FreeSerif" w:hAnsi="FreeSerif"/>
+          <w:b/>
+          <w:bCs/>
+          <w:sz w:val="24"/>
+          <w:szCs w:val="24"/>
+          <w:lang w:val="en-US"/>
+        </w:rPr>
+      </w:r>
+    </w:p>
+    <w:p>
+      <w:pPr>
+        <w:pStyle w:val="Normal"/>
+        <w:widowControl w:val="false"/>
+        <w:spacing w:lineRule="exact" w:line="220"/>
+        <w:jc w:val="both"/>
+        <w:rPr>
+          <w:rFonts w:ascii="FreeSerif" w:hAnsi="FreeSerif" w:cs="Arial"/>
+          <w:b/>
+          <w:b/>
+          <w:bCs/>
+          <w:sz w:val="24"/>
+          <w:szCs w:val="24"/>
+          <w:lang w:val="en-US"/>
+        </w:rPr>
+      </w:pPr>
+      <w:r>
+        <w:rPr>
+          <w:rFonts w:cs="Arial" w:ascii="FreeSerif" w:hAnsi="FreeSerif"/>
+          <w:b/>
+          <w:bCs/>
+          <w:sz w:val="24"/>
+          <w:szCs w:val="24"/>
+          <w:lang w:val="en-US"/>
+        </w:rPr>
+      </w:r>
+    </w:p>
+    <w:p>
+      <w:pPr>
+        <w:pStyle w:val="Normal"/>
+        <w:widowControl w:val="false"/>
+        <w:spacing w:lineRule="exact" w:line="220"/>
+        <w:jc w:val="both"/>
+        <w:rPr>
+          <w:rFonts w:ascii="FreeSerif" w:hAnsi="FreeSerif" w:cs="Arial"/>
+          <w:b/>
+          <w:b/>
+          <w:bCs/>
+          <w:sz w:val="24"/>
+          <w:szCs w:val="24"/>
+          <w:lang w:val="en-US"/>
+        </w:rPr>
+      </w:pPr>
+      <w:r>
+        <w:rPr>
+          <w:rFonts w:cs="Arial" w:ascii="FreeSerif" w:hAnsi="FreeSerif"/>
+          <w:b/>
+          <w:bCs/>
+          <w:sz w:val="24"/>
+          <w:szCs w:val="24"/>
+          <w:lang w:val="en-US"/>
+        </w:rPr>
+      </w:r>
+    </w:p>
+    <w:p>
+      <w:pPr>
+        <w:pStyle w:val="Normal"/>
+        <w:widowControl w:val="false"/>
+        <w:numPr>
+          <w:ilvl w:val="1"/>
+          <w:numId w:val="1"/>
+        </w:numPr>
+        <w:tabs>
+          <w:tab w:val="left" w:pos="1100" w:leader="none"/>
+        </w:tabs>
+        <w:suppressAutoHyphens w:val="false"/>
+        <w:overflowPunct w:val="true"/>
+        <w:ind w:left="1100" w:hanging="389"/>
+        <w:jc w:val="both"/>
+        <w:rPr>
+          <w:rFonts w:ascii="FreeSerif" w:hAnsi="FreeSerif"/>
+          <w:sz w:val="24"/>
+          <w:szCs w:val="24"/>
+        </w:rPr>
+      </w:pPr>
+      <w:r>
+        <w:rPr>
+          <w:rFonts w:cs="Arial" w:ascii="FreeSerif" w:hAnsi="FreeSerif"/>
+          <w:b/>
+          <w:bCs/>
+          <w:sz w:val="24"/>
+          <w:szCs w:val="24"/>
+          <w:lang w:val="en-US"/>
+        </w:rPr>
+        <w:t xml:space="preserve">n = 4 (4 generals), m = 1 (one randomly chosen general is faulty). </w:t>
+      </w:r>
+    </w:p>
+    <w:p>
+      <w:pPr>
+        <w:pStyle w:val="Normal"/>
+        <w:widowControl w:val="false"/>
+        <w:spacing w:lineRule="exact" w:line="106"/>
+        <w:jc w:val="both"/>
+        <w:rPr>
+          <w:rFonts w:ascii="FreeSerif" w:hAnsi="FreeSerif" w:cs="Arial"/>
+          <w:b/>
+          <w:b/>
+          <w:bCs/>
+          <w:sz w:val="24"/>
+          <w:szCs w:val="24"/>
+          <w:lang w:val="en-US"/>
+        </w:rPr>
+      </w:pPr>
+      <w:r>
+        <w:rPr>
+          <w:rFonts w:cs="Arial" w:ascii="FreeSerif" w:hAnsi="FreeSerif"/>
+          <w:b/>
+          <w:bCs/>
+          <w:sz w:val="24"/>
+          <w:szCs w:val="24"/>
+          <w:lang w:val="en-US"/>
+        </w:rPr>
+      </w:r>
+    </w:p>
+    <w:p>
+      <w:pPr>
+        <w:pStyle w:val="Normal"/>
+        <w:widowControl w:val="false"/>
+        <w:numPr>
+          <w:ilvl w:val="1"/>
+          <w:numId w:val="1"/>
+        </w:numPr>
+        <w:tabs>
+          <w:tab w:val="left" w:pos="1100" w:leader="none"/>
+        </w:tabs>
+        <w:suppressAutoHyphens w:val="false"/>
+        <w:overflowPunct w:val="true"/>
+        <w:ind w:left="1100" w:hanging="402"/>
+        <w:jc w:val="both"/>
+        <w:rPr>
+          <w:rFonts w:ascii="FreeSerif" w:hAnsi="FreeSerif"/>
+          <w:sz w:val="24"/>
+          <w:szCs w:val="24"/>
+        </w:rPr>
+      </w:pPr>
+      <w:r>
+        <w:rPr>
+          <w:rFonts w:cs="Arial" w:ascii="FreeSerif" w:hAnsi="FreeSerif"/>
+          <w:b/>
+          <w:bCs/>
+          <w:sz w:val="24"/>
+          <w:szCs w:val="24"/>
+          <w:lang w:val="en-US"/>
+        </w:rPr>
+        <w:t xml:space="preserve">n = 7 (7 generals), m = 2 (two randomly chosen generals are faulty). </w:t>
+      </w:r>
+    </w:p>
+    <w:p>
+      <w:pPr>
+        <w:pStyle w:val="Normal"/>
+        <w:widowControl w:val="false"/>
+        <w:spacing w:lineRule="exact" w:line="106"/>
+        <w:jc w:val="both"/>
+        <w:rPr>
+          <w:rFonts w:ascii="FreeSerif" w:hAnsi="FreeSerif" w:cs="Arial"/>
+          <w:b/>
+          <w:b/>
+          <w:bCs/>
+          <w:sz w:val="24"/>
+          <w:szCs w:val="24"/>
+          <w:lang w:val="en-US"/>
+        </w:rPr>
+      </w:pPr>
+      <w:r>
+        <w:rPr>
+          <w:rFonts w:cs="Arial" w:ascii="FreeSerif" w:hAnsi="FreeSerif"/>
+          <w:b/>
+          <w:bCs/>
+          <w:sz w:val="24"/>
+          <w:szCs w:val="24"/>
+          <w:lang w:val="en-US"/>
+        </w:rPr>
+      </w:r>
+    </w:p>
+    <w:p>
+      <w:pPr>
+        <w:pStyle w:val="Normal"/>
+        <w:widowControl w:val="false"/>
+        <w:numPr>
+          <w:ilvl w:val="1"/>
+          <w:numId w:val="1"/>
+        </w:numPr>
+        <w:tabs>
+          <w:tab w:val="left" w:pos="1100" w:leader="none"/>
+        </w:tabs>
+        <w:suppressAutoHyphens w:val="false"/>
+        <w:overflowPunct w:val="true"/>
+        <w:spacing w:lineRule="exact" w:line="200"/>
+        <w:ind w:left="1100" w:hanging="389"/>
+        <w:jc w:val="both"/>
+        <w:rPr>
+          <w:rFonts w:ascii="FreeSerif" w:hAnsi="FreeSerif"/>
+          <w:sz w:val="24"/>
+          <w:szCs w:val="24"/>
+        </w:rPr>
+      </w:pPr>
+      <w:r>
+        <w:rPr>
+          <w:rFonts w:cs="Arial" w:ascii="FreeSerif" w:hAnsi="FreeSerif"/>
+          <w:b/>
+          <w:bCs/>
+          <w:sz w:val="24"/>
+          <w:szCs w:val="24"/>
+          <w:lang w:val="en-US"/>
+        </w:rPr>
+        <w:t xml:space="preserve">n = 10 (10 generals), m = 3 (three randomly chosen generals are faulty). </w:t>
+      </w:r>
+    </w:p>
+    <w:p>
+      <w:pPr>
+        <w:pStyle w:val="Normal"/>
+        <w:widowControl w:val="false"/>
+        <w:tabs>
+          <w:tab w:val="left" w:pos="1100" w:leader="none"/>
+        </w:tabs>
+        <w:suppressAutoHyphens w:val="false"/>
+        <w:overflowPunct w:val="true"/>
+        <w:spacing w:lineRule="exact" w:line="200"/>
+        <w:ind w:left="1100" w:hanging="389"/>
+        <w:jc w:val="both"/>
+        <w:rPr>
+          <w:rFonts w:ascii="FreeSerif" w:hAnsi="FreeSerif" w:cs="Arial"/>
+          <w:sz w:val="24"/>
+          <w:szCs w:val="24"/>
+        </w:rPr>
+      </w:pPr>
+      <w:r>
+        <w:rPr>
+          <w:rFonts w:cs="Arial" w:ascii="FreeSerif" w:hAnsi="FreeSerif"/>
+          <w:sz w:val="24"/>
+          <w:szCs w:val="24"/>
+        </w:rPr>
+      </w:r>
+    </w:p>
+    <w:p>
+      <w:pPr>
+        <w:pStyle w:val="Normal"/>
+        <w:widowControl w:val="false"/>
+        <w:spacing w:lineRule="exact" w:line="200"/>
+        <w:jc w:val="both"/>
+        <w:rPr>
+          <w:rFonts w:ascii="FreeSerif" w:hAnsi="FreeSerif"/>
+          <w:sz w:val="24"/>
+          <w:szCs w:val="24"/>
+          <w:lang w:val="en-US"/>
+        </w:rPr>
+      </w:pPr>
+      <w:r>
+        <w:rPr>
+          <w:rFonts w:ascii="FreeSerif" w:hAnsi="FreeSerif"/>
+          <w:sz w:val="24"/>
+          <w:szCs w:val="24"/>
+          <w:lang w:val="en-US"/>
+        </w:rPr>
+      </w:r>
+    </w:p>
+    <w:p>
+      <w:pPr>
+        <w:pStyle w:val="Normal"/>
+        <w:widowControl w:val="false"/>
+        <w:spacing w:lineRule="exact" w:line="200"/>
+        <w:jc w:val="both"/>
+        <w:rPr>
+          <w:rFonts w:ascii="FreeSerif" w:hAnsi="FreeSerif"/>
+          <w:sz w:val="24"/>
+          <w:szCs w:val="24"/>
+        </w:rPr>
+      </w:pPr>
+      <w:r>
+        <w:rPr>
+          <w:rFonts w:ascii="FreeSerif" w:hAnsi="FreeSerif"/>
+          <w:sz w:val="24"/>
+          <w:szCs w:val="24"/>
+          <w:lang w:val="en-US"/>
+        </w:rPr>
+        <w:t>This algorithm is based on the recursive properties. Out of n-1 processes, each is recursively initiating the algorithm on n-2 other processes (his predecessor and himself excluded). The messages are comprised from two fields:</w:t>
+      </w:r>
+    </w:p>
+    <w:p>
+      <w:pPr>
+        <w:pStyle w:val="Normal"/>
+        <w:widowControl w:val="false"/>
+        <w:numPr>
+          <w:ilvl w:val="0"/>
+          <w:numId w:val="3"/>
+        </w:numPr>
+        <w:spacing w:lineRule="exact" w:line="200"/>
+        <w:jc w:val="both"/>
+        <w:rPr>
+          <w:rFonts w:ascii="FreeSerif" w:hAnsi="FreeSerif"/>
+          <w:sz w:val="24"/>
+          <w:szCs w:val="24"/>
+        </w:rPr>
+      </w:pPr>
+      <w:r>
+        <w:rPr>
+          <w:rFonts w:ascii="FreeSerif" w:hAnsi="FreeSerif"/>
+          <w:sz w:val="24"/>
+          <w:szCs w:val="24"/>
+          <w:lang w:val="en-US"/>
+        </w:rPr>
+        <w:t>Path</w:t>
+      </w:r>
+    </w:p>
+    <w:p>
+      <w:pPr>
+        <w:pStyle w:val="Normal"/>
+        <w:widowControl w:val="false"/>
+        <w:numPr>
+          <w:ilvl w:val="0"/>
+          <w:numId w:val="3"/>
+        </w:numPr>
+        <w:spacing w:lineRule="exact" w:line="200"/>
+        <w:jc w:val="both"/>
+        <w:rPr>
+          <w:rFonts w:ascii="FreeSerif" w:hAnsi="FreeSerif"/>
+          <w:sz w:val="24"/>
+          <w:szCs w:val="24"/>
+        </w:rPr>
+      </w:pPr>
+      <w:r>
+        <w:rPr>
+          <w:rFonts w:ascii="FreeSerif" w:hAnsi="FreeSerif"/>
+          <w:sz w:val="24"/>
+          <w:szCs w:val="24"/>
+          <w:lang w:val="en-US"/>
+        </w:rPr>
+        <w:t>Value</w:t>
+      </w:r>
+    </w:p>
+    <w:p>
+      <w:pPr>
+        <w:pStyle w:val="Normal"/>
+        <w:widowControl w:val="false"/>
+        <w:spacing w:lineRule="exact" w:line="200"/>
+        <w:jc w:val="left"/>
+        <w:rPr>
+          <w:rFonts w:ascii="FreeSerif" w:hAnsi="FreeSerif"/>
+          <w:sz w:val="24"/>
+          <w:szCs w:val="24"/>
+        </w:rPr>
+      </w:pPr>
+      <w:r>
+        <w:rPr>
+          <w:rFonts w:ascii="FreeSerif" w:hAnsi="FreeSerif"/>
+          <w:sz w:val="24"/>
+          <w:szCs w:val="24"/>
+          <w:lang w:val="en-US"/>
+        </w:rPr>
+        <w:t xml:space="preserve">Upon each process appends its ID to the path of the broadcasted message, so at the resulting leafs it is possible to fully reconstruct paths from all broadcasts. </w:t>
+      </w:r>
+    </w:p>
+    <w:p>
+      <w:pPr>
+        <w:pStyle w:val="Normal"/>
+        <w:widowControl w:val="false"/>
+        <w:spacing w:lineRule="exact" w:line="200"/>
+        <w:jc w:val="left"/>
+        <w:rPr>
+          <w:rFonts w:ascii="FreeSerif" w:hAnsi="FreeSerif"/>
+          <w:sz w:val="24"/>
+          <w:szCs w:val="24"/>
+        </w:rPr>
+      </w:pPr>
+      <w:r>
+        <mc:AlternateContent>
+          <mc:Choice Requires="wps">
+            <w:drawing>
+              <wp:anchor behindDoc="0" distT="0" distB="0" distL="0" distR="0" simplePos="0" locked="0" layoutInCell="1" allowOverlap="1" relativeHeight="6">
+                <wp:simplePos x="0" y="0"/>
+                <wp:positionH relativeFrom="column">
+                  <wp:posOffset>2989580</wp:posOffset>
+                </wp:positionH>
+                <wp:positionV relativeFrom="paragraph">
+                  <wp:posOffset>3175</wp:posOffset>
+                </wp:positionV>
+                <wp:extent cx="3134995" cy="3549015"/>
+                <wp:effectExtent l="0" t="0" r="0" b="0"/>
+                <wp:wrapSquare wrapText="largest"/>
+                <wp:docPr id="11" name="Frame4"/>
+                <a:graphic xmlns:a="http://schemas.openxmlformats.org/drawingml/2006/main">
+                  <a:graphicData uri="http://schemas.microsoft.com/office/word/2010/wordprocessingShape">
+                    <wps:wsp>
+                      <wps:cNvSpPr/>
+                      <wps:spPr>
+                        <a:xfrm>
+                          <a:off x="0" y="0"/>
+                          <a:ext cx="3134520" cy="3548520"/>
+                        </a:xfrm>
+                        <a:prstGeom prst="rect">
+                          <a:avLst/>
+                        </a:prstGeom>
+                        <a:noFill/>
+                        <a:ln>
+                          <a:noFill/>
+                        </a:ln>
+                      </wps:spPr>
+                      <wps:style>
+                        <a:lnRef idx="0"/>
+                        <a:fillRef idx="0"/>
+                        <a:effectRef idx="0"/>
+                        <a:fontRef idx="minor"/>
+                      </wps:style>
+                      <wps:txbx>
+                        <w:txbxContent>
+                          <w:p>
+                            <w:pPr>
+                              <w:pStyle w:val="Figure"/>
+                              <w:spacing w:before="120" w:after="120"/>
+                              <w:rPr>
+                                <w:color w:val="auto"/>
+                              </w:rPr>
+                            </w:pPr>
+                            <w:r>
+                              <w:rPr>
+                                <w:color w:val="auto"/>
+                              </w:rPr>
+                              <w:drawing>
+                                <wp:inline distT="0" distB="0" distL="0" distR="0">
+                                  <wp:extent cx="3134360" cy="2624455"/>
+                                  <wp:effectExtent l="0" t="0" r="0" b="0"/>
+                                  <wp:docPr id="13" name="Image4" descr=""/>
+                                  <wp:cNvGraphicFramePr>
+                                    <a:graphicFrameLocks xmlns:a="http://schemas.openxmlformats.org/drawingml/2006/main" noChangeAspect="1"/>
+                                  </wp:cNvGraphicFramePr>
+                                  <a:graphic xmlns:a="http://schemas.openxmlformats.org/drawingml/2006/main">
+                                    <a:graphicData uri="http://schemas.openxmlformats.org/drawingml/2006/picture">
+                                      <pic:pic xmlns:pic="http://schemas.openxmlformats.org/drawingml/2006/picture">
+                                        <pic:nvPicPr>
+                                          <pic:cNvPr id="13" name="Image4" descr=""/>
+                                          <pic:cNvPicPr>
+                                            <a:picLocks noChangeAspect="1" noChangeArrowheads="1"/>
+                                          </pic:cNvPicPr>
+                                        </pic:nvPicPr>
+                                        <pic:blipFill>
+                                          <a:blip r:embed="rId6"/>
+                                          <a:stretch>
+                                            <a:fillRect/>
+                                          </a:stretch>
+                                        </pic:blipFill>
+                                        <pic:spPr bwMode="auto">
+                                          <a:xfrm>
+                                            <a:off x="0" y="0"/>
+                                            <a:ext cx="3134360" cy="2624455"/>
+                                          </a:xfrm>
+                                          <a:prstGeom prst="rect">
+                                            <a:avLst/>
+                                          </a:prstGeom>
+                                        </pic:spPr>
+                                      </pic:pic>
+                                    </a:graphicData>
+                                  </a:graphic>
+                                </wp:inline>
+                              </w:drawing>
+                            </w:r>
+                            <w:r>
+                              <w:rPr>
+                                <w:vanish/>
+                                <w:color w:val="auto"/>
+                              </w:rPr>
+                              <w:br/>
+                            </w:r>
+                            <w:r>
+                              <w:rPr>
+                                <w:color w:val="auto"/>
+                              </w:rPr>
+                              <w:t xml:space="preserve">Figure </w:t>
+                            </w:r>
+                            <w:r>
+                              <w:rPr>
+                                <w:color w:val="auto"/>
+                              </w:rPr>
+                              <w:fldChar w:fldCharType="begin"/>
+                            </w:r>
+                            <w:r>
+                              <w:instrText> SEQ Figure \* ARABIC </w:instrText>
+                            </w:r>
+                            <w:r>
+                              <w:fldChar w:fldCharType="separate"/>
+                            </w:r>
+                            <w:r>
+                              <w:t>4</w:t>
+                            </w:r>
+                            <w:r>
+                              <w:fldChar w:fldCharType="end"/>
+                            </w:r>
+                            <w:r>
+                              <w:rPr>
+                                <w:color w:val="auto"/>
+                              </w:rPr>
+                              <w:t>: Illustration in which a faulty general can iduce further "draw"  problems. By having ID path embedded in the message, correct processes can eliminate faulty processes</w:t>
+                            </w:r>
+                          </w:p>
+                        </w:txbxContent>
+                      </wps:txbx>
+                      <wps:bodyPr lIns="0" rIns="0" tIns="0" bIns="0">
+                        <a:noAutofit/>
+                      </wps:bodyPr>
+                    </wps:wsp>
+                  </a:graphicData>
+                </a:graphic>
+              </wp:anchor>
+            </w:drawing>
+          </mc:Choice>
+          <mc:Fallback>
+            <w:pict>
+              <v:rect id="shape_0" ID="Frame4" stroked="f" style="position:absolute;margin-left:235.4pt;margin-top:0.25pt;width:246.75pt;height:279.35pt">
+                <w10:wrap type="square"/>
+                <v:fill o:detectmouseclick="t" on="false"/>
+                <v:stroke color="#3465a4" joinstyle="round" endcap="flat"/>
+                <v:textbox>
+                  <w:txbxContent>
+                    <w:p>
+                      <w:pPr>
+                        <w:pStyle w:val="Figure"/>
+                        <w:spacing w:before="120" w:after="120"/>
+                        <w:rPr>
+                          <w:color w:val="auto"/>
+                        </w:rPr>
+                      </w:pPr>
+                      <w:r>
+                        <w:rPr>
+                          <w:color w:val="auto"/>
+                        </w:rPr>
+                        <w:drawing>
+                          <wp:inline distT="0" distB="0" distL="0" distR="0">
+                            <wp:extent cx="3134360" cy="2624455"/>
+                            <wp:effectExtent l="0" t="0" r="0" b="0"/>
+                            <wp:docPr id="14" name="Image4" descr=""/>
+                            <wp:cNvGraphicFramePr>
+                              <a:graphicFrameLocks xmlns:a="http://schemas.openxmlformats.org/drawingml/2006/main" noChangeAspect="1"/>
+                            </wp:cNvGraphicFramePr>
+                            <a:graphic xmlns:a="http://schemas.openxmlformats.org/drawingml/2006/main">
+                              <a:graphicData uri="http://schemas.openxmlformats.org/drawingml/2006/picture">
+                                <pic:pic xmlns:pic="http://schemas.openxmlformats.org/drawingml/2006/picture">
+                                  <pic:nvPicPr>
+                                    <pic:cNvPr id="14" name="Image4" descr=""/>
+                                    <pic:cNvPicPr>
+                                      <a:picLocks noChangeAspect="1" noChangeArrowheads="1"/>
+                                    </pic:cNvPicPr>
+                                  </pic:nvPicPr>
+                                  <pic:blipFill>
+                                    <a:blip r:embed="rId6"/>
+                                    <a:stretch>
+                                      <a:fillRect/>
+                                    </a:stretch>
+                                  </pic:blipFill>
+                                  <pic:spPr bwMode="auto">
+                                    <a:xfrm>
+                                      <a:off x="0" y="0"/>
+                                      <a:ext cx="3134360" cy="2624455"/>
+                                    </a:xfrm>
+                                    <a:prstGeom prst="rect">
+                                      <a:avLst/>
+                                    </a:prstGeom>
+                                  </pic:spPr>
+                                </pic:pic>
+                              </a:graphicData>
+                            </a:graphic>
+                          </wp:inline>
+                        </w:drawing>
+                      </w:r>
+                      <w:r>
+                        <w:rPr>
+                          <w:vanish/>
+                          <w:color w:val="auto"/>
+                        </w:rPr>
+                        <w:br/>
+                      </w:r>
+                      <w:r>
+                        <w:rPr>
+                          <w:color w:val="auto"/>
+                        </w:rPr>
+                        <w:t xml:space="preserve">Figure </w:t>
+                      </w:r>
+                      <w:r>
+                        <w:rPr>
+                          <w:color w:val="auto"/>
+                        </w:rPr>
+                        <w:fldChar w:fldCharType="begin"/>
+                      </w:r>
+                      <w:r>
+                        <w:instrText> SEQ Figure \* ARABIC </w:instrText>
+                      </w:r>
+                      <w:r>
+                        <w:fldChar w:fldCharType="separate"/>
+                      </w:r>
+                      <w:r>
+                        <w:t>4</w:t>
+                      </w:r>
+                      <w:r>
+                        <w:fldChar w:fldCharType="end"/>
+                      </w:r>
+                      <w:r>
+                        <w:rPr>
+                          <w:color w:val="auto"/>
+                        </w:rPr>
+                        <w:t>: Illustration in which a faulty general can iduce further "draw"  problems. By having ID path embedded in the message, correct processes can eliminate faulty processes</w:t>
+                      </w:r>
+                    </w:p>
+                  </w:txbxContent>
+                </v:textbox>
+              </v:rect>
+            </w:pict>
+          </mc:Fallback>
+        </mc:AlternateContent>
+        <mc:AlternateContent>
+          <mc:Choice Requires="wps">
+            <w:drawing>
+              <wp:anchor behindDoc="0" distT="0" distB="0" distL="0" distR="0" simplePos="0" locked="0" layoutInCell="1" allowOverlap="1" relativeHeight="7">
+                <wp:simplePos x="0" y="0"/>
+                <wp:positionH relativeFrom="column">
+                  <wp:posOffset>23495</wp:posOffset>
+                </wp:positionH>
+                <wp:positionV relativeFrom="paragraph">
+                  <wp:posOffset>3175</wp:posOffset>
+                </wp:positionV>
+                <wp:extent cx="2967355" cy="3529965"/>
+                <wp:effectExtent l="0" t="0" r="0" b="0"/>
+                <wp:wrapSquare wrapText="largest"/>
+                <wp:docPr id="15" name="Frame3"/>
+                <a:graphic xmlns:a="http://schemas.openxmlformats.org/drawingml/2006/main">
+                  <a:graphicData uri="http://schemas.microsoft.com/office/word/2010/wordprocessingShape">
+                    <wps:wsp>
+                      <wps:cNvSpPr/>
+                      <wps:spPr>
+                        <a:xfrm>
+                          <a:off x="0" y="0"/>
+                          <a:ext cx="2966760" cy="3529440"/>
+                        </a:xfrm>
+                        <a:prstGeom prst="rect">
+                          <a:avLst/>
+                        </a:prstGeom>
+                        <a:noFill/>
+                        <a:ln>
+                          <a:noFill/>
+                        </a:ln>
+                      </wps:spPr>
+                      <wps:style>
+                        <a:lnRef idx="0"/>
+                        <a:fillRef idx="0"/>
+                        <a:effectRef idx="0"/>
+                        <a:fontRef idx="minor"/>
+                      </wps:style>
+                      <wps:txbx>
+                        <w:txbxContent>
+                          <w:p>
+                            <w:pPr>
+                              <w:pStyle w:val="Figure"/>
+                              <w:spacing w:before="120" w:after="120"/>
+                              <w:rPr>
+                                <w:color w:val="auto"/>
+                              </w:rPr>
+                            </w:pPr>
+                            <w:r>
+                              <w:rPr>
+                                <w:color w:val="auto"/>
+                              </w:rPr>
+                              <w:drawing>
+                                <wp:inline distT="0" distB="0" distL="0" distR="0">
+                                  <wp:extent cx="2966720" cy="2651125"/>
+                                  <wp:effectExtent l="0" t="0" r="0" b="0"/>
+                                  <wp:docPr id="17" name="Image5" descr=""/>
+                                  <wp:cNvGraphicFramePr>
+                                    <a:graphicFrameLocks xmlns:a="http://schemas.openxmlformats.org/drawingml/2006/main" noChangeAspect="1"/>
+                                  </wp:cNvGraphicFramePr>
+                                  <a:graphic xmlns:a="http://schemas.openxmlformats.org/drawingml/2006/main">
+                                    <a:graphicData uri="http://schemas.openxmlformats.org/drawingml/2006/picture">
+                                      <pic:pic xmlns:pic="http://schemas.openxmlformats.org/drawingml/2006/picture">
+                                        <pic:nvPicPr>
+                                          <pic:cNvPr id="17" name="Image5" descr=""/>
+                                          <pic:cNvPicPr>
+                                            <a:picLocks noChangeAspect="1" noChangeArrowheads="1"/>
+                                          </pic:cNvPicPr>
+                                        </pic:nvPicPr>
+                                        <pic:blipFill>
+                                          <a:blip r:embed="rId7"/>
+                                          <a:stretch>
+                                            <a:fillRect/>
+                                          </a:stretch>
+                                        </pic:blipFill>
+                                        <pic:spPr bwMode="auto">
+                                          <a:xfrm>
+                                            <a:off x="0" y="0"/>
+                                            <a:ext cx="2966720" cy="2651125"/>
+                                          </a:xfrm>
+                                          <a:prstGeom prst="rect">
+                                            <a:avLst/>
+                                          </a:prstGeom>
+                                        </pic:spPr>
+                                      </pic:pic>
+                                    </a:graphicData>
+                                  </a:graphic>
+                                </wp:inline>
+                              </w:drawing>
+                            </w:r>
+                            <w:r>
+                              <w:rPr>
+                                <w:vanish/>
+                                <w:color w:val="auto"/>
+                              </w:rPr>
+                              <w:br/>
+                            </w:r>
+                            <w:r>
+                              <w:rPr>
+                                <w:color w:val="auto"/>
+                              </w:rPr>
+                              <w:t xml:space="preserve">Figure </w:t>
+                            </w:r>
+                            <w:r>
+                              <w:rPr>
+                                <w:color w:val="auto"/>
+                              </w:rPr>
+                              <w:fldChar w:fldCharType="begin"/>
+                            </w:r>
+                            <w:r>
+                              <w:instrText> SEQ Figure \* ARABIC </w:instrText>
+                            </w:r>
+                            <w:r>
+                              <w:fldChar w:fldCharType="separate"/>
+                            </w:r>
+                            <w:r>
+                              <w:t>3</w:t>
+                            </w:r>
+                            <w:r>
+                              <w:fldChar w:fldCharType="end"/>
+                            </w:r>
+                            <w:r>
+                              <w:rPr>
+                                <w:color w:val="auto"/>
+                              </w:rPr>
+                              <w:t>: Ilustration in which two faulty processes influence decisions of correct processes. The correct value is assigned at leaf level of recursion</w:t>
+                            </w:r>
+                          </w:p>
+                        </w:txbxContent>
+                      </wps:txbx>
+                      <wps:bodyPr lIns="0" rIns="0" tIns="0" bIns="0">
+                        <a:noAutofit/>
+                      </wps:bodyPr>
+                    </wps:wsp>
+                  </a:graphicData>
+                </a:graphic>
+              </wp:anchor>
+            </w:drawing>
+          </mc:Choice>
+          <mc:Fallback>
+            <w:pict>
+              <v:rect id="shape_0" ID="Frame3" stroked="f" style="position:absolute;margin-left:1.85pt;margin-top:0.25pt;width:233.55pt;height:277.85pt">
+                <w10:wrap type="square"/>
+                <v:fill o:detectmouseclick="t" on="false"/>
+                <v:stroke color="#3465a4" joinstyle="round" endcap="flat"/>
+                <v:textbox>
+                  <w:txbxContent>
+                    <w:p>
+                      <w:pPr>
+                        <w:pStyle w:val="Figure"/>
+                        <w:spacing w:before="120" w:after="120"/>
+                        <w:rPr>
+                          <w:color w:val="auto"/>
+                        </w:rPr>
+                      </w:pPr>
+                      <w:r>
+                        <w:rPr>
+                          <w:color w:val="auto"/>
+                        </w:rPr>
+                        <w:drawing>
+                          <wp:inline distT="0" distB="0" distL="0" distR="0">
+                            <wp:extent cx="2966720" cy="2651125"/>
+                            <wp:effectExtent l="0" t="0" r="0" b="0"/>
+                            <wp:docPr id="18" name="Image5" descr=""/>
+                            <wp:cNvGraphicFramePr>
+                              <a:graphicFrameLocks xmlns:a="http://schemas.openxmlformats.org/drawingml/2006/main" noChangeAspect="1"/>
+                            </wp:cNvGraphicFramePr>
+                            <a:graphic xmlns:a="http://schemas.openxmlformats.org/drawingml/2006/main">
+                              <a:graphicData uri="http://schemas.openxmlformats.org/drawingml/2006/picture">
+                                <pic:pic xmlns:pic="http://schemas.openxmlformats.org/drawingml/2006/picture">
+                                  <pic:nvPicPr>
+                                    <pic:cNvPr id="18" name="Image5" descr=""/>
+                                    <pic:cNvPicPr>
+                                      <a:picLocks noChangeAspect="1" noChangeArrowheads="1"/>
+                                    </pic:cNvPicPr>
+                                  </pic:nvPicPr>
+                                  <pic:blipFill>
+                                    <a:blip r:embed="rId7"/>
+                                    <a:stretch>
+                                      <a:fillRect/>
+                                    </a:stretch>
+                                  </pic:blipFill>
+                                  <pic:spPr bwMode="auto">
+                                    <a:xfrm>
+                                      <a:off x="0" y="0"/>
+                                      <a:ext cx="2966720" cy="2651125"/>
+                                    </a:xfrm>
+                                    <a:prstGeom prst="rect">
+                                      <a:avLst/>
+                                    </a:prstGeom>
+                                  </pic:spPr>
+                                </pic:pic>
+                              </a:graphicData>
+                            </a:graphic>
+                          </wp:inline>
+                        </w:drawing>
+                      </w:r>
+                      <w:r>
+                        <w:rPr>
+                          <w:vanish/>
+                          <w:color w:val="auto"/>
+                        </w:rPr>
+                        <w:br/>
+                      </w:r>
+                      <w:r>
+                        <w:rPr>
+                          <w:color w:val="auto"/>
+                        </w:rPr>
+                        <w:t xml:space="preserve">Figure </w:t>
+                      </w:r>
+                      <w:r>
+                        <w:rPr>
+                          <w:color w:val="auto"/>
+                        </w:rPr>
+                        <w:fldChar w:fldCharType="begin"/>
+                      </w:r>
+                      <w:r>
+                        <w:instrText> SEQ Figure \* ARABIC </w:instrText>
+                      </w:r>
+                      <w:r>
+                        <w:fldChar w:fldCharType="separate"/>
+                      </w:r>
+                      <w:r>
+                        <w:t>3</w:t>
+                      </w:r>
+                      <w:r>
+                        <w:fldChar w:fldCharType="end"/>
+                      </w:r>
+                      <w:r>
+                        <w:rPr>
+                          <w:color w:val="auto"/>
+                        </w:rPr>
+                        <w:t>: Ilustration in which two faulty processes influence decisions of correct processes. The correct value is assigned at leaf level of recursion</w:t>
+                      </w:r>
+                    </w:p>
+                  </w:txbxContent>
+                </v:textbox>
+              </v:rect>
+            </w:pict>
+          </mc:Fallback>
+        </mc:AlternateContent>
+      </w:r>
+      <w:r>
+        <w:rPr>
+          <w:rFonts w:ascii="FreeSerif" w:hAnsi="FreeSerif"/>
+          <w:sz w:val="24"/>
+          <w:szCs w:val="24"/>
+          <w:lang w:val="en-US"/>
+        </w:rPr>
+        <w:br/>
+      </w:r>
+    </w:p>
+    <w:p>
+      <w:pPr>
+        <w:pStyle w:val="Normal"/>
+        <w:widowControl w:val="false"/>
+        <w:spacing w:lineRule="exact" w:line="200"/>
+        <w:jc w:val="left"/>
+        <w:rPr>
+          <w:rFonts w:ascii="FreeSerif" w:hAnsi="FreeSerif"/>
+          <w:sz w:val="24"/>
+          <w:szCs w:val="24"/>
+        </w:rPr>
+      </w:pPr>
+      <w:r>
+        <w:rPr>
+          <w:rFonts w:ascii="FreeSerif" w:hAnsi="FreeSerif"/>
+          <w:sz w:val="24"/>
+          <w:szCs w:val="24"/>
+          <w:lang w:val="en-US"/>
+        </w:rPr>
+        <w:t>At the liefs of the resulting tree, each process can decide upon a given value, and identify which of other processes are traitors. Each process makes a traitor list. As two different processes can make different traitor lists, it is necessary to exchange traitor lists among “non-traitor” processes. A “non-traitor” process appends traitors to its list as long as they originate from a process, who is not in the traitor list.</w:t>
+      </w:r>
+    </w:p>
+    <w:p>
+      <w:pPr>
+        <w:pStyle w:val="Normal"/>
+        <w:widowControl w:val="false"/>
+        <w:spacing w:lineRule="exact" w:line="200"/>
+        <w:jc w:val="both"/>
+        <w:rPr>
+          <w:rFonts w:ascii="FreeSerif" w:hAnsi="FreeSerif"/>
+          <w:sz w:val="24"/>
+          <w:szCs w:val="24"/>
+          <w:lang w:val="en-US"/>
+        </w:rPr>
+      </w:pPr>
+      <w:r>
+        <w:rPr>
+          <w:rFonts w:ascii="FreeSerif" w:hAnsi="FreeSerif"/>
+          <w:sz w:val="24"/>
+          <w:szCs w:val="24"/>
+          <w:lang w:val="en-US"/>
+        </w:rPr>
+      </w:r>
+    </w:p>
+    <w:p>
+      <w:pPr>
+        <w:pStyle w:val="Normal"/>
+        <w:widowControl w:val="false"/>
+        <w:numPr>
+          <w:ilvl w:val="0"/>
+          <w:numId w:val="0"/>
+        </w:numPr>
+        <w:tabs>
+          <w:tab w:val="left" w:pos="580" w:leader="none"/>
+        </w:tabs>
+        <w:suppressAutoHyphens w:val="false"/>
+        <w:overflowPunct w:val="true"/>
+        <w:spacing w:lineRule="auto" w:line="264"/>
+        <w:ind w:right="120" w:hanging="0"/>
+        <w:jc w:val="both"/>
+        <w:rPr>
+          <w:rFonts w:ascii="FreeSerif" w:hAnsi="FreeSerif"/>
+          <w:sz w:val="24"/>
+          <w:szCs w:val="24"/>
+        </w:rPr>
+      </w:pPr>
+      <w:bookmarkStart w:id="0" w:name="_GoBack"/>
+      <w:bookmarkEnd w:id="0"/>
+      <w:r>
+        <w:rPr>
+          <w:rFonts w:cs="Arial" w:ascii="FreeSerif" w:hAnsi="FreeSerif"/>
+          <w:b/>
+          <w:bCs/>
+          <w:sz w:val="24"/>
+          <w:szCs w:val="24"/>
+          <w:lang w:val="en-US"/>
+        </w:rPr>
+        <w:t>Two loyal generals are planning to coordinate their actions for conquering a strategic town. To conquer the town, they need to attack at the same time; otherwise, if only one of them attacks and the other does not attack at the same time, then the generals are likely to be defeated. To plan the attack, they send messages back and forth via trusted messengers. The communication is asynchronous. However, the messengers can be killed or captured – so the communication is unreliable.</w:t>
+      </w:r>
+    </w:p>
+    <w:p>
+      <w:pPr>
+        <w:pStyle w:val="Normal"/>
+        <w:widowControl w:val="false"/>
+        <w:numPr>
+          <w:ilvl w:val="0"/>
+          <w:numId w:val="0"/>
+        </w:numPr>
+        <w:tabs>
+          <w:tab w:val="left" w:pos="580" w:leader="none"/>
+        </w:tabs>
+        <w:suppressAutoHyphens w:val="false"/>
+        <w:overflowPunct w:val="true"/>
+        <w:spacing w:lineRule="auto" w:line="264"/>
+        <w:ind w:right="120" w:hanging="0"/>
+        <w:jc w:val="both"/>
+        <w:rPr>
+          <w:rFonts w:ascii="FreeSerif" w:hAnsi="FreeSerif"/>
+          <w:sz w:val="24"/>
+          <w:szCs w:val="24"/>
+        </w:rPr>
+      </w:pPr>
+      <w:r>
+        <w:rPr>
+          <w:rFonts w:cs="Arial" w:ascii="FreeSerif" w:hAnsi="FreeSerif"/>
+          <w:b/>
+          <w:bCs/>
+          <w:sz w:val="24"/>
+          <w:szCs w:val="24"/>
+          <w:lang w:val="en-US"/>
+        </w:rPr>
+        <w:t>Argue why it is impossible for the two generals to coordinate their actions of attacking at the same time.</w:t>
+      </w:r>
+    </w:p>
+    <w:p>
+      <w:pPr>
+        <w:pStyle w:val="Normal"/>
+        <w:widowControl w:val="false"/>
+        <w:suppressAutoHyphens w:val="false"/>
+        <w:overflowPunct w:val="true"/>
+        <w:spacing w:lineRule="auto" w:line="264"/>
+        <w:ind w:right="120" w:hanging="0"/>
+        <w:jc w:val="both"/>
+        <w:rPr>
+          <w:rFonts w:ascii="FreeSerif" w:hAnsi="FreeSerif"/>
+          <w:sz w:val="24"/>
+          <w:szCs w:val="24"/>
+        </w:rPr>
+      </w:pPr>
+      <w:r>
+        <w:rPr>
+          <w:rFonts w:cs="Arial" w:ascii="FreeSerif" w:hAnsi="FreeSerif"/>
+          <w:b/>
+          <w:bCs/>
+          <w:sz w:val="24"/>
+          <w:szCs w:val="24"/>
+          <w:lang w:val="en-US"/>
+        </w:rPr>
+        <w:t>(Hint: Unlike the byzantine generals problem, here all generals are loyal, but the communication is unreliable. If general A sends a message attack at 2 a.m. to general B, then he will want an acknowledgment from B; otherwise, he won’t attack in the fear of moving alone. But B also will ask for an acknowledgment of the acknowledgment. Now you see the rest of the story.)</w:t>
+      </w:r>
+    </w:p>
+    <w:p>
+      <w:pPr>
+        <w:pStyle w:val="Normal"/>
+        <w:widowControl w:val="false"/>
+        <w:suppressAutoHyphens w:val="false"/>
+        <w:overflowPunct w:val="true"/>
+        <w:jc w:val="both"/>
+        <w:rPr>
+          <w:rFonts w:ascii="FreeSerif" w:hAnsi="FreeSerif" w:cs="Arial"/>
+          <w:sz w:val="24"/>
+          <w:szCs w:val="24"/>
+          <w:lang w:val="en-US"/>
+        </w:rPr>
+      </w:pPr>
+      <w:r>
+        <w:rPr>
+          <w:rFonts w:cs="Arial" w:ascii="FreeSerif" w:hAnsi="FreeSerif"/>
+          <w:sz w:val="24"/>
+          <w:szCs w:val="24"/>
+          <w:lang w:val="en-US"/>
+        </w:rPr>
+      </w:r>
+      <w:r>
+        <mc:AlternateContent>
+          <mc:Choice Requires="wps">
+            <w:drawing>
+              <wp:anchor behindDoc="0" distT="0" distB="0" distL="0" distR="0" simplePos="0" locked="0" layoutInCell="1" allowOverlap="1" relativeHeight="3">
+                <wp:simplePos x="0" y="0"/>
+                <wp:positionH relativeFrom="column">
+                  <wp:posOffset>220345</wp:posOffset>
+                </wp:positionH>
+                <wp:positionV relativeFrom="paragraph">
+                  <wp:posOffset>-9525</wp:posOffset>
+                </wp:positionV>
+                <wp:extent cx="1457325" cy="3717290"/>
+                <wp:effectExtent l="0" t="0" r="0" b="0"/>
+                <wp:wrapSquare wrapText="largest"/>
+                <wp:docPr id="19" name="Frame6"/>
                 <a:graphic xmlns:a="http://schemas.openxmlformats.org/drawingml/2006/main">
                   <a:graphicData uri="http://schemas.microsoft.com/office/word/2010/wordprocessingShape">
                     <wps:wsp>
@@ -689,7 +2831,7 @@
                       <wps:spPr>
                         <a:xfrm>
                           <a:off x="0" y="0"/>
-                          <a:ext cx="3305810" cy="3079115"/>
+                          <a:ext cx="1457325" cy="3717290"/>
                         </a:xfrm>
                         <a:prstGeom prst="rect"/>
                       </wps:spPr>
@@ -705,9 +2847,9 @@
                               <w:rPr/>
                               <w:drawing>
                                 <wp:inline distT="0" distB="0" distL="0" distR="0">
-                                  <wp:extent cx="3074035" cy="2150110"/>
+                                  <wp:extent cx="1457325" cy="3257550"/>
                                   <wp:effectExtent l="0" t="0" r="0" b="0"/>
-                                  <wp:docPr id="3" name="Image6" descr=""/>
+                                  <wp:docPr id="20" name="Image2" descr=""/>
                                   <wp:cNvGraphicFramePr>
                                     <a:graphicFrameLocks xmlns:a="http://schemas.openxmlformats.org/drawingml/2006/main" noChangeAspect="1"/>
                                   </wp:cNvGraphicFramePr>
@@ -715,13 +2857,13 @@
                                     <a:graphicData uri="http://schemas.openxmlformats.org/drawingml/2006/picture">
                                       <pic:pic xmlns:pic="http://schemas.openxmlformats.org/drawingml/2006/picture">
                                         <pic:nvPicPr>
-                                          <pic:cNvPr id="3" name="Image6" descr=""/>
+                                          <pic:cNvPr id="20" name="Image2" descr=""/>
                                           <pic:cNvPicPr>
                                             <a:picLocks noChangeAspect="1" noChangeArrowheads="1"/>
                                           </pic:cNvPicPr>
                                         </pic:nvPicPr>
                                         <pic:blipFill>
-                                          <a:blip r:embed="rId3"/>
+                                          <a:blip r:embed="rId8"/>
                                           <a:stretch>
                                             <a:fillRect/>
                                           </a:stretch>
@@ -729,7 +2871,7 @@
                                         <pic:spPr bwMode="auto">
                                           <a:xfrm>
                                             <a:off x="0" y="0"/>
-                                            <a:ext cx="3074035" cy="2150110"/>
+                                            <a:ext cx="1457325" cy="3257550"/>
                                           </a:xfrm>
                                           <a:prstGeom prst="rect">
                                             <a:avLst/>
@@ -762,14 +2904,14 @@
                               <w:fldChar w:fldCharType="separate"/>
                             </w:r>
                             <w:r>
-                              <w:t>2</w:t>
+                              <w:t>5</w:t>
                             </w:r>
                             <w:r>
                               <w:fldChar w:fldCharType="end"/>
                             </w:r>
                             <w:r>
                               <w:rPr/>
-                              <w:t>: Ilustration in which a faulty process can introduce a draw problem among other processes. In order to prevent this scenario, additional reqursions are required</w:t>
+                              <w:t>: caption here *****</w:t>
                             </w:r>
                           </w:p>
                         </w:txbxContent>
@@ -785,7 +2927,7 @@
           </mc:Choice>
           <mc:Fallback>
             <w:pict>
-              <v:rect style="position:absolute;rotation:0;width:260.3pt;height:242.45pt;mso-wrap-distance-left:0pt;mso-wrap-distance-right:0pt;mso-wrap-distance-top:0pt;mso-wrap-distance-bottom:0pt;margin-top:11.3pt;mso-position-vertical-relative:text;margin-left:204.65pt;mso-position-horizontal-relative:text">
+              <v:rect style="position:absolute;rotation:0;width:114.75pt;height:292.7pt;mso-wrap-distance-left:0pt;mso-wrap-distance-right:0pt;mso-wrap-distance-top:0pt;mso-wrap-distance-bottom:0pt;margin-top:-0.75pt;mso-position-vertical-relative:text;margin-left:17.35pt;mso-position-horizontal-relative:text">
                 <v:textbox inset="0in,0in,0in,0in">
                   <w:txbxContent>
                     <w:p>
@@ -798,9 +2940,9 @@
                         <w:rPr/>
                         <w:drawing>
                           <wp:inline distT="0" distB="0" distL="0" distR="0">
-                            <wp:extent cx="3074035" cy="2150110"/>
+                            <wp:extent cx="1457325" cy="3257550"/>
                             <wp:effectExtent l="0" t="0" r="0" b="0"/>
-                            <wp:docPr id="4" name="Image6" descr=""/>
+                            <wp:docPr id="21" name="Image2" descr=""/>
                             <wp:cNvGraphicFramePr>
                               <a:graphicFrameLocks xmlns:a="http://schemas.openxmlformats.org/drawingml/2006/main" noChangeAspect="1"/>
                             </wp:cNvGraphicFramePr>
@@ -808,13 +2950,13 @@
                               <a:graphicData uri="http://schemas.openxmlformats.org/drawingml/2006/picture">
                                 <pic:pic xmlns:pic="http://schemas.openxmlformats.org/drawingml/2006/picture">
                                   <pic:nvPicPr>
-                                    <pic:cNvPr id="4" name="Image6" descr=""/>
+                                    <pic:cNvPr id="21" name="Image2" descr=""/>
                                     <pic:cNvPicPr>
                                       <a:picLocks noChangeAspect="1" noChangeArrowheads="1"/>
                                     </pic:cNvPicPr>
                                   </pic:nvPicPr>
                                   <pic:blipFill>
-                                    <a:blip r:embed="rId3"/>
+                                    <a:blip r:embed="rId8"/>
                                     <a:stretch>
                                       <a:fillRect/>
                                     </a:stretch>
@@ -822,7 +2964,7 @@
                                   <pic:spPr bwMode="auto">
                                     <a:xfrm>
                                       <a:off x="0" y="0"/>
-                                      <a:ext cx="3074035" cy="2150110"/>
+                                      <a:ext cx="1457325" cy="3257550"/>
                                     </a:xfrm>
                                     <a:prstGeom prst="rect">
                                       <a:avLst/>
@@ -855,14 +2997,14 @@
                         <w:fldChar w:fldCharType="separate"/>
                       </w:r>
                       <w:r>
-                        <w:t>2</w:t>
+                        <w:t>5</w:t>
                       </w:r>
                       <w:r>
                         <w:fldChar w:fldCharType="end"/>
                       </w:r>
                       <w:r>
                         <w:rPr/>
-                        <w:t>: Ilustration in which a faulty process can introduce a draw problem among other processes. In order to prevent this scenario, additional reqursions are required</w:t>
+                        <w:t>: caption here *****</w:t>
                       </w:r>
                     </w:p>
                   </w:txbxContent>
@@ -873,22 +3015,1312 @@
           </mc:Fallback>
         </mc:AlternateContent>
       </w:r>
+    </w:p>
+    <w:p>
+      <w:pPr>
+        <w:pStyle w:val="Normal"/>
+        <w:widowControl w:val="false"/>
+        <w:suppressAutoHyphens w:val="false"/>
+        <w:overflowPunct w:val="true"/>
+        <w:jc w:val="both"/>
+        <w:rPr>
+          <w:rFonts w:ascii="FreeSerif" w:hAnsi="FreeSerif"/>
+          <w:sz w:val="24"/>
+          <w:szCs w:val="24"/>
+        </w:rPr>
+      </w:pPr>
+      <w:r>
+        <w:rPr>
+          <w:rFonts w:cs="Arial" w:ascii="FreeSerif" w:hAnsi="FreeSerif"/>
+          <w:sz w:val="24"/>
+          <w:szCs w:val="24"/>
+          <w:lang w:val="en-US"/>
+        </w:rPr>
+        <w:t>As can be seen from Figure 5, general A sends a proposal to general B. To be certain in the reception of the message, he awaits mack 1. When B responds, he remains uncertain if the acknowledgement was delivered. Upon receiving an acknowledgement, process A acknowledges(Ack 2) that he received an acknowledgement(Ack 1). At that point, he is uncertain that B received Ack 2, and waits for further acknowledgements.</w:t>
+      </w:r>
+    </w:p>
+    <w:p>
+      <w:pPr>
+        <w:pStyle w:val="Normal"/>
+        <w:widowControl w:val="false"/>
+        <w:suppressAutoHyphens w:val="false"/>
+        <w:overflowPunct w:val="true"/>
+        <w:jc w:val="both"/>
+        <w:rPr>
+          <w:rFonts w:ascii="FreeSerif" w:hAnsi="FreeSerif"/>
+          <w:sz w:val="24"/>
+          <w:szCs w:val="24"/>
+        </w:rPr>
+      </w:pPr>
+      <w:r>
+        <w:rPr>
+          <w:rFonts w:cs="Arial" w:ascii="FreeSerif" w:hAnsi="FreeSerif"/>
+          <w:sz w:val="24"/>
+          <w:szCs w:val="24"/>
+          <w:lang w:val="en-US"/>
+        </w:rPr>
+        <w:t>This is repetitive and at each iteration, one of the processes is uncertain in the acknowledgement reception on the other side, and will therefore remain inactive.</w:t>
+      </w:r>
+    </w:p>
+    <w:p>
+      <w:pPr>
+        <w:pStyle w:val="Normal"/>
+        <w:widowControl w:val="false"/>
+        <w:suppressAutoHyphens w:val="false"/>
+        <w:overflowPunct w:val="true"/>
+        <w:jc w:val="both"/>
+        <w:rPr>
+          <w:rFonts w:ascii="FreeSerif" w:hAnsi="FreeSerif" w:cs="Arial"/>
+          <w:sz w:val="24"/>
+          <w:szCs w:val="24"/>
+          <w:lang w:val="en-US"/>
+        </w:rPr>
+      </w:pPr>
+      <w:r>
+        <w:rPr>
+          <w:rFonts w:cs="Arial" w:ascii="FreeSerif" w:hAnsi="FreeSerif"/>
+          <w:sz w:val="24"/>
+          <w:szCs w:val="24"/>
+          <w:lang w:val="en-US"/>
+        </w:rPr>
+      </w:r>
+    </w:p>
+    <w:p>
+      <w:pPr>
+        <w:pStyle w:val="Normal"/>
+        <w:widowControl w:val="false"/>
+        <w:suppressAutoHyphens w:val="false"/>
+        <w:overflowPunct w:val="true"/>
+        <w:jc w:val="both"/>
+        <w:rPr>
+          <w:rFonts w:ascii="FreeSerif" w:hAnsi="FreeSerif" w:cs="Arial"/>
+          <w:sz w:val="24"/>
+          <w:szCs w:val="24"/>
+          <w:lang w:val="en-US"/>
+        </w:rPr>
+      </w:pPr>
+      <w:r>
+        <w:rPr>
+          <w:rFonts w:cs="Arial" w:ascii="FreeSerif" w:hAnsi="FreeSerif"/>
+          <w:sz w:val="24"/>
+          <w:szCs w:val="24"/>
+          <w:lang w:val="en-US"/>
+        </w:rPr>
+      </w:r>
+    </w:p>
+    <w:p>
+      <w:pPr>
+        <w:pStyle w:val="Normal"/>
+        <w:widowControl w:val="false"/>
+        <w:suppressAutoHyphens w:val="false"/>
+        <w:overflowPunct w:val="true"/>
+        <w:jc w:val="both"/>
+        <w:rPr>
+          <w:rFonts w:ascii="FreeSerif" w:hAnsi="FreeSerif"/>
+          <w:sz w:val="24"/>
+          <w:szCs w:val="24"/>
+        </w:rPr>
+      </w:pPr>
+      <w:r>
+        <w:rPr>
+          <w:rFonts w:cs="Arial" w:ascii="FreeSerif" w:hAnsi="FreeSerif"/>
+          <w:sz w:val="24"/>
+          <w:szCs w:val="24"/>
+          <w:lang w:val="en-US"/>
+        </w:rPr>
+        <w:t xml:space="preserve"> </w:t>
+      </w:r>
+    </w:p>
+    <w:p>
+      <w:pPr>
+        <w:pStyle w:val="Normal"/>
+        <w:spacing w:before="0" w:after="240"/>
+        <w:jc w:val="both"/>
+        <w:rPr>
+          <w:rFonts w:ascii="FreeSerif" w:hAnsi="FreeSerif" w:cs="Arial"/>
+          <w:b/>
+          <w:b/>
+          <w:sz w:val="24"/>
+          <w:szCs w:val="24"/>
+          <w:lang w:val="en-US"/>
+        </w:rPr>
+      </w:pPr>
+      <w:r>
+        <w:rPr>
+          <w:rFonts w:cs="Arial" w:ascii="FreeSerif" w:hAnsi="FreeSerif"/>
+          <w:b/>
+          <w:sz w:val="24"/>
+          <w:szCs w:val="24"/>
+          <w:lang w:val="en-US"/>
+        </w:rPr>
+      </w:r>
+    </w:p>
+    <w:p>
+      <w:pPr>
+        <w:pStyle w:val="Normal"/>
+        <w:spacing w:before="0" w:after="240"/>
+        <w:jc w:val="both"/>
+        <w:rPr>
+          <w:rFonts w:ascii="FreeSerif" w:hAnsi="FreeSerif" w:cs="Arial"/>
+          <w:b/>
+          <w:b/>
+          <w:sz w:val="24"/>
+          <w:szCs w:val="24"/>
+          <w:lang w:val="en-US"/>
+        </w:rPr>
+      </w:pPr>
+      <w:r>
+        <w:rPr>
+          <w:rFonts w:cs="Arial" w:ascii="FreeSerif" w:hAnsi="FreeSerif"/>
+          <w:b/>
+          <w:sz w:val="24"/>
+          <w:szCs w:val="24"/>
+          <w:lang w:val="en-US"/>
+        </w:rPr>
+      </w:r>
+    </w:p>
+    <w:p>
+      <w:pPr>
+        <w:pStyle w:val="Normal"/>
+        <w:spacing w:before="0" w:after="240"/>
+        <w:jc w:val="both"/>
+        <w:rPr>
+          <w:rFonts w:ascii="FreeSerif" w:hAnsi="FreeSerif" w:cs="Arial"/>
+          <w:b/>
+          <w:b/>
+          <w:sz w:val="24"/>
+          <w:szCs w:val="24"/>
+          <w:lang w:val="en-US"/>
+        </w:rPr>
+      </w:pPr>
+      <w:r>
+        <w:rPr>
+          <w:rFonts w:cs="Arial" w:ascii="FreeSerif" w:hAnsi="FreeSerif"/>
+          <w:b/>
+          <w:sz w:val="24"/>
+          <w:szCs w:val="24"/>
+          <w:lang w:val="en-US"/>
+        </w:rPr>
+      </w:r>
+    </w:p>
+    <w:p>
+      <w:pPr>
+        <w:pStyle w:val="Normal"/>
+        <w:spacing w:before="0" w:after="240"/>
+        <w:jc w:val="both"/>
+        <w:rPr>
+          <w:rFonts w:ascii="FreeSerif" w:hAnsi="FreeSerif" w:cs="Arial"/>
+          <w:b/>
+          <w:b/>
+          <w:sz w:val="24"/>
+          <w:szCs w:val="24"/>
+          <w:lang w:val="en-US"/>
+        </w:rPr>
+      </w:pPr>
+      <w:r>
+        <w:rPr>
+          <w:rFonts w:cs="Arial" w:ascii="FreeSerif" w:hAnsi="FreeSerif"/>
+          <w:b/>
+          <w:sz w:val="24"/>
+          <w:szCs w:val="24"/>
+          <w:lang w:val="en-US"/>
+        </w:rPr>
+      </w:r>
+    </w:p>
+    <w:p>
+      <w:pPr>
+        <w:pStyle w:val="Normal"/>
+        <w:spacing w:before="0" w:after="240"/>
+        <w:jc w:val="both"/>
+        <w:rPr>
+          <w:rFonts w:ascii="FreeSerif" w:hAnsi="FreeSerif" w:cs="Arial"/>
+          <w:b/>
+          <w:b/>
+          <w:sz w:val="24"/>
+          <w:szCs w:val="24"/>
+          <w:lang w:val="en-US"/>
+        </w:rPr>
+      </w:pPr>
+      <w:r>
+        <w:rPr>
+          <w:rFonts w:cs="Arial" w:ascii="FreeSerif" w:hAnsi="FreeSerif"/>
+          <w:b/>
+          <w:sz w:val="24"/>
+          <w:szCs w:val="24"/>
+          <w:lang w:val="en-US"/>
+        </w:rPr>
+      </w:r>
+    </w:p>
+    <w:p>
+      <w:pPr>
+        <w:pStyle w:val="Normal"/>
+        <w:spacing w:before="0" w:after="240"/>
+        <w:jc w:val="both"/>
+        <w:rPr>
+          <w:rFonts w:ascii="FreeSerif" w:hAnsi="FreeSerif"/>
+          <w:sz w:val="24"/>
+          <w:szCs w:val="24"/>
+        </w:rPr>
+      </w:pPr>
+      <w:r>
+        <w:rPr>
+          <w:rFonts w:cs="Arial" w:ascii="FreeSerif" w:hAnsi="FreeSerif"/>
+          <w:b/>
+          <w:sz w:val="24"/>
+          <w:szCs w:val="24"/>
+          <w:lang w:val="en-US"/>
+        </w:rPr>
+        <w:t>Exercise 4.2: Distributed Transactions</w:t>
+      </w:r>
+    </w:p>
+    <w:p>
+      <w:pPr>
+        <w:pStyle w:val="Normal"/>
+        <w:spacing w:before="0" w:after="240"/>
+        <w:jc w:val="both"/>
+        <w:rPr>
+          <w:rFonts w:ascii="FreeSerif" w:hAnsi="FreeSerif"/>
+          <w:sz w:val="24"/>
+          <w:szCs w:val="24"/>
+        </w:rPr>
+      </w:pPr>
+      <w:bookmarkStart w:id="1" w:name="_Hlk502906581"/>
+      <w:bookmarkEnd w:id="1"/>
+      <w:r>
+        <w:rPr>
+          <w:rFonts w:cs="Arial" w:ascii="FreeSerif" w:hAnsi="FreeSerif"/>
+          <w:b/>
+          <w:bCs/>
+          <w:sz w:val="24"/>
+          <w:szCs w:val="24"/>
+          <w:lang w:val="en-US"/>
+        </w:rPr>
+        <w:t>Questions</w:t>
+      </w:r>
+    </w:p>
+    <w:p>
+      <w:pPr>
+        <w:pStyle w:val="ListParagraph"/>
+        <w:widowControl w:val="false"/>
+        <w:numPr>
+          <w:ilvl w:val="0"/>
+          <w:numId w:val="0"/>
+        </w:numPr>
+        <w:overflowPunct w:val="true"/>
+        <w:spacing w:lineRule="auto" w:line="259"/>
+        <w:ind w:right="120" w:hanging="0"/>
+        <w:jc w:val="both"/>
+        <w:rPr>
+          <w:rFonts w:ascii="FreeSerif" w:hAnsi="FreeSerif"/>
+          <w:sz w:val="24"/>
+          <w:szCs w:val="24"/>
+        </w:rPr>
+      </w:pPr>
+      <w:r>
+        <w:rPr>
+          <w:rFonts w:cs="Arial" w:ascii="FreeSerif" w:hAnsi="FreeSerif"/>
+          <w:b/>
+          <w:bCs/>
+          <w:sz w:val="24"/>
+          <w:szCs w:val="24"/>
+          <w:lang w:val="en-US"/>
+        </w:rPr>
+        <w:t>Two-phase locking works for distributed transactions. As an alternative, consider this: There are n (n &gt; 1) servers; each server manages m objects (m &gt; 1). Each server will allow transaction sequential access to the locks on the objects managed by it. Is this sufficient for serializability? Is this sufficient to avoid deadlocks? Explain.</w:t>
+      </w:r>
+    </w:p>
+    <w:p>
+      <w:pPr>
+        <w:pStyle w:val="ListParagraph"/>
+        <w:widowControl w:val="false"/>
+        <w:numPr>
+          <w:ilvl w:val="0"/>
+          <w:numId w:val="0"/>
+        </w:numPr>
+        <w:overflowPunct w:val="true"/>
+        <w:spacing w:lineRule="auto" w:line="259"/>
+        <w:ind w:right="120" w:hanging="0"/>
+        <w:jc w:val="both"/>
+        <w:rPr>
+          <w:rFonts w:ascii="FreeSerif" w:hAnsi="FreeSerif"/>
+          <w:b w:val="false"/>
+          <w:b w:val="false"/>
+          <w:bCs w:val="false"/>
+          <w:sz w:val="24"/>
+          <w:szCs w:val="24"/>
+        </w:rPr>
+      </w:pPr>
+      <w:r>
+        <w:rPr>
+          <w:rFonts w:cs="Arial" w:ascii="FreeSerif" w:hAnsi="FreeSerif"/>
+          <w:b w:val="false"/>
+          <w:bCs w:val="false"/>
+          <w:sz w:val="24"/>
+          <w:szCs w:val="24"/>
+          <w:lang w:val="en-US"/>
+        </w:rPr>
+        <w:t>Here, we can distinguish two scenarios:</w:t>
+      </w:r>
+    </w:p>
+    <w:p>
+      <w:pPr>
+        <w:pStyle w:val="ListParagraph"/>
+        <w:widowControl w:val="false"/>
+        <w:numPr>
+          <w:ilvl w:val="0"/>
+          <w:numId w:val="4"/>
+        </w:numPr>
+        <w:overflowPunct w:val="true"/>
+        <w:spacing w:lineRule="auto" w:line="259"/>
+        <w:jc w:val="both"/>
+        <w:rPr>
+          <w:rFonts w:ascii="FreeSerif" w:hAnsi="FreeSerif"/>
+          <w:b w:val="false"/>
+          <w:b w:val="false"/>
+          <w:bCs w:val="false"/>
+          <w:sz w:val="24"/>
+          <w:szCs w:val="24"/>
+        </w:rPr>
+      </w:pPr>
+      <w:r>
+        <w:rPr>
+          <w:rFonts w:cs="Arial" w:ascii="FreeSerif" w:hAnsi="FreeSerif"/>
+          <w:b w:val="false"/>
+          <w:bCs w:val="false"/>
+          <w:sz w:val="24"/>
+          <w:szCs w:val="24"/>
+          <w:lang w:val="en-US"/>
+        </w:rPr>
+        <w:t>Sequential access refers to transactions and each transaction has standalone access to m&gt;1 objects.</w:t>
+      </w:r>
+    </w:p>
+    <w:p>
+      <w:pPr>
+        <w:pStyle w:val="ListParagraph"/>
+        <w:widowControl w:val="false"/>
+        <w:numPr>
+          <w:ilvl w:val="0"/>
+          <w:numId w:val="4"/>
+        </w:numPr>
+        <w:overflowPunct w:val="true"/>
+        <w:spacing w:lineRule="auto" w:line="259"/>
+        <w:jc w:val="both"/>
+        <w:rPr>
+          <w:rFonts w:ascii="FreeSerif" w:hAnsi="FreeSerif"/>
+          <w:b w:val="false"/>
+          <w:b w:val="false"/>
+          <w:bCs w:val="false"/>
+          <w:sz w:val="24"/>
+          <w:szCs w:val="24"/>
+        </w:rPr>
+      </w:pPr>
+      <w:r>
+        <w:rPr>
+          <w:rFonts w:cs="Arial" w:ascii="FreeSerif" w:hAnsi="FreeSerif"/>
+          <w:b w:val="false"/>
+          <w:bCs w:val="false"/>
+          <w:sz w:val="24"/>
+          <w:szCs w:val="24"/>
+          <w:lang w:val="en-US"/>
+        </w:rPr>
+        <w:t>Sequential access refers to the objects, where, one transaction can at each moment hold one object, while, multiple transactions can hold multiple different object simultaneously.</w:t>
+      </w:r>
+    </w:p>
+    <w:p>
+      <w:pPr>
+        <w:pStyle w:val="ListParagraph"/>
+        <w:widowControl w:val="false"/>
+        <w:numPr>
+          <w:ilvl w:val="0"/>
+          <w:numId w:val="0"/>
+        </w:numPr>
+        <w:overflowPunct w:val="true"/>
+        <w:spacing w:lineRule="auto" w:line="259"/>
+        <w:ind w:left="720" w:hanging="0"/>
+        <w:jc w:val="both"/>
+        <w:rPr>
+          <w:rFonts w:ascii="FreeSerif" w:hAnsi="FreeSerif"/>
+          <w:b w:val="false"/>
+          <w:b w:val="false"/>
+          <w:bCs w:val="false"/>
+          <w:sz w:val="24"/>
+          <w:szCs w:val="24"/>
+        </w:rPr>
+      </w:pPr>
+      <w:r>
+        <w:rPr>
+          <w:rFonts w:cs="Arial" w:ascii="FreeSerif" w:hAnsi="FreeSerif"/>
+          <w:b w:val="false"/>
+          <w:bCs w:val="false"/>
+          <w:sz w:val="24"/>
+          <w:szCs w:val="24"/>
+          <w:lang w:val="en-US"/>
+        </w:rPr>
+        <w:t>First case will result in serializable transactions with no deadlocks. This is a direct result of transaction independence, where, at most one transaction has access to m&gt;1 objects, and with no other transactions to interfere, deadlocks are prevented.</w:t>
+      </w:r>
+    </w:p>
+    <w:p>
+      <w:pPr>
+        <w:pStyle w:val="ListParagraph"/>
+        <w:widowControl w:val="false"/>
+        <w:numPr>
+          <w:ilvl w:val="0"/>
+          <w:numId w:val="0"/>
+        </w:numPr>
+        <w:overflowPunct w:val="true"/>
+        <w:spacing w:lineRule="auto" w:line="259"/>
+        <w:ind w:right="120" w:hanging="0"/>
+        <w:jc w:val="both"/>
+        <w:rPr>
+          <w:rFonts w:ascii="FreeSerif" w:hAnsi="FreeSerif" w:cs="Arial"/>
+          <w:sz w:val="24"/>
+          <w:szCs w:val="24"/>
+          <w:lang w:val="en-US"/>
+        </w:rPr>
+      </w:pPr>
+      <w:r>
+        <w:rPr>
+          <w:rFonts w:cs="Arial" w:ascii="FreeSerif" w:hAnsi="FreeSerif"/>
+          <w:sz w:val="24"/>
+          <w:szCs w:val="24"/>
+          <w:lang w:val="en-US"/>
+        </w:rPr>
+        <w:t>Second scenario</w:t>
+      </w:r>
+      <w:r>
+        <w:rPr>
+          <w:rFonts w:cs="Arial" w:ascii="FreeSerif" w:hAnsi="FreeSerif"/>
+          <w:sz w:val="24"/>
+          <w:szCs w:val="24"/>
+          <w:lang w:val="en-US"/>
+        </w:rPr>
+        <w:t xml:space="preserve"> will prevent deadlocks because each object is locked by only one transaction for certain time interval, after which the lock is free, and another transaction takes the lock.</w:t>
+      </w:r>
+    </w:p>
+    <w:p>
+      <w:pPr>
+        <w:pStyle w:val="ListParagraph"/>
+        <w:widowControl w:val="false"/>
+        <w:numPr>
+          <w:ilvl w:val="0"/>
+          <w:numId w:val="0"/>
+        </w:numPr>
+        <w:overflowPunct w:val="true"/>
+        <w:spacing w:lineRule="auto" w:line="259"/>
+        <w:ind w:right="120" w:hanging="0"/>
+        <w:jc w:val="both"/>
+        <w:rPr>
+          <w:rFonts w:ascii="FreeSerif" w:hAnsi="FreeSerif" w:cs="Arial"/>
+          <w:sz w:val="24"/>
+          <w:szCs w:val="24"/>
+          <w:lang w:val="en-US"/>
+        </w:rPr>
+      </w:pPr>
+      <w:r>
+        <w:drawing>
+          <wp:anchor behindDoc="0" distT="0" distB="0" distL="0" distR="0" simplePos="0" locked="0" layoutInCell="1" allowOverlap="1" relativeHeight="20">
+            <wp:simplePos x="0" y="0"/>
+            <wp:positionH relativeFrom="column">
+              <wp:posOffset>-151130</wp:posOffset>
+            </wp:positionH>
+            <wp:positionV relativeFrom="paragraph">
+              <wp:posOffset>17780</wp:posOffset>
+            </wp:positionV>
+            <wp:extent cx="3000375" cy="1943100"/>
+            <wp:effectExtent l="0" t="0" r="0" b="0"/>
+            <wp:wrapSquare wrapText="largest"/>
+            <wp:docPr id="22" name="Image7" descr=""/>
+            <wp:cNvGraphicFramePr>
+              <a:graphicFrameLocks xmlns:a="http://schemas.openxmlformats.org/drawingml/2006/main" noChangeAspect="1"/>
+            </wp:cNvGraphicFramePr>
+            <a:graphic xmlns:a="http://schemas.openxmlformats.org/drawingml/2006/main">
+              <a:graphicData uri="http://schemas.openxmlformats.org/drawingml/2006/picture">
+                <pic:pic xmlns:pic="http://schemas.openxmlformats.org/drawingml/2006/picture">
+                  <pic:nvPicPr>
+                    <pic:cNvPr id="22" name="Image7" descr=""/>
+                    <pic:cNvPicPr>
+                      <a:picLocks noChangeAspect="1" noChangeArrowheads="1"/>
+                    </pic:cNvPicPr>
+                  </pic:nvPicPr>
+                  <pic:blipFill>
+                    <a:blip r:embed="rId9"/>
+                    <a:stretch>
+                      <a:fillRect/>
+                    </a:stretch>
+                  </pic:blipFill>
+                  <pic:spPr bwMode="auto">
+                    <a:xfrm>
+                      <a:off x="0" y="0"/>
+                      <a:ext cx="3000375" cy="1943100"/>
+                    </a:xfrm>
+                    <a:prstGeom prst="rect">
+                      <a:avLst/>
+                    </a:prstGeom>
+                  </pic:spPr>
+                </pic:pic>
+              </a:graphicData>
+            </a:graphic>
+          </wp:anchor>
+        </w:drawing>
+      </w:r>
+      <w:r>
+        <w:rPr>
+          <w:rFonts w:cs="Arial" w:ascii="FreeSerif" w:hAnsi="FreeSerif"/>
+          <w:sz w:val="24"/>
+          <w:szCs w:val="24"/>
+          <w:lang w:val="en-US"/>
+        </w:rPr>
+        <w:t xml:space="preserve">Serializability is limited by data consistency. </w:t>
+      </w:r>
+      <w:r>
+        <w:rPr>
+          <w:rFonts w:cs="Arial" w:ascii="FreeSerif" w:hAnsi="FreeSerif"/>
+          <w:sz w:val="24"/>
+          <w:szCs w:val="24"/>
+          <w:lang w:val="en-US"/>
+        </w:rPr>
+        <w:t>Consider t</w:t>
+      </w:r>
+      <w:r>
+        <w:rPr>
+          <w:rFonts w:cs="Arial" w:ascii="FreeSerif" w:hAnsi="FreeSerif"/>
+          <w:sz w:val="24"/>
+          <w:szCs w:val="24"/>
+          <w:lang w:val="en-US"/>
+        </w:rPr>
+        <w:t>he following scenario:</w:t>
+      </w:r>
+    </w:p>
+    <w:p>
+      <w:pPr>
+        <w:pStyle w:val="ListParagraph"/>
+        <w:widowControl w:val="false"/>
+        <w:numPr>
+          <w:ilvl w:val="0"/>
+          <w:numId w:val="0"/>
+        </w:numPr>
+        <w:overflowPunct w:val="true"/>
+        <w:spacing w:lineRule="auto" w:line="259"/>
+        <w:ind w:right="120" w:hanging="0"/>
+        <w:jc w:val="both"/>
+        <w:rPr>
+          <w:rFonts w:ascii="FreeSerif" w:hAnsi="FreeSerif" w:cs="Arial"/>
+          <w:sz w:val="24"/>
+          <w:szCs w:val="24"/>
+          <w:lang w:val="en-US"/>
+        </w:rPr>
+      </w:pPr>
+      <w:r>
+        <w:rPr>
+          <w:rFonts w:cs="Arial" w:ascii="FreeSerif" w:hAnsi="FreeSerif"/>
+          <w:sz w:val="24"/>
+          <w:szCs w:val="24"/>
+          <w:lang w:val="en-US"/>
+        </w:rPr>
+        <w:t xml:space="preserve">Here, two transactions require objects A,B,C. </w:t>
+      </w:r>
+      <w:r>
+        <w:rPr>
+          <w:rFonts w:cs="Arial" w:ascii="FreeSerif" w:hAnsi="FreeSerif"/>
+          <w:sz w:val="24"/>
+          <w:szCs w:val="24"/>
+          <w:lang w:val="en-US"/>
+        </w:rPr>
+        <w:t>At each moment one transaction holds one object, but the resulting data is inconsistent for TX1 because it commits on incorrect value stored in C.</w:t>
+      </w:r>
+    </w:p>
+    <w:p>
+      <w:pPr>
+        <w:pStyle w:val="ListParagraph"/>
+        <w:widowControl w:val="false"/>
+        <w:numPr>
+          <w:ilvl w:val="0"/>
+          <w:numId w:val="0"/>
+        </w:numPr>
+        <w:overflowPunct w:val="true"/>
+        <w:spacing w:lineRule="auto" w:line="259"/>
+        <w:ind w:right="120" w:hanging="0"/>
+        <w:jc w:val="both"/>
+        <w:rPr>
+          <w:rFonts w:cs="Arial"/>
+          <w:b/>
+          <w:b/>
+          <w:bCs/>
+          <w:lang w:val="en-US"/>
+        </w:rPr>
+      </w:pPr>
+      <w:r>
+        <w:rPr>
+          <w:rFonts w:ascii="FreeSerif" w:hAnsi="FreeSerif"/>
+          <w:sz w:val="24"/>
+          <w:szCs w:val="24"/>
+        </w:rPr>
+      </w:r>
+    </w:p>
+    <w:p>
+      <w:pPr>
+        <w:pStyle w:val="ListParagraph"/>
+        <w:widowControl w:val="false"/>
+        <w:numPr>
+          <w:ilvl w:val="0"/>
+          <w:numId w:val="0"/>
+        </w:numPr>
+        <w:overflowPunct w:val="true"/>
+        <w:spacing w:lineRule="auto" w:line="259"/>
+        <w:ind w:right="120" w:hanging="0"/>
+        <w:jc w:val="both"/>
+        <w:rPr>
+          <w:rFonts w:cs="Arial"/>
+          <w:b/>
+          <w:b/>
+          <w:bCs/>
+          <w:lang w:val="en-US"/>
+        </w:rPr>
+      </w:pPr>
+      <w:r>
+        <w:rPr>
+          <w:rFonts w:ascii="FreeSerif" w:hAnsi="FreeSerif"/>
+          <w:sz w:val="24"/>
+          <w:szCs w:val="24"/>
+        </w:rPr>
+      </w:r>
+    </w:p>
+    <w:p>
+      <w:pPr>
+        <w:pStyle w:val="ListParagraph"/>
+        <w:widowControl w:val="false"/>
+        <w:numPr>
+          <w:ilvl w:val="0"/>
+          <w:numId w:val="0"/>
+        </w:numPr>
+        <w:overflowPunct w:val="true"/>
+        <w:spacing w:lineRule="auto" w:line="259"/>
+        <w:ind w:right="120" w:hanging="0"/>
+        <w:jc w:val="both"/>
+        <w:rPr>
+          <w:rFonts w:cs="Arial"/>
+          <w:b/>
+          <w:b/>
+          <w:bCs/>
+          <w:lang w:val="en-US"/>
+        </w:rPr>
+      </w:pPr>
+      <w:r>
+        <w:rPr>
+          <w:rFonts w:ascii="FreeSerif" w:hAnsi="FreeSerif"/>
+          <w:sz w:val="24"/>
+          <w:szCs w:val="24"/>
+        </w:rPr>
+      </w:r>
+    </w:p>
+    <w:p>
+      <w:pPr>
+        <w:pStyle w:val="ListParagraph"/>
+        <w:widowControl w:val="false"/>
+        <w:numPr>
+          <w:ilvl w:val="0"/>
+          <w:numId w:val="0"/>
+        </w:numPr>
+        <w:overflowPunct w:val="true"/>
+        <w:spacing w:lineRule="auto" w:line="259"/>
+        <w:ind w:right="120" w:hanging="0"/>
+        <w:jc w:val="both"/>
+        <w:rPr>
+          <w:rFonts w:cs="Arial"/>
+          <w:b/>
+          <w:b/>
+          <w:bCs/>
+          <w:lang w:val="en-US"/>
+        </w:rPr>
+      </w:pPr>
+      <w:r>
+        <w:rPr>
+          <w:rFonts w:ascii="FreeSerif" w:hAnsi="FreeSerif"/>
+          <w:sz w:val="24"/>
+          <w:szCs w:val="24"/>
+        </w:rPr>
+      </w:r>
+    </w:p>
+    <w:p>
+      <w:pPr>
+        <w:pStyle w:val="ListParagraph"/>
+        <w:widowControl w:val="false"/>
+        <w:numPr>
+          <w:ilvl w:val="0"/>
+          <w:numId w:val="0"/>
+        </w:numPr>
+        <w:overflowPunct w:val="true"/>
+        <w:spacing w:lineRule="auto" w:line="259"/>
+        <w:ind w:right="120" w:hanging="0"/>
+        <w:jc w:val="both"/>
+        <w:rPr>
+          <w:rFonts w:cs="Arial"/>
+          <w:b/>
+          <w:b/>
+          <w:bCs/>
+          <w:lang w:val="en-US"/>
+        </w:rPr>
+      </w:pPr>
+      <w:r>
+        <w:rPr>
+          <w:rFonts w:ascii="FreeSerif" w:hAnsi="FreeSerif"/>
+          <w:sz w:val="24"/>
+          <w:szCs w:val="24"/>
+        </w:rPr>
+      </w:r>
+    </w:p>
+    <w:p>
+      <w:pPr>
+        <w:pStyle w:val="ListParagraph"/>
+        <w:widowControl w:val="false"/>
+        <w:numPr>
+          <w:ilvl w:val="0"/>
+          <w:numId w:val="0"/>
+        </w:numPr>
+        <w:overflowPunct w:val="true"/>
+        <w:spacing w:lineRule="auto" w:line="259"/>
+        <w:ind w:right="120" w:hanging="0"/>
+        <w:jc w:val="both"/>
+        <w:rPr>
+          <w:rFonts w:ascii="FreeSerif" w:hAnsi="FreeSerif"/>
+          <w:sz w:val="24"/>
+          <w:szCs w:val="24"/>
+        </w:rPr>
+      </w:pPr>
+      <w:r>
+        <w:rPr>
+          <w:rFonts w:cs="Arial" w:ascii="FreeSerif" w:hAnsi="FreeSerif"/>
+          <w:b/>
+          <w:bCs/>
+          <w:sz w:val="24"/>
+          <w:szCs w:val="24"/>
+          <w:lang w:val="en-US"/>
+        </w:rPr>
+        <w:t>Specify two execution histories H1 and H2 over a set of transactions, so that (a) H1 is permissible under 2PL, but not under basic time stamp ordering, and (b) H2 is permissible under basic time stamp ordering, but not under 2PL.</w:t>
+      </w:r>
+    </w:p>
+    <w:p>
+      <w:pPr>
+        <w:pStyle w:val="ListParagraph"/>
+        <w:widowControl w:val="false"/>
+        <w:numPr>
+          <w:ilvl w:val="0"/>
+          <w:numId w:val="0"/>
+        </w:numPr>
+        <w:overflowPunct w:val="true"/>
+        <w:spacing w:lineRule="auto" w:line="259"/>
+        <w:ind w:right="120" w:hanging="0"/>
+        <w:jc w:val="both"/>
+        <w:rPr>
+          <w:rFonts w:ascii="FreeSerif" w:hAnsi="FreeSerif"/>
+          <w:b w:val="false"/>
+          <w:b w:val="false"/>
+          <w:bCs w:val="false"/>
+          <w:sz w:val="24"/>
+          <w:szCs w:val="24"/>
+        </w:rPr>
+      </w:pPr>
+      <w:r>
+        <w:rPr>
+          <w:rFonts w:cs="Arial" w:ascii="FreeSerif" w:hAnsi="FreeSerif"/>
+          <w:b w:val="false"/>
+          <w:bCs w:val="false"/>
+          <w:sz w:val="24"/>
+          <w:szCs w:val="24"/>
+          <w:lang w:val="en-US"/>
+        </w:rPr>
+        <w:t>Time stamp ordering corresponds to appending each transaction with a time stamp. Scheduler that rearranges the execution of possible transactions based on the Lamport time stamp. A drawback of this approach can be loop within time stamp labels. Let H be a set of transactions:</w:t>
+      </w:r>
+    </w:p>
+    <w:p>
+      <w:pPr>
+        <w:pStyle w:val="ListParagraph"/>
+        <w:widowControl w:val="false"/>
+        <w:numPr>
+          <w:ilvl w:val="0"/>
+          <w:numId w:val="6"/>
+        </w:numPr>
+        <w:overflowPunct w:val="true"/>
+        <w:spacing w:lineRule="auto" w:line="259"/>
+        <w:jc w:val="both"/>
+        <w:rPr>
+          <w:rFonts w:ascii="FreeSerif" w:hAnsi="FreeSerif"/>
+          <w:b w:val="false"/>
+          <w:b w:val="false"/>
+          <w:bCs w:val="false"/>
+          <w:sz w:val="24"/>
+          <w:szCs w:val="24"/>
+        </w:rPr>
+      </w:pPr>
+      <w:r>
+        <w:rPr>
+          <w:rFonts w:cs="Arial" w:ascii="FreeSerif" w:hAnsi="FreeSerif"/>
+          <w:b w:val="false"/>
+          <w:bCs w:val="false"/>
+          <w:sz w:val="24"/>
+          <w:szCs w:val="24"/>
+          <w:lang w:val="en-US"/>
+        </w:rPr>
+        <w:t>T1(a)</w:t>
+      </w:r>
+    </w:p>
+    <w:p>
+      <w:pPr>
+        <w:pStyle w:val="ListParagraph"/>
+        <w:widowControl w:val="false"/>
+        <w:numPr>
+          <w:ilvl w:val="0"/>
+          <w:numId w:val="6"/>
+        </w:numPr>
+        <w:overflowPunct w:val="true"/>
+        <w:spacing w:lineRule="auto" w:line="259"/>
+        <w:jc w:val="both"/>
+        <w:rPr>
+          <w:rFonts w:ascii="FreeSerif" w:hAnsi="FreeSerif"/>
+          <w:b w:val="false"/>
+          <w:b w:val="false"/>
+          <w:bCs w:val="false"/>
+          <w:sz w:val="24"/>
+          <w:szCs w:val="24"/>
+        </w:rPr>
+      </w:pPr>
+      <w:r>
+        <w:rPr>
+          <w:rFonts w:cs="Arial" w:ascii="FreeSerif" w:hAnsi="FreeSerif"/>
+          <w:b w:val="false"/>
+          <w:bCs w:val="false"/>
+          <w:sz w:val="24"/>
+          <w:szCs w:val="24"/>
+          <w:lang w:val="en-US"/>
+        </w:rPr>
+        <w:t>T2(b)</w:t>
+      </w:r>
+    </w:p>
+    <w:p>
+      <w:pPr>
+        <w:pStyle w:val="ListParagraph"/>
+        <w:widowControl w:val="false"/>
+        <w:numPr>
+          <w:ilvl w:val="0"/>
+          <w:numId w:val="6"/>
+        </w:numPr>
+        <w:overflowPunct w:val="true"/>
+        <w:spacing w:lineRule="auto" w:line="259"/>
+        <w:jc w:val="both"/>
+        <w:rPr>
+          <w:rFonts w:ascii="FreeSerif" w:hAnsi="FreeSerif"/>
+          <w:b w:val="false"/>
+          <w:b w:val="false"/>
+          <w:bCs w:val="false"/>
+          <w:sz w:val="24"/>
+          <w:szCs w:val="24"/>
+        </w:rPr>
+      </w:pPr>
+      <w:r>
+        <w:rPr>
+          <w:rFonts w:cs="Arial" w:ascii="FreeSerif" w:hAnsi="FreeSerif"/>
+          <w:b w:val="false"/>
+          <w:bCs w:val="false"/>
+          <w:sz w:val="24"/>
+          <w:szCs w:val="24"/>
+          <w:lang w:val="en-US"/>
+        </w:rPr>
+        <w:t>T3(c)</w:t>
+      </w:r>
+    </w:p>
+    <w:p>
+      <w:pPr>
+        <w:pStyle w:val="ListParagraph"/>
+        <w:widowControl w:val="false"/>
+        <w:numPr>
+          <w:ilvl w:val="0"/>
+          <w:numId w:val="0"/>
+        </w:numPr>
+        <w:overflowPunct w:val="true"/>
+        <w:spacing w:lineRule="auto" w:line="259"/>
+        <w:ind w:right="120" w:hanging="0"/>
+        <w:jc w:val="both"/>
+        <w:rPr>
+          <w:rFonts w:ascii="FreeSerif" w:hAnsi="FreeSerif"/>
+          <w:b w:val="false"/>
+          <w:b w:val="false"/>
+          <w:bCs w:val="false"/>
+          <w:sz w:val="24"/>
+          <w:szCs w:val="24"/>
+        </w:rPr>
+      </w:pPr>
+      <w:r>
+        <w:rPr>
+          <w:rFonts w:cs="Arial" w:ascii="FreeSerif" w:hAnsi="FreeSerif"/>
+          <w:b w:val="false"/>
+          <w:bCs w:val="false"/>
+          <w:sz w:val="24"/>
+          <w:szCs w:val="24"/>
+          <w:lang w:val="en-US"/>
+        </w:rPr>
+        <w:t xml:space="preserve">Where a,b,c are the Lamport clock stamps. The problem arises if a,b and c are temporally dependent as a loop. </w:t>
+      </w:r>
+      <w:r>
+        <w:rPr>
+          <w:rFonts w:cs="Arial" w:ascii="FreeSerif" w:hAnsi="FreeSerif"/>
+          <w:b w:val="false"/>
+          <w:bCs w:val="false"/>
+          <w:sz w:val="24"/>
+          <w:szCs w:val="24"/>
+          <w:lang w:val="en-US"/>
+        </w:rPr>
+        <w:t xml:space="preserve">Lamport clocks satisfy the following : if a &lt; b and b &lt; c then a &lt; c. In distributed computing, As a result of delays in channels and channel overtaking, there can be a situation in which c is performed before a if scheduler is unaware of T1(a). </w:t>
+      </w:r>
+    </w:p>
+    <w:p>
+      <w:pPr>
+        <w:pStyle w:val="ListParagraph"/>
+        <w:widowControl w:val="false"/>
+        <w:numPr>
+          <w:ilvl w:val="0"/>
+          <w:numId w:val="0"/>
+        </w:numPr>
+        <w:overflowPunct w:val="true"/>
+        <w:spacing w:lineRule="auto" w:line="259"/>
+        <w:ind w:right="120" w:hanging="0"/>
+        <w:jc w:val="both"/>
+        <w:rPr>
+          <w:rFonts w:ascii="FreeSerif" w:hAnsi="FreeSerif"/>
+          <w:sz w:val="24"/>
+          <w:szCs w:val="24"/>
+        </w:rPr>
+      </w:pPr>
+      <w:r>
+        <w:rPr>
+          <w:rFonts w:cs="Arial" w:ascii="FreeSerif" w:hAnsi="FreeSerif"/>
+          <w:b w:val="false"/>
+          <w:bCs w:val="false"/>
+          <w:sz w:val="24"/>
+          <w:szCs w:val="24"/>
+          <w:lang w:val="en-US"/>
+        </w:rPr>
+        <w:t>Another problem for time stamp ordering is having multiple transactions with same time stamps.</w:t>
+      </w:r>
+    </w:p>
+    <w:p>
+      <w:pPr>
+        <w:pStyle w:val="ListParagraph"/>
+        <w:widowControl w:val="false"/>
+        <w:numPr>
+          <w:ilvl w:val="0"/>
+          <w:numId w:val="0"/>
+        </w:numPr>
+        <w:overflowPunct w:val="true"/>
+        <w:spacing w:lineRule="auto" w:line="259"/>
+        <w:ind w:right="120" w:hanging="0"/>
+        <w:jc w:val="both"/>
+        <w:rPr>
+          <w:rFonts w:cs="Arial"/>
+          <w:b w:val="false"/>
+          <w:b w:val="false"/>
+          <w:bCs w:val="false"/>
+          <w:lang w:val="en-US"/>
+        </w:rPr>
+      </w:pPr>
+      <w:r>
+        <w:rPr>
+          <w:rFonts w:ascii="FreeSerif" w:hAnsi="FreeSerif"/>
+          <w:sz w:val="24"/>
+          <w:szCs w:val="24"/>
+        </w:rPr>
+      </w:r>
+    </w:p>
+    <w:p>
+      <w:pPr>
+        <w:pStyle w:val="ListParagraph"/>
+        <w:widowControl w:val="false"/>
+        <w:numPr>
+          <w:ilvl w:val="0"/>
+          <w:numId w:val="0"/>
+        </w:numPr>
+        <w:overflowPunct w:val="true"/>
+        <w:spacing w:lineRule="auto" w:line="259"/>
+        <w:ind w:right="120" w:hanging="0"/>
+        <w:jc w:val="both"/>
+        <w:rPr>
+          <w:rFonts w:cs="Arial"/>
+          <w:b w:val="false"/>
+          <w:b w:val="false"/>
+          <w:bCs w:val="false"/>
+          <w:lang w:val="en-US"/>
+        </w:rPr>
+      </w:pPr>
+      <w:r>
+        <w:rPr>
+          <w:rFonts w:ascii="FreeSerif" w:hAnsi="FreeSerif"/>
+          <w:sz w:val="24"/>
+          <w:szCs w:val="24"/>
+        </w:rPr>
+      </w:r>
+    </w:p>
+    <w:p>
+      <w:pPr>
+        <w:pStyle w:val="ListParagraph"/>
+        <w:widowControl w:val="false"/>
+        <w:numPr>
+          <w:ilvl w:val="0"/>
+          <w:numId w:val="0"/>
+        </w:numPr>
+        <w:overflowPunct w:val="true"/>
+        <w:spacing w:lineRule="auto" w:line="259"/>
+        <w:ind w:right="120" w:hanging="0"/>
+        <w:jc w:val="both"/>
+        <w:rPr>
+          <w:rFonts w:ascii="FreeSerif" w:hAnsi="FreeSerif"/>
+          <w:b w:val="false"/>
+          <w:b w:val="false"/>
+          <w:bCs w:val="false"/>
+          <w:sz w:val="24"/>
+          <w:szCs w:val="24"/>
+        </w:rPr>
+      </w:pPr>
+      <w:r>
+        <w:rPr>
+          <w:rFonts w:cs="Arial" w:ascii="FreeSerif" w:hAnsi="FreeSerif"/>
+          <w:b w:val="false"/>
+          <w:bCs w:val="false"/>
+          <w:sz w:val="24"/>
+          <w:szCs w:val="24"/>
+          <w:lang w:val="en-US"/>
+        </w:rPr>
+        <w:t>For the set of transactions to be non-permissible under 2PL, simple deadlock is needed, assuming that strict 2PL is used (Figure 6).</w:t>
+      </w:r>
+    </w:p>
+    <w:p>
+      <w:pPr>
+        <w:pStyle w:val="ListParagraph"/>
+        <w:widowControl w:val="false"/>
+        <w:numPr>
+          <w:ilvl w:val="0"/>
+          <w:numId w:val="0"/>
+        </w:numPr>
+        <w:overflowPunct w:val="true"/>
+        <w:spacing w:lineRule="auto" w:line="259"/>
+        <w:ind w:right="120" w:hanging="0"/>
+        <w:jc w:val="both"/>
+        <w:rPr>
+          <w:rFonts w:ascii="FreeSerif" w:hAnsi="FreeSerif"/>
+          <w:b w:val="false"/>
+          <w:b w:val="false"/>
+          <w:bCs w:val="false"/>
+          <w:sz w:val="24"/>
+          <w:szCs w:val="24"/>
+        </w:rPr>
+      </w:pPr>
+      <w:r>
+        <w:rPr>
+          <w:rFonts w:cs="Arial" w:ascii="FreeSerif" w:hAnsi="FreeSerif"/>
+          <w:b w:val="false"/>
+          <w:bCs w:val="false"/>
+          <w:sz w:val="24"/>
+          <w:szCs w:val="24"/>
+          <w:lang w:val="en-US"/>
+        </w:rPr>
+        <w:t>Let history H be a set of following transactions:</w:t>
+      </w:r>
+    </w:p>
+    <w:p>
+      <w:pPr>
+        <w:pStyle w:val="ListParagraph"/>
+        <w:widowControl w:val="false"/>
+        <w:numPr>
+          <w:ilvl w:val="0"/>
+          <w:numId w:val="5"/>
+        </w:numPr>
+        <w:overflowPunct w:val="true"/>
+        <w:spacing w:lineRule="auto" w:line="259"/>
+        <w:jc w:val="both"/>
+        <w:rPr>
+          <w:rFonts w:ascii="FreeSerif" w:hAnsi="FreeSerif"/>
+          <w:b w:val="false"/>
+          <w:b w:val="false"/>
+          <w:bCs w:val="false"/>
+          <w:sz w:val="24"/>
+          <w:szCs w:val="24"/>
+        </w:rPr>
+      </w:pPr>
+      <w:r>
+        <w:rPr>
+          <w:rFonts w:cs="Arial" w:ascii="FreeSerif" w:hAnsi="FreeSerif"/>
+          <w:b w:val="false"/>
+          <w:bCs w:val="false"/>
+          <w:sz w:val="24"/>
+          <w:szCs w:val="24"/>
+          <w:lang w:val="en-US"/>
+        </w:rPr>
+        <w:t>T1(A,B,C,D)[t1]</w:t>
+      </w:r>
+    </w:p>
+    <w:p>
+      <w:pPr>
+        <w:pStyle w:val="ListParagraph"/>
+        <w:widowControl w:val="false"/>
+        <w:numPr>
+          <w:ilvl w:val="0"/>
+          <w:numId w:val="5"/>
+        </w:numPr>
+        <w:overflowPunct w:val="true"/>
+        <w:spacing w:lineRule="auto" w:line="259"/>
+        <w:jc w:val="both"/>
+        <w:rPr>
+          <w:rFonts w:ascii="FreeSerif" w:hAnsi="FreeSerif"/>
+          <w:b w:val="false"/>
+          <w:b w:val="false"/>
+          <w:bCs w:val="false"/>
+          <w:sz w:val="24"/>
+          <w:szCs w:val="24"/>
+        </w:rPr>
+      </w:pPr>
+      <w:r>
+        <w:rPr>
+          <w:rFonts w:cs="Arial" w:ascii="FreeSerif" w:hAnsi="FreeSerif"/>
+          <w:b w:val="false"/>
+          <w:bCs w:val="false"/>
+          <w:sz w:val="24"/>
+          <w:szCs w:val="24"/>
+          <w:lang w:val="en-US"/>
+        </w:rPr>
+        <w:t>T2(D,E)[t2]</w:t>
+      </w:r>
+    </w:p>
+    <w:p>
+      <w:pPr>
+        <w:pStyle w:val="ListParagraph"/>
+        <w:widowControl w:val="false"/>
+        <w:numPr>
+          <w:ilvl w:val="0"/>
+          <w:numId w:val="5"/>
+        </w:numPr>
+        <w:overflowPunct w:val="true"/>
+        <w:spacing w:lineRule="auto" w:line="259"/>
+        <w:jc w:val="both"/>
+        <w:rPr>
+          <w:rFonts w:ascii="FreeSerif" w:hAnsi="FreeSerif"/>
+          <w:b w:val="false"/>
+          <w:b w:val="false"/>
+          <w:bCs w:val="false"/>
+          <w:sz w:val="24"/>
+          <w:szCs w:val="24"/>
+        </w:rPr>
+      </w:pPr>
+      <w:r>
+        <w:rPr>
+          <w:rFonts w:cs="Arial" w:ascii="FreeSerif" w:hAnsi="FreeSerif"/>
+          <w:b w:val="false"/>
+          <w:bCs w:val="false"/>
+          <w:sz w:val="24"/>
+          <w:szCs w:val="24"/>
+          <w:lang w:val="en-US"/>
+        </w:rPr>
+        <w:t>T3(A,E)[t3]</w:t>
+      </w:r>
+    </w:p>
+    <w:p>
+      <w:pPr>
+        <w:pStyle w:val="ListParagraph"/>
+        <w:widowControl w:val="false"/>
+        <w:numPr>
+          <w:ilvl w:val="0"/>
+          <w:numId w:val="0"/>
+        </w:numPr>
+        <w:overflowPunct w:val="true"/>
+        <w:spacing w:lineRule="auto" w:line="259"/>
+        <w:ind w:right="120" w:hanging="0"/>
+        <w:jc w:val="both"/>
+        <w:rPr>
+          <w:rFonts w:ascii="FreeSerif" w:hAnsi="FreeSerif"/>
+          <w:b w:val="false"/>
+          <w:b w:val="false"/>
+          <w:bCs w:val="false"/>
+          <w:sz w:val="24"/>
+          <w:szCs w:val="24"/>
+        </w:rPr>
+      </w:pPr>
+      <w:r>
+        <w:rPr>
+          <w:rFonts w:cs="Arial" w:ascii="FreeSerif" w:hAnsi="FreeSerif"/>
+          <w:b w:val="false"/>
+          <w:bCs w:val="false"/>
+          <w:sz w:val="24"/>
+          <w:szCs w:val="24"/>
+          <w:lang w:val="en-US"/>
+        </w:rPr>
+        <w:t>Assume T1 starts first, and locks A,B,C. Afterwards, T2 locks D and T3 locks E.  Now, T1 is waiting for T2 to free D, T2 is waiting for T3 to free E and T1 is waiting for T1 to free A. Situation, shown on Figure 7, can be solved by assigning time stamps and gaining access with respect to the lower value of Lamport time stamps.</w:t>
+      </w:r>
+    </w:p>
+    <w:p>
+      <w:pPr>
+        <w:pStyle w:val="ListParagraph"/>
+        <w:widowControl w:val="false"/>
+        <w:numPr>
+          <w:ilvl w:val="0"/>
+          <w:numId w:val="0"/>
+        </w:numPr>
+        <w:overflowPunct w:val="true"/>
+        <w:spacing w:lineRule="auto" w:line="259"/>
+        <w:ind w:right="120" w:hanging="0"/>
+        <w:jc w:val="both"/>
+        <w:rPr>
+          <w:rFonts w:cs="Arial"/>
+          <w:lang w:val="en-US"/>
+        </w:rPr>
+      </w:pPr>
+      <w:r>
+        <w:rPr>
+          <w:rFonts w:ascii="FreeSerif" w:hAnsi="FreeSerif"/>
+          <w:b w:val="false"/>
+          <w:bCs w:val="false"/>
+          <w:sz w:val="24"/>
+          <w:szCs w:val="24"/>
+        </w:rPr>
+      </w:r>
+    </w:p>
+    <w:p>
+      <w:pPr>
+        <w:pStyle w:val="ListParagraph"/>
+        <w:widowControl w:val="false"/>
+        <w:numPr>
+          <w:ilvl w:val="0"/>
+          <w:numId w:val="0"/>
+        </w:numPr>
+        <w:overflowPunct w:val="true"/>
+        <w:spacing w:lineRule="auto" w:line="259"/>
+        <w:ind w:right="120" w:hanging="0"/>
+        <w:jc w:val="both"/>
+        <w:rPr>
+          <w:rFonts w:cs="Arial"/>
+          <w:lang w:val="en-US"/>
+        </w:rPr>
+      </w:pPr>
+      <w:r>
+        <w:rPr>
+          <w:rFonts w:ascii="FreeSerif" w:hAnsi="FreeSerif"/>
+          <w:b w:val="false"/>
+          <w:bCs w:val="false"/>
+          <w:sz w:val="24"/>
+          <w:szCs w:val="24"/>
+        </w:rPr>
+      </w:r>
       <w:r>
         <mc:AlternateContent>
           <mc:Choice Requires="wps">
             <w:drawing>
-              <wp:anchor behindDoc="0" distT="0" distB="0" distL="0" distR="0" simplePos="0" locked="0" layoutInCell="1" allowOverlap="1" relativeHeight="4">
+              <wp:anchor behindDoc="0" distT="0" distB="0" distL="0" distR="0" simplePos="0" locked="0" layoutInCell="1" allowOverlap="1" relativeHeight="21">
                 <wp:simplePos x="0" y="0"/>
                 <wp:positionH relativeFrom="column">
-                  <wp:posOffset>150495</wp:posOffset>
+                  <wp:posOffset>3306445</wp:posOffset>
                 </wp:positionH>
                 <wp:positionV relativeFrom="paragraph">
-                  <wp:posOffset>143510</wp:posOffset>
+                  <wp:posOffset>635</wp:posOffset>
                 </wp:positionV>
-                <wp:extent cx="2449195" cy="3034665"/>
+                <wp:extent cx="2379345" cy="2257425"/>
                 <wp:effectExtent l="0" t="0" r="0" b="0"/>
                 <wp:wrapSquare wrapText="largest"/>
-                <wp:docPr id="5" name="Frame1"/>
+                <wp:docPr id="23" name="Frame7"/>
                 <a:graphic xmlns:a="http://schemas.openxmlformats.org/drawingml/2006/main">
                   <a:graphicData uri="http://schemas.microsoft.com/office/word/2010/wordprocessingShape">
                     <wps:wsp>
@@ -896,7 +4328,7 @@
                       <wps:spPr>
                         <a:xfrm>
                           <a:off x="0" y="0"/>
-                          <a:ext cx="2449195" cy="3034665"/>
+                          <a:ext cx="2379345" cy="2257425"/>
                         </a:xfrm>
                         <a:prstGeom prst="rect"/>
                       </wps:spPr>
@@ -912,9 +4344,9 @@
                               <w:rPr/>
                               <w:drawing>
                                 <wp:inline distT="0" distB="0" distL="0" distR="0">
-                                  <wp:extent cx="2449195" cy="2224405"/>
+                                  <wp:extent cx="2379345" cy="1797685"/>
                                   <wp:effectExtent l="0" t="0" r="0" b="0"/>
-                                  <wp:docPr id="6" name="Image3" descr=""/>
+                                  <wp:docPr id="24" name="Image8" descr=""/>
                                   <wp:cNvGraphicFramePr>
                                     <a:graphicFrameLocks xmlns:a="http://schemas.openxmlformats.org/drawingml/2006/main" noChangeAspect="1"/>
                                   </wp:cNvGraphicFramePr>
@@ -922,13 +4354,13 @@
                                     <a:graphicData uri="http://schemas.openxmlformats.org/drawingml/2006/picture">
                                       <pic:pic xmlns:pic="http://schemas.openxmlformats.org/drawingml/2006/picture">
                                         <pic:nvPicPr>
-                                          <pic:cNvPr id="6" name="Image3" descr=""/>
+                                          <pic:cNvPr id="24" name="Image8" descr=""/>
                                           <pic:cNvPicPr>
                                             <a:picLocks noChangeAspect="1" noChangeArrowheads="1"/>
                                           </pic:cNvPicPr>
                                         </pic:nvPicPr>
                                         <pic:blipFill>
-                                          <a:blip r:embed="rId4"/>
+                                          <a:blip r:embed="rId10"/>
                                           <a:stretch>
                                             <a:fillRect/>
                                           </a:stretch>
@@ -936,7 +4368,7 @@
                                         <pic:spPr bwMode="auto">
                                           <a:xfrm>
                                             <a:off x="0" y="0"/>
-                                            <a:ext cx="2449195" cy="2224405"/>
+                                            <a:ext cx="2379345" cy="1797685"/>
                                           </a:xfrm>
                                           <a:prstGeom prst="rect">
                                             <a:avLst/>
@@ -969,14 +4401,14 @@
                               <w:fldChar w:fldCharType="separate"/>
                             </w:r>
                             <w:r>
-                              <w:t>1</w:t>
+                              <w:t>6</w:t>
                             </w:r>
                             <w:r>
                               <w:fldChar w:fldCharType="end"/>
                             </w:r>
                             <w:r>
                               <w:rPr/>
-                              <w:t>: Decision is made by each general regardless of the fact that commander is faulty. Each general adopts most likely value</w:t>
+                              <w:t>: Deadlock, as a result of strict 2PL</w:t>
                             </w:r>
                           </w:p>
                         </w:txbxContent>
@@ -992,7 +4424,7 @@
           </mc:Choice>
           <mc:Fallback>
             <w:pict>
-              <v:rect style="position:absolute;rotation:0;width:192.85pt;height:238.95pt;mso-wrap-distance-left:0pt;mso-wrap-distance-right:0pt;mso-wrap-distance-top:0pt;mso-wrap-distance-bottom:0pt;margin-top:11.3pt;mso-position-vertical-relative:text;margin-left:11.85pt;mso-position-horizontal-relative:text">
+              <v:rect style="position:absolute;rotation:0;width:187.35pt;height:177.75pt;mso-wrap-distance-left:0pt;mso-wrap-distance-right:0pt;mso-wrap-distance-top:0pt;mso-wrap-distance-bottom:0pt;margin-top:0pt;mso-position-vertical-relative:text;margin-left:260.35pt;mso-position-horizontal-relative:text">
                 <v:textbox inset="0in,0in,0in,0in">
                   <w:txbxContent>
                     <w:p>
@@ -1005,9 +4437,9 @@
                         <w:rPr/>
                         <w:drawing>
                           <wp:inline distT="0" distB="0" distL="0" distR="0">
-                            <wp:extent cx="2449195" cy="2224405"/>
+                            <wp:extent cx="2379345" cy="1797685"/>
                             <wp:effectExtent l="0" t="0" r="0" b="0"/>
-                            <wp:docPr id="7" name="Image3" descr=""/>
+                            <wp:docPr id="25" name="Image8" descr=""/>
                             <wp:cNvGraphicFramePr>
                               <a:graphicFrameLocks xmlns:a="http://schemas.openxmlformats.org/drawingml/2006/main" noChangeAspect="1"/>
                             </wp:cNvGraphicFramePr>
@@ -1015,13 +4447,13 @@
                               <a:graphicData uri="http://schemas.openxmlformats.org/drawingml/2006/picture">
                                 <pic:pic xmlns:pic="http://schemas.openxmlformats.org/drawingml/2006/picture">
                                   <pic:nvPicPr>
-                                    <pic:cNvPr id="7" name="Image3" descr=""/>
+                                    <pic:cNvPr id="25" name="Image8" descr=""/>
                                     <pic:cNvPicPr>
                                       <a:picLocks noChangeAspect="1" noChangeArrowheads="1"/>
                                     </pic:cNvPicPr>
                                   </pic:nvPicPr>
                                   <pic:blipFill>
-                                    <a:blip r:embed="rId4"/>
+                                    <a:blip r:embed="rId10"/>
                                     <a:stretch>
                                       <a:fillRect/>
                                     </a:stretch>
@@ -1029,7 +4461,7 @@
                                   <pic:spPr bwMode="auto">
                                     <a:xfrm>
                                       <a:off x="0" y="0"/>
-                                      <a:ext cx="2449195" cy="2224405"/>
+                                      <a:ext cx="2379345" cy="1797685"/>
                                     </a:xfrm>
                                     <a:prstGeom prst="rect">
                                       <a:avLst/>
@@ -1062,14 +4494,14 @@
                         <w:fldChar w:fldCharType="separate"/>
                       </w:r>
                       <w:r>
-                        <w:t>1</w:t>
+                        <w:t>6</w:t>
                       </w:r>
                       <w:r>
                         <w:fldChar w:fldCharType="end"/>
                       </w:r>
                       <w:r>
                         <w:rPr/>
-                        <w:t>: Decision is made by each general regardless of the fact that commander is faulty. Each general adopts most likely value</w:t>
+                        <w:t>: Deadlock, as a result of strict 2PL</w:t>
                       </w:r>
                     </w:p>
                   </w:txbxContent>
@@ -1080,988 +4512,22 @@
           </mc:Fallback>
         </mc:AlternateContent>
       </w:r>
-    </w:p>
-    <w:p>
-      <w:pPr>
-        <w:pStyle w:val="Normal"/>
-        <w:widowControl w:val="false"/>
-        <w:tabs>
-          <w:tab w:val="left" w:pos="580" w:leader="none"/>
-        </w:tabs>
-        <w:suppressAutoHyphens w:val="false"/>
-        <w:overflowPunct w:val="false"/>
-        <w:spacing w:lineRule="auto" w:line="259"/>
-        <w:jc w:val="both"/>
-        <w:rPr>
-          <w:rFonts w:ascii="Arial" w:hAnsi="Arial" w:cs="Arial"/>
-          <w:color w:val="00000A"/>
-          <w:lang w:val="en-US" w:eastAsia="en-GB"/>
-        </w:rPr>
-      </w:pPr>
-      <w:r>
-        <w:rPr>
-          <w:rFonts w:cs="Arial" w:ascii="Arial" w:hAnsi="Arial"/>
-          <w:color w:val="00000A"/>
-          <w:lang w:val="en-US" w:eastAsia="en-GB"/>
-        </w:rPr>
-      </w:r>
-    </w:p>
-    <w:p>
-      <w:pPr>
-        <w:pStyle w:val="Normal"/>
-        <w:widowControl w:val="false"/>
-        <w:tabs>
-          <w:tab w:val="left" w:pos="580" w:leader="none"/>
-        </w:tabs>
-        <w:suppressAutoHyphens w:val="false"/>
-        <w:overflowPunct w:val="false"/>
-        <w:spacing w:lineRule="auto" w:line="259"/>
-        <w:jc w:val="both"/>
-        <w:rPr>
-          <w:rFonts w:ascii="Arial" w:hAnsi="Arial" w:cs="Arial"/>
-          <w:color w:val="00000A"/>
-          <w:sz w:val="22"/>
-          <w:szCs w:val="22"/>
-          <w:lang w:val="en-US" w:eastAsia="en-GB"/>
-        </w:rPr>
-      </w:pPr>
-      <w:r>
-        <w:rPr/>
-      </w:r>
-    </w:p>
-    <w:p>
-      <w:pPr>
-        <w:pStyle w:val="Normal"/>
-        <w:widowControl w:val="false"/>
-        <w:tabs>
-          <w:tab w:val="left" w:pos="580" w:leader="none"/>
-        </w:tabs>
-        <w:suppressAutoHyphens w:val="false"/>
-        <w:overflowPunct w:val="false"/>
-        <w:spacing w:lineRule="auto" w:line="259"/>
-        <w:jc w:val="both"/>
-        <w:rPr>
-          <w:rFonts w:ascii="Arial" w:hAnsi="Arial" w:cs="Arial"/>
-          <w:color w:val="00000A"/>
-          <w:sz w:val="22"/>
-          <w:szCs w:val="22"/>
-          <w:lang w:val="en-US" w:eastAsia="en-GB"/>
-        </w:rPr>
-      </w:pPr>
-      <w:r>
-        <w:rPr/>
-      </w:r>
-    </w:p>
-    <w:p>
-      <w:pPr>
-        <w:pStyle w:val="Normal"/>
-        <w:widowControl w:val="false"/>
-        <w:tabs>
-          <w:tab w:val="left" w:pos="580" w:leader="none"/>
-        </w:tabs>
-        <w:suppressAutoHyphens w:val="false"/>
-        <w:overflowPunct w:val="false"/>
-        <w:spacing w:lineRule="auto" w:line="259"/>
-        <w:jc w:val="both"/>
-        <w:rPr>
-          <w:rFonts w:ascii="Arial" w:hAnsi="Arial" w:cs="Arial"/>
-          <w:color w:val="00000A"/>
-          <w:sz w:val="22"/>
-          <w:szCs w:val="22"/>
-          <w:lang w:val="en-US" w:eastAsia="en-GB"/>
-        </w:rPr>
-      </w:pPr>
-      <w:r>
-        <w:rPr/>
-      </w:r>
-    </w:p>
-    <w:p>
-      <w:pPr>
-        <w:pStyle w:val="Normal"/>
-        <w:widowControl w:val="false"/>
-        <w:numPr>
-          <w:ilvl w:val="0"/>
-          <w:numId w:val="0"/>
-        </w:numPr>
-        <w:tabs>
-          <w:tab w:val="left" w:pos="580" w:leader="none"/>
-        </w:tabs>
-        <w:suppressAutoHyphens w:val="false"/>
-        <w:overflowPunct w:val="false"/>
-        <w:spacing w:lineRule="auto" w:line="264"/>
-        <w:ind w:right="120" w:hanging="0"/>
-        <w:jc w:val="both"/>
-        <w:rPr>
-          <w:b/>
-          <w:b/>
-          <w:bCs/>
-          <w:sz w:val="22"/>
-          <w:szCs w:val="22"/>
-        </w:rPr>
-      </w:pPr>
-      <w:r>
-        <w:rPr>
-          <w:rFonts w:cs="Arial" w:ascii="Arial" w:hAnsi="Arial"/>
-          <w:b/>
-          <w:bCs/>
-          <w:sz w:val="22"/>
-          <w:szCs w:val="22"/>
-          <w:lang w:val="en-US"/>
-        </w:rPr>
-        <w:t xml:space="preserve">Implement the agreement of the byzantine generals for m faulty generals using pseudo-codes. Do your implementation in a way that it is possible to distinguish between faulty and non-faulty generals as well as between the commanding general and the lieutenant generals. Explain your implementations with graphs and texts, Messages shall visualize their message path and the actual value, as well as integrity (message has been corrupted). Demonstrate your implementation given the following scenarios: </w:t>
-      </w:r>
-    </w:p>
-    <w:p>
-      <w:pPr>
-        <w:pStyle w:val="Normal"/>
-        <w:widowControl w:val="false"/>
-        <w:spacing w:lineRule="exact" w:line="220"/>
-        <w:jc w:val="both"/>
-        <w:rPr>
-          <w:rFonts w:ascii="Arial" w:hAnsi="Arial" w:cs="Arial"/>
-          <w:lang w:val="en-US"/>
-        </w:rPr>
-      </w:pPr>
-      <w:r>
-        <w:rPr>
-          <w:rFonts w:cs="Arial" w:ascii="Arial" w:hAnsi="Arial"/>
-          <w:lang w:val="en-US"/>
-        </w:rPr>
-      </w:r>
-    </w:p>
-    <w:p>
-      <w:pPr>
-        <w:pStyle w:val="Normal"/>
-        <w:widowControl w:val="false"/>
-        <w:spacing w:lineRule="exact" w:line="200"/>
-        <w:jc w:val="both"/>
-        <w:rPr>
-          <w:sz w:val="22"/>
-          <w:szCs w:val="22"/>
-          <w:lang w:val="en-US"/>
-        </w:rPr>
-      </w:pPr>
-      <w:r>
-        <w:rPr>
-          <w:sz w:val="22"/>
-          <w:szCs w:val="22"/>
-          <w:lang w:val="en-US"/>
-        </w:rPr>
-        <w:drawing>
-          <wp:anchor behindDoc="1" distT="0" distB="0" distL="114300" distR="116840" simplePos="0" locked="0" layoutInCell="1" allowOverlap="1" relativeHeight="2">
-            <wp:simplePos x="0" y="0"/>
-            <wp:positionH relativeFrom="column">
-              <wp:posOffset>2080260</wp:posOffset>
-            </wp:positionH>
-            <wp:positionV relativeFrom="paragraph">
-              <wp:posOffset>30480</wp:posOffset>
-            </wp:positionV>
-            <wp:extent cx="2302510" cy="1926590"/>
-            <wp:effectExtent l="0" t="0" r="0" b="0"/>
-            <wp:wrapNone/>
-            <wp:docPr id="8" name="图片 2" descr=""/>
-            <wp:cNvGraphicFramePr>
-              <a:graphicFrameLocks xmlns:a="http://schemas.openxmlformats.org/drawingml/2006/main" noChangeAspect="1"/>
-            </wp:cNvGraphicFramePr>
-            <a:graphic xmlns:a="http://schemas.openxmlformats.org/drawingml/2006/main">
-              <a:graphicData uri="http://schemas.openxmlformats.org/drawingml/2006/picture">
-                <pic:pic xmlns:pic="http://schemas.openxmlformats.org/drawingml/2006/picture">
-                  <pic:nvPicPr>
-                    <pic:cNvPr id="8" name="图片 2" descr=""/>
-                    <pic:cNvPicPr>
-                      <a:picLocks noChangeAspect="1" noChangeArrowheads="1"/>
-                    </pic:cNvPicPr>
-                  </pic:nvPicPr>
-                  <pic:blipFill>
-                    <a:blip r:embed="rId5"/>
-                    <a:stretch>
-                      <a:fillRect/>
-                    </a:stretch>
-                  </pic:blipFill>
-                  <pic:spPr bwMode="auto">
-                    <a:xfrm>
-                      <a:off x="0" y="0"/>
-                      <a:ext cx="2302510" cy="1926590"/>
-                    </a:xfrm>
-                    <a:prstGeom prst="rect">
-                      <a:avLst/>
-                    </a:prstGeom>
-                  </pic:spPr>
-                </pic:pic>
-              </a:graphicData>
-            </a:graphic>
-          </wp:anchor>
-        </w:drawing>
-      </w:r>
-    </w:p>
-    <w:p>
-      <w:pPr>
-        <w:pStyle w:val="Normal"/>
-        <w:widowControl w:val="false"/>
-        <w:spacing w:lineRule="exact" w:line="200"/>
-        <w:jc w:val="both"/>
-        <w:rPr>
-          <w:sz w:val="22"/>
-          <w:szCs w:val="22"/>
-          <w:lang w:val="en-US"/>
-        </w:rPr>
-      </w:pPr>
-      <w:r>
-        <w:rPr>
-          <w:sz w:val="22"/>
-          <w:szCs w:val="22"/>
-          <w:lang w:val="en-US"/>
-        </w:rPr>
-      </w:r>
-    </w:p>
-    <w:p>
-      <w:pPr>
-        <w:pStyle w:val="Normal"/>
-        <w:widowControl w:val="false"/>
-        <w:spacing w:lineRule="exact" w:line="200"/>
-        <w:jc w:val="both"/>
-        <w:rPr>
-          <w:sz w:val="22"/>
-          <w:szCs w:val="22"/>
-          <w:lang w:val="en-US"/>
-        </w:rPr>
-      </w:pPr>
-      <w:r>
-        <w:rPr>
-          <w:sz w:val="22"/>
-          <w:szCs w:val="22"/>
-          <w:lang w:val="en-US"/>
-        </w:rPr>
-      </w:r>
-    </w:p>
-    <w:p>
-      <w:pPr>
-        <w:pStyle w:val="Normal"/>
-        <w:widowControl w:val="false"/>
-        <w:spacing w:lineRule="exact" w:line="200"/>
-        <w:jc w:val="both"/>
-        <w:rPr>
-          <w:sz w:val="22"/>
-          <w:szCs w:val="22"/>
-          <w:lang w:val="en-US"/>
-        </w:rPr>
-      </w:pPr>
-      <w:r>
-        <w:rPr>
-          <w:sz w:val="22"/>
-          <w:szCs w:val="22"/>
-          <w:lang w:val="en-US"/>
-        </w:rPr>
-      </w:r>
-    </w:p>
-    <w:p>
-      <w:pPr>
-        <w:pStyle w:val="Normal"/>
-        <w:widowControl w:val="false"/>
-        <w:spacing w:lineRule="exact" w:line="200"/>
-        <w:jc w:val="both"/>
-        <w:rPr>
-          <w:sz w:val="22"/>
-          <w:szCs w:val="22"/>
-          <w:lang w:val="en-US"/>
-        </w:rPr>
-      </w:pPr>
-      <w:r>
-        <w:rPr>
-          <w:sz w:val="22"/>
-          <w:szCs w:val="22"/>
-          <w:lang w:val="en-US"/>
-        </w:rPr>
-      </w:r>
-    </w:p>
-    <w:p>
-      <w:pPr>
-        <w:pStyle w:val="Normal"/>
-        <w:widowControl w:val="false"/>
-        <w:spacing w:lineRule="exact" w:line="200"/>
-        <w:jc w:val="both"/>
-        <w:rPr>
-          <w:sz w:val="22"/>
-          <w:szCs w:val="22"/>
-          <w:lang w:val="en-US"/>
-        </w:rPr>
-      </w:pPr>
-      <w:r>
-        <w:rPr>
-          <w:sz w:val="22"/>
-          <w:szCs w:val="22"/>
-          <w:lang w:val="en-US"/>
-        </w:rPr>
-      </w:r>
-    </w:p>
-    <w:p>
-      <w:pPr>
-        <w:pStyle w:val="Normal"/>
-        <w:widowControl w:val="false"/>
-        <w:spacing w:lineRule="exact" w:line="200"/>
-        <w:jc w:val="both"/>
-        <w:rPr>
-          <w:sz w:val="22"/>
-          <w:szCs w:val="22"/>
-          <w:lang w:val="en-US"/>
-        </w:rPr>
-      </w:pPr>
-      <w:r>
-        <w:rPr>
-          <w:sz w:val="22"/>
-          <w:szCs w:val="22"/>
-          <w:lang w:val="en-US"/>
-        </w:rPr>
-      </w:r>
-    </w:p>
-    <w:p>
-      <w:pPr>
-        <w:pStyle w:val="Normal"/>
-        <w:widowControl w:val="false"/>
-        <w:spacing w:lineRule="exact" w:line="200"/>
-        <w:jc w:val="both"/>
-        <w:rPr>
-          <w:sz w:val="22"/>
-          <w:szCs w:val="22"/>
-          <w:lang w:val="en-US"/>
-        </w:rPr>
-      </w:pPr>
-      <w:r>
-        <w:rPr>
-          <w:sz w:val="22"/>
-          <w:szCs w:val="22"/>
-          <w:lang w:val="en-US"/>
-        </w:rPr>
-      </w:r>
-    </w:p>
-    <w:p>
-      <w:pPr>
-        <w:pStyle w:val="Normal"/>
-        <w:widowControl w:val="false"/>
-        <w:spacing w:lineRule="exact" w:line="200"/>
-        <w:jc w:val="both"/>
-        <w:rPr>
-          <w:sz w:val="22"/>
-          <w:szCs w:val="22"/>
-          <w:lang w:val="en-US"/>
-        </w:rPr>
-      </w:pPr>
-      <w:r>
-        <w:rPr>
-          <w:sz w:val="22"/>
-          <w:szCs w:val="22"/>
-          <w:lang w:val="en-US"/>
-        </w:rPr>
-      </w:r>
-    </w:p>
-    <w:p>
-      <w:pPr>
-        <w:pStyle w:val="Normal"/>
-        <w:widowControl w:val="false"/>
-        <w:spacing w:lineRule="exact" w:line="200"/>
-        <w:jc w:val="both"/>
-        <w:rPr>
-          <w:sz w:val="22"/>
-          <w:szCs w:val="22"/>
-          <w:lang w:val="en-US"/>
-        </w:rPr>
-      </w:pPr>
-      <w:r>
-        <w:rPr>
-          <w:sz w:val="22"/>
-          <w:szCs w:val="22"/>
-          <w:lang w:val="en-US"/>
-        </w:rPr>
-      </w:r>
-    </w:p>
-    <w:p>
-      <w:pPr>
-        <w:pStyle w:val="Normal"/>
-        <w:widowControl w:val="false"/>
-        <w:spacing w:lineRule="exact" w:line="200"/>
-        <w:jc w:val="both"/>
-        <w:rPr>
-          <w:sz w:val="22"/>
-          <w:szCs w:val="22"/>
-          <w:lang w:val="en-US"/>
-        </w:rPr>
-      </w:pPr>
-      <w:r>
-        <w:rPr>
-          <w:sz w:val="22"/>
-          <w:szCs w:val="22"/>
-          <w:lang w:val="en-US"/>
-        </w:rPr>
-      </w:r>
-    </w:p>
-    <w:p>
-      <w:pPr>
-        <w:pStyle w:val="Normal"/>
-        <w:widowControl w:val="false"/>
-        <w:spacing w:lineRule="exact" w:line="200"/>
-        <w:jc w:val="both"/>
-        <w:rPr>
-          <w:sz w:val="22"/>
-          <w:szCs w:val="22"/>
-          <w:lang w:val="en-US"/>
-        </w:rPr>
-      </w:pPr>
-      <w:r>
-        <w:rPr>
-          <w:sz w:val="22"/>
-          <w:szCs w:val="22"/>
-          <w:lang w:val="en-US"/>
-        </w:rPr>
-      </w:r>
-    </w:p>
-    <w:p>
-      <w:pPr>
-        <w:pStyle w:val="Normal"/>
-        <w:widowControl w:val="false"/>
-        <w:spacing w:lineRule="exact" w:line="200"/>
-        <w:jc w:val="both"/>
-        <w:rPr>
-          <w:sz w:val="22"/>
-          <w:szCs w:val="22"/>
-          <w:lang w:val="en-US"/>
-        </w:rPr>
-      </w:pPr>
-      <w:r>
-        <w:rPr>
-          <w:sz w:val="22"/>
-          <w:szCs w:val="22"/>
-          <w:lang w:val="en-US"/>
-        </w:rPr>
-      </w:r>
-    </w:p>
-    <w:p>
-      <w:pPr>
-        <w:pStyle w:val="Normal"/>
-        <w:widowControl w:val="false"/>
-        <w:spacing w:lineRule="exact" w:line="200"/>
-        <w:jc w:val="both"/>
-        <w:rPr>
-          <w:sz w:val="22"/>
-          <w:szCs w:val="22"/>
-          <w:lang w:val="en-US"/>
-        </w:rPr>
-      </w:pPr>
-      <w:r>
-        <w:rPr>
-          <w:sz w:val="22"/>
-          <w:szCs w:val="22"/>
-          <w:lang w:val="en-US"/>
-        </w:rPr>
-      </w:r>
-    </w:p>
-    <w:p>
-      <w:pPr>
-        <w:pStyle w:val="Normal"/>
-        <w:widowControl w:val="false"/>
-        <w:spacing w:lineRule="exact" w:line="200"/>
-        <w:jc w:val="both"/>
-        <w:rPr>
-          <w:sz w:val="22"/>
-          <w:szCs w:val="22"/>
-          <w:lang w:val="en-US"/>
-        </w:rPr>
-      </w:pPr>
-      <w:r>
-        <w:rPr>
-          <w:sz w:val="22"/>
-          <w:szCs w:val="22"/>
-          <w:lang w:val="en-US"/>
-        </w:rPr>
-      </w:r>
-    </w:p>
-    <w:p>
-      <w:pPr>
-        <w:pStyle w:val="Normal"/>
-        <w:widowControl w:val="false"/>
-        <w:spacing w:lineRule="exact" w:line="200"/>
-        <w:jc w:val="both"/>
-        <w:rPr>
-          <w:sz w:val="22"/>
-          <w:szCs w:val="22"/>
-          <w:lang w:val="en-US"/>
-        </w:rPr>
-      </w:pPr>
-      <w:r>
-        <w:rPr>
-          <w:sz w:val="22"/>
-          <w:szCs w:val="22"/>
-          <w:lang w:val="en-US"/>
-        </w:rPr>
-      </w:r>
-    </w:p>
-    <w:p>
-      <w:pPr>
-        <w:pStyle w:val="Normal"/>
-        <w:widowControl w:val="false"/>
-        <w:spacing w:lineRule="exact" w:line="200"/>
-        <w:jc w:val="both"/>
-        <w:rPr>
-          <w:sz w:val="22"/>
-          <w:szCs w:val="22"/>
-          <w:lang w:val="en-US"/>
-        </w:rPr>
-      </w:pPr>
-      <w:r>
-        <w:rPr>
-          <w:sz w:val="22"/>
-          <w:szCs w:val="22"/>
-          <w:lang w:val="en-US"/>
-        </w:rPr>
-      </w:r>
-    </w:p>
-    <w:p>
-      <w:pPr>
-        <w:pStyle w:val="Normal"/>
-        <w:widowControl w:val="false"/>
-        <w:spacing w:lineRule="exact" w:line="220"/>
-        <w:jc w:val="both"/>
-        <w:rPr>
-          <w:rFonts w:ascii="Arial" w:hAnsi="Arial" w:cs="Arial"/>
-          <w:b/>
-          <w:b/>
-          <w:bCs/>
-          <w:sz w:val="22"/>
-          <w:szCs w:val="22"/>
-          <w:lang w:val="en-US"/>
-        </w:rPr>
-      </w:pPr>
-      <w:r>
-        <w:rPr>
-          <w:rFonts w:cs="Arial" w:ascii="Arial" w:hAnsi="Arial"/>
-          <w:b/>
-          <w:bCs/>
-          <w:sz w:val="22"/>
-          <w:szCs w:val="22"/>
-          <w:lang w:val="en-US"/>
-        </w:rPr>
-      </w:r>
-    </w:p>
-    <w:p>
-      <w:pPr>
-        <w:pStyle w:val="Normal"/>
-        <w:widowControl w:val="false"/>
-        <w:spacing w:lineRule="exact" w:line="220"/>
-        <w:jc w:val="both"/>
-        <w:rPr>
-          <w:rFonts w:ascii="Arial" w:hAnsi="Arial" w:cs="Arial"/>
-          <w:b/>
-          <w:b/>
-          <w:bCs/>
-          <w:sz w:val="22"/>
-          <w:szCs w:val="22"/>
-          <w:lang w:val="en-US"/>
-        </w:rPr>
-      </w:pPr>
-      <w:r>
-        <w:rPr>
-          <w:rFonts w:cs="Arial" w:ascii="Arial" w:hAnsi="Arial"/>
-          <w:b/>
-          <w:bCs/>
-          <w:sz w:val="22"/>
-          <w:szCs w:val="22"/>
-          <w:lang w:val="en-US"/>
-        </w:rPr>
-      </w:r>
-    </w:p>
-    <w:p>
-      <w:pPr>
-        <w:pStyle w:val="Normal"/>
-        <w:widowControl w:val="false"/>
-        <w:spacing w:lineRule="exact" w:line="220"/>
-        <w:jc w:val="both"/>
-        <w:rPr>
-          <w:rFonts w:ascii="Arial" w:hAnsi="Arial" w:cs="Arial"/>
-          <w:b/>
-          <w:b/>
-          <w:bCs/>
-          <w:sz w:val="22"/>
-          <w:szCs w:val="22"/>
-          <w:lang w:val="en-US"/>
-        </w:rPr>
-      </w:pPr>
-      <w:r>
-        <w:rPr>
-          <w:rFonts w:cs="Arial" w:ascii="Arial" w:hAnsi="Arial"/>
-          <w:b/>
-          <w:bCs/>
-          <w:sz w:val="22"/>
-          <w:szCs w:val="22"/>
-          <w:lang w:val="en-US"/>
-        </w:rPr>
-      </w:r>
-    </w:p>
-    <w:p>
-      <w:pPr>
-        <w:pStyle w:val="Normal"/>
-        <w:widowControl w:val="false"/>
-        <w:spacing w:lineRule="exact" w:line="220"/>
-        <w:jc w:val="both"/>
-        <w:rPr>
-          <w:rFonts w:ascii="Arial" w:hAnsi="Arial" w:cs="Arial"/>
-          <w:b/>
-          <w:b/>
-          <w:bCs/>
-          <w:sz w:val="22"/>
-          <w:szCs w:val="22"/>
-          <w:lang w:val="en-US"/>
-        </w:rPr>
-      </w:pPr>
-      <w:r>
-        <w:rPr>
-          <w:rFonts w:cs="Arial" w:ascii="Arial" w:hAnsi="Arial"/>
-          <w:b/>
-          <w:bCs/>
-          <w:sz w:val="22"/>
-          <w:szCs w:val="22"/>
-          <w:lang w:val="en-US"/>
-        </w:rPr>
-      </w:r>
-    </w:p>
-    <w:p>
-      <w:pPr>
-        <w:pStyle w:val="Normal"/>
-        <w:widowControl w:val="false"/>
-        <w:numPr>
-          <w:ilvl w:val="1"/>
-          <w:numId w:val="1"/>
-        </w:numPr>
-        <w:tabs>
-          <w:tab w:val="left" w:pos="1100" w:leader="none"/>
-        </w:tabs>
-        <w:suppressAutoHyphens w:val="false"/>
-        <w:overflowPunct w:val="false"/>
-        <w:ind w:left="1100" w:hanging="389"/>
-        <w:jc w:val="both"/>
-        <w:rPr>
-          <w:b/>
-          <w:b/>
-          <w:bCs/>
-          <w:sz w:val="22"/>
-          <w:szCs w:val="22"/>
-        </w:rPr>
-      </w:pPr>
-      <w:r>
-        <w:rPr>
-          <w:rFonts w:cs="Arial" w:ascii="Arial" w:hAnsi="Arial"/>
-          <w:b/>
-          <w:bCs/>
-          <w:sz w:val="22"/>
-          <w:szCs w:val="22"/>
-          <w:lang w:val="en-US"/>
-        </w:rPr>
-        <w:t xml:space="preserve">n = 4 (4 generals), m = 1 (one randomly chosen general is faulty). </w:t>
-      </w:r>
-    </w:p>
-    <w:p>
-      <w:pPr>
-        <w:pStyle w:val="Normal"/>
-        <w:widowControl w:val="false"/>
-        <w:spacing w:lineRule="exact" w:line="106"/>
-        <w:jc w:val="both"/>
-        <w:rPr>
-          <w:rFonts w:ascii="Arial" w:hAnsi="Arial" w:cs="Arial"/>
-          <w:b/>
-          <w:b/>
-          <w:bCs/>
-          <w:sz w:val="22"/>
-          <w:szCs w:val="22"/>
-          <w:lang w:val="en-US"/>
-        </w:rPr>
-      </w:pPr>
-      <w:r>
-        <w:rPr>
-          <w:rFonts w:cs="Arial" w:ascii="Arial" w:hAnsi="Arial"/>
-          <w:b/>
-          <w:bCs/>
-          <w:sz w:val="22"/>
-          <w:szCs w:val="22"/>
-          <w:lang w:val="en-US"/>
-        </w:rPr>
-      </w:r>
-    </w:p>
-    <w:p>
-      <w:pPr>
-        <w:pStyle w:val="Normal"/>
-        <w:widowControl w:val="false"/>
-        <w:numPr>
-          <w:ilvl w:val="1"/>
-          <w:numId w:val="1"/>
-        </w:numPr>
-        <w:tabs>
-          <w:tab w:val="left" w:pos="1100" w:leader="none"/>
-        </w:tabs>
-        <w:suppressAutoHyphens w:val="false"/>
-        <w:overflowPunct w:val="false"/>
-        <w:ind w:left="1100" w:hanging="402"/>
-        <w:jc w:val="both"/>
-        <w:rPr>
-          <w:b/>
-          <w:b/>
-          <w:bCs/>
-          <w:sz w:val="22"/>
-          <w:szCs w:val="22"/>
-        </w:rPr>
-      </w:pPr>
-      <w:r>
-        <w:rPr>
-          <w:rFonts w:cs="Arial" w:ascii="Arial" w:hAnsi="Arial"/>
-          <w:b/>
-          <w:bCs/>
-          <w:sz w:val="22"/>
-          <w:szCs w:val="22"/>
-          <w:lang w:val="en-US"/>
-        </w:rPr>
-        <w:t xml:space="preserve">n = 7 (7 generals), m = 2 (two randomly chosen generals are faulty). </w:t>
-      </w:r>
-    </w:p>
-    <w:p>
-      <w:pPr>
-        <w:pStyle w:val="Normal"/>
-        <w:widowControl w:val="false"/>
-        <w:spacing w:lineRule="exact" w:line="106"/>
-        <w:jc w:val="both"/>
-        <w:rPr>
-          <w:rFonts w:ascii="Arial" w:hAnsi="Arial" w:cs="Arial"/>
-          <w:b/>
-          <w:b/>
-          <w:bCs/>
-          <w:sz w:val="22"/>
-          <w:szCs w:val="22"/>
-          <w:lang w:val="en-US"/>
-        </w:rPr>
-      </w:pPr>
-      <w:r>
-        <w:rPr>
-          <w:rFonts w:cs="Arial" w:ascii="Arial" w:hAnsi="Arial"/>
-          <w:b/>
-          <w:bCs/>
-          <w:sz w:val="22"/>
-          <w:szCs w:val="22"/>
-          <w:lang w:val="en-US"/>
-        </w:rPr>
-      </w:r>
-    </w:p>
-    <w:p>
-      <w:pPr>
-        <w:pStyle w:val="Normal"/>
-        <w:widowControl w:val="false"/>
-        <w:numPr>
-          <w:ilvl w:val="1"/>
-          <w:numId w:val="1"/>
-        </w:numPr>
-        <w:tabs>
-          <w:tab w:val="left" w:pos="1100" w:leader="none"/>
-        </w:tabs>
-        <w:suppressAutoHyphens w:val="false"/>
-        <w:overflowPunct w:val="false"/>
-        <w:spacing w:lineRule="exact" w:line="200"/>
-        <w:ind w:left="1100" w:hanging="389"/>
-        <w:jc w:val="both"/>
-        <w:rPr>
-          <w:b/>
-          <w:b/>
-          <w:bCs/>
-          <w:sz w:val="22"/>
-          <w:szCs w:val="22"/>
-          <w:lang w:val="en-US"/>
-        </w:rPr>
-      </w:pPr>
-      <w:r>
-        <w:rPr>
-          <w:rFonts w:cs="Arial" w:ascii="Arial" w:hAnsi="Arial"/>
-          <w:b/>
-          <w:bCs/>
-          <w:sz w:val="22"/>
-          <w:szCs w:val="22"/>
-          <w:lang w:val="en-US"/>
-        </w:rPr>
-        <w:t xml:space="preserve">n = 10 (10 generals), m = 3 (three randomly chosen generals are faulty). </w:t>
-      </w:r>
-    </w:p>
-    <w:p>
-      <w:pPr>
-        <w:pStyle w:val="Normal"/>
-        <w:widowControl w:val="false"/>
-        <w:tabs>
-          <w:tab w:val="left" w:pos="1100" w:leader="none"/>
-        </w:tabs>
-        <w:suppressAutoHyphens w:val="false"/>
-        <w:overflowPunct w:val="false"/>
-        <w:spacing w:lineRule="exact" w:line="200"/>
-        <w:ind w:left="1100" w:hanging="389"/>
-        <w:jc w:val="both"/>
-        <w:rPr>
-          <w:rFonts w:ascii="Arial" w:hAnsi="Arial" w:cs="Arial"/>
-        </w:rPr>
-      </w:pPr>
-      <w:r>
-        <w:rPr>
-          <w:rFonts w:cs="Arial" w:ascii="Arial" w:hAnsi="Arial"/>
-        </w:rPr>
-      </w:r>
-    </w:p>
-    <w:p>
-      <w:pPr>
-        <w:pStyle w:val="Normal"/>
-        <w:widowControl w:val="false"/>
-        <w:spacing w:lineRule="exact" w:line="200"/>
-        <w:jc w:val="both"/>
-        <w:rPr>
-          <w:sz w:val="22"/>
-          <w:szCs w:val="22"/>
-          <w:lang w:val="en-US"/>
-        </w:rPr>
-      </w:pPr>
-      <w:r>
-        <w:rPr>
-          <w:sz w:val="22"/>
-          <w:szCs w:val="22"/>
-          <w:lang w:val="en-US"/>
-        </w:rPr>
-      </w:r>
-    </w:p>
-    <w:p>
-      <w:pPr>
-        <w:pStyle w:val="Normal"/>
-        <w:widowControl w:val="false"/>
-        <w:spacing w:lineRule="exact" w:line="200"/>
-        <w:jc w:val="both"/>
-        <w:rPr>
-          <w:sz w:val="22"/>
-          <w:szCs w:val="22"/>
-          <w:lang w:val="en-US"/>
-        </w:rPr>
-      </w:pPr>
-      <w:r>
-        <w:rPr>
-          <w:sz w:val="22"/>
-          <w:szCs w:val="22"/>
-          <w:lang w:val="en-US"/>
-        </w:rPr>
-        <w:t>This algorithm is based on the recursive properties. Out of n-1 processes, each is recursively initiating the algorithm on n-2 other processes (his predecessor and himself excluded). The messages are comprised from two fields:</w:t>
-      </w:r>
-    </w:p>
-    <w:p>
-      <w:pPr>
-        <w:pStyle w:val="Normal"/>
-        <w:widowControl w:val="false"/>
-        <w:numPr>
-          <w:ilvl w:val="0"/>
-          <w:numId w:val="3"/>
-        </w:numPr>
-        <w:spacing w:lineRule="exact" w:line="200"/>
-        <w:jc w:val="both"/>
-        <w:rPr>
-          <w:sz w:val="22"/>
-          <w:szCs w:val="22"/>
-          <w:lang w:val="en-US"/>
-        </w:rPr>
-      </w:pPr>
-      <w:r>
-        <w:rPr>
-          <w:sz w:val="22"/>
-          <w:szCs w:val="22"/>
-          <w:lang w:val="en-US"/>
-        </w:rPr>
-        <w:t>Path</w:t>
-      </w:r>
-    </w:p>
-    <w:p>
-      <w:pPr>
-        <w:pStyle w:val="Normal"/>
-        <w:widowControl w:val="false"/>
-        <w:numPr>
-          <w:ilvl w:val="0"/>
-          <w:numId w:val="3"/>
-        </w:numPr>
-        <w:spacing w:lineRule="exact" w:line="200"/>
-        <w:jc w:val="both"/>
-        <w:rPr>
-          <w:sz w:val="22"/>
-          <w:szCs w:val="22"/>
-          <w:lang w:val="en-US"/>
-        </w:rPr>
-      </w:pPr>
-      <w:r>
-        <w:rPr>
-          <w:sz w:val="22"/>
-          <w:szCs w:val="22"/>
-          <w:lang w:val="en-US"/>
-        </w:rPr>
-        <w:t>Value</w:t>
-      </w:r>
-    </w:p>
-    <w:p>
-      <w:pPr>
-        <w:pStyle w:val="Normal"/>
-        <w:widowControl w:val="false"/>
-        <w:spacing w:lineRule="exact" w:line="200"/>
-        <w:jc w:val="left"/>
-        <w:rPr/>
-      </w:pPr>
-      <w:r>
-        <w:rPr>
-          <w:sz w:val="22"/>
-          <w:szCs w:val="22"/>
-          <w:lang w:val="en-US"/>
-        </w:rPr>
-        <w:t xml:space="preserve">Upon each process appends its ID to the path of the broadcasted message, so at the resulting leafs it is possible to fully reconstruct paths from all broadcasts. </w:t>
-      </w:r>
-    </w:p>
-    <w:p>
-      <w:pPr>
-        <w:pStyle w:val="Normal"/>
-        <w:widowControl w:val="false"/>
-        <w:spacing w:lineRule="exact" w:line="200"/>
-        <w:jc w:val="left"/>
-        <w:rPr>
-          <w:sz w:val="22"/>
-          <w:szCs w:val="22"/>
-          <w:lang w:val="en-US"/>
-        </w:rPr>
-      </w:pPr>
-      <w:r>
-        <w:rPr/>
-      </w:r>
-    </w:p>
-    <w:p>
-      <w:pPr>
-        <w:pStyle w:val="Normal"/>
-        <w:widowControl w:val="false"/>
-        <w:spacing w:lineRule="exact" w:line="200"/>
-        <w:jc w:val="left"/>
-        <w:rPr/>
-      </w:pPr>
-      <w:r>
-        <w:rPr>
-          <w:sz w:val="22"/>
-          <w:szCs w:val="22"/>
-          <w:lang w:val="en-US"/>
-        </w:rPr>
-        <w:br/>
-        <w:t>At the liefs of the resulting tree, each process can decide upon a given value, and identify which of other processes are traitors. Each process makes a traitor list. As two different processes can make different traitor lists, it is necessary to exchange traitor lists among “non-traitor” processes. A “non-traitor” process appends traitors to its list as long as they originate from a process, who is not in the traitor list.</w:t>
-      </w:r>
       <w:r>
         <mc:AlternateContent>
           <mc:Choice Requires="wps">
             <w:drawing>
-              <wp:anchor behindDoc="0" distT="0" distB="0" distL="0" distR="0" simplePos="0" locked="0" layoutInCell="1" allowOverlap="1" relativeHeight="9">
+              <wp:anchor behindDoc="0" distT="0" distB="0" distL="0" distR="0" simplePos="0" locked="0" layoutInCell="1" allowOverlap="1" relativeHeight="23">
                 <wp:simplePos x="0" y="0"/>
                 <wp:positionH relativeFrom="column">
-                  <wp:posOffset>2989580</wp:posOffset>
+                  <wp:posOffset>-17780</wp:posOffset>
                 </wp:positionH>
                 <wp:positionV relativeFrom="paragraph">
-                  <wp:posOffset>3175</wp:posOffset>
+                  <wp:posOffset>9525</wp:posOffset>
                 </wp:positionV>
-                <wp:extent cx="3134360" cy="3548380"/>
+                <wp:extent cx="3293745" cy="2226945"/>
                 <wp:effectExtent l="0" t="0" r="0" b="0"/>
                 <wp:wrapSquare wrapText="largest"/>
-                <wp:docPr id="9" name="Frame4"/>
+                <wp:docPr id="26" name="Frame5"/>
                 <a:graphic xmlns:a="http://schemas.openxmlformats.org/drawingml/2006/main">
                   <a:graphicData uri="http://schemas.microsoft.com/office/word/2010/wordprocessingShape">
                     <wps:wsp>
@@ -2069,7 +4535,7 @@
                       <wps:spPr>
                         <a:xfrm>
                           <a:off x="0" y="0"/>
-                          <a:ext cx="3134360" cy="3548380"/>
+                          <a:ext cx="3293745" cy="2226945"/>
                         </a:xfrm>
                         <a:prstGeom prst="rect"/>
                       </wps:spPr>
@@ -2085,9 +4551,9 @@
                               <w:rPr/>
                               <w:drawing>
                                 <wp:inline distT="0" distB="0" distL="0" distR="0">
-                                  <wp:extent cx="3134360" cy="2624455"/>
+                                  <wp:extent cx="3293745" cy="1732915"/>
                                   <wp:effectExtent l="0" t="0" r="0" b="0"/>
-                                  <wp:docPr id="10" name="Image4" descr=""/>
+                                  <wp:docPr id="27" name="Image9" descr=""/>
                                   <wp:cNvGraphicFramePr>
                                     <a:graphicFrameLocks xmlns:a="http://schemas.openxmlformats.org/drawingml/2006/main" noChangeAspect="1"/>
                                   </wp:cNvGraphicFramePr>
@@ -2095,13 +4561,13 @@
                                     <a:graphicData uri="http://schemas.openxmlformats.org/drawingml/2006/picture">
                                       <pic:pic xmlns:pic="http://schemas.openxmlformats.org/drawingml/2006/picture">
                                         <pic:nvPicPr>
-                                          <pic:cNvPr id="10" name="Image4" descr=""/>
+                                          <pic:cNvPr id="27" name="Image9" descr=""/>
                                           <pic:cNvPicPr>
                                             <a:picLocks noChangeAspect="1" noChangeArrowheads="1"/>
                                           </pic:cNvPicPr>
                                         </pic:nvPicPr>
                                         <pic:blipFill>
-                                          <a:blip r:embed="rId6"/>
+                                          <a:blip r:embed="rId11"/>
                                           <a:stretch>
                                             <a:fillRect/>
                                           </a:stretch>
@@ -2109,7 +4575,7 @@
                                         <pic:spPr bwMode="auto">
                                           <a:xfrm>
                                             <a:off x="0" y="0"/>
-                                            <a:ext cx="3134360" cy="2624455"/>
+                                            <a:ext cx="3293745" cy="1732915"/>
                                           </a:xfrm>
                                           <a:prstGeom prst="rect">
                                             <a:avLst/>
@@ -2142,14 +4608,30 @@
                               <w:fldChar w:fldCharType="separate"/>
                             </w:r>
                             <w:r>
-                              <w:t>4</w:t>
+                              <w:t>7</w:t>
                             </w:r>
                             <w:r>
                               <w:fldChar w:fldCharType="end"/>
                             </w:r>
                             <w:r>
                               <w:rPr/>
-                              <w:t>: Illustration in which a faulty general can iduce further "draw"  problems. By having ID path embedded in the message, correct processes can eliminate faulty processes</w:t>
+                              <w:t xml:space="preserve">: Strict 2 </w:t>
+                            </w:r>
+                            <w:r>
+                              <w:rPr/>
+                              <w:t>P</w:t>
+                            </w:r>
+                            <w:r>
+                              <w:rPr/>
+                              <w:t xml:space="preserve">hase </w:t>
+                            </w:r>
+                            <w:r>
+                              <w:rPr/>
+                              <w:t>L</w:t>
+                            </w:r>
+                            <w:r>
+                              <w:rPr/>
+                              <w:t>ocking</w:t>
                             </w:r>
                           </w:p>
                         </w:txbxContent>
@@ -2165,7 +4647,7 @@
           </mc:Choice>
           <mc:Fallback>
             <w:pict>
-              <v:rect style="position:absolute;rotation:0;width:246.8pt;height:279.4pt;mso-wrap-distance-left:0pt;mso-wrap-distance-right:0pt;mso-wrap-distance-top:0pt;mso-wrap-distance-bottom:0pt;margin-top:0.25pt;mso-position-vertical-relative:text;margin-left:235.4pt;mso-position-horizontal-relative:text">
+              <v:rect style="position:absolute;rotation:0;width:259.35pt;height:175.35pt;mso-wrap-distance-left:0pt;mso-wrap-distance-right:0pt;mso-wrap-distance-top:0pt;mso-wrap-distance-bottom:0pt;margin-top:0.75pt;mso-position-vertical-relative:text;margin-left:-1.4pt;mso-position-horizontal-relative:text">
                 <v:textbox inset="0in,0in,0in,0in">
                   <w:txbxContent>
                     <w:p>
@@ -2178,9 +4660,9 @@
                         <w:rPr/>
                         <w:drawing>
                           <wp:inline distT="0" distB="0" distL="0" distR="0">
-                            <wp:extent cx="3134360" cy="2624455"/>
+                            <wp:extent cx="3293745" cy="1732915"/>
                             <wp:effectExtent l="0" t="0" r="0" b="0"/>
-                            <wp:docPr id="11" name="Image4" descr=""/>
+                            <wp:docPr id="28" name="Image9" descr=""/>
                             <wp:cNvGraphicFramePr>
                               <a:graphicFrameLocks xmlns:a="http://schemas.openxmlformats.org/drawingml/2006/main" noChangeAspect="1"/>
                             </wp:cNvGraphicFramePr>
@@ -2188,13 +4670,13 @@
                               <a:graphicData uri="http://schemas.openxmlformats.org/drawingml/2006/picture">
                                 <pic:pic xmlns:pic="http://schemas.openxmlformats.org/drawingml/2006/picture">
                                   <pic:nvPicPr>
-                                    <pic:cNvPr id="11" name="Image4" descr=""/>
+                                    <pic:cNvPr id="28" name="Image9" descr=""/>
                                     <pic:cNvPicPr>
                                       <a:picLocks noChangeAspect="1" noChangeArrowheads="1"/>
                                     </pic:cNvPicPr>
                                   </pic:nvPicPr>
                                   <pic:blipFill>
-                                    <a:blip r:embed="rId6"/>
+                                    <a:blip r:embed="rId11"/>
                                     <a:stretch>
                                       <a:fillRect/>
                                     </a:stretch>
@@ -2202,7 +4684,7 @@
                                   <pic:spPr bwMode="auto">
                                     <a:xfrm>
                                       <a:off x="0" y="0"/>
-                                      <a:ext cx="3134360" cy="2624455"/>
+                                      <a:ext cx="3293745" cy="1732915"/>
                                     </a:xfrm>
                                     <a:prstGeom prst="rect">
                                       <a:avLst/>
@@ -2235,14 +4717,30 @@
                         <w:fldChar w:fldCharType="separate"/>
                       </w:r>
                       <w:r>
-                        <w:t>4</w:t>
+                        <w:t>7</w:t>
                       </w:r>
                       <w:r>
                         <w:fldChar w:fldCharType="end"/>
                       </w:r>
                       <w:r>
                         <w:rPr/>
-                        <w:t>: Illustration in which a faulty general can iduce further "draw"  problems. By having ID path embedded in the message, correct processes can eliminate faulty processes</w:t>
+                        <w:t xml:space="preserve">: Strict 2 </w:t>
+                      </w:r>
+                      <w:r>
+                        <w:rPr/>
+                        <w:t>P</w:t>
+                      </w:r>
+                      <w:r>
+                        <w:rPr/>
+                        <w:t xml:space="preserve">hase </w:t>
+                      </w:r>
+                      <w:r>
+                        <w:rPr/>
+                        <w:t>L</w:t>
+                      </w:r>
+                      <w:r>
+                        <w:rPr/>
+                        <w:t>ocking</w:t>
                       </w:r>
                     </w:p>
                   </w:txbxContent>
@@ -2253,641 +4751,59 @@
           </mc:Fallback>
         </mc:AlternateContent>
       </w:r>
-      <w:r>
-        <mc:AlternateContent>
-          <mc:Choice Requires="wps">
-            <w:drawing>
-              <wp:anchor behindDoc="0" distT="0" distB="0" distL="0" distR="0" simplePos="0" locked="0" layoutInCell="1" allowOverlap="1" relativeHeight="11">
-                <wp:simplePos x="0" y="0"/>
-                <wp:positionH relativeFrom="column">
-                  <wp:posOffset>23495</wp:posOffset>
-                </wp:positionH>
-                <wp:positionV relativeFrom="paragraph">
-                  <wp:posOffset>3175</wp:posOffset>
-                </wp:positionV>
-                <wp:extent cx="2966720" cy="3529330"/>
-                <wp:effectExtent l="0" t="0" r="0" b="0"/>
-                <wp:wrapSquare wrapText="largest"/>
-                <wp:docPr id="12" name="Frame3"/>
-                <a:graphic xmlns:a="http://schemas.openxmlformats.org/drawingml/2006/main">
-                  <a:graphicData uri="http://schemas.microsoft.com/office/word/2010/wordprocessingShape">
-                    <wps:wsp>
-                      <wps:cNvSpPr txBox="1"/>
-                      <wps:spPr>
-                        <a:xfrm>
-                          <a:off x="0" y="0"/>
-                          <a:ext cx="2966720" cy="3529330"/>
-                        </a:xfrm>
-                        <a:prstGeom prst="rect"/>
-                      </wps:spPr>
-                      <wps:txbx>
-                        <w:txbxContent>
-                          <w:p>
-                            <w:pPr>
-                              <w:pStyle w:val="Figure"/>
-                              <w:spacing w:before="120" w:after="120"/>
-                              <w:rPr/>
-                            </w:pPr>
-                            <w:r>
-                              <w:rPr/>
-                              <w:drawing>
-                                <wp:inline distT="0" distB="0" distL="0" distR="0">
-                                  <wp:extent cx="2966720" cy="2651125"/>
-                                  <wp:effectExtent l="0" t="0" r="0" b="0"/>
-                                  <wp:docPr id="13" name="Image5" descr=""/>
-                                  <wp:cNvGraphicFramePr>
-                                    <a:graphicFrameLocks xmlns:a="http://schemas.openxmlformats.org/drawingml/2006/main" noChangeAspect="1"/>
-                                  </wp:cNvGraphicFramePr>
-                                  <a:graphic xmlns:a="http://schemas.openxmlformats.org/drawingml/2006/main">
-                                    <a:graphicData uri="http://schemas.openxmlformats.org/drawingml/2006/picture">
-                                      <pic:pic xmlns:pic="http://schemas.openxmlformats.org/drawingml/2006/picture">
-                                        <pic:nvPicPr>
-                                          <pic:cNvPr id="13" name="Image5" descr=""/>
-                                          <pic:cNvPicPr>
-                                            <a:picLocks noChangeAspect="1" noChangeArrowheads="1"/>
-                                          </pic:cNvPicPr>
-                                        </pic:nvPicPr>
-                                        <pic:blipFill>
-                                          <a:blip r:embed="rId7"/>
-                                          <a:stretch>
-                                            <a:fillRect/>
-                                          </a:stretch>
-                                        </pic:blipFill>
-                                        <pic:spPr bwMode="auto">
-                                          <a:xfrm>
-                                            <a:off x="0" y="0"/>
-                                            <a:ext cx="2966720" cy="2651125"/>
-                                          </a:xfrm>
-                                          <a:prstGeom prst="rect">
-                                            <a:avLst/>
-                                          </a:prstGeom>
-                                        </pic:spPr>
-                                      </pic:pic>
-                                    </a:graphicData>
-                                  </a:graphic>
-                                </wp:inline>
-                              </w:drawing>
-                            </w:r>
-                            <w:r>
-                              <w:rPr>
-                                <w:vanish/>
-                              </w:rPr>
-                              <w:br/>
-                            </w:r>
-                            <w:r>
-                              <w:rPr/>
-                              <w:t xml:space="preserve">Figure </w:t>
-                            </w:r>
-                            <w:r>
-                              <w:rPr/>
-                              <w:fldChar w:fldCharType="begin"/>
-                            </w:r>
-                            <w:r>
-                              <w:instrText> SEQ Figure \* ARABIC </w:instrText>
-                            </w:r>
-                            <w:r>
-                              <w:fldChar w:fldCharType="separate"/>
-                            </w:r>
-                            <w:r>
-                              <w:t>3</w:t>
-                            </w:r>
-                            <w:r>
-                              <w:fldChar w:fldCharType="end"/>
-                            </w:r>
-                            <w:r>
-                              <w:rPr/>
-                              <w:t>: Ilustration in which two faulty processes influence decisions of correct processes. The correct value is assigned at leaf level of recursion</w:t>
-                            </w:r>
-                          </w:p>
-                        </w:txbxContent>
-                      </wps:txbx>
-                      <wps:bodyPr anchor="t" lIns="0" tIns="0" rIns="0" bIns="0">
-                        <a:noAutofit/>
-                      </wps:bodyPr>
-                    </wps:wsp>
-                  </a:graphicData>
-                </a:graphic>
-              </wp:anchor>
-            </w:drawing>
-          </mc:Choice>
-          <mc:Fallback>
-            <w:pict>
-              <v:rect style="position:absolute;rotation:0;width:233.6pt;height:277.9pt;mso-wrap-distance-left:0pt;mso-wrap-distance-right:0pt;mso-wrap-distance-top:0pt;mso-wrap-distance-bottom:0pt;margin-top:0.25pt;mso-position-vertical-relative:text;margin-left:1.85pt;mso-position-horizontal-relative:text">
-                <v:textbox inset="0in,0in,0in,0in">
-                  <w:txbxContent>
-                    <w:p>
-                      <w:pPr>
-                        <w:pStyle w:val="Figure"/>
-                        <w:spacing w:before="120" w:after="120"/>
-                        <w:rPr/>
-                      </w:pPr>
-                      <w:r>
-                        <w:rPr/>
-                        <w:drawing>
-                          <wp:inline distT="0" distB="0" distL="0" distR="0">
-                            <wp:extent cx="2966720" cy="2651125"/>
-                            <wp:effectExtent l="0" t="0" r="0" b="0"/>
-                            <wp:docPr id="14" name="Image5" descr=""/>
-                            <wp:cNvGraphicFramePr>
-                              <a:graphicFrameLocks xmlns:a="http://schemas.openxmlformats.org/drawingml/2006/main" noChangeAspect="1"/>
-                            </wp:cNvGraphicFramePr>
-                            <a:graphic xmlns:a="http://schemas.openxmlformats.org/drawingml/2006/main">
-                              <a:graphicData uri="http://schemas.openxmlformats.org/drawingml/2006/picture">
-                                <pic:pic xmlns:pic="http://schemas.openxmlformats.org/drawingml/2006/picture">
-                                  <pic:nvPicPr>
-                                    <pic:cNvPr id="14" name="Image5" descr=""/>
-                                    <pic:cNvPicPr>
-                                      <a:picLocks noChangeAspect="1" noChangeArrowheads="1"/>
-                                    </pic:cNvPicPr>
-                                  </pic:nvPicPr>
-                                  <pic:blipFill>
-                                    <a:blip r:embed="rId7"/>
-                                    <a:stretch>
-                                      <a:fillRect/>
-                                    </a:stretch>
-                                  </pic:blipFill>
-                                  <pic:spPr bwMode="auto">
-                                    <a:xfrm>
-                                      <a:off x="0" y="0"/>
-                                      <a:ext cx="2966720" cy="2651125"/>
-                                    </a:xfrm>
-                                    <a:prstGeom prst="rect">
-                                      <a:avLst/>
-                                    </a:prstGeom>
-                                  </pic:spPr>
-                                </pic:pic>
-                              </a:graphicData>
-                            </a:graphic>
-                          </wp:inline>
-                        </w:drawing>
-                      </w:r>
-                      <w:r>
-                        <w:rPr>
-                          <w:vanish/>
-                        </w:rPr>
-                        <w:br/>
-                      </w:r>
-                      <w:r>
-                        <w:rPr/>
-                        <w:t xml:space="preserve">Figure </w:t>
-                      </w:r>
-                      <w:r>
-                        <w:rPr/>
-                        <w:fldChar w:fldCharType="begin"/>
-                      </w:r>
-                      <w:r>
-                        <w:instrText> SEQ Figure \* ARABIC </w:instrText>
-                      </w:r>
-                      <w:r>
-                        <w:fldChar w:fldCharType="separate"/>
-                      </w:r>
-                      <w:r>
-                        <w:t>3</w:t>
-                      </w:r>
-                      <w:r>
-                        <w:fldChar w:fldCharType="end"/>
-                      </w:r>
-                      <w:r>
-                        <w:rPr/>
-                        <w:t>: Ilustration in which two faulty processes influence decisions of correct processes. The correct value is assigned at leaf level of recursion</w:t>
-                      </w:r>
-                    </w:p>
-                  </w:txbxContent>
-                </v:textbox>
-                <w10:wrap type="square" side="largest"/>
-              </v:rect>
-            </w:pict>
-          </mc:Fallback>
-        </mc:AlternateContent>
-      </w:r>
-    </w:p>
-    <w:p>
-      <w:pPr>
-        <w:pStyle w:val="Normal"/>
-        <w:widowControl w:val="false"/>
-        <w:spacing w:lineRule="exact" w:line="200"/>
-        <w:jc w:val="both"/>
-        <w:rPr>
-          <w:sz w:val="22"/>
-          <w:szCs w:val="22"/>
-          <w:lang w:val="en-US"/>
-        </w:rPr>
-      </w:pPr>
-      <w:r>
-        <w:rPr>
-          <w:sz w:val="22"/>
-          <w:szCs w:val="22"/>
-          <w:lang w:val="en-US"/>
-        </w:rPr>
-      </w:r>
-    </w:p>
-    <w:p>
-      <w:pPr>
-        <w:pStyle w:val="Normal"/>
+    </w:p>
+    <w:p>
+      <w:pPr>
+        <w:pStyle w:val="ListParagraph"/>
         <w:widowControl w:val="false"/>
         <w:numPr>
           <w:ilvl w:val="0"/>
           <w:numId w:val="0"/>
         </w:numPr>
-        <w:tabs>
-          <w:tab w:val="left" w:pos="580" w:leader="none"/>
-        </w:tabs>
-        <w:suppressAutoHyphens w:val="false"/>
-        <w:overflowPunct w:val="false"/>
-        <w:spacing w:lineRule="auto" w:line="264"/>
+        <w:overflowPunct w:val="true"/>
+        <w:spacing w:lineRule="auto" w:line="259"/>
         <w:ind w:right="120" w:hanging="0"/>
         <w:jc w:val="both"/>
-        <w:rPr/>
-      </w:pPr>
-      <w:bookmarkStart w:id="0" w:name="_GoBack"/>
-      <w:bookmarkEnd w:id="0"/>
-      <w:r>
-        <w:rPr>
-          <w:rFonts w:cs="Arial" w:ascii="Arial" w:hAnsi="Arial"/>
-          <w:b/>
-          <w:bCs/>
-          <w:sz w:val="22"/>
-          <w:szCs w:val="22"/>
-          <w:lang w:val="en-US"/>
-        </w:rPr>
-        <w:t>Two loyal generals are planning to coordinate their actions for conquering a strategic town. To conquer the town, they need to attack at the same time; otherwise, if only one of them attacks and the other does not attack at the same time, then the generals are likely to be defeated. To plan the attack, they send messages back and forth via trusted messengers. The communication is asynchronous. However, the messengers can be killed or captured – so the communication is unreliable.</w:t>
-      </w:r>
-    </w:p>
-    <w:p>
-      <w:pPr>
-        <w:pStyle w:val="Normal"/>
+        <w:rPr>
+          <w:rFonts w:cs="Arial"/>
+          <w:lang w:val="en-US"/>
+        </w:rPr>
+      </w:pPr>
+      <w:r>
+        <w:rPr>
+          <w:rFonts w:ascii="FreeSerif" w:hAnsi="FreeSerif"/>
+          <w:b w:val="false"/>
+          <w:bCs w:val="false"/>
+          <w:sz w:val="24"/>
+          <w:szCs w:val="24"/>
+        </w:rPr>
+      </w:r>
+    </w:p>
+    <w:p>
+      <w:pPr>
+        <w:pStyle w:val="ListParagraph"/>
         <w:widowControl w:val="false"/>
         <w:numPr>
           <w:ilvl w:val="0"/>
           <w:numId w:val="0"/>
         </w:numPr>
-        <w:tabs>
-          <w:tab w:val="left" w:pos="580" w:leader="none"/>
-        </w:tabs>
-        <w:suppressAutoHyphens w:val="false"/>
-        <w:overflowPunct w:val="false"/>
-        <w:spacing w:lineRule="auto" w:line="264"/>
+        <w:overflowPunct w:val="true"/>
+        <w:spacing w:lineRule="auto" w:line="259"/>
         <w:ind w:right="120" w:hanging="0"/>
         <w:jc w:val="both"/>
-        <w:rPr/>
-      </w:pPr>
-      <w:r>
-        <w:rPr>
-          <w:rFonts w:cs="Arial" w:ascii="Arial" w:hAnsi="Arial"/>
-          <w:b/>
-          <w:bCs/>
-          <w:sz w:val="22"/>
-          <w:szCs w:val="22"/>
-          <w:lang w:val="en-US"/>
-        </w:rPr>
-        <w:t>Argue why it is impossible for the two generals to coordinate their actions of attacking at the same time.</w:t>
-      </w:r>
-    </w:p>
-    <w:p>
-      <w:pPr>
-        <w:pStyle w:val="Normal"/>
-        <w:widowControl w:val="false"/>
-        <w:suppressAutoHyphens w:val="false"/>
-        <w:overflowPunct w:val="false"/>
-        <w:spacing w:lineRule="auto" w:line="264"/>
-        <w:ind w:right="120" w:hanging="0"/>
-        <w:jc w:val="both"/>
-        <w:rPr>
-          <w:b/>
-          <w:b/>
-          <w:bCs/>
-          <w:sz w:val="22"/>
-          <w:szCs w:val="22"/>
-        </w:rPr>
-      </w:pPr>
-      <w:r>
-        <w:rPr>
-          <w:rFonts w:cs="Arial" w:ascii="Arial" w:hAnsi="Arial"/>
-          <w:b/>
-          <w:bCs/>
-          <w:sz w:val="22"/>
-          <w:szCs w:val="22"/>
-          <w:lang w:val="en-US"/>
-        </w:rPr>
-        <w:t>(Hint: Unlike the byzantine generals problem, here all generals are loyal, but the communication is unreliable. If general A sends a message attack at 2 a.m. to general B, then he will want an acknowledgment from B; otherwise, he won’t attack in the fear of moving alone. But B also will ask for an acknowledgment of the acknowledgment. Now you see the rest of the story.)</w:t>
-      </w:r>
-    </w:p>
-    <w:p>
-      <w:pPr>
-        <w:pStyle w:val="Normal"/>
-        <w:widowControl w:val="false"/>
-        <w:suppressAutoHyphens w:val="false"/>
-        <w:overflowPunct w:val="false"/>
-        <w:jc w:val="both"/>
-        <w:rPr>
-          <w:rFonts w:ascii="Arial" w:hAnsi="Arial" w:cs="Arial"/>
-          <w:sz w:val="22"/>
-          <w:szCs w:val="22"/>
-          <w:lang w:val="en-US"/>
-        </w:rPr>
-      </w:pPr>
-      <w:r>
-        <w:rPr>
-          <w:rFonts w:cs="Arial" w:ascii="Arial" w:hAnsi="Arial"/>
-          <w:sz w:val="22"/>
-          <w:szCs w:val="22"/>
-          <w:lang w:val="en-US"/>
-        </w:rPr>
-        <w:drawing>
-          <wp:anchor behindDoc="0" distT="0" distB="0" distL="0" distR="0" simplePos="0" locked="0" layoutInCell="1" allowOverlap="1" relativeHeight="3">
-            <wp:simplePos x="0" y="0"/>
-            <wp:positionH relativeFrom="column">
-              <wp:posOffset>220345</wp:posOffset>
-            </wp:positionH>
-            <wp:positionV relativeFrom="paragraph">
-              <wp:posOffset>-9525</wp:posOffset>
-            </wp:positionV>
-            <wp:extent cx="1457325" cy="3257550"/>
-            <wp:effectExtent l="0" t="0" r="0" b="0"/>
-            <wp:wrapSquare wrapText="largest"/>
-            <wp:docPr id="15" name="Image2" descr=""/>
-            <wp:cNvGraphicFramePr>
-              <a:graphicFrameLocks xmlns:a="http://schemas.openxmlformats.org/drawingml/2006/main" noChangeAspect="1"/>
-            </wp:cNvGraphicFramePr>
-            <a:graphic xmlns:a="http://schemas.openxmlformats.org/drawingml/2006/main">
-              <a:graphicData uri="http://schemas.openxmlformats.org/drawingml/2006/picture">
-                <pic:pic xmlns:pic="http://schemas.openxmlformats.org/drawingml/2006/picture">
-                  <pic:nvPicPr>
-                    <pic:cNvPr id="15" name="Image2" descr=""/>
-                    <pic:cNvPicPr>
-                      <a:picLocks noChangeAspect="1" noChangeArrowheads="1"/>
-                    </pic:cNvPicPr>
-                  </pic:nvPicPr>
-                  <pic:blipFill>
-                    <a:blip r:embed="rId8"/>
-                    <a:stretch>
-                      <a:fillRect/>
-                    </a:stretch>
-                  </pic:blipFill>
-                  <pic:spPr bwMode="auto">
-                    <a:xfrm>
-                      <a:off x="0" y="0"/>
-                      <a:ext cx="1457325" cy="3257550"/>
-                    </a:xfrm>
-                    <a:prstGeom prst="rect">
-                      <a:avLst/>
-                    </a:prstGeom>
-                  </pic:spPr>
-                </pic:pic>
-              </a:graphicData>
-            </a:graphic>
-          </wp:anchor>
-        </w:drawing>
-      </w:r>
-    </w:p>
-    <w:p>
-      <w:pPr>
-        <w:pStyle w:val="Normal"/>
-        <w:widowControl w:val="false"/>
-        <w:suppressAutoHyphens w:val="false"/>
-        <w:overflowPunct w:val="false"/>
-        <w:jc w:val="both"/>
-        <w:rPr>
-          <w:rFonts w:ascii="Arial" w:hAnsi="Arial" w:cs="Arial"/>
-          <w:sz w:val="22"/>
-          <w:szCs w:val="22"/>
-          <w:lang w:val="en-US"/>
-        </w:rPr>
-      </w:pPr>
-      <w:r>
-        <w:rPr>
-          <w:rFonts w:cs="Arial" w:ascii="Arial" w:hAnsi="Arial"/>
-          <w:sz w:val="22"/>
-          <w:szCs w:val="22"/>
-          <w:lang w:val="en-US"/>
-        </w:rPr>
-        <w:t>As can be seen from Figure 5, general A sends a proposal to general B. To be certain in the reception of the message, he awaits mack 1. When B responds, he remains uncertain if the acknowledgement was delivered. Upon receiving an acknowledgement, process A acknowledges(Ack 2) that he received an acknowledgement(Ack 1). At that point, he is uncertain that B received Ack 2, and waits for further acknowledgements.</w:t>
-      </w:r>
-    </w:p>
-    <w:p>
-      <w:pPr>
-        <w:pStyle w:val="Normal"/>
-        <w:widowControl w:val="false"/>
-        <w:suppressAutoHyphens w:val="false"/>
-        <w:overflowPunct w:val="false"/>
-        <w:jc w:val="both"/>
-        <w:rPr>
-          <w:rFonts w:ascii="Arial" w:hAnsi="Arial" w:cs="Arial"/>
-          <w:sz w:val="22"/>
-          <w:szCs w:val="22"/>
-          <w:lang w:val="en-US"/>
-        </w:rPr>
-      </w:pPr>
-      <w:r>
-        <w:rPr>
-          <w:rFonts w:cs="Arial" w:ascii="Arial" w:hAnsi="Arial"/>
-          <w:sz w:val="22"/>
-          <w:szCs w:val="22"/>
-          <w:lang w:val="en-US"/>
-        </w:rPr>
-        <w:t>This is repetitive and at each iteration, one of the processes is uncertain in the acknowledgement reception on the other side, and will therefore remain inactive.</w:t>
-      </w:r>
-    </w:p>
-    <w:p>
-      <w:pPr>
-        <w:pStyle w:val="Normal"/>
-        <w:widowControl w:val="false"/>
-        <w:suppressAutoHyphens w:val="false"/>
-        <w:overflowPunct w:val="false"/>
-        <w:jc w:val="both"/>
-        <w:rPr>
-          <w:rFonts w:ascii="Arial" w:hAnsi="Arial" w:cs="Arial"/>
-          <w:sz w:val="22"/>
-          <w:szCs w:val="22"/>
-          <w:lang w:val="en-US"/>
-        </w:rPr>
-      </w:pPr>
-      <w:r>
-        <w:rPr>
-          <w:rFonts w:cs="Arial" w:ascii="Arial" w:hAnsi="Arial"/>
-          <w:sz w:val="22"/>
-          <w:szCs w:val="22"/>
-          <w:lang w:val="en-US"/>
-        </w:rPr>
-      </w:r>
-    </w:p>
-    <w:p>
-      <w:pPr>
-        <w:pStyle w:val="Normal"/>
-        <w:widowControl w:val="false"/>
-        <w:suppressAutoHyphens w:val="false"/>
-        <w:overflowPunct w:val="false"/>
-        <w:jc w:val="both"/>
-        <w:rPr>
-          <w:rFonts w:ascii="Arial" w:hAnsi="Arial" w:cs="Arial"/>
-          <w:sz w:val="22"/>
-          <w:szCs w:val="22"/>
-          <w:lang w:val="en-US"/>
-        </w:rPr>
-      </w:pPr>
-      <w:r>
-        <w:rPr>
-          <w:rFonts w:cs="Arial" w:ascii="Arial" w:hAnsi="Arial"/>
-          <w:sz w:val="22"/>
-          <w:szCs w:val="22"/>
-          <w:lang w:val="en-US"/>
-        </w:rPr>
-      </w:r>
-    </w:p>
-    <w:p>
-      <w:pPr>
-        <w:pStyle w:val="Normal"/>
-        <w:widowControl w:val="false"/>
-        <w:suppressAutoHyphens w:val="false"/>
-        <w:overflowPunct w:val="false"/>
-        <w:jc w:val="both"/>
-        <w:rPr>
-          <w:rFonts w:ascii="Arial" w:hAnsi="Arial" w:cs="Arial"/>
-          <w:sz w:val="22"/>
-          <w:szCs w:val="22"/>
-          <w:lang w:val="en-US"/>
-        </w:rPr>
-      </w:pPr>
-      <w:r>
-        <w:rPr>
-          <w:rFonts w:cs="Arial" w:ascii="Arial" w:hAnsi="Arial"/>
-          <w:sz w:val="22"/>
-          <w:szCs w:val="22"/>
-          <w:lang w:val="en-US"/>
-        </w:rPr>
-        <w:t xml:space="preserve"> </w:t>
-      </w:r>
-    </w:p>
-    <w:p>
-      <w:pPr>
-        <w:pStyle w:val="Normal"/>
-        <w:spacing w:before="0" w:after="240"/>
-        <w:jc w:val="both"/>
-        <w:rPr>
-          <w:rFonts w:ascii="Arial" w:hAnsi="Arial" w:cs="Arial"/>
-          <w:b/>
-          <w:b/>
-          <w:sz w:val="22"/>
-          <w:szCs w:val="22"/>
-          <w:lang w:val="en-US"/>
-        </w:rPr>
-      </w:pPr>
-      <w:r>
-        <w:rPr/>
-      </w:r>
-    </w:p>
-    <w:p>
-      <w:pPr>
-        <w:pStyle w:val="Normal"/>
-        <w:spacing w:before="0" w:after="240"/>
-        <w:jc w:val="both"/>
-        <w:rPr>
-          <w:rFonts w:ascii="Arial" w:hAnsi="Arial" w:cs="Arial"/>
-          <w:b/>
-          <w:b/>
-          <w:sz w:val="22"/>
-          <w:szCs w:val="22"/>
-          <w:lang w:val="en-US"/>
-        </w:rPr>
-      </w:pPr>
-      <w:r>
-        <w:rPr/>
-      </w:r>
-    </w:p>
-    <w:p>
-      <w:pPr>
-        <w:pStyle w:val="Normal"/>
-        <w:spacing w:before="0" w:after="240"/>
-        <w:jc w:val="both"/>
-        <w:rPr>
-          <w:rFonts w:ascii="Arial" w:hAnsi="Arial" w:cs="Arial"/>
-          <w:b/>
-          <w:b/>
-          <w:sz w:val="22"/>
-          <w:szCs w:val="22"/>
-          <w:lang w:val="en-US"/>
-        </w:rPr>
-      </w:pPr>
-      <w:r>
-        <w:rPr/>
-      </w:r>
-    </w:p>
-    <w:p>
-      <w:pPr>
-        <w:pStyle w:val="Normal"/>
-        <w:spacing w:before="0" w:after="240"/>
-        <w:jc w:val="both"/>
-        <w:rPr>
-          <w:rFonts w:ascii="Arial" w:hAnsi="Arial" w:cs="Arial"/>
-          <w:b/>
-          <w:b/>
-          <w:sz w:val="22"/>
-          <w:szCs w:val="22"/>
-          <w:lang w:val="en-US"/>
-        </w:rPr>
-      </w:pPr>
-      <w:r>
-        <w:rPr/>
-      </w:r>
-    </w:p>
-    <w:p>
-      <w:pPr>
-        <w:pStyle w:val="Normal"/>
-        <w:spacing w:before="0" w:after="240"/>
-        <w:jc w:val="both"/>
-        <w:rPr>
-          <w:rFonts w:ascii="Arial" w:hAnsi="Arial" w:cs="Arial"/>
-          <w:b/>
-          <w:b/>
-          <w:sz w:val="22"/>
-          <w:szCs w:val="22"/>
-          <w:lang w:val="en-US"/>
-        </w:rPr>
-      </w:pPr>
-      <w:r>
-        <w:rPr/>
-      </w:r>
-    </w:p>
-    <w:p>
-      <w:pPr>
-        <w:pStyle w:val="Normal"/>
-        <w:spacing w:before="0" w:after="240"/>
-        <w:jc w:val="both"/>
-        <w:rPr/>
-      </w:pPr>
-      <w:r>
-        <w:rPr>
-          <w:rFonts w:cs="Arial" w:ascii="Arial" w:hAnsi="Arial"/>
-          <w:b/>
-          <w:sz w:val="22"/>
-          <w:szCs w:val="22"/>
-          <w:lang w:val="en-US"/>
-        </w:rPr>
-        <w:t>Exercise 4.2: Distributed Transactions</w:t>
-      </w:r>
-    </w:p>
-    <w:p>
-      <w:pPr>
-        <w:pStyle w:val="Normal"/>
-        <w:spacing w:before="0" w:after="240"/>
-        <w:jc w:val="both"/>
-        <w:rPr>
-          <w:sz w:val="22"/>
-          <w:szCs w:val="22"/>
-        </w:rPr>
-      </w:pPr>
-      <w:bookmarkStart w:id="1" w:name="_Hlk502906581"/>
-      <w:bookmarkEnd w:id="1"/>
-      <w:r>
-        <w:rPr>
-          <w:rFonts w:cs="Arial" w:ascii="Arial" w:hAnsi="Arial"/>
-          <w:b/>
-          <w:bCs/>
-          <w:sz w:val="22"/>
-          <w:szCs w:val="22"/>
-          <w:lang w:val="en-US"/>
-        </w:rPr>
-        <w:t>Questions</w:t>
+        <w:rPr>
+          <w:rFonts w:cs="Arial"/>
+          <w:lang w:val="en-US"/>
+        </w:rPr>
+      </w:pPr>
+      <w:r>
+        <w:rPr>
+          <w:rFonts w:ascii="FreeSerif" w:hAnsi="FreeSerif"/>
+          <w:b w:val="false"/>
+          <w:bCs w:val="false"/>
+          <w:sz w:val="24"/>
+          <w:szCs w:val="24"/>
+        </w:rPr>
       </w:r>
     </w:p>
     <w:p>
@@ -2898,22 +4814,23 @@
           <w:ilvl w:val="0"/>
           <w:numId w:val="0"/>
         </w:numPr>
-        <w:overflowPunct w:val="false"/>
+        <w:overflowPunct w:val="true"/>
         <w:spacing w:lineRule="auto" w:line="259"/>
         <w:ind w:right="120" w:hanging="0"/>
         <w:jc w:val="both"/>
-        <w:rPr/>
-      </w:pPr>
-      <w:r>
-        <w:rPr>
-          <w:rFonts w:cs="Arial" w:ascii="Arial" w:hAnsi="Arial"/>
-          <w:b/>
-          <w:bCs/>
-          <w:sz w:val="22"/>
-          <w:szCs w:val="22"/>
-          <w:lang w:val="en-US"/>
-        </w:rPr>
-        <w:t>Two-phase locking works for distributed transactions. As an alternative, consider this: There are n (n &gt; 1) servers; each server manages m objects (m &gt; 1). Each server will allow transaction sequential access to the locks on the objects managed by it. Is this sufficient for serializability? Is this sufficient to avoid deadlocks? Explain.</w:t>
+        <w:rPr>
+          <w:rFonts w:cs="Arial"/>
+          <w:lang w:val="en-US"/>
+        </w:rPr>
+      </w:pPr>
+      <w:r>
+        <w:rPr>
+          <w:rFonts w:ascii="FreeSerif" w:hAnsi="FreeSerif"/>
+          <w:b w:val="false"/>
+          <w:bCs w:val="false"/>
+          <w:sz w:val="24"/>
+          <w:szCs w:val="24"/>
+        </w:rPr>
       </w:r>
     </w:p>
     <w:p>
@@ -2924,19 +4841,22 @@
           <w:ilvl w:val="0"/>
           <w:numId w:val="0"/>
         </w:numPr>
-        <w:overflowPunct w:val="false"/>
+        <w:overflowPunct w:val="true"/>
         <w:spacing w:lineRule="auto" w:line="259"/>
-        <w:ind w:left="720" w:right="120" w:hanging="0"/>
-        <w:jc w:val="both"/>
-        <w:rPr>
-          <w:rFonts w:ascii="Arial" w:hAnsi="Arial" w:cs="Arial"/>
-          <w:lang w:val="en-US"/>
-        </w:rPr>
-      </w:pPr>
-      <w:r>
-        <w:rPr>
-          <w:rFonts w:cs="Arial" w:ascii="Arial" w:hAnsi="Arial"/>
-          <w:lang w:val="en-US"/>
+        <w:ind w:right="120" w:hanging="0"/>
+        <w:jc w:val="both"/>
+        <w:rPr>
+          <w:rFonts w:cs="Arial"/>
+          <w:lang w:val="en-US"/>
+        </w:rPr>
+      </w:pPr>
+      <w:r>
+        <w:rPr>
+          <w:rFonts w:ascii="FreeSerif" w:hAnsi="FreeSerif"/>
+          <w:b w:val="false"/>
+          <w:bCs w:val="false"/>
+          <w:sz w:val="24"/>
+          <w:szCs w:val="24"/>
         </w:rPr>
       </w:r>
     </w:p>
@@ -2948,22 +4868,239 @@
           <w:ilvl w:val="0"/>
           <w:numId w:val="0"/>
         </w:numPr>
-        <w:overflowPunct w:val="false"/>
+        <w:overflowPunct w:val="true"/>
         <w:spacing w:lineRule="auto" w:line="259"/>
         <w:ind w:right="120" w:hanging="0"/>
         <w:jc w:val="both"/>
-        <w:rPr/>
-      </w:pPr>
-      <w:r>
-        <w:rPr>
-          <w:rFonts w:cs="Arial" w:ascii="Arial" w:hAnsi="Arial"/>
-          <w:b/>
-          <w:bCs/>
-          <w:sz w:val="22"/>
-          <w:szCs w:val="22"/>
-          <w:lang w:val="en-US"/>
-        </w:rPr>
-        <w:t>Specify two execution histories H1 and H2 over a set of transactions, so that (a) H1 is permissible under 2PL, but not under basic time stamp ordering, and (b) H2 is permissible under basic time stamp ordering, but not under 2PL.</w:t>
+        <w:rPr>
+          <w:rFonts w:cs="Arial"/>
+          <w:lang w:val="en-US"/>
+        </w:rPr>
+      </w:pPr>
+      <w:r>
+        <w:rPr>
+          <w:rFonts w:ascii="FreeSerif" w:hAnsi="FreeSerif"/>
+          <w:b w:val="false"/>
+          <w:bCs w:val="false"/>
+          <w:sz w:val="24"/>
+          <w:szCs w:val="24"/>
+        </w:rPr>
+      </w:r>
+    </w:p>
+    <w:p>
+      <w:pPr>
+        <w:pStyle w:val="ListParagraph"/>
+        <w:widowControl w:val="false"/>
+        <w:numPr>
+          <w:ilvl w:val="0"/>
+          <w:numId w:val="0"/>
+        </w:numPr>
+        <w:overflowPunct w:val="true"/>
+        <w:spacing w:lineRule="auto" w:line="259"/>
+        <w:ind w:right="120" w:hanging="0"/>
+        <w:jc w:val="both"/>
+        <w:rPr>
+          <w:rFonts w:cs="Arial"/>
+          <w:lang w:val="en-US"/>
+        </w:rPr>
+      </w:pPr>
+      <w:r>
+        <w:rPr>
+          <w:rFonts w:ascii="FreeSerif" w:hAnsi="FreeSerif"/>
+          <w:b w:val="false"/>
+          <w:bCs w:val="false"/>
+          <w:sz w:val="24"/>
+          <w:szCs w:val="24"/>
+        </w:rPr>
+      </w:r>
+    </w:p>
+    <w:p>
+      <w:pPr>
+        <w:pStyle w:val="ListParagraph"/>
+        <w:widowControl w:val="false"/>
+        <w:numPr>
+          <w:ilvl w:val="0"/>
+          <w:numId w:val="0"/>
+        </w:numPr>
+        <w:overflowPunct w:val="true"/>
+        <w:spacing w:lineRule="auto" w:line="259"/>
+        <w:ind w:right="120" w:hanging="0"/>
+        <w:jc w:val="both"/>
+        <w:rPr>
+          <w:rFonts w:cs="Arial"/>
+          <w:lang w:val="en-US"/>
+        </w:rPr>
+      </w:pPr>
+      <w:r>
+        <w:rPr>
+          <w:rFonts w:ascii="FreeSerif" w:hAnsi="FreeSerif"/>
+          <w:b w:val="false"/>
+          <w:bCs w:val="false"/>
+          <w:sz w:val="24"/>
+          <w:szCs w:val="24"/>
+        </w:rPr>
+      </w:r>
+    </w:p>
+    <w:p>
+      <w:pPr>
+        <w:pStyle w:val="ListParagraph"/>
+        <w:widowControl w:val="false"/>
+        <w:numPr>
+          <w:ilvl w:val="0"/>
+          <w:numId w:val="0"/>
+        </w:numPr>
+        <w:overflowPunct w:val="true"/>
+        <w:spacing w:lineRule="auto" w:line="259"/>
+        <w:ind w:right="120" w:hanging="0"/>
+        <w:jc w:val="both"/>
+        <w:rPr>
+          <w:rFonts w:cs="Arial"/>
+          <w:lang w:val="en-US"/>
+        </w:rPr>
+      </w:pPr>
+      <w:r>
+        <w:rPr>
+          <w:rFonts w:ascii="FreeSerif" w:hAnsi="FreeSerif"/>
+          <w:b w:val="false"/>
+          <w:bCs w:val="false"/>
+          <w:sz w:val="24"/>
+          <w:szCs w:val="24"/>
+        </w:rPr>
+      </w:r>
+    </w:p>
+    <w:p>
+      <w:pPr>
+        <w:pStyle w:val="ListParagraph"/>
+        <w:widowControl w:val="false"/>
+        <w:numPr>
+          <w:ilvl w:val="0"/>
+          <w:numId w:val="0"/>
+        </w:numPr>
+        <w:overflowPunct w:val="true"/>
+        <w:spacing w:lineRule="auto" w:line="259"/>
+        <w:ind w:right="120" w:hanging="0"/>
+        <w:jc w:val="both"/>
+        <w:rPr>
+          <w:rFonts w:cs="Arial"/>
+          <w:lang w:val="en-US"/>
+        </w:rPr>
+      </w:pPr>
+      <w:r>
+        <w:rPr>
+          <w:rFonts w:ascii="FreeSerif" w:hAnsi="FreeSerif"/>
+          <w:b w:val="false"/>
+          <w:bCs w:val="false"/>
+          <w:sz w:val="24"/>
+          <w:szCs w:val="24"/>
+        </w:rPr>
+      </w:r>
+    </w:p>
+    <w:p>
+      <w:pPr>
+        <w:pStyle w:val="ListParagraph"/>
+        <w:widowControl w:val="false"/>
+        <w:numPr>
+          <w:ilvl w:val="0"/>
+          <w:numId w:val="0"/>
+        </w:numPr>
+        <w:overflowPunct w:val="true"/>
+        <w:spacing w:lineRule="auto" w:line="259"/>
+        <w:ind w:right="120" w:hanging="0"/>
+        <w:jc w:val="both"/>
+        <w:rPr>
+          <w:rFonts w:cs="Arial"/>
+          <w:lang w:val="en-US"/>
+        </w:rPr>
+      </w:pPr>
+      <w:r>
+        <w:rPr>
+          <w:rFonts w:ascii="FreeSerif" w:hAnsi="FreeSerif"/>
+          <w:b w:val="false"/>
+          <w:bCs w:val="false"/>
+          <w:sz w:val="24"/>
+          <w:szCs w:val="24"/>
+        </w:rPr>
+      </w:r>
+    </w:p>
+    <w:p>
+      <w:pPr>
+        <w:pStyle w:val="ListParagraph"/>
+        <w:widowControl w:val="false"/>
+        <w:numPr>
+          <w:ilvl w:val="0"/>
+          <w:numId w:val="0"/>
+        </w:numPr>
+        <w:overflowPunct w:val="true"/>
+        <w:spacing w:lineRule="auto" w:line="259"/>
+        <w:ind w:right="120" w:hanging="0"/>
+        <w:jc w:val="both"/>
+        <w:rPr>
+          <w:rFonts w:cs="Arial"/>
+          <w:lang w:val="en-US"/>
+        </w:rPr>
+      </w:pPr>
+      <w:r>
+        <w:rPr>
+          <w:rFonts w:ascii="FreeSerif" w:hAnsi="FreeSerif"/>
+          <w:b w:val="false"/>
+          <w:bCs w:val="false"/>
+          <w:sz w:val="24"/>
+          <w:szCs w:val="24"/>
+        </w:rPr>
+      </w:r>
+    </w:p>
+    <w:p>
+      <w:pPr>
+        <w:pStyle w:val="ListParagraph"/>
+        <w:widowControl w:val="false"/>
+        <w:numPr>
+          <w:ilvl w:val="0"/>
+          <w:numId w:val="0"/>
+        </w:numPr>
+        <w:overflowPunct w:val="true"/>
+        <w:spacing w:lineRule="auto" w:line="259"/>
+        <w:ind w:right="120" w:hanging="0"/>
+        <w:jc w:val="both"/>
+        <w:rPr>
+          <w:rFonts w:cs="Arial"/>
+          <w:lang w:val="en-US"/>
+        </w:rPr>
+      </w:pPr>
+      <w:r>
+        <w:rPr>
+          <w:rFonts w:ascii="FreeSerif" w:hAnsi="FreeSerif"/>
+          <w:b w:val="false"/>
+          <w:bCs w:val="false"/>
+          <w:sz w:val="24"/>
+          <w:szCs w:val="24"/>
+        </w:rPr>
+      </w:r>
+    </w:p>
+    <w:p>
+      <w:pPr>
+        <w:pStyle w:val="ListParagraph"/>
+        <w:widowControl w:val="false"/>
+        <w:numPr>
+          <w:ilvl w:val="0"/>
+          <w:numId w:val="0"/>
+        </w:numPr>
+        <w:overflowPunct w:val="true"/>
+        <w:spacing w:lineRule="auto" w:line="259"/>
+        <w:ind w:right="120" w:hanging="0"/>
+        <w:jc w:val="both"/>
+        <w:rPr>
+          <w:rFonts w:cs="Arial"/>
+          <w:lang w:val="en-US"/>
+        </w:rPr>
+      </w:pPr>
+      <w:r>
+        <w:rPr>
+          <w:rFonts w:ascii="FreeSerif" w:hAnsi="FreeSerif"/>
+          <w:b w:val="false"/>
+          <w:bCs w:val="false"/>
+          <w:sz w:val="24"/>
+          <w:szCs w:val="24"/>
+        </w:rPr>
       </w:r>
     </w:p>
     <w:sectPr>
@@ -3395,6 +5532,444 @@
   <w:abstractNum w:abstractNumId="4">
     <w:lvl w:ilvl="0">
       <w:start w:val="1"/>
+      <w:numFmt w:val="bullet"/>
+      <w:lvlText w:val=""/>
+      <w:lvlJc w:val="left"/>
+      <w:pPr>
+        <w:tabs>
+          <w:tab w:val="num" w:pos="720"/>
+        </w:tabs>
+        <w:ind w:left="720" w:hanging="360"/>
+      </w:pPr>
+      <w:rPr>
+        <w:rFonts w:ascii="Symbol" w:hAnsi="Symbol" w:cs="Symbol" w:hint="default"/>
+        <w:rFonts w:cs="OpenSymbol"/>
+      </w:rPr>
+    </w:lvl>
+    <w:lvl w:ilvl="1">
+      <w:start w:val="1"/>
+      <w:numFmt w:val="bullet"/>
+      <w:lvlText w:val="◦"/>
+      <w:lvlJc w:val="left"/>
+      <w:pPr>
+        <w:tabs>
+          <w:tab w:val="num" w:pos="1080"/>
+        </w:tabs>
+        <w:ind w:left="1080" w:hanging="360"/>
+      </w:pPr>
+      <w:rPr>
+        <w:rFonts w:ascii="OpenSymbol" w:hAnsi="OpenSymbol" w:cs="OpenSymbol" w:hint="default"/>
+        <w:rFonts w:cs="OpenSymbol"/>
+      </w:rPr>
+    </w:lvl>
+    <w:lvl w:ilvl="2">
+      <w:start w:val="1"/>
+      <w:numFmt w:val="bullet"/>
+      <w:lvlText w:val="▪"/>
+      <w:lvlJc w:val="left"/>
+      <w:pPr>
+        <w:tabs>
+          <w:tab w:val="num" w:pos="1440"/>
+        </w:tabs>
+        <w:ind w:left="1440" w:hanging="360"/>
+      </w:pPr>
+      <w:rPr>
+        <w:rFonts w:ascii="OpenSymbol" w:hAnsi="OpenSymbol" w:cs="OpenSymbol" w:hint="default"/>
+        <w:rFonts w:cs="OpenSymbol"/>
+      </w:rPr>
+    </w:lvl>
+    <w:lvl w:ilvl="3">
+      <w:start w:val="1"/>
+      <w:numFmt w:val="bullet"/>
+      <w:lvlText w:val=""/>
+      <w:lvlJc w:val="left"/>
+      <w:pPr>
+        <w:tabs>
+          <w:tab w:val="num" w:pos="1800"/>
+        </w:tabs>
+        <w:ind w:left="1800" w:hanging="360"/>
+      </w:pPr>
+      <w:rPr>
+        <w:rFonts w:ascii="Symbol" w:hAnsi="Symbol" w:cs="Symbol" w:hint="default"/>
+        <w:rFonts w:cs="OpenSymbol"/>
+      </w:rPr>
+    </w:lvl>
+    <w:lvl w:ilvl="4">
+      <w:start w:val="1"/>
+      <w:numFmt w:val="bullet"/>
+      <w:lvlText w:val="◦"/>
+      <w:lvlJc w:val="left"/>
+      <w:pPr>
+        <w:tabs>
+          <w:tab w:val="num" w:pos="2160"/>
+        </w:tabs>
+        <w:ind w:left="2160" w:hanging="360"/>
+      </w:pPr>
+      <w:rPr>
+        <w:rFonts w:ascii="OpenSymbol" w:hAnsi="OpenSymbol" w:cs="OpenSymbol" w:hint="default"/>
+        <w:rFonts w:cs="OpenSymbol"/>
+      </w:rPr>
+    </w:lvl>
+    <w:lvl w:ilvl="5">
+      <w:start w:val="1"/>
+      <w:numFmt w:val="bullet"/>
+      <w:lvlText w:val="▪"/>
+      <w:lvlJc w:val="left"/>
+      <w:pPr>
+        <w:tabs>
+          <w:tab w:val="num" w:pos="2520"/>
+        </w:tabs>
+        <w:ind w:left="2520" w:hanging="360"/>
+      </w:pPr>
+      <w:rPr>
+        <w:rFonts w:ascii="OpenSymbol" w:hAnsi="OpenSymbol" w:cs="OpenSymbol" w:hint="default"/>
+        <w:rFonts w:cs="OpenSymbol"/>
+      </w:rPr>
+    </w:lvl>
+    <w:lvl w:ilvl="6">
+      <w:start w:val="1"/>
+      <w:numFmt w:val="bullet"/>
+      <w:lvlText w:val=""/>
+      <w:lvlJc w:val="left"/>
+      <w:pPr>
+        <w:tabs>
+          <w:tab w:val="num" w:pos="2880"/>
+        </w:tabs>
+        <w:ind w:left="2880" w:hanging="360"/>
+      </w:pPr>
+      <w:rPr>
+        <w:rFonts w:ascii="Symbol" w:hAnsi="Symbol" w:cs="Symbol" w:hint="default"/>
+        <w:rFonts w:cs="OpenSymbol"/>
+      </w:rPr>
+    </w:lvl>
+    <w:lvl w:ilvl="7">
+      <w:start w:val="1"/>
+      <w:numFmt w:val="bullet"/>
+      <w:lvlText w:val="◦"/>
+      <w:lvlJc w:val="left"/>
+      <w:pPr>
+        <w:tabs>
+          <w:tab w:val="num" w:pos="3240"/>
+        </w:tabs>
+        <w:ind w:left="3240" w:hanging="360"/>
+      </w:pPr>
+      <w:rPr>
+        <w:rFonts w:ascii="OpenSymbol" w:hAnsi="OpenSymbol" w:cs="OpenSymbol" w:hint="default"/>
+        <w:rFonts w:cs="OpenSymbol"/>
+      </w:rPr>
+    </w:lvl>
+    <w:lvl w:ilvl="8">
+      <w:start w:val="1"/>
+      <w:numFmt w:val="bullet"/>
+      <w:lvlText w:val="▪"/>
+      <w:lvlJc w:val="left"/>
+      <w:pPr>
+        <w:tabs>
+          <w:tab w:val="num" w:pos="3600"/>
+        </w:tabs>
+        <w:ind w:left="3600" w:hanging="360"/>
+      </w:pPr>
+      <w:rPr>
+        <w:rFonts w:ascii="OpenSymbol" w:hAnsi="OpenSymbol" w:cs="OpenSymbol" w:hint="default"/>
+        <w:rFonts w:cs="OpenSymbol"/>
+      </w:rPr>
+    </w:lvl>
+  </w:abstractNum>
+  <w:abstractNum w:abstractNumId="5">
+    <w:lvl w:ilvl="0">
+      <w:start w:val="1"/>
+      <w:numFmt w:val="bullet"/>
+      <w:lvlText w:val=""/>
+      <w:lvlJc w:val="left"/>
+      <w:pPr>
+        <w:tabs>
+          <w:tab w:val="num" w:pos="720"/>
+        </w:tabs>
+        <w:ind w:left="720" w:hanging="360"/>
+      </w:pPr>
+      <w:rPr>
+        <w:rFonts w:ascii="Symbol" w:hAnsi="Symbol" w:cs="Symbol" w:hint="default"/>
+        <w:rFonts w:cs="OpenSymbol"/>
+      </w:rPr>
+    </w:lvl>
+    <w:lvl w:ilvl="1">
+      <w:start w:val="1"/>
+      <w:numFmt w:val="bullet"/>
+      <w:lvlText w:val="◦"/>
+      <w:lvlJc w:val="left"/>
+      <w:pPr>
+        <w:tabs>
+          <w:tab w:val="num" w:pos="1080"/>
+        </w:tabs>
+        <w:ind w:left="1080" w:hanging="360"/>
+      </w:pPr>
+      <w:rPr>
+        <w:rFonts w:ascii="OpenSymbol" w:hAnsi="OpenSymbol" w:cs="OpenSymbol" w:hint="default"/>
+        <w:rFonts w:cs="OpenSymbol"/>
+      </w:rPr>
+    </w:lvl>
+    <w:lvl w:ilvl="2">
+      <w:start w:val="1"/>
+      <w:numFmt w:val="bullet"/>
+      <w:lvlText w:val="▪"/>
+      <w:lvlJc w:val="left"/>
+      <w:pPr>
+        <w:tabs>
+          <w:tab w:val="num" w:pos="1440"/>
+        </w:tabs>
+        <w:ind w:left="1440" w:hanging="360"/>
+      </w:pPr>
+      <w:rPr>
+        <w:rFonts w:ascii="OpenSymbol" w:hAnsi="OpenSymbol" w:cs="OpenSymbol" w:hint="default"/>
+        <w:rFonts w:cs="OpenSymbol"/>
+      </w:rPr>
+    </w:lvl>
+    <w:lvl w:ilvl="3">
+      <w:start w:val="1"/>
+      <w:numFmt w:val="bullet"/>
+      <w:lvlText w:val=""/>
+      <w:lvlJc w:val="left"/>
+      <w:pPr>
+        <w:tabs>
+          <w:tab w:val="num" w:pos="1800"/>
+        </w:tabs>
+        <w:ind w:left="1800" w:hanging="360"/>
+      </w:pPr>
+      <w:rPr>
+        <w:rFonts w:ascii="Symbol" w:hAnsi="Symbol" w:cs="Symbol" w:hint="default"/>
+        <w:rFonts w:cs="OpenSymbol"/>
+      </w:rPr>
+    </w:lvl>
+    <w:lvl w:ilvl="4">
+      <w:start w:val="1"/>
+      <w:numFmt w:val="bullet"/>
+      <w:lvlText w:val="◦"/>
+      <w:lvlJc w:val="left"/>
+      <w:pPr>
+        <w:tabs>
+          <w:tab w:val="num" w:pos="2160"/>
+        </w:tabs>
+        <w:ind w:left="2160" w:hanging="360"/>
+      </w:pPr>
+      <w:rPr>
+        <w:rFonts w:ascii="OpenSymbol" w:hAnsi="OpenSymbol" w:cs="OpenSymbol" w:hint="default"/>
+        <w:rFonts w:cs="OpenSymbol"/>
+      </w:rPr>
+    </w:lvl>
+    <w:lvl w:ilvl="5">
+      <w:start w:val="1"/>
+      <w:numFmt w:val="bullet"/>
+      <w:lvlText w:val="▪"/>
+      <w:lvlJc w:val="left"/>
+      <w:pPr>
+        <w:tabs>
+          <w:tab w:val="num" w:pos="2520"/>
+        </w:tabs>
+        <w:ind w:left="2520" w:hanging="360"/>
+      </w:pPr>
+      <w:rPr>
+        <w:rFonts w:ascii="OpenSymbol" w:hAnsi="OpenSymbol" w:cs="OpenSymbol" w:hint="default"/>
+        <w:rFonts w:cs="OpenSymbol"/>
+      </w:rPr>
+    </w:lvl>
+    <w:lvl w:ilvl="6">
+      <w:start w:val="1"/>
+      <w:numFmt w:val="bullet"/>
+      <w:lvlText w:val=""/>
+      <w:lvlJc w:val="left"/>
+      <w:pPr>
+        <w:tabs>
+          <w:tab w:val="num" w:pos="2880"/>
+        </w:tabs>
+        <w:ind w:left="2880" w:hanging="360"/>
+      </w:pPr>
+      <w:rPr>
+        <w:rFonts w:ascii="Symbol" w:hAnsi="Symbol" w:cs="Symbol" w:hint="default"/>
+        <w:rFonts w:cs="OpenSymbol"/>
+      </w:rPr>
+    </w:lvl>
+    <w:lvl w:ilvl="7">
+      <w:start w:val="1"/>
+      <w:numFmt w:val="bullet"/>
+      <w:lvlText w:val="◦"/>
+      <w:lvlJc w:val="left"/>
+      <w:pPr>
+        <w:tabs>
+          <w:tab w:val="num" w:pos="3240"/>
+        </w:tabs>
+        <w:ind w:left="3240" w:hanging="360"/>
+      </w:pPr>
+      <w:rPr>
+        <w:rFonts w:ascii="OpenSymbol" w:hAnsi="OpenSymbol" w:cs="OpenSymbol" w:hint="default"/>
+        <w:rFonts w:cs="OpenSymbol"/>
+      </w:rPr>
+    </w:lvl>
+    <w:lvl w:ilvl="8">
+      <w:start w:val="1"/>
+      <w:numFmt w:val="bullet"/>
+      <w:lvlText w:val="▪"/>
+      <w:lvlJc w:val="left"/>
+      <w:pPr>
+        <w:tabs>
+          <w:tab w:val="num" w:pos="3600"/>
+        </w:tabs>
+        <w:ind w:left="3600" w:hanging="360"/>
+      </w:pPr>
+      <w:rPr>
+        <w:rFonts w:ascii="OpenSymbol" w:hAnsi="OpenSymbol" w:cs="OpenSymbol" w:hint="default"/>
+        <w:rFonts w:cs="OpenSymbol"/>
+      </w:rPr>
+    </w:lvl>
+  </w:abstractNum>
+  <w:abstractNum w:abstractNumId="6">
+    <w:lvl w:ilvl="0">
+      <w:start w:val="1"/>
+      <w:numFmt w:val="bullet"/>
+      <w:lvlText w:val=""/>
+      <w:lvlJc w:val="left"/>
+      <w:pPr>
+        <w:tabs>
+          <w:tab w:val="num" w:pos="720"/>
+        </w:tabs>
+        <w:ind w:left="720" w:hanging="360"/>
+      </w:pPr>
+      <w:rPr>
+        <w:rFonts w:ascii="Symbol" w:hAnsi="Symbol" w:cs="Symbol" w:hint="default"/>
+        <w:rFonts w:cs="OpenSymbol"/>
+      </w:rPr>
+    </w:lvl>
+    <w:lvl w:ilvl="1">
+      <w:start w:val="1"/>
+      <w:numFmt w:val="bullet"/>
+      <w:lvlText w:val="◦"/>
+      <w:lvlJc w:val="left"/>
+      <w:pPr>
+        <w:tabs>
+          <w:tab w:val="num" w:pos="1080"/>
+        </w:tabs>
+        <w:ind w:left="1080" w:hanging="360"/>
+      </w:pPr>
+      <w:rPr>
+        <w:rFonts w:ascii="OpenSymbol" w:hAnsi="OpenSymbol" w:cs="OpenSymbol" w:hint="default"/>
+        <w:rFonts w:cs="OpenSymbol"/>
+      </w:rPr>
+    </w:lvl>
+    <w:lvl w:ilvl="2">
+      <w:start w:val="1"/>
+      <w:numFmt w:val="bullet"/>
+      <w:lvlText w:val="▪"/>
+      <w:lvlJc w:val="left"/>
+      <w:pPr>
+        <w:tabs>
+          <w:tab w:val="num" w:pos="1440"/>
+        </w:tabs>
+        <w:ind w:left="1440" w:hanging="360"/>
+      </w:pPr>
+      <w:rPr>
+        <w:rFonts w:ascii="OpenSymbol" w:hAnsi="OpenSymbol" w:cs="OpenSymbol" w:hint="default"/>
+        <w:rFonts w:cs="OpenSymbol"/>
+      </w:rPr>
+    </w:lvl>
+    <w:lvl w:ilvl="3">
+      <w:start w:val="1"/>
+      <w:numFmt w:val="bullet"/>
+      <w:lvlText w:val=""/>
+      <w:lvlJc w:val="left"/>
+      <w:pPr>
+        <w:tabs>
+          <w:tab w:val="num" w:pos="1800"/>
+        </w:tabs>
+        <w:ind w:left="1800" w:hanging="360"/>
+      </w:pPr>
+      <w:rPr>
+        <w:rFonts w:ascii="Symbol" w:hAnsi="Symbol" w:cs="Symbol" w:hint="default"/>
+        <w:rFonts w:cs="OpenSymbol"/>
+      </w:rPr>
+    </w:lvl>
+    <w:lvl w:ilvl="4">
+      <w:start w:val="1"/>
+      <w:numFmt w:val="bullet"/>
+      <w:lvlText w:val="◦"/>
+      <w:lvlJc w:val="left"/>
+      <w:pPr>
+        <w:tabs>
+          <w:tab w:val="num" w:pos="2160"/>
+        </w:tabs>
+        <w:ind w:left="2160" w:hanging="360"/>
+      </w:pPr>
+      <w:rPr>
+        <w:rFonts w:ascii="OpenSymbol" w:hAnsi="OpenSymbol" w:cs="OpenSymbol" w:hint="default"/>
+        <w:rFonts w:cs="OpenSymbol"/>
+      </w:rPr>
+    </w:lvl>
+    <w:lvl w:ilvl="5">
+      <w:start w:val="1"/>
+      <w:numFmt w:val="bullet"/>
+      <w:lvlText w:val="▪"/>
+      <w:lvlJc w:val="left"/>
+      <w:pPr>
+        <w:tabs>
+          <w:tab w:val="num" w:pos="2520"/>
+        </w:tabs>
+        <w:ind w:left="2520" w:hanging="360"/>
+      </w:pPr>
+      <w:rPr>
+        <w:rFonts w:ascii="OpenSymbol" w:hAnsi="OpenSymbol" w:cs="OpenSymbol" w:hint="default"/>
+        <w:rFonts w:cs="OpenSymbol"/>
+      </w:rPr>
+    </w:lvl>
+    <w:lvl w:ilvl="6">
+      <w:start w:val="1"/>
+      <w:numFmt w:val="bullet"/>
+      <w:lvlText w:val=""/>
+      <w:lvlJc w:val="left"/>
+      <w:pPr>
+        <w:tabs>
+          <w:tab w:val="num" w:pos="2880"/>
+        </w:tabs>
+        <w:ind w:left="2880" w:hanging="360"/>
+      </w:pPr>
+      <w:rPr>
+        <w:rFonts w:ascii="Symbol" w:hAnsi="Symbol" w:cs="Symbol" w:hint="default"/>
+        <w:rFonts w:cs="OpenSymbol"/>
+      </w:rPr>
+    </w:lvl>
+    <w:lvl w:ilvl="7">
+      <w:start w:val="1"/>
+      <w:numFmt w:val="bullet"/>
+      <w:lvlText w:val="◦"/>
+      <w:lvlJc w:val="left"/>
+      <w:pPr>
+        <w:tabs>
+          <w:tab w:val="num" w:pos="3240"/>
+        </w:tabs>
+        <w:ind w:left="3240" w:hanging="360"/>
+      </w:pPr>
+      <w:rPr>
+        <w:rFonts w:ascii="OpenSymbol" w:hAnsi="OpenSymbol" w:cs="OpenSymbol" w:hint="default"/>
+        <w:rFonts w:cs="OpenSymbol"/>
+      </w:rPr>
+    </w:lvl>
+    <w:lvl w:ilvl="8">
+      <w:start w:val="1"/>
+      <w:numFmt w:val="bullet"/>
+      <w:lvlText w:val="▪"/>
+      <w:lvlJc w:val="left"/>
+      <w:pPr>
+        <w:tabs>
+          <w:tab w:val="num" w:pos="3600"/>
+        </w:tabs>
+        <w:ind w:left="3600" w:hanging="360"/>
+      </w:pPr>
+      <w:rPr>
+        <w:rFonts w:ascii="OpenSymbol" w:hAnsi="OpenSymbol" w:cs="OpenSymbol" w:hint="default"/>
+        <w:rFonts w:cs="OpenSymbol"/>
+      </w:rPr>
+    </w:lvl>
+  </w:abstractNum>
+  <w:abstractNum w:abstractNumId="7">
+    <w:lvl w:ilvl="0">
+      <w:start w:val="1"/>
       <w:numFmt w:val="none"/>
       <w:suff w:val="nothing"/>
       <w:lvlText w:val=""/>
@@ -3495,6 +6070,15 @@
   </w:num>
   <w:num w:numId="4">
     <w:abstractNumId w:val="4"/>
+  </w:num>
+  <w:num w:numId="5">
+    <w:abstractNumId w:val="5"/>
+  </w:num>
+  <w:num w:numId="6">
+    <w:abstractNumId w:val="6"/>
+  </w:num>
+  <w:num w:numId="7">
+    <w:abstractNumId w:val="7"/>
   </w:num>
 </w:numbering>
 </file>
@@ -4875,6 +7459,183 @@
       <w:rFonts w:cs="OpenSymbol"/>
     </w:rPr>
   </w:style>
+  <w:style w:type="character" w:styleId="ListLabel126">
+    <w:name w:val="ListLabel 126"/>
+    <w:qFormat/>
+    <w:rPr>
+      <w:rFonts w:cs="Times New Roman"/>
+    </w:rPr>
+  </w:style>
+  <w:style w:type="character" w:styleId="ListLabel127">
+    <w:name w:val="ListLabel 127"/>
+    <w:qFormat/>
+    <w:rPr>
+      <w:rFonts w:cs="Times New Roman"/>
+    </w:rPr>
+  </w:style>
+  <w:style w:type="character" w:styleId="ListLabel128">
+    <w:name w:val="ListLabel 128"/>
+    <w:qFormat/>
+    <w:rPr>
+      <w:rFonts w:cs="Times New Roman"/>
+    </w:rPr>
+  </w:style>
+  <w:style w:type="character" w:styleId="ListLabel129">
+    <w:name w:val="ListLabel 129"/>
+    <w:qFormat/>
+    <w:rPr>
+      <w:rFonts w:cs="Times New Roman"/>
+    </w:rPr>
+  </w:style>
+  <w:style w:type="character" w:styleId="ListLabel130">
+    <w:name w:val="ListLabel 130"/>
+    <w:qFormat/>
+    <w:rPr>
+      <w:rFonts w:cs="Times New Roman"/>
+    </w:rPr>
+  </w:style>
+  <w:style w:type="character" w:styleId="ListLabel131">
+    <w:name w:val="ListLabel 131"/>
+    <w:qFormat/>
+    <w:rPr>
+      <w:rFonts w:cs="Times New Roman"/>
+    </w:rPr>
+  </w:style>
+  <w:style w:type="character" w:styleId="ListLabel132">
+    <w:name w:val="ListLabel 132"/>
+    <w:qFormat/>
+    <w:rPr>
+      <w:rFonts w:cs="Times New Roman"/>
+    </w:rPr>
+  </w:style>
+  <w:style w:type="character" w:styleId="ListLabel133">
+    <w:name w:val="ListLabel 133"/>
+    <w:qFormat/>
+    <w:rPr>
+      <w:rFonts w:cs="OpenSymbol"/>
+      <w:sz w:val="22"/>
+    </w:rPr>
+  </w:style>
+  <w:style w:type="character" w:styleId="ListLabel134">
+    <w:name w:val="ListLabel 134"/>
+    <w:qFormat/>
+    <w:rPr>
+      <w:rFonts w:cs="OpenSymbol"/>
+    </w:rPr>
+  </w:style>
+  <w:style w:type="character" w:styleId="ListLabel135">
+    <w:name w:val="ListLabel 135"/>
+    <w:qFormat/>
+    <w:rPr>
+      <w:rFonts w:cs="OpenSymbol"/>
+    </w:rPr>
+  </w:style>
+  <w:style w:type="character" w:styleId="ListLabel136">
+    <w:name w:val="ListLabel 136"/>
+    <w:qFormat/>
+    <w:rPr>
+      <w:rFonts w:cs="OpenSymbol"/>
+    </w:rPr>
+  </w:style>
+  <w:style w:type="character" w:styleId="ListLabel137">
+    <w:name w:val="ListLabel 137"/>
+    <w:qFormat/>
+    <w:rPr>
+      <w:rFonts w:cs="OpenSymbol"/>
+    </w:rPr>
+  </w:style>
+  <w:style w:type="character" w:styleId="ListLabel138">
+    <w:name w:val="ListLabel 138"/>
+    <w:qFormat/>
+    <w:rPr>
+      <w:rFonts w:cs="OpenSymbol"/>
+    </w:rPr>
+  </w:style>
+  <w:style w:type="character" w:styleId="ListLabel139">
+    <w:name w:val="ListLabel 139"/>
+    <w:qFormat/>
+    <w:rPr>
+      <w:rFonts w:cs="OpenSymbol"/>
+    </w:rPr>
+  </w:style>
+  <w:style w:type="character" w:styleId="ListLabel140">
+    <w:name w:val="ListLabel 140"/>
+    <w:qFormat/>
+    <w:rPr>
+      <w:rFonts w:cs="OpenSymbol"/>
+    </w:rPr>
+  </w:style>
+  <w:style w:type="character" w:styleId="ListLabel141">
+    <w:name w:val="ListLabel 141"/>
+    <w:qFormat/>
+    <w:rPr>
+      <w:rFonts w:cs="OpenSymbol"/>
+    </w:rPr>
+  </w:style>
+  <w:style w:type="character" w:styleId="ListLabel142">
+    <w:name w:val="ListLabel 142"/>
+    <w:qFormat/>
+    <w:rPr>
+      <w:rFonts w:cs="OpenSymbol"/>
+      <w:sz w:val="22"/>
+    </w:rPr>
+  </w:style>
+  <w:style w:type="character" w:styleId="ListLabel143">
+    <w:name w:val="ListLabel 143"/>
+    <w:qFormat/>
+    <w:rPr>
+      <w:rFonts w:cs="OpenSymbol"/>
+    </w:rPr>
+  </w:style>
+  <w:style w:type="character" w:styleId="ListLabel144">
+    <w:name w:val="ListLabel 144"/>
+    <w:qFormat/>
+    <w:rPr>
+      <w:rFonts w:cs="OpenSymbol"/>
+    </w:rPr>
+  </w:style>
+  <w:style w:type="character" w:styleId="ListLabel145">
+    <w:name w:val="ListLabel 145"/>
+    <w:qFormat/>
+    <w:rPr>
+      <w:rFonts w:cs="OpenSymbol"/>
+    </w:rPr>
+  </w:style>
+  <w:style w:type="character" w:styleId="ListLabel146">
+    <w:name w:val="ListLabel 146"/>
+    <w:qFormat/>
+    <w:rPr>
+      <w:rFonts w:cs="OpenSymbol"/>
+    </w:rPr>
+  </w:style>
+  <w:style w:type="character" w:styleId="ListLabel147">
+    <w:name w:val="ListLabel 147"/>
+    <w:qFormat/>
+    <w:rPr>
+      <w:rFonts w:cs="OpenSymbol"/>
+    </w:rPr>
+  </w:style>
+  <w:style w:type="character" w:styleId="ListLabel148">
+    <w:name w:val="ListLabel 148"/>
+    <w:qFormat/>
+    <w:rPr>
+      <w:rFonts w:cs="OpenSymbol"/>
+    </w:rPr>
+  </w:style>
+  <w:style w:type="character" w:styleId="ListLabel149">
+    <w:name w:val="ListLabel 149"/>
+    <w:qFormat/>
+    <w:rPr>
+      <w:rFonts w:cs="OpenSymbol"/>
+    </w:rPr>
+  </w:style>
+  <w:style w:type="character" w:styleId="ListLabel150">
+    <w:name w:val="ListLabel 150"/>
+    <w:qFormat/>
+    <w:rPr>
+      <w:rFonts w:cs="OpenSymbol"/>
+    </w:rPr>
+  </w:style>
   <w:style w:type="paragraph" w:styleId="Heading" w:customStyle="1">
     <w:name w:val="Heading"/>
     <w:basedOn w:val="Normal"/>
@@ -6037,6 +8798,13 @@
   <w:style w:type="paragraph" w:styleId="Figure">
     <w:name w:val="Figure"/>
     <w:basedOn w:val="Caption"/>
+    <w:qFormat/>
+    <w:pPr/>
+    <w:rPr/>
+  </w:style>
+  <w:style w:type="paragraph" w:styleId="FrameContents">
+    <w:name w:val="Frame Contents"/>
+    <w:basedOn w:val="Normal"/>
     <w:qFormat/>
     <w:pPr/>
     <w:rPr/>

--- a/assignment4/Exercise Sheet 4.docx
+++ b/assignment4/Exercise Sheet 4.docx
@@ -53,18 +53,10 @@
             <w:pPr>
               <w:pStyle w:val="Normal"/>
               <w:jc w:val="both"/>
-              <w:rPr>
-                <w:rFonts w:ascii="FreeSerif" w:hAnsi="FreeSerif"/>
-                <w:sz w:val="24"/>
-                <w:szCs w:val="24"/>
-              </w:rPr>
+              <w:rPr/>
             </w:pPr>
             <w:r>
-              <w:rPr>
-                <w:rFonts w:ascii="FreeSerif" w:hAnsi="FreeSerif"/>
-                <w:sz w:val="24"/>
-                <w:szCs w:val="24"/>
-              </w:rPr>
+              <w:rPr/>
               <w:drawing>
                 <wp:inline distT="0" distB="0" distL="0" distR="0">
                   <wp:extent cx="705485" cy="534035"/>
@@ -116,11 +108,7 @@
             <w:pPr>
               <w:pStyle w:val="Normal"/>
               <w:jc w:val="both"/>
-              <w:rPr>
-                <w:rFonts w:ascii="FreeSerif" w:hAnsi="FreeSerif"/>
-                <w:sz w:val="24"/>
-                <w:szCs w:val="24"/>
-              </w:rPr>
+              <w:rPr/>
             </w:pPr>
             <w:r>
               <w:rPr>
@@ -137,11 +125,7 @@
             <w:pPr>
               <w:pStyle w:val="Normal"/>
               <w:jc w:val="both"/>
-              <w:rPr>
-                <w:rFonts w:ascii="FreeSerif" w:hAnsi="FreeSerif"/>
-                <w:sz w:val="24"/>
-                <w:szCs w:val="24"/>
-              </w:rPr>
+              <w:rPr/>
             </w:pPr>
             <w:r>
               <w:rPr>
@@ -166,11 +150,7 @@
             <w:pPr>
               <w:pStyle w:val="Normal"/>
               <w:jc w:val="both"/>
-              <w:rPr>
-                <w:rFonts w:ascii="FreeSerif" w:hAnsi="FreeSerif"/>
-                <w:sz w:val="24"/>
-                <w:szCs w:val="24"/>
-              </w:rPr>
+              <w:rPr/>
             </w:pPr>
             <w:r>
               <w:rPr>
@@ -187,11 +167,7 @@
             <w:pPr>
               <w:pStyle w:val="Normal"/>
               <w:jc w:val="both"/>
-              <w:rPr>
-                <w:rFonts w:ascii="FreeSerif" w:hAnsi="FreeSerif"/>
-                <w:sz w:val="24"/>
-                <w:szCs w:val="24"/>
-              </w:rPr>
+              <w:rPr/>
             </w:pPr>
             <w:r>
               <w:rPr>
@@ -208,11 +184,7 @@
             <w:pPr>
               <w:pStyle w:val="Normal"/>
               <w:jc w:val="both"/>
-              <w:rPr>
-                <w:rFonts w:ascii="FreeSerif" w:hAnsi="FreeSerif"/>
-                <w:sz w:val="24"/>
-                <w:szCs w:val="24"/>
-              </w:rPr>
+              <w:rPr/>
             </w:pPr>
             <w:r>
               <w:rPr>
@@ -253,11 +225,7 @@
             <w:pPr>
               <w:pStyle w:val="Normal"/>
               <w:jc w:val="both"/>
-              <w:rPr>
-                <w:rFonts w:ascii="FreeSerif" w:hAnsi="FreeSerif"/>
-                <w:sz w:val="24"/>
-                <w:szCs w:val="24"/>
-              </w:rPr>
+              <w:rPr/>
             </w:pPr>
             <w:r>
               <w:rPr>
@@ -298,11 +266,7 @@
         <w:pStyle w:val="Normal"/>
         <w:spacing w:before="0" w:after="240"/>
         <w:jc w:val="both"/>
-        <w:rPr>
-          <w:rFonts w:ascii="FreeSerif" w:hAnsi="FreeSerif"/>
-          <w:sz w:val="24"/>
-          <w:szCs w:val="24"/>
-        </w:rPr>
+        <w:rPr/>
       </w:pPr>
       <w:r>
         <w:rPr>
@@ -320,11 +284,7 @@
         <w:pStyle w:val="Normal"/>
         <w:spacing w:before="0" w:after="240"/>
         <w:jc w:val="both"/>
-        <w:rPr>
-          <w:rFonts w:ascii="FreeSerif" w:hAnsi="FreeSerif"/>
-          <w:sz w:val="24"/>
-          <w:szCs w:val="24"/>
-        </w:rPr>
+        <w:rPr/>
       </w:pPr>
       <w:r>
         <w:rPr>
@@ -349,15 +309,11 @@
           <w:tab w:val="left" w:pos="580" w:leader="none"/>
         </w:tabs>
         <w:suppressAutoHyphens w:val="false"/>
-        <w:overflowPunct w:val="true"/>
+        <w:overflowPunct w:val="false"/>
         <w:spacing w:lineRule="auto" w:line="259"/>
         <w:ind w:right="120" w:hanging="0"/>
         <w:jc w:val="both"/>
-        <w:rPr>
-          <w:rFonts w:ascii="FreeSerif" w:hAnsi="FreeSerif"/>
-          <w:sz w:val="24"/>
-          <w:szCs w:val="24"/>
-        </w:rPr>
+        <w:rPr/>
       </w:pPr>
       <w:r>
         <w:rPr>
@@ -383,15 +339,11 @@
           <w:tab w:val="left" w:pos="580" w:leader="none"/>
         </w:tabs>
         <w:suppressAutoHyphens w:val="false"/>
-        <w:overflowPunct w:val="true"/>
+        <w:overflowPunct w:val="false"/>
         <w:spacing w:lineRule="auto" w:line="259"/>
         <w:ind w:right="120" w:hanging="0"/>
         <w:jc w:val="both"/>
-        <w:rPr>
-          <w:rFonts w:ascii="FreeSerif" w:hAnsi="FreeSerif"/>
-          <w:sz w:val="24"/>
-          <w:szCs w:val="24"/>
-        </w:rPr>
+        <w:rPr/>
       </w:pPr>
       <w:r>
         <w:rPr>
@@ -425,14 +377,10 @@
           <w:tab w:val="left" w:pos="580" w:leader="none"/>
         </w:tabs>
         <w:suppressAutoHyphens w:val="false"/>
-        <w:overflowPunct w:val="true"/>
+        <w:overflowPunct w:val="false"/>
         <w:spacing w:lineRule="auto" w:line="259"/>
         <w:jc w:val="both"/>
-        <w:rPr>
-          <w:rFonts w:ascii="FreeSerif" w:hAnsi="FreeSerif"/>
-          <w:sz w:val="24"/>
-          <w:szCs w:val="24"/>
-        </w:rPr>
+        <w:rPr/>
       </w:pPr>
       <w:r>
         <w:rPr>
@@ -457,14 +405,10 @@
           <w:tab w:val="left" w:pos="580" w:leader="none"/>
         </w:tabs>
         <w:suppressAutoHyphens w:val="false"/>
-        <w:overflowPunct w:val="true"/>
+        <w:overflowPunct w:val="false"/>
         <w:spacing w:lineRule="auto" w:line="259"/>
         <w:jc w:val="both"/>
-        <w:rPr>
-          <w:rFonts w:ascii="FreeSerif" w:hAnsi="FreeSerif"/>
-          <w:sz w:val="24"/>
-          <w:szCs w:val="24"/>
-        </w:rPr>
+        <w:rPr/>
       </w:pPr>
       <w:r>
         <w:rPr>
@@ -485,14 +429,10 @@
           <w:tab w:val="left" w:pos="580" w:leader="none"/>
         </w:tabs>
         <w:suppressAutoHyphens w:val="false"/>
-        <w:overflowPunct w:val="true"/>
+        <w:overflowPunct w:val="false"/>
         <w:spacing w:lineRule="auto" w:line="259"/>
         <w:jc w:val="both"/>
-        <w:rPr>
-          <w:rFonts w:ascii="FreeSerif" w:hAnsi="FreeSerif"/>
-          <w:sz w:val="24"/>
-          <w:szCs w:val="24"/>
-        </w:rPr>
+        <w:rPr/>
       </w:pPr>
       <w:r>
         <w:rPr>
@@ -611,14 +551,10 @@
           <w:tab w:val="left" w:pos="580" w:leader="none"/>
         </w:tabs>
         <w:suppressAutoHyphens w:val="false"/>
-        <w:overflowPunct w:val="true"/>
+        <w:overflowPunct w:val="false"/>
         <w:spacing w:lineRule="auto" w:line="259"/>
         <w:jc w:val="both"/>
-        <w:rPr>
-          <w:rFonts w:ascii="FreeSerif" w:hAnsi="FreeSerif"/>
-          <w:sz w:val="24"/>
-          <w:szCs w:val="24"/>
-        </w:rPr>
+        <w:rPr/>
       </w:pPr>
       <w:r>
         <w:rPr>
@@ -639,29 +575,25 @@
           <w:tab w:val="left" w:pos="580" w:leader="none"/>
         </w:tabs>
         <w:suppressAutoHyphens w:val="false"/>
-        <w:overflowPunct w:val="true"/>
+        <w:overflowPunct w:val="false"/>
         <w:spacing w:lineRule="auto" w:line="259"/>
         <w:jc w:val="both"/>
         <w:rPr>
           <w:rFonts w:ascii="FreeSerif" w:hAnsi="FreeSerif" w:cs="Arial"/>
-          <w:color w:val="00000A"/>
-          <w:sz w:val="24"/>
-          <w:szCs w:val="24"/>
-          <w:lang w:val="en-US" w:eastAsia="en-GB"/>
-        </w:rPr>
-      </w:pPr>
-      <w:r>
-        <w:rPr>
-          <w:rFonts w:cs="Arial" w:ascii="FreeSerif" w:hAnsi="FreeSerif"/>
-          <w:color w:val="00000A"/>
-          <w:sz w:val="24"/>
-          <w:szCs w:val="24"/>
-          <w:lang w:val="en-US" w:eastAsia="en-GB"/>
-        </w:rPr>
+          <w:b/>
+          <w:b/>
+          <w:bCs/>
+          <w:sz w:val="24"/>
+          <w:szCs w:val="24"/>
+          <w:lang w:val="en-US"/>
+        </w:rPr>
+      </w:pPr>
+      <w:r>
+        <w:rPr/>
         <mc:AlternateContent>
           <mc:Choice Requires="wps">
             <w:drawing>
-              <wp:anchor behindDoc="0" distT="0" distB="0" distL="0" distR="0" simplePos="0" locked="0" layoutInCell="1" allowOverlap="1" relativeHeight="5">
+              <wp:anchor behindDoc="0" distT="0" distB="0" distL="0" distR="0" simplePos="0" locked="0" layoutInCell="1" allowOverlap="1" relativeHeight="4">
                 <wp:simplePos x="0" y="0"/>
                 <wp:positionH relativeFrom="column">
                   <wp:posOffset>150495</wp:posOffset>
@@ -669,7 +601,7 @@
                 <wp:positionV relativeFrom="paragraph">
                   <wp:posOffset>143510</wp:posOffset>
                 </wp:positionV>
-                <wp:extent cx="2449830" cy="3035300"/>
+                <wp:extent cx="2450465" cy="3035935"/>
                 <wp:effectExtent l="0" t="0" r="0" b="0"/>
                 <wp:wrapSquare wrapText="largest"/>
                 <wp:docPr id="2" name="Frame1"/>
@@ -680,7 +612,7 @@
                       <wps:spPr>
                         <a:xfrm>
                           <a:off x="0" y="0"/>
-                          <a:ext cx="2449080" cy="3034800"/>
+                          <a:ext cx="2449800" cy="3035160"/>
                         </a:xfrm>
                         <a:prstGeom prst="rect">
                           <a:avLst/>
@@ -702,14 +634,10 @@
                             <w:pPr>
                               <w:pStyle w:val="Figure"/>
                               <w:spacing w:before="120" w:after="120"/>
-                              <w:rPr>
-                                <w:color w:val="auto"/>
-                              </w:rPr>
+                              <w:rPr/>
                             </w:pPr>
                             <w:r>
-                              <w:rPr>
-                                <w:color w:val="auto"/>
-                              </w:rPr>
+                              <w:rPr/>
                               <w:drawing>
                                 <wp:inline distT="0" distB="0" distL="0" distR="0">
                                   <wp:extent cx="2449195" cy="2224405"/>
@@ -751,19 +679,19 @@
                             <w:r>
                               <w:rPr>
                                 <w:vanish/>
-                                <w:color w:val="auto"/>
+                                <w:color w:val="00000A"/>
                               </w:rPr>
                               <w:br/>
                             </w:r>
                             <w:r>
                               <w:rPr>
-                                <w:color w:val="auto"/>
+                                <w:color w:val="00000A"/>
                               </w:rPr>
                               <w:t xml:space="preserve">Figure </w:t>
                             </w:r>
                             <w:r>
                               <w:rPr>
-                                <w:color w:val="auto"/>
+                                <w:color w:val="00000A"/>
                               </w:rPr>
                               <w:fldChar w:fldCharType="begin"/>
                             </w:r>
@@ -781,7 +709,7 @@
                             </w:r>
                             <w:r>
                               <w:rPr>
-                                <w:color w:val="auto"/>
+                                <w:color w:val="00000A"/>
                               </w:rPr>
                               <w:t>: Decision is made by each general regardless of the fact that commander is faulty. Each general adopts most likely value</w:t>
                             </w:r>
@@ -799,7 +727,7 @@
           </mc:Choice>
           <mc:Fallback>
             <w:pict>
-              <v:rect id="shape_0" ID="Frame1" stroked="f" style="position:absolute;margin-left:11.85pt;margin-top:11.3pt;width:192.8pt;height:238.9pt">
+              <v:rect id="shape_0" ID="Frame1" stroked="f" style="position:absolute;margin-left:11.85pt;margin-top:11.3pt;width:192.85pt;height:238.95pt">
                 <w10:wrap type="square"/>
                 <v:fill o:detectmouseclick="t" on="false"/>
                 <v:stroke color="#3465a4" joinstyle="round" endcap="flat"/>
@@ -809,14 +737,10 @@
                       <w:pPr>
                         <w:pStyle w:val="Figure"/>
                         <w:spacing w:before="120" w:after="120"/>
-                        <w:rPr>
-                          <w:color w:val="auto"/>
-                        </w:rPr>
+                        <w:rPr/>
                       </w:pPr>
                       <w:r>
-                        <w:rPr>
-                          <w:color w:val="auto"/>
-                        </w:rPr>
+                        <w:rPr/>
                         <w:drawing>
                           <wp:inline distT="0" distB="0" distL="0" distR="0">
                             <wp:extent cx="2449195" cy="2224405"/>
@@ -858,19 +782,19 @@
                       <w:r>
                         <w:rPr>
                           <w:vanish/>
-                          <w:color w:val="auto"/>
+                          <w:color w:val="00000A"/>
                         </w:rPr>
                         <w:br/>
                       </w:r>
                       <w:r>
                         <w:rPr>
-                          <w:color w:val="auto"/>
+                          <w:color w:val="00000A"/>
                         </w:rPr>
                         <w:t xml:space="preserve">Figure </w:t>
                       </w:r>
                       <w:r>
                         <w:rPr>
-                          <w:color w:val="auto"/>
+                          <w:color w:val="00000A"/>
                         </w:rPr>
                         <w:fldChar w:fldCharType="begin"/>
                       </w:r>
@@ -888,7 +812,7 @@
                       </w:r>
                       <w:r>
                         <w:rPr>
-                          <w:color w:val="auto"/>
+                          <w:color w:val="00000A"/>
                         </w:rPr>
                         <w:t>: Decision is made by each general regardless of the fact that commander is faulty. Each general adopts most likely value</w:t>
                       </w:r>
@@ -902,7 +826,7 @@
         <mc:AlternateContent>
           <mc:Choice Requires="wps">
             <w:drawing>
-              <wp:anchor behindDoc="0" distT="0" distB="0" distL="0" distR="0" simplePos="0" locked="0" layoutInCell="1" allowOverlap="1" relativeHeight="8">
+              <wp:anchor behindDoc="0" distT="0" distB="0" distL="0" distR="0" simplePos="0" locked="0" layoutInCell="1" allowOverlap="1" relativeHeight="5">
                 <wp:simplePos x="0" y="0"/>
                 <wp:positionH relativeFrom="column">
                   <wp:posOffset>2599055</wp:posOffset>
@@ -910,7 +834,7 @@
                 <wp:positionV relativeFrom="paragraph">
                   <wp:posOffset>143510</wp:posOffset>
                 </wp:positionV>
-                <wp:extent cx="3306445" cy="3079750"/>
+                <wp:extent cx="3307080" cy="3080385"/>
                 <wp:effectExtent l="0" t="0" r="0" b="0"/>
                 <wp:wrapSquare wrapText="largest"/>
                 <wp:docPr id="6" name="Frame2"/>
@@ -921,7 +845,7 @@
                       <wps:spPr>
                         <a:xfrm>
                           <a:off x="0" y="0"/>
-                          <a:ext cx="3305880" cy="3079080"/>
+                          <a:ext cx="3306600" cy="3079800"/>
                         </a:xfrm>
                         <a:prstGeom prst="rect">
                           <a:avLst/>
@@ -943,14 +867,10 @@
                             <w:pPr>
                               <w:pStyle w:val="Figure"/>
                               <w:spacing w:before="120" w:after="120"/>
-                              <w:rPr>
-                                <w:color w:val="auto"/>
-                              </w:rPr>
+                              <w:rPr/>
                             </w:pPr>
                             <w:r>
-                              <w:rPr>
-                                <w:color w:val="auto"/>
-                              </w:rPr>
+                              <w:rPr/>
                               <w:drawing>
                                 <wp:inline distT="0" distB="0" distL="0" distR="0">
                                   <wp:extent cx="3074035" cy="2150110"/>
@@ -992,19 +912,19 @@
                             <w:r>
                               <w:rPr>
                                 <w:vanish/>
-                                <w:color w:val="auto"/>
+                                <w:color w:val="00000A"/>
                               </w:rPr>
                               <w:br/>
                             </w:r>
                             <w:r>
                               <w:rPr>
-                                <w:color w:val="auto"/>
+                                <w:color w:val="00000A"/>
                               </w:rPr>
                               <w:t xml:space="preserve">Figure </w:t>
                             </w:r>
                             <w:r>
                               <w:rPr>
-                                <w:color w:val="auto"/>
+                                <w:color w:val="00000A"/>
                               </w:rPr>
                               <w:fldChar w:fldCharType="begin"/>
                             </w:r>
@@ -1022,9 +942,21 @@
                             </w:r>
                             <w:r>
                               <w:rPr>
-                                <w:color w:val="auto"/>
+                                <w:color w:val="00000A"/>
                               </w:rPr>
-                              <w:t>: Ilustration in which a faulty process can introduce a draw problem among other processes. In order to prevent this scenario, additional reqursions are required</w:t>
+                              <w:t>: Ilustration in which a faulty process can introduce a draw problem among other processes. In order to prevent this scenario, additional re</w:t>
+                            </w:r>
+                            <w:r>
+                              <w:rPr>
+                                <w:color w:val="00000A"/>
+                              </w:rPr>
+                              <w:t>c</w:t>
+                            </w:r>
+                            <w:r>
+                              <w:rPr>
+                                <w:color w:val="00000A"/>
+                              </w:rPr>
+                              <w:t>ursions are required</w:t>
                             </w:r>
                           </w:p>
                         </w:txbxContent>
@@ -1040,7 +972,7 @@
           </mc:Choice>
           <mc:Fallback>
             <w:pict>
-              <v:rect id="shape_0" ID="Frame2" stroked="f" style="position:absolute;margin-left:204.65pt;margin-top:11.3pt;width:260.25pt;height:242.4pt">
+              <v:rect id="shape_0" ID="Frame2" stroked="f" style="position:absolute;margin-left:204.65pt;margin-top:11.3pt;width:260.3pt;height:242.45pt">
                 <w10:wrap type="square"/>
                 <v:fill o:detectmouseclick="t" on="false"/>
                 <v:stroke color="#3465a4" joinstyle="round" endcap="flat"/>
@@ -1050,14 +982,10 @@
                       <w:pPr>
                         <w:pStyle w:val="Figure"/>
                         <w:spacing w:before="120" w:after="120"/>
-                        <w:rPr>
-                          <w:color w:val="auto"/>
-                        </w:rPr>
+                        <w:rPr/>
                       </w:pPr>
                       <w:r>
-                        <w:rPr>
-                          <w:color w:val="auto"/>
-                        </w:rPr>
+                        <w:rPr/>
                         <w:drawing>
                           <wp:inline distT="0" distB="0" distL="0" distR="0">
                             <wp:extent cx="3074035" cy="2150110"/>
@@ -1099,19 +1027,19 @@
                       <w:r>
                         <w:rPr>
                           <w:vanish/>
-                          <w:color w:val="auto"/>
+                          <w:color w:val="00000A"/>
                         </w:rPr>
                         <w:br/>
                       </w:r>
                       <w:r>
                         <w:rPr>
-                          <w:color w:val="auto"/>
+                          <w:color w:val="00000A"/>
                         </w:rPr>
                         <w:t xml:space="preserve">Figure </w:t>
                       </w:r>
                       <w:r>
                         <w:rPr>
-                          <w:color w:val="auto"/>
+                          <w:color w:val="00000A"/>
                         </w:rPr>
                         <w:fldChar w:fldCharType="begin"/>
                       </w:r>
@@ -1129,9 +1057,21 @@
                       </w:r>
                       <w:r>
                         <w:rPr>
-                          <w:color w:val="auto"/>
+                          <w:color w:val="00000A"/>
                         </w:rPr>
-                        <w:t>: Ilustration in which a faulty process can introduce a draw problem among other processes. In order to prevent this scenario, additional reqursions are required</w:t>
+                        <w:t>: Ilustration in which a faulty process can introduce a draw problem among other processes. In order to prevent this scenario, additional re</w:t>
+                      </w:r>
+                      <w:r>
+                        <w:rPr>
+                          <w:color w:val="00000A"/>
+                        </w:rPr>
+                        <w:t>c</w:t>
+                      </w:r>
+                      <w:r>
+                        <w:rPr>
+                          <w:color w:val="00000A"/>
+                        </w:rPr>
+                        <w:t>ursions are required</w:t>
                       </w:r>
                     </w:p>
                   </w:txbxContent>
@@ -1141,121 +1081,8 @@
           </mc:Fallback>
         </mc:AlternateContent>
       </w:r>
-    </w:p>
-    <w:p>
-      <w:pPr>
-        <w:pStyle w:val="Normal"/>
-        <w:widowControl w:val="false"/>
-        <w:tabs>
-          <w:tab w:val="left" w:pos="580" w:leader="none"/>
-        </w:tabs>
-        <w:suppressAutoHyphens w:val="false"/>
-        <w:overflowPunct w:val="true"/>
-        <w:spacing w:lineRule="auto" w:line="259"/>
-        <w:jc w:val="both"/>
-        <w:rPr>
-          <w:rFonts w:ascii="FreeSerif" w:hAnsi="FreeSerif" w:cs="Arial"/>
-          <w:color w:val="00000A"/>
-          <w:sz w:val="24"/>
-          <w:szCs w:val="24"/>
-          <w:lang w:val="en-US" w:eastAsia="en-GB"/>
-        </w:rPr>
-      </w:pPr>
-      <w:r>
-        <w:rPr>
-          <w:rFonts w:cs="Arial" w:ascii="FreeSerif" w:hAnsi="FreeSerif"/>
-          <w:color w:val="00000A"/>
-          <w:sz w:val="24"/>
-          <w:szCs w:val="24"/>
-          <w:lang w:val="en-US" w:eastAsia="en-GB"/>
-        </w:rPr>
-      </w:r>
-    </w:p>
-    <w:p>
-      <w:pPr>
-        <w:pStyle w:val="Normal"/>
-        <w:widowControl w:val="false"/>
-        <w:tabs>
-          <w:tab w:val="left" w:pos="580" w:leader="none"/>
-        </w:tabs>
-        <w:suppressAutoHyphens w:val="false"/>
-        <w:overflowPunct w:val="true"/>
-        <w:spacing w:lineRule="auto" w:line="259"/>
-        <w:jc w:val="both"/>
-        <w:rPr>
-          <w:rFonts w:ascii="FreeSerif" w:hAnsi="FreeSerif" w:cs="Arial"/>
-          <w:color w:val="00000A"/>
-          <w:sz w:val="24"/>
-          <w:szCs w:val="24"/>
-          <w:lang w:val="en-US" w:eastAsia="en-GB"/>
-        </w:rPr>
-      </w:pPr>
-      <w:r>
-        <w:rPr>
-          <w:rFonts w:cs="Arial" w:ascii="FreeSerif" w:hAnsi="FreeSerif"/>
-          <w:color w:val="00000A"/>
-          <w:sz w:val="24"/>
-          <w:szCs w:val="24"/>
-          <w:lang w:val="en-US" w:eastAsia="en-GB"/>
-        </w:rPr>
-      </w:r>
-    </w:p>
-    <w:p>
-      <w:pPr>
-        <w:pStyle w:val="Normal"/>
-        <w:widowControl w:val="false"/>
-        <w:tabs>
-          <w:tab w:val="left" w:pos="580" w:leader="none"/>
-        </w:tabs>
-        <w:suppressAutoHyphens w:val="false"/>
-        <w:overflowPunct w:val="true"/>
-        <w:spacing w:lineRule="auto" w:line="259"/>
-        <w:jc w:val="both"/>
-        <w:rPr>
-          <w:rFonts w:ascii="FreeSerif" w:hAnsi="FreeSerif" w:cs="Arial"/>
-          <w:color w:val="00000A"/>
-          <w:sz w:val="24"/>
-          <w:szCs w:val="24"/>
-          <w:lang w:val="en-US" w:eastAsia="en-GB"/>
-        </w:rPr>
-      </w:pPr>
-      <w:r>
-        <w:rPr>
-          <w:rFonts w:cs="Arial" w:ascii="FreeSerif" w:hAnsi="FreeSerif"/>
-          <w:color w:val="00000A"/>
-          <w:sz w:val="24"/>
-          <w:szCs w:val="24"/>
-          <w:lang w:val="en-US" w:eastAsia="en-GB"/>
-        </w:rPr>
-      </w:r>
-    </w:p>
-    <w:p>
-      <w:pPr>
-        <w:pStyle w:val="Normal"/>
-        <w:widowControl w:val="false"/>
-        <w:tabs>
-          <w:tab w:val="left" w:pos="580" w:leader="none"/>
-        </w:tabs>
-        <w:suppressAutoHyphens w:val="false"/>
-        <w:overflowPunct w:val="true"/>
-        <w:spacing w:lineRule="auto" w:line="259"/>
-        <w:jc w:val="both"/>
-        <w:rPr>
-          <w:rFonts w:ascii="FreeSerif" w:hAnsi="FreeSerif" w:cs="Arial"/>
-          <w:color w:val="00000A"/>
-          <w:sz w:val="24"/>
-          <w:szCs w:val="24"/>
-          <w:lang w:val="en-US" w:eastAsia="en-GB"/>
-        </w:rPr>
-      </w:pPr>
-      <w:r>
-        <w:rPr>
-          <w:rFonts w:cs="Arial" w:ascii="FreeSerif" w:hAnsi="FreeSerif"/>
-          <w:color w:val="00000A"/>
-          <w:sz w:val="24"/>
-          <w:szCs w:val="24"/>
-          <w:lang w:val="en-US" w:eastAsia="en-GB"/>
-        </w:rPr>
+      <w:r>
+        <w:br w:type="page"/>
       </w:r>
     </w:p>
     <w:p>
@@ -1270,15 +1097,11 @@
           <w:tab w:val="left" w:pos="580" w:leader="none"/>
         </w:tabs>
         <w:suppressAutoHyphens w:val="false"/>
-        <w:overflowPunct w:val="true"/>
+        <w:overflowPunct w:val="false"/>
         <w:spacing w:lineRule="auto" w:line="264"/>
         <w:ind w:right="120" w:hanging="0"/>
         <w:jc w:val="both"/>
-        <w:rPr>
-          <w:rFonts w:ascii="FreeSerif" w:hAnsi="FreeSerif"/>
-          <w:sz w:val="24"/>
-          <w:szCs w:val="24"/>
-        </w:rPr>
+        <w:rPr/>
       </w:pPr>
       <w:r>
         <w:rPr>
@@ -1853,14 +1676,10 @@
           <w:tab w:val="left" w:pos="1100" w:leader="none"/>
         </w:tabs>
         <w:suppressAutoHyphens w:val="false"/>
-        <w:overflowPunct w:val="true"/>
+        <w:overflowPunct w:val="false"/>
         <w:ind w:left="1100" w:hanging="389"/>
         <w:jc w:val="both"/>
-        <w:rPr>
-          <w:rFonts w:ascii="FreeSerif" w:hAnsi="FreeSerif"/>
-          <w:sz w:val="24"/>
-          <w:szCs w:val="24"/>
-        </w:rPr>
+        <w:rPr/>
       </w:pPr>
       <w:r>
         <w:rPr>
@@ -1913,14 +1732,10 @@
           <w:tab w:val="left" w:pos="1100" w:leader="none"/>
         </w:tabs>
         <w:suppressAutoHyphens w:val="false"/>
-        <w:overflowPunct w:val="true"/>
+        <w:overflowPunct w:val="false"/>
         <w:ind w:left="1100" w:hanging="402"/>
         <w:jc w:val="both"/>
-        <w:rPr>
-          <w:rFonts w:ascii="FreeSerif" w:hAnsi="FreeSerif"/>
-          <w:sz w:val="24"/>
-          <w:szCs w:val="24"/>
-        </w:rPr>
+        <w:rPr/>
       </w:pPr>
       <w:r>
         <w:rPr>
@@ -1973,15 +1788,11 @@
           <w:tab w:val="left" w:pos="1100" w:leader="none"/>
         </w:tabs>
         <w:suppressAutoHyphens w:val="false"/>
-        <w:overflowPunct w:val="true"/>
+        <w:overflowPunct w:val="false"/>
         <w:spacing w:lineRule="exact" w:line="200"/>
         <w:ind w:left="1100" w:hanging="389"/>
         <w:jc w:val="both"/>
-        <w:rPr>
-          <w:rFonts w:ascii="FreeSerif" w:hAnsi="FreeSerif"/>
-          <w:sz w:val="24"/>
-          <w:szCs w:val="24"/>
-        </w:rPr>
+        <w:rPr/>
       </w:pPr>
       <w:r>
         <w:rPr>
@@ -2003,66 +1814,3498 @@
           <w:tab w:val="left" w:pos="1100" w:leader="none"/>
         </w:tabs>
         <w:suppressAutoHyphens w:val="false"/>
-        <w:overflowPunct w:val="true"/>
-        <w:spacing w:lineRule="exact" w:line="200"/>
-        <w:ind w:left="1100" w:hanging="389"/>
-        <w:jc w:val="both"/>
-        <w:rPr>
-          <w:rFonts w:ascii="FreeSerif" w:hAnsi="FreeSerif" w:cs="Arial"/>
-          <w:sz w:val="24"/>
-          <w:szCs w:val="24"/>
-        </w:rPr>
-      </w:pPr>
-      <w:r>
-        <w:rPr>
-          <w:rFonts w:cs="Arial" w:ascii="FreeSerif" w:hAnsi="FreeSerif"/>
-          <w:sz w:val="24"/>
-          <w:szCs w:val="24"/>
-        </w:rPr>
-      </w:r>
-    </w:p>
-    <w:p>
-      <w:pPr>
-        <w:pStyle w:val="Normal"/>
-        <w:widowControl w:val="false"/>
-        <w:spacing w:lineRule="exact" w:line="200"/>
-        <w:jc w:val="both"/>
-        <w:rPr>
-          <w:rFonts w:ascii="FreeSerif" w:hAnsi="FreeSerif"/>
-          <w:sz w:val="24"/>
-          <w:szCs w:val="24"/>
-          <w:lang w:val="en-US"/>
-        </w:rPr>
-      </w:pPr>
-      <w:r>
-        <w:rPr>
-          <w:rFonts w:ascii="FreeSerif" w:hAnsi="FreeSerif"/>
-          <w:sz w:val="24"/>
-          <w:szCs w:val="24"/>
-          <w:lang w:val="en-US"/>
-        </w:rPr>
-      </w:r>
-    </w:p>
-    <w:p>
-      <w:pPr>
-        <w:pStyle w:val="Normal"/>
-        <w:widowControl w:val="false"/>
-        <w:spacing w:lineRule="exact" w:line="200"/>
-        <w:jc w:val="both"/>
-        <w:rPr>
-          <w:rFonts w:ascii="FreeSerif" w:hAnsi="FreeSerif"/>
-          <w:sz w:val="24"/>
-          <w:szCs w:val="24"/>
-        </w:rPr>
-      </w:pPr>
-      <w:r>
-        <w:rPr>
-          <w:rFonts w:ascii="FreeSerif" w:hAnsi="FreeSerif"/>
-          <w:sz w:val="24"/>
-          <w:szCs w:val="24"/>
-          <w:lang w:val="en-US"/>
-        </w:rPr>
-        <w:t>This algorithm is based on the recursive properties. Out of n-1 processes, each is recursively initiating the algorithm on n-2 other processes (his predecessor and himself excluded). The messages are comprised from two fields:</w:t>
+        <w:overflowPunct w:val="false"/>
+        <w:spacing w:lineRule="exact" w:line="200"/>
+        <w:ind w:hanging="0"/>
+        <w:jc w:val="both"/>
+        <w:rPr>
+          <w:rFonts w:ascii="FreeSerif" w:hAnsi="FreeSerif"/>
+          <w:sz w:val="24"/>
+          <w:szCs w:val="24"/>
+          <w:lang w:val="en-US"/>
+        </w:rPr>
+      </w:pPr>
+      <w:r>
+        <w:rPr>
+          <w:rFonts w:ascii="FreeSerif" w:hAnsi="FreeSerif"/>
+          <w:sz w:val="24"/>
+          <w:szCs w:val="24"/>
+          <w:lang w:val="en-US"/>
+        </w:rPr>
+      </w:r>
+    </w:p>
+    <w:p>
+      <w:pPr>
+        <w:pStyle w:val="Normal"/>
+        <w:widowControl w:val="false"/>
+        <w:tabs>
+          <w:tab w:val="left" w:pos="1100" w:leader="none"/>
+        </w:tabs>
+        <w:suppressAutoHyphens w:val="false"/>
+        <w:overflowPunct w:val="false"/>
+        <w:spacing w:lineRule="exact" w:line="200"/>
+        <w:ind w:hanging="0"/>
+        <w:jc w:val="both"/>
+        <w:rPr>
+          <w:rFonts w:ascii="FreeSerif" w:hAnsi="FreeSerif"/>
+          <w:sz w:val="24"/>
+          <w:szCs w:val="24"/>
+          <w:lang w:val="en-US"/>
+        </w:rPr>
+      </w:pPr>
+      <w:r>
+        <w:rPr>
+          <w:rFonts w:ascii="FreeSerif" w:hAnsi="FreeSerif"/>
+          <w:sz w:val="24"/>
+          <w:szCs w:val="24"/>
+          <w:lang w:val="en-US"/>
+        </w:rPr>
+        <w:t xml:space="preserve">See the attached implementation in java. It is possible to configure the number of </w:t>
+      </w:r>
+      <w:r>
+        <w:rPr>
+          <w:rFonts w:ascii="FreeSerif" w:hAnsi="FreeSerif"/>
+          <w:sz w:val="24"/>
+          <w:szCs w:val="24"/>
+          <w:lang w:val="en-US"/>
+        </w:rPr>
+        <w:t>generals</w:t>
+      </w:r>
+      <w:r>
+        <w:rPr>
+          <w:rFonts w:ascii="FreeSerif" w:hAnsi="FreeSerif"/>
+          <w:sz w:val="24"/>
+          <w:szCs w:val="24"/>
+          <w:lang w:val="en-US"/>
+        </w:rPr>
+        <w:t xml:space="preserve"> (n) in the myconfig.txt file, the </w:t>
+      </w:r>
+      <w:r>
+        <w:rPr>
+          <w:rFonts w:ascii="FreeSerif" w:hAnsi="FreeSerif"/>
+          <w:sz w:val="24"/>
+          <w:szCs w:val="24"/>
+          <w:lang w:val="en-US"/>
+        </w:rPr>
+        <w:t xml:space="preserve">number of </w:t>
+      </w:r>
+      <w:r>
+        <w:rPr>
+          <w:rFonts w:ascii="FreeSerif" w:hAnsi="FreeSerif"/>
+          <w:sz w:val="24"/>
+          <w:szCs w:val="24"/>
+          <w:lang w:val="en-US"/>
+        </w:rPr>
+        <w:t xml:space="preserve">traitors </w:t>
+      </w:r>
+      <w:r>
+        <w:rPr>
+          <w:rFonts w:ascii="FreeSerif" w:hAnsi="FreeSerif"/>
+          <w:sz w:val="24"/>
+          <w:szCs w:val="24"/>
+          <w:lang w:val="en-US"/>
+        </w:rPr>
+        <w:t>(m)</w:t>
+      </w:r>
+      <w:r>
+        <w:rPr>
+          <w:rFonts w:ascii="FreeSerif" w:hAnsi="FreeSerif"/>
+          <w:sz w:val="24"/>
+          <w:szCs w:val="24"/>
+          <w:lang w:val="en-US"/>
+        </w:rPr>
+        <w:t xml:space="preserve"> in ByzantineGenerals.java file as well as the initial command, either ‘attack’ or ‘retreat’.</w:t>
+      </w:r>
+    </w:p>
+    <w:p>
+      <w:pPr>
+        <w:pStyle w:val="Normal"/>
+        <w:widowControl w:val="false"/>
+        <w:tabs>
+          <w:tab w:val="left" w:pos="1100" w:leader="none"/>
+        </w:tabs>
+        <w:suppressAutoHyphens w:val="false"/>
+        <w:overflowPunct w:val="false"/>
+        <w:spacing w:lineRule="exact" w:line="200"/>
+        <w:ind w:hanging="0"/>
+        <w:jc w:val="both"/>
+        <w:rPr>
+          <w:rFonts w:ascii="FreeSerif" w:hAnsi="FreeSerif"/>
+          <w:sz w:val="24"/>
+          <w:szCs w:val="24"/>
+          <w:lang w:val="en-US"/>
+        </w:rPr>
+      </w:pPr>
+      <w:r>
+        <w:rPr>
+          <w:rFonts w:ascii="FreeSerif" w:hAnsi="FreeSerif"/>
+          <w:sz w:val="24"/>
+          <w:szCs w:val="24"/>
+          <w:lang w:val="en-US"/>
+        </w:rPr>
+      </w:r>
+    </w:p>
+    <w:p>
+      <w:pPr>
+        <w:pStyle w:val="Normal"/>
+        <w:widowControl w:val="false"/>
+        <w:tabs>
+          <w:tab w:val="left" w:pos="1100" w:leader="none"/>
+        </w:tabs>
+        <w:suppressAutoHyphens w:val="false"/>
+        <w:overflowPunct w:val="false"/>
+        <w:spacing w:lineRule="exact" w:line="200"/>
+        <w:ind w:hanging="0"/>
+        <w:jc w:val="both"/>
+        <w:rPr/>
+      </w:pPr>
+      <w:r>
+        <w:rPr/>
+        <w:drawing>
+          <wp:anchor behindDoc="0" distT="0" distB="0" distL="0" distR="0" simplePos="0" locked="0" layoutInCell="1" allowOverlap="1" relativeHeight="22">
+            <wp:simplePos x="0" y="0"/>
+            <wp:positionH relativeFrom="column">
+              <wp:align>center</wp:align>
+            </wp:positionH>
+            <wp:positionV relativeFrom="paragraph">
+              <wp:posOffset>635</wp:posOffset>
+            </wp:positionV>
+            <wp:extent cx="2651760" cy="3832225"/>
+            <wp:effectExtent l="0" t="0" r="0" b="0"/>
+            <wp:wrapSquare wrapText="largest"/>
+            <wp:docPr id="11" name="Image4" descr=""/>
+            <wp:cNvGraphicFramePr>
+              <a:graphicFrameLocks xmlns:a="http://schemas.openxmlformats.org/drawingml/2006/main" noChangeAspect="1"/>
+            </wp:cNvGraphicFramePr>
+            <a:graphic xmlns:a="http://schemas.openxmlformats.org/drawingml/2006/main">
+              <a:graphicData uri="http://schemas.openxmlformats.org/drawingml/2006/picture">
+                <pic:pic xmlns:pic="http://schemas.openxmlformats.org/drawingml/2006/picture">
+                  <pic:nvPicPr>
+                    <pic:cNvPr id="11" name="Image4" descr=""/>
+                    <pic:cNvPicPr>
+                      <a:picLocks noChangeAspect="1" noChangeArrowheads="1"/>
+                    </pic:cNvPicPr>
+                  </pic:nvPicPr>
+                  <pic:blipFill>
+                    <a:blip r:embed="rId6"/>
+                    <a:stretch>
+                      <a:fillRect/>
+                    </a:stretch>
+                  </pic:blipFill>
+                  <pic:spPr bwMode="auto">
+                    <a:xfrm>
+                      <a:off x="0" y="0"/>
+                      <a:ext cx="2651760" cy="3832225"/>
+                    </a:xfrm>
+                    <a:prstGeom prst="rect">
+                      <a:avLst/>
+                    </a:prstGeom>
+                  </pic:spPr>
+                </pic:pic>
+              </a:graphicData>
+            </a:graphic>
+          </wp:anchor>
+        </w:drawing>
+      </w:r>
+    </w:p>
+    <w:p>
+      <w:pPr>
+        <w:pStyle w:val="Normal"/>
+        <w:widowControl w:val="false"/>
+        <w:tabs>
+          <w:tab w:val="left" w:pos="1100" w:leader="none"/>
+        </w:tabs>
+        <w:suppressAutoHyphens w:val="false"/>
+        <w:overflowPunct w:val="false"/>
+        <w:spacing w:lineRule="exact" w:line="200"/>
+        <w:ind w:hanging="0"/>
+        <w:jc w:val="both"/>
+        <w:rPr>
+          <w:rFonts w:ascii="FreeSerif" w:hAnsi="FreeSerif"/>
+          <w:sz w:val="24"/>
+          <w:szCs w:val="24"/>
+          <w:lang w:val="en-US"/>
+        </w:rPr>
+      </w:pPr>
+      <w:r>
+        <w:rPr/>
+      </w:r>
+    </w:p>
+    <w:p>
+      <w:pPr>
+        <w:pStyle w:val="Normal"/>
+        <w:widowControl w:val="false"/>
+        <w:spacing w:lineRule="exact" w:line="200"/>
+        <w:jc w:val="both"/>
+        <w:rPr>
+          <w:rFonts w:ascii="FreeSerif" w:hAnsi="FreeSerif"/>
+          <w:sz w:val="24"/>
+          <w:szCs w:val="24"/>
+          <w:lang w:val="en-US"/>
+        </w:rPr>
+      </w:pPr>
+      <w:r>
+        <w:rPr>
+          <w:rFonts w:ascii="FreeSerif" w:hAnsi="FreeSerif"/>
+          <w:sz w:val="24"/>
+          <w:szCs w:val="24"/>
+          <w:lang w:val="en-US"/>
+        </w:rPr>
+      </w:r>
+    </w:p>
+    <w:p>
+      <w:pPr>
+        <w:pStyle w:val="Normal"/>
+        <w:widowControl w:val="false"/>
+        <w:spacing w:lineRule="exact" w:line="200"/>
+        <w:jc w:val="both"/>
+        <w:rPr>
+          <w:rFonts w:ascii="FreeSerif" w:hAnsi="FreeSerif"/>
+          <w:sz w:val="24"/>
+          <w:szCs w:val="24"/>
+          <w:lang w:val="en-US"/>
+        </w:rPr>
+      </w:pPr>
+      <w:r>
+        <w:rPr>
+          <w:rFonts w:ascii="FreeSerif" w:hAnsi="FreeSerif"/>
+          <w:sz w:val="24"/>
+          <w:szCs w:val="24"/>
+          <w:lang w:val="en-US"/>
+        </w:rPr>
+      </w:r>
+    </w:p>
+    <w:p>
+      <w:pPr>
+        <w:pStyle w:val="Normal"/>
+        <w:widowControl w:val="false"/>
+        <w:spacing w:lineRule="exact" w:line="200"/>
+        <w:jc w:val="both"/>
+        <w:rPr>
+          <w:rFonts w:ascii="FreeSerif" w:hAnsi="FreeSerif"/>
+          <w:sz w:val="24"/>
+          <w:szCs w:val="24"/>
+          <w:lang w:val="en-US"/>
+        </w:rPr>
+      </w:pPr>
+      <w:r>
+        <w:rPr>
+          <w:rFonts w:ascii="FreeSerif" w:hAnsi="FreeSerif"/>
+          <w:sz w:val="24"/>
+          <w:szCs w:val="24"/>
+          <w:lang w:val="en-US"/>
+        </w:rPr>
+      </w:r>
+    </w:p>
+    <w:p>
+      <w:pPr>
+        <w:pStyle w:val="Normal"/>
+        <w:widowControl w:val="false"/>
+        <w:spacing w:lineRule="exact" w:line="200"/>
+        <w:jc w:val="both"/>
+        <w:rPr>
+          <w:rFonts w:ascii="FreeSerif" w:hAnsi="FreeSerif"/>
+          <w:sz w:val="24"/>
+          <w:szCs w:val="24"/>
+          <w:lang w:val="en-US"/>
+        </w:rPr>
+      </w:pPr>
+      <w:r>
+        <w:rPr>
+          <w:rFonts w:ascii="FreeSerif" w:hAnsi="FreeSerif"/>
+          <w:sz w:val="24"/>
+          <w:szCs w:val="24"/>
+          <w:lang w:val="en-US"/>
+        </w:rPr>
+      </w:r>
+    </w:p>
+    <w:p>
+      <w:pPr>
+        <w:pStyle w:val="Normal"/>
+        <w:widowControl w:val="false"/>
+        <w:spacing w:lineRule="exact" w:line="200"/>
+        <w:jc w:val="both"/>
+        <w:rPr>
+          <w:rFonts w:ascii="FreeSerif" w:hAnsi="FreeSerif"/>
+          <w:sz w:val="24"/>
+          <w:szCs w:val="24"/>
+          <w:lang w:val="en-US"/>
+        </w:rPr>
+      </w:pPr>
+      <w:r>
+        <w:rPr>
+          <w:rFonts w:ascii="FreeSerif" w:hAnsi="FreeSerif"/>
+          <w:sz w:val="24"/>
+          <w:szCs w:val="24"/>
+          <w:lang w:val="en-US"/>
+        </w:rPr>
+      </w:r>
+    </w:p>
+    <w:p>
+      <w:pPr>
+        <w:pStyle w:val="Normal"/>
+        <w:widowControl w:val="false"/>
+        <w:spacing w:lineRule="exact" w:line="200"/>
+        <w:jc w:val="both"/>
+        <w:rPr>
+          <w:rFonts w:ascii="FreeSerif" w:hAnsi="FreeSerif"/>
+          <w:sz w:val="24"/>
+          <w:szCs w:val="24"/>
+          <w:lang w:val="en-US"/>
+        </w:rPr>
+      </w:pPr>
+      <w:r>
+        <w:rPr>
+          <w:rFonts w:ascii="FreeSerif" w:hAnsi="FreeSerif"/>
+          <w:sz w:val="24"/>
+          <w:szCs w:val="24"/>
+          <w:lang w:val="en-US"/>
+        </w:rPr>
+      </w:r>
+    </w:p>
+    <w:p>
+      <w:pPr>
+        <w:pStyle w:val="Normal"/>
+        <w:widowControl w:val="false"/>
+        <w:spacing w:lineRule="exact" w:line="200"/>
+        <w:jc w:val="both"/>
+        <w:rPr>
+          <w:rFonts w:ascii="FreeSerif" w:hAnsi="FreeSerif"/>
+          <w:sz w:val="24"/>
+          <w:szCs w:val="24"/>
+          <w:lang w:val="en-US"/>
+        </w:rPr>
+      </w:pPr>
+      <w:r>
+        <w:rPr>
+          <w:rFonts w:ascii="FreeSerif" w:hAnsi="FreeSerif"/>
+          <w:sz w:val="24"/>
+          <w:szCs w:val="24"/>
+          <w:lang w:val="en-US"/>
+        </w:rPr>
+      </w:r>
+    </w:p>
+    <w:p>
+      <w:pPr>
+        <w:pStyle w:val="Normal"/>
+        <w:widowControl w:val="false"/>
+        <w:spacing w:lineRule="exact" w:line="200"/>
+        <w:jc w:val="both"/>
+        <w:rPr>
+          <w:rFonts w:ascii="FreeSerif" w:hAnsi="FreeSerif"/>
+          <w:sz w:val="24"/>
+          <w:szCs w:val="24"/>
+          <w:lang w:val="en-US"/>
+        </w:rPr>
+      </w:pPr>
+      <w:r>
+        <w:rPr>
+          <w:rFonts w:ascii="FreeSerif" w:hAnsi="FreeSerif"/>
+          <w:sz w:val="24"/>
+          <w:szCs w:val="24"/>
+          <w:lang w:val="en-US"/>
+        </w:rPr>
+      </w:r>
+    </w:p>
+    <w:p>
+      <w:pPr>
+        <w:pStyle w:val="Normal"/>
+        <w:widowControl w:val="false"/>
+        <w:spacing w:lineRule="exact" w:line="200"/>
+        <w:jc w:val="both"/>
+        <w:rPr>
+          <w:rFonts w:ascii="FreeSerif" w:hAnsi="FreeSerif"/>
+          <w:sz w:val="24"/>
+          <w:szCs w:val="24"/>
+          <w:lang w:val="en-US"/>
+        </w:rPr>
+      </w:pPr>
+      <w:r>
+        <w:rPr>
+          <w:rFonts w:ascii="FreeSerif" w:hAnsi="FreeSerif"/>
+          <w:sz w:val="24"/>
+          <w:szCs w:val="24"/>
+          <w:lang w:val="en-US"/>
+        </w:rPr>
+      </w:r>
+    </w:p>
+    <w:p>
+      <w:pPr>
+        <w:pStyle w:val="Normal"/>
+        <w:widowControl w:val="false"/>
+        <w:spacing w:lineRule="exact" w:line="200"/>
+        <w:jc w:val="both"/>
+        <w:rPr>
+          <w:rFonts w:ascii="FreeSerif" w:hAnsi="FreeSerif"/>
+          <w:sz w:val="24"/>
+          <w:szCs w:val="24"/>
+          <w:lang w:val="en-US"/>
+        </w:rPr>
+      </w:pPr>
+      <w:r>
+        <w:rPr>
+          <w:rFonts w:ascii="FreeSerif" w:hAnsi="FreeSerif"/>
+          <w:sz w:val="24"/>
+          <w:szCs w:val="24"/>
+          <w:lang w:val="en-US"/>
+        </w:rPr>
+      </w:r>
+    </w:p>
+    <w:p>
+      <w:pPr>
+        <w:pStyle w:val="Normal"/>
+        <w:widowControl w:val="false"/>
+        <w:spacing w:lineRule="exact" w:line="200"/>
+        <w:jc w:val="both"/>
+        <w:rPr>
+          <w:rFonts w:ascii="FreeSerif" w:hAnsi="FreeSerif"/>
+          <w:sz w:val="24"/>
+          <w:szCs w:val="24"/>
+          <w:lang w:val="en-US"/>
+        </w:rPr>
+      </w:pPr>
+      <w:r>
+        <w:rPr>
+          <w:rFonts w:ascii="FreeSerif" w:hAnsi="FreeSerif"/>
+          <w:sz w:val="24"/>
+          <w:szCs w:val="24"/>
+          <w:lang w:val="en-US"/>
+        </w:rPr>
+      </w:r>
+    </w:p>
+    <w:p>
+      <w:pPr>
+        <w:pStyle w:val="Normal"/>
+        <w:widowControl w:val="false"/>
+        <w:spacing w:lineRule="exact" w:line="200"/>
+        <w:jc w:val="both"/>
+        <w:rPr>
+          <w:rFonts w:ascii="FreeSerif" w:hAnsi="FreeSerif"/>
+          <w:sz w:val="24"/>
+          <w:szCs w:val="24"/>
+          <w:lang w:val="en-US"/>
+        </w:rPr>
+      </w:pPr>
+      <w:r>
+        <w:rPr>
+          <w:rFonts w:ascii="FreeSerif" w:hAnsi="FreeSerif"/>
+          <w:sz w:val="24"/>
+          <w:szCs w:val="24"/>
+          <w:lang w:val="en-US"/>
+        </w:rPr>
+      </w:r>
+    </w:p>
+    <w:p>
+      <w:pPr>
+        <w:pStyle w:val="Normal"/>
+        <w:widowControl w:val="false"/>
+        <w:spacing w:lineRule="exact" w:line="200"/>
+        <w:jc w:val="both"/>
+        <w:rPr>
+          <w:rFonts w:ascii="FreeSerif" w:hAnsi="FreeSerif"/>
+          <w:sz w:val="24"/>
+          <w:szCs w:val="24"/>
+          <w:lang w:val="en-US"/>
+        </w:rPr>
+      </w:pPr>
+      <w:r>
+        <w:rPr>
+          <w:rFonts w:ascii="FreeSerif" w:hAnsi="FreeSerif"/>
+          <w:sz w:val="24"/>
+          <w:szCs w:val="24"/>
+          <w:lang w:val="en-US"/>
+        </w:rPr>
+      </w:r>
+    </w:p>
+    <w:p>
+      <w:pPr>
+        <w:pStyle w:val="Normal"/>
+        <w:widowControl w:val="false"/>
+        <w:spacing w:lineRule="exact" w:line="200"/>
+        <w:jc w:val="both"/>
+        <w:rPr>
+          <w:rFonts w:ascii="FreeSerif" w:hAnsi="FreeSerif"/>
+          <w:sz w:val="24"/>
+          <w:szCs w:val="24"/>
+          <w:lang w:val="en-US"/>
+        </w:rPr>
+      </w:pPr>
+      <w:r>
+        <w:rPr>
+          <w:rFonts w:ascii="FreeSerif" w:hAnsi="FreeSerif"/>
+          <w:sz w:val="24"/>
+          <w:szCs w:val="24"/>
+          <w:lang w:val="en-US"/>
+        </w:rPr>
+      </w:r>
+    </w:p>
+    <w:p>
+      <w:pPr>
+        <w:pStyle w:val="Normal"/>
+        <w:widowControl w:val="false"/>
+        <w:spacing w:lineRule="exact" w:line="200"/>
+        <w:jc w:val="both"/>
+        <w:rPr>
+          <w:rFonts w:ascii="FreeSerif" w:hAnsi="FreeSerif"/>
+          <w:sz w:val="24"/>
+          <w:szCs w:val="24"/>
+          <w:lang w:val="en-US"/>
+        </w:rPr>
+      </w:pPr>
+      <w:r>
+        <w:rPr>
+          <w:rFonts w:ascii="FreeSerif" w:hAnsi="FreeSerif"/>
+          <w:sz w:val="24"/>
+          <w:szCs w:val="24"/>
+          <w:lang w:val="en-US"/>
+        </w:rPr>
+      </w:r>
+    </w:p>
+    <w:p>
+      <w:pPr>
+        <w:pStyle w:val="Normal"/>
+        <w:widowControl w:val="false"/>
+        <w:spacing w:lineRule="exact" w:line="200"/>
+        <w:jc w:val="both"/>
+        <w:rPr>
+          <w:rFonts w:ascii="FreeSerif" w:hAnsi="FreeSerif"/>
+          <w:sz w:val="24"/>
+          <w:szCs w:val="24"/>
+          <w:lang w:val="en-US"/>
+        </w:rPr>
+      </w:pPr>
+      <w:r>
+        <w:rPr>
+          <w:rFonts w:ascii="FreeSerif" w:hAnsi="FreeSerif"/>
+          <w:sz w:val="24"/>
+          <w:szCs w:val="24"/>
+          <w:lang w:val="en-US"/>
+        </w:rPr>
+      </w:r>
+    </w:p>
+    <w:p>
+      <w:pPr>
+        <w:pStyle w:val="Normal"/>
+        <w:widowControl w:val="false"/>
+        <w:spacing w:lineRule="exact" w:line="200"/>
+        <w:jc w:val="both"/>
+        <w:rPr>
+          <w:rFonts w:ascii="FreeSerif" w:hAnsi="FreeSerif"/>
+          <w:sz w:val="24"/>
+          <w:szCs w:val="24"/>
+          <w:lang w:val="en-US"/>
+        </w:rPr>
+      </w:pPr>
+      <w:r>
+        <w:rPr>
+          <w:rFonts w:ascii="FreeSerif" w:hAnsi="FreeSerif"/>
+          <w:sz w:val="24"/>
+          <w:szCs w:val="24"/>
+          <w:lang w:val="en-US"/>
+        </w:rPr>
+      </w:r>
+    </w:p>
+    <w:p>
+      <w:pPr>
+        <w:pStyle w:val="Normal"/>
+        <w:widowControl w:val="false"/>
+        <w:spacing w:lineRule="exact" w:line="200"/>
+        <w:jc w:val="both"/>
+        <w:rPr>
+          <w:rFonts w:ascii="FreeSerif" w:hAnsi="FreeSerif"/>
+          <w:sz w:val="24"/>
+          <w:szCs w:val="24"/>
+          <w:lang w:val="en-US"/>
+        </w:rPr>
+      </w:pPr>
+      <w:r>
+        <w:rPr>
+          <w:rFonts w:ascii="FreeSerif" w:hAnsi="FreeSerif"/>
+          <w:sz w:val="24"/>
+          <w:szCs w:val="24"/>
+          <w:lang w:val="en-US"/>
+        </w:rPr>
+      </w:r>
+    </w:p>
+    <w:p>
+      <w:pPr>
+        <w:pStyle w:val="Normal"/>
+        <w:widowControl w:val="false"/>
+        <w:spacing w:lineRule="exact" w:line="200"/>
+        <w:jc w:val="both"/>
+        <w:rPr>
+          <w:rFonts w:ascii="FreeSerif" w:hAnsi="FreeSerif"/>
+          <w:sz w:val="24"/>
+          <w:szCs w:val="24"/>
+          <w:lang w:val="en-US"/>
+        </w:rPr>
+      </w:pPr>
+      <w:r>
+        <w:rPr>
+          <w:rFonts w:ascii="FreeSerif" w:hAnsi="FreeSerif"/>
+          <w:sz w:val="24"/>
+          <w:szCs w:val="24"/>
+          <w:lang w:val="en-US"/>
+        </w:rPr>
+      </w:r>
+    </w:p>
+    <w:p>
+      <w:pPr>
+        <w:pStyle w:val="Normal"/>
+        <w:widowControl w:val="false"/>
+        <w:spacing w:lineRule="exact" w:line="200"/>
+        <w:jc w:val="both"/>
+        <w:rPr>
+          <w:rFonts w:ascii="FreeSerif" w:hAnsi="FreeSerif"/>
+          <w:sz w:val="24"/>
+          <w:szCs w:val="24"/>
+          <w:lang w:val="en-US"/>
+        </w:rPr>
+      </w:pPr>
+      <w:r>
+        <w:rPr>
+          <w:rFonts w:ascii="FreeSerif" w:hAnsi="FreeSerif"/>
+          <w:sz w:val="24"/>
+          <w:szCs w:val="24"/>
+          <w:lang w:val="en-US"/>
+        </w:rPr>
+      </w:r>
+    </w:p>
+    <w:p>
+      <w:pPr>
+        <w:pStyle w:val="Normal"/>
+        <w:widowControl w:val="false"/>
+        <w:spacing w:lineRule="exact" w:line="200"/>
+        <w:jc w:val="both"/>
+        <w:rPr>
+          <w:rFonts w:ascii="FreeSerif" w:hAnsi="FreeSerif"/>
+          <w:sz w:val="24"/>
+          <w:szCs w:val="24"/>
+          <w:lang w:val="en-US"/>
+        </w:rPr>
+      </w:pPr>
+      <w:r>
+        <w:rPr>
+          <w:rFonts w:ascii="FreeSerif" w:hAnsi="FreeSerif"/>
+          <w:sz w:val="24"/>
+          <w:szCs w:val="24"/>
+          <w:lang w:val="en-US"/>
+        </w:rPr>
+      </w:r>
+    </w:p>
+    <w:p>
+      <w:pPr>
+        <w:pStyle w:val="Normal"/>
+        <w:widowControl w:val="false"/>
+        <w:spacing w:lineRule="exact" w:line="200"/>
+        <w:jc w:val="both"/>
+        <w:rPr>
+          <w:rFonts w:ascii="FreeSerif" w:hAnsi="FreeSerif"/>
+          <w:sz w:val="24"/>
+          <w:szCs w:val="24"/>
+          <w:lang w:val="en-US"/>
+        </w:rPr>
+      </w:pPr>
+      <w:r>
+        <w:rPr>
+          <w:rFonts w:ascii="FreeSerif" w:hAnsi="FreeSerif"/>
+          <w:sz w:val="24"/>
+          <w:szCs w:val="24"/>
+          <w:lang w:val="en-US"/>
+        </w:rPr>
+      </w:r>
+    </w:p>
+    <w:p>
+      <w:pPr>
+        <w:pStyle w:val="Normal"/>
+        <w:widowControl w:val="false"/>
+        <w:spacing w:lineRule="exact" w:line="200"/>
+        <w:jc w:val="both"/>
+        <w:rPr>
+          <w:rFonts w:ascii="FreeSerif" w:hAnsi="FreeSerif"/>
+          <w:sz w:val="24"/>
+          <w:szCs w:val="24"/>
+          <w:lang w:val="en-US"/>
+        </w:rPr>
+      </w:pPr>
+      <w:r>
+        <w:rPr>
+          <w:rFonts w:ascii="FreeSerif" w:hAnsi="FreeSerif"/>
+          <w:sz w:val="24"/>
+          <w:szCs w:val="24"/>
+          <w:lang w:val="en-US"/>
+        </w:rPr>
+      </w:r>
+    </w:p>
+    <w:p>
+      <w:pPr>
+        <w:pStyle w:val="Normal"/>
+        <w:widowControl w:val="false"/>
+        <w:spacing w:lineRule="exact" w:line="200"/>
+        <w:jc w:val="both"/>
+        <w:rPr>
+          <w:rFonts w:ascii="FreeSerif" w:hAnsi="FreeSerif"/>
+          <w:sz w:val="24"/>
+          <w:szCs w:val="24"/>
+          <w:lang w:val="en-US"/>
+        </w:rPr>
+      </w:pPr>
+      <w:r>
+        <w:rPr>
+          <w:rFonts w:ascii="FreeSerif" w:hAnsi="FreeSerif"/>
+          <w:sz w:val="24"/>
+          <w:szCs w:val="24"/>
+          <w:lang w:val="en-US"/>
+        </w:rPr>
+      </w:r>
+    </w:p>
+    <w:p>
+      <w:pPr>
+        <w:pStyle w:val="Normal"/>
+        <w:widowControl w:val="false"/>
+        <w:spacing w:lineRule="exact" w:line="200"/>
+        <w:jc w:val="both"/>
+        <w:rPr>
+          <w:rFonts w:ascii="FreeSerif" w:hAnsi="FreeSerif"/>
+          <w:sz w:val="24"/>
+          <w:szCs w:val="24"/>
+          <w:lang w:val="en-US"/>
+        </w:rPr>
+      </w:pPr>
+      <w:r>
+        <w:rPr>
+          <w:rFonts w:ascii="FreeSerif" w:hAnsi="FreeSerif"/>
+          <w:sz w:val="24"/>
+          <w:szCs w:val="24"/>
+          <w:lang w:val="en-US"/>
+        </w:rPr>
+      </w:r>
+    </w:p>
+    <w:p>
+      <w:pPr>
+        <w:pStyle w:val="Normal"/>
+        <w:widowControl w:val="false"/>
+        <w:spacing w:lineRule="exact" w:line="200"/>
+        <w:jc w:val="both"/>
+        <w:rPr>
+          <w:rFonts w:ascii="FreeSerif" w:hAnsi="FreeSerif"/>
+          <w:sz w:val="24"/>
+          <w:szCs w:val="24"/>
+          <w:lang w:val="en-US"/>
+        </w:rPr>
+      </w:pPr>
+      <w:r>
+        <w:rPr>
+          <w:rFonts w:ascii="FreeSerif" w:hAnsi="FreeSerif"/>
+          <w:sz w:val="24"/>
+          <w:szCs w:val="24"/>
+          <w:lang w:val="en-US"/>
+        </w:rPr>
+      </w:r>
+    </w:p>
+    <w:p>
+      <w:pPr>
+        <w:pStyle w:val="Normal"/>
+        <w:widowControl w:val="false"/>
+        <w:spacing w:lineRule="exact" w:line="200"/>
+        <w:jc w:val="both"/>
+        <w:rPr>
+          <w:rFonts w:ascii="FreeSerif" w:hAnsi="FreeSerif"/>
+          <w:sz w:val="24"/>
+          <w:szCs w:val="24"/>
+          <w:lang w:val="en-US"/>
+        </w:rPr>
+      </w:pPr>
+      <w:r>
+        <w:rPr>
+          <w:rFonts w:ascii="FreeSerif" w:hAnsi="FreeSerif"/>
+          <w:sz w:val="24"/>
+          <w:szCs w:val="24"/>
+          <w:lang w:val="en-US"/>
+        </w:rPr>
+      </w:r>
+    </w:p>
+    <w:p>
+      <w:pPr>
+        <w:pStyle w:val="Normal"/>
+        <w:widowControl w:val="false"/>
+        <w:spacing w:lineRule="exact" w:line="200"/>
+        <w:jc w:val="both"/>
+        <w:rPr>
+          <w:rFonts w:ascii="FreeSerif" w:hAnsi="FreeSerif"/>
+          <w:sz w:val="24"/>
+          <w:szCs w:val="24"/>
+          <w:lang w:val="en-US"/>
+        </w:rPr>
+      </w:pPr>
+      <w:r>
+        <w:rPr>
+          <w:rFonts w:ascii="FreeSerif" w:hAnsi="FreeSerif"/>
+          <w:sz w:val="24"/>
+          <w:szCs w:val="24"/>
+          <w:lang w:val="en-US"/>
+        </w:rPr>
+      </w:r>
+    </w:p>
+    <w:p>
+      <w:pPr>
+        <w:pStyle w:val="Normal"/>
+        <w:widowControl w:val="false"/>
+        <w:spacing w:lineRule="exact" w:line="200"/>
+        <w:jc w:val="both"/>
+        <w:rPr>
+          <w:rFonts w:ascii="FreeSerif" w:hAnsi="FreeSerif"/>
+          <w:sz w:val="24"/>
+          <w:szCs w:val="24"/>
+          <w:lang w:val="en-US"/>
+        </w:rPr>
+      </w:pPr>
+      <w:r>
+        <w:rPr>
+          <w:rFonts w:ascii="FreeSerif" w:hAnsi="FreeSerif"/>
+          <w:sz w:val="24"/>
+          <w:szCs w:val="24"/>
+          <w:lang w:val="en-US"/>
+        </w:rPr>
+      </w:r>
+    </w:p>
+    <w:p>
+      <w:pPr>
+        <w:pStyle w:val="Normal"/>
+        <w:widowControl w:val="false"/>
+        <w:tabs>
+          <w:tab w:val="left" w:pos="1100" w:leader="none"/>
+        </w:tabs>
+        <w:suppressAutoHyphens w:val="false"/>
+        <w:overflowPunct w:val="false"/>
+        <w:spacing w:lineRule="exact" w:line="200"/>
+        <w:ind w:hanging="0"/>
+        <w:jc w:val="both"/>
+        <w:rPr>
+          <w:rFonts w:ascii="FreeSerif" w:hAnsi="FreeSerif"/>
+          <w:sz w:val="24"/>
+          <w:szCs w:val="24"/>
+          <w:lang w:val="en-US"/>
+        </w:rPr>
+      </w:pPr>
+      <w:r>
+        <w:rPr>
+          <w:rFonts w:ascii="FreeSerif" w:hAnsi="FreeSerif"/>
+          <w:sz w:val="24"/>
+          <w:szCs w:val="24"/>
+          <w:lang w:val="en-US"/>
+        </w:rPr>
+        <w:t>In this figure, the node with id 0 is the commander, all other nodes are lieutenants. White depicts honest generals and messages. Gray depicts faulty generals and messages. So in the figure, the commander with id 0 and the lieutenant with id 5 are traitors. Also the general’s messages are faulty. It sends both, commands to attack and commands to retreat in the initialization phase.</w:t>
+      </w:r>
+    </w:p>
+    <w:p>
+      <w:pPr>
+        <w:pStyle w:val="Normal"/>
+        <w:widowControl w:val="false"/>
+        <w:tabs>
+          <w:tab w:val="left" w:pos="1100" w:leader="none"/>
+        </w:tabs>
+        <w:suppressAutoHyphens w:val="false"/>
+        <w:overflowPunct w:val="false"/>
+        <w:spacing w:lineRule="exact" w:line="200"/>
+        <w:ind w:hanging="0"/>
+        <w:jc w:val="both"/>
+        <w:rPr>
+          <w:rFonts w:ascii="FreeSerif" w:hAnsi="FreeSerif"/>
+          <w:sz w:val="24"/>
+          <w:szCs w:val="24"/>
+          <w:lang w:val="en-US"/>
+        </w:rPr>
+      </w:pPr>
+      <w:r>
+        <w:rPr>
+          <w:rFonts w:ascii="FreeSerif" w:hAnsi="FreeSerif"/>
+          <w:sz w:val="24"/>
+          <w:szCs w:val="24"/>
+          <w:lang w:val="en-US"/>
+        </w:rPr>
+      </w:r>
+    </w:p>
+    <w:p>
+      <w:pPr>
+        <w:pStyle w:val="Normal"/>
+        <w:widowControl w:val="false"/>
+        <w:tabs>
+          <w:tab w:val="left" w:pos="1100" w:leader="none"/>
+        </w:tabs>
+        <w:suppressAutoHyphens w:val="false"/>
+        <w:overflowPunct w:val="false"/>
+        <w:spacing w:lineRule="exact" w:line="200"/>
+        <w:ind w:hanging="0"/>
+        <w:jc w:val="both"/>
+        <w:rPr>
+          <w:rFonts w:ascii="FreeSerif" w:hAnsi="FreeSerif"/>
+          <w:sz w:val="24"/>
+          <w:szCs w:val="24"/>
+          <w:lang w:val="en-US"/>
+        </w:rPr>
+      </w:pPr>
+      <w:r>
+        <w:rPr>
+          <w:rFonts w:ascii="FreeSerif" w:hAnsi="FreeSerif"/>
+          <w:sz w:val="24"/>
+          <w:szCs w:val="24"/>
+          <w:lang w:val="en-US"/>
+        </w:rPr>
+        <w:t>Afterwards the remaining lieutenant</w:t>
+      </w:r>
+      <w:r>
+        <w:rPr>
+          <w:rFonts w:ascii="FreeSerif" w:hAnsi="FreeSerif"/>
+          <w:sz w:val="24"/>
+          <w:szCs w:val="24"/>
+          <w:lang w:val="en-US"/>
+        </w:rPr>
+        <w:t>s</w:t>
+      </w:r>
+      <w:r>
+        <w:rPr>
+          <w:rFonts w:ascii="FreeSerif" w:hAnsi="FreeSerif"/>
+          <w:sz w:val="24"/>
+          <w:szCs w:val="24"/>
+          <w:lang w:val="en-US"/>
+        </w:rPr>
+        <w:t xml:space="preserve"> interchange the commands. Node 5, the traitor, changes commands, which are ‘attack’ to ‘retreat’ commands and the other way around </w:t>
+      </w:r>
+      <w:r>
+        <w:rPr>
+          <w:rFonts w:ascii="FreeSerif" w:hAnsi="FreeSerif"/>
+          <w:sz w:val="24"/>
+          <w:szCs w:val="24"/>
+          <w:lang w:val="en-US"/>
+        </w:rPr>
+        <w:t>in order to confuse the other lieutenants.</w:t>
+      </w:r>
+    </w:p>
+    <w:p>
+      <w:pPr>
+        <w:pStyle w:val="Normal"/>
+        <w:widowControl w:val="false"/>
+        <w:tabs>
+          <w:tab w:val="left" w:pos="1100" w:leader="none"/>
+        </w:tabs>
+        <w:suppressAutoHyphens w:val="false"/>
+        <w:overflowPunct w:val="false"/>
+        <w:spacing w:lineRule="exact" w:line="200"/>
+        <w:ind w:hanging="0"/>
+        <w:jc w:val="both"/>
+        <w:rPr>
+          <w:rFonts w:ascii="FreeSerif" w:hAnsi="FreeSerif"/>
+          <w:sz w:val="24"/>
+          <w:szCs w:val="24"/>
+          <w:lang w:val="en-US"/>
+        </w:rPr>
+      </w:pPr>
+      <w:r>
+        <w:rPr>
+          <w:rFonts w:ascii="FreeSerif" w:hAnsi="FreeSerif"/>
+          <w:sz w:val="24"/>
+          <w:szCs w:val="24"/>
+          <w:lang w:val="en-US"/>
+        </w:rPr>
+        <w:drawing>
+          <wp:anchor behindDoc="0" distT="0" distB="0" distL="0" distR="0" simplePos="0" locked="0" layoutInCell="1" allowOverlap="1" relativeHeight="23">
+            <wp:simplePos x="0" y="0"/>
+            <wp:positionH relativeFrom="column">
+              <wp:align>center</wp:align>
+            </wp:positionH>
+            <wp:positionV relativeFrom="paragraph">
+              <wp:posOffset>635</wp:posOffset>
+            </wp:positionV>
+            <wp:extent cx="3133725" cy="3848735"/>
+            <wp:effectExtent l="0" t="0" r="0" b="0"/>
+            <wp:wrapSquare wrapText="largest"/>
+            <wp:docPr id="12" name="Image5" descr=""/>
+            <wp:cNvGraphicFramePr>
+              <a:graphicFrameLocks xmlns:a="http://schemas.openxmlformats.org/drawingml/2006/main" noChangeAspect="1"/>
+            </wp:cNvGraphicFramePr>
+            <a:graphic xmlns:a="http://schemas.openxmlformats.org/drawingml/2006/main">
+              <a:graphicData uri="http://schemas.openxmlformats.org/drawingml/2006/picture">
+                <pic:pic xmlns:pic="http://schemas.openxmlformats.org/drawingml/2006/picture">
+                  <pic:nvPicPr>
+                    <pic:cNvPr id="12" name="Image5" descr=""/>
+                    <pic:cNvPicPr>
+                      <a:picLocks noChangeAspect="1" noChangeArrowheads="1"/>
+                    </pic:cNvPicPr>
+                  </pic:nvPicPr>
+                  <pic:blipFill>
+                    <a:blip r:embed="rId7"/>
+                    <a:stretch>
+                      <a:fillRect/>
+                    </a:stretch>
+                  </pic:blipFill>
+                  <pic:spPr bwMode="auto">
+                    <a:xfrm>
+                      <a:off x="0" y="0"/>
+                      <a:ext cx="3133725" cy="3848735"/>
+                    </a:xfrm>
+                    <a:prstGeom prst="rect">
+                      <a:avLst/>
+                    </a:prstGeom>
+                  </pic:spPr>
+                </pic:pic>
+              </a:graphicData>
+            </a:graphic>
+          </wp:anchor>
+        </w:drawing>
+      </w:r>
+    </w:p>
+    <w:p>
+      <w:pPr>
+        <w:pStyle w:val="Normal"/>
+        <w:widowControl w:val="false"/>
+        <w:spacing w:lineRule="exact" w:line="200"/>
+        <w:jc w:val="both"/>
+        <w:rPr>
+          <w:rFonts w:ascii="FreeSerif" w:hAnsi="FreeSerif"/>
+          <w:sz w:val="24"/>
+          <w:szCs w:val="24"/>
+          <w:lang w:val="en-US"/>
+        </w:rPr>
+      </w:pPr>
+      <w:r>
+        <w:rPr>
+          <w:rFonts w:ascii="FreeSerif" w:hAnsi="FreeSerif"/>
+          <w:sz w:val="24"/>
+          <w:szCs w:val="24"/>
+          <w:lang w:val="en-US"/>
+        </w:rPr>
+      </w:r>
+    </w:p>
+    <w:p>
+      <w:pPr>
+        <w:pStyle w:val="Normal"/>
+        <w:widowControl w:val="false"/>
+        <w:spacing w:lineRule="exact" w:line="200"/>
+        <w:jc w:val="both"/>
+        <w:rPr>
+          <w:rFonts w:ascii="FreeSerif" w:hAnsi="FreeSerif"/>
+          <w:sz w:val="24"/>
+          <w:szCs w:val="24"/>
+          <w:lang w:val="en-US"/>
+        </w:rPr>
+      </w:pPr>
+      <w:r>
+        <w:rPr>
+          <w:rFonts w:ascii="FreeSerif" w:hAnsi="FreeSerif"/>
+          <w:sz w:val="24"/>
+          <w:szCs w:val="24"/>
+          <w:lang w:val="en-US"/>
+        </w:rPr>
+      </w:r>
+    </w:p>
+    <w:p>
+      <w:pPr>
+        <w:pStyle w:val="Normal"/>
+        <w:widowControl w:val="false"/>
+        <w:spacing w:lineRule="exact" w:line="200"/>
+        <w:jc w:val="both"/>
+        <w:rPr>
+          <w:rFonts w:ascii="FreeSerif" w:hAnsi="FreeSerif"/>
+          <w:sz w:val="24"/>
+          <w:szCs w:val="24"/>
+          <w:lang w:val="en-US"/>
+        </w:rPr>
+      </w:pPr>
+      <w:r>
+        <w:rPr>
+          <w:rFonts w:ascii="FreeSerif" w:hAnsi="FreeSerif"/>
+          <w:sz w:val="24"/>
+          <w:szCs w:val="24"/>
+          <w:lang w:val="en-US"/>
+        </w:rPr>
+      </w:r>
+    </w:p>
+    <w:p>
+      <w:pPr>
+        <w:pStyle w:val="Normal"/>
+        <w:widowControl w:val="false"/>
+        <w:spacing w:lineRule="exact" w:line="200"/>
+        <w:jc w:val="both"/>
+        <w:rPr>
+          <w:rFonts w:ascii="FreeSerif" w:hAnsi="FreeSerif"/>
+          <w:sz w:val="24"/>
+          <w:szCs w:val="24"/>
+          <w:lang w:val="en-US"/>
+        </w:rPr>
+      </w:pPr>
+      <w:r>
+        <w:rPr>
+          <w:rFonts w:ascii="FreeSerif" w:hAnsi="FreeSerif"/>
+          <w:sz w:val="24"/>
+          <w:szCs w:val="24"/>
+          <w:lang w:val="en-US"/>
+        </w:rPr>
+      </w:r>
+    </w:p>
+    <w:p>
+      <w:pPr>
+        <w:pStyle w:val="Normal"/>
+        <w:widowControl w:val="false"/>
+        <w:spacing w:lineRule="exact" w:line="200"/>
+        <w:jc w:val="both"/>
+        <w:rPr>
+          <w:rFonts w:ascii="FreeSerif" w:hAnsi="FreeSerif"/>
+          <w:sz w:val="24"/>
+          <w:szCs w:val="24"/>
+          <w:lang w:val="en-US"/>
+        </w:rPr>
+      </w:pPr>
+      <w:r>
+        <w:rPr>
+          <w:rFonts w:ascii="FreeSerif" w:hAnsi="FreeSerif"/>
+          <w:sz w:val="24"/>
+          <w:szCs w:val="24"/>
+          <w:lang w:val="en-US"/>
+        </w:rPr>
+      </w:r>
+    </w:p>
+    <w:p>
+      <w:pPr>
+        <w:pStyle w:val="Normal"/>
+        <w:widowControl w:val="false"/>
+        <w:spacing w:lineRule="exact" w:line="200"/>
+        <w:jc w:val="both"/>
+        <w:rPr>
+          <w:rFonts w:ascii="FreeSerif" w:hAnsi="FreeSerif"/>
+          <w:sz w:val="24"/>
+          <w:szCs w:val="24"/>
+          <w:lang w:val="en-US"/>
+        </w:rPr>
+      </w:pPr>
+      <w:r>
+        <w:rPr>
+          <w:rFonts w:ascii="FreeSerif" w:hAnsi="FreeSerif"/>
+          <w:sz w:val="24"/>
+          <w:szCs w:val="24"/>
+          <w:lang w:val="en-US"/>
+        </w:rPr>
+      </w:r>
+    </w:p>
+    <w:p>
+      <w:pPr>
+        <w:pStyle w:val="Normal"/>
+        <w:widowControl w:val="false"/>
+        <w:spacing w:lineRule="exact" w:line="200"/>
+        <w:jc w:val="both"/>
+        <w:rPr>
+          <w:rFonts w:ascii="FreeSerif" w:hAnsi="FreeSerif"/>
+          <w:sz w:val="24"/>
+          <w:szCs w:val="24"/>
+          <w:lang w:val="en-US"/>
+        </w:rPr>
+      </w:pPr>
+      <w:r>
+        <w:rPr>
+          <w:rFonts w:ascii="FreeSerif" w:hAnsi="FreeSerif"/>
+          <w:sz w:val="24"/>
+          <w:szCs w:val="24"/>
+          <w:lang w:val="en-US"/>
+        </w:rPr>
+      </w:r>
+    </w:p>
+    <w:p>
+      <w:pPr>
+        <w:pStyle w:val="Normal"/>
+        <w:widowControl w:val="false"/>
+        <w:spacing w:lineRule="exact" w:line="200"/>
+        <w:jc w:val="both"/>
+        <w:rPr>
+          <w:rFonts w:ascii="FreeSerif" w:hAnsi="FreeSerif"/>
+          <w:sz w:val="24"/>
+          <w:szCs w:val="24"/>
+          <w:lang w:val="en-US"/>
+        </w:rPr>
+      </w:pPr>
+      <w:r>
+        <w:rPr>
+          <w:rFonts w:ascii="FreeSerif" w:hAnsi="FreeSerif"/>
+          <w:sz w:val="24"/>
+          <w:szCs w:val="24"/>
+          <w:lang w:val="en-US"/>
+        </w:rPr>
+      </w:r>
+    </w:p>
+    <w:p>
+      <w:pPr>
+        <w:pStyle w:val="Normal"/>
+        <w:widowControl w:val="false"/>
+        <w:spacing w:lineRule="exact" w:line="200"/>
+        <w:jc w:val="both"/>
+        <w:rPr>
+          <w:rFonts w:ascii="FreeSerif" w:hAnsi="FreeSerif"/>
+          <w:sz w:val="24"/>
+          <w:szCs w:val="24"/>
+          <w:lang w:val="en-US"/>
+        </w:rPr>
+      </w:pPr>
+      <w:r>
+        <w:rPr>
+          <w:rFonts w:ascii="FreeSerif" w:hAnsi="FreeSerif"/>
+          <w:sz w:val="24"/>
+          <w:szCs w:val="24"/>
+          <w:lang w:val="en-US"/>
+        </w:rPr>
+      </w:r>
+    </w:p>
+    <w:p>
+      <w:pPr>
+        <w:pStyle w:val="Normal"/>
+        <w:widowControl w:val="false"/>
+        <w:spacing w:lineRule="exact" w:line="200"/>
+        <w:jc w:val="both"/>
+        <w:rPr>
+          <w:rFonts w:ascii="FreeSerif" w:hAnsi="FreeSerif"/>
+          <w:sz w:val="24"/>
+          <w:szCs w:val="24"/>
+          <w:lang w:val="en-US"/>
+        </w:rPr>
+      </w:pPr>
+      <w:r>
+        <w:rPr>
+          <w:rFonts w:ascii="FreeSerif" w:hAnsi="FreeSerif"/>
+          <w:sz w:val="24"/>
+          <w:szCs w:val="24"/>
+          <w:lang w:val="en-US"/>
+        </w:rPr>
+      </w:r>
+    </w:p>
+    <w:p>
+      <w:pPr>
+        <w:pStyle w:val="Normal"/>
+        <w:widowControl w:val="false"/>
+        <w:spacing w:lineRule="exact" w:line="200"/>
+        <w:jc w:val="both"/>
+        <w:rPr>
+          <w:rFonts w:ascii="FreeSerif" w:hAnsi="FreeSerif"/>
+          <w:sz w:val="24"/>
+          <w:szCs w:val="24"/>
+          <w:lang w:val="en-US"/>
+        </w:rPr>
+      </w:pPr>
+      <w:r>
+        <w:rPr>
+          <w:rFonts w:ascii="FreeSerif" w:hAnsi="FreeSerif"/>
+          <w:sz w:val="24"/>
+          <w:szCs w:val="24"/>
+          <w:lang w:val="en-US"/>
+        </w:rPr>
+      </w:r>
+    </w:p>
+    <w:p>
+      <w:pPr>
+        <w:pStyle w:val="Normal"/>
+        <w:widowControl w:val="false"/>
+        <w:spacing w:lineRule="exact" w:line="200"/>
+        <w:jc w:val="both"/>
+        <w:rPr>
+          <w:rFonts w:ascii="FreeSerif" w:hAnsi="FreeSerif"/>
+          <w:sz w:val="24"/>
+          <w:szCs w:val="24"/>
+          <w:lang w:val="en-US"/>
+        </w:rPr>
+      </w:pPr>
+      <w:r>
+        <w:rPr>
+          <w:rFonts w:ascii="FreeSerif" w:hAnsi="FreeSerif"/>
+          <w:sz w:val="24"/>
+          <w:szCs w:val="24"/>
+          <w:lang w:val="en-US"/>
+        </w:rPr>
+      </w:r>
+    </w:p>
+    <w:p>
+      <w:pPr>
+        <w:pStyle w:val="Normal"/>
+        <w:widowControl w:val="false"/>
+        <w:spacing w:lineRule="exact" w:line="200"/>
+        <w:jc w:val="both"/>
+        <w:rPr>
+          <w:rFonts w:ascii="FreeSerif" w:hAnsi="FreeSerif"/>
+          <w:sz w:val="24"/>
+          <w:szCs w:val="24"/>
+          <w:lang w:val="en-US"/>
+        </w:rPr>
+      </w:pPr>
+      <w:r>
+        <w:rPr>
+          <w:rFonts w:ascii="FreeSerif" w:hAnsi="FreeSerif"/>
+          <w:sz w:val="24"/>
+          <w:szCs w:val="24"/>
+          <w:lang w:val="en-US"/>
+        </w:rPr>
+      </w:r>
+    </w:p>
+    <w:p>
+      <w:pPr>
+        <w:pStyle w:val="Normal"/>
+        <w:widowControl w:val="false"/>
+        <w:spacing w:lineRule="exact" w:line="200"/>
+        <w:jc w:val="both"/>
+        <w:rPr>
+          <w:rFonts w:ascii="FreeSerif" w:hAnsi="FreeSerif"/>
+          <w:sz w:val="24"/>
+          <w:szCs w:val="24"/>
+          <w:lang w:val="en-US"/>
+        </w:rPr>
+      </w:pPr>
+      <w:r>
+        <w:rPr>
+          <w:rFonts w:ascii="FreeSerif" w:hAnsi="FreeSerif"/>
+          <w:sz w:val="24"/>
+          <w:szCs w:val="24"/>
+          <w:lang w:val="en-US"/>
+        </w:rPr>
+      </w:r>
+    </w:p>
+    <w:p>
+      <w:pPr>
+        <w:pStyle w:val="Normal"/>
+        <w:widowControl w:val="false"/>
+        <w:spacing w:lineRule="exact" w:line="200"/>
+        <w:jc w:val="both"/>
+        <w:rPr>
+          <w:rFonts w:ascii="FreeSerif" w:hAnsi="FreeSerif"/>
+          <w:sz w:val="24"/>
+          <w:szCs w:val="24"/>
+          <w:lang w:val="en-US"/>
+        </w:rPr>
+      </w:pPr>
+      <w:r>
+        <w:rPr>
+          <w:rFonts w:ascii="FreeSerif" w:hAnsi="FreeSerif"/>
+          <w:sz w:val="24"/>
+          <w:szCs w:val="24"/>
+          <w:lang w:val="en-US"/>
+        </w:rPr>
+      </w:r>
+    </w:p>
+    <w:p>
+      <w:pPr>
+        <w:pStyle w:val="Normal"/>
+        <w:widowControl w:val="false"/>
+        <w:spacing w:lineRule="exact" w:line="200"/>
+        <w:jc w:val="both"/>
+        <w:rPr>
+          <w:rFonts w:ascii="FreeSerif" w:hAnsi="FreeSerif"/>
+          <w:sz w:val="24"/>
+          <w:szCs w:val="24"/>
+          <w:lang w:val="en-US"/>
+        </w:rPr>
+      </w:pPr>
+      <w:r>
+        <w:rPr>
+          <w:rFonts w:ascii="FreeSerif" w:hAnsi="FreeSerif"/>
+          <w:sz w:val="24"/>
+          <w:szCs w:val="24"/>
+          <w:lang w:val="en-US"/>
+        </w:rPr>
+      </w:r>
+    </w:p>
+    <w:p>
+      <w:pPr>
+        <w:pStyle w:val="Normal"/>
+        <w:widowControl w:val="false"/>
+        <w:spacing w:lineRule="exact" w:line="200"/>
+        <w:jc w:val="both"/>
+        <w:rPr>
+          <w:rFonts w:ascii="FreeSerif" w:hAnsi="FreeSerif"/>
+          <w:sz w:val="24"/>
+          <w:szCs w:val="24"/>
+          <w:lang w:val="en-US"/>
+        </w:rPr>
+      </w:pPr>
+      <w:r>
+        <w:rPr>
+          <w:rFonts w:ascii="FreeSerif" w:hAnsi="FreeSerif"/>
+          <w:sz w:val="24"/>
+          <w:szCs w:val="24"/>
+          <w:lang w:val="en-US"/>
+        </w:rPr>
+      </w:r>
+    </w:p>
+    <w:p>
+      <w:pPr>
+        <w:pStyle w:val="Normal"/>
+        <w:widowControl w:val="false"/>
+        <w:spacing w:lineRule="exact" w:line="200"/>
+        <w:jc w:val="both"/>
+        <w:rPr>
+          <w:rFonts w:ascii="FreeSerif" w:hAnsi="FreeSerif"/>
+          <w:sz w:val="24"/>
+          <w:szCs w:val="24"/>
+          <w:lang w:val="en-US"/>
+        </w:rPr>
+      </w:pPr>
+      <w:r>
+        <w:rPr>
+          <w:rFonts w:ascii="FreeSerif" w:hAnsi="FreeSerif"/>
+          <w:sz w:val="24"/>
+          <w:szCs w:val="24"/>
+          <w:lang w:val="en-US"/>
+        </w:rPr>
+      </w:r>
+    </w:p>
+    <w:p>
+      <w:pPr>
+        <w:pStyle w:val="Normal"/>
+        <w:widowControl w:val="false"/>
+        <w:spacing w:lineRule="exact" w:line="200"/>
+        <w:jc w:val="both"/>
+        <w:rPr>
+          <w:rFonts w:ascii="FreeSerif" w:hAnsi="FreeSerif"/>
+          <w:sz w:val="24"/>
+          <w:szCs w:val="24"/>
+          <w:lang w:val="en-US"/>
+        </w:rPr>
+      </w:pPr>
+      <w:r>
+        <w:rPr>
+          <w:rFonts w:ascii="FreeSerif" w:hAnsi="FreeSerif"/>
+          <w:sz w:val="24"/>
+          <w:szCs w:val="24"/>
+          <w:lang w:val="en-US"/>
+        </w:rPr>
+      </w:r>
+    </w:p>
+    <w:p>
+      <w:pPr>
+        <w:pStyle w:val="Normal"/>
+        <w:widowControl w:val="false"/>
+        <w:spacing w:lineRule="exact" w:line="200"/>
+        <w:jc w:val="both"/>
+        <w:rPr>
+          <w:rFonts w:ascii="FreeSerif" w:hAnsi="FreeSerif"/>
+          <w:sz w:val="24"/>
+          <w:szCs w:val="24"/>
+          <w:lang w:val="en-US"/>
+        </w:rPr>
+      </w:pPr>
+      <w:r>
+        <w:rPr>
+          <w:rFonts w:ascii="FreeSerif" w:hAnsi="FreeSerif"/>
+          <w:sz w:val="24"/>
+          <w:szCs w:val="24"/>
+          <w:lang w:val="en-US"/>
+        </w:rPr>
+      </w:r>
+    </w:p>
+    <w:p>
+      <w:pPr>
+        <w:pStyle w:val="Normal"/>
+        <w:widowControl w:val="false"/>
+        <w:spacing w:lineRule="exact" w:line="200"/>
+        <w:jc w:val="both"/>
+        <w:rPr>
+          <w:rFonts w:ascii="FreeSerif" w:hAnsi="FreeSerif"/>
+          <w:sz w:val="24"/>
+          <w:szCs w:val="24"/>
+          <w:lang w:val="en-US"/>
+        </w:rPr>
+      </w:pPr>
+      <w:r>
+        <w:rPr>
+          <w:rFonts w:ascii="FreeSerif" w:hAnsi="FreeSerif"/>
+          <w:sz w:val="24"/>
+          <w:szCs w:val="24"/>
+          <w:lang w:val="en-US"/>
+        </w:rPr>
+      </w:r>
+    </w:p>
+    <w:p>
+      <w:pPr>
+        <w:pStyle w:val="Normal"/>
+        <w:widowControl w:val="false"/>
+        <w:spacing w:lineRule="exact" w:line="200"/>
+        <w:jc w:val="both"/>
+        <w:rPr>
+          <w:rFonts w:ascii="FreeSerif" w:hAnsi="FreeSerif"/>
+          <w:sz w:val="24"/>
+          <w:szCs w:val="24"/>
+          <w:lang w:val="en-US"/>
+        </w:rPr>
+      </w:pPr>
+      <w:r>
+        <w:rPr>
+          <w:rFonts w:ascii="FreeSerif" w:hAnsi="FreeSerif"/>
+          <w:sz w:val="24"/>
+          <w:szCs w:val="24"/>
+          <w:lang w:val="en-US"/>
+        </w:rPr>
+      </w:r>
+    </w:p>
+    <w:p>
+      <w:pPr>
+        <w:pStyle w:val="Normal"/>
+        <w:widowControl w:val="false"/>
+        <w:spacing w:lineRule="exact" w:line="200"/>
+        <w:jc w:val="both"/>
+        <w:rPr>
+          <w:rFonts w:ascii="FreeSerif" w:hAnsi="FreeSerif"/>
+          <w:sz w:val="24"/>
+          <w:szCs w:val="24"/>
+          <w:lang w:val="en-US"/>
+        </w:rPr>
+      </w:pPr>
+      <w:r>
+        <w:rPr>
+          <w:rFonts w:ascii="FreeSerif" w:hAnsi="FreeSerif"/>
+          <w:sz w:val="24"/>
+          <w:szCs w:val="24"/>
+          <w:lang w:val="en-US"/>
+        </w:rPr>
+      </w:r>
+    </w:p>
+    <w:p>
+      <w:pPr>
+        <w:pStyle w:val="Normal"/>
+        <w:widowControl w:val="false"/>
+        <w:spacing w:lineRule="exact" w:line="200"/>
+        <w:jc w:val="both"/>
+        <w:rPr>
+          <w:rFonts w:ascii="FreeSerif" w:hAnsi="FreeSerif"/>
+          <w:sz w:val="24"/>
+          <w:szCs w:val="24"/>
+          <w:lang w:val="en-US"/>
+        </w:rPr>
+      </w:pPr>
+      <w:r>
+        <w:rPr>
+          <w:rFonts w:ascii="FreeSerif" w:hAnsi="FreeSerif"/>
+          <w:sz w:val="24"/>
+          <w:szCs w:val="24"/>
+          <w:lang w:val="en-US"/>
+        </w:rPr>
+      </w:r>
+    </w:p>
+    <w:p>
+      <w:pPr>
+        <w:pStyle w:val="Normal"/>
+        <w:widowControl w:val="false"/>
+        <w:spacing w:lineRule="exact" w:line="200"/>
+        <w:jc w:val="both"/>
+        <w:rPr>
+          <w:rFonts w:ascii="FreeSerif" w:hAnsi="FreeSerif"/>
+          <w:sz w:val="24"/>
+          <w:szCs w:val="24"/>
+          <w:lang w:val="en-US"/>
+        </w:rPr>
+      </w:pPr>
+      <w:r>
+        <w:rPr>
+          <w:rFonts w:ascii="FreeSerif" w:hAnsi="FreeSerif"/>
+          <w:sz w:val="24"/>
+          <w:szCs w:val="24"/>
+          <w:lang w:val="en-US"/>
+        </w:rPr>
+      </w:r>
+    </w:p>
+    <w:p>
+      <w:pPr>
+        <w:pStyle w:val="Normal"/>
+        <w:widowControl w:val="false"/>
+        <w:spacing w:lineRule="exact" w:line="200"/>
+        <w:jc w:val="both"/>
+        <w:rPr>
+          <w:rFonts w:ascii="FreeSerif" w:hAnsi="FreeSerif"/>
+          <w:sz w:val="24"/>
+          <w:szCs w:val="24"/>
+          <w:lang w:val="en-US"/>
+        </w:rPr>
+      </w:pPr>
+      <w:r>
+        <w:rPr>
+          <w:rFonts w:ascii="FreeSerif" w:hAnsi="FreeSerif"/>
+          <w:sz w:val="24"/>
+          <w:szCs w:val="24"/>
+          <w:lang w:val="en-US"/>
+        </w:rPr>
+      </w:r>
+    </w:p>
+    <w:p>
+      <w:pPr>
+        <w:pStyle w:val="Normal"/>
+        <w:widowControl w:val="false"/>
+        <w:spacing w:lineRule="exact" w:line="200"/>
+        <w:jc w:val="both"/>
+        <w:rPr>
+          <w:rFonts w:ascii="FreeSerif" w:hAnsi="FreeSerif"/>
+          <w:sz w:val="24"/>
+          <w:szCs w:val="24"/>
+          <w:lang w:val="en-US"/>
+        </w:rPr>
+      </w:pPr>
+      <w:r>
+        <w:rPr>
+          <w:rFonts w:ascii="FreeSerif" w:hAnsi="FreeSerif"/>
+          <w:sz w:val="24"/>
+          <w:szCs w:val="24"/>
+          <w:lang w:val="en-US"/>
+        </w:rPr>
+      </w:r>
+    </w:p>
+    <w:p>
+      <w:pPr>
+        <w:pStyle w:val="Normal"/>
+        <w:widowControl w:val="false"/>
+        <w:spacing w:lineRule="exact" w:line="200"/>
+        <w:jc w:val="both"/>
+        <w:rPr>
+          <w:rFonts w:ascii="FreeSerif" w:hAnsi="FreeSerif"/>
+          <w:sz w:val="24"/>
+          <w:szCs w:val="24"/>
+          <w:lang w:val="en-US"/>
+        </w:rPr>
+      </w:pPr>
+      <w:r>
+        <w:rPr>
+          <w:rFonts w:ascii="FreeSerif" w:hAnsi="FreeSerif"/>
+          <w:sz w:val="24"/>
+          <w:szCs w:val="24"/>
+          <w:lang w:val="en-US"/>
+        </w:rPr>
+      </w:r>
+    </w:p>
+    <w:p>
+      <w:pPr>
+        <w:pStyle w:val="Normal"/>
+        <w:widowControl w:val="false"/>
+        <w:spacing w:lineRule="exact" w:line="200"/>
+        <w:jc w:val="both"/>
+        <w:rPr>
+          <w:rFonts w:ascii="FreeSerif" w:hAnsi="FreeSerif"/>
+          <w:sz w:val="24"/>
+          <w:szCs w:val="24"/>
+          <w:lang w:val="en-US"/>
+        </w:rPr>
+      </w:pPr>
+      <w:r>
+        <w:rPr>
+          <w:rFonts w:ascii="FreeSerif" w:hAnsi="FreeSerif"/>
+          <w:sz w:val="24"/>
+          <w:szCs w:val="24"/>
+          <w:lang w:val="en-US"/>
+        </w:rPr>
+      </w:r>
+    </w:p>
+    <w:p>
+      <w:pPr>
+        <w:pStyle w:val="Normal"/>
+        <w:widowControl w:val="false"/>
+        <w:spacing w:lineRule="exact" w:line="200"/>
+        <w:jc w:val="both"/>
+        <w:rPr>
+          <w:rFonts w:ascii="FreeSerif" w:hAnsi="FreeSerif"/>
+          <w:sz w:val="24"/>
+          <w:szCs w:val="24"/>
+          <w:lang w:val="en-US"/>
+        </w:rPr>
+      </w:pPr>
+      <w:r>
+        <w:rPr>
+          <w:rFonts w:ascii="FreeSerif" w:hAnsi="FreeSerif"/>
+          <w:sz w:val="24"/>
+          <w:szCs w:val="24"/>
+          <w:lang w:val="en-US"/>
+        </w:rPr>
+      </w:r>
+    </w:p>
+    <w:p>
+      <w:pPr>
+        <w:pStyle w:val="Normal"/>
+        <w:widowControl w:val="false"/>
+        <w:spacing w:lineRule="exact" w:line="200"/>
+        <w:jc w:val="both"/>
+        <w:rPr>
+          <w:rFonts w:ascii="FreeSerif" w:hAnsi="FreeSerif"/>
+          <w:sz w:val="24"/>
+          <w:szCs w:val="24"/>
+          <w:lang w:val="en-US"/>
+        </w:rPr>
+      </w:pPr>
+      <w:r>
+        <w:rPr>
+          <w:rFonts w:ascii="FreeSerif" w:hAnsi="FreeSerif"/>
+          <w:sz w:val="24"/>
+          <w:szCs w:val="24"/>
+          <w:lang w:val="en-US"/>
+        </w:rPr>
+      </w:r>
+    </w:p>
+    <w:p>
+      <w:pPr>
+        <w:pStyle w:val="Normal"/>
+        <w:widowControl w:val="false"/>
+        <w:spacing w:lineRule="exact" w:line="200"/>
+        <w:jc w:val="both"/>
+        <w:rPr>
+          <w:rFonts w:ascii="FreeSerif" w:hAnsi="FreeSerif"/>
+          <w:sz w:val="24"/>
+          <w:szCs w:val="24"/>
+          <w:lang w:val="en-US"/>
+        </w:rPr>
+      </w:pPr>
+      <w:r>
+        <w:rPr>
+          <w:rFonts w:ascii="FreeSerif" w:hAnsi="FreeSerif"/>
+          <w:sz w:val="24"/>
+          <w:szCs w:val="24"/>
+          <w:lang w:val="en-US"/>
+        </w:rPr>
+        <w:t>The next figure shows an example for a message. The message consists of the command and the receiver chain. The receiver chain is a string recording the previous receivers. For example message 151 originated from the commander 0, then lieutenant 3 forwarded the command, then lieutenant 6 and finally lieutenant 4 is about to receive the message and save it in the message tree.</w:t>
+      </w:r>
+    </w:p>
+    <w:p>
+      <w:pPr>
+        <w:pStyle w:val="Normal"/>
+        <w:widowControl w:val="false"/>
+        <w:spacing w:lineRule="exact" w:line="200"/>
+        <w:jc w:val="both"/>
+        <w:rPr>
+          <w:rFonts w:ascii="FreeSerif" w:hAnsi="FreeSerif"/>
+          <w:sz w:val="24"/>
+          <w:szCs w:val="24"/>
+          <w:lang w:val="en-US"/>
+        </w:rPr>
+      </w:pPr>
+      <w:r>
+        <w:rPr>
+          <w:rFonts w:ascii="FreeSerif" w:hAnsi="FreeSerif"/>
+          <w:sz w:val="24"/>
+          <w:szCs w:val="24"/>
+          <w:lang w:val="en-US"/>
+        </w:rPr>
+      </w:r>
+    </w:p>
+    <w:p>
+      <w:pPr>
+        <w:pStyle w:val="Normal"/>
+        <w:widowControl w:val="false"/>
+        <w:spacing w:lineRule="exact" w:line="200"/>
+        <w:jc w:val="both"/>
+        <w:rPr>
+          <w:rFonts w:ascii="Ubuntu Mono" w:hAnsi="Ubuntu Mono"/>
+          <w:sz w:val="24"/>
+          <w:szCs w:val="24"/>
+          <w:lang w:val="en-US"/>
+        </w:rPr>
+      </w:pPr>
+      <w:bookmarkStart w:id="0" w:name="__DdeLink__404_3346309262"/>
+      <w:r>
+        <w:rPr>
+          <w:rFonts w:ascii="Ubuntu Mono" w:hAnsi="Ubuntu Mono"/>
+          <w:sz w:val="24"/>
+          <w:szCs w:val="24"/>
+          <w:lang w:val="en-US"/>
+        </w:rPr>
+        <w:t>#4</w:t>
+      </w:r>
+    </w:p>
+    <w:p>
+      <w:pPr>
+        <w:pStyle w:val="Normal"/>
+        <w:widowControl w:val="false"/>
+        <w:spacing w:lineRule="exact" w:line="200"/>
+        <w:jc w:val="both"/>
+        <w:rPr>
+          <w:rFonts w:ascii="Ubuntu Mono" w:hAnsi="Ubuntu Mono"/>
+          <w:sz w:val="24"/>
+          <w:szCs w:val="24"/>
+          <w:lang w:val="en-US"/>
+        </w:rPr>
+      </w:pPr>
+      <w:r>
+        <w:rPr>
+          <w:rFonts w:ascii="Ubuntu Mono" w:hAnsi="Ubuntu Mono"/>
+          <w:sz w:val="24"/>
+          <w:szCs w:val="24"/>
+          <w:lang w:val="en-US"/>
+        </w:rPr>
+        <w:t>+0:attack</w:t>
+      </w:r>
+    </w:p>
+    <w:p>
+      <w:pPr>
+        <w:pStyle w:val="Normal"/>
+        <w:widowControl w:val="false"/>
+        <w:spacing w:lineRule="exact" w:line="200"/>
+        <w:jc w:val="both"/>
+        <w:rPr>
+          <w:rFonts w:ascii="Ubuntu Mono" w:hAnsi="Ubuntu Mono"/>
+          <w:sz w:val="24"/>
+          <w:szCs w:val="24"/>
+          <w:lang w:val="en-US"/>
+        </w:rPr>
+      </w:pPr>
+      <w:r>
+        <w:rPr>
+          <w:rFonts w:ascii="Ubuntu Mono" w:hAnsi="Ubuntu Mono"/>
+          <w:sz w:val="24"/>
+          <w:szCs w:val="24"/>
+          <w:lang w:val="en-US"/>
+        </w:rPr>
+        <w:t>|+2:0:attack</w:t>
+      </w:r>
+    </w:p>
+    <w:p>
+      <w:pPr>
+        <w:pStyle w:val="Normal"/>
+        <w:widowControl w:val="false"/>
+        <w:spacing w:lineRule="exact" w:line="200"/>
+        <w:jc w:val="both"/>
+        <w:rPr>
+          <w:rFonts w:ascii="Ubuntu Mono" w:hAnsi="Ubuntu Mono"/>
+          <w:sz w:val="24"/>
+          <w:szCs w:val="24"/>
+          <w:lang w:val="en-US"/>
+        </w:rPr>
+      </w:pPr>
+      <w:r>
+        <w:rPr>
+          <w:rFonts w:ascii="Ubuntu Mono" w:hAnsi="Ubuntu Mono"/>
+          <w:sz w:val="24"/>
+          <w:szCs w:val="24"/>
+          <w:lang w:val="en-US"/>
+        </w:rPr>
+        <w:t>||+3:2:0:attack</w:t>
+      </w:r>
+    </w:p>
+    <w:p>
+      <w:pPr>
+        <w:pStyle w:val="Normal"/>
+        <w:widowControl w:val="false"/>
+        <w:spacing w:lineRule="exact" w:line="200"/>
+        <w:jc w:val="both"/>
+        <w:rPr>
+          <w:rFonts w:ascii="Ubuntu Mono" w:hAnsi="Ubuntu Mono"/>
+          <w:sz w:val="24"/>
+          <w:szCs w:val="24"/>
+          <w:lang w:val="en-US"/>
+        </w:rPr>
+      </w:pPr>
+      <w:r>
+        <w:rPr>
+          <w:rFonts w:ascii="Ubuntu Mono" w:hAnsi="Ubuntu Mono"/>
+          <w:sz w:val="24"/>
+          <w:szCs w:val="24"/>
+          <w:lang w:val="en-US"/>
+        </w:rPr>
+        <w:t>||+5:2:0:retreat</w:t>
+      </w:r>
+    </w:p>
+    <w:p>
+      <w:pPr>
+        <w:pStyle w:val="Normal"/>
+        <w:widowControl w:val="false"/>
+        <w:spacing w:lineRule="exact" w:line="200"/>
+        <w:jc w:val="both"/>
+        <w:rPr>
+          <w:rFonts w:ascii="Ubuntu Mono" w:hAnsi="Ubuntu Mono"/>
+          <w:sz w:val="24"/>
+          <w:szCs w:val="24"/>
+          <w:lang w:val="en-US"/>
+        </w:rPr>
+      </w:pPr>
+      <w:r>
+        <w:rPr>
+          <w:rFonts w:ascii="Ubuntu Mono" w:hAnsi="Ubuntu Mono"/>
+          <w:sz w:val="24"/>
+          <w:szCs w:val="24"/>
+          <w:lang w:val="en-US"/>
+        </w:rPr>
+        <w:t>||+1:2:0:attack</w:t>
+      </w:r>
+    </w:p>
+    <w:p>
+      <w:pPr>
+        <w:pStyle w:val="Normal"/>
+        <w:widowControl w:val="false"/>
+        <w:spacing w:lineRule="exact" w:line="200"/>
+        <w:jc w:val="both"/>
+        <w:rPr>
+          <w:rFonts w:ascii="Ubuntu Mono" w:hAnsi="Ubuntu Mono"/>
+          <w:sz w:val="24"/>
+          <w:szCs w:val="24"/>
+          <w:lang w:val="en-US"/>
+        </w:rPr>
+      </w:pPr>
+      <w:r>
+        <w:rPr>
+          <w:rFonts w:ascii="Ubuntu Mono" w:hAnsi="Ubuntu Mono"/>
+          <w:sz w:val="24"/>
+          <w:szCs w:val="24"/>
+          <w:lang w:val="en-US"/>
+        </w:rPr>
+        <w:t>||+6:2:0:attack</w:t>
+      </w:r>
+    </w:p>
+    <w:p>
+      <w:pPr>
+        <w:pStyle w:val="Normal"/>
+        <w:widowControl w:val="false"/>
+        <w:spacing w:lineRule="exact" w:line="200"/>
+        <w:jc w:val="both"/>
+        <w:rPr>
+          <w:rFonts w:ascii="Ubuntu Mono" w:hAnsi="Ubuntu Mono"/>
+          <w:sz w:val="24"/>
+          <w:szCs w:val="24"/>
+          <w:lang w:val="en-US"/>
+        </w:rPr>
+      </w:pPr>
+      <w:r>
+        <w:rPr>
+          <w:rFonts w:ascii="Ubuntu Mono" w:hAnsi="Ubuntu Mono"/>
+          <w:sz w:val="24"/>
+          <w:szCs w:val="24"/>
+          <w:lang w:val="en-US"/>
+        </w:rPr>
+        <w:t>|+6:0:retreat</w:t>
+      </w:r>
+    </w:p>
+    <w:p>
+      <w:pPr>
+        <w:pStyle w:val="Normal"/>
+        <w:widowControl w:val="false"/>
+        <w:spacing w:lineRule="exact" w:line="200"/>
+        <w:jc w:val="both"/>
+        <w:rPr>
+          <w:rFonts w:ascii="Ubuntu Mono" w:hAnsi="Ubuntu Mono"/>
+          <w:sz w:val="24"/>
+          <w:szCs w:val="24"/>
+          <w:lang w:val="en-US"/>
+        </w:rPr>
+      </w:pPr>
+      <w:r>
+        <w:rPr>
+          <w:rFonts w:ascii="Ubuntu Mono" w:hAnsi="Ubuntu Mono"/>
+          <w:sz w:val="24"/>
+          <w:szCs w:val="24"/>
+          <w:lang w:val="en-US"/>
+        </w:rPr>
+        <w:t>||+2:6:0:retreat</w:t>
+      </w:r>
+    </w:p>
+    <w:p>
+      <w:pPr>
+        <w:pStyle w:val="Normal"/>
+        <w:widowControl w:val="false"/>
+        <w:spacing w:lineRule="exact" w:line="200"/>
+        <w:jc w:val="both"/>
+        <w:rPr>
+          <w:rFonts w:ascii="Ubuntu Mono" w:hAnsi="Ubuntu Mono"/>
+          <w:sz w:val="24"/>
+          <w:szCs w:val="24"/>
+          <w:lang w:val="en-US"/>
+        </w:rPr>
+      </w:pPr>
+      <w:r>
+        <w:rPr>
+          <w:rFonts w:ascii="Ubuntu Mono" w:hAnsi="Ubuntu Mono"/>
+          <w:sz w:val="24"/>
+          <w:szCs w:val="24"/>
+          <w:lang w:val="en-US"/>
+        </w:rPr>
+        <w:t>||+5:6:0:attack</w:t>
+      </w:r>
+    </w:p>
+    <w:p>
+      <w:pPr>
+        <w:pStyle w:val="Normal"/>
+        <w:widowControl w:val="false"/>
+        <w:spacing w:lineRule="exact" w:line="200"/>
+        <w:jc w:val="both"/>
+        <w:rPr>
+          <w:rFonts w:ascii="Ubuntu Mono" w:hAnsi="Ubuntu Mono"/>
+          <w:sz w:val="24"/>
+          <w:szCs w:val="24"/>
+          <w:lang w:val="en-US"/>
+        </w:rPr>
+      </w:pPr>
+      <w:r>
+        <w:rPr>
+          <w:rFonts w:ascii="Ubuntu Mono" w:hAnsi="Ubuntu Mono"/>
+          <w:sz w:val="24"/>
+          <w:szCs w:val="24"/>
+          <w:lang w:val="en-US"/>
+        </w:rPr>
+        <w:t>||+3:6:0:retreat</w:t>
+      </w:r>
+    </w:p>
+    <w:p>
+      <w:pPr>
+        <w:pStyle w:val="Normal"/>
+        <w:widowControl w:val="false"/>
+        <w:spacing w:lineRule="exact" w:line="200"/>
+        <w:jc w:val="both"/>
+        <w:rPr>
+          <w:rFonts w:ascii="Ubuntu Mono" w:hAnsi="Ubuntu Mono"/>
+          <w:sz w:val="24"/>
+          <w:szCs w:val="24"/>
+          <w:lang w:val="en-US"/>
+        </w:rPr>
+      </w:pPr>
+      <w:r>
+        <w:rPr>
+          <w:rFonts w:ascii="Ubuntu Mono" w:hAnsi="Ubuntu Mono"/>
+          <w:sz w:val="24"/>
+          <w:szCs w:val="24"/>
+          <w:lang w:val="en-US"/>
+        </w:rPr>
+        <w:t>||+1:6:0:retreat</w:t>
+      </w:r>
+    </w:p>
+    <w:p>
+      <w:pPr>
+        <w:pStyle w:val="Normal"/>
+        <w:widowControl w:val="false"/>
+        <w:spacing w:lineRule="exact" w:line="200"/>
+        <w:jc w:val="both"/>
+        <w:rPr>
+          <w:rFonts w:ascii="Ubuntu Mono" w:hAnsi="Ubuntu Mono"/>
+          <w:sz w:val="24"/>
+          <w:szCs w:val="24"/>
+          <w:lang w:val="en-US"/>
+        </w:rPr>
+      </w:pPr>
+      <w:r>
+        <w:rPr>
+          <w:rFonts w:ascii="Ubuntu Mono" w:hAnsi="Ubuntu Mono"/>
+          <w:sz w:val="24"/>
+          <w:szCs w:val="24"/>
+          <w:lang w:val="en-US"/>
+        </w:rPr>
+        <w:t>|+1:0:retreat</w:t>
+      </w:r>
+    </w:p>
+    <w:p>
+      <w:pPr>
+        <w:pStyle w:val="Normal"/>
+        <w:widowControl w:val="false"/>
+        <w:spacing w:lineRule="exact" w:line="200"/>
+        <w:jc w:val="both"/>
+        <w:rPr>
+          <w:rFonts w:ascii="Ubuntu Mono" w:hAnsi="Ubuntu Mono"/>
+          <w:sz w:val="24"/>
+          <w:szCs w:val="24"/>
+          <w:lang w:val="en-US"/>
+        </w:rPr>
+      </w:pPr>
+      <w:r>
+        <w:rPr>
+          <w:rFonts w:ascii="Ubuntu Mono" w:hAnsi="Ubuntu Mono"/>
+          <w:sz w:val="24"/>
+          <w:szCs w:val="24"/>
+          <w:lang w:val="en-US"/>
+        </w:rPr>
+        <w:t>||+5:1:0:attack</w:t>
+      </w:r>
+    </w:p>
+    <w:p>
+      <w:pPr>
+        <w:pStyle w:val="Normal"/>
+        <w:widowControl w:val="false"/>
+        <w:spacing w:lineRule="exact" w:line="200"/>
+        <w:jc w:val="both"/>
+        <w:rPr>
+          <w:rFonts w:ascii="Ubuntu Mono" w:hAnsi="Ubuntu Mono"/>
+          <w:sz w:val="24"/>
+          <w:szCs w:val="24"/>
+          <w:lang w:val="en-US"/>
+        </w:rPr>
+      </w:pPr>
+      <w:r>
+        <w:rPr>
+          <w:rFonts w:ascii="Ubuntu Mono" w:hAnsi="Ubuntu Mono"/>
+          <w:sz w:val="24"/>
+          <w:szCs w:val="24"/>
+          <w:lang w:val="en-US"/>
+        </w:rPr>
+        <w:t>||+3:1:0:retreat</w:t>
+      </w:r>
+    </w:p>
+    <w:p>
+      <w:pPr>
+        <w:pStyle w:val="Normal"/>
+        <w:widowControl w:val="false"/>
+        <w:spacing w:lineRule="exact" w:line="200"/>
+        <w:jc w:val="both"/>
+        <w:rPr>
+          <w:rFonts w:ascii="Ubuntu Mono" w:hAnsi="Ubuntu Mono"/>
+          <w:sz w:val="24"/>
+          <w:szCs w:val="24"/>
+          <w:lang w:val="en-US"/>
+        </w:rPr>
+      </w:pPr>
+      <w:r>
+        <w:rPr>
+          <w:rFonts w:ascii="Ubuntu Mono" w:hAnsi="Ubuntu Mono"/>
+          <w:sz w:val="24"/>
+          <w:szCs w:val="24"/>
+          <w:lang w:val="en-US"/>
+        </w:rPr>
+        <w:t>||+6:1:0:retreat</w:t>
+      </w:r>
+    </w:p>
+    <w:p>
+      <w:pPr>
+        <w:pStyle w:val="Normal"/>
+        <w:widowControl w:val="false"/>
+        <w:spacing w:lineRule="exact" w:line="200"/>
+        <w:jc w:val="both"/>
+        <w:rPr>
+          <w:rFonts w:ascii="Ubuntu Mono" w:hAnsi="Ubuntu Mono"/>
+          <w:sz w:val="24"/>
+          <w:szCs w:val="24"/>
+          <w:lang w:val="en-US"/>
+        </w:rPr>
+      </w:pPr>
+      <w:r>
+        <w:rPr>
+          <w:rFonts w:ascii="Ubuntu Mono" w:hAnsi="Ubuntu Mono"/>
+          <w:sz w:val="24"/>
+          <w:szCs w:val="24"/>
+          <w:lang w:val="en-US"/>
+        </w:rPr>
+        <w:t>||+2:1:0:retreat</w:t>
+      </w:r>
+    </w:p>
+    <w:p>
+      <w:pPr>
+        <w:pStyle w:val="Normal"/>
+        <w:widowControl w:val="false"/>
+        <w:spacing w:lineRule="exact" w:line="200"/>
+        <w:jc w:val="both"/>
+        <w:rPr>
+          <w:rFonts w:ascii="Ubuntu Mono" w:hAnsi="Ubuntu Mono"/>
+          <w:sz w:val="24"/>
+          <w:szCs w:val="24"/>
+          <w:lang w:val="en-US"/>
+        </w:rPr>
+      </w:pPr>
+      <w:r>
+        <w:rPr>
+          <w:rFonts w:ascii="Ubuntu Mono" w:hAnsi="Ubuntu Mono"/>
+          <w:sz w:val="24"/>
+          <w:szCs w:val="24"/>
+          <w:lang w:val="en-US"/>
+        </w:rPr>
+        <w:t>|+5:0:retreat</w:t>
+      </w:r>
+    </w:p>
+    <w:p>
+      <w:pPr>
+        <w:pStyle w:val="Normal"/>
+        <w:widowControl w:val="false"/>
+        <w:spacing w:lineRule="exact" w:line="200"/>
+        <w:jc w:val="both"/>
+        <w:rPr>
+          <w:rFonts w:ascii="Ubuntu Mono" w:hAnsi="Ubuntu Mono"/>
+          <w:sz w:val="24"/>
+          <w:szCs w:val="24"/>
+          <w:lang w:val="en-US"/>
+        </w:rPr>
+      </w:pPr>
+      <w:r>
+        <w:rPr>
+          <w:rFonts w:ascii="Ubuntu Mono" w:hAnsi="Ubuntu Mono"/>
+          <w:sz w:val="24"/>
+          <w:szCs w:val="24"/>
+          <w:lang w:val="en-US"/>
+        </w:rPr>
+        <w:t>||+2:5:0:retreat</w:t>
+      </w:r>
+    </w:p>
+    <w:p>
+      <w:pPr>
+        <w:pStyle w:val="Normal"/>
+        <w:widowControl w:val="false"/>
+        <w:spacing w:lineRule="exact" w:line="200"/>
+        <w:jc w:val="both"/>
+        <w:rPr>
+          <w:rFonts w:ascii="Ubuntu Mono" w:hAnsi="Ubuntu Mono"/>
+          <w:sz w:val="24"/>
+          <w:szCs w:val="24"/>
+          <w:lang w:val="en-US"/>
+        </w:rPr>
+      </w:pPr>
+      <w:r>
+        <w:rPr>
+          <w:rFonts w:ascii="Ubuntu Mono" w:hAnsi="Ubuntu Mono"/>
+          <w:sz w:val="24"/>
+          <w:szCs w:val="24"/>
+          <w:lang w:val="en-US"/>
+        </w:rPr>
+        <w:t>||+1:5:0:retreat</w:t>
+      </w:r>
+    </w:p>
+    <w:p>
+      <w:pPr>
+        <w:pStyle w:val="Normal"/>
+        <w:widowControl w:val="false"/>
+        <w:spacing w:lineRule="exact" w:line="200"/>
+        <w:jc w:val="both"/>
+        <w:rPr>
+          <w:rFonts w:ascii="Ubuntu Mono" w:hAnsi="Ubuntu Mono"/>
+          <w:sz w:val="24"/>
+          <w:szCs w:val="24"/>
+          <w:lang w:val="en-US"/>
+        </w:rPr>
+      </w:pPr>
+      <w:r>
+        <w:rPr>
+          <w:rFonts w:ascii="Ubuntu Mono" w:hAnsi="Ubuntu Mono"/>
+          <w:sz w:val="24"/>
+          <w:szCs w:val="24"/>
+          <w:lang w:val="en-US"/>
+        </w:rPr>
+        <w:t>||+6:5:0:retreat</w:t>
+      </w:r>
+    </w:p>
+    <w:p>
+      <w:pPr>
+        <w:pStyle w:val="Normal"/>
+        <w:widowControl w:val="false"/>
+        <w:spacing w:lineRule="exact" w:line="200"/>
+        <w:jc w:val="both"/>
+        <w:rPr>
+          <w:rFonts w:ascii="Ubuntu Mono" w:hAnsi="Ubuntu Mono"/>
+          <w:sz w:val="24"/>
+          <w:szCs w:val="24"/>
+          <w:lang w:val="en-US"/>
+        </w:rPr>
+      </w:pPr>
+      <w:r>
+        <w:rPr>
+          <w:rFonts w:ascii="Ubuntu Mono" w:hAnsi="Ubuntu Mono"/>
+          <w:sz w:val="24"/>
+          <w:szCs w:val="24"/>
+          <w:lang w:val="en-US"/>
+        </w:rPr>
+        <w:t>||+3:5:0:retreat</w:t>
+      </w:r>
+    </w:p>
+    <w:p>
+      <w:pPr>
+        <w:pStyle w:val="Normal"/>
+        <w:widowControl w:val="false"/>
+        <w:spacing w:lineRule="exact" w:line="200"/>
+        <w:jc w:val="both"/>
+        <w:rPr>
+          <w:rFonts w:ascii="Ubuntu Mono" w:hAnsi="Ubuntu Mono"/>
+          <w:sz w:val="24"/>
+          <w:szCs w:val="24"/>
+          <w:lang w:val="en-US"/>
+        </w:rPr>
+      </w:pPr>
+      <w:r>
+        <w:rPr>
+          <w:rFonts w:ascii="Ubuntu Mono" w:hAnsi="Ubuntu Mono"/>
+          <w:sz w:val="24"/>
+          <w:szCs w:val="24"/>
+          <w:lang w:val="en-US"/>
+        </w:rPr>
+        <w:t>|+3:0:retreat</w:t>
+      </w:r>
+    </w:p>
+    <w:p>
+      <w:pPr>
+        <w:pStyle w:val="Normal"/>
+        <w:widowControl w:val="false"/>
+        <w:spacing w:lineRule="exact" w:line="200"/>
+        <w:jc w:val="both"/>
+        <w:rPr>
+          <w:rFonts w:ascii="Ubuntu Mono" w:hAnsi="Ubuntu Mono"/>
+          <w:sz w:val="24"/>
+          <w:szCs w:val="24"/>
+          <w:lang w:val="en-US"/>
+        </w:rPr>
+      </w:pPr>
+      <w:r>
+        <w:rPr>
+          <w:rFonts w:ascii="Ubuntu Mono" w:hAnsi="Ubuntu Mono"/>
+          <w:sz w:val="24"/>
+          <w:szCs w:val="24"/>
+          <w:lang w:val="en-US"/>
+        </w:rPr>
+        <w:t>||+5:3:0:attack</w:t>
+      </w:r>
+    </w:p>
+    <w:p>
+      <w:pPr>
+        <w:pStyle w:val="Normal"/>
+        <w:widowControl w:val="false"/>
+        <w:spacing w:lineRule="exact" w:line="200"/>
+        <w:jc w:val="both"/>
+        <w:rPr>
+          <w:rFonts w:ascii="Ubuntu Mono" w:hAnsi="Ubuntu Mono"/>
+          <w:sz w:val="24"/>
+          <w:szCs w:val="24"/>
+          <w:lang w:val="en-US"/>
+        </w:rPr>
+      </w:pPr>
+      <w:r>
+        <w:rPr>
+          <w:rFonts w:ascii="Ubuntu Mono" w:hAnsi="Ubuntu Mono"/>
+          <w:sz w:val="24"/>
+          <w:szCs w:val="24"/>
+          <w:lang w:val="en-US"/>
+        </w:rPr>
+        <w:t>||+1:3:0:retreat</w:t>
+      </w:r>
+    </w:p>
+    <w:p>
+      <w:pPr>
+        <w:pStyle w:val="Normal"/>
+        <w:widowControl w:val="false"/>
+        <w:spacing w:lineRule="exact" w:line="200"/>
+        <w:jc w:val="both"/>
+        <w:rPr>
+          <w:rFonts w:ascii="Ubuntu Mono" w:hAnsi="Ubuntu Mono"/>
+          <w:sz w:val="24"/>
+          <w:szCs w:val="24"/>
+          <w:lang w:val="en-US"/>
+        </w:rPr>
+      </w:pPr>
+      <w:r>
+        <w:rPr>
+          <w:rFonts w:ascii="Ubuntu Mono" w:hAnsi="Ubuntu Mono"/>
+          <w:sz w:val="24"/>
+          <w:szCs w:val="24"/>
+          <w:lang w:val="en-US"/>
+        </w:rPr>
+        <w:t>||+2:3:0:retreat</w:t>
+      </w:r>
+    </w:p>
+    <w:p>
+      <w:pPr>
+        <w:pStyle w:val="Normal"/>
+        <w:widowControl w:val="false"/>
+        <w:spacing w:lineRule="exact" w:line="200"/>
+        <w:jc w:val="both"/>
+        <w:rPr>
+          <w:rFonts w:ascii="Ubuntu Mono" w:hAnsi="Ubuntu Mono"/>
+          <w:sz w:val="24"/>
+          <w:szCs w:val="24"/>
+          <w:lang w:val="en-US"/>
+        </w:rPr>
+      </w:pPr>
+      <w:bookmarkStart w:id="1" w:name="__DdeLink__404_3346309262"/>
+      <w:bookmarkEnd w:id="1"/>
+      <w:r>
+        <w:rPr>
+          <w:rFonts w:ascii="Ubuntu Mono" w:hAnsi="Ubuntu Mono"/>
+          <w:sz w:val="24"/>
+          <w:szCs w:val="24"/>
+          <w:lang w:val="en-US"/>
+        </w:rPr>
+        <w:t>||+6:3:0:retreat</w:t>
+      </w:r>
+    </w:p>
+    <w:p>
+      <w:pPr>
+        <w:pStyle w:val="Normal"/>
+        <w:widowControl w:val="false"/>
+        <w:spacing w:lineRule="exact" w:line="200"/>
+        <w:jc w:val="both"/>
+        <w:rPr>
+          <w:rFonts w:ascii="FreeSerif" w:hAnsi="FreeSerif"/>
+          <w:sz w:val="24"/>
+          <w:szCs w:val="24"/>
+          <w:lang w:val="en-US"/>
+        </w:rPr>
+      </w:pPr>
+      <w:r>
+        <w:rPr>
+          <w:rFonts w:ascii="FreeSerif" w:hAnsi="FreeSerif"/>
+          <w:sz w:val="24"/>
+          <w:szCs w:val="24"/>
+          <w:lang w:val="en-US"/>
+        </w:rPr>
+      </w:r>
+    </w:p>
+    <w:p>
+      <w:pPr>
+        <w:pStyle w:val="Normal"/>
+        <w:widowControl w:val="false"/>
+        <w:spacing w:lineRule="exact" w:line="200"/>
+        <w:jc w:val="both"/>
+        <w:rPr>
+          <w:rFonts w:ascii="FreeSerif" w:hAnsi="FreeSerif"/>
+          <w:sz w:val="24"/>
+          <w:szCs w:val="24"/>
+          <w:lang w:val="en-US"/>
+        </w:rPr>
+      </w:pPr>
+      <w:r>
+        <w:rPr>
+          <w:rFonts w:ascii="FreeSerif" w:hAnsi="FreeSerif"/>
+          <w:sz w:val="24"/>
+          <w:szCs w:val="24"/>
+          <w:lang w:val="en-US"/>
+        </w:rPr>
+        <w:t xml:space="preserve">The above shows the message tree of node 4. To calculate node 4’s conclusion to either attack or retreat, it utilizes its message tree. </w:t>
+      </w:r>
+      <w:r>
+        <w:rPr>
+          <w:rFonts w:ascii="FreeSerif" w:hAnsi="FreeSerif"/>
+          <w:sz w:val="24"/>
+          <w:szCs w:val="24"/>
+          <w:lang w:val="en-US"/>
+        </w:rPr>
+        <w:t>At first, the algorithm calculates the command majority for each of the subtrees. The resulting tree is as follows:</w:t>
+      </w:r>
+    </w:p>
+    <w:p>
+      <w:pPr>
+        <w:pStyle w:val="Normal"/>
+        <w:widowControl w:val="false"/>
+        <w:spacing w:lineRule="exact" w:line="200"/>
+        <w:jc w:val="both"/>
+        <w:rPr>
+          <w:rFonts w:ascii="FreeSerif" w:hAnsi="FreeSerif"/>
+          <w:sz w:val="24"/>
+          <w:szCs w:val="24"/>
+          <w:lang w:val="en-US"/>
+        </w:rPr>
+      </w:pPr>
+      <w:r>
+        <w:rPr>
+          <w:rFonts w:ascii="FreeSerif" w:hAnsi="FreeSerif"/>
+          <w:sz w:val="24"/>
+          <w:szCs w:val="24"/>
+          <w:lang w:val="en-US"/>
+        </w:rPr>
+      </w:r>
+    </w:p>
+    <w:p>
+      <w:pPr>
+        <w:pStyle w:val="Normal"/>
+        <w:widowControl w:val="false"/>
+        <w:spacing w:lineRule="exact" w:line="200"/>
+        <w:jc w:val="both"/>
+        <w:rPr>
+          <w:rFonts w:ascii="Ubuntu Mono" w:hAnsi="Ubuntu Mono"/>
+          <w:sz w:val="24"/>
+          <w:szCs w:val="24"/>
+          <w:lang w:val="en-US"/>
+        </w:rPr>
+      </w:pPr>
+      <w:r>
+        <w:rPr>
+          <w:rFonts w:ascii="Ubuntu Mono" w:hAnsi="Ubuntu Mono"/>
+          <w:sz w:val="24"/>
+          <w:szCs w:val="24"/>
+          <w:lang w:val="en-US"/>
+        </w:rPr>
+        <w:t>#4</w:t>
+      </w:r>
+    </w:p>
+    <w:p>
+      <w:pPr>
+        <w:pStyle w:val="Normal"/>
+        <w:widowControl w:val="false"/>
+        <w:spacing w:lineRule="exact" w:line="200"/>
+        <w:jc w:val="both"/>
+        <w:rPr>
+          <w:rFonts w:ascii="Ubuntu Mono" w:hAnsi="Ubuntu Mono"/>
+          <w:sz w:val="24"/>
+          <w:szCs w:val="24"/>
+          <w:lang w:val="en-US"/>
+        </w:rPr>
+      </w:pPr>
+      <w:r>
+        <w:rPr>
+          <w:rFonts w:ascii="Ubuntu Mono" w:hAnsi="Ubuntu Mono"/>
+          <w:sz w:val="24"/>
+          <w:szCs w:val="24"/>
+          <w:lang w:val="en-US"/>
+        </w:rPr>
+        <w:t>+0:attack</w:t>
+      </w:r>
+    </w:p>
+    <w:p>
+      <w:pPr>
+        <w:pStyle w:val="Normal"/>
+        <w:widowControl w:val="false"/>
+        <w:spacing w:lineRule="exact" w:line="200"/>
+        <w:jc w:val="both"/>
+        <w:rPr>
+          <w:rFonts w:ascii="Ubuntu Mono" w:hAnsi="Ubuntu Mono"/>
+          <w:sz w:val="24"/>
+          <w:szCs w:val="24"/>
+          <w:lang w:val="en-US"/>
+        </w:rPr>
+      </w:pPr>
+      <w:r>
+        <w:rPr>
+          <w:rFonts w:ascii="Ubuntu Mono" w:hAnsi="Ubuntu Mono"/>
+          <w:sz w:val="24"/>
+          <w:szCs w:val="24"/>
+          <w:lang w:val="en-US"/>
+        </w:rPr>
+        <w:t>|+attack</w:t>
+      </w:r>
+    </w:p>
+    <w:p>
+      <w:pPr>
+        <w:pStyle w:val="Normal"/>
+        <w:widowControl w:val="false"/>
+        <w:spacing w:lineRule="exact" w:line="200"/>
+        <w:jc w:val="both"/>
+        <w:rPr>
+          <w:rFonts w:ascii="Ubuntu Mono" w:hAnsi="Ubuntu Mono"/>
+          <w:sz w:val="24"/>
+          <w:szCs w:val="24"/>
+          <w:lang w:val="en-US"/>
+        </w:rPr>
+      </w:pPr>
+      <w:r>
+        <w:rPr>
+          <w:rFonts w:ascii="Ubuntu Mono" w:hAnsi="Ubuntu Mono"/>
+          <w:sz w:val="24"/>
+          <w:szCs w:val="24"/>
+          <w:lang w:val="en-US"/>
+        </w:rPr>
+        <w:t>|+retreat</w:t>
+      </w:r>
+    </w:p>
+    <w:p>
+      <w:pPr>
+        <w:pStyle w:val="Normal"/>
+        <w:widowControl w:val="false"/>
+        <w:spacing w:lineRule="exact" w:line="200"/>
+        <w:jc w:val="both"/>
+        <w:rPr>
+          <w:rFonts w:ascii="Ubuntu Mono" w:hAnsi="Ubuntu Mono"/>
+          <w:sz w:val="24"/>
+          <w:szCs w:val="24"/>
+          <w:lang w:val="en-US"/>
+        </w:rPr>
+      </w:pPr>
+      <w:r>
+        <w:rPr>
+          <w:rFonts w:ascii="Ubuntu Mono" w:hAnsi="Ubuntu Mono"/>
+          <w:sz w:val="24"/>
+          <w:szCs w:val="24"/>
+          <w:lang w:val="en-US"/>
+        </w:rPr>
+        <w:t>|+retreat</w:t>
+      </w:r>
+    </w:p>
+    <w:p>
+      <w:pPr>
+        <w:pStyle w:val="Normal"/>
+        <w:widowControl w:val="false"/>
+        <w:spacing w:lineRule="exact" w:line="200"/>
+        <w:jc w:val="both"/>
+        <w:rPr>
+          <w:rFonts w:ascii="Ubuntu Mono" w:hAnsi="Ubuntu Mono"/>
+          <w:sz w:val="24"/>
+          <w:szCs w:val="24"/>
+          <w:lang w:val="en-US"/>
+        </w:rPr>
+      </w:pPr>
+      <w:r>
+        <w:rPr>
+          <w:rFonts w:ascii="Ubuntu Mono" w:hAnsi="Ubuntu Mono"/>
+          <w:sz w:val="24"/>
+          <w:szCs w:val="24"/>
+          <w:lang w:val="en-US"/>
+        </w:rPr>
+        <w:t>|+retreat</w:t>
+      </w:r>
+    </w:p>
+    <w:p>
+      <w:pPr>
+        <w:pStyle w:val="Normal"/>
+        <w:widowControl w:val="false"/>
+        <w:spacing w:lineRule="exact" w:line="200"/>
+        <w:jc w:val="both"/>
+        <w:rPr>
+          <w:rFonts w:ascii="Ubuntu Mono" w:hAnsi="Ubuntu Mono"/>
+          <w:sz w:val="24"/>
+          <w:szCs w:val="24"/>
+          <w:lang w:val="en-US"/>
+        </w:rPr>
+      </w:pPr>
+      <w:r>
+        <w:rPr>
+          <w:rFonts w:ascii="Ubuntu Mono" w:hAnsi="Ubuntu Mono"/>
+          <w:sz w:val="24"/>
+          <w:szCs w:val="24"/>
+          <w:lang w:val="en-US"/>
+        </w:rPr>
+        <w:t>|+retreat</w:t>
+      </w:r>
+    </w:p>
+    <w:p>
+      <w:pPr>
+        <w:pStyle w:val="Normal"/>
+        <w:widowControl w:val="false"/>
+        <w:spacing w:lineRule="exact" w:line="200"/>
+        <w:jc w:val="both"/>
+        <w:rPr>
+          <w:rFonts w:ascii="FreeSerif" w:hAnsi="FreeSerif"/>
+          <w:sz w:val="24"/>
+          <w:szCs w:val="24"/>
+          <w:lang w:val="en-US"/>
+        </w:rPr>
+      </w:pPr>
+      <w:r>
+        <w:rPr>
+          <w:rFonts w:ascii="FreeSerif" w:hAnsi="FreeSerif"/>
+          <w:sz w:val="24"/>
+          <w:szCs w:val="24"/>
+          <w:lang w:val="en-US"/>
+        </w:rPr>
+      </w:r>
+    </w:p>
+    <w:p>
+      <w:pPr>
+        <w:pStyle w:val="Normal"/>
+        <w:widowControl w:val="false"/>
+        <w:spacing w:lineRule="exact" w:line="200"/>
+        <w:jc w:val="both"/>
+        <w:rPr>
+          <w:rFonts w:ascii="FreeSerif" w:hAnsi="FreeSerif"/>
+          <w:sz w:val="24"/>
+          <w:szCs w:val="24"/>
+          <w:lang w:val="en-US"/>
+        </w:rPr>
+      </w:pPr>
+      <w:r>
+        <w:rPr>
+          <w:rFonts w:ascii="FreeSerif" w:hAnsi="FreeSerif"/>
+          <w:sz w:val="24"/>
+          <w:szCs w:val="24"/>
+          <w:lang w:val="en-US"/>
+        </w:rPr>
+        <w:t>Then, the algorithm calculates the majority for the remaining tree that results in retreat. MessageTree#result() implements the calculation recursively and is generic to all m’s and n’s, which fulfill the preconsumption of the byzantine generals problem.</w:t>
+      </w:r>
+    </w:p>
+    <w:p>
+      <w:pPr>
+        <w:pStyle w:val="Normal"/>
+        <w:widowControl w:val="false"/>
+        <w:spacing w:lineRule="exact" w:line="200"/>
+        <w:jc w:val="both"/>
+        <w:rPr>
+          <w:rFonts w:ascii="FreeSerif" w:hAnsi="FreeSerif"/>
+          <w:sz w:val="24"/>
+          <w:szCs w:val="24"/>
+          <w:lang w:val="en-US"/>
+        </w:rPr>
+      </w:pPr>
+      <w:r>
+        <w:rPr>
+          <w:rFonts w:ascii="FreeSerif" w:hAnsi="FreeSerif"/>
+          <w:sz w:val="24"/>
+          <w:szCs w:val="24"/>
+          <w:lang w:val="en-US"/>
+        </w:rPr>
+      </w:r>
+    </w:p>
+    <w:p>
+      <w:pPr>
+        <w:pStyle w:val="Normal"/>
+        <w:widowControl w:val="false"/>
+        <w:spacing w:lineRule="exact" w:line="200"/>
+        <w:jc w:val="both"/>
+        <w:rPr>
+          <w:rFonts w:ascii="FreeSerif" w:hAnsi="FreeSerif"/>
+          <w:sz w:val="24"/>
+          <w:szCs w:val="24"/>
+          <w:lang w:val="en-US"/>
+        </w:rPr>
+      </w:pPr>
+      <w:r>
+        <w:rPr>
+          <w:rFonts w:ascii="FreeSerif" w:hAnsi="FreeSerif"/>
+          <w:sz w:val="24"/>
+          <w:szCs w:val="24"/>
+          <w:lang w:val="en-US"/>
+        </w:rPr>
+        <w:t xml:space="preserve">The last figure depicts the result of the execution. </w:t>
+      </w:r>
+    </w:p>
+    <w:p>
+      <w:pPr>
+        <w:pStyle w:val="Normal"/>
+        <w:widowControl w:val="false"/>
+        <w:spacing w:lineRule="exact" w:line="200"/>
+        <w:jc w:val="both"/>
+        <w:rPr>
+          <w:rFonts w:ascii="FreeSerif" w:hAnsi="FreeSerif"/>
+          <w:sz w:val="24"/>
+          <w:szCs w:val="24"/>
+          <w:lang w:val="en-US"/>
+        </w:rPr>
+      </w:pPr>
+      <w:r>
+        <w:rPr>
+          <w:rFonts w:ascii="FreeSerif" w:hAnsi="FreeSerif"/>
+          <w:sz w:val="24"/>
+          <w:szCs w:val="24"/>
+          <w:lang w:val="en-US"/>
+        </w:rPr>
+        <w:drawing>
+          <wp:anchor behindDoc="0" distT="0" distB="0" distL="0" distR="0" simplePos="0" locked="0" layoutInCell="1" allowOverlap="1" relativeHeight="24">
+            <wp:simplePos x="0" y="0"/>
+            <wp:positionH relativeFrom="column">
+              <wp:posOffset>1469390</wp:posOffset>
+            </wp:positionH>
+            <wp:positionV relativeFrom="paragraph">
+              <wp:posOffset>635</wp:posOffset>
+            </wp:positionV>
+            <wp:extent cx="3150235" cy="3940175"/>
+            <wp:effectExtent l="0" t="0" r="0" b="0"/>
+            <wp:wrapSquare wrapText="largest"/>
+            <wp:docPr id="13" name="Image10" descr=""/>
+            <wp:cNvGraphicFramePr>
+              <a:graphicFrameLocks xmlns:a="http://schemas.openxmlformats.org/drawingml/2006/main" noChangeAspect="1"/>
+            </wp:cNvGraphicFramePr>
+            <a:graphic xmlns:a="http://schemas.openxmlformats.org/drawingml/2006/main">
+              <a:graphicData uri="http://schemas.openxmlformats.org/drawingml/2006/picture">
+                <pic:pic xmlns:pic="http://schemas.openxmlformats.org/drawingml/2006/picture">
+                  <pic:nvPicPr>
+                    <pic:cNvPr id="13" name="Image10" descr=""/>
+                    <pic:cNvPicPr>
+                      <a:picLocks noChangeAspect="1" noChangeArrowheads="1"/>
+                    </pic:cNvPicPr>
+                  </pic:nvPicPr>
+                  <pic:blipFill>
+                    <a:blip r:embed="rId8"/>
+                    <a:stretch>
+                      <a:fillRect/>
+                    </a:stretch>
+                  </pic:blipFill>
+                  <pic:spPr bwMode="auto">
+                    <a:xfrm>
+                      <a:off x="0" y="0"/>
+                      <a:ext cx="3150235" cy="3940175"/>
+                    </a:xfrm>
+                    <a:prstGeom prst="rect">
+                      <a:avLst/>
+                    </a:prstGeom>
+                  </pic:spPr>
+                </pic:pic>
+              </a:graphicData>
+            </a:graphic>
+          </wp:anchor>
+        </w:drawing>
+      </w:r>
+    </w:p>
+    <w:p>
+      <w:pPr>
+        <w:pStyle w:val="Normal"/>
+        <w:widowControl w:val="false"/>
+        <w:spacing w:lineRule="exact" w:line="200"/>
+        <w:jc w:val="both"/>
+        <w:rPr>
+          <w:rFonts w:ascii="FreeSerif" w:hAnsi="FreeSerif"/>
+          <w:sz w:val="24"/>
+          <w:szCs w:val="24"/>
+          <w:lang w:val="en-US"/>
+        </w:rPr>
+      </w:pPr>
+      <w:r>
+        <w:rPr>
+          <w:rFonts w:ascii="FreeSerif" w:hAnsi="FreeSerif"/>
+          <w:sz w:val="24"/>
+          <w:szCs w:val="24"/>
+          <w:lang w:val="en-US"/>
+        </w:rPr>
+      </w:r>
+    </w:p>
+    <w:p>
+      <w:pPr>
+        <w:pStyle w:val="Normal"/>
+        <w:widowControl w:val="false"/>
+        <w:spacing w:lineRule="exact" w:line="200"/>
+        <w:jc w:val="both"/>
+        <w:rPr>
+          <w:rFonts w:ascii="FreeSerif" w:hAnsi="FreeSerif"/>
+          <w:sz w:val="24"/>
+          <w:szCs w:val="24"/>
+          <w:lang w:val="en-US"/>
+        </w:rPr>
+      </w:pPr>
+      <w:r>
+        <w:rPr>
+          <w:rFonts w:ascii="FreeSerif" w:hAnsi="FreeSerif"/>
+          <w:sz w:val="24"/>
+          <w:szCs w:val="24"/>
+          <w:lang w:val="en-US"/>
+        </w:rPr>
+      </w:r>
+    </w:p>
+    <w:p>
+      <w:pPr>
+        <w:pStyle w:val="Normal"/>
+        <w:widowControl w:val="false"/>
+        <w:spacing w:lineRule="exact" w:line="200"/>
+        <w:jc w:val="both"/>
+        <w:rPr>
+          <w:rFonts w:ascii="FreeSerif" w:hAnsi="FreeSerif"/>
+          <w:sz w:val="24"/>
+          <w:szCs w:val="24"/>
+          <w:lang w:val="en-US"/>
+        </w:rPr>
+      </w:pPr>
+      <w:r>
+        <w:rPr>
+          <w:rFonts w:ascii="FreeSerif" w:hAnsi="FreeSerif"/>
+          <w:sz w:val="24"/>
+          <w:szCs w:val="24"/>
+          <w:lang w:val="en-US"/>
+        </w:rPr>
+      </w:r>
+    </w:p>
+    <w:p>
+      <w:pPr>
+        <w:pStyle w:val="Normal"/>
+        <w:widowControl w:val="false"/>
+        <w:spacing w:lineRule="exact" w:line="200"/>
+        <w:jc w:val="both"/>
+        <w:rPr>
+          <w:rFonts w:ascii="FreeSerif" w:hAnsi="FreeSerif"/>
+          <w:sz w:val="24"/>
+          <w:szCs w:val="24"/>
+          <w:lang w:val="en-US"/>
+        </w:rPr>
+      </w:pPr>
+      <w:r>
+        <w:rPr>
+          <w:rFonts w:ascii="FreeSerif" w:hAnsi="FreeSerif"/>
+          <w:sz w:val="24"/>
+          <w:szCs w:val="24"/>
+          <w:lang w:val="en-US"/>
+        </w:rPr>
+      </w:r>
+    </w:p>
+    <w:p>
+      <w:pPr>
+        <w:pStyle w:val="Normal"/>
+        <w:widowControl w:val="false"/>
+        <w:spacing w:lineRule="exact" w:line="200"/>
+        <w:jc w:val="both"/>
+        <w:rPr>
+          <w:rFonts w:ascii="FreeSerif" w:hAnsi="FreeSerif"/>
+          <w:sz w:val="24"/>
+          <w:szCs w:val="24"/>
+          <w:lang w:val="en-US"/>
+        </w:rPr>
+      </w:pPr>
+      <w:r>
+        <w:rPr>
+          <w:rFonts w:ascii="FreeSerif" w:hAnsi="FreeSerif"/>
+          <w:sz w:val="24"/>
+          <w:szCs w:val="24"/>
+          <w:lang w:val="en-US"/>
+        </w:rPr>
+      </w:r>
+    </w:p>
+    <w:p>
+      <w:pPr>
+        <w:pStyle w:val="Normal"/>
+        <w:widowControl w:val="false"/>
+        <w:spacing w:lineRule="exact" w:line="200"/>
+        <w:jc w:val="both"/>
+        <w:rPr>
+          <w:rFonts w:ascii="FreeSerif" w:hAnsi="FreeSerif"/>
+          <w:sz w:val="24"/>
+          <w:szCs w:val="24"/>
+          <w:lang w:val="en-US"/>
+        </w:rPr>
+      </w:pPr>
+      <w:r>
+        <w:rPr>
+          <w:rFonts w:ascii="FreeSerif" w:hAnsi="FreeSerif"/>
+          <w:sz w:val="24"/>
+          <w:szCs w:val="24"/>
+          <w:lang w:val="en-US"/>
+        </w:rPr>
+      </w:r>
+    </w:p>
+    <w:p>
+      <w:pPr>
+        <w:pStyle w:val="Normal"/>
+        <w:widowControl w:val="false"/>
+        <w:spacing w:lineRule="exact" w:line="200"/>
+        <w:jc w:val="both"/>
+        <w:rPr>
+          <w:rFonts w:ascii="FreeSerif" w:hAnsi="FreeSerif"/>
+          <w:sz w:val="24"/>
+          <w:szCs w:val="24"/>
+          <w:lang w:val="en-US"/>
+        </w:rPr>
+      </w:pPr>
+      <w:r>
+        <w:rPr>
+          <w:rFonts w:ascii="FreeSerif" w:hAnsi="FreeSerif"/>
+          <w:sz w:val="24"/>
+          <w:szCs w:val="24"/>
+          <w:lang w:val="en-US"/>
+        </w:rPr>
+      </w:r>
+    </w:p>
+    <w:p>
+      <w:pPr>
+        <w:pStyle w:val="Normal"/>
+        <w:widowControl w:val="false"/>
+        <w:spacing w:lineRule="exact" w:line="200"/>
+        <w:jc w:val="both"/>
+        <w:rPr>
+          <w:rFonts w:ascii="FreeSerif" w:hAnsi="FreeSerif"/>
+          <w:sz w:val="24"/>
+          <w:szCs w:val="24"/>
+          <w:lang w:val="en-US"/>
+        </w:rPr>
+      </w:pPr>
+      <w:r>
+        <w:rPr>
+          <w:rFonts w:ascii="FreeSerif" w:hAnsi="FreeSerif"/>
+          <w:sz w:val="24"/>
+          <w:szCs w:val="24"/>
+          <w:lang w:val="en-US"/>
+        </w:rPr>
+      </w:r>
+    </w:p>
+    <w:p>
+      <w:pPr>
+        <w:pStyle w:val="Normal"/>
+        <w:widowControl w:val="false"/>
+        <w:spacing w:lineRule="exact" w:line="200"/>
+        <w:jc w:val="both"/>
+        <w:rPr>
+          <w:rFonts w:ascii="FreeSerif" w:hAnsi="FreeSerif"/>
+          <w:sz w:val="24"/>
+          <w:szCs w:val="24"/>
+          <w:lang w:val="en-US"/>
+        </w:rPr>
+      </w:pPr>
+      <w:r>
+        <w:rPr>
+          <w:rFonts w:ascii="FreeSerif" w:hAnsi="FreeSerif"/>
+          <w:sz w:val="24"/>
+          <w:szCs w:val="24"/>
+          <w:lang w:val="en-US"/>
+        </w:rPr>
+      </w:r>
+    </w:p>
+    <w:p>
+      <w:pPr>
+        <w:pStyle w:val="Normal"/>
+        <w:widowControl w:val="false"/>
+        <w:spacing w:lineRule="exact" w:line="200"/>
+        <w:jc w:val="both"/>
+        <w:rPr>
+          <w:rFonts w:ascii="FreeSerif" w:hAnsi="FreeSerif"/>
+          <w:sz w:val="24"/>
+          <w:szCs w:val="24"/>
+          <w:lang w:val="en-US"/>
+        </w:rPr>
+      </w:pPr>
+      <w:r>
+        <w:rPr>
+          <w:rFonts w:ascii="FreeSerif" w:hAnsi="FreeSerif"/>
+          <w:sz w:val="24"/>
+          <w:szCs w:val="24"/>
+          <w:lang w:val="en-US"/>
+        </w:rPr>
+      </w:r>
+    </w:p>
+    <w:p>
+      <w:pPr>
+        <w:pStyle w:val="Normal"/>
+        <w:widowControl w:val="false"/>
+        <w:spacing w:lineRule="exact" w:line="200"/>
+        <w:jc w:val="both"/>
+        <w:rPr>
+          <w:rFonts w:ascii="FreeSerif" w:hAnsi="FreeSerif"/>
+          <w:sz w:val="24"/>
+          <w:szCs w:val="24"/>
+          <w:lang w:val="en-US"/>
+        </w:rPr>
+      </w:pPr>
+      <w:r>
+        <w:rPr>
+          <w:rFonts w:ascii="FreeSerif" w:hAnsi="FreeSerif"/>
+          <w:sz w:val="24"/>
+          <w:szCs w:val="24"/>
+          <w:lang w:val="en-US"/>
+        </w:rPr>
+      </w:r>
+    </w:p>
+    <w:p>
+      <w:pPr>
+        <w:pStyle w:val="Normal"/>
+        <w:widowControl w:val="false"/>
+        <w:spacing w:lineRule="exact" w:line="200"/>
+        <w:jc w:val="both"/>
+        <w:rPr>
+          <w:rFonts w:ascii="FreeSerif" w:hAnsi="FreeSerif"/>
+          <w:sz w:val="24"/>
+          <w:szCs w:val="24"/>
+          <w:lang w:val="en-US"/>
+        </w:rPr>
+      </w:pPr>
+      <w:r>
+        <w:rPr>
+          <w:rFonts w:ascii="FreeSerif" w:hAnsi="FreeSerif"/>
+          <w:sz w:val="24"/>
+          <w:szCs w:val="24"/>
+          <w:lang w:val="en-US"/>
+        </w:rPr>
+      </w:r>
+    </w:p>
+    <w:p>
+      <w:pPr>
+        <w:pStyle w:val="Normal"/>
+        <w:widowControl w:val="false"/>
+        <w:spacing w:lineRule="exact" w:line="200"/>
+        <w:jc w:val="both"/>
+        <w:rPr>
+          <w:rFonts w:ascii="FreeSerif" w:hAnsi="FreeSerif"/>
+          <w:sz w:val="24"/>
+          <w:szCs w:val="24"/>
+          <w:lang w:val="en-US"/>
+        </w:rPr>
+      </w:pPr>
+      <w:r>
+        <w:rPr>
+          <w:rFonts w:ascii="FreeSerif" w:hAnsi="FreeSerif"/>
+          <w:sz w:val="24"/>
+          <w:szCs w:val="24"/>
+          <w:lang w:val="en-US"/>
+        </w:rPr>
+      </w:r>
+    </w:p>
+    <w:p>
+      <w:pPr>
+        <w:pStyle w:val="Normal"/>
+        <w:widowControl w:val="false"/>
+        <w:spacing w:lineRule="exact" w:line="200"/>
+        <w:jc w:val="both"/>
+        <w:rPr>
+          <w:rFonts w:ascii="FreeSerif" w:hAnsi="FreeSerif"/>
+          <w:sz w:val="24"/>
+          <w:szCs w:val="24"/>
+          <w:lang w:val="en-US"/>
+        </w:rPr>
+      </w:pPr>
+      <w:r>
+        <w:rPr>
+          <w:rFonts w:ascii="FreeSerif" w:hAnsi="FreeSerif"/>
+          <w:sz w:val="24"/>
+          <w:szCs w:val="24"/>
+          <w:lang w:val="en-US"/>
+        </w:rPr>
+      </w:r>
+    </w:p>
+    <w:p>
+      <w:pPr>
+        <w:pStyle w:val="Normal"/>
+        <w:widowControl w:val="false"/>
+        <w:spacing w:lineRule="exact" w:line="200"/>
+        <w:jc w:val="both"/>
+        <w:rPr>
+          <w:rFonts w:ascii="FreeSerif" w:hAnsi="FreeSerif"/>
+          <w:sz w:val="24"/>
+          <w:szCs w:val="24"/>
+          <w:lang w:val="en-US"/>
+        </w:rPr>
+      </w:pPr>
+      <w:r>
+        <w:rPr>
+          <w:rFonts w:ascii="FreeSerif" w:hAnsi="FreeSerif"/>
+          <w:sz w:val="24"/>
+          <w:szCs w:val="24"/>
+          <w:lang w:val="en-US"/>
+        </w:rPr>
+      </w:r>
+    </w:p>
+    <w:p>
+      <w:pPr>
+        <w:pStyle w:val="Normal"/>
+        <w:widowControl w:val="false"/>
+        <w:spacing w:lineRule="exact" w:line="200"/>
+        <w:jc w:val="both"/>
+        <w:rPr>
+          <w:rFonts w:ascii="FreeSerif" w:hAnsi="FreeSerif"/>
+          <w:sz w:val="24"/>
+          <w:szCs w:val="24"/>
+          <w:lang w:val="en-US"/>
+        </w:rPr>
+      </w:pPr>
+      <w:r>
+        <w:rPr>
+          <w:rFonts w:ascii="FreeSerif" w:hAnsi="FreeSerif"/>
+          <w:sz w:val="24"/>
+          <w:szCs w:val="24"/>
+          <w:lang w:val="en-US"/>
+        </w:rPr>
+      </w:r>
+    </w:p>
+    <w:p>
+      <w:pPr>
+        <w:pStyle w:val="Normal"/>
+        <w:widowControl w:val="false"/>
+        <w:spacing w:lineRule="exact" w:line="200"/>
+        <w:jc w:val="both"/>
+        <w:rPr>
+          <w:rFonts w:ascii="FreeSerif" w:hAnsi="FreeSerif"/>
+          <w:sz w:val="24"/>
+          <w:szCs w:val="24"/>
+          <w:lang w:val="en-US"/>
+        </w:rPr>
+      </w:pPr>
+      <w:r>
+        <w:rPr>
+          <w:rFonts w:ascii="FreeSerif" w:hAnsi="FreeSerif"/>
+          <w:sz w:val="24"/>
+          <w:szCs w:val="24"/>
+          <w:lang w:val="en-US"/>
+        </w:rPr>
+      </w:r>
+    </w:p>
+    <w:p>
+      <w:pPr>
+        <w:pStyle w:val="Normal"/>
+        <w:widowControl w:val="false"/>
+        <w:spacing w:lineRule="exact" w:line="200"/>
+        <w:jc w:val="both"/>
+        <w:rPr>
+          <w:rFonts w:ascii="FreeSerif" w:hAnsi="FreeSerif"/>
+          <w:sz w:val="24"/>
+          <w:szCs w:val="24"/>
+          <w:lang w:val="en-US"/>
+        </w:rPr>
+      </w:pPr>
+      <w:r>
+        <w:rPr>
+          <w:rFonts w:ascii="FreeSerif" w:hAnsi="FreeSerif"/>
+          <w:sz w:val="24"/>
+          <w:szCs w:val="24"/>
+          <w:lang w:val="en-US"/>
+        </w:rPr>
+      </w:r>
+    </w:p>
+    <w:p>
+      <w:pPr>
+        <w:pStyle w:val="Normal"/>
+        <w:widowControl w:val="false"/>
+        <w:spacing w:lineRule="exact" w:line="200"/>
+        <w:jc w:val="both"/>
+        <w:rPr>
+          <w:rFonts w:ascii="FreeSerif" w:hAnsi="FreeSerif"/>
+          <w:sz w:val="24"/>
+          <w:szCs w:val="24"/>
+          <w:lang w:val="en-US"/>
+        </w:rPr>
+      </w:pPr>
+      <w:r>
+        <w:rPr>
+          <w:rFonts w:ascii="FreeSerif" w:hAnsi="FreeSerif"/>
+          <w:sz w:val="24"/>
+          <w:szCs w:val="24"/>
+          <w:lang w:val="en-US"/>
+        </w:rPr>
+      </w:r>
+    </w:p>
+    <w:p>
+      <w:pPr>
+        <w:pStyle w:val="Normal"/>
+        <w:widowControl w:val="false"/>
+        <w:spacing w:lineRule="exact" w:line="200"/>
+        <w:jc w:val="both"/>
+        <w:rPr>
+          <w:rFonts w:ascii="FreeSerif" w:hAnsi="FreeSerif"/>
+          <w:sz w:val="24"/>
+          <w:szCs w:val="24"/>
+          <w:lang w:val="en-US"/>
+        </w:rPr>
+      </w:pPr>
+      <w:r>
+        <w:rPr>
+          <w:rFonts w:ascii="FreeSerif" w:hAnsi="FreeSerif"/>
+          <w:sz w:val="24"/>
+          <w:szCs w:val="24"/>
+          <w:lang w:val="en-US"/>
+        </w:rPr>
+      </w:r>
+    </w:p>
+    <w:p>
+      <w:pPr>
+        <w:pStyle w:val="Normal"/>
+        <w:widowControl w:val="false"/>
+        <w:spacing w:lineRule="exact" w:line="200"/>
+        <w:jc w:val="both"/>
+        <w:rPr>
+          <w:rFonts w:ascii="FreeSerif" w:hAnsi="FreeSerif"/>
+          <w:sz w:val="24"/>
+          <w:szCs w:val="24"/>
+          <w:lang w:val="en-US"/>
+        </w:rPr>
+      </w:pPr>
+      <w:r>
+        <w:rPr>
+          <w:rFonts w:ascii="FreeSerif" w:hAnsi="FreeSerif"/>
+          <w:sz w:val="24"/>
+          <w:szCs w:val="24"/>
+          <w:lang w:val="en-US"/>
+        </w:rPr>
+      </w:r>
+    </w:p>
+    <w:p>
+      <w:pPr>
+        <w:pStyle w:val="Normal"/>
+        <w:widowControl w:val="false"/>
+        <w:spacing w:lineRule="exact" w:line="200"/>
+        <w:jc w:val="both"/>
+        <w:rPr>
+          <w:rFonts w:ascii="FreeSerif" w:hAnsi="FreeSerif"/>
+          <w:sz w:val="24"/>
+          <w:szCs w:val="24"/>
+          <w:lang w:val="en-US"/>
+        </w:rPr>
+      </w:pPr>
+      <w:r>
+        <w:rPr>
+          <w:rFonts w:ascii="FreeSerif" w:hAnsi="FreeSerif"/>
+          <w:sz w:val="24"/>
+          <w:szCs w:val="24"/>
+          <w:lang w:val="en-US"/>
+        </w:rPr>
+      </w:r>
+    </w:p>
+    <w:p>
+      <w:pPr>
+        <w:pStyle w:val="Normal"/>
+        <w:widowControl w:val="false"/>
+        <w:spacing w:lineRule="exact" w:line="200"/>
+        <w:jc w:val="both"/>
+        <w:rPr>
+          <w:rFonts w:ascii="FreeSerif" w:hAnsi="FreeSerif"/>
+          <w:sz w:val="24"/>
+          <w:szCs w:val="24"/>
+          <w:lang w:val="en-US"/>
+        </w:rPr>
+      </w:pPr>
+      <w:r>
+        <w:rPr>
+          <w:rFonts w:ascii="FreeSerif" w:hAnsi="FreeSerif"/>
+          <w:sz w:val="24"/>
+          <w:szCs w:val="24"/>
+          <w:lang w:val="en-US"/>
+        </w:rPr>
+      </w:r>
+    </w:p>
+    <w:p>
+      <w:pPr>
+        <w:pStyle w:val="Normal"/>
+        <w:widowControl w:val="false"/>
+        <w:spacing w:lineRule="exact" w:line="200"/>
+        <w:jc w:val="both"/>
+        <w:rPr>
+          <w:rFonts w:ascii="FreeSerif" w:hAnsi="FreeSerif"/>
+          <w:sz w:val="24"/>
+          <w:szCs w:val="24"/>
+          <w:lang w:val="en-US"/>
+        </w:rPr>
+      </w:pPr>
+      <w:r>
+        <w:rPr>
+          <w:rFonts w:ascii="FreeSerif" w:hAnsi="FreeSerif"/>
+          <w:sz w:val="24"/>
+          <w:szCs w:val="24"/>
+          <w:lang w:val="en-US"/>
+        </w:rPr>
+      </w:r>
+    </w:p>
+    <w:p>
+      <w:pPr>
+        <w:pStyle w:val="Normal"/>
+        <w:widowControl w:val="false"/>
+        <w:spacing w:lineRule="exact" w:line="200"/>
+        <w:jc w:val="both"/>
+        <w:rPr>
+          <w:rFonts w:ascii="FreeSerif" w:hAnsi="FreeSerif"/>
+          <w:sz w:val="24"/>
+          <w:szCs w:val="24"/>
+          <w:lang w:val="en-US"/>
+        </w:rPr>
+      </w:pPr>
+      <w:r>
+        <w:rPr>
+          <w:rFonts w:ascii="FreeSerif" w:hAnsi="FreeSerif"/>
+          <w:sz w:val="24"/>
+          <w:szCs w:val="24"/>
+          <w:lang w:val="en-US"/>
+        </w:rPr>
+      </w:r>
+    </w:p>
+    <w:p>
+      <w:pPr>
+        <w:pStyle w:val="Normal"/>
+        <w:widowControl w:val="false"/>
+        <w:spacing w:lineRule="exact" w:line="200"/>
+        <w:jc w:val="both"/>
+        <w:rPr>
+          <w:rFonts w:ascii="FreeSerif" w:hAnsi="FreeSerif"/>
+          <w:sz w:val="24"/>
+          <w:szCs w:val="24"/>
+          <w:lang w:val="en-US"/>
+        </w:rPr>
+      </w:pPr>
+      <w:r>
+        <w:rPr>
+          <w:rFonts w:ascii="FreeSerif" w:hAnsi="FreeSerif"/>
+          <w:sz w:val="24"/>
+          <w:szCs w:val="24"/>
+          <w:lang w:val="en-US"/>
+        </w:rPr>
+      </w:r>
+    </w:p>
+    <w:p>
+      <w:pPr>
+        <w:pStyle w:val="Normal"/>
+        <w:widowControl w:val="false"/>
+        <w:spacing w:lineRule="exact" w:line="200"/>
+        <w:jc w:val="both"/>
+        <w:rPr>
+          <w:rFonts w:ascii="FreeSerif" w:hAnsi="FreeSerif"/>
+          <w:sz w:val="24"/>
+          <w:szCs w:val="24"/>
+          <w:lang w:val="en-US"/>
+        </w:rPr>
+      </w:pPr>
+      <w:r>
+        <w:rPr>
+          <w:rFonts w:ascii="FreeSerif" w:hAnsi="FreeSerif"/>
+          <w:sz w:val="24"/>
+          <w:szCs w:val="24"/>
+          <w:lang w:val="en-US"/>
+        </w:rPr>
+      </w:r>
+    </w:p>
+    <w:p>
+      <w:pPr>
+        <w:pStyle w:val="Normal"/>
+        <w:widowControl w:val="false"/>
+        <w:spacing w:lineRule="exact" w:line="200"/>
+        <w:jc w:val="both"/>
+        <w:rPr>
+          <w:rFonts w:ascii="FreeSerif" w:hAnsi="FreeSerif"/>
+          <w:sz w:val="24"/>
+          <w:szCs w:val="24"/>
+          <w:lang w:val="en-US"/>
+        </w:rPr>
+      </w:pPr>
+      <w:r>
+        <w:rPr>
+          <w:rFonts w:ascii="FreeSerif" w:hAnsi="FreeSerif"/>
+          <w:sz w:val="24"/>
+          <w:szCs w:val="24"/>
+          <w:lang w:val="en-US"/>
+        </w:rPr>
+      </w:r>
+    </w:p>
+    <w:p>
+      <w:pPr>
+        <w:pStyle w:val="Normal"/>
+        <w:widowControl w:val="false"/>
+        <w:spacing w:lineRule="exact" w:line="200"/>
+        <w:jc w:val="both"/>
+        <w:rPr>
+          <w:rFonts w:ascii="FreeSerif" w:hAnsi="FreeSerif"/>
+          <w:sz w:val="24"/>
+          <w:szCs w:val="24"/>
+          <w:lang w:val="en-US"/>
+        </w:rPr>
+      </w:pPr>
+      <w:r>
+        <w:rPr>
+          <w:rFonts w:ascii="FreeSerif" w:hAnsi="FreeSerif"/>
+          <w:sz w:val="24"/>
+          <w:szCs w:val="24"/>
+          <w:lang w:val="en-US"/>
+        </w:rPr>
+      </w:r>
+    </w:p>
+    <w:p>
+      <w:pPr>
+        <w:pStyle w:val="Normal"/>
+        <w:widowControl w:val="false"/>
+        <w:spacing w:lineRule="exact" w:line="200"/>
+        <w:jc w:val="both"/>
+        <w:rPr>
+          <w:rFonts w:ascii="FreeSerif" w:hAnsi="FreeSerif"/>
+          <w:sz w:val="24"/>
+          <w:szCs w:val="24"/>
+          <w:lang w:val="en-US"/>
+        </w:rPr>
+      </w:pPr>
+      <w:r>
+        <w:rPr>
+          <w:rFonts w:ascii="FreeSerif" w:hAnsi="FreeSerif"/>
+          <w:sz w:val="24"/>
+          <w:szCs w:val="24"/>
+          <w:lang w:val="en-US"/>
+        </w:rPr>
+      </w:r>
+    </w:p>
+    <w:p>
+      <w:pPr>
+        <w:pStyle w:val="Normal"/>
+        <w:widowControl w:val="false"/>
+        <w:spacing w:lineRule="exact" w:line="200"/>
+        <w:jc w:val="both"/>
+        <w:rPr>
+          <w:rFonts w:ascii="FreeSerif" w:hAnsi="FreeSerif"/>
+          <w:sz w:val="24"/>
+          <w:szCs w:val="24"/>
+          <w:lang w:val="en-US"/>
+        </w:rPr>
+      </w:pPr>
+      <w:r>
+        <w:rPr>
+          <w:rFonts w:ascii="FreeSerif" w:hAnsi="FreeSerif"/>
+          <w:sz w:val="24"/>
+          <w:szCs w:val="24"/>
+          <w:lang w:val="en-US"/>
+        </w:rPr>
+      </w:r>
+    </w:p>
+    <w:p>
+      <w:pPr>
+        <w:pStyle w:val="Normal"/>
+        <w:widowControl w:val="false"/>
+        <w:spacing w:lineRule="exact" w:line="200"/>
+        <w:jc w:val="both"/>
+        <w:rPr>
+          <w:rFonts w:ascii="FreeSerif" w:hAnsi="FreeSerif"/>
+          <w:sz w:val="24"/>
+          <w:szCs w:val="24"/>
+          <w:lang w:val="en-US"/>
+        </w:rPr>
+      </w:pPr>
+      <w:r>
+        <w:rPr>
+          <w:rFonts w:ascii="FreeSerif" w:hAnsi="FreeSerif"/>
+          <w:sz w:val="24"/>
+          <w:szCs w:val="24"/>
+          <w:lang w:val="en-US"/>
+        </w:rPr>
+        <w:t>The honest lieutenant conclude to follow the command ‘retreat’.</w:t>
+      </w:r>
+      <w:r>
+        <w:br w:type="page"/>
       </w:r>
     </w:p>
     <w:p>
@@ -2071,24 +5314,32 @@
         <w:widowControl w:val="false"/>
         <w:numPr>
           <w:ilvl w:val="0"/>
-          <w:numId w:val="3"/>
+          <w:numId w:val="0"/>
         </w:numPr>
-        <w:spacing w:lineRule="exact" w:line="200"/>
-        <w:jc w:val="both"/>
-        <w:rPr>
-          <w:rFonts w:ascii="FreeSerif" w:hAnsi="FreeSerif"/>
-          <w:sz w:val="24"/>
-          <w:szCs w:val="24"/>
-        </w:rPr>
-      </w:pPr>
-      <w:r>
-        <w:rPr>
-          <w:rFonts w:ascii="FreeSerif" w:hAnsi="FreeSerif"/>
-          <w:sz w:val="24"/>
-          <w:szCs w:val="24"/>
-          <w:lang w:val="en-US"/>
-        </w:rPr>
-        <w:t>Path</w:t>
+        <w:tabs>
+          <w:tab w:val="left" w:pos="580" w:leader="none"/>
+        </w:tabs>
+        <w:suppressAutoHyphens w:val="false"/>
+        <w:overflowPunct w:val="false"/>
+        <w:spacing w:lineRule="auto" w:line="264"/>
+        <w:ind w:right="120" w:hanging="0"/>
+        <w:jc w:val="both"/>
+        <w:rPr/>
+      </w:pPr>
+      <w:bookmarkStart w:id="2" w:name="_GoBack"/>
+      <w:bookmarkEnd w:id="2"/>
+      <w:r>
+        <w:rPr>
+          <w:rFonts w:cs="Arial" w:ascii="FreeSerif" w:hAnsi="FreeSerif"/>
+          <w:b/>
+          <w:bCs/>
+          <w:sz w:val="24"/>
+          <w:szCs w:val="24"/>
+          <w:lang w:val="en-US"/>
+        </w:rPr>
+        <w:t xml:space="preserve">Two loyal generals are planning to coordinate their actions for conquering a strategic town. To conquer the town, they need to attack at the same time; otherwise, if only one of them attacks and the other does not attack at the same time, then the generals are likely to be </w:t>
+        <w:tab/>
+        <w:t>defeated. To plan the attack, they send messages back and forth via trusted messengers. The communication is asynchronous. However, the messengers can be killed or captured – so the communication is unreliable.</w:t>
       </w:r>
     </w:p>
     <w:p>
@@ -2097,76 +5348,89 @@
         <w:widowControl w:val="false"/>
         <w:numPr>
           <w:ilvl w:val="0"/>
-          <w:numId w:val="3"/>
+          <w:numId w:val="0"/>
         </w:numPr>
-        <w:spacing w:lineRule="exact" w:line="200"/>
-        <w:jc w:val="both"/>
-        <w:rPr>
-          <w:rFonts w:ascii="FreeSerif" w:hAnsi="FreeSerif"/>
-          <w:sz w:val="24"/>
-          <w:szCs w:val="24"/>
-        </w:rPr>
-      </w:pPr>
-      <w:r>
-        <w:rPr>
-          <w:rFonts w:ascii="FreeSerif" w:hAnsi="FreeSerif"/>
-          <w:sz w:val="24"/>
-          <w:szCs w:val="24"/>
-          <w:lang w:val="en-US"/>
-        </w:rPr>
-        <w:t>Value</w:t>
-      </w:r>
-    </w:p>
-    <w:p>
-      <w:pPr>
-        <w:pStyle w:val="Normal"/>
-        <w:widowControl w:val="false"/>
-        <w:spacing w:lineRule="exact" w:line="200"/>
-        <w:jc w:val="left"/>
-        <w:rPr>
-          <w:rFonts w:ascii="FreeSerif" w:hAnsi="FreeSerif"/>
-          <w:sz w:val="24"/>
-          <w:szCs w:val="24"/>
-        </w:rPr>
-      </w:pPr>
-      <w:r>
-        <w:rPr>
-          <w:rFonts w:ascii="FreeSerif" w:hAnsi="FreeSerif"/>
-          <w:sz w:val="24"/>
-          <w:szCs w:val="24"/>
-          <w:lang w:val="en-US"/>
-        </w:rPr>
-        <w:t xml:space="preserve">Upon each process appends its ID to the path of the broadcasted message, so at the resulting leafs it is possible to fully reconstruct paths from all broadcasts. </w:t>
-      </w:r>
-    </w:p>
-    <w:p>
-      <w:pPr>
-        <w:pStyle w:val="Normal"/>
-        <w:widowControl w:val="false"/>
-        <w:spacing w:lineRule="exact" w:line="200"/>
-        <w:jc w:val="left"/>
-        <w:rPr>
-          <w:rFonts w:ascii="FreeSerif" w:hAnsi="FreeSerif"/>
-          <w:sz w:val="24"/>
-          <w:szCs w:val="24"/>
-        </w:rPr>
-      </w:pPr>
-      <w:r>
+        <w:tabs>
+          <w:tab w:val="left" w:pos="580" w:leader="none"/>
+        </w:tabs>
+        <w:suppressAutoHyphens w:val="false"/>
+        <w:overflowPunct w:val="false"/>
+        <w:spacing w:lineRule="auto" w:line="264"/>
+        <w:ind w:right="120" w:hanging="0"/>
+        <w:jc w:val="both"/>
+        <w:rPr/>
+      </w:pPr>
+      <w:r>
+        <w:rPr>
+          <w:rFonts w:cs="Arial" w:ascii="FreeSerif" w:hAnsi="FreeSerif"/>
+          <w:b/>
+          <w:bCs/>
+          <w:sz w:val="24"/>
+          <w:szCs w:val="24"/>
+          <w:lang w:val="en-US"/>
+        </w:rPr>
+        <w:t>Argue why it is impossible for the two generals to coordinate their actions of attacking at the same time.</w:t>
+      </w:r>
+    </w:p>
+    <w:p>
+      <w:pPr>
+        <w:pStyle w:val="Normal"/>
+        <w:widowControl w:val="false"/>
+        <w:suppressAutoHyphens w:val="false"/>
+        <w:overflowPunct w:val="false"/>
+        <w:spacing w:lineRule="auto" w:line="264"/>
+        <w:ind w:right="120" w:hanging="0"/>
+        <w:jc w:val="both"/>
+        <w:rPr/>
+      </w:pPr>
+      <w:r>
+        <w:rPr>
+          <w:rFonts w:cs="Arial" w:ascii="FreeSerif" w:hAnsi="FreeSerif"/>
+          <w:b/>
+          <w:bCs/>
+          <w:sz w:val="24"/>
+          <w:szCs w:val="24"/>
+          <w:lang w:val="en-US"/>
+        </w:rPr>
+        <w:t>(Hint: Unlike the byzantine generals problem, here all generals are loyal, but the communication is unreliable. If general A sends a message attack at 2 a.m. to general B, then he will want an acknowledgment from B; otherwise, he won’t attack in the fear of moving alone. But B also will ask for an acknowledgment of the acknowledgment. Now you see the rest of the story.)</w:t>
+      </w:r>
+    </w:p>
+    <w:p>
+      <w:pPr>
+        <w:pStyle w:val="Normal"/>
+        <w:widowControl w:val="false"/>
+        <w:suppressAutoHyphens w:val="false"/>
+        <w:overflowPunct w:val="false"/>
+        <w:jc w:val="both"/>
+        <w:rPr>
+          <w:rFonts w:ascii="FreeSerif" w:hAnsi="FreeSerif" w:cs="Arial"/>
+          <w:sz w:val="24"/>
+          <w:szCs w:val="24"/>
+          <w:lang w:val="en-US"/>
+        </w:rPr>
+      </w:pPr>
+      <w:r>
+        <w:rPr>
+          <w:rFonts w:cs="Arial" w:ascii="FreeSerif" w:hAnsi="FreeSerif"/>
+          <w:sz w:val="24"/>
+          <w:szCs w:val="24"/>
+          <w:lang w:val="en-US"/>
+        </w:rPr>
         <mc:AlternateContent>
           <mc:Choice Requires="wps">
             <w:drawing>
-              <wp:anchor behindDoc="0" distT="0" distB="0" distL="0" distR="0" simplePos="0" locked="0" layoutInCell="1" allowOverlap="1" relativeHeight="6">
+              <wp:anchor behindDoc="0" distT="0" distB="0" distL="0" distR="0" simplePos="0" locked="0" layoutInCell="1" allowOverlap="1" relativeHeight="3">
                 <wp:simplePos x="0" y="0"/>
                 <wp:positionH relativeFrom="column">
-                  <wp:posOffset>2989580</wp:posOffset>
+                  <wp:posOffset>220345</wp:posOffset>
                 </wp:positionH>
                 <wp:positionV relativeFrom="paragraph">
-                  <wp:posOffset>3175</wp:posOffset>
+                  <wp:posOffset>-9525</wp:posOffset>
                 </wp:positionV>
-                <wp:extent cx="3134995" cy="3549015"/>
+                <wp:extent cx="1457960" cy="3717925"/>
                 <wp:effectExtent l="0" t="0" r="0" b="0"/>
                 <wp:wrapSquare wrapText="largest"/>
-                <wp:docPr id="11" name="Frame4"/>
+                <wp:docPr id="14" name="Frame6"/>
                 <a:graphic xmlns:a="http://schemas.openxmlformats.org/drawingml/2006/main">
                   <a:graphicData uri="http://schemas.microsoft.com/office/word/2010/wordprocessingShape">
                     <wps:wsp>
@@ -2174,7 +5438,7 @@
                       <wps:spPr>
                         <a:xfrm>
                           <a:off x="0" y="0"/>
-                          <a:ext cx="3134520" cy="3548520"/>
+                          <a:ext cx="1457280" cy="3717360"/>
                         </a:xfrm>
                         <a:prstGeom prst="rect">
                           <a:avLst/>
@@ -2206,9 +5470,9 @@
                               </w:rPr>
                               <w:drawing>
                                 <wp:inline distT="0" distB="0" distL="0" distR="0">
-                                  <wp:extent cx="3134360" cy="2624455"/>
+                                  <wp:extent cx="1457325" cy="3257550"/>
                                   <wp:effectExtent l="0" t="0" r="0" b="0"/>
-                                  <wp:docPr id="13" name="Image4" descr=""/>
+                                  <wp:docPr id="16" name="Image2" descr=""/>
                                   <wp:cNvGraphicFramePr>
                                     <a:graphicFrameLocks xmlns:a="http://schemas.openxmlformats.org/drawingml/2006/main" noChangeAspect="1"/>
                                   </wp:cNvGraphicFramePr>
@@ -2216,13 +5480,13 @@
                                     <a:graphicData uri="http://schemas.openxmlformats.org/drawingml/2006/picture">
                                       <pic:pic xmlns:pic="http://schemas.openxmlformats.org/drawingml/2006/picture">
                                         <pic:nvPicPr>
-                                          <pic:cNvPr id="13" name="Image4" descr=""/>
+                                          <pic:cNvPr id="16" name="Image2" descr=""/>
                                           <pic:cNvPicPr>
                                             <a:picLocks noChangeAspect="1" noChangeArrowheads="1"/>
                                           </pic:cNvPicPr>
                                         </pic:nvPicPr>
                                         <pic:blipFill>
-                                          <a:blip r:embed="rId6"/>
+                                          <a:blip r:embed="rId9"/>
                                           <a:stretch>
                                             <a:fillRect/>
                                           </a:stretch>
@@ -2230,7 +5494,1375 @@
                                         <pic:spPr bwMode="auto">
                                           <a:xfrm>
                                             <a:off x="0" y="0"/>
-                                            <a:ext cx="3134360" cy="2624455"/>
+                                            <a:ext cx="1457325" cy="3257550"/>
+                                          </a:xfrm>
+                                          <a:prstGeom prst="rect">
+                                            <a:avLst/>
+                                          </a:prstGeom>
+                                        </pic:spPr>
+                                      </pic:pic>
+                                    </a:graphicData>
+                                  </a:graphic>
+                                </wp:inline>
+                              </w:drawing>
+                            </w:r>
+                            <w:r>
+                              <w:rPr>
+                                <w:vanish/>
+                                <w:color w:val="auto"/>
+                              </w:rPr>
+                              <w:br/>
+                            </w:r>
+                            <w:r>
+                              <w:rPr>
+                                <w:color w:val="auto"/>
+                              </w:rPr>
+                              <w:t xml:space="preserve">Figure </w:t>
+                            </w:r>
+                            <w:r>
+                              <w:rPr>
+                                <w:color w:val="auto"/>
+                              </w:rPr>
+                              <w:fldChar w:fldCharType="begin"/>
+                            </w:r>
+                            <w:r>
+                              <w:instrText> SEQ Figure \* ARABIC </w:instrText>
+                            </w:r>
+                            <w:r>
+                              <w:fldChar w:fldCharType="separate"/>
+                            </w:r>
+                            <w:r>
+                              <w:t>3</w:t>
+                            </w:r>
+                            <w:r>
+                              <w:fldChar w:fldCharType="end"/>
+                            </w:r>
+                            <w:r>
+                              <w:rPr>
+                                <w:color w:val="auto"/>
+                              </w:rPr>
+                              <w:t>: caption here *****</w:t>
+                            </w:r>
+                          </w:p>
+                        </w:txbxContent>
+                      </wps:txbx>
+                      <wps:bodyPr lIns="0" rIns="0" tIns="0" bIns="0">
+                        <a:noAutofit/>
+                      </wps:bodyPr>
+                    </wps:wsp>
+                  </a:graphicData>
+                </a:graphic>
+              </wp:anchor>
+            </w:drawing>
+          </mc:Choice>
+          <mc:Fallback>
+            <w:pict>
+              <v:rect id="shape_0" ID="Frame6" stroked="f" style="position:absolute;margin-left:17.35pt;margin-top:-0.75pt;width:114.7pt;height:292.65pt">
+                <w10:wrap type="square"/>
+                <v:fill o:detectmouseclick="t" on="false"/>
+                <v:stroke color="#3465a4" joinstyle="round" endcap="flat"/>
+                <v:textbox>
+                  <w:txbxContent>
+                    <w:p>
+                      <w:pPr>
+                        <w:pStyle w:val="Figure"/>
+                        <w:spacing w:before="120" w:after="120"/>
+                        <w:rPr>
+                          <w:color w:val="auto"/>
+                        </w:rPr>
+                      </w:pPr>
+                      <w:r>
+                        <w:rPr>
+                          <w:color w:val="auto"/>
+                        </w:rPr>
+                        <w:drawing>
+                          <wp:inline distT="0" distB="0" distL="0" distR="0">
+                            <wp:extent cx="1457325" cy="3257550"/>
+                            <wp:effectExtent l="0" t="0" r="0" b="0"/>
+                            <wp:docPr id="17" name="Image2" descr=""/>
+                            <wp:cNvGraphicFramePr>
+                              <a:graphicFrameLocks xmlns:a="http://schemas.openxmlformats.org/drawingml/2006/main" noChangeAspect="1"/>
+                            </wp:cNvGraphicFramePr>
+                            <a:graphic xmlns:a="http://schemas.openxmlformats.org/drawingml/2006/main">
+                              <a:graphicData uri="http://schemas.openxmlformats.org/drawingml/2006/picture">
+                                <pic:pic xmlns:pic="http://schemas.openxmlformats.org/drawingml/2006/picture">
+                                  <pic:nvPicPr>
+                                    <pic:cNvPr id="17" name="Image2" descr=""/>
+                                    <pic:cNvPicPr>
+                                      <a:picLocks noChangeAspect="1" noChangeArrowheads="1"/>
+                                    </pic:cNvPicPr>
+                                  </pic:nvPicPr>
+                                  <pic:blipFill>
+                                    <a:blip r:embed="rId9"/>
+                                    <a:stretch>
+                                      <a:fillRect/>
+                                    </a:stretch>
+                                  </pic:blipFill>
+                                  <pic:spPr bwMode="auto">
+                                    <a:xfrm>
+                                      <a:off x="0" y="0"/>
+                                      <a:ext cx="1457325" cy="3257550"/>
+                                    </a:xfrm>
+                                    <a:prstGeom prst="rect">
+                                      <a:avLst/>
+                                    </a:prstGeom>
+                                  </pic:spPr>
+                                </pic:pic>
+                              </a:graphicData>
+                            </a:graphic>
+                          </wp:inline>
+                        </w:drawing>
+                      </w:r>
+                      <w:r>
+                        <w:rPr>
+                          <w:vanish/>
+                          <w:color w:val="auto"/>
+                        </w:rPr>
+                        <w:br/>
+                      </w:r>
+                      <w:r>
+                        <w:rPr>
+                          <w:color w:val="auto"/>
+                        </w:rPr>
+                        <w:t xml:space="preserve">Figure </w:t>
+                      </w:r>
+                      <w:r>
+                        <w:rPr>
+                          <w:color w:val="auto"/>
+                        </w:rPr>
+                        <w:fldChar w:fldCharType="begin"/>
+                      </w:r>
+                      <w:r>
+                        <w:instrText> SEQ Figure \* ARABIC </w:instrText>
+                      </w:r>
+                      <w:r>
+                        <w:fldChar w:fldCharType="separate"/>
+                      </w:r>
+                      <w:r>
+                        <w:t>3</w:t>
+                      </w:r>
+                      <w:r>
+                        <w:fldChar w:fldCharType="end"/>
+                      </w:r>
+                      <w:r>
+                        <w:rPr>
+                          <w:color w:val="auto"/>
+                        </w:rPr>
+                        <w:t>: caption here *****</w:t>
+                      </w:r>
+                    </w:p>
+                  </w:txbxContent>
+                </v:textbox>
+              </v:rect>
+            </w:pict>
+          </mc:Fallback>
+        </mc:AlternateContent>
+      </w:r>
+    </w:p>
+    <w:p>
+      <w:pPr>
+        <w:pStyle w:val="Normal"/>
+        <w:widowControl w:val="false"/>
+        <w:suppressAutoHyphens w:val="false"/>
+        <w:overflowPunct w:val="false"/>
+        <w:jc w:val="both"/>
+        <w:rPr/>
+      </w:pPr>
+      <w:r>
+        <w:rPr>
+          <w:rFonts w:cs="Arial" w:ascii="FreeSerif" w:hAnsi="FreeSerif"/>
+          <w:sz w:val="24"/>
+          <w:szCs w:val="24"/>
+          <w:lang w:val="en-US"/>
+        </w:rPr>
+        <w:t>As can be seen from Figure 5, general A sends a proposal to general B. To be certain in the reception of the message, he awaits mack 1. When B responds, he remains uncertain if the acknowledgement was delivered. Upon receiving an acknowledgement, process A acknowledges(Ack 2) that he received an acknowledgement(Ack 1). At that point, he is uncertain that B received Ack 2, and waits for further acknowledgements.</w:t>
+      </w:r>
+    </w:p>
+    <w:p>
+      <w:pPr>
+        <w:pStyle w:val="Normal"/>
+        <w:widowControl w:val="false"/>
+        <w:suppressAutoHyphens w:val="false"/>
+        <w:overflowPunct w:val="false"/>
+        <w:jc w:val="both"/>
+        <w:rPr/>
+      </w:pPr>
+      <w:r>
+        <w:rPr>
+          <w:rFonts w:cs="Arial" w:ascii="FreeSerif" w:hAnsi="FreeSerif"/>
+          <w:sz w:val="24"/>
+          <w:szCs w:val="24"/>
+          <w:lang w:val="en-US"/>
+        </w:rPr>
+        <w:t>This is repetitive and at each iteration, one of the processes is uncertain in the acknowledgement reception on the other side, and will therefore remain inactive.</w:t>
+      </w:r>
+    </w:p>
+    <w:p>
+      <w:pPr>
+        <w:pStyle w:val="Normal"/>
+        <w:widowControl w:val="false"/>
+        <w:suppressAutoHyphens w:val="false"/>
+        <w:overflowPunct w:val="false"/>
+        <w:jc w:val="both"/>
+        <w:rPr>
+          <w:rFonts w:ascii="FreeSerif" w:hAnsi="FreeSerif" w:cs="Arial"/>
+          <w:sz w:val="24"/>
+          <w:szCs w:val="24"/>
+          <w:lang w:val="en-US"/>
+        </w:rPr>
+      </w:pPr>
+      <w:r>
+        <w:rPr>
+          <w:rFonts w:cs="Arial" w:ascii="FreeSerif" w:hAnsi="FreeSerif"/>
+          <w:sz w:val="24"/>
+          <w:szCs w:val="24"/>
+          <w:lang w:val="en-US"/>
+        </w:rPr>
+      </w:r>
+    </w:p>
+    <w:p>
+      <w:pPr>
+        <w:pStyle w:val="Normal"/>
+        <w:widowControl w:val="false"/>
+        <w:suppressAutoHyphens w:val="false"/>
+        <w:overflowPunct w:val="false"/>
+        <w:jc w:val="both"/>
+        <w:rPr>
+          <w:rFonts w:ascii="FreeSerif" w:hAnsi="FreeSerif" w:cs="Arial"/>
+          <w:sz w:val="24"/>
+          <w:szCs w:val="24"/>
+          <w:lang w:val="en-US"/>
+        </w:rPr>
+      </w:pPr>
+      <w:r>
+        <w:rPr>
+          <w:rFonts w:cs="Arial" w:ascii="FreeSerif" w:hAnsi="FreeSerif"/>
+          <w:sz w:val="24"/>
+          <w:szCs w:val="24"/>
+          <w:lang w:val="en-US"/>
+        </w:rPr>
+      </w:r>
+    </w:p>
+    <w:p>
+      <w:pPr>
+        <w:pStyle w:val="Normal"/>
+        <w:widowControl w:val="false"/>
+        <w:suppressAutoHyphens w:val="false"/>
+        <w:overflowPunct w:val="false"/>
+        <w:jc w:val="both"/>
+        <w:rPr/>
+      </w:pPr>
+      <w:r>
+        <w:rPr>
+          <w:rFonts w:cs="Arial" w:ascii="FreeSerif" w:hAnsi="FreeSerif"/>
+          <w:sz w:val="24"/>
+          <w:szCs w:val="24"/>
+          <w:lang w:val="en-US"/>
+        </w:rPr>
+        <w:t xml:space="preserve"> </w:t>
+      </w:r>
+    </w:p>
+    <w:p>
+      <w:pPr>
+        <w:pStyle w:val="Normal"/>
+        <w:spacing w:before="0" w:after="240"/>
+        <w:jc w:val="both"/>
+        <w:rPr>
+          <w:rFonts w:ascii="FreeSerif" w:hAnsi="FreeSerif" w:cs="Arial"/>
+          <w:b/>
+          <w:b/>
+          <w:sz w:val="24"/>
+          <w:szCs w:val="24"/>
+          <w:lang w:val="en-US"/>
+        </w:rPr>
+      </w:pPr>
+      <w:r>
+        <w:rPr>
+          <w:rFonts w:cs="Arial" w:ascii="FreeSerif" w:hAnsi="FreeSerif"/>
+          <w:b/>
+          <w:sz w:val="24"/>
+          <w:szCs w:val="24"/>
+          <w:lang w:val="en-US"/>
+        </w:rPr>
+      </w:r>
+    </w:p>
+    <w:p>
+      <w:pPr>
+        <w:pStyle w:val="Normal"/>
+        <w:spacing w:before="0" w:after="240"/>
+        <w:jc w:val="both"/>
+        <w:rPr>
+          <w:rFonts w:ascii="FreeSerif" w:hAnsi="FreeSerif" w:cs="Arial"/>
+          <w:b/>
+          <w:b/>
+          <w:sz w:val="24"/>
+          <w:szCs w:val="24"/>
+          <w:lang w:val="en-US"/>
+        </w:rPr>
+      </w:pPr>
+      <w:r>
+        <w:rPr>
+          <w:rFonts w:cs="Arial" w:ascii="FreeSerif" w:hAnsi="FreeSerif"/>
+          <w:b/>
+          <w:sz w:val="24"/>
+          <w:szCs w:val="24"/>
+          <w:lang w:val="en-US"/>
+        </w:rPr>
+      </w:r>
+    </w:p>
+    <w:p>
+      <w:pPr>
+        <w:pStyle w:val="Normal"/>
+        <w:spacing w:before="0" w:after="240"/>
+        <w:jc w:val="both"/>
+        <w:rPr>
+          <w:rFonts w:ascii="FreeSerif" w:hAnsi="FreeSerif" w:cs="Arial"/>
+          <w:b/>
+          <w:b/>
+          <w:sz w:val="24"/>
+          <w:szCs w:val="24"/>
+          <w:lang w:val="en-US"/>
+        </w:rPr>
+      </w:pPr>
+      <w:r>
+        <w:rPr>
+          <w:rFonts w:cs="Arial" w:ascii="FreeSerif" w:hAnsi="FreeSerif"/>
+          <w:b/>
+          <w:sz w:val="24"/>
+          <w:szCs w:val="24"/>
+          <w:lang w:val="en-US"/>
+        </w:rPr>
+      </w:r>
+    </w:p>
+    <w:p>
+      <w:pPr>
+        <w:pStyle w:val="Normal"/>
+        <w:spacing w:before="0" w:after="240"/>
+        <w:jc w:val="both"/>
+        <w:rPr>
+          <w:rFonts w:ascii="FreeSerif" w:hAnsi="FreeSerif" w:cs="Arial"/>
+          <w:b/>
+          <w:b/>
+          <w:sz w:val="24"/>
+          <w:szCs w:val="24"/>
+          <w:lang w:val="en-US"/>
+        </w:rPr>
+      </w:pPr>
+      <w:r>
+        <w:rPr>
+          <w:rFonts w:cs="Arial" w:ascii="FreeSerif" w:hAnsi="FreeSerif"/>
+          <w:b/>
+          <w:sz w:val="24"/>
+          <w:szCs w:val="24"/>
+          <w:lang w:val="en-US"/>
+        </w:rPr>
+      </w:r>
+    </w:p>
+    <w:p>
+      <w:pPr>
+        <w:pStyle w:val="Normal"/>
+        <w:spacing w:before="0" w:after="240"/>
+        <w:jc w:val="both"/>
+        <w:rPr>
+          <w:rFonts w:ascii="FreeSerif" w:hAnsi="FreeSerif" w:cs="Arial"/>
+          <w:b/>
+          <w:b/>
+          <w:sz w:val="24"/>
+          <w:szCs w:val="24"/>
+          <w:lang w:val="en-US"/>
+        </w:rPr>
+      </w:pPr>
+      <w:r>
+        <w:rPr>
+          <w:rFonts w:cs="Arial" w:ascii="FreeSerif" w:hAnsi="FreeSerif"/>
+          <w:b/>
+          <w:sz w:val="24"/>
+          <w:szCs w:val="24"/>
+          <w:lang w:val="en-US"/>
+        </w:rPr>
+      </w:r>
+    </w:p>
+    <w:p>
+      <w:pPr>
+        <w:pStyle w:val="Normal"/>
+        <w:spacing w:before="0" w:after="240"/>
+        <w:jc w:val="both"/>
+        <w:rPr/>
+      </w:pPr>
+      <w:r>
+        <w:rPr>
+          <w:rFonts w:cs="Arial" w:ascii="FreeSerif" w:hAnsi="FreeSerif"/>
+          <w:b/>
+          <w:sz w:val="24"/>
+          <w:szCs w:val="24"/>
+          <w:lang w:val="en-US"/>
+        </w:rPr>
+        <w:t>Exercise 4.2: Distributed Transactions</w:t>
+      </w:r>
+    </w:p>
+    <w:p>
+      <w:pPr>
+        <w:pStyle w:val="Normal"/>
+        <w:spacing w:before="0" w:after="240"/>
+        <w:jc w:val="both"/>
+        <w:rPr/>
+      </w:pPr>
+      <w:bookmarkStart w:id="3" w:name="_Hlk502906581"/>
+      <w:bookmarkEnd w:id="3"/>
+      <w:r>
+        <w:rPr>
+          <w:rFonts w:cs="Arial" w:ascii="FreeSerif" w:hAnsi="FreeSerif"/>
+          <w:b/>
+          <w:bCs/>
+          <w:sz w:val="24"/>
+          <w:szCs w:val="24"/>
+          <w:lang w:val="en-US"/>
+        </w:rPr>
+        <w:t>Questions</w:t>
+      </w:r>
+    </w:p>
+    <w:p>
+      <w:pPr>
+        <w:pStyle w:val="ListParagraph"/>
+        <w:widowControl w:val="false"/>
+        <w:numPr>
+          <w:ilvl w:val="0"/>
+          <w:numId w:val="0"/>
+        </w:numPr>
+        <w:overflowPunct w:val="false"/>
+        <w:spacing w:lineRule="auto" w:line="259"/>
+        <w:ind w:left="720" w:right="120" w:hanging="0"/>
+        <w:jc w:val="both"/>
+        <w:rPr/>
+      </w:pPr>
+      <w:r>
+        <w:rPr>
+          <w:rFonts w:cs="Arial" w:ascii="FreeSerif" w:hAnsi="FreeSerif"/>
+          <w:b/>
+          <w:bCs/>
+          <w:sz w:val="24"/>
+          <w:szCs w:val="24"/>
+          <w:lang w:val="en-US"/>
+        </w:rPr>
+        <w:t>Two-phase locking works for distributed transactions. As an alternative, consider this: There are n (n &gt; 1) servers; each server manages m objects (m &gt; 1). Each server will allow transaction sequential access to the locks on the objects managed by it. Is this sufficient for serializability? Is this sufficient to avoid deadlocks? Explain.</w:t>
+      </w:r>
+    </w:p>
+    <w:p>
+      <w:pPr>
+        <w:pStyle w:val="ListParagraph"/>
+        <w:widowControl w:val="false"/>
+        <w:numPr>
+          <w:ilvl w:val="0"/>
+          <w:numId w:val="0"/>
+        </w:numPr>
+        <w:overflowPunct w:val="false"/>
+        <w:spacing w:lineRule="auto" w:line="259"/>
+        <w:ind w:left="720" w:right="120" w:hanging="0"/>
+        <w:jc w:val="both"/>
+        <w:rPr/>
+      </w:pPr>
+      <w:r>
+        <w:rPr>
+          <w:rFonts w:cs="Arial" w:ascii="FreeSerif" w:hAnsi="FreeSerif"/>
+          <w:b w:val="false"/>
+          <w:bCs w:val="false"/>
+          <w:sz w:val="24"/>
+          <w:szCs w:val="24"/>
+          <w:lang w:val="en-US"/>
+        </w:rPr>
+        <w:t>Here, we can distinguish two scenarios:</w:t>
+      </w:r>
+    </w:p>
+    <w:p>
+      <w:pPr>
+        <w:pStyle w:val="ListParagraph"/>
+        <w:widowControl w:val="false"/>
+        <w:numPr>
+          <w:ilvl w:val="0"/>
+          <w:numId w:val="3"/>
+        </w:numPr>
+        <w:overflowPunct w:val="false"/>
+        <w:spacing w:lineRule="auto" w:line="259"/>
+        <w:jc w:val="both"/>
+        <w:rPr/>
+      </w:pPr>
+      <w:r>
+        <w:rPr>
+          <w:rFonts w:cs="Arial" w:ascii="FreeSerif" w:hAnsi="FreeSerif"/>
+          <w:b w:val="false"/>
+          <w:bCs w:val="false"/>
+          <w:sz w:val="24"/>
+          <w:szCs w:val="24"/>
+          <w:lang w:val="en-US"/>
+        </w:rPr>
+        <w:t>Sequential access refers to transactions and each transaction has standalone access to m&gt;1 objects.</w:t>
+      </w:r>
+    </w:p>
+    <w:p>
+      <w:pPr>
+        <w:pStyle w:val="ListParagraph"/>
+        <w:widowControl w:val="false"/>
+        <w:numPr>
+          <w:ilvl w:val="0"/>
+          <w:numId w:val="3"/>
+        </w:numPr>
+        <w:overflowPunct w:val="false"/>
+        <w:spacing w:lineRule="auto" w:line="259"/>
+        <w:jc w:val="both"/>
+        <w:rPr/>
+      </w:pPr>
+      <w:r>
+        <w:rPr>
+          <w:rFonts w:cs="Arial" w:ascii="FreeSerif" w:hAnsi="FreeSerif"/>
+          <w:b w:val="false"/>
+          <w:bCs w:val="false"/>
+          <w:sz w:val="24"/>
+          <w:szCs w:val="24"/>
+          <w:lang w:val="en-US"/>
+        </w:rPr>
+        <w:t>Sequential access refers to the objects, where, one transaction can at each moment hold one object, while, multiple transactions can hold multiple different object simultaneously.</w:t>
+      </w:r>
+    </w:p>
+    <w:p>
+      <w:pPr>
+        <w:pStyle w:val="ListParagraph"/>
+        <w:widowControl w:val="false"/>
+        <w:numPr>
+          <w:ilvl w:val="0"/>
+          <w:numId w:val="0"/>
+        </w:numPr>
+        <w:overflowPunct w:val="false"/>
+        <w:spacing w:lineRule="auto" w:line="259"/>
+        <w:ind w:left="1440" w:hanging="0"/>
+        <w:jc w:val="both"/>
+        <w:rPr>
+          <w:rFonts w:ascii="FreeSerif" w:hAnsi="FreeSerif" w:cs="Arial"/>
+          <w:b w:val="false"/>
+          <w:b w:val="false"/>
+          <w:bCs w:val="false"/>
+          <w:sz w:val="24"/>
+          <w:szCs w:val="24"/>
+          <w:lang w:val="en-US"/>
+        </w:rPr>
+      </w:pPr>
+      <w:r>
+        <w:rPr/>
+      </w:r>
+    </w:p>
+    <w:p>
+      <w:pPr>
+        <w:pStyle w:val="ListParagraph"/>
+        <w:widowControl w:val="false"/>
+        <w:numPr>
+          <w:ilvl w:val="0"/>
+          <w:numId w:val="0"/>
+        </w:numPr>
+        <w:overflowPunct w:val="false"/>
+        <w:spacing w:lineRule="auto" w:line="259"/>
+        <w:ind w:left="720" w:hanging="0"/>
+        <w:jc w:val="both"/>
+        <w:rPr/>
+      </w:pPr>
+      <w:r>
+        <w:rPr>
+          <w:rFonts w:cs="Arial" w:ascii="FreeSerif" w:hAnsi="FreeSerif"/>
+          <w:b w:val="false"/>
+          <w:bCs w:val="false"/>
+          <w:sz w:val="24"/>
+          <w:szCs w:val="24"/>
+          <w:lang w:val="en-US"/>
+        </w:rPr>
+        <w:t>First case will result in serializable transactions with no deadlocks. This is a direct result of transaction independence, where, at most one transaction has access to m&gt;1 objects, and with no other transactions to interfere, deadlocks are prevented.</w:t>
+      </w:r>
+    </w:p>
+    <w:p>
+      <w:pPr>
+        <w:pStyle w:val="ListParagraph"/>
+        <w:widowControl w:val="false"/>
+        <w:numPr>
+          <w:ilvl w:val="0"/>
+          <w:numId w:val="0"/>
+        </w:numPr>
+        <w:overflowPunct w:val="false"/>
+        <w:spacing w:lineRule="auto" w:line="259"/>
+        <w:ind w:left="720" w:right="120" w:hanging="0"/>
+        <w:jc w:val="both"/>
+        <w:rPr/>
+      </w:pPr>
+      <w:r>
+        <w:rPr>
+          <w:rFonts w:cs="Arial" w:ascii="FreeSerif" w:hAnsi="FreeSerif"/>
+          <w:sz w:val="24"/>
+          <w:szCs w:val="24"/>
+          <w:lang w:val="en-US"/>
+        </w:rPr>
+        <w:t>Second scenario will prevent deadlocks because each object is locked by only one transaction for certain time interval, after which the lock is free, and another transaction takes the lock.</w:t>
+      </w:r>
+    </w:p>
+    <w:p>
+      <w:pPr>
+        <w:pStyle w:val="ListParagraph"/>
+        <w:widowControl w:val="false"/>
+        <w:numPr>
+          <w:ilvl w:val="0"/>
+          <w:numId w:val="0"/>
+        </w:numPr>
+        <w:overflowPunct w:val="false"/>
+        <w:spacing w:lineRule="auto" w:line="259"/>
+        <w:ind w:left="720" w:right="120" w:hanging="0"/>
+        <w:jc w:val="both"/>
+        <w:rPr/>
+      </w:pPr>
+      <w:r>
+        <w:drawing>
+          <wp:anchor behindDoc="0" distT="0" distB="0" distL="0" distR="0" simplePos="0" locked="0" layoutInCell="1" allowOverlap="1" relativeHeight="6">
+            <wp:simplePos x="0" y="0"/>
+            <wp:positionH relativeFrom="column">
+              <wp:posOffset>-151130</wp:posOffset>
+            </wp:positionH>
+            <wp:positionV relativeFrom="paragraph">
+              <wp:posOffset>17780</wp:posOffset>
+            </wp:positionV>
+            <wp:extent cx="3000375" cy="1943100"/>
+            <wp:effectExtent l="0" t="0" r="0" b="0"/>
+            <wp:wrapSquare wrapText="largest"/>
+            <wp:docPr id="18" name="Image7" descr=""/>
+            <wp:cNvGraphicFramePr>
+              <a:graphicFrameLocks xmlns:a="http://schemas.openxmlformats.org/drawingml/2006/main" noChangeAspect="1"/>
+            </wp:cNvGraphicFramePr>
+            <a:graphic xmlns:a="http://schemas.openxmlformats.org/drawingml/2006/main">
+              <a:graphicData uri="http://schemas.openxmlformats.org/drawingml/2006/picture">
+                <pic:pic xmlns:pic="http://schemas.openxmlformats.org/drawingml/2006/picture">
+                  <pic:nvPicPr>
+                    <pic:cNvPr id="18" name="Image7" descr=""/>
+                    <pic:cNvPicPr>
+                      <a:picLocks noChangeAspect="1" noChangeArrowheads="1"/>
+                    </pic:cNvPicPr>
+                  </pic:nvPicPr>
+                  <pic:blipFill>
+                    <a:blip r:embed="rId10"/>
+                    <a:stretch>
+                      <a:fillRect/>
+                    </a:stretch>
+                  </pic:blipFill>
+                  <pic:spPr bwMode="auto">
+                    <a:xfrm>
+                      <a:off x="0" y="0"/>
+                      <a:ext cx="3000375" cy="1943100"/>
+                    </a:xfrm>
+                    <a:prstGeom prst="rect">
+                      <a:avLst/>
+                    </a:prstGeom>
+                  </pic:spPr>
+                </pic:pic>
+              </a:graphicData>
+            </a:graphic>
+          </wp:anchor>
+        </w:drawing>
+      </w:r>
+      <w:r>
+        <w:rPr>
+          <w:rFonts w:cs="Arial" w:ascii="FreeSerif" w:hAnsi="FreeSerif"/>
+          <w:sz w:val="24"/>
+          <w:szCs w:val="24"/>
+          <w:lang w:val="en-US"/>
+        </w:rPr>
+        <w:t>S</w:t>
+      </w:r>
+      <w:r>
+        <w:rPr>
+          <w:rFonts w:cs="Arial" w:ascii="FreeSerif" w:hAnsi="FreeSerif"/>
+          <w:sz w:val="24"/>
+          <w:szCs w:val="24"/>
+          <w:lang w:val="en-US"/>
+        </w:rPr>
+        <w:t>erializability is limited by data consistency. Consider the following scenario:</w:t>
+      </w:r>
+    </w:p>
+    <w:p>
+      <w:pPr>
+        <w:pStyle w:val="ListParagraph"/>
+        <w:widowControl w:val="false"/>
+        <w:numPr>
+          <w:ilvl w:val="0"/>
+          <w:numId w:val="0"/>
+        </w:numPr>
+        <w:overflowPunct w:val="false"/>
+        <w:spacing w:lineRule="auto" w:line="259"/>
+        <w:ind w:left="720" w:right="120" w:hanging="0"/>
+        <w:jc w:val="both"/>
+        <w:rPr/>
+      </w:pPr>
+      <w:r>
+        <w:rPr>
+          <w:rFonts w:cs="Arial" w:ascii="FreeSerif" w:hAnsi="FreeSerif"/>
+          <w:sz w:val="24"/>
+          <w:szCs w:val="24"/>
+          <w:lang w:val="en-US"/>
+        </w:rPr>
+        <w:t>Here, two transactions require objects A,B,C. At each moment one transaction holds one object, but the resulting data is inconsistent for TX1 because it commits on incorrect value stored in C.</w:t>
+      </w:r>
+    </w:p>
+    <w:p>
+      <w:pPr>
+        <w:pStyle w:val="ListParagraph"/>
+        <w:widowControl w:val="false"/>
+        <w:numPr>
+          <w:ilvl w:val="0"/>
+          <w:numId w:val="0"/>
+        </w:numPr>
+        <w:overflowPunct w:val="false"/>
+        <w:spacing w:lineRule="auto" w:line="259"/>
+        <w:ind w:left="720" w:right="120" w:hanging="0"/>
+        <w:jc w:val="both"/>
+        <w:rPr>
+          <w:rFonts w:cs="Arial"/>
+          <w:b/>
+          <w:b/>
+          <w:bCs/>
+          <w:lang w:val="en-US"/>
+        </w:rPr>
+      </w:pPr>
+      <w:r>
+        <w:rPr>
+          <w:rFonts w:cs="Arial"/>
+          <w:b/>
+          <w:bCs/>
+          <w:lang w:val="en-US"/>
+        </w:rPr>
+      </w:r>
+    </w:p>
+    <w:p>
+      <w:pPr>
+        <w:pStyle w:val="ListParagraph"/>
+        <w:widowControl w:val="false"/>
+        <w:numPr>
+          <w:ilvl w:val="0"/>
+          <w:numId w:val="0"/>
+        </w:numPr>
+        <w:overflowPunct w:val="false"/>
+        <w:spacing w:lineRule="auto" w:line="259"/>
+        <w:ind w:left="720" w:right="120" w:hanging="0"/>
+        <w:jc w:val="both"/>
+        <w:rPr>
+          <w:rFonts w:cs="Arial"/>
+          <w:b/>
+          <w:b/>
+          <w:bCs/>
+          <w:lang w:val="en-US"/>
+        </w:rPr>
+      </w:pPr>
+      <w:r>
+        <w:rPr>
+          <w:rFonts w:cs="Arial"/>
+          <w:b/>
+          <w:bCs/>
+          <w:lang w:val="en-US"/>
+        </w:rPr>
+      </w:r>
+    </w:p>
+    <w:p>
+      <w:pPr>
+        <w:pStyle w:val="ListParagraph"/>
+        <w:widowControl w:val="false"/>
+        <w:numPr>
+          <w:ilvl w:val="0"/>
+          <w:numId w:val="0"/>
+        </w:numPr>
+        <w:overflowPunct w:val="false"/>
+        <w:spacing w:lineRule="auto" w:line="259"/>
+        <w:ind w:left="720" w:right="120" w:hanging="0"/>
+        <w:jc w:val="both"/>
+        <w:rPr>
+          <w:rFonts w:cs="Arial"/>
+          <w:b/>
+          <w:b/>
+          <w:bCs/>
+          <w:lang w:val="en-US"/>
+        </w:rPr>
+      </w:pPr>
+      <w:r>
+        <w:rPr>
+          <w:rFonts w:cs="Arial"/>
+          <w:b/>
+          <w:bCs/>
+          <w:lang w:val="en-US"/>
+        </w:rPr>
+      </w:r>
+    </w:p>
+    <w:p>
+      <w:pPr>
+        <w:pStyle w:val="ListParagraph"/>
+        <w:widowControl w:val="false"/>
+        <w:numPr>
+          <w:ilvl w:val="0"/>
+          <w:numId w:val="0"/>
+        </w:numPr>
+        <w:overflowPunct w:val="false"/>
+        <w:spacing w:lineRule="auto" w:line="259"/>
+        <w:ind w:left="720" w:right="120" w:hanging="0"/>
+        <w:jc w:val="both"/>
+        <w:rPr>
+          <w:rFonts w:cs="Arial"/>
+          <w:b/>
+          <w:b/>
+          <w:bCs/>
+          <w:lang w:val="en-US"/>
+        </w:rPr>
+      </w:pPr>
+      <w:r>
+        <w:rPr>
+          <w:rFonts w:cs="Arial"/>
+          <w:b/>
+          <w:bCs/>
+          <w:lang w:val="en-US"/>
+        </w:rPr>
+      </w:r>
+    </w:p>
+    <w:p>
+      <w:pPr>
+        <w:pStyle w:val="ListParagraph"/>
+        <w:widowControl w:val="false"/>
+        <w:numPr>
+          <w:ilvl w:val="0"/>
+          <w:numId w:val="0"/>
+        </w:numPr>
+        <w:overflowPunct w:val="false"/>
+        <w:spacing w:lineRule="auto" w:line="259"/>
+        <w:ind w:left="720" w:right="120" w:hanging="0"/>
+        <w:jc w:val="both"/>
+        <w:rPr>
+          <w:rFonts w:cs="Arial"/>
+          <w:b/>
+          <w:b/>
+          <w:bCs/>
+          <w:lang w:val="en-US"/>
+        </w:rPr>
+      </w:pPr>
+      <w:r>
+        <w:rPr>
+          <w:rFonts w:cs="Arial"/>
+          <w:b/>
+          <w:bCs/>
+          <w:lang w:val="en-US"/>
+        </w:rPr>
+      </w:r>
+    </w:p>
+    <w:p>
+      <w:pPr>
+        <w:pStyle w:val="ListParagraph"/>
+        <w:widowControl w:val="false"/>
+        <w:numPr>
+          <w:ilvl w:val="0"/>
+          <w:numId w:val="0"/>
+        </w:numPr>
+        <w:overflowPunct w:val="false"/>
+        <w:spacing w:lineRule="auto" w:line="259"/>
+        <w:ind w:left="720" w:right="120" w:hanging="0"/>
+        <w:jc w:val="both"/>
+        <w:rPr/>
+      </w:pPr>
+      <w:r>
+        <w:rPr>
+          <w:rFonts w:cs="Arial" w:ascii="FreeSerif" w:hAnsi="FreeSerif"/>
+          <w:b/>
+          <w:bCs/>
+          <w:sz w:val="24"/>
+          <w:szCs w:val="24"/>
+          <w:lang w:val="en-US"/>
+        </w:rPr>
+        <w:t>Specify two execution histories H1 and H2 over a set of transactions, so that (a) H1 is permissible under 2PL, but not under basic time stamp ordering, and (b) H2 is permissible under basic time stamp ordering, but not under 2PL.</w:t>
+      </w:r>
+    </w:p>
+    <w:p>
+      <w:pPr>
+        <w:pStyle w:val="ListParagraph"/>
+        <w:widowControl w:val="false"/>
+        <w:numPr>
+          <w:ilvl w:val="0"/>
+          <w:numId w:val="0"/>
+        </w:numPr>
+        <w:overflowPunct w:val="false"/>
+        <w:spacing w:lineRule="auto" w:line="259"/>
+        <w:ind w:left="720" w:right="120" w:hanging="0"/>
+        <w:jc w:val="both"/>
+        <w:rPr/>
+      </w:pPr>
+      <w:r>
+        <w:rPr>
+          <w:rFonts w:cs="Arial" w:ascii="FreeSerif" w:hAnsi="FreeSerif"/>
+          <w:b w:val="false"/>
+          <w:bCs w:val="false"/>
+          <w:sz w:val="24"/>
+          <w:szCs w:val="24"/>
+          <w:lang w:val="en-US"/>
+        </w:rPr>
+        <w:t>Time stamp ordering corresponds to appending each transaction with a time stamp. Scheduler that rearranges the execution of possible transactions based on the Lamport time stamp. A drawback of this approach can be loop within time stamp labels. Let H be a set of transactions:</w:t>
+      </w:r>
+    </w:p>
+    <w:p>
+      <w:pPr>
+        <w:pStyle w:val="ListParagraph"/>
+        <w:widowControl w:val="false"/>
+        <w:numPr>
+          <w:ilvl w:val="0"/>
+          <w:numId w:val="5"/>
+        </w:numPr>
+        <w:overflowPunct w:val="false"/>
+        <w:spacing w:lineRule="auto" w:line="259"/>
+        <w:jc w:val="both"/>
+        <w:rPr/>
+      </w:pPr>
+      <w:r>
+        <w:rPr>
+          <w:rFonts w:cs="Arial" w:ascii="FreeSerif" w:hAnsi="FreeSerif"/>
+          <w:b w:val="false"/>
+          <w:bCs w:val="false"/>
+          <w:sz w:val="24"/>
+          <w:szCs w:val="24"/>
+          <w:lang w:val="en-US"/>
+        </w:rPr>
+        <w:t>T1(a)</w:t>
+      </w:r>
+    </w:p>
+    <w:p>
+      <w:pPr>
+        <w:pStyle w:val="ListParagraph"/>
+        <w:widowControl w:val="false"/>
+        <w:numPr>
+          <w:ilvl w:val="0"/>
+          <w:numId w:val="5"/>
+        </w:numPr>
+        <w:overflowPunct w:val="false"/>
+        <w:spacing w:lineRule="auto" w:line="259"/>
+        <w:jc w:val="both"/>
+        <w:rPr/>
+      </w:pPr>
+      <w:r>
+        <w:rPr>
+          <w:rFonts w:cs="Arial" w:ascii="FreeSerif" w:hAnsi="FreeSerif"/>
+          <w:b w:val="false"/>
+          <w:bCs w:val="false"/>
+          <w:sz w:val="24"/>
+          <w:szCs w:val="24"/>
+          <w:lang w:val="en-US"/>
+        </w:rPr>
+        <w:t>T2(b)</w:t>
+      </w:r>
+    </w:p>
+    <w:p>
+      <w:pPr>
+        <w:pStyle w:val="ListParagraph"/>
+        <w:widowControl w:val="false"/>
+        <w:numPr>
+          <w:ilvl w:val="0"/>
+          <w:numId w:val="5"/>
+        </w:numPr>
+        <w:overflowPunct w:val="false"/>
+        <w:spacing w:lineRule="auto" w:line="259"/>
+        <w:jc w:val="both"/>
+        <w:rPr/>
+      </w:pPr>
+      <w:r>
+        <w:rPr>
+          <w:rFonts w:cs="Arial" w:ascii="FreeSerif" w:hAnsi="FreeSerif"/>
+          <w:b w:val="false"/>
+          <w:bCs w:val="false"/>
+          <w:sz w:val="24"/>
+          <w:szCs w:val="24"/>
+          <w:lang w:val="en-US"/>
+        </w:rPr>
+        <w:t>T3(c)</w:t>
+      </w:r>
+    </w:p>
+    <w:p>
+      <w:pPr>
+        <w:pStyle w:val="ListParagraph"/>
+        <w:widowControl w:val="false"/>
+        <w:numPr>
+          <w:ilvl w:val="0"/>
+          <w:numId w:val="0"/>
+        </w:numPr>
+        <w:overflowPunct w:val="false"/>
+        <w:spacing w:lineRule="auto" w:line="259"/>
+        <w:ind w:left="720" w:right="120" w:hanging="0"/>
+        <w:jc w:val="both"/>
+        <w:rPr/>
+      </w:pPr>
+      <w:r>
+        <w:rPr>
+          <w:rFonts w:cs="Arial" w:ascii="FreeSerif" w:hAnsi="FreeSerif"/>
+          <w:b w:val="false"/>
+          <w:bCs w:val="false"/>
+          <w:sz w:val="24"/>
+          <w:szCs w:val="24"/>
+          <w:lang w:val="en-US"/>
+        </w:rPr>
+        <w:t xml:space="preserve">Where a,b,c are the Lamport clock stamps. The problem arises if a,b and c are temporally dependent as a loop. Lamport clocks satisfy the following : if a &lt; b and b &lt; c then a &lt; c. In distributed computing, As a result of delays in channels and channel overtaking, there can be a situation in which c is performed before a if scheduler is unaware of T1(a). </w:t>
+      </w:r>
+    </w:p>
+    <w:p>
+      <w:pPr>
+        <w:pStyle w:val="ListParagraph"/>
+        <w:widowControl w:val="false"/>
+        <w:numPr>
+          <w:ilvl w:val="0"/>
+          <w:numId w:val="0"/>
+        </w:numPr>
+        <w:overflowPunct w:val="false"/>
+        <w:spacing w:lineRule="auto" w:line="259"/>
+        <w:ind w:left="720" w:right="120" w:hanging="0"/>
+        <w:jc w:val="both"/>
+        <w:rPr/>
+      </w:pPr>
+      <w:r>
+        <w:rPr>
+          <w:rFonts w:cs="Arial" w:ascii="FreeSerif" w:hAnsi="FreeSerif"/>
+          <w:b w:val="false"/>
+          <w:bCs w:val="false"/>
+          <w:sz w:val="24"/>
+          <w:szCs w:val="24"/>
+          <w:lang w:val="en-US"/>
+        </w:rPr>
+        <w:t>Another problem for time stamp ordering is having multiple transactions with same time stamps.</w:t>
+      </w:r>
+    </w:p>
+    <w:p>
+      <w:pPr>
+        <w:pStyle w:val="ListParagraph"/>
+        <w:widowControl w:val="false"/>
+        <w:numPr>
+          <w:ilvl w:val="0"/>
+          <w:numId w:val="0"/>
+        </w:numPr>
+        <w:overflowPunct w:val="false"/>
+        <w:spacing w:lineRule="auto" w:line="259"/>
+        <w:ind w:left="720" w:right="120" w:hanging="0"/>
+        <w:jc w:val="both"/>
+        <w:rPr>
+          <w:rFonts w:cs="Arial"/>
+          <w:b w:val="false"/>
+          <w:b w:val="false"/>
+          <w:bCs w:val="false"/>
+          <w:lang w:val="en-US"/>
+        </w:rPr>
+      </w:pPr>
+      <w:r>
+        <w:rPr>
+          <w:rFonts w:cs="Arial"/>
+          <w:b w:val="false"/>
+          <w:bCs w:val="false"/>
+          <w:lang w:val="en-US"/>
+        </w:rPr>
+      </w:r>
+    </w:p>
+    <w:p>
+      <w:pPr>
+        <w:pStyle w:val="ListParagraph"/>
+        <w:widowControl w:val="false"/>
+        <w:numPr>
+          <w:ilvl w:val="0"/>
+          <w:numId w:val="0"/>
+        </w:numPr>
+        <w:overflowPunct w:val="false"/>
+        <w:spacing w:lineRule="auto" w:line="259"/>
+        <w:ind w:left="720" w:right="120" w:hanging="0"/>
+        <w:jc w:val="both"/>
+        <w:rPr>
+          <w:rFonts w:cs="Arial"/>
+          <w:b w:val="false"/>
+          <w:b w:val="false"/>
+          <w:bCs w:val="false"/>
+          <w:lang w:val="en-US"/>
+        </w:rPr>
+      </w:pPr>
+      <w:r>
+        <w:rPr>
+          <w:rFonts w:cs="Arial"/>
+          <w:b w:val="false"/>
+          <w:bCs w:val="false"/>
+          <w:lang w:val="en-US"/>
+        </w:rPr>
+      </w:r>
+    </w:p>
+    <w:p>
+      <w:pPr>
+        <w:pStyle w:val="ListParagraph"/>
+        <w:widowControl w:val="false"/>
+        <w:numPr>
+          <w:ilvl w:val="0"/>
+          <w:numId w:val="0"/>
+        </w:numPr>
+        <w:overflowPunct w:val="false"/>
+        <w:spacing w:lineRule="auto" w:line="259"/>
+        <w:ind w:left="720" w:right="120" w:hanging="0"/>
+        <w:jc w:val="both"/>
+        <w:rPr/>
+      </w:pPr>
+      <w:r>
+        <w:rPr>
+          <w:rFonts w:cs="Arial" w:ascii="FreeSerif" w:hAnsi="FreeSerif"/>
+          <w:b w:val="false"/>
+          <w:bCs w:val="false"/>
+          <w:sz w:val="24"/>
+          <w:szCs w:val="24"/>
+          <w:lang w:val="en-US"/>
+        </w:rPr>
+        <w:t>For the set of transactions to be non-permissible under 2PL, simple deadlock is needed, assuming that strict 2PL is used (Figure 6).</w:t>
+      </w:r>
+    </w:p>
+    <w:p>
+      <w:pPr>
+        <w:pStyle w:val="ListParagraph"/>
+        <w:widowControl w:val="false"/>
+        <w:numPr>
+          <w:ilvl w:val="0"/>
+          <w:numId w:val="0"/>
+        </w:numPr>
+        <w:overflowPunct w:val="false"/>
+        <w:spacing w:lineRule="auto" w:line="259"/>
+        <w:ind w:left="720" w:right="120" w:hanging="0"/>
+        <w:jc w:val="both"/>
+        <w:rPr/>
+      </w:pPr>
+      <w:r>
+        <w:rPr>
+          <w:rFonts w:cs="Arial" w:ascii="FreeSerif" w:hAnsi="FreeSerif"/>
+          <w:b w:val="false"/>
+          <w:bCs w:val="false"/>
+          <w:sz w:val="24"/>
+          <w:szCs w:val="24"/>
+          <w:lang w:val="en-US"/>
+        </w:rPr>
+        <w:t>Let history H be a set of following transactions:</w:t>
+      </w:r>
+    </w:p>
+    <w:p>
+      <w:pPr>
+        <w:pStyle w:val="ListParagraph"/>
+        <w:widowControl w:val="false"/>
+        <w:numPr>
+          <w:ilvl w:val="0"/>
+          <w:numId w:val="4"/>
+        </w:numPr>
+        <w:overflowPunct w:val="false"/>
+        <w:spacing w:lineRule="auto" w:line="259"/>
+        <w:jc w:val="both"/>
+        <w:rPr/>
+      </w:pPr>
+      <w:r>
+        <w:rPr>
+          <w:rFonts w:cs="Arial" w:ascii="FreeSerif" w:hAnsi="FreeSerif"/>
+          <w:b w:val="false"/>
+          <w:bCs w:val="false"/>
+          <w:sz w:val="24"/>
+          <w:szCs w:val="24"/>
+          <w:lang w:val="en-US"/>
+        </w:rPr>
+        <w:t>T1(A,B,C,D)[t1]</w:t>
+      </w:r>
+    </w:p>
+    <w:p>
+      <w:pPr>
+        <w:pStyle w:val="ListParagraph"/>
+        <w:widowControl w:val="false"/>
+        <w:numPr>
+          <w:ilvl w:val="0"/>
+          <w:numId w:val="4"/>
+        </w:numPr>
+        <w:overflowPunct w:val="false"/>
+        <w:spacing w:lineRule="auto" w:line="259"/>
+        <w:jc w:val="both"/>
+        <w:rPr/>
+      </w:pPr>
+      <w:r>
+        <w:rPr>
+          <w:rFonts w:cs="Arial" w:ascii="FreeSerif" w:hAnsi="FreeSerif"/>
+          <w:b w:val="false"/>
+          <w:bCs w:val="false"/>
+          <w:sz w:val="24"/>
+          <w:szCs w:val="24"/>
+          <w:lang w:val="en-US"/>
+        </w:rPr>
+        <w:t>T2(D,E)[t2]</w:t>
+      </w:r>
+    </w:p>
+    <w:p>
+      <w:pPr>
+        <w:pStyle w:val="ListParagraph"/>
+        <w:widowControl w:val="false"/>
+        <w:numPr>
+          <w:ilvl w:val="0"/>
+          <w:numId w:val="4"/>
+        </w:numPr>
+        <w:overflowPunct w:val="false"/>
+        <w:spacing w:lineRule="auto" w:line="259"/>
+        <w:jc w:val="both"/>
+        <w:rPr/>
+      </w:pPr>
+      <w:r>
+        <w:rPr>
+          <w:rFonts w:cs="Arial" w:ascii="FreeSerif" w:hAnsi="FreeSerif"/>
+          <w:b w:val="false"/>
+          <w:bCs w:val="false"/>
+          <w:sz w:val="24"/>
+          <w:szCs w:val="24"/>
+          <w:lang w:val="en-US"/>
+        </w:rPr>
+        <w:t>T3(A,E)[t3]</w:t>
+      </w:r>
+    </w:p>
+    <w:p>
+      <w:pPr>
+        <w:pStyle w:val="ListParagraph"/>
+        <w:widowControl w:val="false"/>
+        <w:numPr>
+          <w:ilvl w:val="0"/>
+          <w:numId w:val="0"/>
+        </w:numPr>
+        <w:overflowPunct w:val="false"/>
+        <w:spacing w:lineRule="auto" w:line="259"/>
+        <w:ind w:left="720" w:right="120" w:hanging="0"/>
+        <w:jc w:val="both"/>
+        <w:rPr/>
+      </w:pPr>
+      <w:r>
+        <w:rPr>
+          <w:rFonts w:cs="Arial" w:ascii="FreeSerif" w:hAnsi="FreeSerif"/>
+          <w:b w:val="false"/>
+          <w:bCs w:val="false"/>
+          <w:sz w:val="24"/>
+          <w:szCs w:val="24"/>
+          <w:lang w:val="en-US"/>
+        </w:rPr>
+        <w:t>Assume T1 starts first, and locks A,B,C. Afterwards, T2 locks D and T3 locks E.  Now, T1 is waiting for T2 to free D, T2 is waiting for T3 to free E and T1 is waiting for T1 to free A. Situation, shown on Figure 7, can be solved by assigning time stamps and gaining access with respect to the lower value of Lamport time stamps.</w:t>
+      </w:r>
+    </w:p>
+    <w:p>
+      <w:pPr>
+        <w:pStyle w:val="ListParagraph"/>
+        <w:widowControl w:val="false"/>
+        <w:numPr>
+          <w:ilvl w:val="0"/>
+          <w:numId w:val="0"/>
+        </w:numPr>
+        <w:overflowPunct w:val="false"/>
+        <w:spacing w:lineRule="auto" w:line="259"/>
+        <w:ind w:left="720" w:right="120" w:hanging="0"/>
+        <w:jc w:val="both"/>
+        <w:rPr>
+          <w:rFonts w:cs="Arial"/>
+          <w:lang w:val="en-US"/>
+        </w:rPr>
+      </w:pPr>
+      <w:r>
+        <w:rPr>
+          <w:rFonts w:cs="Arial"/>
+          <w:lang w:val="en-US"/>
+        </w:rPr>
+      </w:r>
+    </w:p>
+    <w:p>
+      <w:pPr>
+        <w:pStyle w:val="ListParagraph"/>
+        <w:widowControl w:val="false"/>
+        <w:numPr>
+          <w:ilvl w:val="0"/>
+          <w:numId w:val="0"/>
+        </w:numPr>
+        <w:overflowPunct w:val="false"/>
+        <w:spacing w:lineRule="auto" w:line="259"/>
+        <w:ind w:left="720" w:right="120" w:hanging="0"/>
+        <w:jc w:val="both"/>
+        <w:rPr>
+          <w:rFonts w:cs="Arial"/>
+          <w:lang w:val="en-US"/>
+        </w:rPr>
+      </w:pPr>
+      <w:r>
+        <w:rPr>
+          <w:rFonts w:cs="Arial"/>
+          <w:lang w:val="en-US"/>
+        </w:rPr>
+        <mc:AlternateContent>
+          <mc:Choice Requires="wps">
+            <w:drawing>
+              <wp:anchor behindDoc="0" distT="0" distB="0" distL="0" distR="0" simplePos="0" locked="0" layoutInCell="1" allowOverlap="1" relativeHeight="7">
+                <wp:simplePos x="0" y="0"/>
+                <wp:positionH relativeFrom="column">
+                  <wp:posOffset>3306445</wp:posOffset>
+                </wp:positionH>
+                <wp:positionV relativeFrom="paragraph">
+                  <wp:posOffset>635</wp:posOffset>
+                </wp:positionV>
+                <wp:extent cx="2379980" cy="2258060"/>
+                <wp:effectExtent l="0" t="0" r="0" b="0"/>
+                <wp:wrapSquare wrapText="largest"/>
+                <wp:docPr id="19" name="Frame7"/>
+                <a:graphic xmlns:a="http://schemas.openxmlformats.org/drawingml/2006/main">
+                  <a:graphicData uri="http://schemas.microsoft.com/office/word/2010/wordprocessingShape">
+                    <wps:wsp>
+                      <wps:cNvSpPr/>
+                      <wps:spPr>
+                        <a:xfrm>
+                          <a:off x="0" y="0"/>
+                          <a:ext cx="2379240" cy="2257560"/>
+                        </a:xfrm>
+                        <a:prstGeom prst="rect">
+                          <a:avLst/>
+                        </a:prstGeom>
+                        <a:noFill/>
+                        <a:ln>
+                          <a:noFill/>
+                        </a:ln>
+                      </wps:spPr>
+                      <wps:style>
+                        <a:lnRef idx="0"/>
+                        <a:fillRef idx="0"/>
+                        <a:effectRef idx="0"/>
+                        <a:fontRef idx="minor"/>
+                      </wps:style>
+                      <wps:txbx>
+                        <w:txbxContent>
+                          <w:p>
+                            <w:pPr>
+                              <w:pStyle w:val="Figure"/>
+                              <w:spacing w:before="120" w:after="120"/>
+                              <w:rPr>
+                                <w:color w:val="auto"/>
+                              </w:rPr>
+                            </w:pPr>
+                            <w:r>
+                              <w:rPr>
+                                <w:color w:val="auto"/>
+                              </w:rPr>
+                              <w:drawing>
+                                <wp:inline distT="0" distB="0" distL="0" distR="0">
+                                  <wp:extent cx="2379345" cy="1797685"/>
+                                  <wp:effectExtent l="0" t="0" r="0" b="0"/>
+                                  <wp:docPr id="21" name="Image8" descr=""/>
+                                  <wp:cNvGraphicFramePr>
+                                    <a:graphicFrameLocks xmlns:a="http://schemas.openxmlformats.org/drawingml/2006/main" noChangeAspect="1"/>
+                                  </wp:cNvGraphicFramePr>
+                                  <a:graphic xmlns:a="http://schemas.openxmlformats.org/drawingml/2006/main">
+                                    <a:graphicData uri="http://schemas.openxmlformats.org/drawingml/2006/picture">
+                                      <pic:pic xmlns:pic="http://schemas.openxmlformats.org/drawingml/2006/picture">
+                                        <pic:nvPicPr>
+                                          <pic:cNvPr id="21" name="Image8" descr=""/>
+                                          <pic:cNvPicPr>
+                                            <a:picLocks noChangeAspect="1" noChangeArrowheads="1"/>
+                                          </pic:cNvPicPr>
+                                        </pic:nvPicPr>
+                                        <pic:blipFill>
+                                          <a:blip r:embed="rId11"/>
+                                          <a:stretch>
+                                            <a:fillRect/>
+                                          </a:stretch>
+                                        </pic:blipFill>
+                                        <pic:spPr bwMode="auto">
+                                          <a:xfrm>
+                                            <a:off x="0" y="0"/>
+                                            <a:ext cx="2379345" cy="1797685"/>
                                           </a:xfrm>
                                           <a:prstGeom prst="rect">
                                             <a:avLst/>
@@ -2277,7 +6909,7 @@
                               <w:rPr>
                                 <w:color w:val="auto"/>
                               </w:rPr>
-                              <w:t>: Illustration in which a faulty general can iduce further "draw"  problems. By having ID path embedded in the message, correct processes can eliminate faulty processes</w:t>
+                              <w:t>: Deadlock, as a result of strict 2PL</w:t>
                             </w:r>
                           </w:p>
                         </w:txbxContent>
@@ -2293,7 +6925,7 @@
           </mc:Choice>
           <mc:Fallback>
             <w:pict>
-              <v:rect id="shape_0" ID="Frame4" stroked="f" style="position:absolute;margin-left:235.4pt;margin-top:0.25pt;width:246.75pt;height:279.35pt">
+              <v:rect id="shape_0" ID="Frame7" stroked="f" style="position:absolute;margin-left:260.35pt;margin-top:0.05pt;width:187.3pt;height:177.7pt">
                 <w10:wrap type="square"/>
                 <v:fill o:detectmouseclick="t" on="false"/>
                 <v:stroke color="#3465a4" joinstyle="round" endcap="flat"/>
@@ -2313,9 +6945,9 @@
                         </w:rPr>
                         <w:drawing>
                           <wp:inline distT="0" distB="0" distL="0" distR="0">
-                            <wp:extent cx="3134360" cy="2624455"/>
+                            <wp:extent cx="2379345" cy="1797685"/>
                             <wp:effectExtent l="0" t="0" r="0" b="0"/>
-                            <wp:docPr id="14" name="Image4" descr=""/>
+                            <wp:docPr id="22" name="Image8" descr=""/>
                             <wp:cNvGraphicFramePr>
                               <a:graphicFrameLocks xmlns:a="http://schemas.openxmlformats.org/drawingml/2006/main" noChangeAspect="1"/>
                             </wp:cNvGraphicFramePr>
@@ -2323,13 +6955,13 @@
                               <a:graphicData uri="http://schemas.openxmlformats.org/drawingml/2006/picture">
                                 <pic:pic xmlns:pic="http://schemas.openxmlformats.org/drawingml/2006/picture">
                                   <pic:nvPicPr>
-                                    <pic:cNvPr id="14" name="Image4" descr=""/>
+                                    <pic:cNvPr id="22" name="Image8" descr=""/>
                                     <pic:cNvPicPr>
                                       <a:picLocks noChangeAspect="1" noChangeArrowheads="1"/>
                                     </pic:cNvPicPr>
                                   </pic:nvPicPr>
                                   <pic:blipFill>
-                                    <a:blip r:embed="rId6"/>
+                                    <a:blip r:embed="rId11"/>
                                     <a:stretch>
                                       <a:fillRect/>
                                     </a:stretch>
@@ -2337,7 +6969,7 @@
                                   <pic:spPr bwMode="auto">
                                     <a:xfrm>
                                       <a:off x="0" y="0"/>
-                                      <a:ext cx="3134360" cy="2624455"/>
+                                      <a:ext cx="2379345" cy="1797685"/>
                                     </a:xfrm>
                                     <a:prstGeom prst="rect">
                                       <a:avLst/>
@@ -2384,7 +7016,7 @@
                         <w:rPr>
                           <w:color w:val="auto"/>
                         </w:rPr>
-                        <w:t>: Illustration in which a faulty general can iduce further "draw"  problems. By having ID path embedded in the message, correct processes can eliminate faulty processes</w:t>
+                        <w:t>: Deadlock, as a result of strict 2PL</w:t>
                       </w:r>
                     </w:p>
                   </w:txbxContent>
@@ -2396,18 +7028,18 @@
         <mc:AlternateContent>
           <mc:Choice Requires="wps">
             <w:drawing>
-              <wp:anchor behindDoc="0" distT="0" distB="0" distL="0" distR="0" simplePos="0" locked="0" layoutInCell="1" allowOverlap="1" relativeHeight="7">
+              <wp:anchor behindDoc="0" distT="0" distB="0" distL="0" distR="0" simplePos="0" locked="0" layoutInCell="1" allowOverlap="1" relativeHeight="8">
                 <wp:simplePos x="0" y="0"/>
                 <wp:positionH relativeFrom="column">
-                  <wp:posOffset>23495</wp:posOffset>
+                  <wp:posOffset>-17780</wp:posOffset>
                 </wp:positionH>
                 <wp:positionV relativeFrom="paragraph">
-                  <wp:posOffset>3175</wp:posOffset>
+                  <wp:posOffset>9525</wp:posOffset>
                 </wp:positionV>
-                <wp:extent cx="2967355" cy="3529965"/>
+                <wp:extent cx="3294380" cy="2227580"/>
                 <wp:effectExtent l="0" t="0" r="0" b="0"/>
                 <wp:wrapSquare wrapText="largest"/>
-                <wp:docPr id="15" name="Frame3"/>
+                <wp:docPr id="23" name="Frame5"/>
                 <a:graphic xmlns:a="http://schemas.openxmlformats.org/drawingml/2006/main">
                   <a:graphicData uri="http://schemas.microsoft.com/office/word/2010/wordprocessingShape">
                     <wps:wsp>
@@ -2415,7 +7047,7 @@
                       <wps:spPr>
                         <a:xfrm>
                           <a:off x="0" y="0"/>
-                          <a:ext cx="2966760" cy="3529440"/>
+                          <a:ext cx="3293640" cy="2226960"/>
                         </a:xfrm>
                         <a:prstGeom prst="rect">
                           <a:avLst/>
@@ -2447,9 +7079,9 @@
                               </w:rPr>
                               <w:drawing>
                                 <wp:inline distT="0" distB="0" distL="0" distR="0">
-                                  <wp:extent cx="2966720" cy="2651125"/>
+                                  <wp:extent cx="3293745" cy="1732915"/>
                                   <wp:effectExtent l="0" t="0" r="0" b="0"/>
-                                  <wp:docPr id="17" name="Image5" descr=""/>
+                                  <wp:docPr id="25" name="Image9" descr=""/>
                                   <wp:cNvGraphicFramePr>
                                     <a:graphicFrameLocks xmlns:a="http://schemas.openxmlformats.org/drawingml/2006/main" noChangeAspect="1"/>
                                   </wp:cNvGraphicFramePr>
@@ -2457,13 +7089,13 @@
                                     <a:graphicData uri="http://schemas.openxmlformats.org/drawingml/2006/picture">
                                       <pic:pic xmlns:pic="http://schemas.openxmlformats.org/drawingml/2006/picture">
                                         <pic:nvPicPr>
-                                          <pic:cNvPr id="17" name="Image5" descr=""/>
+                                          <pic:cNvPr id="25" name="Image9" descr=""/>
                                           <pic:cNvPicPr>
                                             <a:picLocks noChangeAspect="1" noChangeArrowheads="1"/>
                                           </pic:cNvPicPr>
                                         </pic:nvPicPr>
                                         <pic:blipFill>
-                                          <a:blip r:embed="rId7"/>
+                                          <a:blip r:embed="rId12"/>
                                           <a:stretch>
                                             <a:fillRect/>
                                           </a:stretch>
@@ -2471,7 +7103,7 @@
                                         <pic:spPr bwMode="auto">
                                           <a:xfrm>
                                             <a:off x="0" y="0"/>
-                                            <a:ext cx="2966720" cy="2651125"/>
+                                            <a:ext cx="3293745" cy="1732915"/>
                                           </a:xfrm>
                                           <a:prstGeom prst="rect">
                                             <a:avLst/>
@@ -2509,7 +7141,7 @@
                               <w:fldChar w:fldCharType="separate"/>
                             </w:r>
                             <w:r>
-                              <w:t>3</w:t>
+                              <w:t>5</w:t>
                             </w:r>
                             <w:r>
                               <w:fldChar w:fldCharType="end"/>
@@ -2518,7 +7150,7 @@
                               <w:rPr>
                                 <w:color w:val="auto"/>
                               </w:rPr>
-                              <w:t>: Ilustration in which two faulty processes influence decisions of correct processes. The correct value is assigned at leaf level of recursion</w:t>
+                              <w:t>: Strict 2 Phase Locking</w:t>
                             </w:r>
                           </w:p>
                         </w:txbxContent>
@@ -2534,7 +7166,7 @@
           </mc:Choice>
           <mc:Fallback>
             <w:pict>
-              <v:rect id="shape_0" ID="Frame3" stroked="f" style="position:absolute;margin-left:1.85pt;margin-top:0.25pt;width:233.55pt;height:277.85pt">
+              <v:rect id="shape_0" ID="Frame5" stroked="f" style="position:absolute;margin-left:-1.4pt;margin-top:0.75pt;width:259.3pt;height:175.3pt">
                 <w10:wrap type="square"/>
                 <v:fill o:detectmouseclick="t" on="false"/>
                 <v:stroke color="#3465a4" joinstyle="round" endcap="flat"/>
@@ -2554,9 +7186,9 @@
                         </w:rPr>
                         <w:drawing>
                           <wp:inline distT="0" distB="0" distL="0" distR="0">
-                            <wp:extent cx="2966720" cy="2651125"/>
+                            <wp:extent cx="3293745" cy="1732915"/>
                             <wp:effectExtent l="0" t="0" r="0" b="0"/>
-                            <wp:docPr id="18" name="Image5" descr=""/>
+                            <wp:docPr id="26" name="Image9" descr=""/>
                             <wp:cNvGraphicFramePr>
                               <a:graphicFrameLocks xmlns:a="http://schemas.openxmlformats.org/drawingml/2006/main" noChangeAspect="1"/>
                             </wp:cNvGraphicFramePr>
@@ -2564,13 +7196,13 @@
                               <a:graphicData uri="http://schemas.openxmlformats.org/drawingml/2006/picture">
                                 <pic:pic xmlns:pic="http://schemas.openxmlformats.org/drawingml/2006/picture">
                                   <pic:nvPicPr>
-                                    <pic:cNvPr id="18" name="Image5" descr=""/>
+                                    <pic:cNvPr id="26" name="Image9" descr=""/>
                                     <pic:cNvPicPr>
                                       <a:picLocks noChangeAspect="1" noChangeArrowheads="1"/>
                                     </pic:cNvPicPr>
                                   </pic:nvPicPr>
                                   <pic:blipFill>
-                                    <a:blip r:embed="rId7"/>
+                                    <a:blip r:embed="rId12"/>
                                     <a:stretch>
                                       <a:fillRect/>
                                     </a:stretch>
@@ -2578,7 +7210,7 @@
                                   <pic:spPr bwMode="auto">
                                     <a:xfrm>
                                       <a:off x="0" y="0"/>
-                                      <a:ext cx="2966720" cy="2651125"/>
+                                      <a:ext cx="3293745" cy="1732915"/>
                                     </a:xfrm>
                                     <a:prstGeom prst="rect">
                                       <a:avLst/>
@@ -2616,7 +7248,7 @@
                         <w:fldChar w:fldCharType="separate"/>
                       </w:r>
                       <w:r>
-                        <w:t>3</w:t>
+                        <w:t>5</w:t>
                       </w:r>
                       <w:r>
                         <w:fldChar w:fldCharType="end"/>
@@ -2625,7 +7257,7 @@
                         <w:rPr>
                           <w:color w:val="auto"/>
                         </w:rPr>
-                        <w:t>: Ilustration in which two faulty processes influence decisions of correct processes. The correct value is assigned at leaf level of recursion</w:t>
+                        <w:t>: Strict 2 Phase Locking</w:t>
                       </w:r>
                     </w:p>
                   </w:txbxContent>
@@ -2635,667 +7267,53 @@
           </mc:Fallback>
         </mc:AlternateContent>
       </w:r>
-      <w:r>
-        <w:rPr>
-          <w:rFonts w:ascii="FreeSerif" w:hAnsi="FreeSerif"/>
-          <w:sz w:val="24"/>
-          <w:szCs w:val="24"/>
-          <w:lang w:val="en-US"/>
-        </w:rPr>
-        <w:br/>
-      </w:r>
-    </w:p>
-    <w:p>
-      <w:pPr>
-        <w:pStyle w:val="Normal"/>
-        <w:widowControl w:val="false"/>
-        <w:spacing w:lineRule="exact" w:line="200"/>
-        <w:jc w:val="left"/>
-        <w:rPr>
-          <w:rFonts w:ascii="FreeSerif" w:hAnsi="FreeSerif"/>
-          <w:sz w:val="24"/>
-          <w:szCs w:val="24"/>
-        </w:rPr>
-      </w:pPr>
-      <w:r>
-        <w:rPr>
-          <w:rFonts w:ascii="FreeSerif" w:hAnsi="FreeSerif"/>
-          <w:sz w:val="24"/>
-          <w:szCs w:val="24"/>
-          <w:lang w:val="en-US"/>
-        </w:rPr>
-        <w:t>At the liefs of the resulting tree, each process can decide upon a given value, and identify which of other processes are traitors. Each process makes a traitor list. As two different processes can make different traitor lists, it is necessary to exchange traitor lists among “non-traitor” processes. A “non-traitor” process appends traitors to its list as long as they originate from a process, who is not in the traitor list.</w:t>
-      </w:r>
-    </w:p>
-    <w:p>
-      <w:pPr>
-        <w:pStyle w:val="Normal"/>
-        <w:widowControl w:val="false"/>
-        <w:spacing w:lineRule="exact" w:line="200"/>
-        <w:jc w:val="both"/>
-        <w:rPr>
-          <w:rFonts w:ascii="FreeSerif" w:hAnsi="FreeSerif"/>
-          <w:sz w:val="24"/>
-          <w:szCs w:val="24"/>
-          <w:lang w:val="en-US"/>
-        </w:rPr>
-      </w:pPr>
-      <w:r>
-        <w:rPr>
-          <w:rFonts w:ascii="FreeSerif" w:hAnsi="FreeSerif"/>
-          <w:sz w:val="24"/>
-          <w:szCs w:val="24"/>
-          <w:lang w:val="en-US"/>
-        </w:rPr>
-      </w:r>
-    </w:p>
-    <w:p>
-      <w:pPr>
-        <w:pStyle w:val="Normal"/>
+    </w:p>
+    <w:p>
+      <w:pPr>
+        <w:pStyle w:val="ListParagraph"/>
         <w:widowControl w:val="false"/>
         <w:numPr>
           <w:ilvl w:val="0"/>
           <w:numId w:val="0"/>
         </w:numPr>
-        <w:tabs>
-          <w:tab w:val="left" w:pos="580" w:leader="none"/>
-        </w:tabs>
-        <w:suppressAutoHyphens w:val="false"/>
-        <w:overflowPunct w:val="true"/>
-        <w:spacing w:lineRule="auto" w:line="264"/>
-        <w:ind w:right="120" w:hanging="0"/>
-        <w:jc w:val="both"/>
-        <w:rPr>
-          <w:rFonts w:ascii="FreeSerif" w:hAnsi="FreeSerif"/>
-          <w:sz w:val="24"/>
-          <w:szCs w:val="24"/>
-        </w:rPr>
-      </w:pPr>
-      <w:bookmarkStart w:id="0" w:name="_GoBack"/>
-      <w:bookmarkEnd w:id="0"/>
-      <w:r>
-        <w:rPr>
-          <w:rFonts w:cs="Arial" w:ascii="FreeSerif" w:hAnsi="FreeSerif"/>
-          <w:b/>
-          <w:bCs/>
-          <w:sz w:val="24"/>
-          <w:szCs w:val="24"/>
-          <w:lang w:val="en-US"/>
-        </w:rPr>
-        <w:t>Two loyal generals are planning to coordinate their actions for conquering a strategic town. To conquer the town, they need to attack at the same time; otherwise, if only one of them attacks and the other does not attack at the same time, then the generals are likely to be defeated. To plan the attack, they send messages back and forth via trusted messengers. The communication is asynchronous. However, the messengers can be killed or captured – so the communication is unreliable.</w:t>
-      </w:r>
-    </w:p>
-    <w:p>
-      <w:pPr>
-        <w:pStyle w:val="Normal"/>
+        <w:overflowPunct w:val="false"/>
+        <w:spacing w:lineRule="auto" w:line="259"/>
+        <w:ind w:left="720" w:right="120" w:hanging="0"/>
+        <w:jc w:val="both"/>
+        <w:rPr>
+          <w:rFonts w:cs="Arial"/>
+          <w:lang w:val="en-US"/>
+        </w:rPr>
+      </w:pPr>
+      <w:r>
+        <w:rPr>
+          <w:rFonts w:cs="Arial"/>
+          <w:lang w:val="en-US"/>
+        </w:rPr>
+      </w:r>
+    </w:p>
+    <w:p>
+      <w:pPr>
+        <w:pStyle w:val="ListParagraph"/>
         <w:widowControl w:val="false"/>
         <w:numPr>
           <w:ilvl w:val="0"/>
           <w:numId w:val="0"/>
         </w:numPr>
-        <w:tabs>
-          <w:tab w:val="left" w:pos="580" w:leader="none"/>
-        </w:tabs>
-        <w:suppressAutoHyphens w:val="false"/>
-        <w:overflowPunct w:val="true"/>
-        <w:spacing w:lineRule="auto" w:line="264"/>
-        <w:ind w:right="120" w:hanging="0"/>
-        <w:jc w:val="both"/>
-        <w:rPr>
-          <w:rFonts w:ascii="FreeSerif" w:hAnsi="FreeSerif"/>
-          <w:sz w:val="24"/>
-          <w:szCs w:val="24"/>
-        </w:rPr>
-      </w:pPr>
-      <w:r>
-        <w:rPr>
-          <w:rFonts w:cs="Arial" w:ascii="FreeSerif" w:hAnsi="FreeSerif"/>
-          <w:b/>
-          <w:bCs/>
-          <w:sz w:val="24"/>
-          <w:szCs w:val="24"/>
-          <w:lang w:val="en-US"/>
-        </w:rPr>
-        <w:t>Argue why it is impossible for the two generals to coordinate their actions of attacking at the same time.</w:t>
-      </w:r>
-    </w:p>
-    <w:p>
-      <w:pPr>
-        <w:pStyle w:val="Normal"/>
-        <w:widowControl w:val="false"/>
-        <w:suppressAutoHyphens w:val="false"/>
-        <w:overflowPunct w:val="true"/>
-        <w:spacing w:lineRule="auto" w:line="264"/>
-        <w:ind w:right="120" w:hanging="0"/>
-        <w:jc w:val="both"/>
-        <w:rPr>
-          <w:rFonts w:ascii="FreeSerif" w:hAnsi="FreeSerif"/>
-          <w:sz w:val="24"/>
-          <w:szCs w:val="24"/>
-        </w:rPr>
-      </w:pPr>
-      <w:r>
-        <w:rPr>
-          <w:rFonts w:cs="Arial" w:ascii="FreeSerif" w:hAnsi="FreeSerif"/>
-          <w:b/>
-          <w:bCs/>
-          <w:sz w:val="24"/>
-          <w:szCs w:val="24"/>
-          <w:lang w:val="en-US"/>
-        </w:rPr>
-        <w:t>(Hint: Unlike the byzantine generals problem, here all generals are loyal, but the communication is unreliable. If general A sends a message attack at 2 a.m. to general B, then he will want an acknowledgment from B; otherwise, he won’t attack in the fear of moving alone. But B also will ask for an acknowledgment of the acknowledgment. Now you see the rest of the story.)</w:t>
-      </w:r>
-    </w:p>
-    <w:p>
-      <w:pPr>
-        <w:pStyle w:val="Normal"/>
-        <w:widowControl w:val="false"/>
-        <w:suppressAutoHyphens w:val="false"/>
-        <w:overflowPunct w:val="true"/>
-        <w:jc w:val="both"/>
-        <w:rPr>
-          <w:rFonts w:ascii="FreeSerif" w:hAnsi="FreeSerif" w:cs="Arial"/>
-          <w:sz w:val="24"/>
-          <w:szCs w:val="24"/>
-          <w:lang w:val="en-US"/>
-        </w:rPr>
-      </w:pPr>
-      <w:r>
-        <w:rPr>
-          <w:rFonts w:cs="Arial" w:ascii="FreeSerif" w:hAnsi="FreeSerif"/>
-          <w:sz w:val="24"/>
-          <w:szCs w:val="24"/>
-          <w:lang w:val="en-US"/>
-        </w:rPr>
-      </w:r>
-      <w:r>
-        <mc:AlternateContent>
-          <mc:Choice Requires="wps">
-            <w:drawing>
-              <wp:anchor behindDoc="0" distT="0" distB="0" distL="0" distR="0" simplePos="0" locked="0" layoutInCell="1" allowOverlap="1" relativeHeight="3">
-                <wp:simplePos x="0" y="0"/>
-                <wp:positionH relativeFrom="column">
-                  <wp:posOffset>220345</wp:posOffset>
-                </wp:positionH>
-                <wp:positionV relativeFrom="paragraph">
-                  <wp:posOffset>-9525</wp:posOffset>
-                </wp:positionV>
-                <wp:extent cx="1457325" cy="3717290"/>
-                <wp:effectExtent l="0" t="0" r="0" b="0"/>
-                <wp:wrapSquare wrapText="largest"/>
-                <wp:docPr id="19" name="Frame6"/>
-                <a:graphic xmlns:a="http://schemas.openxmlformats.org/drawingml/2006/main">
-                  <a:graphicData uri="http://schemas.microsoft.com/office/word/2010/wordprocessingShape">
-                    <wps:wsp>
-                      <wps:cNvSpPr txBox="1"/>
-                      <wps:spPr>
-                        <a:xfrm>
-                          <a:off x="0" y="0"/>
-                          <a:ext cx="1457325" cy="3717290"/>
-                        </a:xfrm>
-                        <a:prstGeom prst="rect"/>
-                      </wps:spPr>
-                      <wps:txbx>
-                        <w:txbxContent>
-                          <w:p>
-                            <w:pPr>
-                              <w:pStyle w:val="Figure"/>
-                              <w:spacing w:before="120" w:after="120"/>
-                              <w:rPr/>
-                            </w:pPr>
-                            <w:r>
-                              <w:rPr/>
-                              <w:drawing>
-                                <wp:inline distT="0" distB="0" distL="0" distR="0">
-                                  <wp:extent cx="1457325" cy="3257550"/>
-                                  <wp:effectExtent l="0" t="0" r="0" b="0"/>
-                                  <wp:docPr id="20" name="Image2" descr=""/>
-                                  <wp:cNvGraphicFramePr>
-                                    <a:graphicFrameLocks xmlns:a="http://schemas.openxmlformats.org/drawingml/2006/main" noChangeAspect="1"/>
-                                  </wp:cNvGraphicFramePr>
-                                  <a:graphic xmlns:a="http://schemas.openxmlformats.org/drawingml/2006/main">
-                                    <a:graphicData uri="http://schemas.openxmlformats.org/drawingml/2006/picture">
-                                      <pic:pic xmlns:pic="http://schemas.openxmlformats.org/drawingml/2006/picture">
-                                        <pic:nvPicPr>
-                                          <pic:cNvPr id="20" name="Image2" descr=""/>
-                                          <pic:cNvPicPr>
-                                            <a:picLocks noChangeAspect="1" noChangeArrowheads="1"/>
-                                          </pic:cNvPicPr>
-                                        </pic:nvPicPr>
-                                        <pic:blipFill>
-                                          <a:blip r:embed="rId8"/>
-                                          <a:stretch>
-                                            <a:fillRect/>
-                                          </a:stretch>
-                                        </pic:blipFill>
-                                        <pic:spPr bwMode="auto">
-                                          <a:xfrm>
-                                            <a:off x="0" y="0"/>
-                                            <a:ext cx="1457325" cy="3257550"/>
-                                          </a:xfrm>
-                                          <a:prstGeom prst="rect">
-                                            <a:avLst/>
-                                          </a:prstGeom>
-                                        </pic:spPr>
-                                      </pic:pic>
-                                    </a:graphicData>
-                                  </a:graphic>
-                                </wp:inline>
-                              </w:drawing>
-                            </w:r>
-                            <w:r>
-                              <w:rPr>
-                                <w:vanish/>
-                              </w:rPr>
-                              <w:br/>
-                            </w:r>
-                            <w:r>
-                              <w:rPr/>
-                              <w:t xml:space="preserve">Figure </w:t>
-                            </w:r>
-                            <w:r>
-                              <w:rPr/>
-                              <w:fldChar w:fldCharType="begin"/>
-                            </w:r>
-                            <w:r>
-                              <w:instrText> SEQ Figure \* ARABIC </w:instrText>
-                            </w:r>
-                            <w:r>
-                              <w:fldChar w:fldCharType="separate"/>
-                            </w:r>
-                            <w:r>
-                              <w:t>5</w:t>
-                            </w:r>
-                            <w:r>
-                              <w:fldChar w:fldCharType="end"/>
-                            </w:r>
-                            <w:r>
-                              <w:rPr/>
-                              <w:t>: caption here *****</w:t>
-                            </w:r>
-                          </w:p>
-                        </w:txbxContent>
-                      </wps:txbx>
-                      <wps:bodyPr anchor="t" lIns="0" tIns="0" rIns="0" bIns="0">
-                        <a:noAutofit/>
-                      </wps:bodyPr>
-                    </wps:wsp>
-                  </a:graphicData>
-                </a:graphic>
-              </wp:anchor>
-            </w:drawing>
-          </mc:Choice>
-          <mc:Fallback>
-            <w:pict>
-              <v:rect style="position:absolute;rotation:0;width:114.75pt;height:292.7pt;mso-wrap-distance-left:0pt;mso-wrap-distance-right:0pt;mso-wrap-distance-top:0pt;mso-wrap-distance-bottom:0pt;margin-top:-0.75pt;mso-position-vertical-relative:text;margin-left:17.35pt;mso-position-horizontal-relative:text">
-                <v:textbox inset="0in,0in,0in,0in">
-                  <w:txbxContent>
-                    <w:p>
-                      <w:pPr>
-                        <w:pStyle w:val="Figure"/>
-                        <w:spacing w:before="120" w:after="120"/>
-                        <w:rPr/>
-                      </w:pPr>
-                      <w:r>
-                        <w:rPr/>
-                        <w:drawing>
-                          <wp:inline distT="0" distB="0" distL="0" distR="0">
-                            <wp:extent cx="1457325" cy="3257550"/>
-                            <wp:effectExtent l="0" t="0" r="0" b="0"/>
-                            <wp:docPr id="21" name="Image2" descr=""/>
-                            <wp:cNvGraphicFramePr>
-                              <a:graphicFrameLocks xmlns:a="http://schemas.openxmlformats.org/drawingml/2006/main" noChangeAspect="1"/>
-                            </wp:cNvGraphicFramePr>
-                            <a:graphic xmlns:a="http://schemas.openxmlformats.org/drawingml/2006/main">
-                              <a:graphicData uri="http://schemas.openxmlformats.org/drawingml/2006/picture">
-                                <pic:pic xmlns:pic="http://schemas.openxmlformats.org/drawingml/2006/picture">
-                                  <pic:nvPicPr>
-                                    <pic:cNvPr id="21" name="Image2" descr=""/>
-                                    <pic:cNvPicPr>
-                                      <a:picLocks noChangeAspect="1" noChangeArrowheads="1"/>
-                                    </pic:cNvPicPr>
-                                  </pic:nvPicPr>
-                                  <pic:blipFill>
-                                    <a:blip r:embed="rId8"/>
-                                    <a:stretch>
-                                      <a:fillRect/>
-                                    </a:stretch>
-                                  </pic:blipFill>
-                                  <pic:spPr bwMode="auto">
-                                    <a:xfrm>
-                                      <a:off x="0" y="0"/>
-                                      <a:ext cx="1457325" cy="3257550"/>
-                                    </a:xfrm>
-                                    <a:prstGeom prst="rect">
-                                      <a:avLst/>
-                                    </a:prstGeom>
-                                  </pic:spPr>
-                                </pic:pic>
-                              </a:graphicData>
-                            </a:graphic>
-                          </wp:inline>
-                        </w:drawing>
-                      </w:r>
-                      <w:r>
-                        <w:rPr>
-                          <w:vanish/>
-                        </w:rPr>
-                        <w:br/>
-                      </w:r>
-                      <w:r>
-                        <w:rPr/>
-                        <w:t xml:space="preserve">Figure </w:t>
-                      </w:r>
-                      <w:r>
-                        <w:rPr/>
-                        <w:fldChar w:fldCharType="begin"/>
-                      </w:r>
-                      <w:r>
-                        <w:instrText> SEQ Figure \* ARABIC </w:instrText>
-                      </w:r>
-                      <w:r>
-                        <w:fldChar w:fldCharType="separate"/>
-                      </w:r>
-                      <w:r>
-                        <w:t>5</w:t>
-                      </w:r>
-                      <w:r>
-                        <w:fldChar w:fldCharType="end"/>
-                      </w:r>
-                      <w:r>
-                        <w:rPr/>
-                        <w:t>: caption here *****</w:t>
-                      </w:r>
-                    </w:p>
-                  </w:txbxContent>
-                </v:textbox>
-                <w10:wrap type="square" side="largest"/>
-              </v:rect>
-            </w:pict>
-          </mc:Fallback>
-        </mc:AlternateContent>
-      </w:r>
-    </w:p>
-    <w:p>
-      <w:pPr>
-        <w:pStyle w:val="Normal"/>
-        <w:widowControl w:val="false"/>
-        <w:suppressAutoHyphens w:val="false"/>
-        <w:overflowPunct w:val="true"/>
-        <w:jc w:val="both"/>
-        <w:rPr>
-          <w:rFonts w:ascii="FreeSerif" w:hAnsi="FreeSerif"/>
-          <w:sz w:val="24"/>
-          <w:szCs w:val="24"/>
-        </w:rPr>
-      </w:pPr>
-      <w:r>
-        <w:rPr>
-          <w:rFonts w:cs="Arial" w:ascii="FreeSerif" w:hAnsi="FreeSerif"/>
-          <w:sz w:val="24"/>
-          <w:szCs w:val="24"/>
-          <w:lang w:val="en-US"/>
-        </w:rPr>
-        <w:t>As can be seen from Figure 5, general A sends a proposal to general B. To be certain in the reception of the message, he awaits mack 1. When B responds, he remains uncertain if the acknowledgement was delivered. Upon receiving an acknowledgement, process A acknowledges(Ack 2) that he received an acknowledgement(Ack 1). At that point, he is uncertain that B received Ack 2, and waits for further acknowledgements.</w:t>
-      </w:r>
-    </w:p>
-    <w:p>
-      <w:pPr>
-        <w:pStyle w:val="Normal"/>
-        <w:widowControl w:val="false"/>
-        <w:suppressAutoHyphens w:val="false"/>
-        <w:overflowPunct w:val="true"/>
-        <w:jc w:val="both"/>
-        <w:rPr>
-          <w:rFonts w:ascii="FreeSerif" w:hAnsi="FreeSerif"/>
-          <w:sz w:val="24"/>
-          <w:szCs w:val="24"/>
-        </w:rPr>
-      </w:pPr>
-      <w:r>
-        <w:rPr>
-          <w:rFonts w:cs="Arial" w:ascii="FreeSerif" w:hAnsi="FreeSerif"/>
-          <w:sz w:val="24"/>
-          <w:szCs w:val="24"/>
-          <w:lang w:val="en-US"/>
-        </w:rPr>
-        <w:t>This is repetitive and at each iteration, one of the processes is uncertain in the acknowledgement reception on the other side, and will therefore remain inactive.</w:t>
-      </w:r>
-    </w:p>
-    <w:p>
-      <w:pPr>
-        <w:pStyle w:val="Normal"/>
-        <w:widowControl w:val="false"/>
-        <w:suppressAutoHyphens w:val="false"/>
-        <w:overflowPunct w:val="true"/>
-        <w:jc w:val="both"/>
-        <w:rPr>
-          <w:rFonts w:ascii="FreeSerif" w:hAnsi="FreeSerif" w:cs="Arial"/>
-          <w:sz w:val="24"/>
-          <w:szCs w:val="24"/>
-          <w:lang w:val="en-US"/>
-        </w:rPr>
-      </w:pPr>
-      <w:r>
-        <w:rPr>
-          <w:rFonts w:cs="Arial" w:ascii="FreeSerif" w:hAnsi="FreeSerif"/>
-          <w:sz w:val="24"/>
-          <w:szCs w:val="24"/>
-          <w:lang w:val="en-US"/>
-        </w:rPr>
-      </w:r>
-    </w:p>
-    <w:p>
-      <w:pPr>
-        <w:pStyle w:val="Normal"/>
-        <w:widowControl w:val="false"/>
-        <w:suppressAutoHyphens w:val="false"/>
-        <w:overflowPunct w:val="true"/>
-        <w:jc w:val="both"/>
-        <w:rPr>
-          <w:rFonts w:ascii="FreeSerif" w:hAnsi="FreeSerif" w:cs="Arial"/>
-          <w:sz w:val="24"/>
-          <w:szCs w:val="24"/>
-          <w:lang w:val="en-US"/>
-        </w:rPr>
-      </w:pPr>
-      <w:r>
-        <w:rPr>
-          <w:rFonts w:cs="Arial" w:ascii="FreeSerif" w:hAnsi="FreeSerif"/>
-          <w:sz w:val="24"/>
-          <w:szCs w:val="24"/>
-          <w:lang w:val="en-US"/>
-        </w:rPr>
-      </w:r>
-    </w:p>
-    <w:p>
-      <w:pPr>
-        <w:pStyle w:val="Normal"/>
-        <w:widowControl w:val="false"/>
-        <w:suppressAutoHyphens w:val="false"/>
-        <w:overflowPunct w:val="true"/>
-        <w:jc w:val="both"/>
-        <w:rPr>
-          <w:rFonts w:ascii="FreeSerif" w:hAnsi="FreeSerif"/>
-          <w:sz w:val="24"/>
-          <w:szCs w:val="24"/>
-        </w:rPr>
-      </w:pPr>
-      <w:r>
-        <w:rPr>
-          <w:rFonts w:cs="Arial" w:ascii="FreeSerif" w:hAnsi="FreeSerif"/>
-          <w:sz w:val="24"/>
-          <w:szCs w:val="24"/>
-          <w:lang w:val="en-US"/>
-        </w:rPr>
-        <w:t xml:space="preserve"> </w:t>
-      </w:r>
-    </w:p>
-    <w:p>
-      <w:pPr>
-        <w:pStyle w:val="Normal"/>
-        <w:spacing w:before="0" w:after="240"/>
-        <w:jc w:val="both"/>
-        <w:rPr>
-          <w:rFonts w:ascii="FreeSerif" w:hAnsi="FreeSerif" w:cs="Arial"/>
-          <w:b/>
-          <w:b/>
-          <w:sz w:val="24"/>
-          <w:szCs w:val="24"/>
-          <w:lang w:val="en-US"/>
-        </w:rPr>
-      </w:pPr>
-      <w:r>
-        <w:rPr>
-          <w:rFonts w:cs="Arial" w:ascii="FreeSerif" w:hAnsi="FreeSerif"/>
-          <w:b/>
-          <w:sz w:val="24"/>
-          <w:szCs w:val="24"/>
-          <w:lang w:val="en-US"/>
-        </w:rPr>
-      </w:r>
-    </w:p>
-    <w:p>
-      <w:pPr>
-        <w:pStyle w:val="Normal"/>
-        <w:spacing w:before="0" w:after="240"/>
-        <w:jc w:val="both"/>
-        <w:rPr>
-          <w:rFonts w:ascii="FreeSerif" w:hAnsi="FreeSerif" w:cs="Arial"/>
-          <w:b/>
-          <w:b/>
-          <w:sz w:val="24"/>
-          <w:szCs w:val="24"/>
-          <w:lang w:val="en-US"/>
-        </w:rPr>
-      </w:pPr>
-      <w:r>
-        <w:rPr>
-          <w:rFonts w:cs="Arial" w:ascii="FreeSerif" w:hAnsi="FreeSerif"/>
-          <w:b/>
-          <w:sz w:val="24"/>
-          <w:szCs w:val="24"/>
-          <w:lang w:val="en-US"/>
-        </w:rPr>
-      </w:r>
-    </w:p>
-    <w:p>
-      <w:pPr>
-        <w:pStyle w:val="Normal"/>
-        <w:spacing w:before="0" w:after="240"/>
-        <w:jc w:val="both"/>
-        <w:rPr>
-          <w:rFonts w:ascii="FreeSerif" w:hAnsi="FreeSerif" w:cs="Arial"/>
-          <w:b/>
-          <w:b/>
-          <w:sz w:val="24"/>
-          <w:szCs w:val="24"/>
-          <w:lang w:val="en-US"/>
-        </w:rPr>
-      </w:pPr>
-      <w:r>
-        <w:rPr>
-          <w:rFonts w:cs="Arial" w:ascii="FreeSerif" w:hAnsi="FreeSerif"/>
-          <w:b/>
-          <w:sz w:val="24"/>
-          <w:szCs w:val="24"/>
-          <w:lang w:val="en-US"/>
-        </w:rPr>
-      </w:r>
-    </w:p>
-    <w:p>
-      <w:pPr>
-        <w:pStyle w:val="Normal"/>
-        <w:spacing w:before="0" w:after="240"/>
-        <w:jc w:val="both"/>
-        <w:rPr>
-          <w:rFonts w:ascii="FreeSerif" w:hAnsi="FreeSerif" w:cs="Arial"/>
-          <w:b/>
-          <w:b/>
-          <w:sz w:val="24"/>
-          <w:szCs w:val="24"/>
-          <w:lang w:val="en-US"/>
-        </w:rPr>
-      </w:pPr>
-      <w:r>
-        <w:rPr>
-          <w:rFonts w:cs="Arial" w:ascii="FreeSerif" w:hAnsi="FreeSerif"/>
-          <w:b/>
-          <w:sz w:val="24"/>
-          <w:szCs w:val="24"/>
-          <w:lang w:val="en-US"/>
-        </w:rPr>
-      </w:r>
-    </w:p>
-    <w:p>
-      <w:pPr>
-        <w:pStyle w:val="Normal"/>
-        <w:spacing w:before="0" w:after="240"/>
-        <w:jc w:val="both"/>
-        <w:rPr>
-          <w:rFonts w:ascii="FreeSerif" w:hAnsi="FreeSerif" w:cs="Arial"/>
-          <w:b/>
-          <w:b/>
-          <w:sz w:val="24"/>
-          <w:szCs w:val="24"/>
-          <w:lang w:val="en-US"/>
-        </w:rPr>
-      </w:pPr>
-      <w:r>
-        <w:rPr>
-          <w:rFonts w:cs="Arial" w:ascii="FreeSerif" w:hAnsi="FreeSerif"/>
-          <w:b/>
-          <w:sz w:val="24"/>
-          <w:szCs w:val="24"/>
-          <w:lang w:val="en-US"/>
-        </w:rPr>
-      </w:r>
-    </w:p>
-    <w:p>
-      <w:pPr>
-        <w:pStyle w:val="Normal"/>
-        <w:spacing w:before="0" w:after="240"/>
-        <w:jc w:val="both"/>
-        <w:rPr>
-          <w:rFonts w:ascii="FreeSerif" w:hAnsi="FreeSerif"/>
-          <w:sz w:val="24"/>
-          <w:szCs w:val="24"/>
-        </w:rPr>
-      </w:pPr>
-      <w:r>
-        <w:rPr>
-          <w:rFonts w:cs="Arial" w:ascii="FreeSerif" w:hAnsi="FreeSerif"/>
-          <w:b/>
-          <w:sz w:val="24"/>
-          <w:szCs w:val="24"/>
-          <w:lang w:val="en-US"/>
-        </w:rPr>
-        <w:t>Exercise 4.2: Distributed Transactions</w:t>
-      </w:r>
-    </w:p>
-    <w:p>
-      <w:pPr>
-        <w:pStyle w:val="Normal"/>
-        <w:spacing w:before="0" w:after="240"/>
-        <w:jc w:val="both"/>
-        <w:rPr>
-          <w:rFonts w:ascii="FreeSerif" w:hAnsi="FreeSerif"/>
-          <w:sz w:val="24"/>
-          <w:szCs w:val="24"/>
-        </w:rPr>
-      </w:pPr>
-      <w:bookmarkStart w:id="1" w:name="_Hlk502906581"/>
-      <w:bookmarkEnd w:id="1"/>
-      <w:r>
-        <w:rPr>
-          <w:rFonts w:cs="Arial" w:ascii="FreeSerif" w:hAnsi="FreeSerif"/>
-          <w:b/>
-          <w:bCs/>
-          <w:sz w:val="24"/>
-          <w:szCs w:val="24"/>
-          <w:lang w:val="en-US"/>
-        </w:rPr>
-        <w:t>Questions</w:t>
+        <w:overflowPunct w:val="false"/>
+        <w:spacing w:lineRule="auto" w:line="259"/>
+        <w:ind w:left="720" w:right="120" w:hanging="0"/>
+        <w:jc w:val="both"/>
+        <w:rPr>
+          <w:rFonts w:cs="Arial"/>
+          <w:lang w:val="en-US"/>
+        </w:rPr>
+      </w:pPr>
+      <w:r>
+        <w:rPr>
+          <w:rFonts w:cs="Arial"/>
+          <w:lang w:val="en-US"/>
+        </w:rPr>
       </w:r>
     </w:p>
     <w:p>
@@ -3306,26 +7324,20 @@
           <w:ilvl w:val="0"/>
           <w:numId w:val="0"/>
         </w:numPr>
-        <w:overflowPunct w:val="true"/>
+        <w:overflowPunct w:val="false"/>
         <w:spacing w:lineRule="auto" w:line="259"/>
-        <w:ind w:right="120" w:hanging="0"/>
-        <w:jc w:val="both"/>
-        <w:rPr>
-          <w:rFonts w:ascii="FreeSerif" w:hAnsi="FreeSerif"/>
-          <w:sz w:val="24"/>
-          <w:szCs w:val="24"/>
-        </w:rPr>
-      </w:pPr>
-      <w:r>
-        <w:rPr>
-          <w:rFonts w:cs="Arial" w:ascii="FreeSerif" w:hAnsi="FreeSerif"/>
-          <w:b/>
-          <w:bCs/>
-          <w:sz w:val="24"/>
-          <w:szCs w:val="24"/>
-          <w:lang w:val="en-US"/>
-        </w:rPr>
-        <w:t>Two-phase locking works for distributed transactions. As an alternative, consider this: There are n (n &gt; 1) servers; each server manages m objects (m &gt; 1). Each server will allow transaction sequential access to the locks on the objects managed by it. Is this sufficient for serializability? Is this sufficient to avoid deadlocks? Explain.</w:t>
+        <w:ind w:left="720" w:right="120" w:hanging="0"/>
+        <w:jc w:val="both"/>
+        <w:rPr>
+          <w:rFonts w:cs="Arial"/>
+          <w:lang w:val="en-US"/>
+        </w:rPr>
+      </w:pPr>
+      <w:r>
+        <w:rPr>
+          <w:rFonts w:cs="Arial"/>
+          <w:lang w:val="en-US"/>
+        </w:rPr>
       </w:r>
     </w:p>
     <w:p>
@@ -3336,93 +7348,20 @@
           <w:ilvl w:val="0"/>
           <w:numId w:val="0"/>
         </w:numPr>
-        <w:overflowPunct w:val="true"/>
+        <w:overflowPunct w:val="false"/>
         <w:spacing w:lineRule="auto" w:line="259"/>
-        <w:ind w:right="120" w:hanging="0"/>
-        <w:jc w:val="both"/>
-        <w:rPr>
-          <w:rFonts w:ascii="FreeSerif" w:hAnsi="FreeSerif"/>
-          <w:b w:val="false"/>
-          <w:b w:val="false"/>
-          <w:bCs w:val="false"/>
-          <w:sz w:val="24"/>
-          <w:szCs w:val="24"/>
-        </w:rPr>
-      </w:pPr>
-      <w:r>
-        <w:rPr>
-          <w:rFonts w:cs="Arial" w:ascii="FreeSerif" w:hAnsi="FreeSerif"/>
-          <w:b w:val="false"/>
-          <w:bCs w:val="false"/>
-          <w:sz w:val="24"/>
-          <w:szCs w:val="24"/>
-          <w:lang w:val="en-US"/>
-        </w:rPr>
-        <w:t>Here, we can distinguish two scenarios:</w:t>
-      </w:r>
-    </w:p>
-    <w:p>
-      <w:pPr>
-        <w:pStyle w:val="ListParagraph"/>
-        <w:widowControl w:val="false"/>
-        <w:numPr>
-          <w:ilvl w:val="0"/>
-          <w:numId w:val="4"/>
-        </w:numPr>
-        <w:overflowPunct w:val="true"/>
-        <w:spacing w:lineRule="auto" w:line="259"/>
-        <w:jc w:val="both"/>
-        <w:rPr>
-          <w:rFonts w:ascii="FreeSerif" w:hAnsi="FreeSerif"/>
-          <w:b w:val="false"/>
-          <w:b w:val="false"/>
-          <w:bCs w:val="false"/>
-          <w:sz w:val="24"/>
-          <w:szCs w:val="24"/>
-        </w:rPr>
-      </w:pPr>
-      <w:r>
-        <w:rPr>
-          <w:rFonts w:cs="Arial" w:ascii="FreeSerif" w:hAnsi="FreeSerif"/>
-          <w:b w:val="false"/>
-          <w:bCs w:val="false"/>
-          <w:sz w:val="24"/>
-          <w:szCs w:val="24"/>
-          <w:lang w:val="en-US"/>
-        </w:rPr>
-        <w:t>Sequential access refers to transactions and each transaction has standalone access to m&gt;1 objects.</w:t>
-      </w:r>
-    </w:p>
-    <w:p>
-      <w:pPr>
-        <w:pStyle w:val="ListParagraph"/>
-        <w:widowControl w:val="false"/>
-        <w:numPr>
-          <w:ilvl w:val="0"/>
-          <w:numId w:val="4"/>
-        </w:numPr>
-        <w:overflowPunct w:val="true"/>
-        <w:spacing w:lineRule="auto" w:line="259"/>
-        <w:jc w:val="both"/>
-        <w:rPr>
-          <w:rFonts w:ascii="FreeSerif" w:hAnsi="FreeSerif"/>
-          <w:b w:val="false"/>
-          <w:b w:val="false"/>
-          <w:bCs w:val="false"/>
-          <w:sz w:val="24"/>
-          <w:szCs w:val="24"/>
-        </w:rPr>
-      </w:pPr>
-      <w:r>
-        <w:rPr>
-          <w:rFonts w:cs="Arial" w:ascii="FreeSerif" w:hAnsi="FreeSerif"/>
-          <w:b w:val="false"/>
-          <w:bCs w:val="false"/>
-          <w:sz w:val="24"/>
-          <w:szCs w:val="24"/>
-          <w:lang w:val="en-US"/>
-        </w:rPr>
-        <w:t>Sequential access refers to the objects, where, one transaction can at each moment hold one object, while, multiple transactions can hold multiple different object simultaneously.</w:t>
+        <w:ind w:left="720" w:right="120" w:hanging="0"/>
+        <w:jc w:val="both"/>
+        <w:rPr>
+          <w:rFonts w:cs="Arial"/>
+          <w:lang w:val="en-US"/>
+        </w:rPr>
+      </w:pPr>
+      <w:r>
+        <w:rPr>
+          <w:rFonts w:cs="Arial"/>
+          <w:lang w:val="en-US"/>
+        </w:rPr>
       </w:r>
     </w:p>
     <w:p>
@@ -3433,29 +7372,20 @@
           <w:ilvl w:val="0"/>
           <w:numId w:val="0"/>
         </w:numPr>
-        <w:overflowPunct w:val="true"/>
+        <w:overflowPunct w:val="false"/>
         <w:spacing w:lineRule="auto" w:line="259"/>
-        <w:ind w:left="720" w:hanging="0"/>
-        <w:jc w:val="both"/>
-        <w:rPr>
-          <w:rFonts w:ascii="FreeSerif" w:hAnsi="FreeSerif"/>
-          <w:b w:val="false"/>
-          <w:b w:val="false"/>
-          <w:bCs w:val="false"/>
-          <w:sz w:val="24"/>
-          <w:szCs w:val="24"/>
-        </w:rPr>
-      </w:pPr>
-      <w:r>
-        <w:rPr>
-          <w:rFonts w:cs="Arial" w:ascii="FreeSerif" w:hAnsi="FreeSerif"/>
-          <w:b w:val="false"/>
-          <w:bCs w:val="false"/>
-          <w:sz w:val="24"/>
-          <w:szCs w:val="24"/>
-          <w:lang w:val="en-US"/>
-        </w:rPr>
-        <w:t>First case will result in serializable transactions with no deadlocks. This is a direct result of transaction independence, where, at most one transaction has access to m&gt;1 objects, and with no other transactions to interfere, deadlocks are prevented.</w:t>
+        <w:ind w:left="720" w:right="120" w:hanging="0"/>
+        <w:jc w:val="both"/>
+        <w:rPr>
+          <w:rFonts w:cs="Arial"/>
+          <w:lang w:val="en-US"/>
+        </w:rPr>
+      </w:pPr>
+      <w:r>
+        <w:rPr>
+          <w:rFonts w:cs="Arial"/>
+          <w:lang w:val="en-US"/>
+        </w:rPr>
       </w:r>
     </w:p>
     <w:p>
@@ -3466,34 +7396,20 @@
           <w:ilvl w:val="0"/>
           <w:numId w:val="0"/>
         </w:numPr>
-        <w:overflowPunct w:val="true"/>
+        <w:overflowPunct w:val="false"/>
         <w:spacing w:lineRule="auto" w:line="259"/>
-        <w:ind w:right="120" w:hanging="0"/>
-        <w:jc w:val="both"/>
-        <w:rPr>
-          <w:rFonts w:ascii="FreeSerif" w:hAnsi="FreeSerif" w:cs="Arial"/>
-          <w:sz w:val="24"/>
-          <w:szCs w:val="24"/>
-          <w:lang w:val="en-US"/>
-        </w:rPr>
-      </w:pPr>
-      <w:r>
-        <w:rPr>
-          <w:rFonts w:cs="Arial" w:ascii="FreeSerif" w:hAnsi="FreeSerif"/>
-          <w:sz w:val="24"/>
-          <w:szCs w:val="24"/>
-          <w:lang w:val="en-US"/>
-        </w:rPr>
-        <w:t>Second scenario</w:t>
-      </w:r>
-      <w:r>
-        <w:rPr>
-          <w:rFonts w:cs="Arial" w:ascii="FreeSerif" w:hAnsi="FreeSerif"/>
-          <w:sz w:val="24"/>
-          <w:szCs w:val="24"/>
-          <w:lang w:val="en-US"/>
-        </w:rPr>
-        <w:t xml:space="preserve"> will prevent deadlocks because each object is locked by only one transaction for certain time interval, after which the lock is free, and another transaction takes the lock.</w:t>
+        <w:ind w:left="720" w:right="120" w:hanging="0"/>
+        <w:jc w:val="both"/>
+        <w:rPr>
+          <w:rFonts w:cs="Arial"/>
+          <w:lang w:val="en-US"/>
+        </w:rPr>
+      </w:pPr>
+      <w:r>
+        <w:rPr>
+          <w:rFonts w:cs="Arial"/>
+          <w:lang w:val="en-US"/>
+        </w:rPr>
       </w:r>
     </w:p>
     <w:p>
@@ -3504,90 +7420,20 @@
           <w:ilvl w:val="0"/>
           <w:numId w:val="0"/>
         </w:numPr>
-        <w:overflowPunct w:val="true"/>
+        <w:overflowPunct w:val="false"/>
         <w:spacing w:lineRule="auto" w:line="259"/>
-        <w:ind w:right="120" w:hanging="0"/>
-        <w:jc w:val="both"/>
-        <w:rPr>
-          <w:rFonts w:ascii="FreeSerif" w:hAnsi="FreeSerif" w:cs="Arial"/>
-          <w:sz w:val="24"/>
-          <w:szCs w:val="24"/>
-          <w:lang w:val="en-US"/>
-        </w:rPr>
-      </w:pPr>
-      <w:r>
-        <w:drawing>
-          <wp:anchor behindDoc="0" distT="0" distB="0" distL="0" distR="0" simplePos="0" locked="0" layoutInCell="1" allowOverlap="1" relativeHeight="20">
-            <wp:simplePos x="0" y="0"/>
-            <wp:positionH relativeFrom="column">
-              <wp:posOffset>-151130</wp:posOffset>
-            </wp:positionH>
-            <wp:positionV relativeFrom="paragraph">
-              <wp:posOffset>17780</wp:posOffset>
-            </wp:positionV>
-            <wp:extent cx="3000375" cy="1943100"/>
-            <wp:effectExtent l="0" t="0" r="0" b="0"/>
-            <wp:wrapSquare wrapText="largest"/>
-            <wp:docPr id="22" name="Image7" descr=""/>
-            <wp:cNvGraphicFramePr>
-              <a:graphicFrameLocks xmlns:a="http://schemas.openxmlformats.org/drawingml/2006/main" noChangeAspect="1"/>
-            </wp:cNvGraphicFramePr>
-            <a:graphic xmlns:a="http://schemas.openxmlformats.org/drawingml/2006/main">
-              <a:graphicData uri="http://schemas.openxmlformats.org/drawingml/2006/picture">
-                <pic:pic xmlns:pic="http://schemas.openxmlformats.org/drawingml/2006/picture">
-                  <pic:nvPicPr>
-                    <pic:cNvPr id="22" name="Image7" descr=""/>
-                    <pic:cNvPicPr>
-                      <a:picLocks noChangeAspect="1" noChangeArrowheads="1"/>
-                    </pic:cNvPicPr>
-                  </pic:nvPicPr>
-                  <pic:blipFill>
-                    <a:blip r:embed="rId9"/>
-                    <a:stretch>
-                      <a:fillRect/>
-                    </a:stretch>
-                  </pic:blipFill>
-                  <pic:spPr bwMode="auto">
-                    <a:xfrm>
-                      <a:off x="0" y="0"/>
-                      <a:ext cx="3000375" cy="1943100"/>
-                    </a:xfrm>
-                    <a:prstGeom prst="rect">
-                      <a:avLst/>
-                    </a:prstGeom>
-                  </pic:spPr>
-                </pic:pic>
-              </a:graphicData>
-            </a:graphic>
-          </wp:anchor>
-        </w:drawing>
-      </w:r>
-      <w:r>
-        <w:rPr>
-          <w:rFonts w:cs="Arial" w:ascii="FreeSerif" w:hAnsi="FreeSerif"/>
-          <w:sz w:val="24"/>
-          <w:szCs w:val="24"/>
-          <w:lang w:val="en-US"/>
-        </w:rPr>
-        <w:t xml:space="preserve">Serializability is limited by data consistency. </w:t>
-      </w:r>
-      <w:r>
-        <w:rPr>
-          <w:rFonts w:cs="Arial" w:ascii="FreeSerif" w:hAnsi="FreeSerif"/>
-          <w:sz w:val="24"/>
-          <w:szCs w:val="24"/>
-          <w:lang w:val="en-US"/>
-        </w:rPr>
-        <w:t>Consider t</w:t>
-      </w:r>
-      <w:r>
-        <w:rPr>
-          <w:rFonts w:cs="Arial" w:ascii="FreeSerif" w:hAnsi="FreeSerif"/>
-          <w:sz w:val="24"/>
-          <w:szCs w:val="24"/>
-          <w:lang w:val="en-US"/>
-        </w:rPr>
-        <w:t>he following scenario:</w:t>
+        <w:ind w:left="720" w:right="120" w:hanging="0"/>
+        <w:jc w:val="both"/>
+        <w:rPr>
+          <w:rFonts w:cs="Arial"/>
+          <w:lang w:val="en-US"/>
+        </w:rPr>
+      </w:pPr>
+      <w:r>
+        <w:rPr>
+          <w:rFonts w:cs="Arial"/>
+          <w:lang w:val="en-US"/>
+        </w:rPr>
       </w:r>
     </w:p>
     <w:p>
@@ -3598,34 +7444,20 @@
           <w:ilvl w:val="0"/>
           <w:numId w:val="0"/>
         </w:numPr>
-        <w:overflowPunct w:val="true"/>
+        <w:overflowPunct w:val="false"/>
         <w:spacing w:lineRule="auto" w:line="259"/>
-        <w:ind w:right="120" w:hanging="0"/>
-        <w:jc w:val="both"/>
-        <w:rPr>
-          <w:rFonts w:ascii="FreeSerif" w:hAnsi="FreeSerif" w:cs="Arial"/>
-          <w:sz w:val="24"/>
-          <w:szCs w:val="24"/>
-          <w:lang w:val="en-US"/>
-        </w:rPr>
-      </w:pPr>
-      <w:r>
-        <w:rPr>
-          <w:rFonts w:cs="Arial" w:ascii="FreeSerif" w:hAnsi="FreeSerif"/>
-          <w:sz w:val="24"/>
-          <w:szCs w:val="24"/>
-          <w:lang w:val="en-US"/>
-        </w:rPr>
-        <w:t xml:space="preserve">Here, two transactions require objects A,B,C. </w:t>
-      </w:r>
-      <w:r>
-        <w:rPr>
-          <w:rFonts w:cs="Arial" w:ascii="FreeSerif" w:hAnsi="FreeSerif"/>
-          <w:sz w:val="24"/>
-          <w:szCs w:val="24"/>
-          <w:lang w:val="en-US"/>
-        </w:rPr>
-        <w:t>At each moment one transaction holds one object, but the resulting data is inconsistent for TX1 because it commits on incorrect value stored in C.</w:t>
+        <w:ind w:left="720" w:right="120" w:hanging="0"/>
+        <w:jc w:val="both"/>
+        <w:rPr>
+          <w:rFonts w:cs="Arial"/>
+          <w:lang w:val="en-US"/>
+        </w:rPr>
+      </w:pPr>
+      <w:r>
+        <w:rPr>
+          <w:rFonts w:cs="Arial"/>
+          <w:lang w:val="en-US"/>
+        </w:rPr>
       </w:r>
     </w:p>
     <w:p>
@@ -3636,23 +7468,19 @@
           <w:ilvl w:val="0"/>
           <w:numId w:val="0"/>
         </w:numPr>
-        <w:overflowPunct w:val="true"/>
+        <w:overflowPunct w:val="false"/>
         <w:spacing w:lineRule="auto" w:line="259"/>
-        <w:ind w:right="120" w:hanging="0"/>
+        <w:ind w:left="720" w:right="120" w:hanging="0"/>
         <w:jc w:val="both"/>
         <w:rPr>
           <w:rFonts w:cs="Arial"/>
-          <w:b/>
-          <w:b/>
-          <w:bCs/>
-          <w:lang w:val="en-US"/>
-        </w:rPr>
-      </w:pPr>
-      <w:r>
-        <w:rPr>
-          <w:rFonts w:ascii="FreeSerif" w:hAnsi="FreeSerif"/>
-          <w:sz w:val="24"/>
-          <w:szCs w:val="24"/>
+          <w:lang w:val="en-US"/>
+        </w:rPr>
+      </w:pPr>
+      <w:r>
+        <w:rPr>
+          <w:rFonts w:cs="Arial"/>
+          <w:lang w:val="en-US"/>
         </w:rPr>
       </w:r>
     </w:p>
@@ -3664,23 +7492,19 @@
           <w:ilvl w:val="0"/>
           <w:numId w:val="0"/>
         </w:numPr>
-        <w:overflowPunct w:val="true"/>
+        <w:overflowPunct w:val="false"/>
         <w:spacing w:lineRule="auto" w:line="259"/>
-        <w:ind w:right="120" w:hanging="0"/>
+        <w:ind w:left="720" w:right="120" w:hanging="0"/>
         <w:jc w:val="both"/>
         <w:rPr>
           <w:rFonts w:cs="Arial"/>
-          <w:b/>
-          <w:b/>
-          <w:bCs/>
-          <w:lang w:val="en-US"/>
-        </w:rPr>
-      </w:pPr>
-      <w:r>
-        <w:rPr>
-          <w:rFonts w:ascii="FreeSerif" w:hAnsi="FreeSerif"/>
-          <w:sz w:val="24"/>
-          <w:szCs w:val="24"/>
+          <w:lang w:val="en-US"/>
+        </w:rPr>
+      </w:pPr>
+      <w:r>
+        <w:rPr>
+          <w:rFonts w:cs="Arial"/>
+          <w:lang w:val="en-US"/>
         </w:rPr>
       </w:r>
     </w:p>
@@ -3692,23 +7516,19 @@
           <w:ilvl w:val="0"/>
           <w:numId w:val="0"/>
         </w:numPr>
-        <w:overflowPunct w:val="true"/>
+        <w:overflowPunct w:val="false"/>
         <w:spacing w:lineRule="auto" w:line="259"/>
-        <w:ind w:right="120" w:hanging="0"/>
+        <w:ind w:left="720" w:right="120" w:hanging="0"/>
         <w:jc w:val="both"/>
         <w:rPr>
           <w:rFonts w:cs="Arial"/>
-          <w:b/>
-          <w:b/>
-          <w:bCs/>
-          <w:lang w:val="en-US"/>
-        </w:rPr>
-      </w:pPr>
-      <w:r>
-        <w:rPr>
-          <w:rFonts w:ascii="FreeSerif" w:hAnsi="FreeSerif"/>
-          <w:sz w:val="24"/>
-          <w:szCs w:val="24"/>
+          <w:lang w:val="en-US"/>
+        </w:rPr>
+      </w:pPr>
+      <w:r>
+        <w:rPr>
+          <w:rFonts w:cs="Arial"/>
+          <w:lang w:val="en-US"/>
         </w:rPr>
       </w:r>
     </w:p>
@@ -3720,23 +7540,19 @@
           <w:ilvl w:val="0"/>
           <w:numId w:val="0"/>
         </w:numPr>
-        <w:overflowPunct w:val="true"/>
+        <w:overflowPunct w:val="false"/>
         <w:spacing w:lineRule="auto" w:line="259"/>
-        <w:ind w:right="120" w:hanging="0"/>
+        <w:ind w:left="720" w:right="120" w:hanging="0"/>
         <w:jc w:val="both"/>
         <w:rPr>
           <w:rFonts w:cs="Arial"/>
-          <w:b/>
-          <w:b/>
-          <w:bCs/>
-          <w:lang w:val="en-US"/>
-        </w:rPr>
-      </w:pPr>
-      <w:r>
-        <w:rPr>
-          <w:rFonts w:ascii="FreeSerif" w:hAnsi="FreeSerif"/>
-          <w:sz w:val="24"/>
-          <w:szCs w:val="24"/>
+          <w:lang w:val="en-US"/>
+        </w:rPr>
+      </w:pPr>
+      <w:r>
+        <w:rPr>
+          <w:rFonts w:cs="Arial"/>
+          <w:lang w:val="en-US"/>
         </w:rPr>
       </w:r>
     </w:p>
@@ -3748,1359 +7564,14 @@
           <w:ilvl w:val="0"/>
           <w:numId w:val="0"/>
         </w:numPr>
-        <w:overflowPunct w:val="true"/>
+        <w:overflowPunct w:val="false"/>
         <w:spacing w:lineRule="auto" w:line="259"/>
-        <w:ind w:right="120" w:hanging="0"/>
-        <w:jc w:val="both"/>
-        <w:rPr>
-          <w:rFonts w:cs="Arial"/>
-          <w:b/>
-          <w:b/>
-          <w:bCs/>
-          <w:lang w:val="en-US"/>
-        </w:rPr>
-      </w:pPr>
-      <w:r>
-        <w:rPr>
-          <w:rFonts w:ascii="FreeSerif" w:hAnsi="FreeSerif"/>
-          <w:sz w:val="24"/>
-          <w:szCs w:val="24"/>
-        </w:rPr>
-      </w:r>
-    </w:p>
-    <w:p>
-      <w:pPr>
-        <w:pStyle w:val="ListParagraph"/>
-        <w:widowControl w:val="false"/>
-        <w:numPr>
-          <w:ilvl w:val="0"/>
-          <w:numId w:val="0"/>
-        </w:numPr>
-        <w:overflowPunct w:val="true"/>
-        <w:spacing w:lineRule="auto" w:line="259"/>
-        <w:ind w:right="120" w:hanging="0"/>
-        <w:jc w:val="both"/>
-        <w:rPr>
-          <w:rFonts w:ascii="FreeSerif" w:hAnsi="FreeSerif"/>
-          <w:sz w:val="24"/>
-          <w:szCs w:val="24"/>
-        </w:rPr>
-      </w:pPr>
-      <w:r>
-        <w:rPr>
-          <w:rFonts w:cs="Arial" w:ascii="FreeSerif" w:hAnsi="FreeSerif"/>
-          <w:b/>
-          <w:bCs/>
-          <w:sz w:val="24"/>
-          <w:szCs w:val="24"/>
-          <w:lang w:val="en-US"/>
-        </w:rPr>
-        <w:t>Specify two execution histories H1 and H2 over a set of transactions, so that (a) H1 is permissible under 2PL, but not under basic time stamp ordering, and (b) H2 is permissible under basic time stamp ordering, but not under 2PL.</w:t>
-      </w:r>
-    </w:p>
-    <w:p>
-      <w:pPr>
-        <w:pStyle w:val="ListParagraph"/>
-        <w:widowControl w:val="false"/>
-        <w:numPr>
-          <w:ilvl w:val="0"/>
-          <w:numId w:val="0"/>
-        </w:numPr>
-        <w:overflowPunct w:val="true"/>
-        <w:spacing w:lineRule="auto" w:line="259"/>
-        <w:ind w:right="120" w:hanging="0"/>
-        <w:jc w:val="both"/>
-        <w:rPr>
-          <w:rFonts w:ascii="FreeSerif" w:hAnsi="FreeSerif"/>
-          <w:b w:val="false"/>
-          <w:b w:val="false"/>
-          <w:bCs w:val="false"/>
-          <w:sz w:val="24"/>
-          <w:szCs w:val="24"/>
-        </w:rPr>
-      </w:pPr>
-      <w:r>
-        <w:rPr>
-          <w:rFonts w:cs="Arial" w:ascii="FreeSerif" w:hAnsi="FreeSerif"/>
-          <w:b w:val="false"/>
-          <w:bCs w:val="false"/>
-          <w:sz w:val="24"/>
-          <w:szCs w:val="24"/>
-          <w:lang w:val="en-US"/>
-        </w:rPr>
-        <w:t>Time stamp ordering corresponds to appending each transaction with a time stamp. Scheduler that rearranges the execution of possible transactions based on the Lamport time stamp. A drawback of this approach can be loop within time stamp labels. Let H be a set of transactions:</w:t>
-      </w:r>
-    </w:p>
-    <w:p>
-      <w:pPr>
-        <w:pStyle w:val="ListParagraph"/>
-        <w:widowControl w:val="false"/>
-        <w:numPr>
-          <w:ilvl w:val="0"/>
-          <w:numId w:val="6"/>
-        </w:numPr>
-        <w:overflowPunct w:val="true"/>
-        <w:spacing w:lineRule="auto" w:line="259"/>
-        <w:jc w:val="both"/>
-        <w:rPr>
-          <w:rFonts w:ascii="FreeSerif" w:hAnsi="FreeSerif"/>
-          <w:b w:val="false"/>
-          <w:b w:val="false"/>
-          <w:bCs w:val="false"/>
-          <w:sz w:val="24"/>
-          <w:szCs w:val="24"/>
-        </w:rPr>
-      </w:pPr>
-      <w:r>
-        <w:rPr>
-          <w:rFonts w:cs="Arial" w:ascii="FreeSerif" w:hAnsi="FreeSerif"/>
-          <w:b w:val="false"/>
-          <w:bCs w:val="false"/>
-          <w:sz w:val="24"/>
-          <w:szCs w:val="24"/>
-          <w:lang w:val="en-US"/>
-        </w:rPr>
-        <w:t>T1(a)</w:t>
-      </w:r>
-    </w:p>
-    <w:p>
-      <w:pPr>
-        <w:pStyle w:val="ListParagraph"/>
-        <w:widowControl w:val="false"/>
-        <w:numPr>
-          <w:ilvl w:val="0"/>
-          <w:numId w:val="6"/>
-        </w:numPr>
-        <w:overflowPunct w:val="true"/>
-        <w:spacing w:lineRule="auto" w:line="259"/>
-        <w:jc w:val="both"/>
-        <w:rPr>
-          <w:rFonts w:ascii="FreeSerif" w:hAnsi="FreeSerif"/>
-          <w:b w:val="false"/>
-          <w:b w:val="false"/>
-          <w:bCs w:val="false"/>
-          <w:sz w:val="24"/>
-          <w:szCs w:val="24"/>
-        </w:rPr>
-      </w:pPr>
-      <w:r>
-        <w:rPr>
-          <w:rFonts w:cs="Arial" w:ascii="FreeSerif" w:hAnsi="FreeSerif"/>
-          <w:b w:val="false"/>
-          <w:bCs w:val="false"/>
-          <w:sz w:val="24"/>
-          <w:szCs w:val="24"/>
-          <w:lang w:val="en-US"/>
-        </w:rPr>
-        <w:t>T2(b)</w:t>
-      </w:r>
-    </w:p>
-    <w:p>
-      <w:pPr>
-        <w:pStyle w:val="ListParagraph"/>
-        <w:widowControl w:val="false"/>
-        <w:numPr>
-          <w:ilvl w:val="0"/>
-          <w:numId w:val="6"/>
-        </w:numPr>
-        <w:overflowPunct w:val="true"/>
-        <w:spacing w:lineRule="auto" w:line="259"/>
-        <w:jc w:val="both"/>
-        <w:rPr>
-          <w:rFonts w:ascii="FreeSerif" w:hAnsi="FreeSerif"/>
-          <w:b w:val="false"/>
-          <w:b w:val="false"/>
-          <w:bCs w:val="false"/>
-          <w:sz w:val="24"/>
-          <w:szCs w:val="24"/>
-        </w:rPr>
-      </w:pPr>
-      <w:r>
-        <w:rPr>
-          <w:rFonts w:cs="Arial" w:ascii="FreeSerif" w:hAnsi="FreeSerif"/>
-          <w:b w:val="false"/>
-          <w:bCs w:val="false"/>
-          <w:sz w:val="24"/>
-          <w:szCs w:val="24"/>
-          <w:lang w:val="en-US"/>
-        </w:rPr>
-        <w:t>T3(c)</w:t>
-      </w:r>
-    </w:p>
-    <w:p>
-      <w:pPr>
-        <w:pStyle w:val="ListParagraph"/>
-        <w:widowControl w:val="false"/>
-        <w:numPr>
-          <w:ilvl w:val="0"/>
-          <w:numId w:val="0"/>
-        </w:numPr>
-        <w:overflowPunct w:val="true"/>
-        <w:spacing w:lineRule="auto" w:line="259"/>
-        <w:ind w:right="120" w:hanging="0"/>
-        <w:jc w:val="both"/>
-        <w:rPr>
-          <w:rFonts w:ascii="FreeSerif" w:hAnsi="FreeSerif"/>
-          <w:b w:val="false"/>
-          <w:b w:val="false"/>
-          <w:bCs w:val="false"/>
-          <w:sz w:val="24"/>
-          <w:szCs w:val="24"/>
-        </w:rPr>
-      </w:pPr>
-      <w:r>
-        <w:rPr>
-          <w:rFonts w:cs="Arial" w:ascii="FreeSerif" w:hAnsi="FreeSerif"/>
-          <w:b w:val="false"/>
-          <w:bCs w:val="false"/>
-          <w:sz w:val="24"/>
-          <w:szCs w:val="24"/>
-          <w:lang w:val="en-US"/>
-        </w:rPr>
-        <w:t xml:space="preserve">Where a,b,c are the Lamport clock stamps. The problem arises if a,b and c are temporally dependent as a loop. </w:t>
-      </w:r>
-      <w:r>
-        <w:rPr>
-          <w:rFonts w:cs="Arial" w:ascii="FreeSerif" w:hAnsi="FreeSerif"/>
-          <w:b w:val="false"/>
-          <w:bCs w:val="false"/>
-          <w:sz w:val="24"/>
-          <w:szCs w:val="24"/>
-          <w:lang w:val="en-US"/>
-        </w:rPr>
-        <w:t xml:space="preserve">Lamport clocks satisfy the following : if a &lt; b and b &lt; c then a &lt; c. In distributed computing, As a result of delays in channels and channel overtaking, there can be a situation in which c is performed before a if scheduler is unaware of T1(a). </w:t>
-      </w:r>
-    </w:p>
-    <w:p>
-      <w:pPr>
-        <w:pStyle w:val="ListParagraph"/>
-        <w:widowControl w:val="false"/>
-        <w:numPr>
-          <w:ilvl w:val="0"/>
-          <w:numId w:val="0"/>
-        </w:numPr>
-        <w:overflowPunct w:val="true"/>
-        <w:spacing w:lineRule="auto" w:line="259"/>
-        <w:ind w:right="120" w:hanging="0"/>
-        <w:jc w:val="both"/>
-        <w:rPr>
-          <w:rFonts w:ascii="FreeSerif" w:hAnsi="FreeSerif"/>
-          <w:sz w:val="24"/>
-          <w:szCs w:val="24"/>
-        </w:rPr>
-      </w:pPr>
-      <w:r>
-        <w:rPr>
-          <w:rFonts w:cs="Arial" w:ascii="FreeSerif" w:hAnsi="FreeSerif"/>
-          <w:b w:val="false"/>
-          <w:bCs w:val="false"/>
-          <w:sz w:val="24"/>
-          <w:szCs w:val="24"/>
-          <w:lang w:val="en-US"/>
-        </w:rPr>
-        <w:t>Another problem for time stamp ordering is having multiple transactions with same time stamps.</w:t>
-      </w:r>
-    </w:p>
-    <w:p>
-      <w:pPr>
-        <w:pStyle w:val="ListParagraph"/>
-        <w:widowControl w:val="false"/>
-        <w:numPr>
-          <w:ilvl w:val="0"/>
-          <w:numId w:val="0"/>
-        </w:numPr>
-        <w:overflowPunct w:val="true"/>
-        <w:spacing w:lineRule="auto" w:line="259"/>
-        <w:ind w:right="120" w:hanging="0"/>
-        <w:jc w:val="both"/>
-        <w:rPr>
-          <w:rFonts w:cs="Arial"/>
-          <w:b w:val="false"/>
-          <w:b w:val="false"/>
-          <w:bCs w:val="false"/>
-          <w:lang w:val="en-US"/>
-        </w:rPr>
-      </w:pPr>
-      <w:r>
-        <w:rPr>
-          <w:rFonts w:ascii="FreeSerif" w:hAnsi="FreeSerif"/>
-          <w:sz w:val="24"/>
-          <w:szCs w:val="24"/>
-        </w:rPr>
-      </w:r>
-    </w:p>
-    <w:p>
-      <w:pPr>
-        <w:pStyle w:val="ListParagraph"/>
-        <w:widowControl w:val="false"/>
-        <w:numPr>
-          <w:ilvl w:val="0"/>
-          <w:numId w:val="0"/>
-        </w:numPr>
-        <w:overflowPunct w:val="true"/>
-        <w:spacing w:lineRule="auto" w:line="259"/>
-        <w:ind w:right="120" w:hanging="0"/>
-        <w:jc w:val="both"/>
-        <w:rPr>
-          <w:rFonts w:cs="Arial"/>
-          <w:b w:val="false"/>
-          <w:b w:val="false"/>
-          <w:bCs w:val="false"/>
-          <w:lang w:val="en-US"/>
-        </w:rPr>
-      </w:pPr>
-      <w:r>
-        <w:rPr>
-          <w:rFonts w:ascii="FreeSerif" w:hAnsi="FreeSerif"/>
-          <w:sz w:val="24"/>
-          <w:szCs w:val="24"/>
-        </w:rPr>
-      </w:r>
-    </w:p>
-    <w:p>
-      <w:pPr>
-        <w:pStyle w:val="ListParagraph"/>
-        <w:widowControl w:val="false"/>
-        <w:numPr>
-          <w:ilvl w:val="0"/>
-          <w:numId w:val="0"/>
-        </w:numPr>
-        <w:overflowPunct w:val="true"/>
-        <w:spacing w:lineRule="auto" w:line="259"/>
-        <w:ind w:right="120" w:hanging="0"/>
-        <w:jc w:val="both"/>
-        <w:rPr>
-          <w:rFonts w:ascii="FreeSerif" w:hAnsi="FreeSerif"/>
-          <w:b w:val="false"/>
-          <w:b w:val="false"/>
-          <w:bCs w:val="false"/>
-          <w:sz w:val="24"/>
-          <w:szCs w:val="24"/>
-        </w:rPr>
-      </w:pPr>
-      <w:r>
-        <w:rPr>
-          <w:rFonts w:cs="Arial" w:ascii="FreeSerif" w:hAnsi="FreeSerif"/>
-          <w:b w:val="false"/>
-          <w:bCs w:val="false"/>
-          <w:sz w:val="24"/>
-          <w:szCs w:val="24"/>
-          <w:lang w:val="en-US"/>
-        </w:rPr>
-        <w:t>For the set of transactions to be non-permissible under 2PL, simple deadlock is needed, assuming that strict 2PL is used (Figure 6).</w:t>
-      </w:r>
-    </w:p>
-    <w:p>
-      <w:pPr>
-        <w:pStyle w:val="ListParagraph"/>
-        <w:widowControl w:val="false"/>
-        <w:numPr>
-          <w:ilvl w:val="0"/>
-          <w:numId w:val="0"/>
-        </w:numPr>
-        <w:overflowPunct w:val="true"/>
-        <w:spacing w:lineRule="auto" w:line="259"/>
-        <w:ind w:right="120" w:hanging="0"/>
-        <w:jc w:val="both"/>
-        <w:rPr>
-          <w:rFonts w:ascii="FreeSerif" w:hAnsi="FreeSerif"/>
-          <w:b w:val="false"/>
-          <w:b w:val="false"/>
-          <w:bCs w:val="false"/>
-          <w:sz w:val="24"/>
-          <w:szCs w:val="24"/>
-        </w:rPr>
-      </w:pPr>
-      <w:r>
-        <w:rPr>
-          <w:rFonts w:cs="Arial" w:ascii="FreeSerif" w:hAnsi="FreeSerif"/>
-          <w:b w:val="false"/>
-          <w:bCs w:val="false"/>
-          <w:sz w:val="24"/>
-          <w:szCs w:val="24"/>
-          <w:lang w:val="en-US"/>
-        </w:rPr>
-        <w:t>Let history H be a set of following transactions:</w:t>
-      </w:r>
-    </w:p>
-    <w:p>
-      <w:pPr>
-        <w:pStyle w:val="ListParagraph"/>
-        <w:widowControl w:val="false"/>
-        <w:numPr>
-          <w:ilvl w:val="0"/>
-          <w:numId w:val="5"/>
-        </w:numPr>
-        <w:overflowPunct w:val="true"/>
-        <w:spacing w:lineRule="auto" w:line="259"/>
-        <w:jc w:val="both"/>
-        <w:rPr>
-          <w:rFonts w:ascii="FreeSerif" w:hAnsi="FreeSerif"/>
-          <w:b w:val="false"/>
-          <w:b w:val="false"/>
-          <w:bCs w:val="false"/>
-          <w:sz w:val="24"/>
-          <w:szCs w:val="24"/>
-        </w:rPr>
-      </w:pPr>
-      <w:r>
-        <w:rPr>
-          <w:rFonts w:cs="Arial" w:ascii="FreeSerif" w:hAnsi="FreeSerif"/>
-          <w:b w:val="false"/>
-          <w:bCs w:val="false"/>
-          <w:sz w:val="24"/>
-          <w:szCs w:val="24"/>
-          <w:lang w:val="en-US"/>
-        </w:rPr>
-        <w:t>T1(A,B,C,D)[t1]</w:t>
-      </w:r>
-    </w:p>
-    <w:p>
-      <w:pPr>
-        <w:pStyle w:val="ListParagraph"/>
-        <w:widowControl w:val="false"/>
-        <w:numPr>
-          <w:ilvl w:val="0"/>
-          <w:numId w:val="5"/>
-        </w:numPr>
-        <w:overflowPunct w:val="true"/>
-        <w:spacing w:lineRule="auto" w:line="259"/>
-        <w:jc w:val="both"/>
-        <w:rPr>
-          <w:rFonts w:ascii="FreeSerif" w:hAnsi="FreeSerif"/>
-          <w:b w:val="false"/>
-          <w:b w:val="false"/>
-          <w:bCs w:val="false"/>
-          <w:sz w:val="24"/>
-          <w:szCs w:val="24"/>
-        </w:rPr>
-      </w:pPr>
-      <w:r>
-        <w:rPr>
-          <w:rFonts w:cs="Arial" w:ascii="FreeSerif" w:hAnsi="FreeSerif"/>
-          <w:b w:val="false"/>
-          <w:bCs w:val="false"/>
-          <w:sz w:val="24"/>
-          <w:szCs w:val="24"/>
-          <w:lang w:val="en-US"/>
-        </w:rPr>
-        <w:t>T2(D,E)[t2]</w:t>
-      </w:r>
-    </w:p>
-    <w:p>
-      <w:pPr>
-        <w:pStyle w:val="ListParagraph"/>
-        <w:widowControl w:val="false"/>
-        <w:numPr>
-          <w:ilvl w:val="0"/>
-          <w:numId w:val="5"/>
-        </w:numPr>
-        <w:overflowPunct w:val="true"/>
-        <w:spacing w:lineRule="auto" w:line="259"/>
-        <w:jc w:val="both"/>
-        <w:rPr>
-          <w:rFonts w:ascii="FreeSerif" w:hAnsi="FreeSerif"/>
-          <w:b w:val="false"/>
-          <w:b w:val="false"/>
-          <w:bCs w:val="false"/>
-          <w:sz w:val="24"/>
-          <w:szCs w:val="24"/>
-        </w:rPr>
-      </w:pPr>
-      <w:r>
-        <w:rPr>
-          <w:rFonts w:cs="Arial" w:ascii="FreeSerif" w:hAnsi="FreeSerif"/>
-          <w:b w:val="false"/>
-          <w:bCs w:val="false"/>
-          <w:sz w:val="24"/>
-          <w:szCs w:val="24"/>
-          <w:lang w:val="en-US"/>
-        </w:rPr>
-        <w:t>T3(A,E)[t3]</w:t>
-      </w:r>
-    </w:p>
-    <w:p>
-      <w:pPr>
-        <w:pStyle w:val="ListParagraph"/>
-        <w:widowControl w:val="false"/>
-        <w:numPr>
-          <w:ilvl w:val="0"/>
-          <w:numId w:val="0"/>
-        </w:numPr>
-        <w:overflowPunct w:val="true"/>
-        <w:spacing w:lineRule="auto" w:line="259"/>
-        <w:ind w:right="120" w:hanging="0"/>
-        <w:jc w:val="both"/>
-        <w:rPr>
-          <w:rFonts w:ascii="FreeSerif" w:hAnsi="FreeSerif"/>
-          <w:b w:val="false"/>
-          <w:b w:val="false"/>
-          <w:bCs w:val="false"/>
-          <w:sz w:val="24"/>
-          <w:szCs w:val="24"/>
-        </w:rPr>
-      </w:pPr>
-      <w:r>
-        <w:rPr>
-          <w:rFonts w:cs="Arial" w:ascii="FreeSerif" w:hAnsi="FreeSerif"/>
-          <w:b w:val="false"/>
-          <w:bCs w:val="false"/>
-          <w:sz w:val="24"/>
-          <w:szCs w:val="24"/>
-          <w:lang w:val="en-US"/>
-        </w:rPr>
-        <w:t>Assume T1 starts first, and locks A,B,C. Afterwards, T2 locks D and T3 locks E.  Now, T1 is waiting for T2 to free D, T2 is waiting for T3 to free E and T1 is waiting for T1 to free A. Situation, shown on Figure 7, can be solved by assigning time stamps and gaining access with respect to the lower value of Lamport time stamps.</w:t>
-      </w:r>
-    </w:p>
-    <w:p>
-      <w:pPr>
-        <w:pStyle w:val="ListParagraph"/>
-        <w:widowControl w:val="false"/>
-        <w:numPr>
-          <w:ilvl w:val="0"/>
-          <w:numId w:val="0"/>
-        </w:numPr>
-        <w:overflowPunct w:val="true"/>
-        <w:spacing w:lineRule="auto" w:line="259"/>
-        <w:ind w:right="120" w:hanging="0"/>
-        <w:jc w:val="both"/>
-        <w:rPr>
-          <w:rFonts w:cs="Arial"/>
-          <w:lang w:val="en-US"/>
-        </w:rPr>
-      </w:pPr>
-      <w:r>
-        <w:rPr>
-          <w:rFonts w:ascii="FreeSerif" w:hAnsi="FreeSerif"/>
-          <w:b w:val="false"/>
-          <w:bCs w:val="false"/>
-          <w:sz w:val="24"/>
-          <w:szCs w:val="24"/>
-        </w:rPr>
-      </w:r>
-    </w:p>
-    <w:p>
-      <w:pPr>
-        <w:pStyle w:val="ListParagraph"/>
-        <w:widowControl w:val="false"/>
-        <w:numPr>
-          <w:ilvl w:val="0"/>
-          <w:numId w:val="0"/>
-        </w:numPr>
-        <w:overflowPunct w:val="true"/>
-        <w:spacing w:lineRule="auto" w:line="259"/>
-        <w:ind w:right="120" w:hanging="0"/>
-        <w:jc w:val="both"/>
-        <w:rPr>
-          <w:rFonts w:cs="Arial"/>
-          <w:lang w:val="en-US"/>
-        </w:rPr>
-      </w:pPr>
-      <w:r>
-        <w:rPr>
-          <w:rFonts w:ascii="FreeSerif" w:hAnsi="FreeSerif"/>
-          <w:b w:val="false"/>
-          <w:bCs w:val="false"/>
-          <w:sz w:val="24"/>
-          <w:szCs w:val="24"/>
-        </w:rPr>
-      </w:r>
-      <w:r>
-        <mc:AlternateContent>
-          <mc:Choice Requires="wps">
-            <w:drawing>
-              <wp:anchor behindDoc="0" distT="0" distB="0" distL="0" distR="0" simplePos="0" locked="0" layoutInCell="1" allowOverlap="1" relativeHeight="21">
-                <wp:simplePos x="0" y="0"/>
-                <wp:positionH relativeFrom="column">
-                  <wp:posOffset>3306445</wp:posOffset>
-                </wp:positionH>
-                <wp:positionV relativeFrom="paragraph">
-                  <wp:posOffset>635</wp:posOffset>
-                </wp:positionV>
-                <wp:extent cx="2379345" cy="2257425"/>
-                <wp:effectExtent l="0" t="0" r="0" b="0"/>
-                <wp:wrapSquare wrapText="largest"/>
-                <wp:docPr id="23" name="Frame7"/>
-                <a:graphic xmlns:a="http://schemas.openxmlformats.org/drawingml/2006/main">
-                  <a:graphicData uri="http://schemas.microsoft.com/office/word/2010/wordprocessingShape">
-                    <wps:wsp>
-                      <wps:cNvSpPr txBox="1"/>
-                      <wps:spPr>
-                        <a:xfrm>
-                          <a:off x="0" y="0"/>
-                          <a:ext cx="2379345" cy="2257425"/>
-                        </a:xfrm>
-                        <a:prstGeom prst="rect"/>
-                      </wps:spPr>
-                      <wps:txbx>
-                        <w:txbxContent>
-                          <w:p>
-                            <w:pPr>
-                              <w:pStyle w:val="Figure"/>
-                              <w:spacing w:before="120" w:after="120"/>
-                              <w:rPr/>
-                            </w:pPr>
-                            <w:r>
-                              <w:rPr/>
-                              <w:drawing>
-                                <wp:inline distT="0" distB="0" distL="0" distR="0">
-                                  <wp:extent cx="2379345" cy="1797685"/>
-                                  <wp:effectExtent l="0" t="0" r="0" b="0"/>
-                                  <wp:docPr id="24" name="Image8" descr=""/>
-                                  <wp:cNvGraphicFramePr>
-                                    <a:graphicFrameLocks xmlns:a="http://schemas.openxmlformats.org/drawingml/2006/main" noChangeAspect="1"/>
-                                  </wp:cNvGraphicFramePr>
-                                  <a:graphic xmlns:a="http://schemas.openxmlformats.org/drawingml/2006/main">
-                                    <a:graphicData uri="http://schemas.openxmlformats.org/drawingml/2006/picture">
-                                      <pic:pic xmlns:pic="http://schemas.openxmlformats.org/drawingml/2006/picture">
-                                        <pic:nvPicPr>
-                                          <pic:cNvPr id="24" name="Image8" descr=""/>
-                                          <pic:cNvPicPr>
-                                            <a:picLocks noChangeAspect="1" noChangeArrowheads="1"/>
-                                          </pic:cNvPicPr>
-                                        </pic:nvPicPr>
-                                        <pic:blipFill>
-                                          <a:blip r:embed="rId10"/>
-                                          <a:stretch>
-                                            <a:fillRect/>
-                                          </a:stretch>
-                                        </pic:blipFill>
-                                        <pic:spPr bwMode="auto">
-                                          <a:xfrm>
-                                            <a:off x="0" y="0"/>
-                                            <a:ext cx="2379345" cy="1797685"/>
-                                          </a:xfrm>
-                                          <a:prstGeom prst="rect">
-                                            <a:avLst/>
-                                          </a:prstGeom>
-                                        </pic:spPr>
-                                      </pic:pic>
-                                    </a:graphicData>
-                                  </a:graphic>
-                                </wp:inline>
-                              </w:drawing>
-                            </w:r>
-                            <w:r>
-                              <w:rPr>
-                                <w:vanish/>
-                              </w:rPr>
-                              <w:br/>
-                            </w:r>
-                            <w:r>
-                              <w:rPr/>
-                              <w:t xml:space="preserve">Figure </w:t>
-                            </w:r>
-                            <w:r>
-                              <w:rPr/>
-                              <w:fldChar w:fldCharType="begin"/>
-                            </w:r>
-                            <w:r>
-                              <w:instrText> SEQ Figure \* ARABIC </w:instrText>
-                            </w:r>
-                            <w:r>
-                              <w:fldChar w:fldCharType="separate"/>
-                            </w:r>
-                            <w:r>
-                              <w:t>6</w:t>
-                            </w:r>
-                            <w:r>
-                              <w:fldChar w:fldCharType="end"/>
-                            </w:r>
-                            <w:r>
-                              <w:rPr/>
-                              <w:t>: Deadlock, as a result of strict 2PL</w:t>
-                            </w:r>
-                          </w:p>
-                        </w:txbxContent>
-                      </wps:txbx>
-                      <wps:bodyPr anchor="t" lIns="0" tIns="0" rIns="0" bIns="0">
-                        <a:noAutofit/>
-                      </wps:bodyPr>
-                    </wps:wsp>
-                  </a:graphicData>
-                </a:graphic>
-              </wp:anchor>
-            </w:drawing>
-          </mc:Choice>
-          <mc:Fallback>
-            <w:pict>
-              <v:rect style="position:absolute;rotation:0;width:187.35pt;height:177.75pt;mso-wrap-distance-left:0pt;mso-wrap-distance-right:0pt;mso-wrap-distance-top:0pt;mso-wrap-distance-bottom:0pt;margin-top:0pt;mso-position-vertical-relative:text;margin-left:260.35pt;mso-position-horizontal-relative:text">
-                <v:textbox inset="0in,0in,0in,0in">
-                  <w:txbxContent>
-                    <w:p>
-                      <w:pPr>
-                        <w:pStyle w:val="Figure"/>
-                        <w:spacing w:before="120" w:after="120"/>
-                        <w:rPr/>
-                      </w:pPr>
-                      <w:r>
-                        <w:rPr/>
-                        <w:drawing>
-                          <wp:inline distT="0" distB="0" distL="0" distR="0">
-                            <wp:extent cx="2379345" cy="1797685"/>
-                            <wp:effectExtent l="0" t="0" r="0" b="0"/>
-                            <wp:docPr id="25" name="Image8" descr=""/>
-                            <wp:cNvGraphicFramePr>
-                              <a:graphicFrameLocks xmlns:a="http://schemas.openxmlformats.org/drawingml/2006/main" noChangeAspect="1"/>
-                            </wp:cNvGraphicFramePr>
-                            <a:graphic xmlns:a="http://schemas.openxmlformats.org/drawingml/2006/main">
-                              <a:graphicData uri="http://schemas.openxmlformats.org/drawingml/2006/picture">
-                                <pic:pic xmlns:pic="http://schemas.openxmlformats.org/drawingml/2006/picture">
-                                  <pic:nvPicPr>
-                                    <pic:cNvPr id="25" name="Image8" descr=""/>
-                                    <pic:cNvPicPr>
-                                      <a:picLocks noChangeAspect="1" noChangeArrowheads="1"/>
-                                    </pic:cNvPicPr>
-                                  </pic:nvPicPr>
-                                  <pic:blipFill>
-                                    <a:blip r:embed="rId10"/>
-                                    <a:stretch>
-                                      <a:fillRect/>
-                                    </a:stretch>
-                                  </pic:blipFill>
-                                  <pic:spPr bwMode="auto">
-                                    <a:xfrm>
-                                      <a:off x="0" y="0"/>
-                                      <a:ext cx="2379345" cy="1797685"/>
-                                    </a:xfrm>
-                                    <a:prstGeom prst="rect">
-                                      <a:avLst/>
-                                    </a:prstGeom>
-                                  </pic:spPr>
-                                </pic:pic>
-                              </a:graphicData>
-                            </a:graphic>
-                          </wp:inline>
-                        </w:drawing>
-                      </w:r>
-                      <w:r>
-                        <w:rPr>
-                          <w:vanish/>
-                        </w:rPr>
-                        <w:br/>
-                      </w:r>
-                      <w:r>
-                        <w:rPr/>
-                        <w:t xml:space="preserve">Figure </w:t>
-                      </w:r>
-                      <w:r>
-                        <w:rPr/>
-                        <w:fldChar w:fldCharType="begin"/>
-                      </w:r>
-                      <w:r>
-                        <w:instrText> SEQ Figure \* ARABIC </w:instrText>
-                      </w:r>
-                      <w:r>
-                        <w:fldChar w:fldCharType="separate"/>
-                      </w:r>
-                      <w:r>
-                        <w:t>6</w:t>
-                      </w:r>
-                      <w:r>
-                        <w:fldChar w:fldCharType="end"/>
-                      </w:r>
-                      <w:r>
-                        <w:rPr/>
-                        <w:t>: Deadlock, as a result of strict 2PL</w:t>
-                      </w:r>
-                    </w:p>
-                  </w:txbxContent>
-                </v:textbox>
-                <w10:wrap type="square" side="largest"/>
-              </v:rect>
-            </w:pict>
-          </mc:Fallback>
-        </mc:AlternateContent>
-      </w:r>
-      <w:r>
-        <mc:AlternateContent>
-          <mc:Choice Requires="wps">
-            <w:drawing>
-              <wp:anchor behindDoc="0" distT="0" distB="0" distL="0" distR="0" simplePos="0" locked="0" layoutInCell="1" allowOverlap="1" relativeHeight="23">
-                <wp:simplePos x="0" y="0"/>
-                <wp:positionH relativeFrom="column">
-                  <wp:posOffset>-17780</wp:posOffset>
-                </wp:positionH>
-                <wp:positionV relativeFrom="paragraph">
-                  <wp:posOffset>9525</wp:posOffset>
-                </wp:positionV>
-                <wp:extent cx="3293745" cy="2226945"/>
-                <wp:effectExtent l="0" t="0" r="0" b="0"/>
-                <wp:wrapSquare wrapText="largest"/>
-                <wp:docPr id="26" name="Frame5"/>
-                <a:graphic xmlns:a="http://schemas.openxmlformats.org/drawingml/2006/main">
-                  <a:graphicData uri="http://schemas.microsoft.com/office/word/2010/wordprocessingShape">
-                    <wps:wsp>
-                      <wps:cNvSpPr txBox="1"/>
-                      <wps:spPr>
-                        <a:xfrm>
-                          <a:off x="0" y="0"/>
-                          <a:ext cx="3293745" cy="2226945"/>
-                        </a:xfrm>
-                        <a:prstGeom prst="rect"/>
-                      </wps:spPr>
-                      <wps:txbx>
-                        <w:txbxContent>
-                          <w:p>
-                            <w:pPr>
-                              <w:pStyle w:val="Figure"/>
-                              <w:spacing w:before="120" w:after="120"/>
-                              <w:rPr/>
-                            </w:pPr>
-                            <w:r>
-                              <w:rPr/>
-                              <w:drawing>
-                                <wp:inline distT="0" distB="0" distL="0" distR="0">
-                                  <wp:extent cx="3293745" cy="1732915"/>
-                                  <wp:effectExtent l="0" t="0" r="0" b="0"/>
-                                  <wp:docPr id="27" name="Image9" descr=""/>
-                                  <wp:cNvGraphicFramePr>
-                                    <a:graphicFrameLocks xmlns:a="http://schemas.openxmlformats.org/drawingml/2006/main" noChangeAspect="1"/>
-                                  </wp:cNvGraphicFramePr>
-                                  <a:graphic xmlns:a="http://schemas.openxmlformats.org/drawingml/2006/main">
-                                    <a:graphicData uri="http://schemas.openxmlformats.org/drawingml/2006/picture">
-                                      <pic:pic xmlns:pic="http://schemas.openxmlformats.org/drawingml/2006/picture">
-                                        <pic:nvPicPr>
-                                          <pic:cNvPr id="27" name="Image9" descr=""/>
-                                          <pic:cNvPicPr>
-                                            <a:picLocks noChangeAspect="1" noChangeArrowheads="1"/>
-                                          </pic:cNvPicPr>
-                                        </pic:nvPicPr>
-                                        <pic:blipFill>
-                                          <a:blip r:embed="rId11"/>
-                                          <a:stretch>
-                                            <a:fillRect/>
-                                          </a:stretch>
-                                        </pic:blipFill>
-                                        <pic:spPr bwMode="auto">
-                                          <a:xfrm>
-                                            <a:off x="0" y="0"/>
-                                            <a:ext cx="3293745" cy="1732915"/>
-                                          </a:xfrm>
-                                          <a:prstGeom prst="rect">
-                                            <a:avLst/>
-                                          </a:prstGeom>
-                                        </pic:spPr>
-                                      </pic:pic>
-                                    </a:graphicData>
-                                  </a:graphic>
-                                </wp:inline>
-                              </w:drawing>
-                            </w:r>
-                            <w:r>
-                              <w:rPr>
-                                <w:vanish/>
-                              </w:rPr>
-                              <w:br/>
-                            </w:r>
-                            <w:r>
-                              <w:rPr/>
-                              <w:t xml:space="preserve">Figure </w:t>
-                            </w:r>
-                            <w:r>
-                              <w:rPr/>
-                              <w:fldChar w:fldCharType="begin"/>
-                            </w:r>
-                            <w:r>
-                              <w:instrText> SEQ Figure \* ARABIC </w:instrText>
-                            </w:r>
-                            <w:r>
-                              <w:fldChar w:fldCharType="separate"/>
-                            </w:r>
-                            <w:r>
-                              <w:t>7</w:t>
-                            </w:r>
-                            <w:r>
-                              <w:fldChar w:fldCharType="end"/>
-                            </w:r>
-                            <w:r>
-                              <w:rPr/>
-                              <w:t xml:space="preserve">: Strict 2 </w:t>
-                            </w:r>
-                            <w:r>
-                              <w:rPr/>
-                              <w:t>P</w:t>
-                            </w:r>
-                            <w:r>
-                              <w:rPr/>
-                              <w:t xml:space="preserve">hase </w:t>
-                            </w:r>
-                            <w:r>
-                              <w:rPr/>
-                              <w:t>L</w:t>
-                            </w:r>
-                            <w:r>
-                              <w:rPr/>
-                              <w:t>ocking</w:t>
-                            </w:r>
-                          </w:p>
-                        </w:txbxContent>
-                      </wps:txbx>
-                      <wps:bodyPr anchor="t" lIns="0" tIns="0" rIns="0" bIns="0">
-                        <a:noAutofit/>
-                      </wps:bodyPr>
-                    </wps:wsp>
-                  </a:graphicData>
-                </a:graphic>
-              </wp:anchor>
-            </w:drawing>
-          </mc:Choice>
-          <mc:Fallback>
-            <w:pict>
-              <v:rect style="position:absolute;rotation:0;width:259.35pt;height:175.35pt;mso-wrap-distance-left:0pt;mso-wrap-distance-right:0pt;mso-wrap-distance-top:0pt;mso-wrap-distance-bottom:0pt;margin-top:0.75pt;mso-position-vertical-relative:text;margin-left:-1.4pt;mso-position-horizontal-relative:text">
-                <v:textbox inset="0in,0in,0in,0in">
-                  <w:txbxContent>
-                    <w:p>
-                      <w:pPr>
-                        <w:pStyle w:val="Figure"/>
-                        <w:spacing w:before="120" w:after="120"/>
-                        <w:rPr/>
-                      </w:pPr>
-                      <w:r>
-                        <w:rPr/>
-                        <w:drawing>
-                          <wp:inline distT="0" distB="0" distL="0" distR="0">
-                            <wp:extent cx="3293745" cy="1732915"/>
-                            <wp:effectExtent l="0" t="0" r="0" b="0"/>
-                            <wp:docPr id="28" name="Image9" descr=""/>
-                            <wp:cNvGraphicFramePr>
-                              <a:graphicFrameLocks xmlns:a="http://schemas.openxmlformats.org/drawingml/2006/main" noChangeAspect="1"/>
-                            </wp:cNvGraphicFramePr>
-                            <a:graphic xmlns:a="http://schemas.openxmlformats.org/drawingml/2006/main">
-                              <a:graphicData uri="http://schemas.openxmlformats.org/drawingml/2006/picture">
-                                <pic:pic xmlns:pic="http://schemas.openxmlformats.org/drawingml/2006/picture">
-                                  <pic:nvPicPr>
-                                    <pic:cNvPr id="28" name="Image9" descr=""/>
-                                    <pic:cNvPicPr>
-                                      <a:picLocks noChangeAspect="1" noChangeArrowheads="1"/>
-                                    </pic:cNvPicPr>
-                                  </pic:nvPicPr>
-                                  <pic:blipFill>
-                                    <a:blip r:embed="rId11"/>
-                                    <a:stretch>
-                                      <a:fillRect/>
-                                    </a:stretch>
-                                  </pic:blipFill>
-                                  <pic:spPr bwMode="auto">
-                                    <a:xfrm>
-                                      <a:off x="0" y="0"/>
-                                      <a:ext cx="3293745" cy="1732915"/>
-                                    </a:xfrm>
-                                    <a:prstGeom prst="rect">
-                                      <a:avLst/>
-                                    </a:prstGeom>
-                                  </pic:spPr>
-                                </pic:pic>
-                              </a:graphicData>
-                            </a:graphic>
-                          </wp:inline>
-                        </w:drawing>
-                      </w:r>
-                      <w:r>
-                        <w:rPr>
-                          <w:vanish/>
-                        </w:rPr>
-                        <w:br/>
-                      </w:r>
-                      <w:r>
-                        <w:rPr/>
-                        <w:t xml:space="preserve">Figure </w:t>
-                      </w:r>
-                      <w:r>
-                        <w:rPr/>
-                        <w:fldChar w:fldCharType="begin"/>
-                      </w:r>
-                      <w:r>
-                        <w:instrText> SEQ Figure \* ARABIC </w:instrText>
-                      </w:r>
-                      <w:r>
-                        <w:fldChar w:fldCharType="separate"/>
-                      </w:r>
-                      <w:r>
-                        <w:t>7</w:t>
-                      </w:r>
-                      <w:r>
-                        <w:fldChar w:fldCharType="end"/>
-                      </w:r>
-                      <w:r>
-                        <w:rPr/>
-                        <w:t xml:space="preserve">: Strict 2 </w:t>
-                      </w:r>
-                      <w:r>
-                        <w:rPr/>
-                        <w:t>P</w:t>
-                      </w:r>
-                      <w:r>
-                        <w:rPr/>
-                        <w:t xml:space="preserve">hase </w:t>
-                      </w:r>
-                      <w:r>
-                        <w:rPr/>
-                        <w:t>L</w:t>
-                      </w:r>
-                      <w:r>
-                        <w:rPr/>
-                        <w:t>ocking</w:t>
-                      </w:r>
-                    </w:p>
-                  </w:txbxContent>
-                </v:textbox>
-                <w10:wrap type="square" side="largest"/>
-              </v:rect>
-            </w:pict>
-          </mc:Fallback>
-        </mc:AlternateContent>
-      </w:r>
-    </w:p>
-    <w:p>
-      <w:pPr>
-        <w:pStyle w:val="ListParagraph"/>
-        <w:widowControl w:val="false"/>
-        <w:numPr>
-          <w:ilvl w:val="0"/>
-          <w:numId w:val="0"/>
-        </w:numPr>
-        <w:overflowPunct w:val="true"/>
-        <w:spacing w:lineRule="auto" w:line="259"/>
-        <w:ind w:right="120" w:hanging="0"/>
-        <w:jc w:val="both"/>
-        <w:rPr>
-          <w:rFonts w:cs="Arial"/>
-          <w:lang w:val="en-US"/>
-        </w:rPr>
-      </w:pPr>
-      <w:r>
-        <w:rPr>
-          <w:rFonts w:ascii="FreeSerif" w:hAnsi="FreeSerif"/>
-          <w:b w:val="false"/>
-          <w:bCs w:val="false"/>
-          <w:sz w:val="24"/>
-          <w:szCs w:val="24"/>
-        </w:rPr>
-      </w:r>
-    </w:p>
-    <w:p>
-      <w:pPr>
-        <w:pStyle w:val="ListParagraph"/>
-        <w:widowControl w:val="false"/>
-        <w:numPr>
-          <w:ilvl w:val="0"/>
-          <w:numId w:val="0"/>
-        </w:numPr>
-        <w:overflowPunct w:val="true"/>
-        <w:spacing w:lineRule="auto" w:line="259"/>
-        <w:ind w:right="120" w:hanging="0"/>
-        <w:jc w:val="both"/>
-        <w:rPr>
-          <w:rFonts w:cs="Arial"/>
-          <w:lang w:val="en-US"/>
-        </w:rPr>
-      </w:pPr>
-      <w:r>
-        <w:rPr>
-          <w:rFonts w:ascii="FreeSerif" w:hAnsi="FreeSerif"/>
-          <w:b w:val="false"/>
-          <w:bCs w:val="false"/>
-          <w:sz w:val="24"/>
-          <w:szCs w:val="24"/>
-        </w:rPr>
-      </w:r>
-    </w:p>
-    <w:p>
-      <w:pPr>
-        <w:pStyle w:val="ListParagraph"/>
-        <w:widowControl w:val="false"/>
-        <w:numPr>
-          <w:ilvl w:val="0"/>
-          <w:numId w:val="0"/>
-        </w:numPr>
-        <w:overflowPunct w:val="true"/>
-        <w:spacing w:lineRule="auto" w:line="259"/>
-        <w:ind w:right="120" w:hanging="0"/>
-        <w:jc w:val="both"/>
-        <w:rPr>
-          <w:rFonts w:cs="Arial"/>
-          <w:lang w:val="en-US"/>
-        </w:rPr>
-      </w:pPr>
-      <w:r>
-        <w:rPr>
-          <w:rFonts w:ascii="FreeSerif" w:hAnsi="FreeSerif"/>
-          <w:b w:val="false"/>
-          <w:bCs w:val="false"/>
-          <w:sz w:val="24"/>
-          <w:szCs w:val="24"/>
-        </w:rPr>
-      </w:r>
-    </w:p>
-    <w:p>
-      <w:pPr>
-        <w:pStyle w:val="ListParagraph"/>
-        <w:widowControl w:val="false"/>
-        <w:numPr>
-          <w:ilvl w:val="0"/>
-          <w:numId w:val="0"/>
-        </w:numPr>
-        <w:overflowPunct w:val="true"/>
-        <w:spacing w:lineRule="auto" w:line="259"/>
-        <w:ind w:right="120" w:hanging="0"/>
-        <w:jc w:val="both"/>
-        <w:rPr>
-          <w:rFonts w:cs="Arial"/>
-          <w:lang w:val="en-US"/>
-        </w:rPr>
-      </w:pPr>
-      <w:r>
-        <w:rPr>
-          <w:rFonts w:ascii="FreeSerif" w:hAnsi="FreeSerif"/>
-          <w:b w:val="false"/>
-          <w:bCs w:val="false"/>
-          <w:sz w:val="24"/>
-          <w:szCs w:val="24"/>
-        </w:rPr>
-      </w:r>
-    </w:p>
-    <w:p>
-      <w:pPr>
-        <w:pStyle w:val="ListParagraph"/>
-        <w:widowControl w:val="false"/>
-        <w:numPr>
-          <w:ilvl w:val="0"/>
-          <w:numId w:val="0"/>
-        </w:numPr>
-        <w:overflowPunct w:val="true"/>
-        <w:spacing w:lineRule="auto" w:line="259"/>
-        <w:ind w:right="120" w:hanging="0"/>
-        <w:jc w:val="both"/>
-        <w:rPr>
-          <w:rFonts w:cs="Arial"/>
-          <w:lang w:val="en-US"/>
-        </w:rPr>
-      </w:pPr>
-      <w:r>
-        <w:rPr>
-          <w:rFonts w:ascii="FreeSerif" w:hAnsi="FreeSerif"/>
-          <w:b w:val="false"/>
-          <w:bCs w:val="false"/>
-          <w:sz w:val="24"/>
-          <w:szCs w:val="24"/>
-        </w:rPr>
-      </w:r>
-    </w:p>
-    <w:p>
-      <w:pPr>
-        <w:pStyle w:val="ListParagraph"/>
-        <w:widowControl w:val="false"/>
-        <w:numPr>
-          <w:ilvl w:val="0"/>
-          <w:numId w:val="0"/>
-        </w:numPr>
-        <w:overflowPunct w:val="true"/>
-        <w:spacing w:lineRule="auto" w:line="259"/>
-        <w:ind w:right="120" w:hanging="0"/>
-        <w:jc w:val="both"/>
-        <w:rPr>
-          <w:rFonts w:cs="Arial"/>
-          <w:lang w:val="en-US"/>
-        </w:rPr>
-      </w:pPr>
-      <w:r>
-        <w:rPr>
-          <w:rFonts w:ascii="FreeSerif" w:hAnsi="FreeSerif"/>
-          <w:b w:val="false"/>
-          <w:bCs w:val="false"/>
-          <w:sz w:val="24"/>
-          <w:szCs w:val="24"/>
-        </w:rPr>
-      </w:r>
-    </w:p>
-    <w:p>
-      <w:pPr>
-        <w:pStyle w:val="ListParagraph"/>
-        <w:widowControl w:val="false"/>
-        <w:numPr>
-          <w:ilvl w:val="0"/>
-          <w:numId w:val="0"/>
-        </w:numPr>
-        <w:overflowPunct w:val="true"/>
-        <w:spacing w:lineRule="auto" w:line="259"/>
-        <w:ind w:right="120" w:hanging="0"/>
-        <w:jc w:val="both"/>
-        <w:rPr>
-          <w:rFonts w:cs="Arial"/>
-          <w:lang w:val="en-US"/>
-        </w:rPr>
-      </w:pPr>
-      <w:r>
-        <w:rPr>
-          <w:rFonts w:ascii="FreeSerif" w:hAnsi="FreeSerif"/>
-          <w:b w:val="false"/>
-          <w:bCs w:val="false"/>
-          <w:sz w:val="24"/>
-          <w:szCs w:val="24"/>
-        </w:rPr>
-      </w:r>
-    </w:p>
-    <w:p>
-      <w:pPr>
-        <w:pStyle w:val="ListParagraph"/>
-        <w:widowControl w:val="false"/>
-        <w:numPr>
-          <w:ilvl w:val="0"/>
-          <w:numId w:val="0"/>
-        </w:numPr>
-        <w:overflowPunct w:val="true"/>
-        <w:spacing w:lineRule="auto" w:line="259"/>
-        <w:ind w:right="120" w:hanging="0"/>
-        <w:jc w:val="both"/>
-        <w:rPr>
-          <w:rFonts w:cs="Arial"/>
-          <w:lang w:val="en-US"/>
-        </w:rPr>
-      </w:pPr>
-      <w:r>
-        <w:rPr>
-          <w:rFonts w:ascii="FreeSerif" w:hAnsi="FreeSerif"/>
-          <w:b w:val="false"/>
-          <w:bCs w:val="false"/>
-          <w:sz w:val="24"/>
-          <w:szCs w:val="24"/>
-        </w:rPr>
-      </w:r>
-    </w:p>
-    <w:p>
-      <w:pPr>
-        <w:pStyle w:val="ListParagraph"/>
-        <w:widowControl w:val="false"/>
-        <w:numPr>
-          <w:ilvl w:val="0"/>
-          <w:numId w:val="0"/>
-        </w:numPr>
-        <w:overflowPunct w:val="true"/>
-        <w:spacing w:lineRule="auto" w:line="259"/>
-        <w:ind w:right="120" w:hanging="0"/>
-        <w:jc w:val="both"/>
-        <w:rPr>
-          <w:rFonts w:cs="Arial"/>
-          <w:lang w:val="en-US"/>
-        </w:rPr>
-      </w:pPr>
-      <w:r>
-        <w:rPr>
-          <w:rFonts w:ascii="FreeSerif" w:hAnsi="FreeSerif"/>
-          <w:b w:val="false"/>
-          <w:bCs w:val="false"/>
-          <w:sz w:val="24"/>
-          <w:szCs w:val="24"/>
-        </w:rPr>
-      </w:r>
-    </w:p>
-    <w:p>
-      <w:pPr>
-        <w:pStyle w:val="ListParagraph"/>
-        <w:widowControl w:val="false"/>
-        <w:numPr>
-          <w:ilvl w:val="0"/>
-          <w:numId w:val="0"/>
-        </w:numPr>
-        <w:overflowPunct w:val="true"/>
-        <w:spacing w:lineRule="auto" w:line="259"/>
-        <w:ind w:right="120" w:hanging="0"/>
-        <w:jc w:val="both"/>
-        <w:rPr>
-          <w:rFonts w:cs="Arial"/>
-          <w:lang w:val="en-US"/>
-        </w:rPr>
-      </w:pPr>
-      <w:r>
-        <w:rPr>
-          <w:rFonts w:ascii="FreeSerif" w:hAnsi="FreeSerif"/>
-          <w:b w:val="false"/>
-          <w:bCs w:val="false"/>
-          <w:sz w:val="24"/>
-          <w:szCs w:val="24"/>
-        </w:rPr>
-      </w:r>
-    </w:p>
-    <w:p>
-      <w:pPr>
-        <w:pStyle w:val="ListParagraph"/>
-        <w:widowControl w:val="false"/>
-        <w:numPr>
-          <w:ilvl w:val="0"/>
-          <w:numId w:val="0"/>
-        </w:numPr>
-        <w:overflowPunct w:val="true"/>
-        <w:spacing w:lineRule="auto" w:line="259"/>
-        <w:ind w:right="120" w:hanging="0"/>
-        <w:jc w:val="both"/>
-        <w:rPr>
-          <w:rFonts w:cs="Arial"/>
-          <w:lang w:val="en-US"/>
-        </w:rPr>
-      </w:pPr>
-      <w:r>
-        <w:rPr>
-          <w:rFonts w:ascii="FreeSerif" w:hAnsi="FreeSerif"/>
-          <w:b w:val="false"/>
-          <w:bCs w:val="false"/>
-          <w:sz w:val="24"/>
-          <w:szCs w:val="24"/>
-        </w:rPr>
-      </w:r>
-    </w:p>
-    <w:p>
-      <w:pPr>
-        <w:pStyle w:val="ListParagraph"/>
-        <w:widowControl w:val="false"/>
-        <w:numPr>
-          <w:ilvl w:val="0"/>
-          <w:numId w:val="0"/>
-        </w:numPr>
-        <w:overflowPunct w:val="true"/>
-        <w:spacing w:lineRule="auto" w:line="259"/>
-        <w:ind w:right="120" w:hanging="0"/>
-        <w:jc w:val="both"/>
-        <w:rPr>
-          <w:rFonts w:cs="Arial"/>
-          <w:lang w:val="en-US"/>
-        </w:rPr>
-      </w:pPr>
-      <w:r>
-        <w:rPr>
-          <w:rFonts w:ascii="FreeSerif" w:hAnsi="FreeSerif"/>
-          <w:b w:val="false"/>
-          <w:bCs w:val="false"/>
-          <w:sz w:val="24"/>
-          <w:szCs w:val="24"/>
-        </w:rPr>
-      </w:r>
-    </w:p>
-    <w:p>
-      <w:pPr>
-        <w:pStyle w:val="ListParagraph"/>
-        <w:widowControl w:val="false"/>
-        <w:numPr>
-          <w:ilvl w:val="0"/>
-          <w:numId w:val="0"/>
-        </w:numPr>
-        <w:overflowPunct w:val="true"/>
-        <w:spacing w:lineRule="auto" w:line="259"/>
-        <w:ind w:right="120" w:hanging="0"/>
-        <w:jc w:val="both"/>
-        <w:rPr>
-          <w:rFonts w:cs="Arial"/>
-          <w:lang w:val="en-US"/>
-        </w:rPr>
-      </w:pPr>
-      <w:r>
-        <w:rPr>
-          <w:rFonts w:ascii="FreeSerif" w:hAnsi="FreeSerif"/>
-          <w:b w:val="false"/>
-          <w:bCs w:val="false"/>
-          <w:sz w:val="24"/>
-          <w:szCs w:val="24"/>
-        </w:rPr>
+        <w:ind w:left="720" w:right="120" w:hanging="0"/>
+        <w:jc w:val="both"/>
+        <w:rPr/>
+      </w:pPr>
+      <w:r>
+        <w:rPr/>
       </w:r>
     </w:p>
     <w:sectPr>
@@ -5249,7 +7720,7 @@
       </w:pPr>
       <w:rPr>
         <w:rFonts w:ascii="Symbol" w:hAnsi="Symbol" w:cs="Symbol" w:hint="default"/>
-        <w:sz w:val="22"/>
+        <w:sz w:val="24"/>
         <w:rFonts w:cs="OpenSymbol"/>
       </w:rPr>
     </w:lvl>
@@ -5396,7 +7867,8 @@
       </w:pPr>
       <w:rPr>
         <w:rFonts w:ascii="Symbol" w:hAnsi="Symbol" w:cs="Symbol" w:hint="default"/>
-        <w:sz w:val="22"/>
+        <w:sz w:val="24"/>
+        <w:b w:val="false"/>
         <w:rFonts w:cs="OpenSymbol"/>
       </w:rPr>
     </w:lvl>
@@ -5543,6 +8015,8 @@
       </w:pPr>
       <w:rPr>
         <w:rFonts w:ascii="Symbol" w:hAnsi="Symbol" w:cs="Symbol" w:hint="default"/>
+        <w:sz w:val="24"/>
+        <w:b w:val="false"/>
         <w:rFonts w:cs="OpenSymbol"/>
       </w:rPr>
     </w:lvl>
@@ -5689,6 +8163,8 @@
       </w:pPr>
       <w:rPr>
         <w:rFonts w:ascii="Symbol" w:hAnsi="Symbol" w:cs="Symbol" w:hint="default"/>
+        <w:sz w:val="24"/>
+        <w:b w:val="false"/>
         <w:rFonts w:cs="OpenSymbol"/>
       </w:rPr>
     </w:lvl>
@@ -5822,152 +8298,6 @@
     </w:lvl>
   </w:abstractNum>
   <w:abstractNum w:abstractNumId="6">
-    <w:lvl w:ilvl="0">
-      <w:start w:val="1"/>
-      <w:numFmt w:val="bullet"/>
-      <w:lvlText w:val=""/>
-      <w:lvlJc w:val="left"/>
-      <w:pPr>
-        <w:tabs>
-          <w:tab w:val="num" w:pos="720"/>
-        </w:tabs>
-        <w:ind w:left="720" w:hanging="360"/>
-      </w:pPr>
-      <w:rPr>
-        <w:rFonts w:ascii="Symbol" w:hAnsi="Symbol" w:cs="Symbol" w:hint="default"/>
-        <w:rFonts w:cs="OpenSymbol"/>
-      </w:rPr>
-    </w:lvl>
-    <w:lvl w:ilvl="1">
-      <w:start w:val="1"/>
-      <w:numFmt w:val="bullet"/>
-      <w:lvlText w:val="◦"/>
-      <w:lvlJc w:val="left"/>
-      <w:pPr>
-        <w:tabs>
-          <w:tab w:val="num" w:pos="1080"/>
-        </w:tabs>
-        <w:ind w:left="1080" w:hanging="360"/>
-      </w:pPr>
-      <w:rPr>
-        <w:rFonts w:ascii="OpenSymbol" w:hAnsi="OpenSymbol" w:cs="OpenSymbol" w:hint="default"/>
-        <w:rFonts w:cs="OpenSymbol"/>
-      </w:rPr>
-    </w:lvl>
-    <w:lvl w:ilvl="2">
-      <w:start w:val="1"/>
-      <w:numFmt w:val="bullet"/>
-      <w:lvlText w:val="▪"/>
-      <w:lvlJc w:val="left"/>
-      <w:pPr>
-        <w:tabs>
-          <w:tab w:val="num" w:pos="1440"/>
-        </w:tabs>
-        <w:ind w:left="1440" w:hanging="360"/>
-      </w:pPr>
-      <w:rPr>
-        <w:rFonts w:ascii="OpenSymbol" w:hAnsi="OpenSymbol" w:cs="OpenSymbol" w:hint="default"/>
-        <w:rFonts w:cs="OpenSymbol"/>
-      </w:rPr>
-    </w:lvl>
-    <w:lvl w:ilvl="3">
-      <w:start w:val="1"/>
-      <w:numFmt w:val="bullet"/>
-      <w:lvlText w:val=""/>
-      <w:lvlJc w:val="left"/>
-      <w:pPr>
-        <w:tabs>
-          <w:tab w:val="num" w:pos="1800"/>
-        </w:tabs>
-        <w:ind w:left="1800" w:hanging="360"/>
-      </w:pPr>
-      <w:rPr>
-        <w:rFonts w:ascii="Symbol" w:hAnsi="Symbol" w:cs="Symbol" w:hint="default"/>
-        <w:rFonts w:cs="OpenSymbol"/>
-      </w:rPr>
-    </w:lvl>
-    <w:lvl w:ilvl="4">
-      <w:start w:val="1"/>
-      <w:numFmt w:val="bullet"/>
-      <w:lvlText w:val="◦"/>
-      <w:lvlJc w:val="left"/>
-      <w:pPr>
-        <w:tabs>
-          <w:tab w:val="num" w:pos="2160"/>
-        </w:tabs>
-        <w:ind w:left="2160" w:hanging="360"/>
-      </w:pPr>
-      <w:rPr>
-        <w:rFonts w:ascii="OpenSymbol" w:hAnsi="OpenSymbol" w:cs="OpenSymbol" w:hint="default"/>
-        <w:rFonts w:cs="OpenSymbol"/>
-      </w:rPr>
-    </w:lvl>
-    <w:lvl w:ilvl="5">
-      <w:start w:val="1"/>
-      <w:numFmt w:val="bullet"/>
-      <w:lvlText w:val="▪"/>
-      <w:lvlJc w:val="left"/>
-      <w:pPr>
-        <w:tabs>
-          <w:tab w:val="num" w:pos="2520"/>
-        </w:tabs>
-        <w:ind w:left="2520" w:hanging="360"/>
-      </w:pPr>
-      <w:rPr>
-        <w:rFonts w:ascii="OpenSymbol" w:hAnsi="OpenSymbol" w:cs="OpenSymbol" w:hint="default"/>
-        <w:rFonts w:cs="OpenSymbol"/>
-      </w:rPr>
-    </w:lvl>
-    <w:lvl w:ilvl="6">
-      <w:start w:val="1"/>
-      <w:numFmt w:val="bullet"/>
-      <w:lvlText w:val=""/>
-      <w:lvlJc w:val="left"/>
-      <w:pPr>
-        <w:tabs>
-          <w:tab w:val="num" w:pos="2880"/>
-        </w:tabs>
-        <w:ind w:left="2880" w:hanging="360"/>
-      </w:pPr>
-      <w:rPr>
-        <w:rFonts w:ascii="Symbol" w:hAnsi="Symbol" w:cs="Symbol" w:hint="default"/>
-        <w:rFonts w:cs="OpenSymbol"/>
-      </w:rPr>
-    </w:lvl>
-    <w:lvl w:ilvl="7">
-      <w:start w:val="1"/>
-      <w:numFmt w:val="bullet"/>
-      <w:lvlText w:val="◦"/>
-      <w:lvlJc w:val="left"/>
-      <w:pPr>
-        <w:tabs>
-          <w:tab w:val="num" w:pos="3240"/>
-        </w:tabs>
-        <w:ind w:left="3240" w:hanging="360"/>
-      </w:pPr>
-      <w:rPr>
-        <w:rFonts w:ascii="OpenSymbol" w:hAnsi="OpenSymbol" w:cs="OpenSymbol" w:hint="default"/>
-        <w:rFonts w:cs="OpenSymbol"/>
-      </w:rPr>
-    </w:lvl>
-    <w:lvl w:ilvl="8">
-      <w:start w:val="1"/>
-      <w:numFmt w:val="bullet"/>
-      <w:lvlText w:val="▪"/>
-      <w:lvlJc w:val="left"/>
-      <w:pPr>
-        <w:tabs>
-          <w:tab w:val="num" w:pos="3600"/>
-        </w:tabs>
-        <w:ind w:left="3600" w:hanging="360"/>
-      </w:pPr>
-      <w:rPr>
-        <w:rFonts w:ascii="OpenSymbol" w:hAnsi="OpenSymbol" w:cs="OpenSymbol" w:hint="default"/>
-        <w:rFonts w:cs="OpenSymbol"/>
-      </w:rPr>
-    </w:lvl>
-  </w:abstractNum>
-  <w:abstractNum w:abstractNumId="7">
     <w:lvl w:ilvl="0">
       <w:start w:val="1"/>
       <w:numFmt w:val="none"/>
@@ -6076,9 +8406,6 @@
   </w:num>
   <w:num w:numId="6">
     <w:abstractNumId w:val="6"/>
-  </w:num>
-  <w:num w:numId="7">
-    <w:abstractNumId w:val="7"/>
   </w:num>
 </w:numbering>
 </file>
@@ -7636,6 +9963,378 @@
       <w:rFonts w:cs="OpenSymbol"/>
     </w:rPr>
   </w:style>
+  <w:style w:type="character" w:styleId="ListLabel151">
+    <w:name w:val="ListLabel 151"/>
+    <w:qFormat/>
+    <w:rPr>
+      <w:rFonts w:cs="Times New Roman"/>
+    </w:rPr>
+  </w:style>
+  <w:style w:type="character" w:styleId="ListLabel152">
+    <w:name w:val="ListLabel 152"/>
+    <w:qFormat/>
+    <w:rPr>
+      <w:rFonts w:cs="Times New Roman"/>
+    </w:rPr>
+  </w:style>
+  <w:style w:type="character" w:styleId="ListLabel153">
+    <w:name w:val="ListLabel 153"/>
+    <w:qFormat/>
+    <w:rPr>
+      <w:rFonts w:cs="Times New Roman"/>
+    </w:rPr>
+  </w:style>
+  <w:style w:type="character" w:styleId="ListLabel154">
+    <w:name w:val="ListLabel 154"/>
+    <w:qFormat/>
+    <w:rPr>
+      <w:rFonts w:cs="Times New Roman"/>
+    </w:rPr>
+  </w:style>
+  <w:style w:type="character" w:styleId="ListLabel155">
+    <w:name w:val="ListLabel 155"/>
+    <w:qFormat/>
+    <w:rPr>
+      <w:rFonts w:cs="Times New Roman"/>
+    </w:rPr>
+  </w:style>
+  <w:style w:type="character" w:styleId="ListLabel156">
+    <w:name w:val="ListLabel 156"/>
+    <w:qFormat/>
+    <w:rPr>
+      <w:rFonts w:cs="Times New Roman"/>
+    </w:rPr>
+  </w:style>
+  <w:style w:type="character" w:styleId="ListLabel157">
+    <w:name w:val="ListLabel 157"/>
+    <w:qFormat/>
+    <w:rPr>
+      <w:rFonts w:cs="Times New Roman"/>
+    </w:rPr>
+  </w:style>
+  <w:style w:type="character" w:styleId="ListLabel158">
+    <w:name w:val="ListLabel 158"/>
+    <w:qFormat/>
+    <w:rPr>
+      <w:rFonts w:ascii="FreeSerif" w:hAnsi="FreeSerif" w:cs="OpenSymbol"/>
+      <w:sz w:val="24"/>
+    </w:rPr>
+  </w:style>
+  <w:style w:type="character" w:styleId="ListLabel159">
+    <w:name w:val="ListLabel 159"/>
+    <w:qFormat/>
+    <w:rPr>
+      <w:rFonts w:cs="OpenSymbol"/>
+    </w:rPr>
+  </w:style>
+  <w:style w:type="character" w:styleId="ListLabel160">
+    <w:name w:val="ListLabel 160"/>
+    <w:qFormat/>
+    <w:rPr>
+      <w:rFonts w:cs="OpenSymbol"/>
+    </w:rPr>
+  </w:style>
+  <w:style w:type="character" w:styleId="ListLabel161">
+    <w:name w:val="ListLabel 161"/>
+    <w:qFormat/>
+    <w:rPr>
+      <w:rFonts w:cs="OpenSymbol"/>
+    </w:rPr>
+  </w:style>
+  <w:style w:type="character" w:styleId="ListLabel162">
+    <w:name w:val="ListLabel 162"/>
+    <w:qFormat/>
+    <w:rPr>
+      <w:rFonts w:cs="OpenSymbol"/>
+    </w:rPr>
+  </w:style>
+  <w:style w:type="character" w:styleId="ListLabel163">
+    <w:name w:val="ListLabel 163"/>
+    <w:qFormat/>
+    <w:rPr>
+      <w:rFonts w:cs="OpenSymbol"/>
+    </w:rPr>
+  </w:style>
+  <w:style w:type="character" w:styleId="ListLabel164">
+    <w:name w:val="ListLabel 164"/>
+    <w:qFormat/>
+    <w:rPr>
+      <w:rFonts w:cs="OpenSymbol"/>
+    </w:rPr>
+  </w:style>
+  <w:style w:type="character" w:styleId="ListLabel165">
+    <w:name w:val="ListLabel 165"/>
+    <w:qFormat/>
+    <w:rPr>
+      <w:rFonts w:cs="OpenSymbol"/>
+    </w:rPr>
+  </w:style>
+  <w:style w:type="character" w:styleId="ListLabel166">
+    <w:name w:val="ListLabel 166"/>
+    <w:qFormat/>
+    <w:rPr>
+      <w:rFonts w:cs="OpenSymbol"/>
+    </w:rPr>
+  </w:style>
+  <w:style w:type="character" w:styleId="ListLabel167">
+    <w:name w:val="ListLabel 167"/>
+    <w:qFormat/>
+    <w:rPr>
+      <w:rFonts w:ascii="FreeSerif" w:hAnsi="FreeSerif" w:cs="OpenSymbol"/>
+      <w:sz w:val="24"/>
+    </w:rPr>
+  </w:style>
+  <w:style w:type="character" w:styleId="ListLabel168">
+    <w:name w:val="ListLabel 168"/>
+    <w:qFormat/>
+    <w:rPr>
+      <w:rFonts w:cs="OpenSymbol"/>
+    </w:rPr>
+  </w:style>
+  <w:style w:type="character" w:styleId="ListLabel169">
+    <w:name w:val="ListLabel 169"/>
+    <w:qFormat/>
+    <w:rPr>
+      <w:rFonts w:cs="OpenSymbol"/>
+    </w:rPr>
+  </w:style>
+  <w:style w:type="character" w:styleId="ListLabel170">
+    <w:name w:val="ListLabel 170"/>
+    <w:qFormat/>
+    <w:rPr>
+      <w:rFonts w:cs="OpenSymbol"/>
+    </w:rPr>
+  </w:style>
+  <w:style w:type="character" w:styleId="ListLabel171">
+    <w:name w:val="ListLabel 171"/>
+    <w:qFormat/>
+    <w:rPr>
+      <w:rFonts w:cs="OpenSymbol"/>
+    </w:rPr>
+  </w:style>
+  <w:style w:type="character" w:styleId="ListLabel172">
+    <w:name w:val="ListLabel 172"/>
+    <w:qFormat/>
+    <w:rPr>
+      <w:rFonts w:cs="OpenSymbol"/>
+    </w:rPr>
+  </w:style>
+  <w:style w:type="character" w:styleId="ListLabel173">
+    <w:name w:val="ListLabel 173"/>
+    <w:qFormat/>
+    <w:rPr>
+      <w:rFonts w:cs="OpenSymbol"/>
+    </w:rPr>
+  </w:style>
+  <w:style w:type="character" w:styleId="ListLabel174">
+    <w:name w:val="ListLabel 174"/>
+    <w:qFormat/>
+    <w:rPr>
+      <w:rFonts w:cs="OpenSymbol"/>
+    </w:rPr>
+  </w:style>
+  <w:style w:type="character" w:styleId="ListLabel175">
+    <w:name w:val="ListLabel 175"/>
+    <w:qFormat/>
+    <w:rPr>
+      <w:rFonts w:cs="OpenSymbol"/>
+    </w:rPr>
+  </w:style>
+  <w:style w:type="character" w:styleId="ListLabel176">
+    <w:name w:val="ListLabel 176"/>
+    <w:qFormat/>
+    <w:rPr>
+      <w:rFonts w:ascii="FreeSerif" w:hAnsi="FreeSerif" w:cs="OpenSymbol"/>
+      <w:b w:val="false"/>
+      <w:sz w:val="24"/>
+    </w:rPr>
+  </w:style>
+  <w:style w:type="character" w:styleId="ListLabel177">
+    <w:name w:val="ListLabel 177"/>
+    <w:qFormat/>
+    <w:rPr>
+      <w:rFonts w:cs="OpenSymbol"/>
+    </w:rPr>
+  </w:style>
+  <w:style w:type="character" w:styleId="ListLabel178">
+    <w:name w:val="ListLabel 178"/>
+    <w:qFormat/>
+    <w:rPr>
+      <w:rFonts w:cs="OpenSymbol"/>
+    </w:rPr>
+  </w:style>
+  <w:style w:type="character" w:styleId="ListLabel179">
+    <w:name w:val="ListLabel 179"/>
+    <w:qFormat/>
+    <w:rPr>
+      <w:rFonts w:cs="OpenSymbol"/>
+    </w:rPr>
+  </w:style>
+  <w:style w:type="character" w:styleId="ListLabel180">
+    <w:name w:val="ListLabel 180"/>
+    <w:qFormat/>
+    <w:rPr>
+      <w:rFonts w:cs="OpenSymbol"/>
+    </w:rPr>
+  </w:style>
+  <w:style w:type="character" w:styleId="ListLabel181">
+    <w:name w:val="ListLabel 181"/>
+    <w:qFormat/>
+    <w:rPr>
+      <w:rFonts w:cs="OpenSymbol"/>
+    </w:rPr>
+  </w:style>
+  <w:style w:type="character" w:styleId="ListLabel182">
+    <w:name w:val="ListLabel 182"/>
+    <w:qFormat/>
+    <w:rPr>
+      <w:rFonts w:cs="OpenSymbol"/>
+    </w:rPr>
+  </w:style>
+  <w:style w:type="character" w:styleId="ListLabel183">
+    <w:name w:val="ListLabel 183"/>
+    <w:qFormat/>
+    <w:rPr>
+      <w:rFonts w:cs="OpenSymbol"/>
+    </w:rPr>
+  </w:style>
+  <w:style w:type="character" w:styleId="ListLabel184">
+    <w:name w:val="ListLabel 184"/>
+    <w:qFormat/>
+    <w:rPr>
+      <w:rFonts w:cs="OpenSymbol"/>
+    </w:rPr>
+  </w:style>
+  <w:style w:type="character" w:styleId="ListLabel185">
+    <w:name w:val="ListLabel 185"/>
+    <w:qFormat/>
+    <w:rPr>
+      <w:rFonts w:ascii="FreeSerif" w:hAnsi="FreeSerif" w:cs="OpenSymbol"/>
+      <w:b w:val="false"/>
+      <w:sz w:val="24"/>
+    </w:rPr>
+  </w:style>
+  <w:style w:type="character" w:styleId="ListLabel186">
+    <w:name w:val="ListLabel 186"/>
+    <w:qFormat/>
+    <w:rPr>
+      <w:rFonts w:cs="OpenSymbol"/>
+    </w:rPr>
+  </w:style>
+  <w:style w:type="character" w:styleId="ListLabel187">
+    <w:name w:val="ListLabel 187"/>
+    <w:qFormat/>
+    <w:rPr>
+      <w:rFonts w:cs="OpenSymbol"/>
+    </w:rPr>
+  </w:style>
+  <w:style w:type="character" w:styleId="ListLabel188">
+    <w:name w:val="ListLabel 188"/>
+    <w:qFormat/>
+    <w:rPr>
+      <w:rFonts w:cs="OpenSymbol"/>
+    </w:rPr>
+  </w:style>
+  <w:style w:type="character" w:styleId="ListLabel189">
+    <w:name w:val="ListLabel 189"/>
+    <w:qFormat/>
+    <w:rPr>
+      <w:rFonts w:cs="OpenSymbol"/>
+    </w:rPr>
+  </w:style>
+  <w:style w:type="character" w:styleId="ListLabel190">
+    <w:name w:val="ListLabel 190"/>
+    <w:qFormat/>
+    <w:rPr>
+      <w:rFonts w:cs="OpenSymbol"/>
+    </w:rPr>
+  </w:style>
+  <w:style w:type="character" w:styleId="ListLabel191">
+    <w:name w:val="ListLabel 191"/>
+    <w:qFormat/>
+    <w:rPr>
+      <w:rFonts w:cs="OpenSymbol"/>
+    </w:rPr>
+  </w:style>
+  <w:style w:type="character" w:styleId="ListLabel192">
+    <w:name w:val="ListLabel 192"/>
+    <w:qFormat/>
+    <w:rPr>
+      <w:rFonts w:cs="OpenSymbol"/>
+    </w:rPr>
+  </w:style>
+  <w:style w:type="character" w:styleId="ListLabel193">
+    <w:name w:val="ListLabel 193"/>
+    <w:qFormat/>
+    <w:rPr>
+      <w:rFonts w:cs="OpenSymbol"/>
+    </w:rPr>
+  </w:style>
+  <w:style w:type="character" w:styleId="ListLabel194">
+    <w:name w:val="ListLabel 194"/>
+    <w:qFormat/>
+    <w:rPr>
+      <w:rFonts w:ascii="FreeSerif" w:hAnsi="FreeSerif" w:cs="OpenSymbol"/>
+      <w:b w:val="false"/>
+      <w:sz w:val="24"/>
+    </w:rPr>
+  </w:style>
+  <w:style w:type="character" w:styleId="ListLabel195">
+    <w:name w:val="ListLabel 195"/>
+    <w:qFormat/>
+    <w:rPr>
+      <w:rFonts w:cs="OpenSymbol"/>
+    </w:rPr>
+  </w:style>
+  <w:style w:type="character" w:styleId="ListLabel196">
+    <w:name w:val="ListLabel 196"/>
+    <w:qFormat/>
+    <w:rPr>
+      <w:rFonts w:cs="OpenSymbol"/>
+    </w:rPr>
+  </w:style>
+  <w:style w:type="character" w:styleId="ListLabel197">
+    <w:name w:val="ListLabel 197"/>
+    <w:qFormat/>
+    <w:rPr>
+      <w:rFonts w:cs="OpenSymbol"/>
+    </w:rPr>
+  </w:style>
+  <w:style w:type="character" w:styleId="ListLabel198">
+    <w:name w:val="ListLabel 198"/>
+    <w:qFormat/>
+    <w:rPr>
+      <w:rFonts w:cs="OpenSymbol"/>
+    </w:rPr>
+  </w:style>
+  <w:style w:type="character" w:styleId="ListLabel199">
+    <w:name w:val="ListLabel 199"/>
+    <w:qFormat/>
+    <w:rPr>
+      <w:rFonts w:cs="OpenSymbol"/>
+    </w:rPr>
+  </w:style>
+  <w:style w:type="character" w:styleId="ListLabel200">
+    <w:name w:val="ListLabel 200"/>
+    <w:qFormat/>
+    <w:rPr>
+      <w:rFonts w:cs="OpenSymbol"/>
+    </w:rPr>
+  </w:style>
+  <w:style w:type="character" w:styleId="ListLabel201">
+    <w:name w:val="ListLabel 201"/>
+    <w:qFormat/>
+    <w:rPr>
+      <w:rFonts w:cs="OpenSymbol"/>
+    </w:rPr>
+  </w:style>
+  <w:style w:type="character" w:styleId="ListLabel202">
+    <w:name w:val="ListLabel 202"/>
+    <w:qFormat/>
+    <w:rPr>
+      <w:rFonts w:cs="OpenSymbol"/>
+    </w:rPr>
+  </w:style>
   <w:style w:type="paragraph" w:styleId="Heading" w:customStyle="1">
     <w:name w:val="Heading"/>
     <w:basedOn w:val="Normal"/>

--- a/assignment4/Exercise Sheet 4.docx
+++ b/assignment4/Exercise Sheet 4.docx
@@ -309,7 +309,7 @@
           <w:tab w:val="left" w:pos="580" w:leader="none"/>
         </w:tabs>
         <w:suppressAutoHyphens w:val="false"/>
-        <w:overflowPunct w:val="false"/>
+        <w:overflowPunct w:val="true"/>
         <w:spacing w:lineRule="auto" w:line="259"/>
         <w:ind w:right="120" w:hanging="0"/>
         <w:jc w:val="both"/>
@@ -339,7 +339,7 @@
           <w:tab w:val="left" w:pos="580" w:leader="none"/>
         </w:tabs>
         <w:suppressAutoHyphens w:val="false"/>
-        <w:overflowPunct w:val="false"/>
+        <w:overflowPunct w:val="true"/>
         <w:spacing w:lineRule="auto" w:line="259"/>
         <w:ind w:right="120" w:hanging="0"/>
         <w:jc w:val="both"/>
@@ -377,7 +377,7 @@
           <w:tab w:val="left" w:pos="580" w:leader="none"/>
         </w:tabs>
         <w:suppressAutoHyphens w:val="false"/>
-        <w:overflowPunct w:val="false"/>
+        <w:overflowPunct w:val="true"/>
         <w:spacing w:lineRule="auto" w:line="259"/>
         <w:jc w:val="both"/>
         <w:rPr/>
@@ -405,7 +405,7 @@
           <w:tab w:val="left" w:pos="580" w:leader="none"/>
         </w:tabs>
         <w:suppressAutoHyphens w:val="false"/>
-        <w:overflowPunct w:val="false"/>
+        <w:overflowPunct w:val="true"/>
         <w:spacing w:lineRule="auto" w:line="259"/>
         <w:jc w:val="both"/>
         <w:rPr/>
@@ -429,7 +429,7 @@
           <w:tab w:val="left" w:pos="580" w:leader="none"/>
         </w:tabs>
         <w:suppressAutoHyphens w:val="false"/>
-        <w:overflowPunct w:val="false"/>
+        <w:overflowPunct w:val="true"/>
         <w:spacing w:lineRule="auto" w:line="259"/>
         <w:jc w:val="both"/>
         <w:rPr/>
@@ -551,7 +551,7 @@
           <w:tab w:val="left" w:pos="580" w:leader="none"/>
         </w:tabs>
         <w:suppressAutoHyphens w:val="false"/>
-        <w:overflowPunct w:val="false"/>
+        <w:overflowPunct w:val="true"/>
         <w:spacing w:lineRule="auto" w:line="259"/>
         <w:jc w:val="both"/>
         <w:rPr/>
@@ -575,7 +575,7 @@
           <w:tab w:val="left" w:pos="580" w:leader="none"/>
         </w:tabs>
         <w:suppressAutoHyphens w:val="false"/>
-        <w:overflowPunct w:val="false"/>
+        <w:overflowPunct w:val="true"/>
         <w:spacing w:lineRule="auto" w:line="259"/>
         <w:jc w:val="both"/>
         <w:rPr>
@@ -589,7 +589,14 @@
         </w:rPr>
       </w:pPr>
       <w:r>
-        <w:rPr/>
+        <w:rPr>
+          <w:rFonts w:cs="Arial" w:ascii="FreeSerif" w:hAnsi="FreeSerif"/>
+          <w:b/>
+          <w:bCs/>
+          <w:sz w:val="24"/>
+          <w:szCs w:val="24"/>
+          <w:lang w:val="en-US"/>
+        </w:rPr>
         <mc:AlternateContent>
           <mc:Choice Requires="wps">
             <w:drawing>
@@ -601,7 +608,7 @@
                 <wp:positionV relativeFrom="paragraph">
                   <wp:posOffset>143510</wp:posOffset>
                 </wp:positionV>
-                <wp:extent cx="2450465" cy="3035935"/>
+                <wp:extent cx="2451100" cy="3036570"/>
                 <wp:effectExtent l="0" t="0" r="0" b="0"/>
                 <wp:wrapSquare wrapText="largest"/>
                 <wp:docPr id="2" name="Frame1"/>
@@ -612,7 +619,7 @@
                       <wps:spPr>
                         <a:xfrm>
                           <a:off x="0" y="0"/>
-                          <a:ext cx="2449800" cy="3035160"/>
+                          <a:ext cx="2450520" cy="3035880"/>
                         </a:xfrm>
                         <a:prstGeom prst="rect">
                           <a:avLst/>
@@ -727,7 +734,7 @@
           </mc:Choice>
           <mc:Fallback>
             <w:pict>
-              <v:rect id="shape_0" ID="Frame1" stroked="f" style="position:absolute;margin-left:11.85pt;margin-top:11.3pt;width:192.85pt;height:238.95pt">
+              <v:rect id="shape_0" ID="Frame1" stroked="f" style="position:absolute;margin-left:11.85pt;margin-top:11.3pt;width:192.9pt;height:239pt">
                 <w10:wrap type="square"/>
                 <v:fill o:detectmouseclick="t" on="false"/>
                 <v:stroke color="#3465a4" joinstyle="round" endcap="flat"/>
@@ -834,7 +841,7 @@
                 <wp:positionV relativeFrom="paragraph">
                   <wp:posOffset>143510</wp:posOffset>
                 </wp:positionV>
-                <wp:extent cx="3307080" cy="3080385"/>
+                <wp:extent cx="3307715" cy="3081020"/>
                 <wp:effectExtent l="0" t="0" r="0" b="0"/>
                 <wp:wrapSquare wrapText="largest"/>
                 <wp:docPr id="6" name="Frame2"/>
@@ -845,7 +852,7 @@
                       <wps:spPr>
                         <a:xfrm>
                           <a:off x="0" y="0"/>
-                          <a:ext cx="3306600" cy="3079800"/>
+                          <a:ext cx="3306960" cy="3080520"/>
                         </a:xfrm>
                         <a:prstGeom prst="rect">
                           <a:avLst/>
@@ -944,19 +951,7 @@
                               <w:rPr>
                                 <w:color w:val="00000A"/>
                               </w:rPr>
-                              <w:t>: Ilustration in which a faulty process can introduce a draw problem among other processes. In order to prevent this scenario, additional re</w:t>
-                            </w:r>
-                            <w:r>
-                              <w:rPr>
-                                <w:color w:val="00000A"/>
-                              </w:rPr>
-                              <w:t>c</w:t>
-                            </w:r>
-                            <w:r>
-                              <w:rPr>
-                                <w:color w:val="00000A"/>
-                              </w:rPr>
-                              <w:t>ursions are required</w:t>
+                              <w:t>: Ilustration in which a faulty process can introduce a draw problem among other processes. In order to prevent this scenario, additional recursions are required</w:t>
                             </w:r>
                           </w:p>
                         </w:txbxContent>
@@ -972,7 +967,7 @@
           </mc:Choice>
           <mc:Fallback>
             <w:pict>
-              <v:rect id="shape_0" ID="Frame2" stroked="f" style="position:absolute;margin-left:204.65pt;margin-top:11.3pt;width:260.3pt;height:242.45pt">
+              <v:rect id="shape_0" ID="Frame2" stroked="f" style="position:absolute;margin-left:204.65pt;margin-top:11.3pt;width:260.35pt;height:242.5pt">
                 <w10:wrap type="square"/>
                 <v:fill o:detectmouseclick="t" on="false"/>
                 <v:stroke color="#3465a4" joinstyle="round" endcap="flat"/>
@@ -1059,19 +1054,7 @@
                         <w:rPr>
                           <w:color w:val="00000A"/>
                         </w:rPr>
-                        <w:t>: Ilustration in which a faulty process can introduce a draw problem among other processes. In order to prevent this scenario, additional re</w:t>
-                      </w:r>
-                      <w:r>
-                        <w:rPr>
-                          <w:color w:val="00000A"/>
-                        </w:rPr>
-                        <w:t>c</w:t>
-                      </w:r>
-                      <w:r>
-                        <w:rPr>
-                          <w:color w:val="00000A"/>
-                        </w:rPr>
-                        <w:t>ursions are required</w:t>
+                        <w:t>: Ilustration in which a faulty process can introduce a draw problem among other processes. In order to prevent this scenario, additional recursions are required</w:t>
                       </w:r>
                     </w:p>
                   </w:txbxContent>
@@ -1097,7 +1080,7 @@
           <w:tab w:val="left" w:pos="580" w:leader="none"/>
         </w:tabs>
         <w:suppressAutoHyphens w:val="false"/>
-        <w:overflowPunct w:val="false"/>
+        <w:overflowPunct w:val="true"/>
         <w:spacing w:lineRule="auto" w:line="264"/>
         <w:ind w:right="120" w:hanging="0"/>
         <w:jc w:val="both"/>
@@ -1676,7 +1659,7 @@
           <w:tab w:val="left" w:pos="1100" w:leader="none"/>
         </w:tabs>
         <w:suppressAutoHyphens w:val="false"/>
-        <w:overflowPunct w:val="false"/>
+        <w:overflowPunct w:val="true"/>
         <w:ind w:left="1100" w:hanging="389"/>
         <w:jc w:val="both"/>
         <w:rPr/>
@@ -1732,7 +1715,7 @@
           <w:tab w:val="left" w:pos="1100" w:leader="none"/>
         </w:tabs>
         <w:suppressAutoHyphens w:val="false"/>
-        <w:overflowPunct w:val="false"/>
+        <w:overflowPunct w:val="true"/>
         <w:ind w:left="1100" w:hanging="402"/>
         <w:jc w:val="both"/>
         <w:rPr/>
@@ -1788,7 +1771,7 @@
           <w:tab w:val="left" w:pos="1100" w:leader="none"/>
         </w:tabs>
         <w:suppressAutoHyphens w:val="false"/>
-        <w:overflowPunct w:val="false"/>
+        <w:overflowPunct w:val="true"/>
         <w:spacing w:lineRule="exact" w:line="200"/>
         <w:ind w:left="1100" w:hanging="389"/>
         <w:jc w:val="both"/>
@@ -1814,7 +1797,7 @@
           <w:tab w:val="left" w:pos="1100" w:leader="none"/>
         </w:tabs>
         <w:suppressAutoHyphens w:val="false"/>
-        <w:overflowPunct w:val="false"/>
+        <w:overflowPunct w:val="true"/>
         <w:spacing w:lineRule="exact" w:line="200"/>
         <w:ind w:hanging="0"/>
         <w:jc w:val="both"/>
@@ -1842,7 +1825,7 @@
           <w:tab w:val="left" w:pos="1100" w:leader="none"/>
         </w:tabs>
         <w:suppressAutoHyphens w:val="false"/>
-        <w:overflowPunct w:val="false"/>
+        <w:overflowPunct w:val="true"/>
         <w:spacing w:lineRule="exact" w:line="200"/>
         <w:ind w:hanging="0"/>
         <w:jc w:val="both"/>
@@ -1860,61 +1843,7 @@
           <w:szCs w:val="24"/>
           <w:lang w:val="en-US"/>
         </w:rPr>
-        <w:t xml:space="preserve">See the attached implementation in java. It is possible to configure the number of </w:t>
-      </w:r>
-      <w:r>
-        <w:rPr>
-          <w:rFonts w:ascii="FreeSerif" w:hAnsi="FreeSerif"/>
-          <w:sz w:val="24"/>
-          <w:szCs w:val="24"/>
-          <w:lang w:val="en-US"/>
-        </w:rPr>
-        <w:t>generals</w:t>
-      </w:r>
-      <w:r>
-        <w:rPr>
-          <w:rFonts w:ascii="FreeSerif" w:hAnsi="FreeSerif"/>
-          <w:sz w:val="24"/>
-          <w:szCs w:val="24"/>
-          <w:lang w:val="en-US"/>
-        </w:rPr>
-        <w:t xml:space="preserve"> (n) in the myconfig.txt file, the </w:t>
-      </w:r>
-      <w:r>
-        <w:rPr>
-          <w:rFonts w:ascii="FreeSerif" w:hAnsi="FreeSerif"/>
-          <w:sz w:val="24"/>
-          <w:szCs w:val="24"/>
-          <w:lang w:val="en-US"/>
-        </w:rPr>
-        <w:t xml:space="preserve">number of </w:t>
-      </w:r>
-      <w:r>
-        <w:rPr>
-          <w:rFonts w:ascii="FreeSerif" w:hAnsi="FreeSerif"/>
-          <w:sz w:val="24"/>
-          <w:szCs w:val="24"/>
-          <w:lang w:val="en-US"/>
-        </w:rPr>
-        <w:t xml:space="preserve">traitors </w:t>
-      </w:r>
-      <w:r>
-        <w:rPr>
-          <w:rFonts w:ascii="FreeSerif" w:hAnsi="FreeSerif"/>
-          <w:sz w:val="24"/>
-          <w:szCs w:val="24"/>
-          <w:lang w:val="en-US"/>
-        </w:rPr>
-        <w:t>(m)</w:t>
-      </w:r>
-      <w:r>
-        <w:rPr>
-          <w:rFonts w:ascii="FreeSerif" w:hAnsi="FreeSerif"/>
-          <w:sz w:val="24"/>
-          <w:szCs w:val="24"/>
-          <w:lang w:val="en-US"/>
-        </w:rPr>
-        <w:t xml:space="preserve"> in ByzantineGenerals.java file as well as the initial command, either ‘attack’ or ‘retreat’.</w:t>
+        <w:t>See the attached implementation in java. It is possible to configure the number of generals (n) in the myconfig.txt file, the number of traitors (m) in ByzantineGenerals.java file as well as the initial command, either ‘attack’ or ‘retreat’.</w:t>
       </w:r>
     </w:p>
     <w:p>
@@ -1925,7 +1854,7 @@
           <w:tab w:val="left" w:pos="1100" w:leader="none"/>
         </w:tabs>
         <w:suppressAutoHyphens w:val="false"/>
-        <w:overflowPunct w:val="false"/>
+        <w:overflowPunct w:val="true"/>
         <w:spacing w:lineRule="exact" w:line="200"/>
         <w:ind w:hanging="0"/>
         <w:jc w:val="both"/>
@@ -1953,7 +1882,7 @@
           <w:tab w:val="left" w:pos="1100" w:leader="none"/>
         </w:tabs>
         <w:suppressAutoHyphens w:val="false"/>
-        <w:overflowPunct w:val="false"/>
+        <w:overflowPunct w:val="true"/>
         <w:spacing w:lineRule="exact" w:line="200"/>
         <w:ind w:hanging="0"/>
         <w:jc w:val="both"/>
@@ -1962,7 +1891,7 @@
       <w:r>
         <w:rPr/>
         <w:drawing>
-          <wp:anchor behindDoc="0" distT="0" distB="0" distL="0" distR="0" simplePos="0" locked="0" layoutInCell="1" allowOverlap="1" relativeHeight="22">
+          <wp:anchor behindDoc="0" distT="0" distB="0" distL="0" distR="0" simplePos="0" locked="0" layoutInCell="1" allowOverlap="1" relativeHeight="9">
             <wp:simplePos x="0" y="0"/>
             <wp:positionH relativeFrom="column">
               <wp:align>center</wp:align>
@@ -2016,7 +1945,7 @@
           <w:tab w:val="left" w:pos="1100" w:leader="none"/>
         </w:tabs>
         <w:suppressAutoHyphens w:val="false"/>
-        <w:overflowPunct w:val="false"/>
+        <w:overflowPunct w:val="true"/>
         <w:spacing w:lineRule="exact" w:line="200"/>
         <w:ind w:hanging="0"/>
         <w:jc w:val="both"/>
@@ -2028,7 +1957,12 @@
         </w:rPr>
       </w:pPr>
       <w:r>
-        <w:rPr/>
+        <w:rPr>
+          <w:rFonts w:ascii="FreeSerif" w:hAnsi="FreeSerif"/>
+          <w:sz w:val="24"/>
+          <w:szCs w:val="24"/>
+          <w:lang w:val="en-US"/>
+        </w:rPr>
       </w:r>
     </w:p>
     <w:p>
@@ -2677,7 +2611,7 @@
           <w:tab w:val="left" w:pos="1100" w:leader="none"/>
         </w:tabs>
         <w:suppressAutoHyphens w:val="false"/>
-        <w:overflowPunct w:val="false"/>
+        <w:overflowPunct w:val="true"/>
         <w:spacing w:lineRule="exact" w:line="200"/>
         <w:ind w:hanging="0"/>
         <w:jc w:val="both"/>
@@ -2706,7 +2640,7 @@
           <w:tab w:val="left" w:pos="1100" w:leader="none"/>
         </w:tabs>
         <w:suppressAutoHyphens w:val="false"/>
-        <w:overflowPunct w:val="false"/>
+        <w:overflowPunct w:val="true"/>
         <w:spacing w:lineRule="exact" w:line="200"/>
         <w:ind w:hanging="0"/>
         <w:jc w:val="both"/>
@@ -2734,7 +2668,7 @@
           <w:tab w:val="left" w:pos="1100" w:leader="none"/>
         </w:tabs>
         <w:suppressAutoHyphens w:val="false"/>
-        <w:overflowPunct w:val="false"/>
+        <w:overflowPunct w:val="true"/>
         <w:spacing w:lineRule="exact" w:line="200"/>
         <w:ind w:hanging="0"/>
         <w:jc w:val="both"/>
@@ -2752,34 +2686,7 @@
           <w:szCs w:val="24"/>
           <w:lang w:val="en-US"/>
         </w:rPr>
-        <w:t>Afterwards the remaining lieutenant</w:t>
-      </w:r>
-      <w:r>
-        <w:rPr>
-          <w:rFonts w:ascii="FreeSerif" w:hAnsi="FreeSerif"/>
-          <w:sz w:val="24"/>
-          <w:szCs w:val="24"/>
-          <w:lang w:val="en-US"/>
-        </w:rPr>
-        <w:t>s</w:t>
-      </w:r>
-      <w:r>
-        <w:rPr>
-          <w:rFonts w:ascii="FreeSerif" w:hAnsi="FreeSerif"/>
-          <w:sz w:val="24"/>
-          <w:szCs w:val="24"/>
-          <w:lang w:val="en-US"/>
-        </w:rPr>
-        <w:t xml:space="preserve"> interchange the commands. Node 5, the traitor, changes commands, which are ‘attack’ to ‘retreat’ commands and the other way around </w:t>
-      </w:r>
-      <w:r>
-        <w:rPr>
-          <w:rFonts w:ascii="FreeSerif" w:hAnsi="FreeSerif"/>
-          <w:sz w:val="24"/>
-          <w:szCs w:val="24"/>
-          <w:lang w:val="en-US"/>
-        </w:rPr>
-        <w:t>in order to confuse the other lieutenants.</w:t>
+        <w:t>Afterwards the remaining lieutenants interchange the commands. Node 5, the traitor, changes commands, which are ‘attack’ to ‘retreat’ commands and the other way around in order to confuse the other lieutenants.</w:t>
       </w:r>
     </w:p>
     <w:p>
@@ -2790,7 +2697,7 @@
           <w:tab w:val="left" w:pos="1100" w:leader="none"/>
         </w:tabs>
         <w:suppressAutoHyphens w:val="false"/>
-        <w:overflowPunct w:val="false"/>
+        <w:overflowPunct w:val="true"/>
         <w:spacing w:lineRule="exact" w:line="200"/>
         <w:ind w:hanging="0"/>
         <w:jc w:val="both"/>
@@ -2809,7 +2716,7 @@
           <w:lang w:val="en-US"/>
         </w:rPr>
         <w:drawing>
-          <wp:anchor behindDoc="0" distT="0" distB="0" distL="0" distR="0" simplePos="0" locked="0" layoutInCell="1" allowOverlap="1" relativeHeight="23">
+          <wp:anchor behindDoc="0" distT="0" distB="0" distL="0" distR="0" simplePos="0" locked="0" layoutInCell="1" allowOverlap="1" relativeHeight="10">
             <wp:simplePos x="0" y="0"/>
             <wp:positionH relativeFrom="column">
               <wp:align>center</wp:align>
@@ -3595,7 +3502,606 @@
           <w:lang w:val="en-US"/>
         </w:rPr>
       </w:pPr>
+      <w:r>
+        <w:rPr>
+          <w:rFonts w:ascii="Ubuntu Mono" w:hAnsi="Ubuntu Mono"/>
+          <w:sz w:val="24"/>
+          <w:szCs w:val="24"/>
+          <w:lang w:val="en-US"/>
+        </w:rPr>
+        <w:t>#4</w:t>
+      </w:r>
+    </w:p>
+    <w:p>
+      <w:pPr>
+        <w:pStyle w:val="Normal"/>
+        <w:widowControl w:val="false"/>
+        <w:spacing w:lineRule="exact" w:line="200"/>
+        <w:jc w:val="both"/>
+        <w:rPr>
+          <w:rFonts w:ascii="Ubuntu Mono" w:hAnsi="Ubuntu Mono"/>
+          <w:sz w:val="24"/>
+          <w:szCs w:val="24"/>
+          <w:lang w:val="en-US"/>
+        </w:rPr>
+      </w:pPr>
+      <w:r>
+        <w:rPr>
+          <w:rFonts w:ascii="Ubuntu Mono" w:hAnsi="Ubuntu Mono"/>
+          <w:sz w:val="24"/>
+          <w:szCs w:val="24"/>
+          <w:lang w:val="en-US"/>
+        </w:rPr>
+        <w:t>+0:attack</w:t>
+      </w:r>
+    </w:p>
+    <w:p>
+      <w:pPr>
+        <w:pStyle w:val="Normal"/>
+        <w:widowControl w:val="false"/>
+        <w:spacing w:lineRule="exact" w:line="200"/>
+        <w:jc w:val="both"/>
+        <w:rPr>
+          <w:rFonts w:ascii="Ubuntu Mono" w:hAnsi="Ubuntu Mono"/>
+          <w:sz w:val="24"/>
+          <w:szCs w:val="24"/>
+          <w:lang w:val="en-US"/>
+        </w:rPr>
+      </w:pPr>
+      <w:r>
+        <w:rPr>
+          <w:rFonts w:ascii="Ubuntu Mono" w:hAnsi="Ubuntu Mono"/>
+          <w:sz w:val="24"/>
+          <w:szCs w:val="24"/>
+          <w:lang w:val="en-US"/>
+        </w:rPr>
+        <w:t>|+2:0:attack</w:t>
+      </w:r>
+    </w:p>
+    <w:p>
+      <w:pPr>
+        <w:pStyle w:val="Normal"/>
+        <w:widowControl w:val="false"/>
+        <w:spacing w:lineRule="exact" w:line="200"/>
+        <w:jc w:val="both"/>
+        <w:rPr>
+          <w:rFonts w:ascii="Ubuntu Mono" w:hAnsi="Ubuntu Mono"/>
+          <w:sz w:val="24"/>
+          <w:szCs w:val="24"/>
+          <w:lang w:val="en-US"/>
+        </w:rPr>
+      </w:pPr>
+      <w:r>
+        <w:rPr>
+          <w:rFonts w:ascii="Ubuntu Mono" w:hAnsi="Ubuntu Mono"/>
+          <w:sz w:val="24"/>
+          <w:szCs w:val="24"/>
+          <w:lang w:val="en-US"/>
+        </w:rPr>
+        <w:t>||+3:2:0:attack</w:t>
+      </w:r>
+    </w:p>
+    <w:p>
+      <w:pPr>
+        <w:pStyle w:val="Normal"/>
+        <w:widowControl w:val="false"/>
+        <w:spacing w:lineRule="exact" w:line="200"/>
+        <w:jc w:val="both"/>
+        <w:rPr>
+          <w:rFonts w:ascii="Ubuntu Mono" w:hAnsi="Ubuntu Mono"/>
+          <w:sz w:val="24"/>
+          <w:szCs w:val="24"/>
+          <w:lang w:val="en-US"/>
+        </w:rPr>
+      </w:pPr>
+      <w:r>
+        <w:rPr>
+          <w:rFonts w:ascii="Ubuntu Mono" w:hAnsi="Ubuntu Mono"/>
+          <w:sz w:val="24"/>
+          <w:szCs w:val="24"/>
+          <w:lang w:val="en-US"/>
+        </w:rPr>
+        <w:t>||+5:2:0:retreat</w:t>
+      </w:r>
+    </w:p>
+    <w:p>
+      <w:pPr>
+        <w:pStyle w:val="Normal"/>
+        <w:widowControl w:val="false"/>
+        <w:spacing w:lineRule="exact" w:line="200"/>
+        <w:jc w:val="both"/>
+        <w:rPr>
+          <w:rFonts w:ascii="Ubuntu Mono" w:hAnsi="Ubuntu Mono"/>
+          <w:sz w:val="24"/>
+          <w:szCs w:val="24"/>
+          <w:lang w:val="en-US"/>
+        </w:rPr>
+      </w:pPr>
+      <w:r>
+        <w:rPr>
+          <w:rFonts w:ascii="Ubuntu Mono" w:hAnsi="Ubuntu Mono"/>
+          <w:sz w:val="24"/>
+          <w:szCs w:val="24"/>
+          <w:lang w:val="en-US"/>
+        </w:rPr>
+        <w:t>||+1:2:0:attack</w:t>
+      </w:r>
+    </w:p>
+    <w:p>
+      <w:pPr>
+        <w:pStyle w:val="Normal"/>
+        <w:widowControl w:val="false"/>
+        <w:spacing w:lineRule="exact" w:line="200"/>
+        <w:jc w:val="both"/>
+        <w:rPr>
+          <w:rFonts w:ascii="Ubuntu Mono" w:hAnsi="Ubuntu Mono"/>
+          <w:sz w:val="24"/>
+          <w:szCs w:val="24"/>
+          <w:lang w:val="en-US"/>
+        </w:rPr>
+      </w:pPr>
+      <w:r>
+        <w:rPr>
+          <w:rFonts w:ascii="Ubuntu Mono" w:hAnsi="Ubuntu Mono"/>
+          <w:sz w:val="24"/>
+          <w:szCs w:val="24"/>
+          <w:lang w:val="en-US"/>
+        </w:rPr>
+        <w:t>||+6:2:0:attack</w:t>
+      </w:r>
+    </w:p>
+    <w:p>
+      <w:pPr>
+        <w:pStyle w:val="Normal"/>
+        <w:widowControl w:val="false"/>
+        <w:spacing w:lineRule="exact" w:line="200"/>
+        <w:jc w:val="both"/>
+        <w:rPr>
+          <w:rFonts w:ascii="Ubuntu Mono" w:hAnsi="Ubuntu Mono"/>
+          <w:sz w:val="24"/>
+          <w:szCs w:val="24"/>
+          <w:lang w:val="en-US"/>
+        </w:rPr>
+      </w:pPr>
+      <w:r>
+        <w:rPr>
+          <w:rFonts w:ascii="Ubuntu Mono" w:hAnsi="Ubuntu Mono"/>
+          <w:sz w:val="24"/>
+          <w:szCs w:val="24"/>
+          <w:lang w:val="en-US"/>
+        </w:rPr>
+        <w:t>|+6:0:retreat</w:t>
+      </w:r>
+    </w:p>
+    <w:p>
+      <w:pPr>
+        <w:pStyle w:val="Normal"/>
+        <w:widowControl w:val="false"/>
+        <w:spacing w:lineRule="exact" w:line="200"/>
+        <w:jc w:val="both"/>
+        <w:rPr>
+          <w:rFonts w:ascii="Ubuntu Mono" w:hAnsi="Ubuntu Mono"/>
+          <w:sz w:val="24"/>
+          <w:szCs w:val="24"/>
+          <w:lang w:val="en-US"/>
+        </w:rPr>
+      </w:pPr>
+      <w:r>
+        <w:rPr>
+          <w:rFonts w:ascii="Ubuntu Mono" w:hAnsi="Ubuntu Mono"/>
+          <w:sz w:val="24"/>
+          <w:szCs w:val="24"/>
+          <w:lang w:val="en-US"/>
+        </w:rPr>
+        <w:t>||+2:6:0:retreat</w:t>
+      </w:r>
+    </w:p>
+    <w:p>
+      <w:pPr>
+        <w:pStyle w:val="Normal"/>
+        <w:widowControl w:val="false"/>
+        <w:spacing w:lineRule="exact" w:line="200"/>
+        <w:jc w:val="both"/>
+        <w:rPr>
+          <w:rFonts w:ascii="Ubuntu Mono" w:hAnsi="Ubuntu Mono"/>
+          <w:sz w:val="24"/>
+          <w:szCs w:val="24"/>
+          <w:lang w:val="en-US"/>
+        </w:rPr>
+      </w:pPr>
+      <w:r>
+        <w:rPr>
+          <w:rFonts w:ascii="Ubuntu Mono" w:hAnsi="Ubuntu Mono"/>
+          <w:sz w:val="24"/>
+          <w:szCs w:val="24"/>
+          <w:lang w:val="en-US"/>
+        </w:rPr>
+        <w:t>||+5:6:0:attack</w:t>
+      </w:r>
+    </w:p>
+    <w:p>
+      <w:pPr>
+        <w:pStyle w:val="Normal"/>
+        <w:widowControl w:val="false"/>
+        <w:spacing w:lineRule="exact" w:line="200"/>
+        <w:jc w:val="both"/>
+        <w:rPr>
+          <w:rFonts w:ascii="Ubuntu Mono" w:hAnsi="Ubuntu Mono"/>
+          <w:sz w:val="24"/>
+          <w:szCs w:val="24"/>
+          <w:lang w:val="en-US"/>
+        </w:rPr>
+      </w:pPr>
+      <w:r>
+        <w:rPr>
+          <w:rFonts w:ascii="Ubuntu Mono" w:hAnsi="Ubuntu Mono"/>
+          <w:sz w:val="24"/>
+          <w:szCs w:val="24"/>
+          <w:lang w:val="en-US"/>
+        </w:rPr>
+        <w:t>||+3:6:0:retreat</w:t>
+      </w:r>
+    </w:p>
+    <w:p>
+      <w:pPr>
+        <w:pStyle w:val="Normal"/>
+        <w:widowControl w:val="false"/>
+        <w:spacing w:lineRule="exact" w:line="200"/>
+        <w:jc w:val="both"/>
+        <w:rPr>
+          <w:rFonts w:ascii="Ubuntu Mono" w:hAnsi="Ubuntu Mono"/>
+          <w:sz w:val="24"/>
+          <w:szCs w:val="24"/>
+          <w:lang w:val="en-US"/>
+        </w:rPr>
+      </w:pPr>
+      <w:r>
+        <w:rPr>
+          <w:rFonts w:ascii="Ubuntu Mono" w:hAnsi="Ubuntu Mono"/>
+          <w:sz w:val="24"/>
+          <w:szCs w:val="24"/>
+          <w:lang w:val="en-US"/>
+        </w:rPr>
+        <w:t>||+1:6:0:retreat</w:t>
+      </w:r>
+    </w:p>
+    <w:p>
+      <w:pPr>
+        <w:pStyle w:val="Normal"/>
+        <w:widowControl w:val="false"/>
+        <w:spacing w:lineRule="exact" w:line="200"/>
+        <w:jc w:val="both"/>
+        <w:rPr>
+          <w:rFonts w:ascii="Ubuntu Mono" w:hAnsi="Ubuntu Mono"/>
+          <w:sz w:val="24"/>
+          <w:szCs w:val="24"/>
+          <w:lang w:val="en-US"/>
+        </w:rPr>
+      </w:pPr>
+      <w:r>
+        <w:rPr>
+          <w:rFonts w:ascii="Ubuntu Mono" w:hAnsi="Ubuntu Mono"/>
+          <w:sz w:val="24"/>
+          <w:szCs w:val="24"/>
+          <w:lang w:val="en-US"/>
+        </w:rPr>
+        <w:t>|+1:0:retreat</w:t>
+      </w:r>
+    </w:p>
+    <w:p>
+      <w:pPr>
+        <w:pStyle w:val="Normal"/>
+        <w:widowControl w:val="false"/>
+        <w:spacing w:lineRule="exact" w:line="200"/>
+        <w:jc w:val="both"/>
+        <w:rPr>
+          <w:rFonts w:ascii="Ubuntu Mono" w:hAnsi="Ubuntu Mono"/>
+          <w:sz w:val="24"/>
+          <w:szCs w:val="24"/>
+          <w:lang w:val="en-US"/>
+        </w:rPr>
+      </w:pPr>
+      <w:r>
+        <w:rPr>
+          <w:rFonts w:ascii="Ubuntu Mono" w:hAnsi="Ubuntu Mono"/>
+          <w:sz w:val="24"/>
+          <w:szCs w:val="24"/>
+          <w:lang w:val="en-US"/>
+        </w:rPr>
+        <w:t>||+5:1:0:attack</w:t>
+      </w:r>
+    </w:p>
+    <w:p>
+      <w:pPr>
+        <w:pStyle w:val="Normal"/>
+        <w:widowControl w:val="false"/>
+        <w:spacing w:lineRule="exact" w:line="200"/>
+        <w:jc w:val="both"/>
+        <w:rPr>
+          <w:rFonts w:ascii="Ubuntu Mono" w:hAnsi="Ubuntu Mono"/>
+          <w:sz w:val="24"/>
+          <w:szCs w:val="24"/>
+          <w:lang w:val="en-US"/>
+        </w:rPr>
+      </w:pPr>
+      <w:r>
+        <w:rPr>
+          <w:rFonts w:ascii="Ubuntu Mono" w:hAnsi="Ubuntu Mono"/>
+          <w:sz w:val="24"/>
+          <w:szCs w:val="24"/>
+          <w:lang w:val="en-US"/>
+        </w:rPr>
+        <w:t>||+3:1:0:retreat</w:t>
+      </w:r>
+    </w:p>
+    <w:p>
+      <w:pPr>
+        <w:pStyle w:val="Normal"/>
+        <w:widowControl w:val="false"/>
+        <w:spacing w:lineRule="exact" w:line="200"/>
+        <w:jc w:val="both"/>
+        <w:rPr>
+          <w:rFonts w:ascii="Ubuntu Mono" w:hAnsi="Ubuntu Mono"/>
+          <w:sz w:val="24"/>
+          <w:szCs w:val="24"/>
+          <w:lang w:val="en-US"/>
+        </w:rPr>
+      </w:pPr>
+      <w:r>
+        <w:rPr>
+          <w:rFonts w:ascii="Ubuntu Mono" w:hAnsi="Ubuntu Mono"/>
+          <w:sz w:val="24"/>
+          <w:szCs w:val="24"/>
+          <w:lang w:val="en-US"/>
+        </w:rPr>
+        <w:t>||+6:1:0:retreat</w:t>
+      </w:r>
+    </w:p>
+    <w:p>
+      <w:pPr>
+        <w:pStyle w:val="Normal"/>
+        <w:widowControl w:val="false"/>
+        <w:spacing w:lineRule="exact" w:line="200"/>
+        <w:jc w:val="both"/>
+        <w:rPr>
+          <w:rFonts w:ascii="Ubuntu Mono" w:hAnsi="Ubuntu Mono"/>
+          <w:sz w:val="24"/>
+          <w:szCs w:val="24"/>
+          <w:lang w:val="en-US"/>
+        </w:rPr>
+      </w:pPr>
+      <w:r>
+        <w:rPr>
+          <w:rFonts w:ascii="Ubuntu Mono" w:hAnsi="Ubuntu Mono"/>
+          <w:sz w:val="24"/>
+          <w:szCs w:val="24"/>
+          <w:lang w:val="en-US"/>
+        </w:rPr>
+        <w:t>||+2:1:0:retreat</w:t>
+      </w:r>
+    </w:p>
+    <w:p>
+      <w:pPr>
+        <w:pStyle w:val="Normal"/>
+        <w:widowControl w:val="false"/>
+        <w:spacing w:lineRule="exact" w:line="200"/>
+        <w:jc w:val="both"/>
+        <w:rPr>
+          <w:rFonts w:ascii="Ubuntu Mono" w:hAnsi="Ubuntu Mono"/>
+          <w:sz w:val="24"/>
+          <w:szCs w:val="24"/>
+          <w:lang w:val="en-US"/>
+        </w:rPr>
+      </w:pPr>
+      <w:r>
+        <w:rPr>
+          <w:rFonts w:ascii="Ubuntu Mono" w:hAnsi="Ubuntu Mono"/>
+          <w:sz w:val="24"/>
+          <w:szCs w:val="24"/>
+          <w:lang w:val="en-US"/>
+        </w:rPr>
+        <w:t>|+5:0:retreat</w:t>
+      </w:r>
+    </w:p>
+    <w:p>
+      <w:pPr>
+        <w:pStyle w:val="Normal"/>
+        <w:widowControl w:val="false"/>
+        <w:spacing w:lineRule="exact" w:line="200"/>
+        <w:jc w:val="both"/>
+        <w:rPr>
+          <w:rFonts w:ascii="Ubuntu Mono" w:hAnsi="Ubuntu Mono"/>
+          <w:sz w:val="24"/>
+          <w:szCs w:val="24"/>
+          <w:lang w:val="en-US"/>
+        </w:rPr>
+      </w:pPr>
+      <w:r>
+        <w:rPr>
+          <w:rFonts w:ascii="Ubuntu Mono" w:hAnsi="Ubuntu Mono"/>
+          <w:sz w:val="24"/>
+          <w:szCs w:val="24"/>
+          <w:lang w:val="en-US"/>
+        </w:rPr>
+        <w:t>||+2:5:0:retreat</w:t>
+      </w:r>
+    </w:p>
+    <w:p>
+      <w:pPr>
+        <w:pStyle w:val="Normal"/>
+        <w:widowControl w:val="false"/>
+        <w:spacing w:lineRule="exact" w:line="200"/>
+        <w:jc w:val="both"/>
+        <w:rPr>
+          <w:rFonts w:ascii="Ubuntu Mono" w:hAnsi="Ubuntu Mono"/>
+          <w:sz w:val="24"/>
+          <w:szCs w:val="24"/>
+          <w:lang w:val="en-US"/>
+        </w:rPr>
+      </w:pPr>
+      <w:r>
+        <w:rPr>
+          <w:rFonts w:ascii="Ubuntu Mono" w:hAnsi="Ubuntu Mono"/>
+          <w:sz w:val="24"/>
+          <w:szCs w:val="24"/>
+          <w:lang w:val="en-US"/>
+        </w:rPr>
+        <w:t>||+1:5:0:retreat</w:t>
+      </w:r>
+    </w:p>
+    <w:p>
+      <w:pPr>
+        <w:pStyle w:val="Normal"/>
+        <w:widowControl w:val="false"/>
+        <w:spacing w:lineRule="exact" w:line="200"/>
+        <w:jc w:val="both"/>
+        <w:rPr>
+          <w:rFonts w:ascii="Ubuntu Mono" w:hAnsi="Ubuntu Mono"/>
+          <w:sz w:val="24"/>
+          <w:szCs w:val="24"/>
+          <w:lang w:val="en-US"/>
+        </w:rPr>
+      </w:pPr>
+      <w:r>
+        <w:rPr>
+          <w:rFonts w:ascii="Ubuntu Mono" w:hAnsi="Ubuntu Mono"/>
+          <w:sz w:val="24"/>
+          <w:szCs w:val="24"/>
+          <w:lang w:val="en-US"/>
+        </w:rPr>
+        <w:t>||+6:5:0:retreat</w:t>
+      </w:r>
+    </w:p>
+    <w:p>
+      <w:pPr>
+        <w:pStyle w:val="Normal"/>
+        <w:widowControl w:val="false"/>
+        <w:spacing w:lineRule="exact" w:line="200"/>
+        <w:jc w:val="both"/>
+        <w:rPr>
+          <w:rFonts w:ascii="Ubuntu Mono" w:hAnsi="Ubuntu Mono"/>
+          <w:sz w:val="24"/>
+          <w:szCs w:val="24"/>
+          <w:lang w:val="en-US"/>
+        </w:rPr>
+      </w:pPr>
+      <w:r>
+        <w:rPr>
+          <w:rFonts w:ascii="Ubuntu Mono" w:hAnsi="Ubuntu Mono"/>
+          <w:sz w:val="24"/>
+          <w:szCs w:val="24"/>
+          <w:lang w:val="en-US"/>
+        </w:rPr>
+        <w:t>||+3:5:0:retreat</w:t>
+      </w:r>
+    </w:p>
+    <w:p>
+      <w:pPr>
+        <w:pStyle w:val="Normal"/>
+        <w:widowControl w:val="false"/>
+        <w:spacing w:lineRule="exact" w:line="200"/>
+        <w:jc w:val="both"/>
+        <w:rPr>
+          <w:rFonts w:ascii="Ubuntu Mono" w:hAnsi="Ubuntu Mono"/>
+          <w:sz w:val="24"/>
+          <w:szCs w:val="24"/>
+          <w:lang w:val="en-US"/>
+        </w:rPr>
+      </w:pPr>
+      <w:r>
+        <w:rPr>
+          <w:rFonts w:ascii="Ubuntu Mono" w:hAnsi="Ubuntu Mono"/>
+          <w:sz w:val="24"/>
+          <w:szCs w:val="24"/>
+          <w:lang w:val="en-US"/>
+        </w:rPr>
+        <w:t>|+3:0:retreat</w:t>
+      </w:r>
+    </w:p>
+    <w:p>
+      <w:pPr>
+        <w:pStyle w:val="Normal"/>
+        <w:widowControl w:val="false"/>
+        <w:spacing w:lineRule="exact" w:line="200"/>
+        <w:jc w:val="both"/>
+        <w:rPr>
+          <w:rFonts w:ascii="Ubuntu Mono" w:hAnsi="Ubuntu Mono"/>
+          <w:sz w:val="24"/>
+          <w:szCs w:val="24"/>
+          <w:lang w:val="en-US"/>
+        </w:rPr>
+      </w:pPr>
+      <w:r>
+        <w:rPr>
+          <w:rFonts w:ascii="Ubuntu Mono" w:hAnsi="Ubuntu Mono"/>
+          <w:sz w:val="24"/>
+          <w:szCs w:val="24"/>
+          <w:lang w:val="en-US"/>
+        </w:rPr>
+        <w:t>||+5:3:0:attack</w:t>
+      </w:r>
+    </w:p>
+    <w:p>
+      <w:pPr>
+        <w:pStyle w:val="Normal"/>
+        <w:widowControl w:val="false"/>
+        <w:spacing w:lineRule="exact" w:line="200"/>
+        <w:jc w:val="both"/>
+        <w:rPr>
+          <w:rFonts w:ascii="Ubuntu Mono" w:hAnsi="Ubuntu Mono"/>
+          <w:sz w:val="24"/>
+          <w:szCs w:val="24"/>
+          <w:lang w:val="en-US"/>
+        </w:rPr>
+      </w:pPr>
+      <w:r>
+        <w:rPr>
+          <w:rFonts w:ascii="Ubuntu Mono" w:hAnsi="Ubuntu Mono"/>
+          <w:sz w:val="24"/>
+          <w:szCs w:val="24"/>
+          <w:lang w:val="en-US"/>
+        </w:rPr>
+        <w:t>||+1:3:0:retreat</w:t>
+      </w:r>
+    </w:p>
+    <w:p>
+      <w:pPr>
+        <w:pStyle w:val="Normal"/>
+        <w:widowControl w:val="false"/>
+        <w:spacing w:lineRule="exact" w:line="200"/>
+        <w:jc w:val="both"/>
+        <w:rPr>
+          <w:rFonts w:ascii="Ubuntu Mono" w:hAnsi="Ubuntu Mono"/>
+          <w:sz w:val="24"/>
+          <w:szCs w:val="24"/>
+          <w:lang w:val="en-US"/>
+        </w:rPr>
+      </w:pPr>
+      <w:r>
+        <w:rPr>
+          <w:rFonts w:ascii="Ubuntu Mono" w:hAnsi="Ubuntu Mono"/>
+          <w:sz w:val="24"/>
+          <w:szCs w:val="24"/>
+          <w:lang w:val="en-US"/>
+        </w:rPr>
+        <w:t>||+2:3:0:retreat</w:t>
+      </w:r>
+    </w:p>
+    <w:p>
+      <w:pPr>
+        <w:pStyle w:val="Normal"/>
+        <w:widowControl w:val="false"/>
+        <w:spacing w:lineRule="exact" w:line="200"/>
+        <w:jc w:val="both"/>
+        <w:rPr>
+          <w:rFonts w:ascii="Ubuntu Mono" w:hAnsi="Ubuntu Mono"/>
+          <w:sz w:val="24"/>
+          <w:szCs w:val="24"/>
+          <w:lang w:val="en-US"/>
+        </w:rPr>
+      </w:pPr>
       <w:bookmarkStart w:id="0" w:name="__DdeLink__404_3346309262"/>
+      <w:bookmarkEnd w:id="0"/>
       <w:r>
         <w:rPr>
           <w:rFonts w:ascii="Ubuntu Mono" w:hAnsi="Ubuntu Mono"/>
@@ -3603,6 +4109,96 @@
           <w:szCs w:val="24"/>
           <w:lang w:val="en-US"/>
         </w:rPr>
+        <w:t>||+6:3:0:retreat</w:t>
+      </w:r>
+    </w:p>
+    <w:p>
+      <w:pPr>
+        <w:pStyle w:val="Normal"/>
+        <w:widowControl w:val="false"/>
+        <w:spacing w:lineRule="exact" w:line="200"/>
+        <w:jc w:val="both"/>
+        <w:rPr>
+          <w:rFonts w:ascii="FreeSerif" w:hAnsi="FreeSerif"/>
+          <w:sz w:val="24"/>
+          <w:szCs w:val="24"/>
+          <w:lang w:val="en-US"/>
+        </w:rPr>
+      </w:pPr>
+      <w:r>
+        <w:rPr>
+          <w:rFonts w:ascii="FreeSerif" w:hAnsi="FreeSerif"/>
+          <w:sz w:val="24"/>
+          <w:szCs w:val="24"/>
+          <w:lang w:val="en-US"/>
+        </w:rPr>
+      </w:r>
+    </w:p>
+    <w:p>
+      <w:pPr>
+        <w:pStyle w:val="Normal"/>
+        <w:widowControl w:val="false"/>
+        <w:spacing w:lineRule="exact" w:line="200"/>
+        <w:jc w:val="both"/>
+        <w:rPr>
+          <w:rFonts w:ascii="FreeSerif" w:hAnsi="FreeSerif"/>
+          <w:sz w:val="24"/>
+          <w:szCs w:val="24"/>
+          <w:lang w:val="en-US"/>
+        </w:rPr>
+      </w:pPr>
+      <w:r>
+        <w:rPr>
+          <w:rFonts w:ascii="FreeSerif" w:hAnsi="FreeSerif"/>
+          <w:sz w:val="24"/>
+          <w:szCs w:val="24"/>
+          <w:lang w:val="en-US"/>
+        </w:rPr>
+        <w:t>The above shows the message tree of node 4. To calculate node 4’s conclusion to either attack or retreat, it utilizes its message tree. At first, the algorithm calculates the command majority for each of the subtrees. The resulting tree is as follows:</w:t>
+      </w:r>
+    </w:p>
+    <w:p>
+      <w:pPr>
+        <w:pStyle w:val="Normal"/>
+        <w:widowControl w:val="false"/>
+        <w:spacing w:lineRule="exact" w:line="200"/>
+        <w:jc w:val="both"/>
+        <w:rPr>
+          <w:rFonts w:ascii="FreeSerif" w:hAnsi="FreeSerif"/>
+          <w:sz w:val="24"/>
+          <w:szCs w:val="24"/>
+          <w:lang w:val="en-US"/>
+        </w:rPr>
+      </w:pPr>
+      <w:r>
+        <w:rPr>
+          <w:rFonts w:ascii="FreeSerif" w:hAnsi="FreeSerif"/>
+          <w:sz w:val="24"/>
+          <w:szCs w:val="24"/>
+          <w:lang w:val="en-US"/>
+        </w:rPr>
+      </w:r>
+    </w:p>
+    <w:p>
+      <w:pPr>
+        <w:pStyle w:val="Normal"/>
+        <w:widowControl w:val="false"/>
+        <w:spacing w:lineRule="exact" w:line="200"/>
+        <w:jc w:val="both"/>
+        <w:rPr>
+          <w:rFonts w:ascii="Ubuntu Mono" w:hAnsi="Ubuntu Mono"/>
+          <w:sz w:val="24"/>
+          <w:szCs w:val="24"/>
+          <w:lang w:val="en-US"/>
+        </w:rPr>
+      </w:pPr>
+      <w:r>
+        <w:rPr>
+          <w:rFonts w:ascii="Ubuntu Mono" w:hAnsi="Ubuntu Mono"/>
+          <w:sz w:val="24"/>
+          <w:szCs w:val="24"/>
+          <w:lang w:val="en-US"/>
+        </w:rPr>
         <w:t>#4</w:t>
       </w:r>
     </w:p>
@@ -3649,7 +4245,7 @@
           <w:szCs w:val="24"/>
           <w:lang w:val="en-US"/>
         </w:rPr>
-        <w:t>|+2:0:attack</w:t>
+        <w:t>|+attack</w:t>
       </w:r>
     </w:p>
     <w:p>
@@ -3672,7 +4268,7 @@
           <w:szCs w:val="24"/>
           <w:lang w:val="en-US"/>
         </w:rPr>
-        <w:t>||+3:2:0:attack</w:t>
+        <w:t>|+retreat</w:t>
       </w:r>
     </w:p>
     <w:p>
@@ -3695,7 +4291,7 @@
           <w:szCs w:val="24"/>
           <w:lang w:val="en-US"/>
         </w:rPr>
-        <w:t>||+5:2:0:retreat</w:t>
+        <w:t>|+retreat</w:t>
       </w:r>
     </w:p>
     <w:p>
@@ -3718,7 +4314,7 @@
           <w:szCs w:val="24"/>
           <w:lang w:val="en-US"/>
         </w:rPr>
-        <w:t>||+1:2:0:attack</w:t>
+        <w:t>|+retreat</w:t>
       </w:r>
     </w:p>
     <w:p>
@@ -3741,636 +4337,6 @@
           <w:szCs w:val="24"/>
           <w:lang w:val="en-US"/>
         </w:rPr>
-        <w:t>||+6:2:0:attack</w:t>
-      </w:r>
-    </w:p>
-    <w:p>
-      <w:pPr>
-        <w:pStyle w:val="Normal"/>
-        <w:widowControl w:val="false"/>
-        <w:spacing w:lineRule="exact" w:line="200"/>
-        <w:jc w:val="both"/>
-        <w:rPr>
-          <w:rFonts w:ascii="Ubuntu Mono" w:hAnsi="Ubuntu Mono"/>
-          <w:sz w:val="24"/>
-          <w:szCs w:val="24"/>
-          <w:lang w:val="en-US"/>
-        </w:rPr>
-      </w:pPr>
-      <w:r>
-        <w:rPr>
-          <w:rFonts w:ascii="Ubuntu Mono" w:hAnsi="Ubuntu Mono"/>
-          <w:sz w:val="24"/>
-          <w:szCs w:val="24"/>
-          <w:lang w:val="en-US"/>
-        </w:rPr>
-        <w:t>|+6:0:retreat</w:t>
-      </w:r>
-    </w:p>
-    <w:p>
-      <w:pPr>
-        <w:pStyle w:val="Normal"/>
-        <w:widowControl w:val="false"/>
-        <w:spacing w:lineRule="exact" w:line="200"/>
-        <w:jc w:val="both"/>
-        <w:rPr>
-          <w:rFonts w:ascii="Ubuntu Mono" w:hAnsi="Ubuntu Mono"/>
-          <w:sz w:val="24"/>
-          <w:szCs w:val="24"/>
-          <w:lang w:val="en-US"/>
-        </w:rPr>
-      </w:pPr>
-      <w:r>
-        <w:rPr>
-          <w:rFonts w:ascii="Ubuntu Mono" w:hAnsi="Ubuntu Mono"/>
-          <w:sz w:val="24"/>
-          <w:szCs w:val="24"/>
-          <w:lang w:val="en-US"/>
-        </w:rPr>
-        <w:t>||+2:6:0:retreat</w:t>
-      </w:r>
-    </w:p>
-    <w:p>
-      <w:pPr>
-        <w:pStyle w:val="Normal"/>
-        <w:widowControl w:val="false"/>
-        <w:spacing w:lineRule="exact" w:line="200"/>
-        <w:jc w:val="both"/>
-        <w:rPr>
-          <w:rFonts w:ascii="Ubuntu Mono" w:hAnsi="Ubuntu Mono"/>
-          <w:sz w:val="24"/>
-          <w:szCs w:val="24"/>
-          <w:lang w:val="en-US"/>
-        </w:rPr>
-      </w:pPr>
-      <w:r>
-        <w:rPr>
-          <w:rFonts w:ascii="Ubuntu Mono" w:hAnsi="Ubuntu Mono"/>
-          <w:sz w:val="24"/>
-          <w:szCs w:val="24"/>
-          <w:lang w:val="en-US"/>
-        </w:rPr>
-        <w:t>||+5:6:0:attack</w:t>
-      </w:r>
-    </w:p>
-    <w:p>
-      <w:pPr>
-        <w:pStyle w:val="Normal"/>
-        <w:widowControl w:val="false"/>
-        <w:spacing w:lineRule="exact" w:line="200"/>
-        <w:jc w:val="both"/>
-        <w:rPr>
-          <w:rFonts w:ascii="Ubuntu Mono" w:hAnsi="Ubuntu Mono"/>
-          <w:sz w:val="24"/>
-          <w:szCs w:val="24"/>
-          <w:lang w:val="en-US"/>
-        </w:rPr>
-      </w:pPr>
-      <w:r>
-        <w:rPr>
-          <w:rFonts w:ascii="Ubuntu Mono" w:hAnsi="Ubuntu Mono"/>
-          <w:sz w:val="24"/>
-          <w:szCs w:val="24"/>
-          <w:lang w:val="en-US"/>
-        </w:rPr>
-        <w:t>||+3:6:0:retreat</w:t>
-      </w:r>
-    </w:p>
-    <w:p>
-      <w:pPr>
-        <w:pStyle w:val="Normal"/>
-        <w:widowControl w:val="false"/>
-        <w:spacing w:lineRule="exact" w:line="200"/>
-        <w:jc w:val="both"/>
-        <w:rPr>
-          <w:rFonts w:ascii="Ubuntu Mono" w:hAnsi="Ubuntu Mono"/>
-          <w:sz w:val="24"/>
-          <w:szCs w:val="24"/>
-          <w:lang w:val="en-US"/>
-        </w:rPr>
-      </w:pPr>
-      <w:r>
-        <w:rPr>
-          <w:rFonts w:ascii="Ubuntu Mono" w:hAnsi="Ubuntu Mono"/>
-          <w:sz w:val="24"/>
-          <w:szCs w:val="24"/>
-          <w:lang w:val="en-US"/>
-        </w:rPr>
-        <w:t>||+1:6:0:retreat</w:t>
-      </w:r>
-    </w:p>
-    <w:p>
-      <w:pPr>
-        <w:pStyle w:val="Normal"/>
-        <w:widowControl w:val="false"/>
-        <w:spacing w:lineRule="exact" w:line="200"/>
-        <w:jc w:val="both"/>
-        <w:rPr>
-          <w:rFonts w:ascii="Ubuntu Mono" w:hAnsi="Ubuntu Mono"/>
-          <w:sz w:val="24"/>
-          <w:szCs w:val="24"/>
-          <w:lang w:val="en-US"/>
-        </w:rPr>
-      </w:pPr>
-      <w:r>
-        <w:rPr>
-          <w:rFonts w:ascii="Ubuntu Mono" w:hAnsi="Ubuntu Mono"/>
-          <w:sz w:val="24"/>
-          <w:szCs w:val="24"/>
-          <w:lang w:val="en-US"/>
-        </w:rPr>
-        <w:t>|+1:0:retreat</w:t>
-      </w:r>
-    </w:p>
-    <w:p>
-      <w:pPr>
-        <w:pStyle w:val="Normal"/>
-        <w:widowControl w:val="false"/>
-        <w:spacing w:lineRule="exact" w:line="200"/>
-        <w:jc w:val="both"/>
-        <w:rPr>
-          <w:rFonts w:ascii="Ubuntu Mono" w:hAnsi="Ubuntu Mono"/>
-          <w:sz w:val="24"/>
-          <w:szCs w:val="24"/>
-          <w:lang w:val="en-US"/>
-        </w:rPr>
-      </w:pPr>
-      <w:r>
-        <w:rPr>
-          <w:rFonts w:ascii="Ubuntu Mono" w:hAnsi="Ubuntu Mono"/>
-          <w:sz w:val="24"/>
-          <w:szCs w:val="24"/>
-          <w:lang w:val="en-US"/>
-        </w:rPr>
-        <w:t>||+5:1:0:attack</w:t>
-      </w:r>
-    </w:p>
-    <w:p>
-      <w:pPr>
-        <w:pStyle w:val="Normal"/>
-        <w:widowControl w:val="false"/>
-        <w:spacing w:lineRule="exact" w:line="200"/>
-        <w:jc w:val="both"/>
-        <w:rPr>
-          <w:rFonts w:ascii="Ubuntu Mono" w:hAnsi="Ubuntu Mono"/>
-          <w:sz w:val="24"/>
-          <w:szCs w:val="24"/>
-          <w:lang w:val="en-US"/>
-        </w:rPr>
-      </w:pPr>
-      <w:r>
-        <w:rPr>
-          <w:rFonts w:ascii="Ubuntu Mono" w:hAnsi="Ubuntu Mono"/>
-          <w:sz w:val="24"/>
-          <w:szCs w:val="24"/>
-          <w:lang w:val="en-US"/>
-        </w:rPr>
-        <w:t>||+3:1:0:retreat</w:t>
-      </w:r>
-    </w:p>
-    <w:p>
-      <w:pPr>
-        <w:pStyle w:val="Normal"/>
-        <w:widowControl w:val="false"/>
-        <w:spacing w:lineRule="exact" w:line="200"/>
-        <w:jc w:val="both"/>
-        <w:rPr>
-          <w:rFonts w:ascii="Ubuntu Mono" w:hAnsi="Ubuntu Mono"/>
-          <w:sz w:val="24"/>
-          <w:szCs w:val="24"/>
-          <w:lang w:val="en-US"/>
-        </w:rPr>
-      </w:pPr>
-      <w:r>
-        <w:rPr>
-          <w:rFonts w:ascii="Ubuntu Mono" w:hAnsi="Ubuntu Mono"/>
-          <w:sz w:val="24"/>
-          <w:szCs w:val="24"/>
-          <w:lang w:val="en-US"/>
-        </w:rPr>
-        <w:t>||+6:1:0:retreat</w:t>
-      </w:r>
-    </w:p>
-    <w:p>
-      <w:pPr>
-        <w:pStyle w:val="Normal"/>
-        <w:widowControl w:val="false"/>
-        <w:spacing w:lineRule="exact" w:line="200"/>
-        <w:jc w:val="both"/>
-        <w:rPr>
-          <w:rFonts w:ascii="Ubuntu Mono" w:hAnsi="Ubuntu Mono"/>
-          <w:sz w:val="24"/>
-          <w:szCs w:val="24"/>
-          <w:lang w:val="en-US"/>
-        </w:rPr>
-      </w:pPr>
-      <w:r>
-        <w:rPr>
-          <w:rFonts w:ascii="Ubuntu Mono" w:hAnsi="Ubuntu Mono"/>
-          <w:sz w:val="24"/>
-          <w:szCs w:val="24"/>
-          <w:lang w:val="en-US"/>
-        </w:rPr>
-        <w:t>||+2:1:0:retreat</w:t>
-      </w:r>
-    </w:p>
-    <w:p>
-      <w:pPr>
-        <w:pStyle w:val="Normal"/>
-        <w:widowControl w:val="false"/>
-        <w:spacing w:lineRule="exact" w:line="200"/>
-        <w:jc w:val="both"/>
-        <w:rPr>
-          <w:rFonts w:ascii="Ubuntu Mono" w:hAnsi="Ubuntu Mono"/>
-          <w:sz w:val="24"/>
-          <w:szCs w:val="24"/>
-          <w:lang w:val="en-US"/>
-        </w:rPr>
-      </w:pPr>
-      <w:r>
-        <w:rPr>
-          <w:rFonts w:ascii="Ubuntu Mono" w:hAnsi="Ubuntu Mono"/>
-          <w:sz w:val="24"/>
-          <w:szCs w:val="24"/>
-          <w:lang w:val="en-US"/>
-        </w:rPr>
-        <w:t>|+5:0:retreat</w:t>
-      </w:r>
-    </w:p>
-    <w:p>
-      <w:pPr>
-        <w:pStyle w:val="Normal"/>
-        <w:widowControl w:val="false"/>
-        <w:spacing w:lineRule="exact" w:line="200"/>
-        <w:jc w:val="both"/>
-        <w:rPr>
-          <w:rFonts w:ascii="Ubuntu Mono" w:hAnsi="Ubuntu Mono"/>
-          <w:sz w:val="24"/>
-          <w:szCs w:val="24"/>
-          <w:lang w:val="en-US"/>
-        </w:rPr>
-      </w:pPr>
-      <w:r>
-        <w:rPr>
-          <w:rFonts w:ascii="Ubuntu Mono" w:hAnsi="Ubuntu Mono"/>
-          <w:sz w:val="24"/>
-          <w:szCs w:val="24"/>
-          <w:lang w:val="en-US"/>
-        </w:rPr>
-        <w:t>||+2:5:0:retreat</w:t>
-      </w:r>
-    </w:p>
-    <w:p>
-      <w:pPr>
-        <w:pStyle w:val="Normal"/>
-        <w:widowControl w:val="false"/>
-        <w:spacing w:lineRule="exact" w:line="200"/>
-        <w:jc w:val="both"/>
-        <w:rPr>
-          <w:rFonts w:ascii="Ubuntu Mono" w:hAnsi="Ubuntu Mono"/>
-          <w:sz w:val="24"/>
-          <w:szCs w:val="24"/>
-          <w:lang w:val="en-US"/>
-        </w:rPr>
-      </w:pPr>
-      <w:r>
-        <w:rPr>
-          <w:rFonts w:ascii="Ubuntu Mono" w:hAnsi="Ubuntu Mono"/>
-          <w:sz w:val="24"/>
-          <w:szCs w:val="24"/>
-          <w:lang w:val="en-US"/>
-        </w:rPr>
-        <w:t>||+1:5:0:retreat</w:t>
-      </w:r>
-    </w:p>
-    <w:p>
-      <w:pPr>
-        <w:pStyle w:val="Normal"/>
-        <w:widowControl w:val="false"/>
-        <w:spacing w:lineRule="exact" w:line="200"/>
-        <w:jc w:val="both"/>
-        <w:rPr>
-          <w:rFonts w:ascii="Ubuntu Mono" w:hAnsi="Ubuntu Mono"/>
-          <w:sz w:val="24"/>
-          <w:szCs w:val="24"/>
-          <w:lang w:val="en-US"/>
-        </w:rPr>
-      </w:pPr>
-      <w:r>
-        <w:rPr>
-          <w:rFonts w:ascii="Ubuntu Mono" w:hAnsi="Ubuntu Mono"/>
-          <w:sz w:val="24"/>
-          <w:szCs w:val="24"/>
-          <w:lang w:val="en-US"/>
-        </w:rPr>
-        <w:t>||+6:5:0:retreat</w:t>
-      </w:r>
-    </w:p>
-    <w:p>
-      <w:pPr>
-        <w:pStyle w:val="Normal"/>
-        <w:widowControl w:val="false"/>
-        <w:spacing w:lineRule="exact" w:line="200"/>
-        <w:jc w:val="both"/>
-        <w:rPr>
-          <w:rFonts w:ascii="Ubuntu Mono" w:hAnsi="Ubuntu Mono"/>
-          <w:sz w:val="24"/>
-          <w:szCs w:val="24"/>
-          <w:lang w:val="en-US"/>
-        </w:rPr>
-      </w:pPr>
-      <w:r>
-        <w:rPr>
-          <w:rFonts w:ascii="Ubuntu Mono" w:hAnsi="Ubuntu Mono"/>
-          <w:sz w:val="24"/>
-          <w:szCs w:val="24"/>
-          <w:lang w:val="en-US"/>
-        </w:rPr>
-        <w:t>||+3:5:0:retreat</w:t>
-      </w:r>
-    </w:p>
-    <w:p>
-      <w:pPr>
-        <w:pStyle w:val="Normal"/>
-        <w:widowControl w:val="false"/>
-        <w:spacing w:lineRule="exact" w:line="200"/>
-        <w:jc w:val="both"/>
-        <w:rPr>
-          <w:rFonts w:ascii="Ubuntu Mono" w:hAnsi="Ubuntu Mono"/>
-          <w:sz w:val="24"/>
-          <w:szCs w:val="24"/>
-          <w:lang w:val="en-US"/>
-        </w:rPr>
-      </w:pPr>
-      <w:r>
-        <w:rPr>
-          <w:rFonts w:ascii="Ubuntu Mono" w:hAnsi="Ubuntu Mono"/>
-          <w:sz w:val="24"/>
-          <w:szCs w:val="24"/>
-          <w:lang w:val="en-US"/>
-        </w:rPr>
-        <w:t>|+3:0:retreat</w:t>
-      </w:r>
-    </w:p>
-    <w:p>
-      <w:pPr>
-        <w:pStyle w:val="Normal"/>
-        <w:widowControl w:val="false"/>
-        <w:spacing w:lineRule="exact" w:line="200"/>
-        <w:jc w:val="both"/>
-        <w:rPr>
-          <w:rFonts w:ascii="Ubuntu Mono" w:hAnsi="Ubuntu Mono"/>
-          <w:sz w:val="24"/>
-          <w:szCs w:val="24"/>
-          <w:lang w:val="en-US"/>
-        </w:rPr>
-      </w:pPr>
-      <w:r>
-        <w:rPr>
-          <w:rFonts w:ascii="Ubuntu Mono" w:hAnsi="Ubuntu Mono"/>
-          <w:sz w:val="24"/>
-          <w:szCs w:val="24"/>
-          <w:lang w:val="en-US"/>
-        </w:rPr>
-        <w:t>||+5:3:0:attack</w:t>
-      </w:r>
-    </w:p>
-    <w:p>
-      <w:pPr>
-        <w:pStyle w:val="Normal"/>
-        <w:widowControl w:val="false"/>
-        <w:spacing w:lineRule="exact" w:line="200"/>
-        <w:jc w:val="both"/>
-        <w:rPr>
-          <w:rFonts w:ascii="Ubuntu Mono" w:hAnsi="Ubuntu Mono"/>
-          <w:sz w:val="24"/>
-          <w:szCs w:val="24"/>
-          <w:lang w:val="en-US"/>
-        </w:rPr>
-      </w:pPr>
-      <w:r>
-        <w:rPr>
-          <w:rFonts w:ascii="Ubuntu Mono" w:hAnsi="Ubuntu Mono"/>
-          <w:sz w:val="24"/>
-          <w:szCs w:val="24"/>
-          <w:lang w:val="en-US"/>
-        </w:rPr>
-        <w:t>||+1:3:0:retreat</w:t>
-      </w:r>
-    </w:p>
-    <w:p>
-      <w:pPr>
-        <w:pStyle w:val="Normal"/>
-        <w:widowControl w:val="false"/>
-        <w:spacing w:lineRule="exact" w:line="200"/>
-        <w:jc w:val="both"/>
-        <w:rPr>
-          <w:rFonts w:ascii="Ubuntu Mono" w:hAnsi="Ubuntu Mono"/>
-          <w:sz w:val="24"/>
-          <w:szCs w:val="24"/>
-          <w:lang w:val="en-US"/>
-        </w:rPr>
-      </w:pPr>
-      <w:r>
-        <w:rPr>
-          <w:rFonts w:ascii="Ubuntu Mono" w:hAnsi="Ubuntu Mono"/>
-          <w:sz w:val="24"/>
-          <w:szCs w:val="24"/>
-          <w:lang w:val="en-US"/>
-        </w:rPr>
-        <w:t>||+2:3:0:retreat</w:t>
-      </w:r>
-    </w:p>
-    <w:p>
-      <w:pPr>
-        <w:pStyle w:val="Normal"/>
-        <w:widowControl w:val="false"/>
-        <w:spacing w:lineRule="exact" w:line="200"/>
-        <w:jc w:val="both"/>
-        <w:rPr>
-          <w:rFonts w:ascii="Ubuntu Mono" w:hAnsi="Ubuntu Mono"/>
-          <w:sz w:val="24"/>
-          <w:szCs w:val="24"/>
-          <w:lang w:val="en-US"/>
-        </w:rPr>
-      </w:pPr>
-      <w:bookmarkStart w:id="1" w:name="__DdeLink__404_3346309262"/>
-      <w:bookmarkEnd w:id="1"/>
-      <w:r>
-        <w:rPr>
-          <w:rFonts w:ascii="Ubuntu Mono" w:hAnsi="Ubuntu Mono"/>
-          <w:sz w:val="24"/>
-          <w:szCs w:val="24"/>
-          <w:lang w:val="en-US"/>
-        </w:rPr>
-        <w:t>||+6:3:0:retreat</w:t>
-      </w:r>
-    </w:p>
-    <w:p>
-      <w:pPr>
-        <w:pStyle w:val="Normal"/>
-        <w:widowControl w:val="false"/>
-        <w:spacing w:lineRule="exact" w:line="200"/>
-        <w:jc w:val="both"/>
-        <w:rPr>
-          <w:rFonts w:ascii="FreeSerif" w:hAnsi="FreeSerif"/>
-          <w:sz w:val="24"/>
-          <w:szCs w:val="24"/>
-          <w:lang w:val="en-US"/>
-        </w:rPr>
-      </w:pPr>
-      <w:r>
-        <w:rPr>
-          <w:rFonts w:ascii="FreeSerif" w:hAnsi="FreeSerif"/>
-          <w:sz w:val="24"/>
-          <w:szCs w:val="24"/>
-          <w:lang w:val="en-US"/>
-        </w:rPr>
-      </w:r>
-    </w:p>
-    <w:p>
-      <w:pPr>
-        <w:pStyle w:val="Normal"/>
-        <w:widowControl w:val="false"/>
-        <w:spacing w:lineRule="exact" w:line="200"/>
-        <w:jc w:val="both"/>
-        <w:rPr>
-          <w:rFonts w:ascii="FreeSerif" w:hAnsi="FreeSerif"/>
-          <w:sz w:val="24"/>
-          <w:szCs w:val="24"/>
-          <w:lang w:val="en-US"/>
-        </w:rPr>
-      </w:pPr>
-      <w:r>
-        <w:rPr>
-          <w:rFonts w:ascii="FreeSerif" w:hAnsi="FreeSerif"/>
-          <w:sz w:val="24"/>
-          <w:szCs w:val="24"/>
-          <w:lang w:val="en-US"/>
-        </w:rPr>
-        <w:t xml:space="preserve">The above shows the message tree of node 4. To calculate node 4’s conclusion to either attack or retreat, it utilizes its message tree. </w:t>
-      </w:r>
-      <w:r>
-        <w:rPr>
-          <w:rFonts w:ascii="FreeSerif" w:hAnsi="FreeSerif"/>
-          <w:sz w:val="24"/>
-          <w:szCs w:val="24"/>
-          <w:lang w:val="en-US"/>
-        </w:rPr>
-        <w:t>At first, the algorithm calculates the command majority for each of the subtrees. The resulting tree is as follows:</w:t>
-      </w:r>
-    </w:p>
-    <w:p>
-      <w:pPr>
-        <w:pStyle w:val="Normal"/>
-        <w:widowControl w:val="false"/>
-        <w:spacing w:lineRule="exact" w:line="200"/>
-        <w:jc w:val="both"/>
-        <w:rPr>
-          <w:rFonts w:ascii="FreeSerif" w:hAnsi="FreeSerif"/>
-          <w:sz w:val="24"/>
-          <w:szCs w:val="24"/>
-          <w:lang w:val="en-US"/>
-        </w:rPr>
-      </w:pPr>
-      <w:r>
-        <w:rPr>
-          <w:rFonts w:ascii="FreeSerif" w:hAnsi="FreeSerif"/>
-          <w:sz w:val="24"/>
-          <w:szCs w:val="24"/>
-          <w:lang w:val="en-US"/>
-        </w:rPr>
-      </w:r>
-    </w:p>
-    <w:p>
-      <w:pPr>
-        <w:pStyle w:val="Normal"/>
-        <w:widowControl w:val="false"/>
-        <w:spacing w:lineRule="exact" w:line="200"/>
-        <w:jc w:val="both"/>
-        <w:rPr>
-          <w:rFonts w:ascii="Ubuntu Mono" w:hAnsi="Ubuntu Mono"/>
-          <w:sz w:val="24"/>
-          <w:szCs w:val="24"/>
-          <w:lang w:val="en-US"/>
-        </w:rPr>
-      </w:pPr>
-      <w:r>
-        <w:rPr>
-          <w:rFonts w:ascii="Ubuntu Mono" w:hAnsi="Ubuntu Mono"/>
-          <w:sz w:val="24"/>
-          <w:szCs w:val="24"/>
-          <w:lang w:val="en-US"/>
-        </w:rPr>
-        <w:t>#4</w:t>
-      </w:r>
-    </w:p>
-    <w:p>
-      <w:pPr>
-        <w:pStyle w:val="Normal"/>
-        <w:widowControl w:val="false"/>
-        <w:spacing w:lineRule="exact" w:line="200"/>
-        <w:jc w:val="both"/>
-        <w:rPr>
-          <w:rFonts w:ascii="Ubuntu Mono" w:hAnsi="Ubuntu Mono"/>
-          <w:sz w:val="24"/>
-          <w:szCs w:val="24"/>
-          <w:lang w:val="en-US"/>
-        </w:rPr>
-      </w:pPr>
-      <w:r>
-        <w:rPr>
-          <w:rFonts w:ascii="Ubuntu Mono" w:hAnsi="Ubuntu Mono"/>
-          <w:sz w:val="24"/>
-          <w:szCs w:val="24"/>
-          <w:lang w:val="en-US"/>
-        </w:rPr>
-        <w:t>+0:attack</w:t>
-      </w:r>
-    </w:p>
-    <w:p>
-      <w:pPr>
-        <w:pStyle w:val="Normal"/>
-        <w:widowControl w:val="false"/>
-        <w:spacing w:lineRule="exact" w:line="200"/>
-        <w:jc w:val="both"/>
-        <w:rPr>
-          <w:rFonts w:ascii="Ubuntu Mono" w:hAnsi="Ubuntu Mono"/>
-          <w:sz w:val="24"/>
-          <w:szCs w:val="24"/>
-          <w:lang w:val="en-US"/>
-        </w:rPr>
-      </w:pPr>
-      <w:r>
-        <w:rPr>
-          <w:rFonts w:ascii="Ubuntu Mono" w:hAnsi="Ubuntu Mono"/>
-          <w:sz w:val="24"/>
-          <w:szCs w:val="24"/>
-          <w:lang w:val="en-US"/>
-        </w:rPr>
-        <w:t>|+attack</w:t>
-      </w:r>
-    </w:p>
-    <w:p>
-      <w:pPr>
-        <w:pStyle w:val="Normal"/>
-        <w:widowControl w:val="false"/>
-        <w:spacing w:lineRule="exact" w:line="200"/>
-        <w:jc w:val="both"/>
-        <w:rPr>
-          <w:rFonts w:ascii="Ubuntu Mono" w:hAnsi="Ubuntu Mono"/>
-          <w:sz w:val="24"/>
-          <w:szCs w:val="24"/>
-          <w:lang w:val="en-US"/>
-        </w:rPr>
-      </w:pPr>
-      <w:r>
-        <w:rPr>
-          <w:rFonts w:ascii="Ubuntu Mono" w:hAnsi="Ubuntu Mono"/>
-          <w:sz w:val="24"/>
-          <w:szCs w:val="24"/>
-          <w:lang w:val="en-US"/>
-        </w:rPr>
         <w:t>|+retreat</w:t>
       </w:r>
     </w:p>
@@ -4381,75 +4347,6 @@
         <w:spacing w:lineRule="exact" w:line="200"/>
         <w:jc w:val="both"/>
         <w:rPr>
-          <w:rFonts w:ascii="Ubuntu Mono" w:hAnsi="Ubuntu Mono"/>
-          <w:sz w:val="24"/>
-          <w:szCs w:val="24"/>
-          <w:lang w:val="en-US"/>
-        </w:rPr>
-      </w:pPr>
-      <w:r>
-        <w:rPr>
-          <w:rFonts w:ascii="Ubuntu Mono" w:hAnsi="Ubuntu Mono"/>
-          <w:sz w:val="24"/>
-          <w:szCs w:val="24"/>
-          <w:lang w:val="en-US"/>
-        </w:rPr>
-        <w:t>|+retreat</w:t>
-      </w:r>
-    </w:p>
-    <w:p>
-      <w:pPr>
-        <w:pStyle w:val="Normal"/>
-        <w:widowControl w:val="false"/>
-        <w:spacing w:lineRule="exact" w:line="200"/>
-        <w:jc w:val="both"/>
-        <w:rPr>
-          <w:rFonts w:ascii="Ubuntu Mono" w:hAnsi="Ubuntu Mono"/>
-          <w:sz w:val="24"/>
-          <w:szCs w:val="24"/>
-          <w:lang w:val="en-US"/>
-        </w:rPr>
-      </w:pPr>
-      <w:r>
-        <w:rPr>
-          <w:rFonts w:ascii="Ubuntu Mono" w:hAnsi="Ubuntu Mono"/>
-          <w:sz w:val="24"/>
-          <w:szCs w:val="24"/>
-          <w:lang w:val="en-US"/>
-        </w:rPr>
-        <w:t>|+retreat</w:t>
-      </w:r>
-    </w:p>
-    <w:p>
-      <w:pPr>
-        <w:pStyle w:val="Normal"/>
-        <w:widowControl w:val="false"/>
-        <w:spacing w:lineRule="exact" w:line="200"/>
-        <w:jc w:val="both"/>
-        <w:rPr>
-          <w:rFonts w:ascii="Ubuntu Mono" w:hAnsi="Ubuntu Mono"/>
-          <w:sz w:val="24"/>
-          <w:szCs w:val="24"/>
-          <w:lang w:val="en-US"/>
-        </w:rPr>
-      </w:pPr>
-      <w:r>
-        <w:rPr>
-          <w:rFonts w:ascii="Ubuntu Mono" w:hAnsi="Ubuntu Mono"/>
-          <w:sz w:val="24"/>
-          <w:szCs w:val="24"/>
-          <w:lang w:val="en-US"/>
-        </w:rPr>
-        <w:t>|+retreat</w:t>
-      </w:r>
-    </w:p>
-    <w:p>
-      <w:pPr>
-        <w:pStyle w:val="Normal"/>
-        <w:widowControl w:val="false"/>
-        <w:spacing w:lineRule="exact" w:line="200"/>
-        <w:jc w:val="both"/>
-        <w:rPr>
           <w:rFonts w:ascii="FreeSerif" w:hAnsi="FreeSerif"/>
           <w:sz w:val="24"/>
           <w:szCs w:val="24"/>
@@ -4554,7 +4451,7 @@
           <w:lang w:val="en-US"/>
         </w:rPr>
         <w:drawing>
-          <wp:anchor behindDoc="0" distT="0" distB="0" distL="0" distR="0" simplePos="0" locked="0" layoutInCell="1" allowOverlap="1" relativeHeight="24">
+          <wp:anchor behindDoc="0" distT="0" distB="0" distL="0" distR="0" simplePos="0" locked="0" layoutInCell="1" allowOverlap="1" relativeHeight="11">
             <wp:simplePos x="0" y="0"/>
             <wp:positionH relativeFrom="column">
               <wp:posOffset>1469390</wp:posOffset>
@@ -5320,14 +5217,14 @@
           <w:tab w:val="left" w:pos="580" w:leader="none"/>
         </w:tabs>
         <w:suppressAutoHyphens w:val="false"/>
-        <w:overflowPunct w:val="false"/>
+        <w:overflowPunct w:val="true"/>
         <w:spacing w:lineRule="auto" w:line="264"/>
         <w:ind w:right="120" w:hanging="0"/>
         <w:jc w:val="both"/>
         <w:rPr/>
       </w:pPr>
-      <w:bookmarkStart w:id="2" w:name="_GoBack"/>
-      <w:bookmarkEnd w:id="2"/>
+      <w:bookmarkStart w:id="1" w:name="_GoBack"/>
+      <w:bookmarkEnd w:id="1"/>
       <w:r>
         <w:rPr>
           <w:rFonts w:cs="Arial" w:ascii="FreeSerif" w:hAnsi="FreeSerif"/>
@@ -5354,7 +5251,7 @@
           <w:tab w:val="left" w:pos="580" w:leader="none"/>
         </w:tabs>
         <w:suppressAutoHyphens w:val="false"/>
-        <w:overflowPunct w:val="false"/>
+        <w:overflowPunct w:val="true"/>
         <w:spacing w:lineRule="auto" w:line="264"/>
         <w:ind w:right="120" w:hanging="0"/>
         <w:jc w:val="both"/>
@@ -5377,7 +5274,7 @@
         <w:pStyle w:val="Normal"/>
         <w:widowControl w:val="false"/>
         <w:suppressAutoHyphens w:val="false"/>
-        <w:overflowPunct w:val="false"/>
+        <w:overflowPunct w:val="true"/>
         <w:spacing w:lineRule="auto" w:line="264"/>
         <w:ind w:right="120" w:hanging="0"/>
         <w:jc w:val="both"/>
@@ -5400,7 +5297,7 @@
         <w:pStyle w:val="Normal"/>
         <w:widowControl w:val="false"/>
         <w:suppressAutoHyphens w:val="false"/>
-        <w:overflowPunct w:val="false"/>
+        <w:overflowPunct w:val="true"/>
         <w:jc w:val="both"/>
         <w:rPr>
           <w:rFonts w:ascii="FreeSerif" w:hAnsi="FreeSerif" w:cs="Arial"/>
@@ -5427,7 +5324,7 @@
                 <wp:positionV relativeFrom="paragraph">
                   <wp:posOffset>-9525</wp:posOffset>
                 </wp:positionV>
-                <wp:extent cx="1457960" cy="3717925"/>
+                <wp:extent cx="1458595" cy="3718560"/>
                 <wp:effectExtent l="0" t="0" r="0" b="0"/>
                 <wp:wrapSquare wrapText="largest"/>
                 <wp:docPr id="14" name="Frame6"/>
@@ -5438,7 +5335,7 @@
                       <wps:spPr>
                         <a:xfrm>
                           <a:off x="0" y="0"/>
-                          <a:ext cx="1457280" cy="3717360"/>
+                          <a:ext cx="1458000" cy="3718080"/>
                         </a:xfrm>
                         <a:prstGeom prst="rect">
                           <a:avLst/>
@@ -5460,14 +5357,10 @@
                             <w:pPr>
                               <w:pStyle w:val="Figure"/>
                               <w:spacing w:before="120" w:after="120"/>
-                              <w:rPr>
-                                <w:color w:val="auto"/>
-                              </w:rPr>
+                              <w:rPr/>
                             </w:pPr>
                             <w:r>
-                              <w:rPr>
-                                <w:color w:val="auto"/>
-                              </w:rPr>
+                              <w:rPr/>
                               <w:drawing>
                                 <wp:inline distT="0" distB="0" distL="0" distR="0">
                                   <wp:extent cx="1457325" cy="3257550"/>
@@ -5509,19 +5402,19 @@
                             <w:r>
                               <w:rPr>
                                 <w:vanish/>
-                                <w:color w:val="auto"/>
+                                <w:color w:val="00000A"/>
                               </w:rPr>
                               <w:br/>
                             </w:r>
                             <w:r>
                               <w:rPr>
-                                <w:color w:val="auto"/>
+                                <w:color w:val="00000A"/>
                               </w:rPr>
                               <w:t xml:space="preserve">Figure </w:t>
                             </w:r>
                             <w:r>
                               <w:rPr>
-                                <w:color w:val="auto"/>
+                                <w:color w:val="00000A"/>
                               </w:rPr>
                               <w:fldChar w:fldCharType="begin"/>
                             </w:r>
@@ -5539,9 +5432,15 @@
                             </w:r>
                             <w:r>
                               <w:rPr>
-                                <w:color w:val="auto"/>
+                                <w:color w:val="00000A"/>
                               </w:rPr>
-                              <w:t>: caption here *****</w:t>
+                              <w:t xml:space="preserve">: </w:t>
+                            </w:r>
+                            <w:r>
+                              <w:rPr>
+                                <w:color w:val="00000A"/>
+                              </w:rPr>
+                              <w:t>Impossibility of Agreement.</w:t>
                             </w:r>
                           </w:p>
                         </w:txbxContent>
@@ -5557,7 +5456,7 @@
           </mc:Choice>
           <mc:Fallback>
             <w:pict>
-              <v:rect id="shape_0" ID="Frame6" stroked="f" style="position:absolute;margin-left:17.35pt;margin-top:-0.75pt;width:114.7pt;height:292.65pt">
+              <v:rect id="shape_0" ID="Frame6" stroked="f" style="position:absolute;margin-left:17.35pt;margin-top:-0.75pt;width:114.75pt;height:292.7pt">
                 <w10:wrap type="square"/>
                 <v:fill o:detectmouseclick="t" on="false"/>
                 <v:stroke color="#3465a4" joinstyle="round" endcap="flat"/>
@@ -5567,14 +5466,10 @@
                       <w:pPr>
                         <w:pStyle w:val="Figure"/>
                         <w:spacing w:before="120" w:after="120"/>
-                        <w:rPr>
-                          <w:color w:val="auto"/>
-                        </w:rPr>
+                        <w:rPr/>
                       </w:pPr>
                       <w:r>
-                        <w:rPr>
-                          <w:color w:val="auto"/>
-                        </w:rPr>
+                        <w:rPr/>
                         <w:drawing>
                           <wp:inline distT="0" distB="0" distL="0" distR="0">
                             <wp:extent cx="1457325" cy="3257550"/>
@@ -5616,19 +5511,19 @@
                       <w:r>
                         <w:rPr>
                           <w:vanish/>
-                          <w:color w:val="auto"/>
+                          <w:color w:val="00000A"/>
                         </w:rPr>
                         <w:br/>
                       </w:r>
                       <w:r>
                         <w:rPr>
-                          <w:color w:val="auto"/>
+                          <w:color w:val="00000A"/>
                         </w:rPr>
                         <w:t xml:space="preserve">Figure </w:t>
                       </w:r>
                       <w:r>
                         <w:rPr>
-                          <w:color w:val="auto"/>
+                          <w:color w:val="00000A"/>
                         </w:rPr>
                         <w:fldChar w:fldCharType="begin"/>
                       </w:r>
@@ -5646,9 +5541,15 @@
                       </w:r>
                       <w:r>
                         <w:rPr>
-                          <w:color w:val="auto"/>
+                          <w:color w:val="00000A"/>
                         </w:rPr>
-                        <w:t>: caption here *****</w:t>
+                        <w:t xml:space="preserve">: </w:t>
+                      </w:r>
+                      <w:r>
+                        <w:rPr>
+                          <w:color w:val="00000A"/>
+                        </w:rPr>
+                        <w:t>Impossibility of Agreement.</w:t>
                       </w:r>
                     </w:p>
                   </w:txbxContent>
@@ -5664,7 +5565,7 @@
         <w:pStyle w:val="Normal"/>
         <w:widowControl w:val="false"/>
         <w:suppressAutoHyphens w:val="false"/>
-        <w:overflowPunct w:val="false"/>
+        <w:overflowPunct w:val="true"/>
         <w:jc w:val="both"/>
         <w:rPr/>
       </w:pPr>
@@ -5683,7 +5584,7 @@
         <w:pStyle w:val="Normal"/>
         <w:widowControl w:val="false"/>
         <w:suppressAutoHyphens w:val="false"/>
-        <w:overflowPunct w:val="false"/>
+        <w:overflowPunct w:val="true"/>
         <w:jc w:val="both"/>
         <w:rPr/>
       </w:pPr>
@@ -5702,7 +5603,7 @@
         <w:pStyle w:val="Normal"/>
         <w:widowControl w:val="false"/>
         <w:suppressAutoHyphens w:val="false"/>
-        <w:overflowPunct w:val="false"/>
+        <w:overflowPunct w:val="true"/>
         <w:jc w:val="both"/>
         <w:rPr>
           <w:rFonts w:ascii="FreeSerif" w:hAnsi="FreeSerif" w:cs="Arial"/>
@@ -5725,7 +5626,7 @@
         <w:pStyle w:val="Normal"/>
         <w:widowControl w:val="false"/>
         <w:suppressAutoHyphens w:val="false"/>
-        <w:overflowPunct w:val="false"/>
+        <w:overflowPunct w:val="true"/>
         <w:jc w:val="both"/>
         <w:rPr>
           <w:rFonts w:ascii="FreeSerif" w:hAnsi="FreeSerif" w:cs="Arial"/>
@@ -5748,7 +5649,7 @@
         <w:pStyle w:val="Normal"/>
         <w:widowControl w:val="false"/>
         <w:suppressAutoHyphens w:val="false"/>
-        <w:overflowPunct w:val="false"/>
+        <w:overflowPunct w:val="true"/>
         <w:jc w:val="both"/>
         <w:rPr/>
       </w:pPr>
@@ -5907,8 +5808,8 @@
         <w:jc w:val="both"/>
         <w:rPr/>
       </w:pPr>
-      <w:bookmarkStart w:id="3" w:name="_Hlk502906581"/>
-      <w:bookmarkEnd w:id="3"/>
+      <w:bookmarkStart w:id="2" w:name="_Hlk502906581"/>
+      <w:bookmarkEnd w:id="2"/>
       <w:r>
         <w:rPr>
           <w:rFonts w:cs="Arial" w:ascii="FreeSerif" w:hAnsi="FreeSerif"/>
@@ -5929,7 +5830,7 @@
           <w:ilvl w:val="0"/>
           <w:numId w:val="0"/>
         </w:numPr>
-        <w:overflowPunct w:val="false"/>
+        <w:overflowPunct w:val="true"/>
         <w:spacing w:lineRule="auto" w:line="259"/>
         <w:ind w:left="720" w:right="120" w:hanging="0"/>
         <w:jc w:val="both"/>
@@ -5955,7 +5856,7 @@
           <w:ilvl w:val="0"/>
           <w:numId w:val="0"/>
         </w:numPr>
-        <w:overflowPunct w:val="false"/>
+        <w:overflowPunct w:val="true"/>
         <w:spacing w:lineRule="auto" w:line="259"/>
         <w:ind w:left="720" w:right="120" w:hanging="0"/>
         <w:jc w:val="both"/>
@@ -5981,7 +5882,7 @@
           <w:ilvl w:val="0"/>
           <w:numId w:val="3"/>
         </w:numPr>
-        <w:overflowPunct w:val="false"/>
+        <w:overflowPunct w:val="true"/>
         <w:spacing w:lineRule="auto" w:line="259"/>
         <w:jc w:val="both"/>
         <w:rPr/>
@@ -6006,7 +5907,7 @@
           <w:ilvl w:val="0"/>
           <w:numId w:val="3"/>
         </w:numPr>
-        <w:overflowPunct w:val="false"/>
+        <w:overflowPunct w:val="true"/>
         <w:spacing w:lineRule="auto" w:line="259"/>
         <w:jc w:val="both"/>
         <w:rPr/>
@@ -6031,7 +5932,7 @@
           <w:ilvl w:val="0"/>
           <w:numId w:val="0"/>
         </w:numPr>
-        <w:overflowPunct w:val="false"/>
+        <w:overflowPunct w:val="true"/>
         <w:spacing w:lineRule="auto" w:line="259"/>
         <w:ind w:left="1440" w:hanging="0"/>
         <w:jc w:val="both"/>
@@ -6046,7 +5947,14 @@
         </w:rPr>
       </w:pPr>
       <w:r>
-        <w:rPr/>
+        <w:rPr>
+          <w:rFonts w:cs="Arial" w:ascii="FreeSerif" w:hAnsi="FreeSerif"/>
+          <w:b w:val="false"/>
+          <w:bCs w:val="false"/>
+          <w:sz w:val="24"/>
+          <w:szCs w:val="24"/>
+          <w:lang w:val="en-US"/>
+        </w:rPr>
       </w:r>
     </w:p>
     <w:p>
@@ -6057,7 +5965,7 @@
           <w:ilvl w:val="0"/>
           <w:numId w:val="0"/>
         </w:numPr>
-        <w:overflowPunct w:val="false"/>
+        <w:overflowPunct w:val="true"/>
         <w:spacing w:lineRule="auto" w:line="259"/>
         <w:ind w:left="720" w:hanging="0"/>
         <w:jc w:val="both"/>
@@ -6083,20 +5991,22 @@
           <w:ilvl w:val="0"/>
           <w:numId w:val="0"/>
         </w:numPr>
-        <w:overflowPunct w:val="false"/>
+        <w:overflowPunct w:val="true"/>
         <w:spacing w:lineRule="auto" w:line="259"/>
-        <w:ind w:left="720" w:right="120" w:hanging="0"/>
-        <w:jc w:val="both"/>
+        <w:ind w:hanging="0"/>
+        <w:jc w:val="both"/>
+        <w:rPr>
+          <w:rFonts w:ascii="FreeSerif" w:hAnsi="FreeSerif" w:cs="Arial"/>
+          <w:b w:val="false"/>
+          <w:b w:val="false"/>
+          <w:bCs w:val="false"/>
+          <w:sz w:val="24"/>
+          <w:szCs w:val="24"/>
+          <w:lang w:val="en-US"/>
+        </w:rPr>
+      </w:pPr>
+      <w:r>
         <w:rPr/>
-      </w:pPr>
-      <w:r>
-        <w:rPr>
-          <w:rFonts w:cs="Arial" w:ascii="FreeSerif" w:hAnsi="FreeSerif"/>
-          <w:sz w:val="24"/>
-          <w:szCs w:val="24"/>
-          <w:lang w:val="en-US"/>
-        </w:rPr>
-        <w:t>Second scenario will prevent deadlocks because each object is locked by only one transaction for certain time interval, after which the lock is free, and another transaction takes the lock.</w:t>
       </w:r>
     </w:p>
     <w:p>
@@ -6107,7 +6017,31 @@
           <w:ilvl w:val="0"/>
           <w:numId w:val="0"/>
         </w:numPr>
-        <w:overflowPunct w:val="false"/>
+        <w:overflowPunct w:val="true"/>
+        <w:spacing w:lineRule="auto" w:line="259"/>
+        <w:ind w:left="720" w:right="120" w:hanging="0"/>
+        <w:jc w:val="both"/>
+        <w:rPr/>
+      </w:pPr>
+      <w:r>
+        <w:rPr>
+          <w:rFonts w:cs="Arial" w:ascii="FreeSerif" w:hAnsi="FreeSerif"/>
+          <w:sz w:val="24"/>
+          <w:szCs w:val="24"/>
+          <w:lang w:val="en-US"/>
+        </w:rPr>
+        <w:t>Second scenario will prevent deadlocks because each object is locked by only one transaction for certain time interval, after which the lock is free, and another transaction takes the lock.</w:t>
+      </w:r>
+    </w:p>
+    <w:p>
+      <w:pPr>
+        <w:pStyle w:val="ListParagraph"/>
+        <w:widowControl w:val="false"/>
+        <w:numPr>
+          <w:ilvl w:val="0"/>
+          <w:numId w:val="0"/>
+        </w:numPr>
+        <w:overflowPunct w:val="true"/>
         <w:spacing w:lineRule="auto" w:line="259"/>
         <w:ind w:left="720" w:right="120" w:hanging="0"/>
         <w:jc w:val="both"/>
@@ -6187,7 +6121,7 @@
           <w:ilvl w:val="0"/>
           <w:numId w:val="0"/>
         </w:numPr>
-        <w:overflowPunct w:val="false"/>
+        <w:overflowPunct w:val="true"/>
         <w:spacing w:lineRule="auto" w:line="259"/>
         <w:ind w:left="720" w:right="120" w:hanging="0"/>
         <w:jc w:val="both"/>
@@ -6211,7 +6145,7 @@
           <w:ilvl w:val="0"/>
           <w:numId w:val="0"/>
         </w:numPr>
-        <w:overflowPunct w:val="false"/>
+        <w:overflowPunct w:val="true"/>
         <w:spacing w:lineRule="auto" w:line="259"/>
         <w:ind w:left="720" w:right="120" w:hanging="0"/>
         <w:jc w:val="both"/>
@@ -6240,7 +6174,7 @@
           <w:ilvl w:val="0"/>
           <w:numId w:val="0"/>
         </w:numPr>
-        <w:overflowPunct w:val="false"/>
+        <w:overflowPunct w:val="true"/>
         <w:spacing w:lineRule="auto" w:line="259"/>
         <w:ind w:left="720" w:right="120" w:hanging="0"/>
         <w:jc w:val="both"/>
@@ -6269,7 +6203,7 @@
           <w:ilvl w:val="0"/>
           <w:numId w:val="0"/>
         </w:numPr>
-        <w:overflowPunct w:val="false"/>
+        <w:overflowPunct w:val="true"/>
         <w:spacing w:lineRule="auto" w:line="259"/>
         <w:ind w:left="720" w:right="120" w:hanging="0"/>
         <w:jc w:val="both"/>
@@ -6298,7 +6232,7 @@
           <w:ilvl w:val="0"/>
           <w:numId w:val="0"/>
         </w:numPr>
-        <w:overflowPunct w:val="false"/>
+        <w:overflowPunct w:val="true"/>
         <w:spacing w:lineRule="auto" w:line="259"/>
         <w:ind w:left="720" w:right="120" w:hanging="0"/>
         <w:jc w:val="both"/>
@@ -6327,7 +6261,7 @@
           <w:ilvl w:val="0"/>
           <w:numId w:val="0"/>
         </w:numPr>
-        <w:overflowPunct w:val="false"/>
+        <w:overflowPunct w:val="true"/>
         <w:spacing w:lineRule="auto" w:line="259"/>
         <w:ind w:left="720" w:right="120" w:hanging="0"/>
         <w:jc w:val="both"/>
@@ -6356,7 +6290,7 @@
           <w:ilvl w:val="0"/>
           <w:numId w:val="0"/>
         </w:numPr>
-        <w:overflowPunct w:val="false"/>
+        <w:overflowPunct w:val="true"/>
         <w:spacing w:lineRule="auto" w:line="259"/>
         <w:ind w:left="720" w:right="120" w:hanging="0"/>
         <w:jc w:val="both"/>
@@ -6382,7 +6316,25 @@
           <w:ilvl w:val="0"/>
           <w:numId w:val="0"/>
         </w:numPr>
-        <w:overflowPunct w:val="false"/>
+        <w:overflowPunct w:val="true"/>
+        <w:spacing w:lineRule="auto" w:line="259"/>
+        <w:ind w:left="720" w:right="120" w:hanging="0"/>
+        <w:jc w:val="both"/>
+        <w:rPr/>
+      </w:pPr>
+      <w:r>
+        <w:rPr/>
+      </w:r>
+    </w:p>
+    <w:p>
+      <w:pPr>
+        <w:pStyle w:val="ListParagraph"/>
+        <w:widowControl w:val="false"/>
+        <w:numPr>
+          <w:ilvl w:val="0"/>
+          <w:numId w:val="0"/>
+        </w:numPr>
+        <w:overflowPunct w:val="true"/>
         <w:spacing w:lineRule="auto" w:line="259"/>
         <w:ind w:left="720" w:right="120" w:hanging="0"/>
         <w:jc w:val="both"/>
@@ -6397,7 +6349,813 @@
           <w:szCs w:val="24"/>
           <w:lang w:val="en-US"/>
         </w:rPr>
+        <w:t>(a)</w:t>
+      </w:r>
+    </w:p>
+    <w:p>
+      <w:pPr>
+        <w:pStyle w:val="ListParagraph"/>
+        <w:widowControl w:val="false"/>
+        <w:numPr>
+          <w:ilvl w:val="0"/>
+          <w:numId w:val="0"/>
+        </w:numPr>
+        <w:overflowPunct w:val="true"/>
+        <w:spacing w:lineRule="auto" w:line="259"/>
+        <w:ind w:left="720" w:right="120" w:hanging="0"/>
+        <w:jc w:val="both"/>
+        <w:rPr/>
+      </w:pPr>
+      <w:r>
+        <w:rPr>
+          <w:rFonts w:cs="Arial" w:ascii="FreeSerif" w:hAnsi="FreeSerif"/>
+          <w:b w:val="false"/>
+          <w:bCs w:val="false"/>
+          <w:sz w:val="24"/>
+          <w:szCs w:val="24"/>
+          <w:lang w:val="en-US"/>
+        </w:rPr>
         <w:t>Time stamp ordering corresponds to appending each transaction with a time stamp. Scheduler that rearranges the execution of possible transactions based on the Lamport time stamp. A drawback of this approach can be loop within time stamp labels. Let H be a set of transactions:</w:t>
+      </w:r>
+    </w:p>
+    <w:p>
+      <w:pPr>
+        <w:pStyle w:val="ListParagraph"/>
+        <w:widowControl w:val="false"/>
+        <w:numPr>
+          <w:ilvl w:val="0"/>
+          <w:numId w:val="4"/>
+        </w:numPr>
+        <w:overflowPunct w:val="true"/>
+        <w:spacing w:lineRule="auto" w:line="259"/>
+        <w:jc w:val="both"/>
+        <w:rPr/>
+      </w:pPr>
+      <w:r>
+        <w:rPr>
+          <w:rFonts w:cs="Arial" w:ascii="FreeSerif" w:hAnsi="FreeSerif"/>
+          <w:b w:val="false"/>
+          <w:bCs w:val="false"/>
+          <w:sz w:val="24"/>
+          <w:szCs w:val="24"/>
+          <w:lang w:val="en-US"/>
+        </w:rPr>
+        <w:t>T1(a)</w:t>
+      </w:r>
+    </w:p>
+    <w:p>
+      <w:pPr>
+        <w:pStyle w:val="ListParagraph"/>
+        <w:widowControl w:val="false"/>
+        <w:numPr>
+          <w:ilvl w:val="0"/>
+          <w:numId w:val="4"/>
+        </w:numPr>
+        <w:overflowPunct w:val="true"/>
+        <w:spacing w:lineRule="auto" w:line="259"/>
+        <w:jc w:val="both"/>
+        <w:rPr/>
+      </w:pPr>
+      <w:r>
+        <w:rPr>
+          <w:rFonts w:cs="Arial" w:ascii="FreeSerif" w:hAnsi="FreeSerif"/>
+          <w:b w:val="false"/>
+          <w:bCs w:val="false"/>
+          <w:sz w:val="24"/>
+          <w:szCs w:val="24"/>
+          <w:lang w:val="en-US"/>
+        </w:rPr>
+        <w:t>T2(b)</w:t>
+      </w:r>
+    </w:p>
+    <w:p>
+      <w:pPr>
+        <w:pStyle w:val="ListParagraph"/>
+        <w:widowControl w:val="false"/>
+        <w:numPr>
+          <w:ilvl w:val="0"/>
+          <w:numId w:val="4"/>
+        </w:numPr>
+        <w:overflowPunct w:val="true"/>
+        <w:spacing w:lineRule="auto" w:line="259"/>
+        <w:jc w:val="both"/>
+        <w:rPr/>
+      </w:pPr>
+      <w:r>
+        <w:rPr>
+          <w:rFonts w:cs="Arial" w:ascii="FreeSerif" w:hAnsi="FreeSerif"/>
+          <w:b w:val="false"/>
+          <w:bCs w:val="false"/>
+          <w:sz w:val="24"/>
+          <w:szCs w:val="24"/>
+          <w:lang w:val="en-US"/>
+        </w:rPr>
+        <w:t>T3(c)</w:t>
+      </w:r>
+    </w:p>
+    <w:p>
+      <w:pPr>
+        <w:pStyle w:val="ListParagraph"/>
+        <w:widowControl w:val="false"/>
+        <w:numPr>
+          <w:ilvl w:val="0"/>
+          <w:numId w:val="0"/>
+        </w:numPr>
+        <w:overflowPunct w:val="true"/>
+        <w:spacing w:lineRule="auto" w:line="259"/>
+        <w:ind w:left="720" w:right="120" w:hanging="0"/>
+        <w:jc w:val="both"/>
+        <w:rPr/>
+      </w:pPr>
+      <w:r>
+        <w:rPr>
+          <w:rFonts w:cs="Arial" w:ascii="FreeSerif" w:hAnsi="FreeSerif"/>
+          <w:b w:val="false"/>
+          <w:bCs w:val="false"/>
+          <w:sz w:val="24"/>
+          <w:szCs w:val="24"/>
+          <w:lang w:val="en-US"/>
+        </w:rPr>
+        <w:t xml:space="preserve">Where a,b,c are the Lamport clock stamps. The problem arises if a,b and c are temporally dependent as a loop. Lamport clocks satisfy the following : if a &lt; b and b &lt; c then a &lt; c. In distributed computing, As a result of delays in channels and channel overtaking, there can be a situation in which c is performed before a if scheduler is unaware of T1(a). </w:t>
+      </w:r>
+    </w:p>
+    <w:p>
+      <w:pPr>
+        <w:pStyle w:val="ListParagraph"/>
+        <w:widowControl w:val="false"/>
+        <w:numPr>
+          <w:ilvl w:val="0"/>
+          <w:numId w:val="0"/>
+        </w:numPr>
+        <w:overflowPunct w:val="true"/>
+        <w:spacing w:lineRule="auto" w:line="259"/>
+        <w:ind w:left="720" w:right="120" w:hanging="0"/>
+        <w:jc w:val="both"/>
+        <w:rPr/>
+      </w:pPr>
+      <w:r>
+        <w:rPr>
+          <w:rFonts w:cs="Arial" w:ascii="FreeSerif" w:hAnsi="FreeSerif"/>
+          <w:b w:val="false"/>
+          <w:bCs w:val="false"/>
+          <w:sz w:val="24"/>
+          <w:szCs w:val="24"/>
+          <w:lang w:val="en-US"/>
+        </w:rPr>
+        <w:t>Another problem for time stamp ordering is having multiple transactions with same time stamps.</w:t>
+      </w:r>
+    </w:p>
+    <w:p>
+      <w:pPr>
+        <w:pStyle w:val="ListParagraph"/>
+        <w:widowControl w:val="false"/>
+        <w:numPr>
+          <w:ilvl w:val="0"/>
+          <w:numId w:val="0"/>
+        </w:numPr>
+        <w:overflowPunct w:val="true"/>
+        <w:spacing w:lineRule="auto" w:line="259"/>
+        <w:ind w:left="720" w:right="120" w:hanging="0"/>
+        <w:jc w:val="both"/>
+        <w:rPr>
+          <w:rFonts w:cs="Arial"/>
+          <w:b w:val="false"/>
+          <w:b w:val="false"/>
+          <w:bCs w:val="false"/>
+          <w:lang w:val="en-US"/>
+        </w:rPr>
+      </w:pPr>
+      <w:r>
+        <w:rPr>
+          <w:rFonts w:cs="Arial"/>
+          <w:b w:val="false"/>
+          <w:bCs w:val="false"/>
+          <w:lang w:val="en-US"/>
+        </w:rPr>
+        <w:drawing>
+          <wp:anchor behindDoc="0" distT="0" distB="0" distL="0" distR="0" simplePos="0" locked="0" layoutInCell="1" allowOverlap="1" relativeHeight="25">
+            <wp:simplePos x="0" y="0"/>
+            <wp:positionH relativeFrom="column">
+              <wp:align>center</wp:align>
+            </wp:positionH>
+            <wp:positionV relativeFrom="paragraph">
+              <wp:posOffset>635</wp:posOffset>
+            </wp:positionV>
+            <wp:extent cx="3150235" cy="2377440"/>
+            <wp:effectExtent l="0" t="0" r="0" b="0"/>
+            <wp:wrapSquare wrapText="largest"/>
+            <wp:docPr id="19" name="Image11" descr=""/>
+            <wp:cNvGraphicFramePr>
+              <a:graphicFrameLocks xmlns:a="http://schemas.openxmlformats.org/drawingml/2006/main" noChangeAspect="1"/>
+            </wp:cNvGraphicFramePr>
+            <a:graphic xmlns:a="http://schemas.openxmlformats.org/drawingml/2006/main">
+              <a:graphicData uri="http://schemas.openxmlformats.org/drawingml/2006/picture">
+                <pic:pic xmlns:pic="http://schemas.openxmlformats.org/drawingml/2006/picture">
+                  <pic:nvPicPr>
+                    <pic:cNvPr id="19" name="Image11" descr=""/>
+                    <pic:cNvPicPr>
+                      <a:picLocks noChangeAspect="1" noChangeArrowheads="1"/>
+                    </pic:cNvPicPr>
+                  </pic:nvPicPr>
+                  <pic:blipFill>
+                    <a:blip r:embed="rId11"/>
+                    <a:stretch>
+                      <a:fillRect/>
+                    </a:stretch>
+                  </pic:blipFill>
+                  <pic:spPr bwMode="auto">
+                    <a:xfrm>
+                      <a:off x="0" y="0"/>
+                      <a:ext cx="3150235" cy="2377440"/>
+                    </a:xfrm>
+                    <a:prstGeom prst="rect">
+                      <a:avLst/>
+                    </a:prstGeom>
+                  </pic:spPr>
+                </pic:pic>
+              </a:graphicData>
+            </a:graphic>
+          </wp:anchor>
+        </w:drawing>
+      </w:r>
+    </w:p>
+    <w:p>
+      <w:pPr>
+        <w:pStyle w:val="ListParagraph"/>
+        <w:widowControl w:val="false"/>
+        <w:numPr>
+          <w:ilvl w:val="0"/>
+          <w:numId w:val="0"/>
+        </w:numPr>
+        <w:overflowPunct w:val="true"/>
+        <w:spacing w:lineRule="auto" w:line="259"/>
+        <w:ind w:left="720" w:right="120" w:hanging="0"/>
+        <w:jc w:val="both"/>
+        <w:rPr>
+          <w:rFonts w:cs="Arial"/>
+          <w:b w:val="false"/>
+          <w:b w:val="false"/>
+          <w:bCs w:val="false"/>
+          <w:lang w:val="en-US"/>
+        </w:rPr>
+      </w:pPr>
+      <w:r>
+        <w:rPr>
+          <w:rFonts w:cs="Arial"/>
+          <w:b w:val="false"/>
+          <w:bCs w:val="false"/>
+          <w:lang w:val="en-US"/>
+        </w:rPr>
+      </w:r>
+    </w:p>
+    <w:p>
+      <w:pPr>
+        <w:pStyle w:val="ListParagraph"/>
+        <w:widowControl w:val="false"/>
+        <w:numPr>
+          <w:ilvl w:val="0"/>
+          <w:numId w:val="0"/>
+        </w:numPr>
+        <w:overflowPunct w:val="true"/>
+        <w:spacing w:lineRule="auto" w:line="259"/>
+        <w:ind w:left="720" w:right="120" w:hanging="0"/>
+        <w:jc w:val="both"/>
+        <w:rPr>
+          <w:rFonts w:cs="Arial"/>
+          <w:b w:val="false"/>
+          <w:b w:val="false"/>
+          <w:bCs w:val="false"/>
+          <w:lang w:val="en-US"/>
+        </w:rPr>
+      </w:pPr>
+      <w:r>
+        <w:rPr>
+          <w:rFonts w:cs="Arial"/>
+          <w:b w:val="false"/>
+          <w:bCs w:val="false"/>
+          <w:lang w:val="en-US"/>
+        </w:rPr>
+      </w:r>
+    </w:p>
+    <w:p>
+      <w:pPr>
+        <w:pStyle w:val="ListParagraph"/>
+        <w:widowControl w:val="false"/>
+        <w:numPr>
+          <w:ilvl w:val="0"/>
+          <w:numId w:val="0"/>
+        </w:numPr>
+        <w:overflowPunct w:val="true"/>
+        <w:spacing w:lineRule="auto" w:line="259"/>
+        <w:ind w:left="720" w:right="120" w:hanging="0"/>
+        <w:jc w:val="both"/>
+        <w:rPr>
+          <w:rFonts w:cs="Arial"/>
+          <w:b w:val="false"/>
+          <w:b w:val="false"/>
+          <w:bCs w:val="false"/>
+          <w:lang w:val="en-US"/>
+        </w:rPr>
+      </w:pPr>
+      <w:r>
+        <w:rPr>
+          <w:rFonts w:cs="Arial"/>
+          <w:b w:val="false"/>
+          <w:bCs w:val="false"/>
+          <w:lang w:val="en-US"/>
+        </w:rPr>
+      </w:r>
+    </w:p>
+    <w:p>
+      <w:pPr>
+        <w:pStyle w:val="ListParagraph"/>
+        <w:widowControl w:val="false"/>
+        <w:numPr>
+          <w:ilvl w:val="0"/>
+          <w:numId w:val="0"/>
+        </w:numPr>
+        <w:overflowPunct w:val="true"/>
+        <w:spacing w:lineRule="auto" w:line="259"/>
+        <w:ind w:left="720" w:right="120" w:hanging="0"/>
+        <w:jc w:val="both"/>
+        <w:rPr>
+          <w:rFonts w:cs="Arial"/>
+          <w:b w:val="false"/>
+          <w:b w:val="false"/>
+          <w:bCs w:val="false"/>
+          <w:lang w:val="en-US"/>
+        </w:rPr>
+      </w:pPr>
+      <w:r>
+        <w:rPr>
+          <w:rFonts w:cs="Arial"/>
+          <w:b w:val="false"/>
+          <w:bCs w:val="false"/>
+          <w:lang w:val="en-US"/>
+        </w:rPr>
+      </w:r>
+    </w:p>
+    <w:p>
+      <w:pPr>
+        <w:pStyle w:val="ListParagraph"/>
+        <w:widowControl w:val="false"/>
+        <w:numPr>
+          <w:ilvl w:val="0"/>
+          <w:numId w:val="0"/>
+        </w:numPr>
+        <w:overflowPunct w:val="true"/>
+        <w:spacing w:lineRule="auto" w:line="259"/>
+        <w:ind w:left="720" w:right="120" w:hanging="0"/>
+        <w:jc w:val="both"/>
+        <w:rPr>
+          <w:rFonts w:cs="Arial"/>
+          <w:b w:val="false"/>
+          <w:b w:val="false"/>
+          <w:bCs w:val="false"/>
+          <w:lang w:val="en-US"/>
+        </w:rPr>
+      </w:pPr>
+      <w:r>
+        <w:rPr>
+          <w:rFonts w:cs="Arial"/>
+          <w:b w:val="false"/>
+          <w:bCs w:val="false"/>
+          <w:lang w:val="en-US"/>
+        </w:rPr>
+      </w:r>
+    </w:p>
+    <w:p>
+      <w:pPr>
+        <w:pStyle w:val="ListParagraph"/>
+        <w:widowControl w:val="false"/>
+        <w:numPr>
+          <w:ilvl w:val="0"/>
+          <w:numId w:val="0"/>
+        </w:numPr>
+        <w:overflowPunct w:val="true"/>
+        <w:spacing w:lineRule="auto" w:line="259"/>
+        <w:ind w:left="720" w:right="120" w:hanging="0"/>
+        <w:jc w:val="both"/>
+        <w:rPr>
+          <w:rFonts w:cs="Arial"/>
+          <w:b w:val="false"/>
+          <w:b w:val="false"/>
+          <w:bCs w:val="false"/>
+          <w:lang w:val="en-US"/>
+        </w:rPr>
+      </w:pPr>
+      <w:r>
+        <w:rPr>
+          <w:rFonts w:cs="Arial"/>
+          <w:b w:val="false"/>
+          <w:bCs w:val="false"/>
+          <w:lang w:val="en-US"/>
+        </w:rPr>
+      </w:r>
+    </w:p>
+    <w:p>
+      <w:pPr>
+        <w:pStyle w:val="ListParagraph"/>
+        <w:widowControl w:val="false"/>
+        <w:numPr>
+          <w:ilvl w:val="0"/>
+          <w:numId w:val="0"/>
+        </w:numPr>
+        <w:overflowPunct w:val="true"/>
+        <w:spacing w:lineRule="auto" w:line="259"/>
+        <w:ind w:left="720" w:right="120" w:hanging="0"/>
+        <w:jc w:val="both"/>
+        <w:rPr>
+          <w:rFonts w:cs="Arial"/>
+          <w:b w:val="false"/>
+          <w:b w:val="false"/>
+          <w:bCs w:val="false"/>
+          <w:lang w:val="en-US"/>
+        </w:rPr>
+      </w:pPr>
+      <w:r>
+        <w:rPr>
+          <w:rFonts w:cs="Arial"/>
+          <w:b w:val="false"/>
+          <w:bCs w:val="false"/>
+          <w:lang w:val="en-US"/>
+        </w:rPr>
+      </w:r>
+    </w:p>
+    <w:p>
+      <w:pPr>
+        <w:pStyle w:val="ListParagraph"/>
+        <w:widowControl w:val="false"/>
+        <w:numPr>
+          <w:ilvl w:val="0"/>
+          <w:numId w:val="0"/>
+        </w:numPr>
+        <w:overflowPunct w:val="true"/>
+        <w:spacing w:lineRule="auto" w:line="259"/>
+        <w:ind w:left="720" w:right="120" w:hanging="0"/>
+        <w:jc w:val="both"/>
+        <w:rPr>
+          <w:rFonts w:cs="Arial"/>
+          <w:b w:val="false"/>
+          <w:b w:val="false"/>
+          <w:bCs w:val="false"/>
+          <w:lang w:val="en-US"/>
+        </w:rPr>
+      </w:pPr>
+      <w:r>
+        <w:rPr>
+          <w:rFonts w:cs="Arial"/>
+          <w:b w:val="false"/>
+          <w:bCs w:val="false"/>
+          <w:lang w:val="en-US"/>
+        </w:rPr>
+      </w:r>
+    </w:p>
+    <w:p>
+      <w:pPr>
+        <w:pStyle w:val="ListParagraph"/>
+        <w:widowControl w:val="false"/>
+        <w:numPr>
+          <w:ilvl w:val="0"/>
+          <w:numId w:val="0"/>
+        </w:numPr>
+        <w:overflowPunct w:val="true"/>
+        <w:spacing w:lineRule="auto" w:line="259"/>
+        <w:ind w:left="720" w:right="120" w:hanging="0"/>
+        <w:jc w:val="both"/>
+        <w:rPr>
+          <w:rFonts w:cs="Arial"/>
+          <w:b w:val="false"/>
+          <w:b w:val="false"/>
+          <w:bCs w:val="false"/>
+          <w:lang w:val="en-US"/>
+        </w:rPr>
+      </w:pPr>
+      <w:r>
+        <w:rPr>
+          <w:rFonts w:cs="Arial"/>
+          <w:b w:val="false"/>
+          <w:bCs w:val="false"/>
+          <w:lang w:val="en-US"/>
+        </w:rPr>
+      </w:r>
+    </w:p>
+    <w:p>
+      <w:pPr>
+        <w:pStyle w:val="ListParagraph"/>
+        <w:widowControl w:val="false"/>
+        <w:numPr>
+          <w:ilvl w:val="0"/>
+          <w:numId w:val="0"/>
+        </w:numPr>
+        <w:overflowPunct w:val="true"/>
+        <w:spacing w:lineRule="auto" w:line="259"/>
+        <w:ind w:left="720" w:right="120" w:hanging="0"/>
+        <w:jc w:val="both"/>
+        <w:rPr>
+          <w:rFonts w:cs="Arial"/>
+          <w:b w:val="false"/>
+          <w:b w:val="false"/>
+          <w:bCs w:val="false"/>
+          <w:lang w:val="en-US"/>
+        </w:rPr>
+      </w:pPr>
+      <w:r>
+        <w:rPr>
+          <w:rFonts w:cs="Arial"/>
+          <w:b w:val="false"/>
+          <w:bCs w:val="false"/>
+          <w:lang w:val="en-US"/>
+        </w:rPr>
+      </w:r>
+    </w:p>
+    <w:p>
+      <w:pPr>
+        <w:pStyle w:val="ListParagraph"/>
+        <w:widowControl w:val="false"/>
+        <w:numPr>
+          <w:ilvl w:val="0"/>
+          <w:numId w:val="0"/>
+        </w:numPr>
+        <w:overflowPunct w:val="true"/>
+        <w:spacing w:lineRule="auto" w:line="259"/>
+        <w:ind w:left="720" w:right="120" w:hanging="0"/>
+        <w:jc w:val="both"/>
+        <w:rPr>
+          <w:rFonts w:cs="Arial"/>
+          <w:b w:val="false"/>
+          <w:b w:val="false"/>
+          <w:bCs w:val="false"/>
+          <w:lang w:val="en-US"/>
+        </w:rPr>
+      </w:pPr>
+      <w:r>
+        <w:rPr>
+          <w:rFonts w:cs="Arial"/>
+          <w:b w:val="false"/>
+          <w:bCs w:val="false"/>
+          <w:lang w:val="en-US"/>
+        </w:rPr>
+      </w:r>
+    </w:p>
+    <w:p>
+      <w:pPr>
+        <w:pStyle w:val="ListParagraph"/>
+        <w:widowControl w:val="false"/>
+        <w:numPr>
+          <w:ilvl w:val="0"/>
+          <w:numId w:val="0"/>
+        </w:numPr>
+        <w:overflowPunct w:val="true"/>
+        <w:spacing w:lineRule="auto" w:line="259"/>
+        <w:ind w:left="720" w:right="120" w:hanging="0"/>
+        <w:jc w:val="both"/>
+        <w:rPr>
+          <w:rFonts w:cs="Arial"/>
+          <w:b w:val="false"/>
+          <w:b w:val="false"/>
+          <w:bCs w:val="false"/>
+          <w:lang w:val="en-US"/>
+        </w:rPr>
+      </w:pPr>
+      <w:r>
+        <w:rPr>
+          <w:rFonts w:cs="Arial"/>
+          <w:b w:val="false"/>
+          <w:bCs w:val="false"/>
+          <w:lang w:val="en-US"/>
+        </w:rPr>
+      </w:r>
+    </w:p>
+    <w:p>
+      <w:pPr>
+        <w:pStyle w:val="ListParagraph"/>
+        <w:widowControl w:val="false"/>
+        <w:numPr>
+          <w:ilvl w:val="0"/>
+          <w:numId w:val="0"/>
+        </w:numPr>
+        <w:overflowPunct w:val="true"/>
+        <w:spacing w:lineRule="auto" w:line="259"/>
+        <w:ind w:left="720" w:right="120" w:hanging="0"/>
+        <w:jc w:val="both"/>
+        <w:rPr>
+          <w:rFonts w:cs="Arial"/>
+          <w:b w:val="false"/>
+          <w:b w:val="false"/>
+          <w:bCs w:val="false"/>
+          <w:lang w:val="en-US"/>
+        </w:rPr>
+      </w:pPr>
+      <w:r>
+        <w:rPr>
+          <w:rFonts w:cs="Arial"/>
+          <w:b w:val="false"/>
+          <w:bCs w:val="false"/>
+          <w:lang w:val="en-US"/>
+        </w:rPr>
+        <w:t xml:space="preserve">The problem arises when two processes initiate multiple transactions to multiple servers. The messages may arrive out of order, as </w:t>
+      </w:r>
+      <w:r>
+        <w:rPr>
+          <w:rFonts w:cs="Arial"/>
+          <w:b w:val="false"/>
+          <w:bCs w:val="false"/>
+          <w:lang w:val="en-US"/>
+        </w:rPr>
+        <w:t>the f</w:t>
+      </w:r>
+      <w:r>
+        <w:rPr>
+          <w:rFonts w:cs="Arial"/>
+          <w:b w:val="false"/>
+          <w:bCs w:val="false"/>
+          <w:lang w:val="en-US"/>
+        </w:rPr>
+        <w:t xml:space="preserve">igure suggests. If transactions of both clients are dependent on each other, their out-of-order execution leads to inconsistent commits. Here, conservative two phase locking is </w:t>
+      </w:r>
+      <w:r>
+        <w:rPr>
+          <w:rFonts w:cs="Arial"/>
+          <w:b w:val="false"/>
+          <w:bCs w:val="false"/>
+          <w:lang w:val="en-US"/>
+        </w:rPr>
+        <w:t xml:space="preserve">the </w:t>
+      </w:r>
+      <w:r>
+        <w:rPr>
+          <w:rFonts w:cs="Arial"/>
+          <w:b w:val="false"/>
+          <w:bCs w:val="false"/>
+          <w:lang w:val="en-US"/>
+        </w:rPr>
+        <w:t xml:space="preserve">better solution. The first server </w:t>
+      </w:r>
+      <w:r>
+        <w:rPr>
+          <w:rFonts w:cs="Arial"/>
+          <w:b w:val="false"/>
+          <w:bCs w:val="false"/>
+          <w:lang w:val="en-US"/>
+        </w:rPr>
+        <w:t>which</w:t>
+      </w:r>
+      <w:r>
+        <w:rPr>
+          <w:rFonts w:cs="Arial"/>
+          <w:b w:val="false"/>
+          <w:bCs w:val="false"/>
+          <w:lang w:val="en-US"/>
+        </w:rPr>
+        <w:t xml:space="preserve"> receive</w:t>
+      </w:r>
+      <w:r>
+        <w:rPr>
+          <w:rFonts w:cs="Arial"/>
+          <w:b w:val="false"/>
+          <w:bCs w:val="false"/>
+          <w:lang w:val="en-US"/>
+        </w:rPr>
+        <w:t>s</w:t>
+      </w:r>
+      <w:r>
+        <w:rPr>
+          <w:rFonts w:cs="Arial"/>
+          <w:b w:val="false"/>
+          <w:bCs w:val="false"/>
+          <w:lang w:val="en-US"/>
+        </w:rPr>
+        <w:t xml:space="preserve"> the transaction request will lock all res</w:t>
+      </w:r>
+      <w:r>
+        <w:rPr>
+          <w:rFonts w:cs="Arial"/>
+          <w:b w:val="false"/>
+          <w:bCs w:val="false"/>
+          <w:lang w:val="en-US"/>
+        </w:rPr>
+        <w:t>o</w:t>
+      </w:r>
+      <w:r>
+        <w:rPr>
+          <w:rFonts w:cs="Arial"/>
+          <w:b w:val="false"/>
+          <w:bCs w:val="false"/>
+          <w:lang w:val="en-US"/>
+        </w:rPr>
+        <w:t>urces needed for this transaction, thus ensuring consistent commit for both transactions.</w:t>
+      </w:r>
+    </w:p>
+    <w:p>
+      <w:pPr>
+        <w:pStyle w:val="ListParagraph"/>
+        <w:widowControl w:val="false"/>
+        <w:numPr>
+          <w:ilvl w:val="0"/>
+          <w:numId w:val="0"/>
+        </w:numPr>
+        <w:overflowPunct w:val="true"/>
+        <w:spacing w:lineRule="auto" w:line="259"/>
+        <w:ind w:left="720" w:right="120" w:hanging="0"/>
+        <w:jc w:val="both"/>
+        <w:rPr>
+          <w:rFonts w:cs="Arial"/>
+          <w:b w:val="false"/>
+          <w:b w:val="false"/>
+          <w:bCs w:val="false"/>
+          <w:lang w:val="en-US"/>
+        </w:rPr>
+      </w:pPr>
+      <w:r>
+        <w:rPr>
+          <w:rFonts w:cs="Arial"/>
+          <w:b w:val="false"/>
+          <w:bCs w:val="false"/>
+          <w:lang w:val="en-US"/>
+        </w:rPr>
+      </w:r>
+    </w:p>
+    <w:p>
+      <w:pPr>
+        <w:pStyle w:val="ListParagraph"/>
+        <w:widowControl w:val="false"/>
+        <w:numPr>
+          <w:ilvl w:val="0"/>
+          <w:numId w:val="0"/>
+        </w:numPr>
+        <w:overflowPunct w:val="true"/>
+        <w:spacing w:lineRule="auto" w:line="259"/>
+        <w:ind w:left="720" w:right="120" w:hanging="0"/>
+        <w:jc w:val="both"/>
+        <w:rPr>
+          <w:rFonts w:cs="Arial"/>
+          <w:b w:val="false"/>
+          <w:b w:val="false"/>
+          <w:bCs w:val="false"/>
+          <w:lang w:val="en-US"/>
+        </w:rPr>
+      </w:pPr>
+      <w:r>
+        <w:rPr>
+          <w:rFonts w:cs="Arial"/>
+          <w:b w:val="false"/>
+          <w:bCs w:val="false"/>
+          <w:lang w:val="en-US"/>
+        </w:rPr>
+        <w:t>(b)</w:t>
+      </w:r>
+    </w:p>
+    <w:p>
+      <w:pPr>
+        <w:pStyle w:val="ListParagraph"/>
+        <w:widowControl w:val="false"/>
+        <w:numPr>
+          <w:ilvl w:val="0"/>
+          <w:numId w:val="0"/>
+        </w:numPr>
+        <w:overflowPunct w:val="true"/>
+        <w:spacing w:lineRule="auto" w:line="259"/>
+        <w:ind w:left="720" w:right="120" w:hanging="0"/>
+        <w:jc w:val="both"/>
+        <w:rPr/>
+      </w:pPr>
+      <w:r>
+        <w:rPr>
+          <w:rFonts w:cs="Arial" w:ascii="FreeSerif" w:hAnsi="FreeSerif"/>
+          <w:b w:val="false"/>
+          <w:bCs w:val="false"/>
+          <w:sz w:val="24"/>
+          <w:szCs w:val="24"/>
+          <w:lang w:val="en-US"/>
+        </w:rPr>
+        <w:t>For the set of transactions to be non-permissible under 2PL, simple deadlock is needed, assuming that strict 2PL is used (Figure 6).</w:t>
+      </w:r>
+    </w:p>
+    <w:p>
+      <w:pPr>
+        <w:pStyle w:val="ListParagraph"/>
+        <w:widowControl w:val="false"/>
+        <w:numPr>
+          <w:ilvl w:val="0"/>
+          <w:numId w:val="0"/>
+        </w:numPr>
+        <w:overflowPunct w:val="true"/>
+        <w:spacing w:lineRule="auto" w:line="259"/>
+        <w:ind w:left="720" w:right="120" w:hanging="0"/>
+        <w:jc w:val="both"/>
+        <w:rPr/>
+      </w:pPr>
+      <w:r>
+        <w:rPr>
+          <w:rFonts w:cs="Arial" w:ascii="FreeSerif" w:hAnsi="FreeSerif"/>
+          <w:b w:val="false"/>
+          <w:bCs w:val="false"/>
+          <w:sz w:val="24"/>
+          <w:szCs w:val="24"/>
+          <w:lang w:val="en-US"/>
+        </w:rPr>
+        <w:t>Let history H be a set of following transactions:</w:t>
       </w:r>
     </w:p>
     <w:p>
@@ -6408,7 +7166,7 @@
           <w:ilvl w:val="0"/>
           <w:numId w:val="5"/>
         </w:numPr>
-        <w:overflowPunct w:val="false"/>
+        <w:overflowPunct w:val="true"/>
         <w:spacing w:lineRule="auto" w:line="259"/>
         <w:jc w:val="both"/>
         <w:rPr/>
@@ -6422,7 +7180,7 @@
           <w:szCs w:val="24"/>
           <w:lang w:val="en-US"/>
         </w:rPr>
-        <w:t>T1(a)</w:t>
+        <w:t>T1(A,B,C,D)[t1]</w:t>
       </w:r>
     </w:p>
     <w:p>
@@ -6433,7 +7191,7 @@
           <w:ilvl w:val="0"/>
           <w:numId w:val="5"/>
         </w:numPr>
-        <w:overflowPunct w:val="false"/>
+        <w:overflowPunct w:val="true"/>
         <w:spacing w:lineRule="auto" w:line="259"/>
         <w:jc w:val="both"/>
         <w:rPr/>
@@ -6447,7 +7205,7 @@
           <w:szCs w:val="24"/>
           <w:lang w:val="en-US"/>
         </w:rPr>
-        <w:t>T2(b)</w:t>
+        <w:t>T2(D,E)[t2]</w:t>
       </w:r>
     </w:p>
     <w:p>
@@ -6458,7 +7216,7 @@
           <w:ilvl w:val="0"/>
           <w:numId w:val="5"/>
         </w:numPr>
-        <w:overflowPunct w:val="false"/>
+        <w:overflowPunct w:val="true"/>
         <w:spacing w:lineRule="auto" w:line="259"/>
         <w:jc w:val="both"/>
         <w:rPr/>
@@ -6472,7 +7230,7 @@
           <w:szCs w:val="24"/>
           <w:lang w:val="en-US"/>
         </w:rPr>
-        <w:t>T3(c)</w:t>
+        <w:t>T3(A,E)[t3]</w:t>
       </w:r>
     </w:p>
     <w:p>
@@ -6483,7 +7241,7 @@
           <w:ilvl w:val="0"/>
           <w:numId w:val="0"/>
         </w:numPr>
-        <w:overflowPunct w:val="false"/>
+        <w:overflowPunct w:val="true"/>
         <w:spacing w:lineRule="auto" w:line="259"/>
         <w:ind w:left="720" w:right="120" w:hanging="0"/>
         <w:jc w:val="both"/>
@@ -6498,7 +7256,7 @@
           <w:szCs w:val="24"/>
           <w:lang w:val="en-US"/>
         </w:rPr>
-        <w:t xml:space="preserve">Where a,b,c are the Lamport clock stamps. The problem arises if a,b and c are temporally dependent as a loop. Lamport clocks satisfy the following : if a &lt; b and b &lt; c then a &lt; c. In distributed computing, As a result of delays in channels and channel overtaking, there can be a situation in which c is performed before a if scheduler is unaware of T1(a). </w:t>
+        <w:t>Assume T1 starts first, and locks A,B,C. Afterwards, T2 locks D and T3 locks E.  Now, T1 is waiting for T2 to free D, T2 is waiting for T3 to free E and T1 is waiting for T1 to free A. Situation, shown on Figure 7, can be solved by assigning time stamps and gaining access with respect to the lower value of Lamport time stamps.</w:t>
       </w:r>
     </w:p>
     <w:p>
@@ -6509,22 +7267,20 @@
           <w:ilvl w:val="0"/>
           <w:numId w:val="0"/>
         </w:numPr>
-        <w:overflowPunct w:val="false"/>
+        <w:overflowPunct w:val="true"/>
         <w:spacing w:lineRule="auto" w:line="259"/>
         <w:ind w:left="720" w:right="120" w:hanging="0"/>
         <w:jc w:val="both"/>
-        <w:rPr/>
-      </w:pPr>
-      <w:r>
-        <w:rPr>
-          <w:rFonts w:cs="Arial" w:ascii="FreeSerif" w:hAnsi="FreeSerif"/>
-          <w:b w:val="false"/>
-          <w:bCs w:val="false"/>
-          <w:sz w:val="24"/>
-          <w:szCs w:val="24"/>
-          <w:lang w:val="en-US"/>
-        </w:rPr>
-        <w:t>Another problem for time stamp ordering is having multiple transactions with same time stamps.</w:t>
+        <w:rPr>
+          <w:rFonts w:cs="Arial"/>
+          <w:lang w:val="en-US"/>
+        </w:rPr>
+      </w:pPr>
+      <w:r>
+        <w:rPr>
+          <w:rFonts w:cs="Arial"/>
+          <w:lang w:val="en-US"/>
+        </w:rPr>
       </w:r>
     </w:p>
     <w:p>
@@ -6535,255 +7291,14 @@
           <w:ilvl w:val="0"/>
           <w:numId w:val="0"/>
         </w:numPr>
-        <w:overflowPunct w:val="false"/>
+        <w:overflowPunct w:val="true"/>
         <w:spacing w:lineRule="auto" w:line="259"/>
-        <w:ind w:left="720" w:right="120" w:hanging="0"/>
-        <w:jc w:val="both"/>
-        <w:rPr>
-          <w:rFonts w:cs="Arial"/>
-          <w:b w:val="false"/>
-          <w:b w:val="false"/>
-          <w:bCs w:val="false"/>
-          <w:lang w:val="en-US"/>
-        </w:rPr>
-      </w:pPr>
-      <w:r>
-        <w:rPr>
-          <w:rFonts w:cs="Arial"/>
-          <w:b w:val="false"/>
-          <w:bCs w:val="false"/>
-          <w:lang w:val="en-US"/>
-        </w:rPr>
-      </w:r>
-    </w:p>
-    <w:p>
-      <w:pPr>
-        <w:pStyle w:val="ListParagraph"/>
-        <w:widowControl w:val="false"/>
-        <w:numPr>
-          <w:ilvl w:val="0"/>
-          <w:numId w:val="0"/>
-        </w:numPr>
-        <w:overflowPunct w:val="false"/>
-        <w:spacing w:lineRule="auto" w:line="259"/>
-        <w:ind w:left="720" w:right="120" w:hanging="0"/>
-        <w:jc w:val="both"/>
-        <w:rPr>
-          <w:rFonts w:cs="Arial"/>
-          <w:b w:val="false"/>
-          <w:b w:val="false"/>
-          <w:bCs w:val="false"/>
-          <w:lang w:val="en-US"/>
-        </w:rPr>
-      </w:pPr>
-      <w:r>
-        <w:rPr>
-          <w:rFonts w:cs="Arial"/>
-          <w:b w:val="false"/>
-          <w:bCs w:val="false"/>
-          <w:lang w:val="en-US"/>
-        </w:rPr>
-      </w:r>
-    </w:p>
-    <w:p>
-      <w:pPr>
-        <w:pStyle w:val="ListParagraph"/>
-        <w:widowControl w:val="false"/>
-        <w:numPr>
-          <w:ilvl w:val="0"/>
-          <w:numId w:val="0"/>
-        </w:numPr>
-        <w:overflowPunct w:val="false"/>
-        <w:spacing w:lineRule="auto" w:line="259"/>
-        <w:ind w:left="720" w:right="120" w:hanging="0"/>
+        <w:ind w:right="120" w:hanging="0"/>
         <w:jc w:val="both"/>
         <w:rPr/>
       </w:pPr>
       <w:r>
-        <w:rPr>
-          <w:rFonts w:cs="Arial" w:ascii="FreeSerif" w:hAnsi="FreeSerif"/>
-          <w:b w:val="false"/>
-          <w:bCs w:val="false"/>
-          <w:sz w:val="24"/>
-          <w:szCs w:val="24"/>
-          <w:lang w:val="en-US"/>
-        </w:rPr>
-        <w:t>For the set of transactions to be non-permissible under 2PL, simple deadlock is needed, assuming that strict 2PL is used (Figure 6).</w:t>
-      </w:r>
-    </w:p>
-    <w:p>
-      <w:pPr>
-        <w:pStyle w:val="ListParagraph"/>
-        <w:widowControl w:val="false"/>
-        <w:numPr>
-          <w:ilvl w:val="0"/>
-          <w:numId w:val="0"/>
-        </w:numPr>
-        <w:overflowPunct w:val="false"/>
-        <w:spacing w:lineRule="auto" w:line="259"/>
-        <w:ind w:left="720" w:right="120" w:hanging="0"/>
-        <w:jc w:val="both"/>
         <w:rPr/>
-      </w:pPr>
-      <w:r>
-        <w:rPr>
-          <w:rFonts w:cs="Arial" w:ascii="FreeSerif" w:hAnsi="FreeSerif"/>
-          <w:b w:val="false"/>
-          <w:bCs w:val="false"/>
-          <w:sz w:val="24"/>
-          <w:szCs w:val="24"/>
-          <w:lang w:val="en-US"/>
-        </w:rPr>
-        <w:t>Let history H be a set of following transactions:</w:t>
-      </w:r>
-    </w:p>
-    <w:p>
-      <w:pPr>
-        <w:pStyle w:val="ListParagraph"/>
-        <w:widowControl w:val="false"/>
-        <w:numPr>
-          <w:ilvl w:val="0"/>
-          <w:numId w:val="4"/>
-        </w:numPr>
-        <w:overflowPunct w:val="false"/>
-        <w:spacing w:lineRule="auto" w:line="259"/>
-        <w:jc w:val="both"/>
-        <w:rPr/>
-      </w:pPr>
-      <w:r>
-        <w:rPr>
-          <w:rFonts w:cs="Arial" w:ascii="FreeSerif" w:hAnsi="FreeSerif"/>
-          <w:b w:val="false"/>
-          <w:bCs w:val="false"/>
-          <w:sz w:val="24"/>
-          <w:szCs w:val="24"/>
-          <w:lang w:val="en-US"/>
-        </w:rPr>
-        <w:t>T1(A,B,C,D)[t1]</w:t>
-      </w:r>
-    </w:p>
-    <w:p>
-      <w:pPr>
-        <w:pStyle w:val="ListParagraph"/>
-        <w:widowControl w:val="false"/>
-        <w:numPr>
-          <w:ilvl w:val="0"/>
-          <w:numId w:val="4"/>
-        </w:numPr>
-        <w:overflowPunct w:val="false"/>
-        <w:spacing w:lineRule="auto" w:line="259"/>
-        <w:jc w:val="both"/>
-        <w:rPr/>
-      </w:pPr>
-      <w:r>
-        <w:rPr>
-          <w:rFonts w:cs="Arial" w:ascii="FreeSerif" w:hAnsi="FreeSerif"/>
-          <w:b w:val="false"/>
-          <w:bCs w:val="false"/>
-          <w:sz w:val="24"/>
-          <w:szCs w:val="24"/>
-          <w:lang w:val="en-US"/>
-        </w:rPr>
-        <w:t>T2(D,E)[t2]</w:t>
-      </w:r>
-    </w:p>
-    <w:p>
-      <w:pPr>
-        <w:pStyle w:val="ListParagraph"/>
-        <w:widowControl w:val="false"/>
-        <w:numPr>
-          <w:ilvl w:val="0"/>
-          <w:numId w:val="4"/>
-        </w:numPr>
-        <w:overflowPunct w:val="false"/>
-        <w:spacing w:lineRule="auto" w:line="259"/>
-        <w:jc w:val="both"/>
-        <w:rPr/>
-      </w:pPr>
-      <w:r>
-        <w:rPr>
-          <w:rFonts w:cs="Arial" w:ascii="FreeSerif" w:hAnsi="FreeSerif"/>
-          <w:b w:val="false"/>
-          <w:bCs w:val="false"/>
-          <w:sz w:val="24"/>
-          <w:szCs w:val="24"/>
-          <w:lang w:val="en-US"/>
-        </w:rPr>
-        <w:t>T3(A,E)[t3]</w:t>
-      </w:r>
-    </w:p>
-    <w:p>
-      <w:pPr>
-        <w:pStyle w:val="ListParagraph"/>
-        <w:widowControl w:val="false"/>
-        <w:numPr>
-          <w:ilvl w:val="0"/>
-          <w:numId w:val="0"/>
-        </w:numPr>
-        <w:overflowPunct w:val="false"/>
-        <w:spacing w:lineRule="auto" w:line="259"/>
-        <w:ind w:left="720" w:right="120" w:hanging="0"/>
-        <w:jc w:val="both"/>
-        <w:rPr/>
-      </w:pPr>
-      <w:r>
-        <w:rPr>
-          <w:rFonts w:cs="Arial" w:ascii="FreeSerif" w:hAnsi="FreeSerif"/>
-          <w:b w:val="false"/>
-          <w:bCs w:val="false"/>
-          <w:sz w:val="24"/>
-          <w:szCs w:val="24"/>
-          <w:lang w:val="en-US"/>
-        </w:rPr>
-        <w:t>Assume T1 starts first, and locks A,B,C. Afterwards, T2 locks D and T3 locks E.  Now, T1 is waiting for T2 to free D, T2 is waiting for T3 to free E and T1 is waiting for T1 to free A. Situation, shown on Figure 7, can be solved by assigning time stamps and gaining access with respect to the lower value of Lamport time stamps.</w:t>
-      </w:r>
-    </w:p>
-    <w:p>
-      <w:pPr>
-        <w:pStyle w:val="ListParagraph"/>
-        <w:widowControl w:val="false"/>
-        <w:numPr>
-          <w:ilvl w:val="0"/>
-          <w:numId w:val="0"/>
-        </w:numPr>
-        <w:overflowPunct w:val="false"/>
-        <w:spacing w:lineRule="auto" w:line="259"/>
-        <w:ind w:left="720" w:right="120" w:hanging="0"/>
-        <w:jc w:val="both"/>
-        <w:rPr>
-          <w:rFonts w:cs="Arial"/>
-          <w:lang w:val="en-US"/>
-        </w:rPr>
-      </w:pPr>
-      <w:r>
-        <w:rPr>
-          <w:rFonts w:cs="Arial"/>
-          <w:lang w:val="en-US"/>
-        </w:rPr>
-      </w:r>
-    </w:p>
-    <w:p>
-      <w:pPr>
-        <w:pStyle w:val="ListParagraph"/>
-        <w:widowControl w:val="false"/>
-        <w:numPr>
-          <w:ilvl w:val="0"/>
-          <w:numId w:val="0"/>
-        </w:numPr>
-        <w:overflowPunct w:val="false"/>
-        <w:spacing w:lineRule="auto" w:line="259"/>
-        <w:ind w:left="720" w:right="120" w:hanging="0"/>
-        <w:jc w:val="both"/>
-        <w:rPr>
-          <w:rFonts w:cs="Arial"/>
-          <w:lang w:val="en-US"/>
-        </w:rPr>
-      </w:pPr>
-      <w:r>
-        <w:rPr>
-          <w:rFonts w:cs="Arial"/>
-          <w:lang w:val="en-US"/>
-        </w:rPr>
         <mc:AlternateContent>
           <mc:Choice Requires="wps">
             <w:drawing>
@@ -6795,10 +7310,10 @@
                 <wp:positionV relativeFrom="paragraph">
                   <wp:posOffset>635</wp:posOffset>
                 </wp:positionV>
-                <wp:extent cx="2379980" cy="2258060"/>
+                <wp:extent cx="2380615" cy="2258695"/>
                 <wp:effectExtent l="0" t="0" r="0" b="0"/>
                 <wp:wrapSquare wrapText="largest"/>
-                <wp:docPr id="19" name="Frame7"/>
+                <wp:docPr id="20" name="Frame7"/>
                 <a:graphic xmlns:a="http://schemas.openxmlformats.org/drawingml/2006/main">
                   <a:graphicData uri="http://schemas.microsoft.com/office/word/2010/wordprocessingShape">
                     <wps:wsp>
@@ -6806,7 +7321,7 @@
                       <wps:spPr>
                         <a:xfrm>
                           <a:off x="0" y="0"/>
-                          <a:ext cx="2379240" cy="2257560"/>
+                          <a:ext cx="2379960" cy="2257920"/>
                         </a:xfrm>
                         <a:prstGeom prst="rect">
                           <a:avLst/>
@@ -6828,19 +7343,15 @@
                             <w:pPr>
                               <w:pStyle w:val="Figure"/>
                               <w:spacing w:before="120" w:after="120"/>
-                              <w:rPr>
-                                <w:color w:val="auto"/>
-                              </w:rPr>
+                              <w:rPr/>
                             </w:pPr>
                             <w:r>
-                              <w:rPr>
-                                <w:color w:val="auto"/>
-                              </w:rPr>
+                              <w:rPr/>
                               <w:drawing>
                                 <wp:inline distT="0" distB="0" distL="0" distR="0">
                                   <wp:extent cx="2379345" cy="1797685"/>
                                   <wp:effectExtent l="0" t="0" r="0" b="0"/>
-                                  <wp:docPr id="21" name="Image8" descr=""/>
+                                  <wp:docPr id="22" name="Image8" descr=""/>
                                   <wp:cNvGraphicFramePr>
                                     <a:graphicFrameLocks xmlns:a="http://schemas.openxmlformats.org/drawingml/2006/main" noChangeAspect="1"/>
                                   </wp:cNvGraphicFramePr>
@@ -6848,13 +7359,13 @@
                                     <a:graphicData uri="http://schemas.openxmlformats.org/drawingml/2006/picture">
                                       <pic:pic xmlns:pic="http://schemas.openxmlformats.org/drawingml/2006/picture">
                                         <pic:nvPicPr>
-                                          <pic:cNvPr id="21" name="Image8" descr=""/>
+                                          <pic:cNvPr id="22" name="Image8" descr=""/>
                                           <pic:cNvPicPr>
                                             <a:picLocks noChangeAspect="1" noChangeArrowheads="1"/>
                                           </pic:cNvPicPr>
                                         </pic:nvPicPr>
                                         <pic:blipFill>
-                                          <a:blip r:embed="rId11"/>
+                                          <a:blip r:embed="rId12"/>
                                           <a:stretch>
                                             <a:fillRect/>
                                           </a:stretch>
@@ -6877,19 +7388,19 @@
                             <w:r>
                               <w:rPr>
                                 <w:vanish/>
-                                <w:color w:val="auto"/>
+                                <w:color w:val="00000A"/>
                               </w:rPr>
                               <w:br/>
                             </w:r>
                             <w:r>
                               <w:rPr>
-                                <w:color w:val="auto"/>
+                                <w:color w:val="00000A"/>
                               </w:rPr>
                               <w:t xml:space="preserve">Figure </w:t>
                             </w:r>
                             <w:r>
                               <w:rPr>
-                                <w:color w:val="auto"/>
+                                <w:color w:val="00000A"/>
                               </w:rPr>
                               <w:fldChar w:fldCharType="begin"/>
                             </w:r>
@@ -6907,7 +7418,7 @@
                             </w:r>
                             <w:r>
                               <w:rPr>
-                                <w:color w:val="auto"/>
+                                <w:color w:val="00000A"/>
                               </w:rPr>
                               <w:t>: Deadlock, as a result of strict 2PL</w:t>
                             </w:r>
@@ -6925,7 +7436,7 @@
           </mc:Choice>
           <mc:Fallback>
             <w:pict>
-              <v:rect id="shape_0" ID="Frame7" stroked="f" style="position:absolute;margin-left:260.35pt;margin-top:0.05pt;width:187.3pt;height:177.7pt">
+              <v:rect id="shape_0" ID="Frame7" stroked="f" style="position:absolute;margin-left:260.35pt;margin-top:0.05pt;width:187.35pt;height:177.75pt">
                 <w10:wrap type="square"/>
                 <v:fill o:detectmouseclick="t" on="false"/>
                 <v:stroke color="#3465a4" joinstyle="round" endcap="flat"/>
@@ -6935,19 +7446,15 @@
                       <w:pPr>
                         <w:pStyle w:val="Figure"/>
                         <w:spacing w:before="120" w:after="120"/>
-                        <w:rPr>
-                          <w:color w:val="auto"/>
-                        </w:rPr>
+                        <w:rPr/>
                       </w:pPr>
                       <w:r>
-                        <w:rPr>
-                          <w:color w:val="auto"/>
-                        </w:rPr>
+                        <w:rPr/>
                         <w:drawing>
                           <wp:inline distT="0" distB="0" distL="0" distR="0">
                             <wp:extent cx="2379345" cy="1797685"/>
                             <wp:effectExtent l="0" t="0" r="0" b="0"/>
-                            <wp:docPr id="22" name="Image8" descr=""/>
+                            <wp:docPr id="23" name="Image8" descr=""/>
                             <wp:cNvGraphicFramePr>
                               <a:graphicFrameLocks xmlns:a="http://schemas.openxmlformats.org/drawingml/2006/main" noChangeAspect="1"/>
                             </wp:cNvGraphicFramePr>
@@ -6955,13 +7462,13 @@
                               <a:graphicData uri="http://schemas.openxmlformats.org/drawingml/2006/picture">
                                 <pic:pic xmlns:pic="http://schemas.openxmlformats.org/drawingml/2006/picture">
                                   <pic:nvPicPr>
-                                    <pic:cNvPr id="22" name="Image8" descr=""/>
+                                    <pic:cNvPr id="23" name="Image8" descr=""/>
                                     <pic:cNvPicPr>
                                       <a:picLocks noChangeAspect="1" noChangeArrowheads="1"/>
                                     </pic:cNvPicPr>
                                   </pic:nvPicPr>
                                   <pic:blipFill>
-                                    <a:blip r:embed="rId11"/>
+                                    <a:blip r:embed="rId12"/>
                                     <a:stretch>
                                       <a:fillRect/>
                                     </a:stretch>
@@ -6984,19 +7491,19 @@
                       <w:r>
                         <w:rPr>
                           <w:vanish/>
-                          <w:color w:val="auto"/>
+                          <w:color w:val="00000A"/>
                         </w:rPr>
                         <w:br/>
                       </w:r>
                       <w:r>
                         <w:rPr>
-                          <w:color w:val="auto"/>
+                          <w:color w:val="00000A"/>
                         </w:rPr>
                         <w:t xml:space="preserve">Figure </w:t>
                       </w:r>
                       <w:r>
                         <w:rPr>
-                          <w:color w:val="auto"/>
+                          <w:color w:val="00000A"/>
                         </w:rPr>
                         <w:fldChar w:fldCharType="begin"/>
                       </w:r>
@@ -7014,7 +7521,7 @@
                       </w:r>
                       <w:r>
                         <w:rPr>
-                          <w:color w:val="auto"/>
+                          <w:color w:val="00000A"/>
                         </w:rPr>
                         <w:t>: Deadlock, as a result of strict 2PL</w:t>
                       </w:r>
@@ -7036,10 +7543,10 @@
                 <wp:positionV relativeFrom="paragraph">
                   <wp:posOffset>9525</wp:posOffset>
                 </wp:positionV>
-                <wp:extent cx="3294380" cy="2227580"/>
+                <wp:extent cx="3295015" cy="2228215"/>
                 <wp:effectExtent l="0" t="0" r="0" b="0"/>
                 <wp:wrapSquare wrapText="largest"/>
-                <wp:docPr id="23" name="Frame5"/>
+                <wp:docPr id="24" name="Frame5"/>
                 <a:graphic xmlns:a="http://schemas.openxmlformats.org/drawingml/2006/main">
                   <a:graphicData uri="http://schemas.microsoft.com/office/word/2010/wordprocessingShape">
                     <wps:wsp>
@@ -7047,7 +7554,7 @@
                       <wps:spPr>
                         <a:xfrm>
                           <a:off x="0" y="0"/>
-                          <a:ext cx="3293640" cy="2226960"/>
+                          <a:ext cx="3294360" cy="2227680"/>
                         </a:xfrm>
                         <a:prstGeom prst="rect">
                           <a:avLst/>
@@ -7069,19 +7576,15 @@
                             <w:pPr>
                               <w:pStyle w:val="Figure"/>
                               <w:spacing w:before="120" w:after="120"/>
-                              <w:rPr>
-                                <w:color w:val="auto"/>
-                              </w:rPr>
+                              <w:rPr/>
                             </w:pPr>
                             <w:r>
-                              <w:rPr>
-                                <w:color w:val="auto"/>
-                              </w:rPr>
+                              <w:rPr/>
                               <w:drawing>
                                 <wp:inline distT="0" distB="0" distL="0" distR="0">
                                   <wp:extent cx="3293745" cy="1732915"/>
                                   <wp:effectExtent l="0" t="0" r="0" b="0"/>
-                                  <wp:docPr id="25" name="Image9" descr=""/>
+                                  <wp:docPr id="26" name="Image9" descr=""/>
                                   <wp:cNvGraphicFramePr>
                                     <a:graphicFrameLocks xmlns:a="http://schemas.openxmlformats.org/drawingml/2006/main" noChangeAspect="1"/>
                                   </wp:cNvGraphicFramePr>
@@ -7089,13 +7592,13 @@
                                     <a:graphicData uri="http://schemas.openxmlformats.org/drawingml/2006/picture">
                                       <pic:pic xmlns:pic="http://schemas.openxmlformats.org/drawingml/2006/picture">
                                         <pic:nvPicPr>
-                                          <pic:cNvPr id="25" name="Image9" descr=""/>
+                                          <pic:cNvPr id="26" name="Image9" descr=""/>
                                           <pic:cNvPicPr>
                                             <a:picLocks noChangeAspect="1" noChangeArrowheads="1"/>
                                           </pic:cNvPicPr>
                                         </pic:nvPicPr>
                                         <pic:blipFill>
-                                          <a:blip r:embed="rId12"/>
+                                          <a:blip r:embed="rId13"/>
                                           <a:stretch>
                                             <a:fillRect/>
                                           </a:stretch>
@@ -7118,19 +7621,19 @@
                             <w:r>
                               <w:rPr>
                                 <w:vanish/>
-                                <w:color w:val="auto"/>
+                                <w:color w:val="00000A"/>
                               </w:rPr>
                               <w:br/>
                             </w:r>
                             <w:r>
                               <w:rPr>
-                                <w:color w:val="auto"/>
+                                <w:color w:val="00000A"/>
                               </w:rPr>
                               <w:t xml:space="preserve">Figure </w:t>
                             </w:r>
                             <w:r>
                               <w:rPr>
-                                <w:color w:val="auto"/>
+                                <w:color w:val="00000A"/>
                               </w:rPr>
                               <w:fldChar w:fldCharType="begin"/>
                             </w:r>
@@ -7148,7 +7651,7 @@
                             </w:r>
                             <w:r>
                               <w:rPr>
-                                <w:color w:val="auto"/>
+                                <w:color w:val="00000A"/>
                               </w:rPr>
                               <w:t>: Strict 2 Phase Locking</w:t>
                             </w:r>
@@ -7166,7 +7669,7 @@
           </mc:Choice>
           <mc:Fallback>
             <w:pict>
-              <v:rect id="shape_0" ID="Frame5" stroked="f" style="position:absolute;margin-left:-1.4pt;margin-top:0.75pt;width:259.3pt;height:175.3pt">
+              <v:rect id="shape_0" ID="Frame5" stroked="f" style="position:absolute;margin-left:-1.4pt;margin-top:0.75pt;width:259.35pt;height:175.35pt">
                 <w10:wrap type="square"/>
                 <v:fill o:detectmouseclick="t" on="false"/>
                 <v:stroke color="#3465a4" joinstyle="round" endcap="flat"/>
@@ -7176,19 +7679,15 @@
                       <w:pPr>
                         <w:pStyle w:val="Figure"/>
                         <w:spacing w:before="120" w:after="120"/>
-                        <w:rPr>
-                          <w:color w:val="auto"/>
-                        </w:rPr>
+                        <w:rPr/>
                       </w:pPr>
                       <w:r>
-                        <w:rPr>
-                          <w:color w:val="auto"/>
-                        </w:rPr>
+                        <w:rPr/>
                         <w:drawing>
                           <wp:inline distT="0" distB="0" distL="0" distR="0">
                             <wp:extent cx="3293745" cy="1732915"/>
                             <wp:effectExtent l="0" t="0" r="0" b="0"/>
-                            <wp:docPr id="26" name="Image9" descr=""/>
+                            <wp:docPr id="27" name="Image9" descr=""/>
                             <wp:cNvGraphicFramePr>
                               <a:graphicFrameLocks xmlns:a="http://schemas.openxmlformats.org/drawingml/2006/main" noChangeAspect="1"/>
                             </wp:cNvGraphicFramePr>
@@ -7196,13 +7695,13 @@
                               <a:graphicData uri="http://schemas.openxmlformats.org/drawingml/2006/picture">
                                 <pic:pic xmlns:pic="http://schemas.openxmlformats.org/drawingml/2006/picture">
                                   <pic:nvPicPr>
-                                    <pic:cNvPr id="26" name="Image9" descr=""/>
+                                    <pic:cNvPr id="27" name="Image9" descr=""/>
                                     <pic:cNvPicPr>
                                       <a:picLocks noChangeAspect="1" noChangeArrowheads="1"/>
                                     </pic:cNvPicPr>
                                   </pic:nvPicPr>
                                   <pic:blipFill>
-                                    <a:blip r:embed="rId12"/>
+                                    <a:blip r:embed="rId13"/>
                                     <a:stretch>
                                       <a:fillRect/>
                                     </a:stretch>
@@ -7225,19 +7724,19 @@
                       <w:r>
                         <w:rPr>
                           <w:vanish/>
-                          <w:color w:val="auto"/>
+                          <w:color w:val="00000A"/>
                         </w:rPr>
                         <w:br/>
                       </w:r>
                       <w:r>
                         <w:rPr>
-                          <w:color w:val="auto"/>
+                          <w:color w:val="00000A"/>
                         </w:rPr>
                         <w:t xml:space="preserve">Figure </w:t>
                       </w:r>
                       <w:r>
                         <w:rPr>
-                          <w:color w:val="auto"/>
+                          <w:color w:val="00000A"/>
                         </w:rPr>
                         <w:fldChar w:fldCharType="begin"/>
                       </w:r>
@@ -7255,7 +7754,7 @@
                       </w:r>
                       <w:r>
                         <w:rPr>
-                          <w:color w:val="auto"/>
+                          <w:color w:val="00000A"/>
                         </w:rPr>
                         <w:t>: Strict 2 Phase Locking</w:t>
                       </w:r>
@@ -7266,312 +7765,6 @@
             </w:pict>
           </mc:Fallback>
         </mc:AlternateContent>
-      </w:r>
-    </w:p>
-    <w:p>
-      <w:pPr>
-        <w:pStyle w:val="ListParagraph"/>
-        <w:widowControl w:val="false"/>
-        <w:numPr>
-          <w:ilvl w:val="0"/>
-          <w:numId w:val="0"/>
-        </w:numPr>
-        <w:overflowPunct w:val="false"/>
-        <w:spacing w:lineRule="auto" w:line="259"/>
-        <w:ind w:left="720" w:right="120" w:hanging="0"/>
-        <w:jc w:val="both"/>
-        <w:rPr>
-          <w:rFonts w:cs="Arial"/>
-          <w:lang w:val="en-US"/>
-        </w:rPr>
-      </w:pPr>
-      <w:r>
-        <w:rPr>
-          <w:rFonts w:cs="Arial"/>
-          <w:lang w:val="en-US"/>
-        </w:rPr>
-      </w:r>
-    </w:p>
-    <w:p>
-      <w:pPr>
-        <w:pStyle w:val="ListParagraph"/>
-        <w:widowControl w:val="false"/>
-        <w:numPr>
-          <w:ilvl w:val="0"/>
-          <w:numId w:val="0"/>
-        </w:numPr>
-        <w:overflowPunct w:val="false"/>
-        <w:spacing w:lineRule="auto" w:line="259"/>
-        <w:ind w:left="720" w:right="120" w:hanging="0"/>
-        <w:jc w:val="both"/>
-        <w:rPr>
-          <w:rFonts w:cs="Arial"/>
-          <w:lang w:val="en-US"/>
-        </w:rPr>
-      </w:pPr>
-      <w:r>
-        <w:rPr>
-          <w:rFonts w:cs="Arial"/>
-          <w:lang w:val="en-US"/>
-        </w:rPr>
-      </w:r>
-    </w:p>
-    <w:p>
-      <w:pPr>
-        <w:pStyle w:val="ListParagraph"/>
-        <w:widowControl w:val="false"/>
-        <w:numPr>
-          <w:ilvl w:val="0"/>
-          <w:numId w:val="0"/>
-        </w:numPr>
-        <w:overflowPunct w:val="false"/>
-        <w:spacing w:lineRule="auto" w:line="259"/>
-        <w:ind w:left="720" w:right="120" w:hanging="0"/>
-        <w:jc w:val="both"/>
-        <w:rPr>
-          <w:rFonts w:cs="Arial"/>
-          <w:lang w:val="en-US"/>
-        </w:rPr>
-      </w:pPr>
-      <w:r>
-        <w:rPr>
-          <w:rFonts w:cs="Arial"/>
-          <w:lang w:val="en-US"/>
-        </w:rPr>
-      </w:r>
-    </w:p>
-    <w:p>
-      <w:pPr>
-        <w:pStyle w:val="ListParagraph"/>
-        <w:widowControl w:val="false"/>
-        <w:numPr>
-          <w:ilvl w:val="0"/>
-          <w:numId w:val="0"/>
-        </w:numPr>
-        <w:overflowPunct w:val="false"/>
-        <w:spacing w:lineRule="auto" w:line="259"/>
-        <w:ind w:left="720" w:right="120" w:hanging="0"/>
-        <w:jc w:val="both"/>
-        <w:rPr>
-          <w:rFonts w:cs="Arial"/>
-          <w:lang w:val="en-US"/>
-        </w:rPr>
-      </w:pPr>
-      <w:r>
-        <w:rPr>
-          <w:rFonts w:cs="Arial"/>
-          <w:lang w:val="en-US"/>
-        </w:rPr>
-      </w:r>
-    </w:p>
-    <w:p>
-      <w:pPr>
-        <w:pStyle w:val="ListParagraph"/>
-        <w:widowControl w:val="false"/>
-        <w:numPr>
-          <w:ilvl w:val="0"/>
-          <w:numId w:val="0"/>
-        </w:numPr>
-        <w:overflowPunct w:val="false"/>
-        <w:spacing w:lineRule="auto" w:line="259"/>
-        <w:ind w:left="720" w:right="120" w:hanging="0"/>
-        <w:jc w:val="both"/>
-        <w:rPr>
-          <w:rFonts w:cs="Arial"/>
-          <w:lang w:val="en-US"/>
-        </w:rPr>
-      </w:pPr>
-      <w:r>
-        <w:rPr>
-          <w:rFonts w:cs="Arial"/>
-          <w:lang w:val="en-US"/>
-        </w:rPr>
-      </w:r>
-    </w:p>
-    <w:p>
-      <w:pPr>
-        <w:pStyle w:val="ListParagraph"/>
-        <w:widowControl w:val="false"/>
-        <w:numPr>
-          <w:ilvl w:val="0"/>
-          <w:numId w:val="0"/>
-        </w:numPr>
-        <w:overflowPunct w:val="false"/>
-        <w:spacing w:lineRule="auto" w:line="259"/>
-        <w:ind w:left="720" w:right="120" w:hanging="0"/>
-        <w:jc w:val="both"/>
-        <w:rPr>
-          <w:rFonts w:cs="Arial"/>
-          <w:lang w:val="en-US"/>
-        </w:rPr>
-      </w:pPr>
-      <w:r>
-        <w:rPr>
-          <w:rFonts w:cs="Arial"/>
-          <w:lang w:val="en-US"/>
-        </w:rPr>
-      </w:r>
-    </w:p>
-    <w:p>
-      <w:pPr>
-        <w:pStyle w:val="ListParagraph"/>
-        <w:widowControl w:val="false"/>
-        <w:numPr>
-          <w:ilvl w:val="0"/>
-          <w:numId w:val="0"/>
-        </w:numPr>
-        <w:overflowPunct w:val="false"/>
-        <w:spacing w:lineRule="auto" w:line="259"/>
-        <w:ind w:left="720" w:right="120" w:hanging="0"/>
-        <w:jc w:val="both"/>
-        <w:rPr>
-          <w:rFonts w:cs="Arial"/>
-          <w:lang w:val="en-US"/>
-        </w:rPr>
-      </w:pPr>
-      <w:r>
-        <w:rPr>
-          <w:rFonts w:cs="Arial"/>
-          <w:lang w:val="en-US"/>
-        </w:rPr>
-      </w:r>
-    </w:p>
-    <w:p>
-      <w:pPr>
-        <w:pStyle w:val="ListParagraph"/>
-        <w:widowControl w:val="false"/>
-        <w:numPr>
-          <w:ilvl w:val="0"/>
-          <w:numId w:val="0"/>
-        </w:numPr>
-        <w:overflowPunct w:val="false"/>
-        <w:spacing w:lineRule="auto" w:line="259"/>
-        <w:ind w:left="720" w:right="120" w:hanging="0"/>
-        <w:jc w:val="both"/>
-        <w:rPr>
-          <w:rFonts w:cs="Arial"/>
-          <w:lang w:val="en-US"/>
-        </w:rPr>
-      </w:pPr>
-      <w:r>
-        <w:rPr>
-          <w:rFonts w:cs="Arial"/>
-          <w:lang w:val="en-US"/>
-        </w:rPr>
-      </w:r>
-    </w:p>
-    <w:p>
-      <w:pPr>
-        <w:pStyle w:val="ListParagraph"/>
-        <w:widowControl w:val="false"/>
-        <w:numPr>
-          <w:ilvl w:val="0"/>
-          <w:numId w:val="0"/>
-        </w:numPr>
-        <w:overflowPunct w:val="false"/>
-        <w:spacing w:lineRule="auto" w:line="259"/>
-        <w:ind w:left="720" w:right="120" w:hanging="0"/>
-        <w:jc w:val="both"/>
-        <w:rPr>
-          <w:rFonts w:cs="Arial"/>
-          <w:lang w:val="en-US"/>
-        </w:rPr>
-      </w:pPr>
-      <w:r>
-        <w:rPr>
-          <w:rFonts w:cs="Arial"/>
-          <w:lang w:val="en-US"/>
-        </w:rPr>
-      </w:r>
-    </w:p>
-    <w:p>
-      <w:pPr>
-        <w:pStyle w:val="ListParagraph"/>
-        <w:widowControl w:val="false"/>
-        <w:numPr>
-          <w:ilvl w:val="0"/>
-          <w:numId w:val="0"/>
-        </w:numPr>
-        <w:overflowPunct w:val="false"/>
-        <w:spacing w:lineRule="auto" w:line="259"/>
-        <w:ind w:left="720" w:right="120" w:hanging="0"/>
-        <w:jc w:val="both"/>
-        <w:rPr>
-          <w:rFonts w:cs="Arial"/>
-          <w:lang w:val="en-US"/>
-        </w:rPr>
-      </w:pPr>
-      <w:r>
-        <w:rPr>
-          <w:rFonts w:cs="Arial"/>
-          <w:lang w:val="en-US"/>
-        </w:rPr>
-      </w:r>
-    </w:p>
-    <w:p>
-      <w:pPr>
-        <w:pStyle w:val="ListParagraph"/>
-        <w:widowControl w:val="false"/>
-        <w:numPr>
-          <w:ilvl w:val="0"/>
-          <w:numId w:val="0"/>
-        </w:numPr>
-        <w:overflowPunct w:val="false"/>
-        <w:spacing w:lineRule="auto" w:line="259"/>
-        <w:ind w:left="720" w:right="120" w:hanging="0"/>
-        <w:jc w:val="both"/>
-        <w:rPr>
-          <w:rFonts w:cs="Arial"/>
-          <w:lang w:val="en-US"/>
-        </w:rPr>
-      </w:pPr>
-      <w:r>
-        <w:rPr>
-          <w:rFonts w:cs="Arial"/>
-          <w:lang w:val="en-US"/>
-        </w:rPr>
-      </w:r>
-    </w:p>
-    <w:p>
-      <w:pPr>
-        <w:pStyle w:val="ListParagraph"/>
-        <w:widowControl w:val="false"/>
-        <w:numPr>
-          <w:ilvl w:val="0"/>
-          <w:numId w:val="0"/>
-        </w:numPr>
-        <w:overflowPunct w:val="false"/>
-        <w:spacing w:lineRule="auto" w:line="259"/>
-        <w:ind w:left="720" w:right="120" w:hanging="0"/>
-        <w:jc w:val="both"/>
-        <w:rPr>
-          <w:rFonts w:cs="Arial"/>
-          <w:lang w:val="en-US"/>
-        </w:rPr>
-      </w:pPr>
-      <w:r>
-        <w:rPr>
-          <w:rFonts w:cs="Arial"/>
-          <w:lang w:val="en-US"/>
-        </w:rPr>
-      </w:r>
-    </w:p>
-    <w:p>
-      <w:pPr>
-        <w:pStyle w:val="ListParagraph"/>
-        <w:widowControl w:val="false"/>
-        <w:numPr>
-          <w:ilvl w:val="0"/>
-          <w:numId w:val="0"/>
-        </w:numPr>
-        <w:overflowPunct w:val="false"/>
-        <w:spacing w:lineRule="auto" w:line="259"/>
-        <w:ind w:left="720" w:right="120" w:hanging="0"/>
-        <w:jc w:val="both"/>
-        <w:rPr/>
-      </w:pPr>
-      <w:r>
-        <w:rPr/>
       </w:r>
     </w:p>
     <w:sectPr>
@@ -8157,14 +8350,12 @@
       <w:lvlJc w:val="left"/>
       <w:pPr>
         <w:tabs>
-          <w:tab w:val="num" w:pos="720"/>
+          <w:tab w:val="num" w:pos="1440"/>
         </w:tabs>
-        <w:ind w:left="720" w:hanging="360"/>
+        <w:ind w:left="1440" w:hanging="360"/>
       </w:pPr>
       <w:rPr>
         <w:rFonts w:ascii="Symbol" w:hAnsi="Symbol" w:cs="Symbol" w:hint="default"/>
-        <w:sz w:val="24"/>
-        <w:b w:val="false"/>
         <w:rFonts w:cs="OpenSymbol"/>
       </w:rPr>
     </w:lvl>
@@ -8175,9 +8366,9 @@
       <w:lvlJc w:val="left"/>
       <w:pPr>
         <w:tabs>
-          <w:tab w:val="num" w:pos="1080"/>
+          <w:tab w:val="num" w:pos="1800"/>
         </w:tabs>
-        <w:ind w:left="1080" w:hanging="360"/>
+        <w:ind w:left="1800" w:hanging="360"/>
       </w:pPr>
       <w:rPr>
         <w:rFonts w:ascii="OpenSymbol" w:hAnsi="OpenSymbol" w:cs="OpenSymbol" w:hint="default"/>
@@ -8191,9 +8382,9 @@
       <w:lvlJc w:val="left"/>
       <w:pPr>
         <w:tabs>
-          <w:tab w:val="num" w:pos="1440"/>
+          <w:tab w:val="num" w:pos="2160"/>
         </w:tabs>
-        <w:ind w:left="1440" w:hanging="360"/>
+        <w:ind w:left="2160" w:hanging="360"/>
       </w:pPr>
       <w:rPr>
         <w:rFonts w:ascii="OpenSymbol" w:hAnsi="OpenSymbol" w:cs="OpenSymbol" w:hint="default"/>
@@ -8207,9 +8398,9 @@
       <w:lvlJc w:val="left"/>
       <w:pPr>
         <w:tabs>
-          <w:tab w:val="num" w:pos="1800"/>
+          <w:tab w:val="num" w:pos="2520"/>
         </w:tabs>
-        <w:ind w:left="1800" w:hanging="360"/>
+        <w:ind w:left="2520" w:hanging="360"/>
       </w:pPr>
       <w:rPr>
         <w:rFonts w:ascii="Symbol" w:hAnsi="Symbol" w:cs="Symbol" w:hint="default"/>
@@ -8223,9 +8414,9 @@
       <w:lvlJc w:val="left"/>
       <w:pPr>
         <w:tabs>
-          <w:tab w:val="num" w:pos="2160"/>
+          <w:tab w:val="num" w:pos="2880"/>
         </w:tabs>
-        <w:ind w:left="2160" w:hanging="360"/>
+        <w:ind w:left="2880" w:hanging="360"/>
       </w:pPr>
       <w:rPr>
         <w:rFonts w:ascii="OpenSymbol" w:hAnsi="OpenSymbol" w:cs="OpenSymbol" w:hint="default"/>
@@ -8239,9 +8430,9 @@
       <w:lvlJc w:val="left"/>
       <w:pPr>
         <w:tabs>
-          <w:tab w:val="num" w:pos="2520"/>
+          <w:tab w:val="num" w:pos="3240"/>
         </w:tabs>
-        <w:ind w:left="2520" w:hanging="360"/>
+        <w:ind w:left="3240" w:hanging="360"/>
       </w:pPr>
       <w:rPr>
         <w:rFonts w:ascii="OpenSymbol" w:hAnsi="OpenSymbol" w:cs="OpenSymbol" w:hint="default"/>
@@ -8255,9 +8446,9 @@
       <w:lvlJc w:val="left"/>
       <w:pPr>
         <w:tabs>
-          <w:tab w:val="num" w:pos="2880"/>
+          <w:tab w:val="num" w:pos="3600"/>
         </w:tabs>
-        <w:ind w:left="2880" w:hanging="360"/>
+        <w:ind w:left="3600" w:hanging="360"/>
       </w:pPr>
       <w:rPr>
         <w:rFonts w:ascii="Symbol" w:hAnsi="Symbol" w:cs="Symbol" w:hint="default"/>
@@ -8271,9 +8462,9 @@
       <w:lvlJc w:val="left"/>
       <w:pPr>
         <w:tabs>
-          <w:tab w:val="num" w:pos="3240"/>
+          <w:tab w:val="num" w:pos="3960"/>
         </w:tabs>
-        <w:ind w:left="3240" w:hanging="360"/>
+        <w:ind w:left="3960" w:hanging="360"/>
       </w:pPr>
       <w:rPr>
         <w:rFonts w:ascii="OpenSymbol" w:hAnsi="OpenSymbol" w:cs="OpenSymbol" w:hint="default"/>
@@ -8287,9 +8478,9 @@
       <w:lvlJc w:val="left"/>
       <w:pPr>
         <w:tabs>
-          <w:tab w:val="num" w:pos="3600"/>
+          <w:tab w:val="num" w:pos="4320"/>
         </w:tabs>
-        <w:ind w:left="3600" w:hanging="360"/>
+        <w:ind w:left="4320" w:hanging="360"/>
       </w:pPr>
       <w:rPr>
         <w:rFonts w:ascii="OpenSymbol" w:hAnsi="OpenSymbol" w:cs="OpenSymbol" w:hint="default"/>
@@ -10335,6 +10526,314 @@
       <w:rFonts w:cs="OpenSymbol"/>
     </w:rPr>
   </w:style>
+  <w:style w:type="character" w:styleId="ListLabel203">
+    <w:name w:val="ListLabel 203"/>
+    <w:qFormat/>
+    <w:rPr>
+      <w:rFonts w:cs="Times New Roman"/>
+    </w:rPr>
+  </w:style>
+  <w:style w:type="character" w:styleId="ListLabel204">
+    <w:name w:val="ListLabel 204"/>
+    <w:qFormat/>
+    <w:rPr>
+      <w:rFonts w:cs="Times New Roman"/>
+    </w:rPr>
+  </w:style>
+  <w:style w:type="character" w:styleId="ListLabel205">
+    <w:name w:val="ListLabel 205"/>
+    <w:qFormat/>
+    <w:rPr>
+      <w:rFonts w:cs="Times New Roman"/>
+    </w:rPr>
+  </w:style>
+  <w:style w:type="character" w:styleId="ListLabel206">
+    <w:name w:val="ListLabel 206"/>
+    <w:qFormat/>
+    <w:rPr>
+      <w:rFonts w:cs="Times New Roman"/>
+    </w:rPr>
+  </w:style>
+  <w:style w:type="character" w:styleId="ListLabel207">
+    <w:name w:val="ListLabel 207"/>
+    <w:qFormat/>
+    <w:rPr>
+      <w:rFonts w:cs="Times New Roman"/>
+    </w:rPr>
+  </w:style>
+  <w:style w:type="character" w:styleId="ListLabel208">
+    <w:name w:val="ListLabel 208"/>
+    <w:qFormat/>
+    <w:rPr>
+      <w:rFonts w:cs="Times New Roman"/>
+    </w:rPr>
+  </w:style>
+  <w:style w:type="character" w:styleId="ListLabel209">
+    <w:name w:val="ListLabel 209"/>
+    <w:qFormat/>
+    <w:rPr>
+      <w:rFonts w:cs="Times New Roman"/>
+    </w:rPr>
+  </w:style>
+  <w:style w:type="character" w:styleId="ListLabel210">
+    <w:name w:val="ListLabel 210"/>
+    <w:qFormat/>
+    <w:rPr>
+      <w:rFonts w:cs="OpenSymbol"/>
+      <w:sz w:val="24"/>
+    </w:rPr>
+  </w:style>
+  <w:style w:type="character" w:styleId="ListLabel211">
+    <w:name w:val="ListLabel 211"/>
+    <w:qFormat/>
+    <w:rPr>
+      <w:rFonts w:cs="OpenSymbol"/>
+    </w:rPr>
+  </w:style>
+  <w:style w:type="character" w:styleId="ListLabel212">
+    <w:name w:val="ListLabel 212"/>
+    <w:qFormat/>
+    <w:rPr>
+      <w:rFonts w:cs="OpenSymbol"/>
+    </w:rPr>
+  </w:style>
+  <w:style w:type="character" w:styleId="ListLabel213">
+    <w:name w:val="ListLabel 213"/>
+    <w:qFormat/>
+    <w:rPr>
+      <w:rFonts w:cs="OpenSymbol"/>
+    </w:rPr>
+  </w:style>
+  <w:style w:type="character" w:styleId="ListLabel214">
+    <w:name w:val="ListLabel 214"/>
+    <w:qFormat/>
+    <w:rPr>
+      <w:rFonts w:cs="OpenSymbol"/>
+    </w:rPr>
+  </w:style>
+  <w:style w:type="character" w:styleId="ListLabel215">
+    <w:name w:val="ListLabel 215"/>
+    <w:qFormat/>
+    <w:rPr>
+      <w:rFonts w:cs="OpenSymbol"/>
+    </w:rPr>
+  </w:style>
+  <w:style w:type="character" w:styleId="ListLabel216">
+    <w:name w:val="ListLabel 216"/>
+    <w:qFormat/>
+    <w:rPr>
+      <w:rFonts w:cs="OpenSymbol"/>
+    </w:rPr>
+  </w:style>
+  <w:style w:type="character" w:styleId="ListLabel217">
+    <w:name w:val="ListLabel 217"/>
+    <w:qFormat/>
+    <w:rPr>
+      <w:rFonts w:cs="OpenSymbol"/>
+    </w:rPr>
+  </w:style>
+  <w:style w:type="character" w:styleId="ListLabel218">
+    <w:name w:val="ListLabel 218"/>
+    <w:qFormat/>
+    <w:rPr>
+      <w:rFonts w:cs="OpenSymbol"/>
+    </w:rPr>
+  </w:style>
+  <w:style w:type="character" w:styleId="ListLabel219">
+    <w:name w:val="ListLabel 219"/>
+    <w:qFormat/>
+    <w:rPr>
+      <w:rFonts w:cs="OpenSymbol"/>
+      <w:b w:val="false"/>
+      <w:sz w:val="24"/>
+    </w:rPr>
+  </w:style>
+  <w:style w:type="character" w:styleId="ListLabel220">
+    <w:name w:val="ListLabel 220"/>
+    <w:qFormat/>
+    <w:rPr>
+      <w:rFonts w:cs="OpenSymbol"/>
+    </w:rPr>
+  </w:style>
+  <w:style w:type="character" w:styleId="ListLabel221">
+    <w:name w:val="ListLabel 221"/>
+    <w:qFormat/>
+    <w:rPr>
+      <w:rFonts w:cs="OpenSymbol"/>
+    </w:rPr>
+  </w:style>
+  <w:style w:type="character" w:styleId="ListLabel222">
+    <w:name w:val="ListLabel 222"/>
+    <w:qFormat/>
+    <w:rPr>
+      <w:rFonts w:cs="OpenSymbol"/>
+    </w:rPr>
+  </w:style>
+  <w:style w:type="character" w:styleId="ListLabel223">
+    <w:name w:val="ListLabel 223"/>
+    <w:qFormat/>
+    <w:rPr>
+      <w:rFonts w:cs="OpenSymbol"/>
+    </w:rPr>
+  </w:style>
+  <w:style w:type="character" w:styleId="ListLabel224">
+    <w:name w:val="ListLabel 224"/>
+    <w:qFormat/>
+    <w:rPr>
+      <w:rFonts w:cs="OpenSymbol"/>
+    </w:rPr>
+  </w:style>
+  <w:style w:type="character" w:styleId="ListLabel225">
+    <w:name w:val="ListLabel 225"/>
+    <w:qFormat/>
+    <w:rPr>
+      <w:rFonts w:cs="OpenSymbol"/>
+    </w:rPr>
+  </w:style>
+  <w:style w:type="character" w:styleId="ListLabel226">
+    <w:name w:val="ListLabel 226"/>
+    <w:qFormat/>
+    <w:rPr>
+      <w:rFonts w:cs="OpenSymbol"/>
+    </w:rPr>
+  </w:style>
+  <w:style w:type="character" w:styleId="ListLabel227">
+    <w:name w:val="ListLabel 227"/>
+    <w:qFormat/>
+    <w:rPr>
+      <w:rFonts w:cs="OpenSymbol"/>
+    </w:rPr>
+  </w:style>
+  <w:style w:type="character" w:styleId="ListLabel228">
+    <w:name w:val="ListLabel 228"/>
+    <w:qFormat/>
+    <w:rPr>
+      <w:rFonts w:cs="OpenSymbol"/>
+      <w:b w:val="false"/>
+      <w:sz w:val="24"/>
+    </w:rPr>
+  </w:style>
+  <w:style w:type="character" w:styleId="ListLabel229">
+    <w:name w:val="ListLabel 229"/>
+    <w:qFormat/>
+    <w:rPr>
+      <w:rFonts w:cs="OpenSymbol"/>
+    </w:rPr>
+  </w:style>
+  <w:style w:type="character" w:styleId="ListLabel230">
+    <w:name w:val="ListLabel 230"/>
+    <w:qFormat/>
+    <w:rPr>
+      <w:rFonts w:cs="OpenSymbol"/>
+    </w:rPr>
+  </w:style>
+  <w:style w:type="character" w:styleId="ListLabel231">
+    <w:name w:val="ListLabel 231"/>
+    <w:qFormat/>
+    <w:rPr>
+      <w:rFonts w:cs="OpenSymbol"/>
+    </w:rPr>
+  </w:style>
+  <w:style w:type="character" w:styleId="ListLabel232">
+    <w:name w:val="ListLabel 232"/>
+    <w:qFormat/>
+    <w:rPr>
+      <w:rFonts w:cs="OpenSymbol"/>
+    </w:rPr>
+  </w:style>
+  <w:style w:type="character" w:styleId="ListLabel233">
+    <w:name w:val="ListLabel 233"/>
+    <w:qFormat/>
+    <w:rPr>
+      <w:rFonts w:cs="OpenSymbol"/>
+    </w:rPr>
+  </w:style>
+  <w:style w:type="character" w:styleId="ListLabel234">
+    <w:name w:val="ListLabel 234"/>
+    <w:qFormat/>
+    <w:rPr>
+      <w:rFonts w:cs="OpenSymbol"/>
+    </w:rPr>
+  </w:style>
+  <w:style w:type="character" w:styleId="ListLabel235">
+    <w:name w:val="ListLabel 235"/>
+    <w:qFormat/>
+    <w:rPr>
+      <w:rFonts w:cs="OpenSymbol"/>
+    </w:rPr>
+  </w:style>
+  <w:style w:type="character" w:styleId="ListLabel236">
+    <w:name w:val="ListLabel 236"/>
+    <w:qFormat/>
+    <w:rPr>
+      <w:rFonts w:cs="OpenSymbol"/>
+    </w:rPr>
+  </w:style>
+  <w:style w:type="character" w:styleId="ListLabel237">
+    <w:name w:val="ListLabel 237"/>
+    <w:qFormat/>
+    <w:rPr>
+      <w:rFonts w:cs="OpenSymbol"/>
+      <w:b w:val="false"/>
+      <w:sz w:val="24"/>
+    </w:rPr>
+  </w:style>
+  <w:style w:type="character" w:styleId="ListLabel238">
+    <w:name w:val="ListLabel 238"/>
+    <w:qFormat/>
+    <w:rPr>
+      <w:rFonts w:cs="OpenSymbol"/>
+    </w:rPr>
+  </w:style>
+  <w:style w:type="character" w:styleId="ListLabel239">
+    <w:name w:val="ListLabel 239"/>
+    <w:qFormat/>
+    <w:rPr>
+      <w:rFonts w:cs="OpenSymbol"/>
+    </w:rPr>
+  </w:style>
+  <w:style w:type="character" w:styleId="ListLabel240">
+    <w:name w:val="ListLabel 240"/>
+    <w:qFormat/>
+    <w:rPr>
+      <w:rFonts w:cs="OpenSymbol"/>
+    </w:rPr>
+  </w:style>
+  <w:style w:type="character" w:styleId="ListLabel241">
+    <w:name w:val="ListLabel 241"/>
+    <w:qFormat/>
+    <w:rPr>
+      <w:rFonts w:cs="OpenSymbol"/>
+    </w:rPr>
+  </w:style>
+  <w:style w:type="character" w:styleId="ListLabel242">
+    <w:name w:val="ListLabel 242"/>
+    <w:qFormat/>
+    <w:rPr>
+      <w:rFonts w:cs="OpenSymbol"/>
+    </w:rPr>
+  </w:style>
+  <w:style w:type="character" w:styleId="ListLabel243">
+    <w:name w:val="ListLabel 243"/>
+    <w:qFormat/>
+    <w:rPr>
+      <w:rFonts w:cs="OpenSymbol"/>
+    </w:rPr>
+  </w:style>
+  <w:style w:type="character" w:styleId="ListLabel244">
+    <w:name w:val="ListLabel 244"/>
+    <w:qFormat/>
+    <w:rPr>
+      <w:rFonts w:cs="OpenSymbol"/>
+    </w:rPr>
+  </w:style>
+  <w:style w:type="character" w:styleId="ListLabel245">
+    <w:name w:val="ListLabel 245"/>
+    <w:qFormat/>
+    <w:rPr>
+      <w:rFonts w:cs="OpenSymbol"/>
+    </w:rPr>
+  </w:style>
   <w:style w:type="paragraph" w:styleId="Heading" w:customStyle="1">
     <w:name w:val="Heading"/>
     <w:basedOn w:val="Normal"/>
